--- a/Assignments/Ass9.docx
+++ b/Assignments/Ass9.docx
@@ -13,7 +13,7 @@
           <w:lang w:val="en-US"/>
         </w:rPr>
         <w:drawing>
-          <wp:inline distT="0" distB="0" distL="0" distR="0" wp14:anchorId="7464D689" wp14:editId="5B874299">
+          <wp:inline distT="0" distB="0" distL="0" distR="0" wp14:anchorId="7464D689" wp14:editId="6AE44B1F">
             <wp:extent cx="4149725" cy="539115"/>
             <wp:effectExtent l="19050" t="0" r="3175" b="0"/>
             <wp:docPr id="1" name="Picture 1"/>
@@ -574,6 +574,87 @@
           <w:szCs w:val="24"/>
         </w:rPr>
       </w:pPr>
+      <w:r>
+        <w:rPr>
+          <w:noProof/>
+          <w:sz w:val="24"/>
+          <w:szCs w:val="24"/>
+        </w:rPr>
+        <w:drawing>
+          <wp:anchor distT="0" distB="0" distL="114300" distR="114300" simplePos="0" relativeHeight="251657216" behindDoc="1" locked="0" layoutInCell="1" allowOverlap="1" wp14:anchorId="7C8FB314" wp14:editId="06C0E921">
+            <wp:simplePos x="0" y="0"/>
+            <wp:positionH relativeFrom="column">
+              <wp:posOffset>210160</wp:posOffset>
+            </wp:positionH>
+            <wp:positionV relativeFrom="paragraph">
+              <wp:posOffset>73152</wp:posOffset>
+            </wp:positionV>
+            <wp:extent cx="5628640" cy="3028315"/>
+            <wp:effectExtent l="0" t="0" r="0" b="0"/>
+            <wp:wrapTight wrapText="bothSides">
+              <wp:wrapPolygon edited="0">
+                <wp:start x="0" y="0"/>
+                <wp:lineTo x="0" y="21469"/>
+                <wp:lineTo x="21493" y="21469"/>
+                <wp:lineTo x="21493" y="0"/>
+                <wp:lineTo x="0" y="0"/>
+              </wp:wrapPolygon>
+            </wp:wrapTight>
+            <wp:docPr id="505713565" name="Picture 1" descr="A drawing of a network&#10;&#10;Description automatically generated"/>
+            <wp:cNvGraphicFramePr>
+              <a:graphicFrameLocks xmlns:a="http://schemas.openxmlformats.org/drawingml/2006/main" noChangeAspect="1"/>
+            </wp:cNvGraphicFramePr>
+            <a:graphic xmlns:a="http://schemas.openxmlformats.org/drawingml/2006/main">
+              <a:graphicData uri="http://schemas.openxmlformats.org/drawingml/2006/picture">
+                <pic:pic xmlns:pic="http://schemas.openxmlformats.org/drawingml/2006/picture">
+                  <pic:nvPicPr>
+                    <pic:cNvPr id="505713565" name="Picture 1" descr="A drawing of a network&#10;&#10;Description automatically generated"/>
+                    <pic:cNvPicPr/>
+                  </pic:nvPicPr>
+                  <pic:blipFill>
+                    <a:blip r:embed="rId8">
+                      <a:extLst>
+                        <a:ext uri="{28A0092B-C50C-407E-A947-70E740481C1C}">
+                          <a14:useLocalDpi xmlns:a14="http://schemas.microsoft.com/office/drawing/2010/main" val="0"/>
+                        </a:ext>
+                      </a:extLst>
+                    </a:blip>
+                    <a:stretch>
+                      <a:fillRect/>
+                    </a:stretch>
+                  </pic:blipFill>
+                  <pic:spPr>
+                    <a:xfrm>
+                      <a:off x="0" y="0"/>
+                      <a:ext cx="5628640" cy="3028315"/>
+                    </a:xfrm>
+                    <a:prstGeom prst="rect">
+                      <a:avLst/>
+                    </a:prstGeom>
+                  </pic:spPr>
+                </pic:pic>
+              </a:graphicData>
+            </a:graphic>
+            <wp14:sizeRelH relativeFrom="page">
+              <wp14:pctWidth>0</wp14:pctWidth>
+            </wp14:sizeRelH>
+            <wp14:sizeRelV relativeFrom="page">
+              <wp14:pctHeight>0</wp14:pctHeight>
+            </wp14:sizeRelV>
+          </wp:anchor>
+        </w:drawing>
+      </w:r>
+    </w:p>
+    <w:p>
+      <w:pPr>
+        <w:pStyle w:val="ListParagraph"/>
+        <w:spacing w:line="240" w:lineRule="auto"/>
+        <w:ind w:left="360"/>
+        <w:rPr>
+          <w:sz w:val="24"/>
+          <w:szCs w:val="24"/>
+        </w:rPr>
+      </w:pPr>
     </w:p>
     <w:p>
       <w:pPr>
@@ -632,6 +713,76 @@
           <w:szCs w:val="24"/>
         </w:rPr>
       </w:pPr>
+      <w:r>
+        <w:rPr>
+          <w:noProof/>
+          <w:sz w:val="24"/>
+          <w:szCs w:val="24"/>
+        </w:rPr>
+        <w:drawing>
+          <wp:anchor distT="0" distB="0" distL="114300" distR="114300" simplePos="0" relativeHeight="251662336" behindDoc="1" locked="0" layoutInCell="1" allowOverlap="1" wp14:anchorId="77B7AE41" wp14:editId="53E8287A">
+            <wp:simplePos x="0" y="0"/>
+            <wp:positionH relativeFrom="column">
+              <wp:posOffset>224790</wp:posOffset>
+            </wp:positionH>
+            <wp:positionV relativeFrom="paragraph">
+              <wp:posOffset>137795</wp:posOffset>
+            </wp:positionV>
+            <wp:extent cx="5252085" cy="2875280"/>
+            <wp:effectExtent l="0" t="0" r="0" b="0"/>
+            <wp:wrapTight wrapText="bothSides">
+              <wp:wrapPolygon edited="0">
+                <wp:start x="0" y="0"/>
+                <wp:lineTo x="0" y="21466"/>
+                <wp:lineTo x="21545" y="21466"/>
+                <wp:lineTo x="21545" y="0"/>
+                <wp:lineTo x="0" y="0"/>
+              </wp:wrapPolygon>
+            </wp:wrapTight>
+            <wp:docPr id="1843875478" name="Picture 1" descr="A drawing of a diagram&#10;&#10;Description automatically generated"/>
+            <wp:cNvGraphicFramePr>
+              <a:graphicFrameLocks xmlns:a="http://schemas.openxmlformats.org/drawingml/2006/main" noChangeAspect="1"/>
+            </wp:cNvGraphicFramePr>
+            <a:graphic xmlns:a="http://schemas.openxmlformats.org/drawingml/2006/main">
+              <a:graphicData uri="http://schemas.openxmlformats.org/drawingml/2006/picture">
+                <pic:pic xmlns:pic="http://schemas.openxmlformats.org/drawingml/2006/picture">
+                  <pic:nvPicPr>
+                    <pic:cNvPr id="1843875478" name="Picture 1" descr="A drawing of a diagram&#10;&#10;Description automatically generated"/>
+                    <pic:cNvPicPr/>
+                  </pic:nvPicPr>
+                  <pic:blipFill>
+                    <a:blip r:embed="rId9" cstate="print">
+                      <a:extLst>
+                        <a:ext uri="{28A0092B-C50C-407E-A947-70E740481C1C}">
+                          <a14:useLocalDpi xmlns:a14="http://schemas.microsoft.com/office/drawing/2010/main" val="0"/>
+                        </a:ext>
+                      </a:extLst>
+                    </a:blip>
+                    <a:stretch>
+                      <a:fillRect/>
+                    </a:stretch>
+                  </pic:blipFill>
+                  <pic:spPr>
+                    <a:xfrm>
+                      <a:off x="0" y="0"/>
+                      <a:ext cx="5252085" cy="2875280"/>
+                    </a:xfrm>
+                    <a:prstGeom prst="rect">
+                      <a:avLst/>
+                    </a:prstGeom>
+                  </pic:spPr>
+                </pic:pic>
+              </a:graphicData>
+            </a:graphic>
+            <wp14:sizeRelH relativeFrom="page">
+              <wp14:pctWidth>0</wp14:pctWidth>
+            </wp14:sizeRelH>
+            <wp14:sizeRelV relativeFrom="page">
+              <wp14:pctHeight>0</wp14:pctHeight>
+            </wp14:sizeRelV>
+          </wp:anchor>
+        </w:drawing>
+      </w:r>
     </w:p>
     <w:p>
       <w:pPr>
@@ -651,6 +802,7 @@
           <w:sz w:val="24"/>
           <w:szCs w:val="24"/>
         </w:rPr>
+        <w:lastRenderedPageBreak/>
         <w:t xml:space="preserve">Repeat </w:t>
       </w:r>
       <w:r>
@@ -719,9 +871,8 @@
     </w:p>
     <w:p>
       <w:pPr>
-        <w:spacing w:line="240" w:lineRule="auto"/>
-        <w:rPr>
-          <w:b/>
+        <w:pStyle w:val="ListParagraph"/>
+        <w:rPr>
           <w:sz w:val="24"/>
           <w:szCs w:val="24"/>
         </w:rPr>
@@ -729,6 +880,109 @@
     </w:p>
     <w:p>
       <w:pPr>
+        <w:pStyle w:val="ListParagraph"/>
+        <w:spacing w:line="240" w:lineRule="auto"/>
+        <w:ind w:left="360"/>
+        <w:rPr>
+          <w:sz w:val="24"/>
+          <w:szCs w:val="24"/>
+        </w:rPr>
+      </w:pPr>
+      <w:r>
+        <w:rPr>
+          <w:sz w:val="24"/>
+          <w:szCs w:val="24"/>
+        </w:rPr>
+        <w:drawing>
+          <wp:inline distT="0" distB="0" distL="0" distR="0" wp14:anchorId="3CE230CC" wp14:editId="4C835014">
+            <wp:extent cx="6309360" cy="3557905"/>
+            <wp:effectExtent l="0" t="0" r="0" b="0"/>
+            <wp:docPr id="266438587" name="Picture 1" descr="A drawing of a diagram&#10;&#10;Description automatically generated"/>
+            <wp:cNvGraphicFramePr>
+              <a:graphicFrameLocks xmlns:a="http://schemas.openxmlformats.org/drawingml/2006/main" noChangeAspect="1"/>
+            </wp:cNvGraphicFramePr>
+            <a:graphic xmlns:a="http://schemas.openxmlformats.org/drawingml/2006/main">
+              <a:graphicData uri="http://schemas.openxmlformats.org/drawingml/2006/picture">
+                <pic:pic xmlns:pic="http://schemas.openxmlformats.org/drawingml/2006/picture">
+                  <pic:nvPicPr>
+                    <pic:cNvPr id="266438587" name="Picture 1" descr="A drawing of a diagram&#10;&#10;Description automatically generated"/>
+                    <pic:cNvPicPr/>
+                  </pic:nvPicPr>
+                  <pic:blipFill>
+                    <a:blip r:embed="rId10"/>
+                    <a:stretch>
+                      <a:fillRect/>
+                    </a:stretch>
+                  </pic:blipFill>
+                  <pic:spPr>
+                    <a:xfrm>
+                      <a:off x="0" y="0"/>
+                      <a:ext cx="6309360" cy="3557905"/>
+                    </a:xfrm>
+                    <a:prstGeom prst="rect">
+                      <a:avLst/>
+                    </a:prstGeom>
+                  </pic:spPr>
+                </pic:pic>
+              </a:graphicData>
+            </a:graphic>
+          </wp:inline>
+        </w:drawing>
+      </w:r>
+      <w:r>
+        <w:rPr>
+          <w:sz w:val="24"/>
+          <w:szCs w:val="24"/>
+        </w:rPr>
+        <w:drawing>
+          <wp:inline distT="0" distB="0" distL="0" distR="0" wp14:anchorId="4B18B9FD" wp14:editId="317BF9D2">
+            <wp:extent cx="6309360" cy="2682240"/>
+            <wp:effectExtent l="0" t="0" r="0" b="0"/>
+            <wp:docPr id="1732994942" name="Picture 1" descr="A diagram of numbers and circles&#10;&#10;Description automatically generated"/>
+            <wp:cNvGraphicFramePr>
+              <a:graphicFrameLocks xmlns:a="http://schemas.openxmlformats.org/drawingml/2006/main" noChangeAspect="1"/>
+            </wp:cNvGraphicFramePr>
+            <a:graphic xmlns:a="http://schemas.openxmlformats.org/drawingml/2006/main">
+              <a:graphicData uri="http://schemas.openxmlformats.org/drawingml/2006/picture">
+                <pic:pic xmlns:pic="http://schemas.openxmlformats.org/drawingml/2006/picture">
+                  <pic:nvPicPr>
+                    <pic:cNvPr id="1732994942" name="Picture 1" descr="A diagram of numbers and circles&#10;&#10;Description automatically generated"/>
+                    <pic:cNvPicPr/>
+                  </pic:nvPicPr>
+                  <pic:blipFill>
+                    <a:blip r:embed="rId11"/>
+                    <a:stretch>
+                      <a:fillRect/>
+                    </a:stretch>
+                  </pic:blipFill>
+                  <pic:spPr>
+                    <a:xfrm>
+                      <a:off x="0" y="0"/>
+                      <a:ext cx="6309360" cy="2682240"/>
+                    </a:xfrm>
+                    <a:prstGeom prst="rect">
+                      <a:avLst/>
+                    </a:prstGeom>
+                  </pic:spPr>
+                </pic:pic>
+              </a:graphicData>
+            </a:graphic>
+          </wp:inline>
+        </w:drawing>
+      </w:r>
+    </w:p>
+    <w:p>
+      <w:pPr>
+        <w:spacing w:line="240" w:lineRule="auto"/>
+        <w:rPr>
+          <w:b/>
+          <w:sz w:val="24"/>
+          <w:szCs w:val="24"/>
+        </w:rPr>
+      </w:pPr>
+    </w:p>
+    <w:p>
+      <w:pPr>
         <w:spacing w:line="240" w:lineRule="auto"/>
         <w:rPr>
           <w:b/>
@@ -805,15 +1059,13 @@
         </w:rPr>
         <w:t xml:space="preserve">10, 20, 30, 40, </w:t>
       </w:r>
-      <w:proofErr w:type="gramStart"/>
-      <w:r>
-        <w:rPr>
-          <w:sz w:val="24"/>
-          <w:szCs w:val="24"/>
-        </w:rPr>
-        <w:t>50 ,</w:t>
-      </w:r>
-      <w:proofErr w:type="gramEnd"/>
+      <w:r>
+        <w:rPr>
+          <w:sz w:val="24"/>
+          <w:szCs w:val="24"/>
+        </w:rPr>
+        <w:t>50,</w:t>
+      </w:r>
       <w:r>
         <w:rPr>
           <w:sz w:val="24"/>
@@ -860,6 +1112,7 @@
           <w:sz w:val="24"/>
           <w:szCs w:val="24"/>
         </w:rPr>
+        <w:lastRenderedPageBreak/>
         <w:t>Using a fixed size array of size 17 insert the following numbers into the table using number % table size as the hashing function. Use linear probing to resolve collisions</w:t>
       </w:r>
     </w:p>
@@ -876,23 +1129,7 @@
           <w:sz w:val="24"/>
           <w:szCs w:val="24"/>
         </w:rPr>
-        <w:t xml:space="preserve">11, 23, 31, </w:t>
-      </w:r>
-      <w:proofErr w:type="gramStart"/>
-      <w:r>
-        <w:rPr>
-          <w:sz w:val="24"/>
-          <w:szCs w:val="24"/>
-        </w:rPr>
-        <w:t>43 ,</w:t>
-      </w:r>
-      <w:proofErr w:type="gramEnd"/>
-      <w:r>
-        <w:rPr>
-          <w:sz w:val="24"/>
-          <w:szCs w:val="24"/>
-        </w:rPr>
-        <w:t xml:space="preserve"> 53 , 61, 79, 89 , 97</w:t>
+        <w:t>11, 23, 31, 43 , 53 , 61, 79, 89 , 97</w:t>
       </w:r>
     </w:p>
     <w:p>
@@ -1047,23 +1284,7 @@
           <w:sz w:val="24"/>
           <w:szCs w:val="24"/>
         </w:rPr>
-        <w:t xml:space="preserve">11, 23, 31, 43, 53, 61, 79, </w:t>
-      </w:r>
-      <w:proofErr w:type="gramStart"/>
-      <w:r>
-        <w:rPr>
-          <w:sz w:val="24"/>
-          <w:szCs w:val="24"/>
-        </w:rPr>
-        <w:t>89 ,</w:t>
-      </w:r>
-      <w:proofErr w:type="gramEnd"/>
-      <w:r>
-        <w:rPr>
-          <w:sz w:val="24"/>
-          <w:szCs w:val="24"/>
-        </w:rPr>
-        <w:t xml:space="preserve"> 97</w:t>
+        <w:t>11, 23, 31, 43, 53, 61, 79, 89 , 97</w:t>
       </w:r>
     </w:p>
     <w:p>
@@ -1088,7 +1309,6 @@
           <w:sz w:val="24"/>
           <w:szCs w:val="24"/>
         </w:rPr>
-        <w:lastRenderedPageBreak/>
         <w:t>Problem 6:</w:t>
       </w:r>
     </w:p>
@@ -1184,7 +1404,7 @@
       </w:pPr>
     </w:p>
     <w:sectPr>
-      <w:headerReference w:type="default" r:id="rId8"/>
+      <w:headerReference w:type="default" r:id="rId12"/>
       <w:pgSz w:w="12240" w:h="15840" w:code="1"/>
       <w:pgMar w:top="720" w:right="1080" w:bottom="864" w:left="1224" w:header="706" w:footer="706" w:gutter="0"/>
       <w:cols w:space="720"/>

--- a/Assignments/Ass9.docx
+++ b/Assignments/Ass9.docx
@@ -5,6 +5,409 @@
     <w:p>
       <w:pPr>
         <w:spacing w:after="120"/>
+        <w:rPr>
+          <w:sz w:val="24"/>
+          <w:szCs w:val="24"/>
+        </w:rPr>
+      </w:pPr>
+      <w:r>
+        <w:rPr>
+          <w:noProof/>
+        </w:rPr>
+        <w:pict w14:anchorId="0E561F88">
+          <v:shapetype id="_x0000_t202" coordsize="21600,21600" o:spt="202" path="m,l,21600r21600,l21600,xe">
+            <v:stroke joinstyle="miter"/>
+            <v:path gradientshapeok="t" o:connecttype="rect"/>
+          </v:shapetype>
+          <v:shape id="Text Box 2" o:spid="_x0000_s1038" type="#_x0000_t202" style="position:absolute;margin-left:444.45pt;margin-top:15.7pt;width:55.35pt;height:25.45pt;z-index:251666432;visibility:visible;mso-wrap-distance-left:9pt;mso-wrap-distance-top:3.6pt;mso-wrap-distance-right:9pt;mso-wrap-distance-bottom:3.6pt;mso-position-horizontal-relative:text;mso-position-vertical-relative:text;mso-width-relative:margin;mso-height-relative:margin;v-text-anchor:top" filled="f" fillcolor="white [3201]" stroked="f" strokecolor="white [3212]" strokeweight="2.5pt">
+            <v:shadow color="#868686"/>
+            <v:textbox style="mso-next-textbox:#Text Box 2">
+              <w:txbxContent>
+                <w:p>
+                  <w:pPr>
+                    <w:jc w:val="right"/>
+                    <w:rPr>
+                      <w:rFonts w:asciiTheme="minorHAnsi" w:hAnsiTheme="minorHAnsi" w:cstheme="minorHAnsi"/>
+                      <w:color w:val="FFFFFF" w:themeColor="background1"/>
+                      <w:sz w:val="24"/>
+                      <w:szCs w:val="24"/>
+                    </w:rPr>
+                  </w:pPr>
+                  <w:r>
+                    <w:rPr>
+                      <w:rFonts w:asciiTheme="minorHAnsi" w:hAnsiTheme="minorHAnsi" w:cstheme="minorHAnsi"/>
+                      <w:color w:val="FFFFFF" w:themeColor="background1"/>
+                      <w:sz w:val="24"/>
+                      <w:szCs w:val="24"/>
+                    </w:rPr>
+                    <w:t>Nov 1</w:t>
+                  </w:r>
+                  <w:r>
+                    <w:rPr>
+                      <w:rFonts w:asciiTheme="minorHAnsi" w:hAnsiTheme="minorHAnsi" w:cstheme="minorHAnsi"/>
+                      <w:color w:val="FFFFFF" w:themeColor="background1"/>
+                      <w:sz w:val="24"/>
+                      <w:szCs w:val="24"/>
+                    </w:rPr>
+                    <w:t>7</w:t>
+                  </w:r>
+                  <w:r>
+                    <w:rPr>
+                      <w:rFonts w:asciiTheme="minorHAnsi" w:hAnsiTheme="minorHAnsi" w:cstheme="minorHAnsi"/>
+                      <w:noProof/>
+                      <w:color w:val="FFFFFF" w:themeColor="background1"/>
+                      <w:sz w:val="24"/>
+                      <w:szCs w:val="24"/>
+                    </w:rPr>
+                    <w:drawing>
+                      <wp:inline distT="0" distB="0" distL="0" distR="0" wp14:anchorId="386DA9F2" wp14:editId="621D830D">
+                        <wp:extent cx="518795" cy="198120"/>
+                        <wp:effectExtent l="0" t="0" r="0" b="0"/>
+                        <wp:docPr id="652758440" name="Picture 1"/>
+                        <wp:cNvGraphicFramePr>
+                          <a:graphicFrameLocks xmlns:a="http://schemas.openxmlformats.org/drawingml/2006/main" noChangeAspect="1"/>
+                        </wp:cNvGraphicFramePr>
+                        <a:graphic xmlns:a="http://schemas.openxmlformats.org/drawingml/2006/main">
+                          <a:graphicData uri="http://schemas.openxmlformats.org/drawingml/2006/picture">
+                            <pic:pic xmlns:pic="http://schemas.openxmlformats.org/drawingml/2006/picture">
+                              <pic:nvPicPr>
+                                <pic:cNvPr id="0" name="Picture 1"/>
+                                <pic:cNvPicPr>
+                                  <a:picLocks noChangeAspect="1" noChangeArrowheads="1"/>
+                                </pic:cNvPicPr>
+                              </pic:nvPicPr>
+                              <pic:blipFill>
+                                <a:blip r:embed="rId8">
+                                  <a:extLst>
+                                    <a:ext uri="{28A0092B-C50C-407E-A947-70E740481C1C}">
+                                      <a14:useLocalDpi xmlns:a14="http://schemas.microsoft.com/office/drawing/2010/main" val="0"/>
+                                    </a:ext>
+                                  </a:extLst>
+                                </a:blip>
+                                <a:srcRect/>
+                                <a:stretch>
+                                  <a:fillRect/>
+                                </a:stretch>
+                              </pic:blipFill>
+                              <pic:spPr bwMode="auto">
+                                <a:xfrm>
+                                  <a:off x="0" y="0"/>
+                                  <a:ext cx="518795" cy="198120"/>
+                                </a:xfrm>
+                                <a:prstGeom prst="rect">
+                                  <a:avLst/>
+                                </a:prstGeom>
+                                <a:noFill/>
+                                <a:ln>
+                                  <a:noFill/>
+                                </a:ln>
+                              </pic:spPr>
+                            </pic:pic>
+                          </a:graphicData>
+                        </a:graphic>
+                      </wp:inline>
+                    </w:drawing>
+                  </w:r>
+                </w:p>
+              </w:txbxContent>
+            </v:textbox>
+            <w10:wrap type="square"/>
+          </v:shape>
+        </w:pict>
+      </w:r>
+      <w:r>
+        <w:rPr>
+          <w:noProof/>
+          <w:sz w:val="24"/>
+          <w:szCs w:val="24"/>
+        </w:rPr>
+        <w:drawing>
+          <wp:anchor distT="0" distB="0" distL="114300" distR="114300" simplePos="0" relativeHeight="251658240" behindDoc="1" locked="0" layoutInCell="1" allowOverlap="1" wp14:anchorId="61899DB6" wp14:editId="60FF5322">
+            <wp:simplePos x="0" y="0"/>
+            <wp:positionH relativeFrom="column">
+              <wp:posOffset>899624</wp:posOffset>
+            </wp:positionH>
+            <wp:positionV relativeFrom="paragraph">
+              <wp:posOffset>1658099</wp:posOffset>
+            </wp:positionV>
+            <wp:extent cx="4423410" cy="1678305"/>
+            <wp:effectExtent l="0" t="0" r="0" b="0"/>
+            <wp:wrapTight wrapText="bothSides">
+              <wp:wrapPolygon edited="0">
+                <wp:start x="1953" y="0"/>
+                <wp:lineTo x="0" y="490"/>
+                <wp:lineTo x="0" y="12994"/>
+                <wp:lineTo x="279" y="15936"/>
+                <wp:lineTo x="1860" y="19859"/>
+                <wp:lineTo x="2605" y="20840"/>
+                <wp:lineTo x="2698" y="21330"/>
+                <wp:lineTo x="3535" y="21330"/>
+                <wp:lineTo x="3628" y="20840"/>
+                <wp:lineTo x="4279" y="19859"/>
+                <wp:lineTo x="16651" y="19859"/>
+                <wp:lineTo x="21302" y="18879"/>
+                <wp:lineTo x="21488" y="13975"/>
+                <wp:lineTo x="21302" y="13730"/>
+                <wp:lineTo x="15907" y="11768"/>
+                <wp:lineTo x="15814" y="9072"/>
+                <wp:lineTo x="15628" y="8091"/>
+                <wp:lineTo x="18605" y="8091"/>
+                <wp:lineTo x="21023" y="6375"/>
+                <wp:lineTo x="21116" y="1471"/>
+                <wp:lineTo x="4279" y="0"/>
+                <wp:lineTo x="1953" y="0"/>
+              </wp:wrapPolygon>
+            </wp:wrapTight>
+            <wp:docPr id="657930777" name="Picture 3" descr="A black background with white text&#10;&#10;Description automatically generated"/>
+            <wp:cNvGraphicFramePr>
+              <a:graphicFrameLocks xmlns:a="http://schemas.openxmlformats.org/drawingml/2006/main" noChangeAspect="1"/>
+            </wp:cNvGraphicFramePr>
+            <a:graphic xmlns:a="http://schemas.openxmlformats.org/drawingml/2006/main">
+              <a:graphicData uri="http://schemas.openxmlformats.org/drawingml/2006/picture">
+                <pic:pic xmlns:pic="http://schemas.openxmlformats.org/drawingml/2006/picture">
+                  <pic:nvPicPr>
+                    <pic:cNvPr id="657930777" name="Picture 3" descr="A black background with white text&#10;&#10;Description automatically generated"/>
+                    <pic:cNvPicPr>
+                      <a:picLocks noChangeAspect="1" noChangeArrowheads="1"/>
+                    </pic:cNvPicPr>
+                  </pic:nvPicPr>
+                  <pic:blipFill>
+                    <a:blip r:embed="rId8">
+                      <a:extLst>
+                        <a:ext uri="{28A0092B-C50C-407E-A947-70E740481C1C}">
+                          <a14:useLocalDpi xmlns:a14="http://schemas.microsoft.com/office/drawing/2010/main" val="0"/>
+                        </a:ext>
+                      </a:extLst>
+                    </a:blip>
+                    <a:srcRect/>
+                    <a:stretch>
+                      <a:fillRect/>
+                    </a:stretch>
+                  </pic:blipFill>
+                  <pic:spPr bwMode="auto">
+                    <a:xfrm>
+                      <a:off x="0" y="0"/>
+                      <a:ext cx="4423410" cy="1678305"/>
+                    </a:xfrm>
+                    <a:prstGeom prst="rect">
+                      <a:avLst/>
+                    </a:prstGeom>
+                    <a:noFill/>
+                    <a:ln>
+                      <a:noFill/>
+                    </a:ln>
+                  </pic:spPr>
+                </pic:pic>
+              </a:graphicData>
+            </a:graphic>
+            <wp14:sizeRelH relativeFrom="margin">
+              <wp14:pctWidth>0</wp14:pctWidth>
+            </wp14:sizeRelH>
+            <wp14:sizeRelV relativeFrom="margin">
+              <wp14:pctHeight>0</wp14:pctHeight>
+            </wp14:sizeRelV>
+          </wp:anchor>
+        </w:drawing>
+      </w:r>
+      <w:r>
+        <w:rPr>
+          <w:noProof/>
+        </w:rPr>
+        <w:pict w14:anchorId="19046645">
+          <v:shape id="Text Box 131" o:spid="_x0000_s1037" type="#_x0000_t202" style="position:absolute;margin-left:0;margin-top:0;width:369pt;height:529.2pt;z-index:251665408;visibility:visible;mso-wrap-style:square;mso-width-percent:790;mso-height-percent:350;mso-left-percent:77;mso-top-percent:540;mso-wrap-distance-left:14.4pt;mso-wrap-distance-top:0;mso-wrap-distance-right:14.4pt;mso-wrap-distance-bottom:0;mso-position-horizontal-relative:margin;mso-position-vertical-relative:page;mso-width-percent:790;mso-height-percent:350;mso-left-percent:77;mso-top-percent:540;mso-width-relative:margin;mso-height-relative:page;v-text-anchor:top" o:gfxdata="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" filled="f" stroked="f" strokeweight=".5pt">
+            <v:textbox style="mso-fit-shape-to-text:t" inset="0,0,0,0">
+              <w:txbxContent>
+                <w:p>
+                  <w:pPr>
+                    <w:pStyle w:val="NoSpacing"/>
+                    <w:spacing w:before="40" w:after="560" w:line="216" w:lineRule="auto"/>
+                    <w:rPr>
+                      <w:color w:val="4F81BD" w:themeColor="accent1"/>
+                      <w:sz w:val="72"/>
+                      <w:szCs w:val="72"/>
+                    </w:rPr>
+                  </w:pPr>
+                  <w:sdt>
+                    <w:sdtPr>
+                      <w:rPr>
+                        <w:color w:val="4F81BD" w:themeColor="accent1"/>
+                        <w:sz w:val="72"/>
+                        <w:szCs w:val="72"/>
+                      </w:rPr>
+                      <w:alias w:val="Title"/>
+                      <w:tag w:val=""/>
+                      <w:id w:val="151731938"/>
+                      <w:dataBinding w:prefixMappings="xmlns:ns0='http://purl.org/dc/elements/1.1/' xmlns:ns1='http://schemas.openxmlformats.org/package/2006/metadata/core-properties' " w:xpath="/ns1:coreProperties[1]/ns0:title[1]" w:storeItemID="{6C3C8BC8-F283-45AE-878A-BAB7291924A1}"/>
+                      <w:text/>
+                    </w:sdtPr>
+                    <w:sdtContent>
+                      <w:r>
+                        <w:rPr>
+                          <w:color w:val="4F81BD" w:themeColor="accent1"/>
+                          <w:sz w:val="72"/>
+                          <w:szCs w:val="72"/>
+                        </w:rPr>
+                        <w:t>Assignment</w:t>
+                      </w:r>
+                      <w:r>
+                        <w:rPr>
+                          <w:color w:val="4F81BD" w:themeColor="accent1"/>
+                          <w:sz w:val="72"/>
+                          <w:szCs w:val="72"/>
+                        </w:rPr>
+                        <w:t xml:space="preserve"> 9</w:t>
+                      </w:r>
+                    </w:sdtContent>
+                  </w:sdt>
+                </w:p>
+                <w:sdt>
+                  <w:sdtPr>
+                    <w:rPr>
+                      <w:caps/>
+                      <w:color w:val="215868" w:themeColor="accent5" w:themeShade="80"/>
+                      <w:sz w:val="28"/>
+                      <w:szCs w:val="28"/>
+                    </w:rPr>
+                    <w:alias w:val="Subtitle"/>
+                    <w:tag w:val=""/>
+                    <w:id w:val="-2090151685"/>
+                    <w:dataBinding w:prefixMappings="xmlns:ns0='http://purl.org/dc/elements/1.1/' xmlns:ns1='http://schemas.openxmlformats.org/package/2006/metadata/core-properties' " w:xpath="/ns1:coreProperties[1]/ns0:subject[1]" w:storeItemID="{6C3C8BC8-F283-45AE-878A-BAB7291924A1}"/>
+                    <w:text/>
+                  </w:sdtPr>
+                  <w:sdtContent>
+                    <w:p>
+                      <w:pPr>
+                        <w:pStyle w:val="NoSpacing"/>
+                        <w:spacing w:before="40" w:after="40"/>
+                        <w:rPr>
+                          <w:caps/>
+                          <w:color w:val="215868" w:themeColor="accent5" w:themeShade="80"/>
+                          <w:sz w:val="28"/>
+                          <w:szCs w:val="28"/>
+                        </w:rPr>
+                      </w:pPr>
+                      <w:r>
+                        <w:rPr>
+                          <w:caps/>
+                          <w:color w:val="215868" w:themeColor="accent5" w:themeShade="80"/>
+                          <w:sz w:val="28"/>
+                          <w:szCs w:val="28"/>
+                        </w:rPr>
+                        <w:t>COMP 2230_02</w:t>
+                      </w:r>
+                    </w:p>
+                  </w:sdtContent>
+                </w:sdt>
+                <w:sdt>
+                  <w:sdtPr>
+                    <w:rPr>
+                      <w:caps/>
+                      <w:color w:val="4BACC6" w:themeColor="accent5"/>
+                      <w:sz w:val="24"/>
+                      <w:szCs w:val="24"/>
+                    </w:rPr>
+                    <w:alias w:val="Author"/>
+                    <w:tag w:val=""/>
+                    <w:id w:val="-1536112409"/>
+                    <w:dataBinding w:prefixMappings="xmlns:ns0='http://purl.org/dc/elements/1.1/' xmlns:ns1='http://schemas.openxmlformats.org/package/2006/metadata/core-properties' " w:xpath="/ns1:coreProperties[1]/ns0:creator[1]" w:storeItemID="{6C3C8BC8-F283-45AE-878A-BAB7291924A1}"/>
+                    <w:text/>
+                  </w:sdtPr>
+                  <w:sdtContent>
+                    <w:p>
+                      <w:pPr>
+                        <w:pStyle w:val="NoSpacing"/>
+                        <w:spacing w:before="80" w:after="40"/>
+                        <w:rPr>
+                          <w:caps/>
+                          <w:color w:val="4BACC6" w:themeColor="accent5"/>
+                          <w:sz w:val="24"/>
+                          <w:szCs w:val="24"/>
+                        </w:rPr>
+                      </w:pPr>
+                      <w:r>
+                        <w:rPr>
+                          <w:caps/>
+                          <w:color w:val="4BACC6" w:themeColor="accent5"/>
+                          <w:sz w:val="24"/>
+                          <w:szCs w:val="24"/>
+                        </w:rPr>
+                        <w:t>COLTON ISLES AND KAYLEE CROCKER</w:t>
+                      </w:r>
+                    </w:p>
+                  </w:sdtContent>
+                </w:sdt>
+              </w:txbxContent>
+            </v:textbox>
+            <w10:wrap type="square" anchorx="margin" anchory="page"/>
+          </v:shape>
+        </w:pict>
+      </w:r>
+      <w:r>
+        <w:rPr>
+          <w:noProof/>
+        </w:rPr>
+        <w:pict w14:anchorId="58D431F1">
+          <v:rect id="Rectangle 132" o:spid="_x0000_s1036" style="position:absolute;margin-left:-57.2pt;margin-top:0;width:46.8pt;height:77.75pt;z-index:251664384;visibility:visible;mso-wrap-style:square;mso-width-percent:76;mso-height-percent:98;mso-top-percent:23;mso-wrap-distance-left:9pt;mso-wrap-distance-top:0;mso-wrap-distance-right:9pt;mso-wrap-distance-bottom:0;mso-position-horizontal:right;mso-position-horizontal-relative:margin;mso-position-vertical-relative:page;mso-width-percent:76;mso-height-percent:98;mso-top-percent:23;mso-width-relative:page;mso-height-relative:page;v-text-anchor:bottom" o:gfxdata="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" fillcolor="#4f81bd [3204]" stroked="f" strokeweight="2pt">
+            <o:lock v:ext="edit" aspectratio="t"/>
+            <v:textbox inset="3.6pt,,3.6pt">
+              <w:txbxContent>
+                <w:sdt>
+                  <w:sdtPr>
+                    <w:rPr>
+                      <w:color w:val="FFFFFF" w:themeColor="background1"/>
+                      <w:sz w:val="24"/>
+                      <w:szCs w:val="24"/>
+                    </w:rPr>
+                    <w:alias w:val="Year"/>
+                    <w:tag w:val=""/>
+                    <w:id w:val="-785116381"/>
+                    <w:dataBinding w:prefixMappings="xmlns:ns0='http://schemas.microsoft.com/office/2006/coverPageProps' " w:xpath="/ns0:CoverPageProperties[1]/ns0:PublishDate[1]" w:storeItemID="{55AF091B-3C7A-41E3-B477-F2FDAA23CFDA}"/>
+                    <w:date w:fullDate="2024-01-01T00:00:00Z">
+                      <w:dateFormat w:val="yyyy"/>
+                      <w:lid w:val="en-US"/>
+                      <w:storeMappedDataAs w:val="dateTime"/>
+                      <w:calendar w:val="gregorian"/>
+                    </w:date>
+                  </w:sdtPr>
+                  <w:sdtContent>
+                    <w:p>
+                      <w:pPr>
+                        <w:pStyle w:val="NoSpacing"/>
+                        <w:jc w:val="right"/>
+                        <w:rPr>
+                          <w:color w:val="FFFFFF" w:themeColor="background1"/>
+                          <w:sz w:val="24"/>
+                          <w:szCs w:val="24"/>
+                        </w:rPr>
+                      </w:pPr>
+                      <w:r>
+                        <w:rPr>
+                          <w:color w:val="FFFFFF" w:themeColor="background1"/>
+                          <w:sz w:val="24"/>
+                          <w:szCs w:val="24"/>
+                        </w:rPr>
+                        <w:t>2024</w:t>
+                      </w:r>
+                    </w:p>
+                  </w:sdtContent>
+                </w:sdt>
+              </w:txbxContent>
+            </v:textbox>
+            <w10:wrap anchorx="margin" anchory="page"/>
+          </v:rect>
+        </w:pict>
+      </w:r>
+      <w:r>
+        <w:rPr>
+          <w:sz w:val="24"/>
+          <w:szCs w:val="24"/>
+        </w:rPr>
+        <w:br w:type="page"/>
+      </w:r>
+    </w:p>
+    <w:p>
+      <w:pPr>
+        <w:spacing w:after="120"/>
         <w:jc w:val="center"/>
       </w:pPr>
       <w:r>
@@ -12,6 +415,7 @@
           <w:noProof/>
           <w:lang w:val="en-US"/>
         </w:rPr>
+        <w:lastRenderedPageBreak/>
         <w:drawing>
           <wp:inline distT="0" distB="0" distL="0" distR="0" wp14:anchorId="7464D689" wp14:editId="6AE44B1F">
             <wp:extent cx="4149725" cy="539115"/>
@@ -30,7 +434,7 @@
                     </pic:cNvPicPr>
                   </pic:nvPicPr>
                   <pic:blipFill>
-                    <a:blip r:embed="rId7" cstate="print"/>
+                    <a:blip r:embed="rId9" cstate="print"/>
                     <a:srcRect/>
                     <a:stretch>
                       <a:fillRect/>
@@ -612,7 +1016,7 @@
                     <pic:cNvPicPr/>
                   </pic:nvPicPr>
                   <pic:blipFill>
-                    <a:blip r:embed="rId8">
+                    <a:blip r:embed="rId10">
                       <a:extLst>
                         <a:ext uri="{28A0092B-C50C-407E-A947-70E740481C1C}">
                           <a14:useLocalDpi xmlns:a14="http://schemas.microsoft.com/office/drawing/2010/main" val="0"/>
@@ -720,7 +1124,7 @@
           <w:szCs w:val="24"/>
         </w:rPr>
         <w:drawing>
-          <wp:anchor distT="0" distB="0" distL="114300" distR="114300" simplePos="0" relativeHeight="251662336" behindDoc="1" locked="0" layoutInCell="1" allowOverlap="1" wp14:anchorId="77B7AE41" wp14:editId="53E8287A">
+          <wp:anchor distT="0" distB="0" distL="114300" distR="114300" simplePos="0" relativeHeight="251662336" behindDoc="1" locked="0" layoutInCell="1" allowOverlap="1" wp14:anchorId="77B7AE41" wp14:editId="10580AE4">
             <wp:simplePos x="0" y="0"/>
             <wp:positionH relativeFrom="column">
               <wp:posOffset>224790</wp:posOffset>
@@ -751,7 +1155,7 @@
                     <pic:cNvPicPr/>
                   </pic:nvPicPr>
                   <pic:blipFill>
-                    <a:blip r:embed="rId9" cstate="print">
+                    <a:blip r:embed="rId11" cstate="print">
                       <a:extLst>
                         <a:ext uri="{28A0092B-C50C-407E-A947-70E740481C1C}">
                           <a14:useLocalDpi xmlns:a14="http://schemas.microsoft.com/office/drawing/2010/main" val="0"/>
@@ -890,6 +1294,7 @@
       </w:pPr>
       <w:r>
         <w:rPr>
+          <w:noProof/>
           <w:sz w:val="24"/>
           <w:szCs w:val="24"/>
         </w:rPr>
@@ -909,7 +1314,7 @@
                     <pic:cNvPicPr/>
                   </pic:nvPicPr>
                   <pic:blipFill>
-                    <a:blip r:embed="rId10"/>
+                    <a:blip r:embed="rId12"/>
                     <a:stretch>
                       <a:fillRect/>
                     </a:stretch>
@@ -931,6 +1336,7 @@
       </w:r>
       <w:r>
         <w:rPr>
+          <w:noProof/>
           <w:sz w:val="24"/>
           <w:szCs w:val="24"/>
         </w:rPr>
@@ -950,7 +1356,7 @@
                     <pic:cNvPicPr/>
                   </pic:nvPicPr>
                   <pic:blipFill>
-                    <a:blip r:embed="rId11"/>
+                    <a:blip r:embed="rId13"/>
                     <a:stretch>
                       <a:fillRect/>
                     </a:stretch>
@@ -1071,7 +1477,23 @@
           <w:sz w:val="24"/>
           <w:szCs w:val="24"/>
         </w:rPr>
-        <w:t xml:space="preserve"> 60, 70, 80 , 90</w:t>
+        <w:t xml:space="preserve"> 60, 70, </w:t>
+      </w:r>
+      <w:proofErr w:type="gramStart"/>
+      <w:r>
+        <w:rPr>
+          <w:sz w:val="24"/>
+          <w:szCs w:val="24"/>
+        </w:rPr>
+        <w:t>80 ,</w:t>
+      </w:r>
+      <w:proofErr w:type="gramEnd"/>
+      <w:r>
+        <w:rPr>
+          <w:sz w:val="24"/>
+          <w:szCs w:val="24"/>
+        </w:rPr>
+        <w:t xml:space="preserve"> 90</w:t>
       </w:r>
     </w:p>
     <w:p>
@@ -1129,7 +1551,23 @@
           <w:sz w:val="24"/>
           <w:szCs w:val="24"/>
         </w:rPr>
-        <w:t>11, 23, 31, 43 , 53 , 61, 79, 89 , 97</w:t>
+        <w:t xml:space="preserve">11, 23, 31, </w:t>
+      </w:r>
+      <w:proofErr w:type="gramStart"/>
+      <w:r>
+        <w:rPr>
+          <w:sz w:val="24"/>
+          <w:szCs w:val="24"/>
+        </w:rPr>
+        <w:t>43 ,</w:t>
+      </w:r>
+      <w:proofErr w:type="gramEnd"/>
+      <w:r>
+        <w:rPr>
+          <w:sz w:val="24"/>
+          <w:szCs w:val="24"/>
+        </w:rPr>
+        <w:t xml:space="preserve"> 53 , 61, 79, 89 , 97</w:t>
       </w:r>
     </w:p>
     <w:p>
@@ -1284,7 +1722,23 @@
           <w:sz w:val="24"/>
           <w:szCs w:val="24"/>
         </w:rPr>
-        <w:t>11, 23, 31, 43, 53, 61, 79, 89 , 97</w:t>
+        <w:t xml:space="preserve">11, 23, 31, 43, 53, 61, 79, </w:t>
+      </w:r>
+      <w:proofErr w:type="gramStart"/>
+      <w:r>
+        <w:rPr>
+          <w:sz w:val="24"/>
+          <w:szCs w:val="24"/>
+        </w:rPr>
+        <w:t>89 ,</w:t>
+      </w:r>
+      <w:proofErr w:type="gramEnd"/>
+      <w:r>
+        <w:rPr>
+          <w:sz w:val="24"/>
+          <w:szCs w:val="24"/>
+        </w:rPr>
+        <w:t xml:space="preserve"> 97</w:t>
       </w:r>
     </w:p>
     <w:p>
@@ -1404,7 +1858,7 @@
       </w:pPr>
     </w:p>
     <w:sectPr>
-      <w:headerReference w:type="default" r:id="rId12"/>
+      <w:headerReference w:type="default" r:id="rId14"/>
       <w:pgSz w:w="12240" w:h="15840" w:code="1"/>
       <w:pgMar w:top="720" w:right="1080" w:bottom="864" w:left="1224" w:header="706" w:footer="706" w:gutter="0"/>
       <w:cols w:space="720"/>
@@ -4814,6 +5268,32 @@
       <w:contextualSpacing/>
     </w:pPr>
   </w:style>
+  <w:style w:type="paragraph" w:styleId="NoSpacing">
+    <w:name w:val="No Spacing"/>
+    <w:link w:val="NoSpacingChar"/>
+    <w:uiPriority w:val="1"/>
+    <w:qFormat/>
+    <w:rsid w:val="008404EE"/>
+    <w:rPr>
+      <w:rFonts w:asciiTheme="minorHAnsi" w:eastAsiaTheme="minorEastAsia" w:hAnsiTheme="minorHAnsi" w:cstheme="minorBidi"/>
+      <w:sz w:val="22"/>
+      <w:szCs w:val="22"/>
+      <w:lang w:val="en-US" w:eastAsia="en-US"/>
+    </w:rPr>
+  </w:style>
+  <w:style w:type="character" w:customStyle="1" w:styleId="NoSpacingChar">
+    <w:name w:val="No Spacing Char"/>
+    <w:basedOn w:val="DefaultParagraphFont"/>
+    <w:link w:val="NoSpacing"/>
+    <w:uiPriority w:val="1"/>
+    <w:rsid w:val="008404EE"/>
+    <w:rPr>
+      <w:rFonts w:asciiTheme="minorHAnsi" w:eastAsiaTheme="minorEastAsia" w:hAnsiTheme="minorHAnsi" w:cstheme="minorBidi"/>
+      <w:sz w:val="22"/>
+      <w:szCs w:val="22"/>
+      <w:lang w:val="en-US" w:eastAsia="en-US"/>
+    </w:rPr>
+  </w:style>
 </w:styles>
 </file>
 
@@ -5098,4 +5578,23 @@
   <a:objectDefaults/>
   <a:extraClrSchemeLst/>
 </a:theme>
+</file>
+
+<file path=customXml/item1.xml><?xml version="1.0" encoding="utf-8"?>
+<CoverPageProperties xmlns="http://schemas.microsoft.com/office/2006/coverPageProps">
+  <PublishDate>2024-01-01T00:00:00</PublishDate>
+  <Abstract/>
+  <CompanyAddress/>
+  <CompanyPhone/>
+  <CompanyFax/>
+  <CompanyEmail/>
+</CoverPageProperties>
+</file>
+
+<file path=customXml/itemProps1.xml><?xml version="1.0" encoding="utf-8"?>
+<ds:datastoreItem xmlns:ds="http://schemas.openxmlformats.org/officeDocument/2006/customXml" ds:itemID="{55AF091B-3C7A-41E3-B477-F2FDAA23CFDA}">
+  <ds:schemaRefs>
+    <ds:schemaRef ds:uri="http://schemas.microsoft.com/office/2006/coverPageProps"/>
+  </ds:schemaRefs>
+</ds:datastoreItem>
 </file>
--- a/Assignments/Ass9.docx
+++ b/Assignments/Ass9.docx
@@ -347,7 +347,7 @@
           <w:noProof/>
         </w:rPr>
         <w:pict w14:anchorId="58D431F1">
-          <v:rect id="Rectangle 132" o:spid="_x0000_s1036" style="position:absolute;margin-left:-57.2pt;margin-top:0;width:46.8pt;height:77.75pt;z-index:251664384;visibility:visible;mso-wrap-style:square;mso-width-percent:76;mso-height-percent:98;mso-top-percent:23;mso-wrap-distance-left:9pt;mso-wrap-distance-top:0;mso-wrap-distance-right:9pt;mso-wrap-distance-bottom:0;mso-position-horizontal:right;mso-position-horizontal-relative:margin;mso-position-vertical-relative:page;mso-width-percent:76;mso-height-percent:98;mso-top-percent:23;mso-width-relative:page;mso-height-relative:page;v-text-anchor:bottom" o:gfxdata="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" fillcolor="#4f81bd [3204]" stroked="f" strokeweight="2pt">
+          <v:rect id="Rectangle 132" o:spid="_x0000_s1036" style="position:absolute;margin-left:-61.6pt;margin-top:0;width:46.8pt;height:77.75pt;z-index:251664384;visibility:visible;mso-wrap-style:square;mso-width-percent:76;mso-height-percent:98;mso-top-percent:23;mso-wrap-distance-left:9pt;mso-wrap-distance-top:0;mso-wrap-distance-right:9pt;mso-wrap-distance-bottom:0;mso-position-horizontal:right;mso-position-horizontal-relative:margin;mso-position-vertical-relative:page;mso-width-percent:76;mso-height-percent:98;mso-top-percent:23;mso-width-relative:page;mso-height-relative:page;v-text-anchor:bottom" o:gfxdata="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" fillcolor="#4f81bd [3204]" stroked="f" strokeweight="2pt">
             <o:lock v:ext="edit" aspectratio="t"/>
             <v:textbox inset="3.6pt,,3.6pt">
               <w:txbxContent>
@@ -1124,7 +1124,7 @@
           <w:szCs w:val="24"/>
         </w:rPr>
         <w:drawing>
-          <wp:anchor distT="0" distB="0" distL="114300" distR="114300" simplePos="0" relativeHeight="251662336" behindDoc="1" locked="0" layoutInCell="1" allowOverlap="1" wp14:anchorId="77B7AE41" wp14:editId="10580AE4">
+          <wp:anchor distT="0" distB="0" distL="114300" distR="114300" simplePos="0" relativeHeight="251662336" behindDoc="1" locked="0" layoutInCell="1" allowOverlap="1" wp14:anchorId="77B7AE41" wp14:editId="52610F9D">
             <wp:simplePos x="0" y="0"/>
             <wp:positionH relativeFrom="column">
               <wp:posOffset>224790</wp:posOffset>
@@ -1479,21 +1479,382 @@
         </w:rPr>
         <w:t xml:space="preserve"> 60, 70, </w:t>
       </w:r>
-      <w:proofErr w:type="gramStart"/>
-      <w:r>
-        <w:rPr>
-          <w:sz w:val="24"/>
-          <w:szCs w:val="24"/>
-        </w:rPr>
-        <w:t>80 ,</w:t>
-      </w:r>
-      <w:proofErr w:type="gramEnd"/>
+      <w:r>
+        <w:rPr>
+          <w:sz w:val="24"/>
+          <w:szCs w:val="24"/>
+        </w:rPr>
+        <w:t>80,</w:t>
+      </w:r>
       <w:r>
         <w:rPr>
           <w:sz w:val="24"/>
           <w:szCs w:val="24"/>
         </w:rPr>
         <w:t xml:space="preserve"> 90</w:t>
+      </w:r>
+    </w:p>
+    <w:p/>
+    <w:p/>
+    <w:tbl>
+      <w:tblPr>
+        <w:tblStyle w:val="TableGrid"/>
+        <w:tblW w:w="0" w:type="auto"/>
+        <w:tblLook w:val="04A0" w:firstRow="1" w:lastRow="0" w:firstColumn="1" w:lastColumn="0" w:noHBand="0" w:noVBand="1"/>
+      </w:tblPr>
+      <w:tblGrid>
+        <w:gridCol w:w="597"/>
+        <w:gridCol w:w="597"/>
+        <w:gridCol w:w="597"/>
+        <w:gridCol w:w="597"/>
+        <w:gridCol w:w="597"/>
+        <w:gridCol w:w="597"/>
+        <w:gridCol w:w="597"/>
+        <w:gridCol w:w="597"/>
+        <w:gridCol w:w="597"/>
+        <w:gridCol w:w="597"/>
+        <w:gridCol w:w="597"/>
+        <w:gridCol w:w="597"/>
+        <w:gridCol w:w="597"/>
+        <w:gridCol w:w="597"/>
+        <w:gridCol w:w="598"/>
+        <w:gridCol w:w="598"/>
+        <w:gridCol w:w="598"/>
+      </w:tblGrid>
+      <w:tr>
+        <w:tc>
+          <w:tcPr>
+            <w:tcW w:w="597" w:type="dxa"/>
+          </w:tcPr>
+          <w:p>
+            <w:r>
+              <w:lastRenderedPageBreak/>
+              <w:t>0</w:t>
+            </w:r>
+          </w:p>
+        </w:tc>
+        <w:tc>
+          <w:tcPr>
+            <w:tcW w:w="597" w:type="dxa"/>
+          </w:tcPr>
+          <w:p>
+            <w:r>
+              <w:t>1</w:t>
+            </w:r>
+          </w:p>
+        </w:tc>
+        <w:tc>
+          <w:tcPr>
+            <w:tcW w:w="597" w:type="dxa"/>
+          </w:tcPr>
+          <w:p>
+            <w:r>
+              <w:t>2</w:t>
+            </w:r>
+          </w:p>
+        </w:tc>
+        <w:tc>
+          <w:tcPr>
+            <w:tcW w:w="597" w:type="dxa"/>
+          </w:tcPr>
+          <w:p>
+            <w:r>
+              <w:t>3</w:t>
+            </w:r>
+          </w:p>
+        </w:tc>
+        <w:tc>
+          <w:tcPr>
+            <w:tcW w:w="597" w:type="dxa"/>
+          </w:tcPr>
+          <w:p>
+            <w:r>
+              <w:t>4</w:t>
+            </w:r>
+          </w:p>
+        </w:tc>
+        <w:tc>
+          <w:tcPr>
+            <w:tcW w:w="597" w:type="dxa"/>
+          </w:tcPr>
+          <w:p>
+            <w:r>
+              <w:t>5</w:t>
+            </w:r>
+          </w:p>
+        </w:tc>
+        <w:tc>
+          <w:tcPr>
+            <w:tcW w:w="597" w:type="dxa"/>
+          </w:tcPr>
+          <w:p>
+            <w:r>
+              <w:t>6</w:t>
+            </w:r>
+          </w:p>
+        </w:tc>
+        <w:tc>
+          <w:tcPr>
+            <w:tcW w:w="597" w:type="dxa"/>
+          </w:tcPr>
+          <w:p>
+            <w:r>
+              <w:t>7</w:t>
+            </w:r>
+          </w:p>
+        </w:tc>
+        <w:tc>
+          <w:tcPr>
+            <w:tcW w:w="597" w:type="dxa"/>
+          </w:tcPr>
+          <w:p>
+            <w:r>
+              <w:t>8</w:t>
+            </w:r>
+          </w:p>
+        </w:tc>
+        <w:tc>
+          <w:tcPr>
+            <w:tcW w:w="597" w:type="dxa"/>
+          </w:tcPr>
+          <w:p>
+            <w:r>
+              <w:t>9</w:t>
+            </w:r>
+          </w:p>
+        </w:tc>
+        <w:tc>
+          <w:tcPr>
+            <w:tcW w:w="597" w:type="dxa"/>
+          </w:tcPr>
+          <w:p>
+            <w:r>
+              <w:t>10</w:t>
+            </w:r>
+          </w:p>
+        </w:tc>
+        <w:tc>
+          <w:tcPr>
+            <w:tcW w:w="597" w:type="dxa"/>
+          </w:tcPr>
+          <w:p>
+            <w:r>
+              <w:t>11</w:t>
+            </w:r>
+          </w:p>
+        </w:tc>
+        <w:tc>
+          <w:tcPr>
+            <w:tcW w:w="597" w:type="dxa"/>
+          </w:tcPr>
+          <w:p>
+            <w:r>
+              <w:t>12</w:t>
+            </w:r>
+          </w:p>
+        </w:tc>
+        <w:tc>
+          <w:tcPr>
+            <w:tcW w:w="597" w:type="dxa"/>
+          </w:tcPr>
+          <w:p>
+            <w:r>
+              <w:t>13</w:t>
+            </w:r>
+          </w:p>
+        </w:tc>
+        <w:tc>
+          <w:tcPr>
+            <w:tcW w:w="598" w:type="dxa"/>
+          </w:tcPr>
+          <w:p>
+            <w:r>
+              <w:t>14</w:t>
+            </w:r>
+          </w:p>
+        </w:tc>
+        <w:tc>
+          <w:tcPr>
+            <w:tcW w:w="598" w:type="dxa"/>
+          </w:tcPr>
+          <w:p>
+            <w:r>
+              <w:t>15</w:t>
+            </w:r>
+          </w:p>
+        </w:tc>
+        <w:tc>
+          <w:tcPr>
+            <w:tcW w:w="598" w:type="dxa"/>
+          </w:tcPr>
+          <w:p>
+            <w:r>
+              <w:t>16</w:t>
+            </w:r>
+          </w:p>
+        </w:tc>
+      </w:tr>
+      <w:tr>
+        <w:tc>
+          <w:tcPr>
+            <w:tcW w:w="597" w:type="dxa"/>
+          </w:tcPr>
+          <w:p/>
+        </w:tc>
+        <w:tc>
+          <w:tcPr>
+            <w:tcW w:w="597" w:type="dxa"/>
+          </w:tcPr>
+          <w:p/>
+        </w:tc>
+        <w:tc>
+          <w:tcPr>
+            <w:tcW w:w="597" w:type="dxa"/>
+          </w:tcPr>
+          <w:p>
+            <w:r>
+              <w:t>70</w:t>
+            </w:r>
+          </w:p>
+        </w:tc>
+        <w:tc>
+          <w:tcPr>
+            <w:tcW w:w="597" w:type="dxa"/>
+          </w:tcPr>
+          <w:p>
+            <w:r>
+              <w:t>20</w:t>
+            </w:r>
+          </w:p>
+        </w:tc>
+        <w:tc>
+          <w:tcPr>
+            <w:tcW w:w="597" w:type="dxa"/>
+          </w:tcPr>
+          <w:p/>
+        </w:tc>
+        <w:tc>
+          <w:tcPr>
+            <w:tcW w:w="597" w:type="dxa"/>
+          </w:tcPr>
+          <w:p>
+            <w:r>
+              <w:t>90</w:t>
+            </w:r>
+          </w:p>
+        </w:tc>
+        <w:tc>
+          <w:tcPr>
+            <w:tcW w:w="597" w:type="dxa"/>
+          </w:tcPr>
+          <w:p>
+            <w:r>
+              <w:t>40</w:t>
+            </w:r>
+          </w:p>
+        </w:tc>
+        <w:tc>
+          <w:tcPr>
+            <w:tcW w:w="597" w:type="dxa"/>
+          </w:tcPr>
+          <w:p/>
+        </w:tc>
+        <w:tc>
+          <w:tcPr>
+            <w:tcW w:w="597" w:type="dxa"/>
+          </w:tcPr>
+          <w:p/>
+        </w:tc>
+        <w:tc>
+          <w:tcPr>
+            <w:tcW w:w="597" w:type="dxa"/>
+          </w:tcPr>
+          <w:p>
+            <w:r>
+              <w:t>60</w:t>
+            </w:r>
+          </w:p>
+        </w:tc>
+        <w:tc>
+          <w:tcPr>
+            <w:tcW w:w="597" w:type="dxa"/>
+          </w:tcPr>
+          <w:p>
+            <w:r>
+              <w:t>10</w:t>
+            </w:r>
+          </w:p>
+        </w:tc>
+        <w:tc>
+          <w:tcPr>
+            <w:tcW w:w="597" w:type="dxa"/>
+          </w:tcPr>
+          <w:p/>
+        </w:tc>
+        <w:tc>
+          <w:tcPr>
+            <w:tcW w:w="597" w:type="dxa"/>
+          </w:tcPr>
+          <w:p>
+            <w:r>
+              <w:t>80</w:t>
+            </w:r>
+          </w:p>
+        </w:tc>
+        <w:tc>
+          <w:tcPr>
+            <w:tcW w:w="597" w:type="dxa"/>
+          </w:tcPr>
+          <w:p>
+            <w:r>
+              <w:t>30</w:t>
+            </w:r>
+          </w:p>
+        </w:tc>
+        <w:tc>
+          <w:tcPr>
+            <w:tcW w:w="598" w:type="dxa"/>
+          </w:tcPr>
+          <w:p/>
+        </w:tc>
+        <w:tc>
+          <w:tcPr>
+            <w:tcW w:w="598" w:type="dxa"/>
+          </w:tcPr>
+          <w:p/>
+        </w:tc>
+        <w:tc>
+          <w:tcPr>
+            <w:tcW w:w="598" w:type="dxa"/>
+          </w:tcPr>
+          <w:p>
+            <w:r>
+              <w:t>50</w:t>
+            </w:r>
+          </w:p>
+        </w:tc>
+      </w:tr>
+    </w:tbl>
+    <w:p>
+      <w:r>
+        <w:t>No collisions</w:t>
+      </w:r>
+    </w:p>
+    <w:p/>
+    <w:p>
+      <w:pPr>
+        <w:spacing w:line="240" w:lineRule="auto"/>
+        <w:rPr>
+          <w:sz w:val="24"/>
+          <w:szCs w:val="24"/>
+        </w:rPr>
+      </w:pPr>
+      <w:r>
+        <w:rPr>
+          <w:sz w:val="24"/>
+          <w:szCs w:val="24"/>
+        </w:rPr>
+        <w:t>Problem 2:</w:t>
       </w:r>
     </w:p>
     <w:p>
@@ -1504,6 +1865,13 @@
           <w:szCs w:val="24"/>
         </w:rPr>
       </w:pPr>
+      <w:r>
+        <w:rPr>
+          <w:sz w:val="24"/>
+          <w:szCs w:val="24"/>
+        </w:rPr>
+        <w:t>Using a fixed size array of size 17 insert the following numbers into the table using number % table size as the hashing function. Use linear probing to resolve collisions</w:t>
+      </w:r>
     </w:p>
     <w:p>
       <w:pPr>
@@ -1518,8 +1886,721 @@
           <w:sz w:val="24"/>
           <w:szCs w:val="24"/>
         </w:rPr>
-        <w:t>Problem 2:</w:t>
-      </w:r>
+        <w:t xml:space="preserve">11, 23, 31, </w:t>
+      </w:r>
+      <w:proofErr w:type="gramStart"/>
+      <w:r>
+        <w:rPr>
+          <w:sz w:val="24"/>
+          <w:szCs w:val="24"/>
+        </w:rPr>
+        <w:t>43 ,</w:t>
+      </w:r>
+      <w:proofErr w:type="gramEnd"/>
+      <w:r>
+        <w:rPr>
+          <w:sz w:val="24"/>
+          <w:szCs w:val="24"/>
+        </w:rPr>
+        <w:t xml:space="preserve"> 53 , 61, 79, 89 , 97</w:t>
+      </w:r>
+    </w:p>
+    <w:tbl>
+      <w:tblPr>
+        <w:tblStyle w:val="TableGrid"/>
+        <w:tblW w:w="0" w:type="auto"/>
+        <w:tblLook w:val="04A0" w:firstRow="1" w:lastRow="0" w:firstColumn="1" w:lastColumn="0" w:noHBand="0" w:noVBand="1"/>
+      </w:tblPr>
+      <w:tblGrid>
+        <w:gridCol w:w="597"/>
+        <w:gridCol w:w="597"/>
+        <w:gridCol w:w="597"/>
+        <w:gridCol w:w="597"/>
+        <w:gridCol w:w="597"/>
+        <w:gridCol w:w="597"/>
+        <w:gridCol w:w="597"/>
+        <w:gridCol w:w="597"/>
+        <w:gridCol w:w="597"/>
+        <w:gridCol w:w="597"/>
+        <w:gridCol w:w="597"/>
+        <w:gridCol w:w="597"/>
+        <w:gridCol w:w="597"/>
+        <w:gridCol w:w="597"/>
+        <w:gridCol w:w="598"/>
+        <w:gridCol w:w="598"/>
+        <w:gridCol w:w="598"/>
+      </w:tblGrid>
+      <w:tr>
+        <w:tc>
+          <w:tcPr>
+            <w:tcW w:w="597" w:type="dxa"/>
+          </w:tcPr>
+          <w:p>
+            <w:pPr>
+              <w:spacing w:line="240" w:lineRule="auto"/>
+              <w:rPr>
+                <w:sz w:val="24"/>
+                <w:szCs w:val="24"/>
+              </w:rPr>
+            </w:pPr>
+            <w:r>
+              <w:rPr>
+                <w:sz w:val="24"/>
+                <w:szCs w:val="24"/>
+              </w:rPr>
+              <w:t>0</w:t>
+            </w:r>
+          </w:p>
+        </w:tc>
+        <w:tc>
+          <w:tcPr>
+            <w:tcW w:w="597" w:type="dxa"/>
+          </w:tcPr>
+          <w:p>
+            <w:pPr>
+              <w:spacing w:line="240" w:lineRule="auto"/>
+              <w:rPr>
+                <w:sz w:val="24"/>
+                <w:szCs w:val="24"/>
+              </w:rPr>
+            </w:pPr>
+            <w:r>
+              <w:rPr>
+                <w:sz w:val="24"/>
+                <w:szCs w:val="24"/>
+              </w:rPr>
+              <w:t>1</w:t>
+            </w:r>
+          </w:p>
+        </w:tc>
+        <w:tc>
+          <w:tcPr>
+            <w:tcW w:w="597" w:type="dxa"/>
+          </w:tcPr>
+          <w:p>
+            <w:pPr>
+              <w:spacing w:line="240" w:lineRule="auto"/>
+              <w:rPr>
+                <w:sz w:val="24"/>
+                <w:szCs w:val="24"/>
+              </w:rPr>
+            </w:pPr>
+            <w:r>
+              <w:rPr>
+                <w:sz w:val="24"/>
+                <w:szCs w:val="24"/>
+              </w:rPr>
+              <w:t>2</w:t>
+            </w:r>
+          </w:p>
+        </w:tc>
+        <w:tc>
+          <w:tcPr>
+            <w:tcW w:w="597" w:type="dxa"/>
+          </w:tcPr>
+          <w:p>
+            <w:pPr>
+              <w:spacing w:line="240" w:lineRule="auto"/>
+              <w:rPr>
+                <w:sz w:val="24"/>
+                <w:szCs w:val="24"/>
+              </w:rPr>
+            </w:pPr>
+            <w:r>
+              <w:rPr>
+                <w:sz w:val="24"/>
+                <w:szCs w:val="24"/>
+              </w:rPr>
+              <w:t>3</w:t>
+            </w:r>
+          </w:p>
+        </w:tc>
+        <w:tc>
+          <w:tcPr>
+            <w:tcW w:w="597" w:type="dxa"/>
+          </w:tcPr>
+          <w:p>
+            <w:pPr>
+              <w:spacing w:line="240" w:lineRule="auto"/>
+              <w:rPr>
+                <w:sz w:val="24"/>
+                <w:szCs w:val="24"/>
+              </w:rPr>
+            </w:pPr>
+            <w:r>
+              <w:rPr>
+                <w:sz w:val="24"/>
+                <w:szCs w:val="24"/>
+              </w:rPr>
+              <w:t>4</w:t>
+            </w:r>
+          </w:p>
+        </w:tc>
+        <w:tc>
+          <w:tcPr>
+            <w:tcW w:w="597" w:type="dxa"/>
+          </w:tcPr>
+          <w:p>
+            <w:pPr>
+              <w:spacing w:line="240" w:lineRule="auto"/>
+              <w:rPr>
+                <w:sz w:val="24"/>
+                <w:szCs w:val="24"/>
+              </w:rPr>
+            </w:pPr>
+            <w:r>
+              <w:rPr>
+                <w:sz w:val="24"/>
+                <w:szCs w:val="24"/>
+              </w:rPr>
+              <w:t>5</w:t>
+            </w:r>
+          </w:p>
+        </w:tc>
+        <w:tc>
+          <w:tcPr>
+            <w:tcW w:w="597" w:type="dxa"/>
+          </w:tcPr>
+          <w:p>
+            <w:pPr>
+              <w:spacing w:line="240" w:lineRule="auto"/>
+              <w:rPr>
+                <w:sz w:val="24"/>
+                <w:szCs w:val="24"/>
+              </w:rPr>
+            </w:pPr>
+            <w:r>
+              <w:rPr>
+                <w:sz w:val="24"/>
+                <w:szCs w:val="24"/>
+              </w:rPr>
+              <w:t>6</w:t>
+            </w:r>
+          </w:p>
+        </w:tc>
+        <w:tc>
+          <w:tcPr>
+            <w:tcW w:w="597" w:type="dxa"/>
+          </w:tcPr>
+          <w:p>
+            <w:pPr>
+              <w:spacing w:line="240" w:lineRule="auto"/>
+              <w:rPr>
+                <w:sz w:val="24"/>
+                <w:szCs w:val="24"/>
+              </w:rPr>
+            </w:pPr>
+            <w:r>
+              <w:rPr>
+                <w:sz w:val="24"/>
+                <w:szCs w:val="24"/>
+              </w:rPr>
+              <w:t>7</w:t>
+            </w:r>
+          </w:p>
+        </w:tc>
+        <w:tc>
+          <w:tcPr>
+            <w:tcW w:w="597" w:type="dxa"/>
+          </w:tcPr>
+          <w:p>
+            <w:pPr>
+              <w:spacing w:line="240" w:lineRule="auto"/>
+              <w:rPr>
+                <w:sz w:val="24"/>
+                <w:szCs w:val="24"/>
+              </w:rPr>
+            </w:pPr>
+            <w:r>
+              <w:rPr>
+                <w:sz w:val="24"/>
+                <w:szCs w:val="24"/>
+              </w:rPr>
+              <w:t>8</w:t>
+            </w:r>
+          </w:p>
+        </w:tc>
+        <w:tc>
+          <w:tcPr>
+            <w:tcW w:w="597" w:type="dxa"/>
+          </w:tcPr>
+          <w:p>
+            <w:pPr>
+              <w:spacing w:line="240" w:lineRule="auto"/>
+              <w:rPr>
+                <w:sz w:val="24"/>
+                <w:szCs w:val="24"/>
+              </w:rPr>
+            </w:pPr>
+            <w:r>
+              <w:rPr>
+                <w:sz w:val="24"/>
+                <w:szCs w:val="24"/>
+              </w:rPr>
+              <w:t>9</w:t>
+            </w:r>
+          </w:p>
+        </w:tc>
+        <w:tc>
+          <w:tcPr>
+            <w:tcW w:w="597" w:type="dxa"/>
+          </w:tcPr>
+          <w:p>
+            <w:pPr>
+              <w:spacing w:line="240" w:lineRule="auto"/>
+              <w:rPr>
+                <w:sz w:val="24"/>
+                <w:szCs w:val="24"/>
+              </w:rPr>
+            </w:pPr>
+            <w:r>
+              <w:rPr>
+                <w:sz w:val="24"/>
+                <w:szCs w:val="24"/>
+              </w:rPr>
+              <w:t>10</w:t>
+            </w:r>
+          </w:p>
+        </w:tc>
+        <w:tc>
+          <w:tcPr>
+            <w:tcW w:w="597" w:type="dxa"/>
+          </w:tcPr>
+          <w:p>
+            <w:pPr>
+              <w:spacing w:line="240" w:lineRule="auto"/>
+              <w:rPr>
+                <w:sz w:val="24"/>
+                <w:szCs w:val="24"/>
+              </w:rPr>
+            </w:pPr>
+            <w:r>
+              <w:rPr>
+                <w:sz w:val="24"/>
+                <w:szCs w:val="24"/>
+              </w:rPr>
+              <w:t>11</w:t>
+            </w:r>
+          </w:p>
+        </w:tc>
+        <w:tc>
+          <w:tcPr>
+            <w:tcW w:w="597" w:type="dxa"/>
+          </w:tcPr>
+          <w:p>
+            <w:pPr>
+              <w:spacing w:line="240" w:lineRule="auto"/>
+              <w:rPr>
+                <w:sz w:val="24"/>
+                <w:szCs w:val="24"/>
+              </w:rPr>
+            </w:pPr>
+            <w:r>
+              <w:rPr>
+                <w:sz w:val="24"/>
+                <w:szCs w:val="24"/>
+              </w:rPr>
+              <w:t>12</w:t>
+            </w:r>
+          </w:p>
+        </w:tc>
+        <w:tc>
+          <w:tcPr>
+            <w:tcW w:w="597" w:type="dxa"/>
+          </w:tcPr>
+          <w:p>
+            <w:pPr>
+              <w:spacing w:line="240" w:lineRule="auto"/>
+              <w:rPr>
+                <w:sz w:val="24"/>
+                <w:szCs w:val="24"/>
+              </w:rPr>
+            </w:pPr>
+            <w:r>
+              <w:rPr>
+                <w:sz w:val="24"/>
+                <w:szCs w:val="24"/>
+              </w:rPr>
+              <w:t>13</w:t>
+            </w:r>
+          </w:p>
+        </w:tc>
+        <w:tc>
+          <w:tcPr>
+            <w:tcW w:w="598" w:type="dxa"/>
+          </w:tcPr>
+          <w:p>
+            <w:pPr>
+              <w:spacing w:line="240" w:lineRule="auto"/>
+              <w:rPr>
+                <w:sz w:val="24"/>
+                <w:szCs w:val="24"/>
+              </w:rPr>
+            </w:pPr>
+            <w:r>
+              <w:rPr>
+                <w:sz w:val="24"/>
+                <w:szCs w:val="24"/>
+              </w:rPr>
+              <w:t>14</w:t>
+            </w:r>
+          </w:p>
+        </w:tc>
+        <w:tc>
+          <w:tcPr>
+            <w:tcW w:w="598" w:type="dxa"/>
+          </w:tcPr>
+          <w:p>
+            <w:pPr>
+              <w:spacing w:line="240" w:lineRule="auto"/>
+              <w:rPr>
+                <w:sz w:val="24"/>
+                <w:szCs w:val="24"/>
+              </w:rPr>
+            </w:pPr>
+            <w:r>
+              <w:rPr>
+                <w:sz w:val="24"/>
+                <w:szCs w:val="24"/>
+              </w:rPr>
+              <w:t>15</w:t>
+            </w:r>
+          </w:p>
+        </w:tc>
+        <w:tc>
+          <w:tcPr>
+            <w:tcW w:w="598" w:type="dxa"/>
+          </w:tcPr>
+          <w:p>
+            <w:pPr>
+              <w:spacing w:line="240" w:lineRule="auto"/>
+              <w:rPr>
+                <w:sz w:val="24"/>
+                <w:szCs w:val="24"/>
+              </w:rPr>
+            </w:pPr>
+            <w:r>
+              <w:rPr>
+                <w:sz w:val="24"/>
+                <w:szCs w:val="24"/>
+              </w:rPr>
+              <w:t>16</w:t>
+            </w:r>
+          </w:p>
+        </w:tc>
+      </w:tr>
+      <w:tr>
+        <w:tc>
+          <w:tcPr>
+            <w:tcW w:w="597" w:type="dxa"/>
+          </w:tcPr>
+          <w:p>
+            <w:pPr>
+              <w:spacing w:line="240" w:lineRule="auto"/>
+              <w:rPr>
+                <w:sz w:val="24"/>
+                <w:szCs w:val="24"/>
+              </w:rPr>
+            </w:pPr>
+          </w:p>
+        </w:tc>
+        <w:tc>
+          <w:tcPr>
+            <w:tcW w:w="597" w:type="dxa"/>
+          </w:tcPr>
+          <w:p>
+            <w:pPr>
+              <w:spacing w:line="240" w:lineRule="auto"/>
+              <w:rPr>
+                <w:sz w:val="24"/>
+                <w:szCs w:val="24"/>
+              </w:rPr>
+            </w:pPr>
+          </w:p>
+        </w:tc>
+        <w:tc>
+          <w:tcPr>
+            <w:tcW w:w="597" w:type="dxa"/>
+          </w:tcPr>
+          <w:p>
+            <w:pPr>
+              <w:spacing w:line="240" w:lineRule="auto"/>
+              <w:rPr>
+                <w:sz w:val="24"/>
+                <w:szCs w:val="24"/>
+              </w:rPr>
+            </w:pPr>
+            <w:r>
+              <w:rPr>
+                <w:sz w:val="24"/>
+                <w:szCs w:val="24"/>
+              </w:rPr>
+              <w:t>53</w:t>
+            </w:r>
+          </w:p>
+        </w:tc>
+        <w:tc>
+          <w:tcPr>
+            <w:tcW w:w="597" w:type="dxa"/>
+          </w:tcPr>
+          <w:p>
+            <w:pPr>
+              <w:spacing w:line="240" w:lineRule="auto"/>
+              <w:rPr>
+                <w:sz w:val="24"/>
+                <w:szCs w:val="24"/>
+              </w:rPr>
+            </w:pPr>
+          </w:p>
+        </w:tc>
+        <w:tc>
+          <w:tcPr>
+            <w:tcW w:w="597" w:type="dxa"/>
+          </w:tcPr>
+          <w:p>
+            <w:pPr>
+              <w:spacing w:line="240" w:lineRule="auto"/>
+              <w:rPr>
+                <w:sz w:val="24"/>
+                <w:szCs w:val="24"/>
+              </w:rPr>
+            </w:pPr>
+            <w:r>
+              <w:rPr>
+                <w:sz w:val="24"/>
+                <w:szCs w:val="24"/>
+              </w:rPr>
+              <w:t>89</w:t>
+            </w:r>
+          </w:p>
+        </w:tc>
+        <w:tc>
+          <w:tcPr>
+            <w:tcW w:w="597" w:type="dxa"/>
+          </w:tcPr>
+          <w:p>
+            <w:pPr>
+              <w:spacing w:line="240" w:lineRule="auto"/>
+              <w:rPr>
+                <w:sz w:val="24"/>
+                <w:szCs w:val="24"/>
+              </w:rPr>
+            </w:pPr>
+          </w:p>
+        </w:tc>
+        <w:tc>
+          <w:tcPr>
+            <w:tcW w:w="597" w:type="dxa"/>
+          </w:tcPr>
+          <w:p>
+            <w:pPr>
+              <w:spacing w:line="240" w:lineRule="auto"/>
+              <w:rPr>
+                <w:sz w:val="24"/>
+                <w:szCs w:val="24"/>
+              </w:rPr>
+            </w:pPr>
+            <w:r>
+              <w:rPr>
+                <w:sz w:val="24"/>
+                <w:szCs w:val="24"/>
+              </w:rPr>
+              <w:t>23</w:t>
+            </w:r>
+          </w:p>
+        </w:tc>
+        <w:tc>
+          <w:tcPr>
+            <w:tcW w:w="597" w:type="dxa"/>
+          </w:tcPr>
+          <w:p>
+            <w:pPr>
+              <w:spacing w:line="240" w:lineRule="auto"/>
+              <w:rPr>
+                <w:sz w:val="24"/>
+                <w:szCs w:val="24"/>
+              </w:rPr>
+            </w:pPr>
+          </w:p>
+        </w:tc>
+        <w:tc>
+          <w:tcPr>
+            <w:tcW w:w="597" w:type="dxa"/>
+          </w:tcPr>
+          <w:p>
+            <w:pPr>
+              <w:spacing w:line="240" w:lineRule="auto"/>
+              <w:rPr>
+                <w:sz w:val="24"/>
+                <w:szCs w:val="24"/>
+              </w:rPr>
+            </w:pPr>
+          </w:p>
+        </w:tc>
+        <w:tc>
+          <w:tcPr>
+            <w:tcW w:w="597" w:type="dxa"/>
+          </w:tcPr>
+          <w:p>
+            <w:pPr>
+              <w:spacing w:line="240" w:lineRule="auto"/>
+              <w:rPr>
+                <w:sz w:val="24"/>
+                <w:szCs w:val="24"/>
+              </w:rPr>
+            </w:pPr>
+            <w:r>
+              <w:rPr>
+                <w:sz w:val="24"/>
+                <w:szCs w:val="24"/>
+              </w:rPr>
+              <w:t>43</w:t>
+            </w:r>
+          </w:p>
+        </w:tc>
+        <w:tc>
+          <w:tcPr>
+            <w:tcW w:w="597" w:type="dxa"/>
+          </w:tcPr>
+          <w:p>
+            <w:pPr>
+              <w:spacing w:line="240" w:lineRule="auto"/>
+              <w:rPr>
+                <w:sz w:val="24"/>
+                <w:szCs w:val="24"/>
+              </w:rPr>
+            </w:pPr>
+            <w:r>
+              <w:rPr>
+                <w:sz w:val="24"/>
+                <w:szCs w:val="24"/>
+              </w:rPr>
+              <w:t>61</w:t>
+            </w:r>
+          </w:p>
+        </w:tc>
+        <w:tc>
+          <w:tcPr>
+            <w:tcW w:w="597" w:type="dxa"/>
+          </w:tcPr>
+          <w:p>
+            <w:pPr>
+              <w:spacing w:line="240" w:lineRule="auto"/>
+              <w:rPr>
+                <w:sz w:val="24"/>
+                <w:szCs w:val="24"/>
+              </w:rPr>
+            </w:pPr>
+            <w:r>
+              <w:rPr>
+                <w:sz w:val="24"/>
+                <w:szCs w:val="24"/>
+              </w:rPr>
+              <w:t>11</w:t>
+            </w:r>
+          </w:p>
+        </w:tc>
+        <w:tc>
+          <w:tcPr>
+            <w:tcW w:w="597" w:type="dxa"/>
+          </w:tcPr>
+          <w:p>
+            <w:pPr>
+              <w:spacing w:line="240" w:lineRule="auto"/>
+              <w:rPr>
+                <w:sz w:val="24"/>
+                <w:szCs w:val="24"/>
+              </w:rPr>
+            </w:pPr>
+            <w:r>
+              <w:rPr>
+                <w:sz w:val="24"/>
+                <w:szCs w:val="24"/>
+              </w:rPr>
+              <w:t>79</w:t>
+            </w:r>
+          </w:p>
+        </w:tc>
+        <w:tc>
+          <w:tcPr>
+            <w:tcW w:w="597" w:type="dxa"/>
+          </w:tcPr>
+          <w:p>
+            <w:pPr>
+              <w:spacing w:line="240" w:lineRule="auto"/>
+              <w:rPr>
+                <w:sz w:val="24"/>
+                <w:szCs w:val="24"/>
+              </w:rPr>
+            </w:pPr>
+            <w:r>
+              <w:rPr>
+                <w:sz w:val="24"/>
+                <w:szCs w:val="24"/>
+              </w:rPr>
+              <w:t>97</w:t>
+            </w:r>
+          </w:p>
+        </w:tc>
+        <w:tc>
+          <w:tcPr>
+            <w:tcW w:w="598" w:type="dxa"/>
+          </w:tcPr>
+          <w:p>
+            <w:pPr>
+              <w:spacing w:line="240" w:lineRule="auto"/>
+              <w:rPr>
+                <w:sz w:val="24"/>
+                <w:szCs w:val="24"/>
+              </w:rPr>
+            </w:pPr>
+            <w:r>
+              <w:rPr>
+                <w:sz w:val="24"/>
+                <w:szCs w:val="24"/>
+              </w:rPr>
+              <w:t>31</w:t>
+            </w:r>
+          </w:p>
+        </w:tc>
+        <w:tc>
+          <w:tcPr>
+            <w:tcW w:w="598" w:type="dxa"/>
+          </w:tcPr>
+          <w:p>
+            <w:pPr>
+              <w:spacing w:line="240" w:lineRule="auto"/>
+              <w:rPr>
+                <w:sz w:val="24"/>
+                <w:szCs w:val="24"/>
+              </w:rPr>
+            </w:pPr>
+          </w:p>
+        </w:tc>
+        <w:tc>
+          <w:tcPr>
+            <w:tcW w:w="598" w:type="dxa"/>
+          </w:tcPr>
+          <w:p>
+            <w:pPr>
+              <w:spacing w:line="240" w:lineRule="auto"/>
+              <w:rPr>
+                <w:sz w:val="24"/>
+                <w:szCs w:val="24"/>
+              </w:rPr>
+            </w:pPr>
+          </w:p>
+        </w:tc>
+      </w:tr>
+    </w:tbl>
+    <w:p>
+      <w:pPr>
+        <w:spacing w:line="240" w:lineRule="auto"/>
+        <w:rPr>
+          <w:sz w:val="24"/>
+          <w:szCs w:val="24"/>
+        </w:rPr>
+      </w:pPr>
     </w:p>
     <w:p>
       <w:pPr>
@@ -1529,14 +2610,6 @@
           <w:szCs w:val="24"/>
         </w:rPr>
       </w:pPr>
-      <w:r>
-        <w:rPr>
-          <w:sz w:val="24"/>
-          <w:szCs w:val="24"/>
-        </w:rPr>
-        <w:lastRenderedPageBreak/>
-        <w:t>Using a fixed size array of size 17 insert the following numbers into the table using number % table size as the hashing function. Use linear probing to resolve collisions</w:t>
-      </w:r>
     </w:p>
     <w:p>
       <w:pPr>
@@ -1551,23 +2624,7 @@
           <w:sz w:val="24"/>
           <w:szCs w:val="24"/>
         </w:rPr>
-        <w:t xml:space="preserve">11, 23, 31, </w:t>
-      </w:r>
-      <w:proofErr w:type="gramStart"/>
-      <w:r>
-        <w:rPr>
-          <w:sz w:val="24"/>
-          <w:szCs w:val="24"/>
-        </w:rPr>
-        <w:t>43 ,</w:t>
-      </w:r>
-      <w:proofErr w:type="gramEnd"/>
-      <w:r>
-        <w:rPr>
-          <w:sz w:val="24"/>
-          <w:szCs w:val="24"/>
-        </w:rPr>
-        <w:t xml:space="preserve"> 53 , 61, 79, 89 , 97</w:t>
+        <w:t>Problem 3:</w:t>
       </w:r>
     </w:p>
     <w:p>
@@ -1578,21 +2635,31 @@
           <w:szCs w:val="24"/>
         </w:rPr>
       </w:pPr>
+      <w:r>
+        <w:rPr>
+          <w:sz w:val="24"/>
+          <w:szCs w:val="24"/>
+        </w:rPr>
+        <w:t>Is there a difference in the collision rates for problem 1 and problem 2 above?</w:t>
+      </w:r>
     </w:p>
     <w:p>
       <w:pPr>
         <w:spacing w:line="240" w:lineRule="auto"/>
         <w:rPr>
-          <w:sz w:val="24"/>
-          <w:szCs w:val="24"/>
-        </w:rPr>
-      </w:pPr>
-      <w:r>
-        <w:rPr>
-          <w:sz w:val="24"/>
-          <w:szCs w:val="24"/>
-        </w:rPr>
-        <w:t>Problem 3:</w:t>
+          <w:color w:val="000000" w:themeColor="text1"/>
+          <w:sz w:val="24"/>
+          <w:szCs w:val="24"/>
+        </w:rPr>
+      </w:pPr>
+      <w:r>
+        <w:rPr>
+          <w:color w:val="000000" w:themeColor="text1"/>
+          <w:sz w:val="24"/>
+          <w:szCs w:val="24"/>
+          <w:highlight w:val="red"/>
+        </w:rPr>
+        <w:t>TBC</w:t>
       </w:r>
     </w:p>
     <w:p>
@@ -1603,13 +2670,6 @@
           <w:szCs w:val="24"/>
         </w:rPr>
       </w:pPr>
-      <w:r>
-        <w:rPr>
-          <w:sz w:val="24"/>
-          <w:szCs w:val="24"/>
-        </w:rPr>
-        <w:t>Is there a difference in the collision rates for problem 1 and problem 2 above?</w:t>
-      </w:r>
     </w:p>
     <w:p>
       <w:pPr>
@@ -1619,6 +2679,13 @@
           <w:szCs w:val="24"/>
         </w:rPr>
       </w:pPr>
+      <w:r>
+        <w:rPr>
+          <w:sz w:val="24"/>
+          <w:szCs w:val="24"/>
+        </w:rPr>
+        <w:t>Problem 4:</w:t>
+      </w:r>
     </w:p>
     <w:p>
       <w:pPr>
@@ -1633,7 +2700,7 @@
           <w:sz w:val="24"/>
           <w:szCs w:val="24"/>
         </w:rPr>
-        <w:t>Problem 4:</w:t>
+        <w:t>Using a fixed size array of size 16 insert the following numbers into the table using number % table size as the hashing function. Use linear probing to resolve collisions.</w:t>
       </w:r>
     </w:p>
     <w:p>
@@ -1649,8 +2716,669 @@
           <w:sz w:val="24"/>
           <w:szCs w:val="24"/>
         </w:rPr>
-        <w:t>Using a fixed size array of size 16 insert the following numbers into the table using number % table size as the hashing function. Use linear probing to resolve collisions.</w:t>
-      </w:r>
+        <w:t>10, 20, 30, 40, 50, 60, 70, 80, 90</w:t>
+      </w:r>
+    </w:p>
+    <w:tbl>
+      <w:tblPr>
+        <w:tblStyle w:val="TableGrid"/>
+        <w:tblW w:w="0" w:type="auto"/>
+        <w:tblLook w:val="04A0" w:firstRow="1" w:lastRow="0" w:firstColumn="1" w:lastColumn="0" w:noHBand="0" w:noVBand="1"/>
+      </w:tblPr>
+      <w:tblGrid>
+        <w:gridCol w:w="634"/>
+        <w:gridCol w:w="634"/>
+        <w:gridCol w:w="634"/>
+        <w:gridCol w:w="634"/>
+        <w:gridCol w:w="634"/>
+        <w:gridCol w:w="634"/>
+        <w:gridCol w:w="634"/>
+        <w:gridCol w:w="634"/>
+        <w:gridCol w:w="635"/>
+        <w:gridCol w:w="635"/>
+        <w:gridCol w:w="635"/>
+        <w:gridCol w:w="635"/>
+        <w:gridCol w:w="635"/>
+        <w:gridCol w:w="635"/>
+        <w:gridCol w:w="635"/>
+        <w:gridCol w:w="635"/>
+      </w:tblGrid>
+      <w:tr>
+        <w:tc>
+          <w:tcPr>
+            <w:tcW w:w="634" w:type="dxa"/>
+          </w:tcPr>
+          <w:p>
+            <w:pPr>
+              <w:spacing w:line="240" w:lineRule="auto"/>
+              <w:rPr>
+                <w:sz w:val="24"/>
+                <w:szCs w:val="24"/>
+              </w:rPr>
+            </w:pPr>
+            <w:r>
+              <w:rPr>
+                <w:sz w:val="24"/>
+                <w:szCs w:val="24"/>
+              </w:rPr>
+              <w:t>0</w:t>
+            </w:r>
+          </w:p>
+        </w:tc>
+        <w:tc>
+          <w:tcPr>
+            <w:tcW w:w="634" w:type="dxa"/>
+          </w:tcPr>
+          <w:p>
+            <w:pPr>
+              <w:spacing w:line="240" w:lineRule="auto"/>
+              <w:rPr>
+                <w:sz w:val="24"/>
+                <w:szCs w:val="24"/>
+              </w:rPr>
+            </w:pPr>
+            <w:r>
+              <w:rPr>
+                <w:sz w:val="24"/>
+                <w:szCs w:val="24"/>
+              </w:rPr>
+              <w:t>1</w:t>
+            </w:r>
+          </w:p>
+        </w:tc>
+        <w:tc>
+          <w:tcPr>
+            <w:tcW w:w="634" w:type="dxa"/>
+          </w:tcPr>
+          <w:p>
+            <w:pPr>
+              <w:spacing w:line="240" w:lineRule="auto"/>
+              <w:rPr>
+                <w:sz w:val="24"/>
+                <w:szCs w:val="24"/>
+              </w:rPr>
+            </w:pPr>
+            <w:r>
+              <w:rPr>
+                <w:sz w:val="24"/>
+                <w:szCs w:val="24"/>
+              </w:rPr>
+              <w:t>2</w:t>
+            </w:r>
+          </w:p>
+        </w:tc>
+        <w:tc>
+          <w:tcPr>
+            <w:tcW w:w="634" w:type="dxa"/>
+          </w:tcPr>
+          <w:p>
+            <w:pPr>
+              <w:spacing w:line="240" w:lineRule="auto"/>
+              <w:rPr>
+                <w:sz w:val="24"/>
+                <w:szCs w:val="24"/>
+              </w:rPr>
+            </w:pPr>
+            <w:r>
+              <w:rPr>
+                <w:sz w:val="24"/>
+                <w:szCs w:val="24"/>
+              </w:rPr>
+              <w:t>3</w:t>
+            </w:r>
+          </w:p>
+        </w:tc>
+        <w:tc>
+          <w:tcPr>
+            <w:tcW w:w="634" w:type="dxa"/>
+          </w:tcPr>
+          <w:p>
+            <w:pPr>
+              <w:spacing w:line="240" w:lineRule="auto"/>
+              <w:rPr>
+                <w:sz w:val="24"/>
+                <w:szCs w:val="24"/>
+              </w:rPr>
+            </w:pPr>
+            <w:r>
+              <w:rPr>
+                <w:sz w:val="24"/>
+                <w:szCs w:val="24"/>
+              </w:rPr>
+              <w:t>4</w:t>
+            </w:r>
+          </w:p>
+        </w:tc>
+        <w:tc>
+          <w:tcPr>
+            <w:tcW w:w="634" w:type="dxa"/>
+          </w:tcPr>
+          <w:p>
+            <w:pPr>
+              <w:spacing w:line="240" w:lineRule="auto"/>
+              <w:rPr>
+                <w:sz w:val="24"/>
+                <w:szCs w:val="24"/>
+              </w:rPr>
+            </w:pPr>
+            <w:r>
+              <w:rPr>
+                <w:sz w:val="24"/>
+                <w:szCs w:val="24"/>
+              </w:rPr>
+              <w:t>5</w:t>
+            </w:r>
+          </w:p>
+        </w:tc>
+        <w:tc>
+          <w:tcPr>
+            <w:tcW w:w="634" w:type="dxa"/>
+          </w:tcPr>
+          <w:p>
+            <w:pPr>
+              <w:spacing w:line="240" w:lineRule="auto"/>
+              <w:rPr>
+                <w:sz w:val="24"/>
+                <w:szCs w:val="24"/>
+              </w:rPr>
+            </w:pPr>
+            <w:r>
+              <w:rPr>
+                <w:sz w:val="24"/>
+                <w:szCs w:val="24"/>
+              </w:rPr>
+              <w:t>6</w:t>
+            </w:r>
+          </w:p>
+        </w:tc>
+        <w:tc>
+          <w:tcPr>
+            <w:tcW w:w="634" w:type="dxa"/>
+          </w:tcPr>
+          <w:p>
+            <w:pPr>
+              <w:spacing w:line="240" w:lineRule="auto"/>
+              <w:rPr>
+                <w:sz w:val="24"/>
+                <w:szCs w:val="24"/>
+              </w:rPr>
+            </w:pPr>
+            <w:r>
+              <w:rPr>
+                <w:sz w:val="24"/>
+                <w:szCs w:val="24"/>
+              </w:rPr>
+              <w:t>7</w:t>
+            </w:r>
+          </w:p>
+        </w:tc>
+        <w:tc>
+          <w:tcPr>
+            <w:tcW w:w="635" w:type="dxa"/>
+          </w:tcPr>
+          <w:p>
+            <w:pPr>
+              <w:spacing w:line="240" w:lineRule="auto"/>
+              <w:rPr>
+                <w:sz w:val="24"/>
+                <w:szCs w:val="24"/>
+              </w:rPr>
+            </w:pPr>
+            <w:r>
+              <w:rPr>
+                <w:sz w:val="24"/>
+                <w:szCs w:val="24"/>
+              </w:rPr>
+              <w:t>8</w:t>
+            </w:r>
+          </w:p>
+        </w:tc>
+        <w:tc>
+          <w:tcPr>
+            <w:tcW w:w="635" w:type="dxa"/>
+          </w:tcPr>
+          <w:p>
+            <w:pPr>
+              <w:spacing w:line="240" w:lineRule="auto"/>
+              <w:rPr>
+                <w:sz w:val="24"/>
+                <w:szCs w:val="24"/>
+              </w:rPr>
+            </w:pPr>
+            <w:r>
+              <w:rPr>
+                <w:sz w:val="24"/>
+                <w:szCs w:val="24"/>
+              </w:rPr>
+              <w:t>9</w:t>
+            </w:r>
+          </w:p>
+        </w:tc>
+        <w:tc>
+          <w:tcPr>
+            <w:tcW w:w="635" w:type="dxa"/>
+          </w:tcPr>
+          <w:p>
+            <w:pPr>
+              <w:spacing w:line="240" w:lineRule="auto"/>
+              <w:rPr>
+                <w:sz w:val="24"/>
+                <w:szCs w:val="24"/>
+              </w:rPr>
+            </w:pPr>
+            <w:r>
+              <w:rPr>
+                <w:sz w:val="24"/>
+                <w:szCs w:val="24"/>
+              </w:rPr>
+              <w:t>10</w:t>
+            </w:r>
+          </w:p>
+        </w:tc>
+        <w:tc>
+          <w:tcPr>
+            <w:tcW w:w="635" w:type="dxa"/>
+          </w:tcPr>
+          <w:p>
+            <w:pPr>
+              <w:spacing w:line="240" w:lineRule="auto"/>
+              <w:rPr>
+                <w:sz w:val="24"/>
+                <w:szCs w:val="24"/>
+              </w:rPr>
+            </w:pPr>
+            <w:r>
+              <w:rPr>
+                <w:sz w:val="24"/>
+                <w:szCs w:val="24"/>
+              </w:rPr>
+              <w:t>11</w:t>
+            </w:r>
+          </w:p>
+        </w:tc>
+        <w:tc>
+          <w:tcPr>
+            <w:tcW w:w="635" w:type="dxa"/>
+          </w:tcPr>
+          <w:p>
+            <w:pPr>
+              <w:spacing w:line="240" w:lineRule="auto"/>
+              <w:rPr>
+                <w:sz w:val="24"/>
+                <w:szCs w:val="24"/>
+              </w:rPr>
+            </w:pPr>
+            <w:r>
+              <w:rPr>
+                <w:sz w:val="24"/>
+                <w:szCs w:val="24"/>
+              </w:rPr>
+              <w:t>12</w:t>
+            </w:r>
+          </w:p>
+        </w:tc>
+        <w:tc>
+          <w:tcPr>
+            <w:tcW w:w="635" w:type="dxa"/>
+          </w:tcPr>
+          <w:p>
+            <w:pPr>
+              <w:spacing w:line="240" w:lineRule="auto"/>
+              <w:rPr>
+                <w:sz w:val="24"/>
+                <w:szCs w:val="24"/>
+              </w:rPr>
+            </w:pPr>
+            <w:r>
+              <w:rPr>
+                <w:sz w:val="24"/>
+                <w:szCs w:val="24"/>
+              </w:rPr>
+              <w:t>13</w:t>
+            </w:r>
+          </w:p>
+        </w:tc>
+        <w:tc>
+          <w:tcPr>
+            <w:tcW w:w="635" w:type="dxa"/>
+          </w:tcPr>
+          <w:p>
+            <w:pPr>
+              <w:spacing w:line="240" w:lineRule="auto"/>
+              <w:rPr>
+                <w:sz w:val="24"/>
+                <w:szCs w:val="24"/>
+              </w:rPr>
+            </w:pPr>
+            <w:r>
+              <w:rPr>
+                <w:sz w:val="24"/>
+                <w:szCs w:val="24"/>
+              </w:rPr>
+              <w:t>14</w:t>
+            </w:r>
+          </w:p>
+        </w:tc>
+        <w:tc>
+          <w:tcPr>
+            <w:tcW w:w="635" w:type="dxa"/>
+          </w:tcPr>
+          <w:p>
+            <w:pPr>
+              <w:spacing w:line="240" w:lineRule="auto"/>
+              <w:rPr>
+                <w:sz w:val="24"/>
+                <w:szCs w:val="24"/>
+              </w:rPr>
+            </w:pPr>
+            <w:r>
+              <w:rPr>
+                <w:sz w:val="24"/>
+                <w:szCs w:val="24"/>
+              </w:rPr>
+              <w:t>15</w:t>
+            </w:r>
+          </w:p>
+        </w:tc>
+      </w:tr>
+      <w:tr>
+        <w:tc>
+          <w:tcPr>
+            <w:tcW w:w="634" w:type="dxa"/>
+          </w:tcPr>
+          <w:p>
+            <w:pPr>
+              <w:spacing w:line="240" w:lineRule="auto"/>
+              <w:rPr>
+                <w:sz w:val="24"/>
+                <w:szCs w:val="24"/>
+              </w:rPr>
+            </w:pPr>
+            <w:r>
+              <w:rPr>
+                <w:sz w:val="24"/>
+                <w:szCs w:val="24"/>
+              </w:rPr>
+              <w:t>80</w:t>
+            </w:r>
+          </w:p>
+        </w:tc>
+        <w:tc>
+          <w:tcPr>
+            <w:tcW w:w="634" w:type="dxa"/>
+          </w:tcPr>
+          <w:p>
+            <w:pPr>
+              <w:spacing w:line="240" w:lineRule="auto"/>
+              <w:rPr>
+                <w:sz w:val="24"/>
+                <w:szCs w:val="24"/>
+              </w:rPr>
+            </w:pPr>
+          </w:p>
+        </w:tc>
+        <w:tc>
+          <w:tcPr>
+            <w:tcW w:w="634" w:type="dxa"/>
+          </w:tcPr>
+          <w:p>
+            <w:pPr>
+              <w:spacing w:line="240" w:lineRule="auto"/>
+              <w:rPr>
+                <w:sz w:val="24"/>
+                <w:szCs w:val="24"/>
+              </w:rPr>
+            </w:pPr>
+            <w:r>
+              <w:rPr>
+                <w:sz w:val="24"/>
+                <w:szCs w:val="24"/>
+              </w:rPr>
+              <w:t>50</w:t>
+            </w:r>
+          </w:p>
+        </w:tc>
+        <w:tc>
+          <w:tcPr>
+            <w:tcW w:w="634" w:type="dxa"/>
+          </w:tcPr>
+          <w:p>
+            <w:pPr>
+              <w:spacing w:line="240" w:lineRule="auto"/>
+              <w:rPr>
+                <w:sz w:val="24"/>
+                <w:szCs w:val="24"/>
+              </w:rPr>
+            </w:pPr>
+          </w:p>
+        </w:tc>
+        <w:tc>
+          <w:tcPr>
+            <w:tcW w:w="634" w:type="dxa"/>
+          </w:tcPr>
+          <w:p>
+            <w:pPr>
+              <w:spacing w:line="240" w:lineRule="auto"/>
+              <w:rPr>
+                <w:sz w:val="24"/>
+                <w:szCs w:val="24"/>
+              </w:rPr>
+            </w:pPr>
+            <w:r>
+              <w:rPr>
+                <w:sz w:val="24"/>
+                <w:szCs w:val="24"/>
+              </w:rPr>
+              <w:t>20</w:t>
+            </w:r>
+          </w:p>
+        </w:tc>
+        <w:tc>
+          <w:tcPr>
+            <w:tcW w:w="634" w:type="dxa"/>
+          </w:tcPr>
+          <w:p>
+            <w:pPr>
+              <w:spacing w:line="240" w:lineRule="auto"/>
+              <w:rPr>
+                <w:sz w:val="24"/>
+                <w:szCs w:val="24"/>
+              </w:rPr>
+            </w:pPr>
+          </w:p>
+        </w:tc>
+        <w:tc>
+          <w:tcPr>
+            <w:tcW w:w="634" w:type="dxa"/>
+          </w:tcPr>
+          <w:p>
+            <w:pPr>
+              <w:spacing w:line="240" w:lineRule="auto"/>
+              <w:rPr>
+                <w:sz w:val="24"/>
+                <w:szCs w:val="24"/>
+              </w:rPr>
+            </w:pPr>
+            <w:r>
+              <w:rPr>
+                <w:sz w:val="24"/>
+                <w:szCs w:val="24"/>
+              </w:rPr>
+              <w:t>70</w:t>
+            </w:r>
+          </w:p>
+        </w:tc>
+        <w:tc>
+          <w:tcPr>
+            <w:tcW w:w="634" w:type="dxa"/>
+          </w:tcPr>
+          <w:p>
+            <w:pPr>
+              <w:spacing w:line="240" w:lineRule="auto"/>
+              <w:rPr>
+                <w:sz w:val="24"/>
+                <w:szCs w:val="24"/>
+              </w:rPr>
+            </w:pPr>
+          </w:p>
+        </w:tc>
+        <w:tc>
+          <w:tcPr>
+            <w:tcW w:w="635" w:type="dxa"/>
+          </w:tcPr>
+          <w:p>
+            <w:pPr>
+              <w:spacing w:line="240" w:lineRule="auto"/>
+              <w:rPr>
+                <w:sz w:val="24"/>
+                <w:szCs w:val="24"/>
+              </w:rPr>
+            </w:pPr>
+            <w:r>
+              <w:rPr>
+                <w:sz w:val="24"/>
+                <w:szCs w:val="24"/>
+              </w:rPr>
+              <w:t>40</w:t>
+            </w:r>
+          </w:p>
+        </w:tc>
+        <w:tc>
+          <w:tcPr>
+            <w:tcW w:w="635" w:type="dxa"/>
+          </w:tcPr>
+          <w:p>
+            <w:pPr>
+              <w:spacing w:line="240" w:lineRule="auto"/>
+              <w:rPr>
+                <w:sz w:val="24"/>
+                <w:szCs w:val="24"/>
+              </w:rPr>
+            </w:pPr>
+          </w:p>
+        </w:tc>
+        <w:tc>
+          <w:tcPr>
+            <w:tcW w:w="635" w:type="dxa"/>
+          </w:tcPr>
+          <w:p>
+            <w:pPr>
+              <w:spacing w:line="240" w:lineRule="auto"/>
+              <w:rPr>
+                <w:sz w:val="24"/>
+                <w:szCs w:val="24"/>
+              </w:rPr>
+            </w:pPr>
+            <w:r>
+              <w:rPr>
+                <w:sz w:val="24"/>
+                <w:szCs w:val="24"/>
+              </w:rPr>
+              <w:t>10</w:t>
+            </w:r>
+          </w:p>
+        </w:tc>
+        <w:tc>
+          <w:tcPr>
+            <w:tcW w:w="635" w:type="dxa"/>
+          </w:tcPr>
+          <w:p>
+            <w:pPr>
+              <w:spacing w:line="240" w:lineRule="auto"/>
+              <w:rPr>
+                <w:sz w:val="24"/>
+                <w:szCs w:val="24"/>
+              </w:rPr>
+            </w:pPr>
+            <w:r>
+              <w:rPr>
+                <w:sz w:val="24"/>
+                <w:szCs w:val="24"/>
+              </w:rPr>
+              <w:t>90</w:t>
+            </w:r>
+          </w:p>
+        </w:tc>
+        <w:tc>
+          <w:tcPr>
+            <w:tcW w:w="635" w:type="dxa"/>
+          </w:tcPr>
+          <w:p>
+            <w:pPr>
+              <w:spacing w:line="240" w:lineRule="auto"/>
+              <w:rPr>
+                <w:sz w:val="24"/>
+                <w:szCs w:val="24"/>
+              </w:rPr>
+            </w:pPr>
+            <w:r>
+              <w:rPr>
+                <w:sz w:val="24"/>
+                <w:szCs w:val="24"/>
+              </w:rPr>
+              <w:t>60</w:t>
+            </w:r>
+          </w:p>
+        </w:tc>
+        <w:tc>
+          <w:tcPr>
+            <w:tcW w:w="635" w:type="dxa"/>
+          </w:tcPr>
+          <w:p>
+            <w:pPr>
+              <w:spacing w:line="240" w:lineRule="auto"/>
+              <w:rPr>
+                <w:sz w:val="24"/>
+                <w:szCs w:val="24"/>
+              </w:rPr>
+            </w:pPr>
+          </w:p>
+        </w:tc>
+        <w:tc>
+          <w:tcPr>
+            <w:tcW w:w="635" w:type="dxa"/>
+          </w:tcPr>
+          <w:p>
+            <w:pPr>
+              <w:spacing w:line="240" w:lineRule="auto"/>
+              <w:rPr>
+                <w:sz w:val="24"/>
+                <w:szCs w:val="24"/>
+              </w:rPr>
+            </w:pPr>
+            <w:r>
+              <w:rPr>
+                <w:sz w:val="24"/>
+                <w:szCs w:val="24"/>
+              </w:rPr>
+              <w:t>30</w:t>
+            </w:r>
+          </w:p>
+        </w:tc>
+        <w:tc>
+          <w:tcPr>
+            <w:tcW w:w="635" w:type="dxa"/>
+          </w:tcPr>
+          <w:p>
+            <w:pPr>
+              <w:spacing w:line="240" w:lineRule="auto"/>
+              <w:rPr>
+                <w:sz w:val="24"/>
+                <w:szCs w:val="24"/>
+              </w:rPr>
+            </w:pPr>
+          </w:p>
+        </w:tc>
+      </w:tr>
+    </w:tbl>
+    <w:p>
+      <w:pPr>
+        <w:spacing w:line="240" w:lineRule="auto"/>
+        <w:rPr>
+          <w:sz w:val="24"/>
+          <w:szCs w:val="24"/>
+        </w:rPr>
+      </w:pPr>
     </w:p>
     <w:p>
       <w:pPr>
@@ -1660,13 +3388,6 @@
           <w:szCs w:val="24"/>
         </w:rPr>
       </w:pPr>
-      <w:r>
-        <w:rPr>
-          <w:sz w:val="24"/>
-          <w:szCs w:val="24"/>
-        </w:rPr>
-        <w:t>10, 20, 30, 40, 50, 60, 70, 80, 90</w:t>
-      </w:r>
     </w:p>
     <w:p>
       <w:pPr>
@@ -1676,6 +3397,13 @@
           <w:szCs w:val="24"/>
         </w:rPr>
       </w:pPr>
+      <w:r>
+        <w:rPr>
+          <w:sz w:val="24"/>
+          <w:szCs w:val="24"/>
+        </w:rPr>
+        <w:t>Problem 5:</w:t>
+      </w:r>
     </w:p>
     <w:p>
       <w:pPr>
@@ -1690,7 +3418,7 @@
           <w:sz w:val="24"/>
           <w:szCs w:val="24"/>
         </w:rPr>
-        <w:t>Problem 5:</w:t>
+        <w:t>Using a fixed size array of size 16 insert the following numbers into the table using number % table size as the hashing function. Use linear probing to resolve collisions.</w:t>
       </w:r>
     </w:p>
     <w:p>
@@ -1706,8 +3434,684 @@
           <w:sz w:val="24"/>
           <w:szCs w:val="24"/>
         </w:rPr>
-        <w:t>Using a fixed size array of size 16 insert the following numbers into the table using number % table size as the hashing function. Use linear probing to resolve collisions.</w:t>
-      </w:r>
+        <w:t xml:space="preserve">11, 23, 31, 43, 53, 61, 79, </w:t>
+      </w:r>
+      <w:r>
+        <w:rPr>
+          <w:sz w:val="24"/>
+          <w:szCs w:val="24"/>
+        </w:rPr>
+        <w:t>89,</w:t>
+      </w:r>
+      <w:r>
+        <w:rPr>
+          <w:sz w:val="24"/>
+          <w:szCs w:val="24"/>
+        </w:rPr>
+        <w:t xml:space="preserve"> 97</w:t>
+      </w:r>
+    </w:p>
+    <w:tbl>
+      <w:tblPr>
+        <w:tblStyle w:val="TableGrid"/>
+        <w:tblpPr w:leftFromText="180" w:rightFromText="180" w:vertAnchor="text" w:horzAnchor="margin" w:tblpY="9"/>
+        <w:tblW w:w="0" w:type="auto"/>
+        <w:tblLook w:val="04A0" w:firstRow="1" w:lastRow="0" w:firstColumn="1" w:lastColumn="0" w:noHBand="0" w:noVBand="1"/>
+      </w:tblPr>
+      <w:tblGrid>
+        <w:gridCol w:w="634"/>
+        <w:gridCol w:w="634"/>
+        <w:gridCol w:w="634"/>
+        <w:gridCol w:w="634"/>
+        <w:gridCol w:w="634"/>
+        <w:gridCol w:w="634"/>
+        <w:gridCol w:w="634"/>
+        <w:gridCol w:w="634"/>
+        <w:gridCol w:w="635"/>
+        <w:gridCol w:w="635"/>
+        <w:gridCol w:w="635"/>
+        <w:gridCol w:w="635"/>
+        <w:gridCol w:w="635"/>
+        <w:gridCol w:w="635"/>
+        <w:gridCol w:w="635"/>
+        <w:gridCol w:w="635"/>
+      </w:tblGrid>
+      <w:tr>
+        <w:tc>
+          <w:tcPr>
+            <w:tcW w:w="634" w:type="dxa"/>
+          </w:tcPr>
+          <w:p>
+            <w:pPr>
+              <w:spacing w:line="240" w:lineRule="auto"/>
+              <w:rPr>
+                <w:sz w:val="24"/>
+                <w:szCs w:val="24"/>
+              </w:rPr>
+            </w:pPr>
+            <w:r>
+              <w:rPr>
+                <w:sz w:val="24"/>
+                <w:szCs w:val="24"/>
+              </w:rPr>
+              <w:t>0</w:t>
+            </w:r>
+          </w:p>
+        </w:tc>
+        <w:tc>
+          <w:tcPr>
+            <w:tcW w:w="634" w:type="dxa"/>
+          </w:tcPr>
+          <w:p>
+            <w:pPr>
+              <w:spacing w:line="240" w:lineRule="auto"/>
+              <w:rPr>
+                <w:sz w:val="24"/>
+                <w:szCs w:val="24"/>
+              </w:rPr>
+            </w:pPr>
+            <w:r>
+              <w:rPr>
+                <w:sz w:val="24"/>
+                <w:szCs w:val="24"/>
+              </w:rPr>
+              <w:t>1</w:t>
+            </w:r>
+          </w:p>
+        </w:tc>
+        <w:tc>
+          <w:tcPr>
+            <w:tcW w:w="634" w:type="dxa"/>
+          </w:tcPr>
+          <w:p>
+            <w:pPr>
+              <w:spacing w:line="240" w:lineRule="auto"/>
+              <w:rPr>
+                <w:sz w:val="24"/>
+                <w:szCs w:val="24"/>
+              </w:rPr>
+            </w:pPr>
+            <w:r>
+              <w:rPr>
+                <w:sz w:val="24"/>
+                <w:szCs w:val="24"/>
+              </w:rPr>
+              <w:t>2</w:t>
+            </w:r>
+          </w:p>
+        </w:tc>
+        <w:tc>
+          <w:tcPr>
+            <w:tcW w:w="634" w:type="dxa"/>
+          </w:tcPr>
+          <w:p>
+            <w:pPr>
+              <w:spacing w:line="240" w:lineRule="auto"/>
+              <w:rPr>
+                <w:sz w:val="24"/>
+                <w:szCs w:val="24"/>
+              </w:rPr>
+            </w:pPr>
+            <w:r>
+              <w:rPr>
+                <w:sz w:val="24"/>
+                <w:szCs w:val="24"/>
+              </w:rPr>
+              <w:t>3</w:t>
+            </w:r>
+          </w:p>
+        </w:tc>
+        <w:tc>
+          <w:tcPr>
+            <w:tcW w:w="634" w:type="dxa"/>
+          </w:tcPr>
+          <w:p>
+            <w:pPr>
+              <w:spacing w:line="240" w:lineRule="auto"/>
+              <w:rPr>
+                <w:sz w:val="24"/>
+                <w:szCs w:val="24"/>
+              </w:rPr>
+            </w:pPr>
+            <w:r>
+              <w:rPr>
+                <w:sz w:val="24"/>
+                <w:szCs w:val="24"/>
+              </w:rPr>
+              <w:t>4</w:t>
+            </w:r>
+          </w:p>
+        </w:tc>
+        <w:tc>
+          <w:tcPr>
+            <w:tcW w:w="634" w:type="dxa"/>
+          </w:tcPr>
+          <w:p>
+            <w:pPr>
+              <w:spacing w:line="240" w:lineRule="auto"/>
+              <w:rPr>
+                <w:sz w:val="24"/>
+                <w:szCs w:val="24"/>
+              </w:rPr>
+            </w:pPr>
+            <w:r>
+              <w:rPr>
+                <w:sz w:val="24"/>
+                <w:szCs w:val="24"/>
+              </w:rPr>
+              <w:t>5</w:t>
+            </w:r>
+          </w:p>
+        </w:tc>
+        <w:tc>
+          <w:tcPr>
+            <w:tcW w:w="634" w:type="dxa"/>
+          </w:tcPr>
+          <w:p>
+            <w:pPr>
+              <w:spacing w:line="240" w:lineRule="auto"/>
+              <w:rPr>
+                <w:sz w:val="24"/>
+                <w:szCs w:val="24"/>
+              </w:rPr>
+            </w:pPr>
+            <w:r>
+              <w:rPr>
+                <w:sz w:val="24"/>
+                <w:szCs w:val="24"/>
+              </w:rPr>
+              <w:t>6</w:t>
+            </w:r>
+          </w:p>
+        </w:tc>
+        <w:tc>
+          <w:tcPr>
+            <w:tcW w:w="634" w:type="dxa"/>
+          </w:tcPr>
+          <w:p>
+            <w:pPr>
+              <w:spacing w:line="240" w:lineRule="auto"/>
+              <w:rPr>
+                <w:sz w:val="24"/>
+                <w:szCs w:val="24"/>
+              </w:rPr>
+            </w:pPr>
+            <w:r>
+              <w:rPr>
+                <w:sz w:val="24"/>
+                <w:szCs w:val="24"/>
+              </w:rPr>
+              <w:t>7</w:t>
+            </w:r>
+          </w:p>
+        </w:tc>
+        <w:tc>
+          <w:tcPr>
+            <w:tcW w:w="635" w:type="dxa"/>
+          </w:tcPr>
+          <w:p>
+            <w:pPr>
+              <w:spacing w:line="240" w:lineRule="auto"/>
+              <w:rPr>
+                <w:sz w:val="24"/>
+                <w:szCs w:val="24"/>
+              </w:rPr>
+            </w:pPr>
+            <w:r>
+              <w:rPr>
+                <w:sz w:val="24"/>
+                <w:szCs w:val="24"/>
+              </w:rPr>
+              <w:t>8</w:t>
+            </w:r>
+          </w:p>
+        </w:tc>
+        <w:tc>
+          <w:tcPr>
+            <w:tcW w:w="635" w:type="dxa"/>
+          </w:tcPr>
+          <w:p>
+            <w:pPr>
+              <w:spacing w:line="240" w:lineRule="auto"/>
+              <w:rPr>
+                <w:sz w:val="24"/>
+                <w:szCs w:val="24"/>
+              </w:rPr>
+            </w:pPr>
+            <w:r>
+              <w:rPr>
+                <w:sz w:val="24"/>
+                <w:szCs w:val="24"/>
+              </w:rPr>
+              <w:t>9</w:t>
+            </w:r>
+          </w:p>
+        </w:tc>
+        <w:tc>
+          <w:tcPr>
+            <w:tcW w:w="635" w:type="dxa"/>
+          </w:tcPr>
+          <w:p>
+            <w:pPr>
+              <w:spacing w:line="240" w:lineRule="auto"/>
+              <w:rPr>
+                <w:sz w:val="24"/>
+                <w:szCs w:val="24"/>
+              </w:rPr>
+            </w:pPr>
+            <w:r>
+              <w:rPr>
+                <w:sz w:val="24"/>
+                <w:szCs w:val="24"/>
+              </w:rPr>
+              <w:t>10</w:t>
+            </w:r>
+          </w:p>
+        </w:tc>
+        <w:tc>
+          <w:tcPr>
+            <w:tcW w:w="635" w:type="dxa"/>
+          </w:tcPr>
+          <w:p>
+            <w:pPr>
+              <w:spacing w:line="240" w:lineRule="auto"/>
+              <w:rPr>
+                <w:sz w:val="24"/>
+                <w:szCs w:val="24"/>
+              </w:rPr>
+            </w:pPr>
+            <w:r>
+              <w:rPr>
+                <w:sz w:val="24"/>
+                <w:szCs w:val="24"/>
+              </w:rPr>
+              <w:t>11</w:t>
+            </w:r>
+          </w:p>
+        </w:tc>
+        <w:tc>
+          <w:tcPr>
+            <w:tcW w:w="635" w:type="dxa"/>
+          </w:tcPr>
+          <w:p>
+            <w:pPr>
+              <w:spacing w:line="240" w:lineRule="auto"/>
+              <w:rPr>
+                <w:sz w:val="24"/>
+                <w:szCs w:val="24"/>
+              </w:rPr>
+            </w:pPr>
+            <w:r>
+              <w:rPr>
+                <w:sz w:val="24"/>
+                <w:szCs w:val="24"/>
+              </w:rPr>
+              <w:t>12</w:t>
+            </w:r>
+          </w:p>
+        </w:tc>
+        <w:tc>
+          <w:tcPr>
+            <w:tcW w:w="635" w:type="dxa"/>
+          </w:tcPr>
+          <w:p>
+            <w:pPr>
+              <w:spacing w:line="240" w:lineRule="auto"/>
+              <w:rPr>
+                <w:sz w:val="24"/>
+                <w:szCs w:val="24"/>
+              </w:rPr>
+            </w:pPr>
+            <w:r>
+              <w:rPr>
+                <w:sz w:val="24"/>
+                <w:szCs w:val="24"/>
+              </w:rPr>
+              <w:t>13</w:t>
+            </w:r>
+          </w:p>
+        </w:tc>
+        <w:tc>
+          <w:tcPr>
+            <w:tcW w:w="635" w:type="dxa"/>
+          </w:tcPr>
+          <w:p>
+            <w:pPr>
+              <w:spacing w:line="240" w:lineRule="auto"/>
+              <w:rPr>
+                <w:sz w:val="24"/>
+                <w:szCs w:val="24"/>
+              </w:rPr>
+            </w:pPr>
+            <w:r>
+              <w:rPr>
+                <w:sz w:val="24"/>
+                <w:szCs w:val="24"/>
+              </w:rPr>
+              <w:t>14</w:t>
+            </w:r>
+          </w:p>
+        </w:tc>
+        <w:tc>
+          <w:tcPr>
+            <w:tcW w:w="635" w:type="dxa"/>
+          </w:tcPr>
+          <w:p>
+            <w:pPr>
+              <w:spacing w:line="240" w:lineRule="auto"/>
+              <w:rPr>
+                <w:sz w:val="24"/>
+                <w:szCs w:val="24"/>
+              </w:rPr>
+            </w:pPr>
+            <w:r>
+              <w:rPr>
+                <w:sz w:val="24"/>
+                <w:szCs w:val="24"/>
+              </w:rPr>
+              <w:t>15</w:t>
+            </w:r>
+          </w:p>
+        </w:tc>
+      </w:tr>
+      <w:tr>
+        <w:tc>
+          <w:tcPr>
+            <w:tcW w:w="634" w:type="dxa"/>
+          </w:tcPr>
+          <w:p>
+            <w:pPr>
+              <w:spacing w:line="240" w:lineRule="auto"/>
+              <w:rPr>
+                <w:sz w:val="24"/>
+                <w:szCs w:val="24"/>
+              </w:rPr>
+            </w:pPr>
+            <w:r>
+              <w:rPr>
+                <w:sz w:val="24"/>
+                <w:szCs w:val="24"/>
+              </w:rPr>
+              <w:t>79</w:t>
+            </w:r>
+          </w:p>
+        </w:tc>
+        <w:tc>
+          <w:tcPr>
+            <w:tcW w:w="634" w:type="dxa"/>
+          </w:tcPr>
+          <w:p>
+            <w:pPr>
+              <w:spacing w:line="240" w:lineRule="auto"/>
+              <w:rPr>
+                <w:sz w:val="24"/>
+                <w:szCs w:val="24"/>
+              </w:rPr>
+            </w:pPr>
+            <w:r>
+              <w:rPr>
+                <w:sz w:val="24"/>
+                <w:szCs w:val="24"/>
+              </w:rPr>
+              <w:t>97</w:t>
+            </w:r>
+          </w:p>
+        </w:tc>
+        <w:tc>
+          <w:tcPr>
+            <w:tcW w:w="634" w:type="dxa"/>
+          </w:tcPr>
+          <w:p>
+            <w:pPr>
+              <w:spacing w:line="240" w:lineRule="auto"/>
+              <w:rPr>
+                <w:sz w:val="24"/>
+                <w:szCs w:val="24"/>
+              </w:rPr>
+            </w:pPr>
+          </w:p>
+        </w:tc>
+        <w:tc>
+          <w:tcPr>
+            <w:tcW w:w="634" w:type="dxa"/>
+          </w:tcPr>
+          <w:p>
+            <w:pPr>
+              <w:spacing w:line="240" w:lineRule="auto"/>
+              <w:rPr>
+                <w:sz w:val="24"/>
+                <w:szCs w:val="24"/>
+              </w:rPr>
+            </w:pPr>
+          </w:p>
+        </w:tc>
+        <w:tc>
+          <w:tcPr>
+            <w:tcW w:w="634" w:type="dxa"/>
+          </w:tcPr>
+          <w:p>
+            <w:pPr>
+              <w:spacing w:line="240" w:lineRule="auto"/>
+              <w:rPr>
+                <w:sz w:val="24"/>
+                <w:szCs w:val="24"/>
+              </w:rPr>
+            </w:pPr>
+          </w:p>
+        </w:tc>
+        <w:tc>
+          <w:tcPr>
+            <w:tcW w:w="634" w:type="dxa"/>
+          </w:tcPr>
+          <w:p>
+            <w:pPr>
+              <w:spacing w:line="240" w:lineRule="auto"/>
+              <w:rPr>
+                <w:sz w:val="24"/>
+                <w:szCs w:val="24"/>
+              </w:rPr>
+            </w:pPr>
+            <w:r>
+              <w:rPr>
+                <w:sz w:val="24"/>
+                <w:szCs w:val="24"/>
+              </w:rPr>
+              <w:t>53</w:t>
+            </w:r>
+          </w:p>
+        </w:tc>
+        <w:tc>
+          <w:tcPr>
+            <w:tcW w:w="634" w:type="dxa"/>
+          </w:tcPr>
+          <w:p>
+            <w:pPr>
+              <w:spacing w:line="240" w:lineRule="auto"/>
+              <w:rPr>
+                <w:sz w:val="24"/>
+                <w:szCs w:val="24"/>
+              </w:rPr>
+            </w:pPr>
+          </w:p>
+        </w:tc>
+        <w:tc>
+          <w:tcPr>
+            <w:tcW w:w="634" w:type="dxa"/>
+          </w:tcPr>
+          <w:p>
+            <w:pPr>
+              <w:spacing w:line="240" w:lineRule="auto"/>
+              <w:rPr>
+                <w:sz w:val="24"/>
+                <w:szCs w:val="24"/>
+              </w:rPr>
+            </w:pPr>
+            <w:r>
+              <w:rPr>
+                <w:sz w:val="24"/>
+                <w:szCs w:val="24"/>
+              </w:rPr>
+              <w:t>23</w:t>
+            </w:r>
+          </w:p>
+        </w:tc>
+        <w:tc>
+          <w:tcPr>
+            <w:tcW w:w="635" w:type="dxa"/>
+          </w:tcPr>
+          <w:p>
+            <w:pPr>
+              <w:spacing w:line="240" w:lineRule="auto"/>
+              <w:rPr>
+                <w:sz w:val="24"/>
+                <w:szCs w:val="24"/>
+              </w:rPr>
+            </w:pPr>
+          </w:p>
+        </w:tc>
+        <w:tc>
+          <w:tcPr>
+            <w:tcW w:w="635" w:type="dxa"/>
+          </w:tcPr>
+          <w:p>
+            <w:pPr>
+              <w:spacing w:line="240" w:lineRule="auto"/>
+              <w:rPr>
+                <w:sz w:val="24"/>
+                <w:szCs w:val="24"/>
+              </w:rPr>
+            </w:pPr>
+            <w:r>
+              <w:rPr>
+                <w:sz w:val="24"/>
+                <w:szCs w:val="24"/>
+              </w:rPr>
+              <w:t>89</w:t>
+            </w:r>
+          </w:p>
+        </w:tc>
+        <w:tc>
+          <w:tcPr>
+            <w:tcW w:w="635" w:type="dxa"/>
+          </w:tcPr>
+          <w:p>
+            <w:pPr>
+              <w:spacing w:line="240" w:lineRule="auto"/>
+              <w:rPr>
+                <w:sz w:val="24"/>
+                <w:szCs w:val="24"/>
+              </w:rPr>
+            </w:pPr>
+          </w:p>
+        </w:tc>
+        <w:tc>
+          <w:tcPr>
+            <w:tcW w:w="635" w:type="dxa"/>
+          </w:tcPr>
+          <w:p>
+            <w:pPr>
+              <w:spacing w:line="240" w:lineRule="auto"/>
+              <w:rPr>
+                <w:sz w:val="24"/>
+                <w:szCs w:val="24"/>
+              </w:rPr>
+            </w:pPr>
+            <w:r>
+              <w:rPr>
+                <w:sz w:val="24"/>
+                <w:szCs w:val="24"/>
+              </w:rPr>
+              <w:t>11</w:t>
+            </w:r>
+          </w:p>
+        </w:tc>
+        <w:tc>
+          <w:tcPr>
+            <w:tcW w:w="635" w:type="dxa"/>
+          </w:tcPr>
+          <w:p>
+            <w:pPr>
+              <w:spacing w:line="240" w:lineRule="auto"/>
+              <w:rPr>
+                <w:sz w:val="24"/>
+                <w:szCs w:val="24"/>
+              </w:rPr>
+            </w:pPr>
+            <w:r>
+              <w:rPr>
+                <w:sz w:val="24"/>
+                <w:szCs w:val="24"/>
+              </w:rPr>
+              <w:t>43</w:t>
+            </w:r>
+          </w:p>
+        </w:tc>
+        <w:tc>
+          <w:tcPr>
+            <w:tcW w:w="635" w:type="dxa"/>
+          </w:tcPr>
+          <w:p>
+            <w:pPr>
+              <w:spacing w:line="240" w:lineRule="auto"/>
+              <w:rPr>
+                <w:sz w:val="24"/>
+                <w:szCs w:val="24"/>
+              </w:rPr>
+            </w:pPr>
+            <w:r>
+              <w:rPr>
+                <w:sz w:val="24"/>
+                <w:szCs w:val="24"/>
+              </w:rPr>
+              <w:t>61</w:t>
+            </w:r>
+          </w:p>
+        </w:tc>
+        <w:tc>
+          <w:tcPr>
+            <w:tcW w:w="635" w:type="dxa"/>
+          </w:tcPr>
+          <w:p>
+            <w:pPr>
+              <w:spacing w:line="240" w:lineRule="auto"/>
+              <w:rPr>
+                <w:sz w:val="24"/>
+                <w:szCs w:val="24"/>
+              </w:rPr>
+            </w:pPr>
+          </w:p>
+        </w:tc>
+        <w:tc>
+          <w:tcPr>
+            <w:tcW w:w="635" w:type="dxa"/>
+          </w:tcPr>
+          <w:p>
+            <w:pPr>
+              <w:spacing w:line="240" w:lineRule="auto"/>
+              <w:rPr>
+                <w:sz w:val="24"/>
+                <w:szCs w:val="24"/>
+              </w:rPr>
+            </w:pPr>
+            <w:r>
+              <w:rPr>
+                <w:sz w:val="24"/>
+                <w:szCs w:val="24"/>
+              </w:rPr>
+              <w:t>31</w:t>
+            </w:r>
+          </w:p>
+        </w:tc>
+      </w:tr>
+    </w:tbl>
+    <w:p>
+      <w:pPr>
+        <w:spacing w:line="240" w:lineRule="auto"/>
+        <w:rPr>
+          <w:sz w:val="24"/>
+          <w:szCs w:val="24"/>
+        </w:rPr>
+      </w:pPr>
     </w:p>
     <w:p>
       <w:pPr>
@@ -1717,29 +4121,6 @@
           <w:szCs w:val="24"/>
         </w:rPr>
       </w:pPr>
-      <w:r>
-        <w:rPr>
-          <w:sz w:val="24"/>
-          <w:szCs w:val="24"/>
-        </w:rPr>
-        <w:t xml:space="preserve">11, 23, 31, 43, 53, 61, 79, </w:t>
-      </w:r>
-      <w:proofErr w:type="gramStart"/>
-      <w:r>
-        <w:rPr>
-          <w:sz w:val="24"/>
-          <w:szCs w:val="24"/>
-        </w:rPr>
-        <w:t>89 ,</w:t>
-      </w:r>
-      <w:proofErr w:type="gramEnd"/>
-      <w:r>
-        <w:rPr>
-          <w:sz w:val="24"/>
-          <w:szCs w:val="24"/>
-        </w:rPr>
-        <w:t xml:space="preserve"> 97</w:t>
-      </w:r>
     </w:p>
     <w:p>
       <w:pPr>
@@ -1749,6 +4130,13 @@
           <w:szCs w:val="24"/>
         </w:rPr>
       </w:pPr>
+      <w:r>
+        <w:rPr>
+          <w:sz w:val="24"/>
+          <w:szCs w:val="24"/>
+        </w:rPr>
+        <w:t>Problem 6:</w:t>
+      </w:r>
     </w:p>
     <w:p>
       <w:pPr>
@@ -1763,7 +4151,7 @@
           <w:sz w:val="24"/>
           <w:szCs w:val="24"/>
         </w:rPr>
-        <w:t>Problem 6:</w:t>
+        <w:t>Is there a difference in the collision rates for problem 4 and problem 5 above?</w:t>
       </w:r>
     </w:p>
     <w:p>
@@ -1774,13 +4162,6 @@
           <w:szCs w:val="24"/>
         </w:rPr>
       </w:pPr>
-      <w:r>
-        <w:rPr>
-          <w:sz w:val="24"/>
-          <w:szCs w:val="24"/>
-        </w:rPr>
-        <w:t>Is there a difference in the collision rates for problem 4 and problem 5 above?</w:t>
-      </w:r>
     </w:p>
     <w:p>
       <w:pPr>
@@ -1790,6 +4171,13 @@
           <w:szCs w:val="24"/>
         </w:rPr>
       </w:pPr>
+      <w:r>
+        <w:rPr>
+          <w:sz w:val="24"/>
+          <w:szCs w:val="24"/>
+        </w:rPr>
+        <w:t>Problem 7:</w:t>
+      </w:r>
     </w:p>
     <w:p>
       <w:pPr>
@@ -1804,23 +4192,15 @@
           <w:sz w:val="24"/>
           <w:szCs w:val="24"/>
         </w:rPr>
-        <w:t>Problem 7:</w:t>
-      </w:r>
-    </w:p>
-    <w:p>
-      <w:pPr>
-        <w:spacing w:line="240" w:lineRule="auto"/>
-        <w:rPr>
-          <w:sz w:val="24"/>
-          <w:szCs w:val="24"/>
-        </w:rPr>
-      </w:pPr>
-      <w:r>
-        <w:rPr>
-          <w:sz w:val="24"/>
-          <w:szCs w:val="24"/>
-        </w:rPr>
-        <w:t xml:space="preserve">Write a program to check the hash index for all numbers between 1 and 1000 using a hash table of 17 and a hash table of size 16, this program is to count the distribution of hash keys generated for each table size. i.e. how many numbers may to key 1, 2, 3 </w:t>
+        <w:t xml:space="preserve">Write a program to check the hash index for all numbers between 1 and 1000 using a hash table of 17 and a hash table of size 16, this program is to count the distribution of hash keys generated for each </w:t>
+      </w:r>
+      <w:r>
+        <w:rPr>
+          <w:sz w:val="24"/>
+          <w:szCs w:val="24"/>
+        </w:rPr>
+        <w:lastRenderedPageBreak/>
+        <w:t xml:space="preserve">table size. i.e. how many numbers may to key 1, 2, 3 </w:t>
       </w:r>
       <w:proofErr w:type="spellStart"/>
       <w:r>
@@ -4925,7 +7305,7 @@
   <w:style w:type="paragraph" w:default="1" w:styleId="Normal">
     <w:name w:val="Normal"/>
     <w:qFormat/>
-    <w:rsid w:val="005D4A56"/>
+    <w:rsid w:val="00AB49E5"/>
     <w:pPr>
       <w:spacing w:before="60" w:after="40" w:line="288" w:lineRule="auto"/>
     </w:pPr>

--- a/Assignments/Ass9.docx
+++ b/Assignments/Ass9.docx
@@ -240,6 +240,7 @@
                       <w:dataBinding w:prefixMappings="xmlns:ns0='http://purl.org/dc/elements/1.1/' xmlns:ns1='http://schemas.openxmlformats.org/package/2006/metadata/core-properties' " w:xpath="/ns1:coreProperties[1]/ns0:title[1]" w:storeItemID="{6C3C8BC8-F283-45AE-878A-BAB7291924A1}"/>
                       <w:text/>
                     </w:sdtPr>
+                    <w:sdtEndPr/>
                     <w:sdtContent>
                       <w:r>
                         <w:rPr>
@@ -274,6 +275,7 @@
                     <w:dataBinding w:prefixMappings="xmlns:ns0='http://purl.org/dc/elements/1.1/' xmlns:ns1='http://schemas.openxmlformats.org/package/2006/metadata/core-properties' " w:xpath="/ns1:coreProperties[1]/ns0:subject[1]" w:storeItemID="{6C3C8BC8-F283-45AE-878A-BAB7291924A1}"/>
                     <w:text/>
                   </w:sdtPr>
+                  <w:sdtEndPr/>
                   <w:sdtContent>
                     <w:p>
                       <w:pPr>
@@ -312,6 +314,7 @@
                     <w:dataBinding w:prefixMappings="xmlns:ns0='http://purl.org/dc/elements/1.1/' xmlns:ns1='http://schemas.openxmlformats.org/package/2006/metadata/core-properties' " w:xpath="/ns1:coreProperties[1]/ns0:creator[1]" w:storeItemID="{6C3C8BC8-F283-45AE-878A-BAB7291924A1}"/>
                     <w:text/>
                   </w:sdtPr>
+                  <w:sdtEndPr/>
                   <w:sdtContent>
                     <w:p>
                       <w:pPr>
@@ -347,7 +350,7 @@
           <w:noProof/>
         </w:rPr>
         <w:pict w14:anchorId="58D431F1">
-          <v:rect id="Rectangle 132" o:spid="_x0000_s1036" style="position:absolute;margin-left:-61.6pt;margin-top:0;width:46.8pt;height:77.75pt;z-index:251664384;visibility:visible;mso-wrap-style:square;mso-width-percent:76;mso-height-percent:98;mso-top-percent:23;mso-wrap-distance-left:9pt;mso-wrap-distance-top:0;mso-wrap-distance-right:9pt;mso-wrap-distance-bottom:0;mso-position-horizontal:right;mso-position-horizontal-relative:margin;mso-position-vertical-relative:page;mso-width-percent:76;mso-height-percent:98;mso-top-percent:23;mso-width-relative:page;mso-height-relative:page;v-text-anchor:bottom" o:gfxdata="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" fillcolor="#4f81bd [3204]" stroked="f" strokeweight="2pt">
+          <v:rect id="Rectangle 132" o:spid="_x0000_s1036" style="position:absolute;margin-left:-66pt;margin-top:0;width:46.8pt;height:77.75pt;z-index:251664384;visibility:visible;mso-wrap-style:square;mso-width-percent:76;mso-height-percent:98;mso-top-percent:23;mso-wrap-distance-left:9pt;mso-wrap-distance-top:0;mso-wrap-distance-right:9pt;mso-wrap-distance-bottom:0;mso-position-horizontal:right;mso-position-horizontal-relative:margin;mso-position-vertical-relative:page;mso-width-percent:76;mso-height-percent:98;mso-top-percent:23;mso-width-relative:page;mso-height-relative:page;v-text-anchor:bottom" o:gfxdata="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" fillcolor="#4f81bd [3204]" stroked="f" strokeweight="2pt">
             <o:lock v:ext="edit" aspectratio="t"/>
             <v:textbox inset="3.6pt,,3.6pt">
               <w:txbxContent>
@@ -369,6 +372,7 @@
                       <w:calendar w:val="gregorian"/>
                     </w:date>
                   </w:sdtPr>
+                  <w:sdtEndPr/>
                   <w:sdtContent>
                     <w:p>
                       <w:pPr>
@@ -1124,7 +1128,7 @@
           <w:szCs w:val="24"/>
         </w:rPr>
         <w:drawing>
-          <wp:anchor distT="0" distB="0" distL="114300" distR="114300" simplePos="0" relativeHeight="251662336" behindDoc="1" locked="0" layoutInCell="1" allowOverlap="1" wp14:anchorId="77B7AE41" wp14:editId="52610F9D">
+          <wp:anchor distT="0" distB="0" distL="114300" distR="114300" simplePos="0" relativeHeight="251662336" behindDoc="1" locked="0" layoutInCell="1" allowOverlap="1" wp14:anchorId="77B7AE41" wp14:editId="36DE119E">
             <wp:simplePos x="0" y="0"/>
             <wp:positionH relativeFrom="column">
               <wp:posOffset>224790</wp:posOffset>
@@ -2601,6 +2605,16 @@
           <w:szCs w:val="24"/>
         </w:rPr>
       </w:pPr>
+      <w:r>
+        <w:t>Two collisions</w:t>
+      </w:r>
+      <w:r>
+        <w:rPr>
+          <w:sz w:val="24"/>
+          <w:szCs w:val="24"/>
+        </w:rPr>
+        <w:t>.</w:t>
+      </w:r>
     </w:p>
     <w:p>
       <w:pPr>
@@ -2647,19 +2661,92 @@
       <w:pPr>
         <w:spacing w:line="240" w:lineRule="auto"/>
         <w:rPr>
-          <w:color w:val="000000" w:themeColor="text1"/>
-          <w:sz w:val="24"/>
-          <w:szCs w:val="24"/>
-        </w:rPr>
-      </w:pPr>
-      <w:r>
-        <w:rPr>
-          <w:color w:val="000000" w:themeColor="text1"/>
-          <w:sz w:val="24"/>
-          <w:szCs w:val="24"/>
-          <w:highlight w:val="red"/>
-        </w:rPr>
-        <w:t>TBC</w:t>
+          <w:b/>
+          <w:bCs/>
+          <w:sz w:val="24"/>
+          <w:szCs w:val="24"/>
+        </w:rPr>
+      </w:pPr>
+      <w:r>
+        <w:rPr>
+          <w:b/>
+          <w:bCs/>
+          <w:sz w:val="24"/>
+          <w:szCs w:val="24"/>
+        </w:rPr>
+        <w:t xml:space="preserve">Yes, the first </w:t>
+      </w:r>
+      <w:r>
+        <w:rPr>
+          <w:b/>
+          <w:bCs/>
+          <w:sz w:val="24"/>
+          <w:szCs w:val="24"/>
+        </w:rPr>
+        <w:t>problem</w:t>
+      </w:r>
+      <w:r>
+        <w:rPr>
+          <w:b/>
+          <w:bCs/>
+          <w:sz w:val="24"/>
+          <w:szCs w:val="24"/>
+        </w:rPr>
+        <w:t xml:space="preserve"> had no collisions</w:t>
+      </w:r>
+      <w:r>
+        <w:rPr>
+          <w:b/>
+          <w:bCs/>
+          <w:sz w:val="24"/>
+          <w:szCs w:val="24"/>
+        </w:rPr>
+        <w:t>,</w:t>
+      </w:r>
+      <w:r>
+        <w:rPr>
+          <w:b/>
+          <w:bCs/>
+          <w:sz w:val="24"/>
+          <w:szCs w:val="24"/>
+        </w:rPr>
+        <w:t xml:space="preserve"> whereas the second </w:t>
+      </w:r>
+      <w:r>
+        <w:rPr>
+          <w:b/>
+          <w:bCs/>
+          <w:sz w:val="24"/>
+          <w:szCs w:val="24"/>
+        </w:rPr>
+        <w:t>problem had two.</w:t>
+      </w:r>
+      <w:r>
+        <w:rPr>
+          <w:b/>
+          <w:bCs/>
+          <w:sz w:val="24"/>
+          <w:szCs w:val="24"/>
+        </w:rPr>
+        <w:t xml:space="preserve"> So</w:t>
+      </w:r>
+      <w:r>
+        <w:rPr>
+          <w:b/>
+          <w:bCs/>
+          <w:sz w:val="24"/>
+          <w:szCs w:val="24"/>
+        </w:rPr>
+        <w:t>,</w:t>
+      </w:r>
+      <w:r>
+        <w:rPr>
+          <w:b/>
+          <w:bCs/>
+          <w:sz w:val="24"/>
+          <w:szCs w:val="24"/>
+        </w:rPr>
+        <w:t xml:space="preserve"> problem two had a higher collision rate.</w:t>
       </w:r>
     </w:p>
     <w:p>
@@ -3374,11 +3461,10 @@
     <w:p>
       <w:pPr>
         <w:spacing w:line="240" w:lineRule="auto"/>
-        <w:rPr>
-          <w:sz w:val="24"/>
-          <w:szCs w:val="24"/>
-        </w:rPr>
-      </w:pPr>
+      </w:pPr>
+      <w:r>
+        <w:t>One collision.</w:t>
+      </w:r>
     </w:p>
     <w:p>
       <w:pPr>
@@ -4107,11 +4193,10 @@
     <w:p>
       <w:pPr>
         <w:spacing w:line="240" w:lineRule="auto"/>
-        <w:rPr>
-          <w:sz w:val="24"/>
-          <w:szCs w:val="24"/>
-        </w:rPr>
-      </w:pPr>
+      </w:pPr>
+      <w:r>
+        <w:t>Two collisions.</w:t>
+      </w:r>
     </w:p>
     <w:p>
       <w:pPr>
@@ -4158,10 +4243,84 @@
       <w:pPr>
         <w:spacing w:line="240" w:lineRule="auto"/>
         <w:rPr>
-          <w:sz w:val="24"/>
-          <w:szCs w:val="24"/>
-        </w:rPr>
-      </w:pPr>
+          <w:b/>
+          <w:bCs/>
+          <w:sz w:val="24"/>
+          <w:szCs w:val="24"/>
+        </w:rPr>
+      </w:pPr>
+      <w:r>
+        <w:rPr>
+          <w:b/>
+          <w:bCs/>
+          <w:sz w:val="24"/>
+          <w:szCs w:val="24"/>
+        </w:rPr>
+        <w:t xml:space="preserve">The was a </w:t>
+      </w:r>
+      <w:r>
+        <w:rPr>
+          <w:b/>
+          <w:bCs/>
+          <w:sz w:val="24"/>
+          <w:szCs w:val="24"/>
+        </w:rPr>
+        <w:t>small difference. Problem 4 had one collision</w:t>
+      </w:r>
+      <w:r>
+        <w:rPr>
+          <w:b/>
+          <w:bCs/>
+          <w:sz w:val="24"/>
+          <w:szCs w:val="24"/>
+        </w:rPr>
+        <w:t>,</w:t>
+      </w:r>
+      <w:r>
+        <w:rPr>
+          <w:b/>
+          <w:bCs/>
+          <w:sz w:val="24"/>
+          <w:szCs w:val="24"/>
+        </w:rPr>
+        <w:t xml:space="preserve"> and problem </w:t>
+      </w:r>
+      <w:r>
+        <w:rPr>
+          <w:b/>
+          <w:bCs/>
+          <w:sz w:val="24"/>
+          <w:szCs w:val="24"/>
+        </w:rPr>
+        <w:t>5 had two. So</w:t>
+      </w:r>
+      <w:r>
+        <w:rPr>
+          <w:b/>
+          <w:bCs/>
+          <w:sz w:val="24"/>
+          <w:szCs w:val="24"/>
+        </w:rPr>
+        <w:t>,</w:t>
+      </w:r>
+      <w:r>
+        <w:rPr>
+          <w:b/>
+          <w:bCs/>
+          <w:sz w:val="24"/>
+          <w:szCs w:val="24"/>
+        </w:rPr>
+        <w:t xml:space="preserve"> the number of collisions increased with a hashtable size of </w:t>
+      </w:r>
+      <w:r>
+        <w:rPr>
+          <w:b/>
+          <w:bCs/>
+          <w:sz w:val="24"/>
+          <w:szCs w:val="24"/>
+        </w:rPr>
+        <w:t>16 instead of 17.</w:t>
+      </w:r>
     </w:p>
     <w:p>
       <w:pPr>
@@ -4171,13 +4330,6 @@
           <w:szCs w:val="24"/>
         </w:rPr>
       </w:pPr>
-      <w:r>
-        <w:rPr>
-          <w:sz w:val="24"/>
-          <w:szCs w:val="24"/>
-        </w:rPr>
-        <w:t>Problem 7:</w:t>
-      </w:r>
     </w:p>
     <w:p>
       <w:pPr>
@@ -4192,45 +4344,1369 @@
           <w:sz w:val="24"/>
           <w:szCs w:val="24"/>
         </w:rPr>
-        <w:t xml:space="preserve">Write a program to check the hash index for all numbers between 1 and 1000 using a hash table of 17 and a hash table of size 16, this program is to count the distribution of hash keys generated for each </w:t>
-      </w:r>
-      <w:r>
-        <w:rPr>
-          <w:sz w:val="24"/>
-          <w:szCs w:val="24"/>
-        </w:rPr>
-        <w:lastRenderedPageBreak/>
-        <w:t xml:space="preserve">table size. i.e. how many numbers may to key 1, 2, 3 </w:t>
-      </w:r>
-      <w:proofErr w:type="spellStart"/>
-      <w:r>
-        <w:rPr>
-          <w:sz w:val="24"/>
-          <w:szCs w:val="24"/>
-        </w:rPr>
-        <w:t>etc</w:t>
-      </w:r>
-      <w:proofErr w:type="spellEnd"/>
-      <w:r>
-        <w:rPr>
-          <w:sz w:val="24"/>
-          <w:szCs w:val="24"/>
-        </w:rPr>
-        <w:t xml:space="preserve"> for table size 17 and for table size 16. </w:t>
-      </w:r>
-      <w:r>
-        <w:rPr>
-          <w:b/>
-          <w:sz w:val="24"/>
-          <w:szCs w:val="24"/>
-        </w:rPr>
-        <w:t>What do your results tell you?</w:t>
+        <w:t>Problem 7:</w:t>
       </w:r>
     </w:p>
     <w:p>
       <w:pPr>
         <w:spacing w:line="240" w:lineRule="auto"/>
         <w:rPr>
+          <w:sz w:val="24"/>
+          <w:szCs w:val="24"/>
+        </w:rPr>
+      </w:pPr>
+      <w:r>
+        <w:rPr>
+          <w:sz w:val="24"/>
+          <w:szCs w:val="24"/>
+        </w:rPr>
+        <w:lastRenderedPageBreak/>
+        <w:t xml:space="preserve">Write a program to check the hash index for all numbers between 1 and 1000 using a hash table of 17 and a hash table of size 16, this program is to count the distribution of hash keys generated for each table size. i.e. how many numbers may to key 1, 2, 3 </w:t>
+      </w:r>
+      <w:proofErr w:type="spellStart"/>
+      <w:r>
+        <w:rPr>
+          <w:sz w:val="24"/>
+          <w:szCs w:val="24"/>
+        </w:rPr>
+        <w:t>etc</w:t>
+      </w:r>
+      <w:proofErr w:type="spellEnd"/>
+      <w:r>
+        <w:rPr>
+          <w:sz w:val="24"/>
+          <w:szCs w:val="24"/>
+        </w:rPr>
+        <w:t xml:space="preserve"> for table size 17 and for table size 16. </w:t>
+      </w:r>
+      <w:r>
+        <w:rPr>
+          <w:b/>
+          <w:sz w:val="24"/>
+          <w:szCs w:val="24"/>
+        </w:rPr>
+        <w:t>What do your results tell you?</w:t>
+      </w:r>
+    </w:p>
+    <w:p>
+      <w:pPr>
+        <w:spacing w:line="240" w:lineRule="auto"/>
+        <w:rPr>
+          <w:b/>
+          <w:sz w:val="24"/>
+          <w:szCs w:val="24"/>
+        </w:rPr>
+      </w:pPr>
+    </w:p>
+    <w:p>
+      <w:pPr>
+        <w:spacing w:line="240" w:lineRule="auto"/>
+        <w:rPr>
+          <w:b/>
+          <w:sz w:val="24"/>
+          <w:szCs w:val="24"/>
+        </w:rPr>
+      </w:pPr>
+      <w:r>
+        <w:rPr>
+          <w:b/>
+          <w:sz w:val="24"/>
+          <w:szCs w:val="24"/>
+        </w:rPr>
+        <w:t xml:space="preserve">The keys are mostly evenly spread in both </w:t>
+      </w:r>
+      <w:r>
+        <w:rPr>
+          <w:b/>
+          <w:sz w:val="24"/>
+          <w:szCs w:val="24"/>
+        </w:rPr>
+        <w:t xml:space="preserve">table sizes. Overall, table size 16 has </w:t>
+      </w:r>
+      <w:r>
+        <w:rPr>
+          <w:b/>
+          <w:sz w:val="24"/>
+          <w:szCs w:val="24"/>
+        </w:rPr>
+        <w:t xml:space="preserve">more numbers mapping to each index than table size 17 (because there is less room in the table). </w:t>
+      </w:r>
+      <w:r>
+        <w:rPr>
+          <w:b/>
+          <w:sz w:val="24"/>
+          <w:szCs w:val="24"/>
+        </w:rPr>
+        <w:t xml:space="preserve">Size 16 has roughly half of the </w:t>
+      </w:r>
+      <w:r>
+        <w:rPr>
+          <w:b/>
+          <w:sz w:val="24"/>
+          <w:szCs w:val="24"/>
+        </w:rPr>
+        <w:t xml:space="preserve">key with 63 numbers mapped to them and half with </w:t>
+      </w:r>
+      <w:r>
+        <w:rPr>
+          <w:b/>
+          <w:sz w:val="24"/>
+          <w:szCs w:val="24"/>
+        </w:rPr>
+        <w:t xml:space="preserve">62. Size 17 is a more even distribution because most of the keys have 59 </w:t>
+      </w:r>
+      <w:r>
+        <w:rPr>
+          <w:b/>
+          <w:sz w:val="24"/>
+          <w:szCs w:val="24"/>
+        </w:rPr>
+        <w:t>numbers, and only a few have 58. Taking this into account, size 17 is a better hash size choice. It is also a prime number.</w:t>
+      </w:r>
+    </w:p>
+    <w:p>
+      <w:pPr>
+        <w:spacing w:line="240" w:lineRule="auto"/>
+        <w:rPr>
+          <w:b/>
+          <w:sz w:val="24"/>
+          <w:szCs w:val="24"/>
+        </w:rPr>
+      </w:pPr>
+    </w:p>
+    <w:tbl>
+      <w:tblPr>
+        <w:tblStyle w:val="TableGrid"/>
+        <w:tblW w:w="0" w:type="auto"/>
+        <w:tblLook w:val="04A0" w:firstRow="1" w:lastRow="0" w:firstColumn="1" w:lastColumn="0" w:noHBand="0" w:noVBand="1"/>
+      </w:tblPr>
+      <w:tblGrid>
+        <w:gridCol w:w="10152"/>
+      </w:tblGrid>
+      <w:tr>
+        <w:tc>
+          <w:tcPr>
+            <w:tcW w:w="10152" w:type="dxa"/>
+          </w:tcPr>
+          <w:p>
+            <w:pPr>
+              <w:spacing w:line="240" w:lineRule="auto"/>
+              <w:rPr>
+                <w:bCs/>
+                <w:sz w:val="24"/>
+                <w:szCs w:val="24"/>
+              </w:rPr>
+            </w:pPr>
+            <w:r>
+              <w:rPr>
+                <w:b/>
+                <w:sz w:val="24"/>
+                <w:szCs w:val="24"/>
+              </w:rPr>
+              <w:t>HashIndexCheck.java</w:t>
+            </w:r>
+          </w:p>
+          <w:p>
+            <w:pPr>
+              <w:spacing w:line="240" w:lineRule="auto"/>
+              <w:rPr>
+                <w:bCs/>
+                <w:sz w:val="24"/>
+                <w:szCs w:val="24"/>
+              </w:rPr>
+            </w:pPr>
+          </w:p>
+          <w:p>
+            <w:pPr>
+              <w:spacing w:line="240" w:lineRule="auto"/>
+              <w:rPr>
+                <w:rFonts w:ascii="Consolas" w:hAnsi="Consolas"/>
+                <w:bCs/>
+                <w:sz w:val="24"/>
+                <w:szCs w:val="24"/>
+              </w:rPr>
+            </w:pPr>
+            <w:r>
+              <w:rPr>
+                <w:rFonts w:ascii="Consolas" w:hAnsi="Consolas"/>
+                <w:bCs/>
+                <w:sz w:val="24"/>
+                <w:szCs w:val="24"/>
+              </w:rPr>
+              <w:t>package Ass9_</w:t>
+            </w:r>
+            <w:proofErr w:type="gramStart"/>
+            <w:r>
+              <w:rPr>
+                <w:rFonts w:ascii="Consolas" w:hAnsi="Consolas"/>
+                <w:bCs/>
+                <w:sz w:val="24"/>
+                <w:szCs w:val="24"/>
+              </w:rPr>
+              <w:t>2230;</w:t>
+            </w:r>
+            <w:proofErr w:type="gramEnd"/>
+          </w:p>
+          <w:p>
+            <w:pPr>
+              <w:spacing w:line="240" w:lineRule="auto"/>
+              <w:rPr>
+                <w:rFonts w:ascii="Consolas" w:hAnsi="Consolas"/>
+                <w:bCs/>
+                <w:sz w:val="24"/>
+                <w:szCs w:val="24"/>
+              </w:rPr>
+            </w:pPr>
+          </w:p>
+          <w:p>
+            <w:pPr>
+              <w:spacing w:line="240" w:lineRule="auto"/>
+              <w:rPr>
+                <w:rFonts w:ascii="Consolas" w:hAnsi="Consolas"/>
+                <w:bCs/>
+                <w:sz w:val="24"/>
+                <w:szCs w:val="24"/>
+              </w:rPr>
+            </w:pPr>
+            <w:r>
+              <w:rPr>
+                <w:rFonts w:ascii="Consolas" w:hAnsi="Consolas"/>
+                <w:bCs/>
+                <w:sz w:val="24"/>
+                <w:szCs w:val="24"/>
+              </w:rPr>
+              <w:t xml:space="preserve">public class </w:t>
+            </w:r>
+            <w:proofErr w:type="spellStart"/>
+            <w:r>
+              <w:rPr>
+                <w:rFonts w:ascii="Consolas" w:hAnsi="Consolas"/>
+                <w:bCs/>
+                <w:sz w:val="24"/>
+                <w:szCs w:val="24"/>
+              </w:rPr>
+              <w:t>HashIndexCheck</w:t>
+            </w:r>
+            <w:proofErr w:type="spellEnd"/>
+            <w:r>
+              <w:rPr>
+                <w:rFonts w:ascii="Consolas" w:hAnsi="Consolas"/>
+                <w:bCs/>
+                <w:sz w:val="24"/>
+                <w:szCs w:val="24"/>
+              </w:rPr>
+              <w:t xml:space="preserve"> {</w:t>
+            </w:r>
+          </w:p>
+          <w:p>
+            <w:pPr>
+              <w:spacing w:line="240" w:lineRule="auto"/>
+              <w:rPr>
+                <w:rFonts w:ascii="Consolas" w:hAnsi="Consolas"/>
+                <w:bCs/>
+                <w:sz w:val="24"/>
+                <w:szCs w:val="24"/>
+              </w:rPr>
+            </w:pPr>
+            <w:r>
+              <w:rPr>
+                <w:rFonts w:ascii="Consolas" w:hAnsi="Consolas"/>
+                <w:bCs/>
+                <w:sz w:val="24"/>
+                <w:szCs w:val="24"/>
+              </w:rPr>
+              <w:t xml:space="preserve">    public static void </w:t>
+            </w:r>
+            <w:proofErr w:type="gramStart"/>
+            <w:r>
+              <w:rPr>
+                <w:rFonts w:ascii="Consolas" w:hAnsi="Consolas"/>
+                <w:bCs/>
+                <w:sz w:val="24"/>
+                <w:szCs w:val="24"/>
+              </w:rPr>
+              <w:t>main(</w:t>
+            </w:r>
+            <w:proofErr w:type="gramEnd"/>
+            <w:r>
+              <w:rPr>
+                <w:rFonts w:ascii="Consolas" w:hAnsi="Consolas"/>
+                <w:bCs/>
+                <w:sz w:val="24"/>
+                <w:szCs w:val="24"/>
+              </w:rPr>
+              <w:t xml:space="preserve">String[] </w:t>
+            </w:r>
+            <w:proofErr w:type="spellStart"/>
+            <w:r>
+              <w:rPr>
+                <w:rFonts w:ascii="Consolas" w:hAnsi="Consolas"/>
+                <w:bCs/>
+                <w:sz w:val="24"/>
+                <w:szCs w:val="24"/>
+              </w:rPr>
+              <w:t>args</w:t>
+            </w:r>
+            <w:proofErr w:type="spellEnd"/>
+            <w:r>
+              <w:rPr>
+                <w:rFonts w:ascii="Consolas" w:hAnsi="Consolas"/>
+                <w:bCs/>
+                <w:sz w:val="24"/>
+                <w:szCs w:val="24"/>
+              </w:rPr>
+              <w:t>) {</w:t>
+            </w:r>
+          </w:p>
+          <w:p>
+            <w:pPr>
+              <w:spacing w:line="240" w:lineRule="auto"/>
+              <w:rPr>
+                <w:rFonts w:ascii="Consolas" w:hAnsi="Consolas"/>
+                <w:bCs/>
+                <w:sz w:val="24"/>
+                <w:szCs w:val="24"/>
+              </w:rPr>
+            </w:pPr>
+            <w:r>
+              <w:rPr>
+                <w:rFonts w:ascii="Consolas" w:hAnsi="Consolas"/>
+                <w:bCs/>
+                <w:sz w:val="24"/>
+                <w:szCs w:val="24"/>
+              </w:rPr>
+              <w:t xml:space="preserve">        </w:t>
+            </w:r>
+            <w:proofErr w:type="spellStart"/>
+            <w:r>
+              <w:rPr>
+                <w:rFonts w:ascii="Consolas" w:hAnsi="Consolas"/>
+                <w:bCs/>
+                <w:sz w:val="24"/>
+                <w:szCs w:val="24"/>
+              </w:rPr>
+              <w:t>System.out.println</w:t>
+            </w:r>
+            <w:proofErr w:type="spellEnd"/>
+            <w:r>
+              <w:rPr>
+                <w:rFonts w:ascii="Consolas" w:hAnsi="Consolas"/>
+                <w:bCs/>
+                <w:sz w:val="24"/>
+                <w:szCs w:val="24"/>
+              </w:rPr>
+              <w:t>("Size 16 hash table"</w:t>
+            </w:r>
+            <w:proofErr w:type="gramStart"/>
+            <w:r>
+              <w:rPr>
+                <w:rFonts w:ascii="Consolas" w:hAnsi="Consolas"/>
+                <w:bCs/>
+                <w:sz w:val="24"/>
+                <w:szCs w:val="24"/>
+              </w:rPr>
+              <w:t>);</w:t>
+            </w:r>
+            <w:proofErr w:type="gramEnd"/>
+          </w:p>
+          <w:p>
+            <w:pPr>
+              <w:spacing w:line="240" w:lineRule="auto"/>
+              <w:rPr>
+                <w:rFonts w:ascii="Consolas" w:hAnsi="Consolas"/>
+                <w:bCs/>
+                <w:sz w:val="24"/>
+                <w:szCs w:val="24"/>
+              </w:rPr>
+            </w:pPr>
+            <w:r>
+              <w:rPr>
+                <w:rFonts w:ascii="Consolas" w:hAnsi="Consolas"/>
+                <w:bCs/>
+                <w:sz w:val="24"/>
+                <w:szCs w:val="24"/>
+              </w:rPr>
+              <w:t xml:space="preserve">        </w:t>
+            </w:r>
+            <w:proofErr w:type="spellStart"/>
+            <w:proofErr w:type="gramStart"/>
+            <w:r>
+              <w:rPr>
+                <w:rFonts w:ascii="Consolas" w:hAnsi="Consolas"/>
+                <w:bCs/>
+                <w:sz w:val="24"/>
+                <w:szCs w:val="24"/>
+              </w:rPr>
+              <w:t>printHashDistribution</w:t>
+            </w:r>
+            <w:proofErr w:type="spellEnd"/>
+            <w:r>
+              <w:rPr>
+                <w:rFonts w:ascii="Consolas" w:hAnsi="Consolas"/>
+                <w:bCs/>
+                <w:sz w:val="24"/>
+                <w:szCs w:val="24"/>
+              </w:rPr>
+              <w:t>(</w:t>
+            </w:r>
+            <w:proofErr w:type="gramEnd"/>
+            <w:r>
+              <w:rPr>
+                <w:rFonts w:ascii="Consolas" w:hAnsi="Consolas"/>
+                <w:bCs/>
+                <w:sz w:val="24"/>
+                <w:szCs w:val="24"/>
+              </w:rPr>
+              <w:t>16);</w:t>
+            </w:r>
+          </w:p>
+          <w:p>
+            <w:pPr>
+              <w:spacing w:line="240" w:lineRule="auto"/>
+              <w:rPr>
+                <w:rFonts w:ascii="Consolas" w:hAnsi="Consolas"/>
+                <w:bCs/>
+                <w:sz w:val="24"/>
+                <w:szCs w:val="24"/>
+              </w:rPr>
+            </w:pPr>
+            <w:r>
+              <w:rPr>
+                <w:rFonts w:ascii="Consolas" w:hAnsi="Consolas"/>
+                <w:bCs/>
+                <w:sz w:val="24"/>
+                <w:szCs w:val="24"/>
+              </w:rPr>
+              <w:t xml:space="preserve">        </w:t>
+            </w:r>
+            <w:proofErr w:type="spellStart"/>
+            <w:r>
+              <w:rPr>
+                <w:rFonts w:ascii="Consolas" w:hAnsi="Consolas"/>
+                <w:bCs/>
+                <w:sz w:val="24"/>
+                <w:szCs w:val="24"/>
+              </w:rPr>
+              <w:t>System.out.println</w:t>
+            </w:r>
+            <w:proofErr w:type="spellEnd"/>
+            <w:r>
+              <w:rPr>
+                <w:rFonts w:ascii="Consolas" w:hAnsi="Consolas"/>
+                <w:bCs/>
+                <w:sz w:val="24"/>
+                <w:szCs w:val="24"/>
+              </w:rPr>
+              <w:t>("Size 17 hash table"</w:t>
+            </w:r>
+            <w:proofErr w:type="gramStart"/>
+            <w:r>
+              <w:rPr>
+                <w:rFonts w:ascii="Consolas" w:hAnsi="Consolas"/>
+                <w:bCs/>
+                <w:sz w:val="24"/>
+                <w:szCs w:val="24"/>
+              </w:rPr>
+              <w:t>);</w:t>
+            </w:r>
+            <w:proofErr w:type="gramEnd"/>
+          </w:p>
+          <w:p>
+            <w:pPr>
+              <w:spacing w:line="240" w:lineRule="auto"/>
+              <w:rPr>
+                <w:rFonts w:ascii="Consolas" w:hAnsi="Consolas"/>
+                <w:bCs/>
+                <w:sz w:val="24"/>
+                <w:szCs w:val="24"/>
+              </w:rPr>
+            </w:pPr>
+            <w:r>
+              <w:rPr>
+                <w:rFonts w:ascii="Consolas" w:hAnsi="Consolas"/>
+                <w:bCs/>
+                <w:sz w:val="24"/>
+                <w:szCs w:val="24"/>
+              </w:rPr>
+              <w:t xml:space="preserve">        </w:t>
+            </w:r>
+            <w:proofErr w:type="spellStart"/>
+            <w:proofErr w:type="gramStart"/>
+            <w:r>
+              <w:rPr>
+                <w:rFonts w:ascii="Consolas" w:hAnsi="Consolas"/>
+                <w:bCs/>
+                <w:sz w:val="24"/>
+                <w:szCs w:val="24"/>
+              </w:rPr>
+              <w:t>printHashDistribution</w:t>
+            </w:r>
+            <w:proofErr w:type="spellEnd"/>
+            <w:r>
+              <w:rPr>
+                <w:rFonts w:ascii="Consolas" w:hAnsi="Consolas"/>
+                <w:bCs/>
+                <w:sz w:val="24"/>
+                <w:szCs w:val="24"/>
+              </w:rPr>
+              <w:t>(</w:t>
+            </w:r>
+            <w:proofErr w:type="gramEnd"/>
+            <w:r>
+              <w:rPr>
+                <w:rFonts w:ascii="Consolas" w:hAnsi="Consolas"/>
+                <w:bCs/>
+                <w:sz w:val="24"/>
+                <w:szCs w:val="24"/>
+              </w:rPr>
+              <w:t>17);</w:t>
+            </w:r>
+          </w:p>
+          <w:p>
+            <w:pPr>
+              <w:spacing w:line="240" w:lineRule="auto"/>
+              <w:rPr>
+                <w:rFonts w:ascii="Consolas" w:hAnsi="Consolas"/>
+                <w:bCs/>
+                <w:sz w:val="24"/>
+                <w:szCs w:val="24"/>
+              </w:rPr>
+            </w:pPr>
+            <w:r>
+              <w:rPr>
+                <w:rFonts w:ascii="Consolas" w:hAnsi="Consolas"/>
+                <w:bCs/>
+                <w:sz w:val="24"/>
+                <w:szCs w:val="24"/>
+              </w:rPr>
+              <w:t xml:space="preserve">    }</w:t>
+            </w:r>
+          </w:p>
+          <w:p>
+            <w:pPr>
+              <w:spacing w:line="240" w:lineRule="auto"/>
+              <w:rPr>
+                <w:rFonts w:ascii="Consolas" w:hAnsi="Consolas"/>
+                <w:bCs/>
+                <w:sz w:val="24"/>
+                <w:szCs w:val="24"/>
+              </w:rPr>
+            </w:pPr>
+          </w:p>
+          <w:p>
+            <w:pPr>
+              <w:spacing w:line="240" w:lineRule="auto"/>
+              <w:rPr>
+                <w:rFonts w:ascii="Consolas" w:hAnsi="Consolas"/>
+                <w:bCs/>
+                <w:sz w:val="24"/>
+                <w:szCs w:val="24"/>
+              </w:rPr>
+            </w:pPr>
+            <w:r>
+              <w:rPr>
+                <w:rFonts w:ascii="Consolas" w:hAnsi="Consolas"/>
+                <w:bCs/>
+                <w:sz w:val="24"/>
+                <w:szCs w:val="24"/>
+              </w:rPr>
+              <w:t xml:space="preserve">    static void </w:t>
+            </w:r>
+            <w:proofErr w:type="spellStart"/>
+            <w:proofErr w:type="gramStart"/>
+            <w:r>
+              <w:rPr>
+                <w:rFonts w:ascii="Consolas" w:hAnsi="Consolas"/>
+                <w:bCs/>
+                <w:sz w:val="24"/>
+                <w:szCs w:val="24"/>
+              </w:rPr>
+              <w:t>printHashDistribution</w:t>
+            </w:r>
+            <w:proofErr w:type="spellEnd"/>
+            <w:r>
+              <w:rPr>
+                <w:rFonts w:ascii="Consolas" w:hAnsi="Consolas"/>
+                <w:bCs/>
+                <w:sz w:val="24"/>
+                <w:szCs w:val="24"/>
+              </w:rPr>
+              <w:t>(</w:t>
+            </w:r>
+            <w:proofErr w:type="gramEnd"/>
+            <w:r>
+              <w:rPr>
+                <w:rFonts w:ascii="Consolas" w:hAnsi="Consolas"/>
+                <w:bCs/>
+                <w:sz w:val="24"/>
+                <w:szCs w:val="24"/>
+              </w:rPr>
+              <w:t xml:space="preserve">int </w:t>
+            </w:r>
+            <w:proofErr w:type="spellStart"/>
+            <w:r>
+              <w:rPr>
+                <w:rFonts w:ascii="Consolas" w:hAnsi="Consolas"/>
+                <w:bCs/>
+                <w:sz w:val="24"/>
+                <w:szCs w:val="24"/>
+              </w:rPr>
+              <w:t>hashsize</w:t>
+            </w:r>
+            <w:proofErr w:type="spellEnd"/>
+            <w:r>
+              <w:rPr>
+                <w:rFonts w:ascii="Consolas" w:hAnsi="Consolas"/>
+                <w:bCs/>
+                <w:sz w:val="24"/>
+                <w:szCs w:val="24"/>
+              </w:rPr>
+              <w:t>) {</w:t>
+            </w:r>
+          </w:p>
+          <w:p>
+            <w:pPr>
+              <w:spacing w:line="240" w:lineRule="auto"/>
+              <w:rPr>
+                <w:rFonts w:ascii="Consolas" w:hAnsi="Consolas"/>
+                <w:bCs/>
+                <w:sz w:val="24"/>
+                <w:szCs w:val="24"/>
+              </w:rPr>
+            </w:pPr>
+            <w:r>
+              <w:rPr>
+                <w:rFonts w:ascii="Consolas" w:hAnsi="Consolas"/>
+                <w:bCs/>
+                <w:sz w:val="24"/>
+                <w:szCs w:val="24"/>
+              </w:rPr>
+              <w:t xml:space="preserve">        int [] </w:t>
+            </w:r>
+            <w:proofErr w:type="spellStart"/>
+            <w:r>
+              <w:rPr>
+                <w:rFonts w:ascii="Consolas" w:hAnsi="Consolas"/>
+                <w:bCs/>
+                <w:sz w:val="24"/>
+                <w:szCs w:val="24"/>
+              </w:rPr>
+              <w:t>keyCount</w:t>
+            </w:r>
+            <w:proofErr w:type="spellEnd"/>
+            <w:r>
+              <w:rPr>
+                <w:rFonts w:ascii="Consolas" w:hAnsi="Consolas"/>
+                <w:bCs/>
+                <w:sz w:val="24"/>
+                <w:szCs w:val="24"/>
+              </w:rPr>
+              <w:t xml:space="preserve"> = new int[</w:t>
+            </w:r>
+            <w:proofErr w:type="spellStart"/>
+            <w:r>
+              <w:rPr>
+                <w:rFonts w:ascii="Consolas" w:hAnsi="Consolas"/>
+                <w:bCs/>
+                <w:sz w:val="24"/>
+                <w:szCs w:val="24"/>
+              </w:rPr>
+              <w:t>hashsize</w:t>
+            </w:r>
+            <w:proofErr w:type="spellEnd"/>
+            <w:proofErr w:type="gramStart"/>
+            <w:r>
+              <w:rPr>
+                <w:rFonts w:ascii="Consolas" w:hAnsi="Consolas"/>
+                <w:bCs/>
+                <w:sz w:val="24"/>
+                <w:szCs w:val="24"/>
+              </w:rPr>
+              <w:t>];</w:t>
+            </w:r>
+            <w:proofErr w:type="gramEnd"/>
+          </w:p>
+          <w:p>
+            <w:pPr>
+              <w:spacing w:line="240" w:lineRule="auto"/>
+              <w:rPr>
+                <w:rFonts w:ascii="Consolas" w:hAnsi="Consolas"/>
+                <w:bCs/>
+                <w:sz w:val="24"/>
+                <w:szCs w:val="24"/>
+              </w:rPr>
+            </w:pPr>
+            <w:r>
+              <w:rPr>
+                <w:rFonts w:ascii="Consolas" w:hAnsi="Consolas"/>
+                <w:bCs/>
+                <w:sz w:val="24"/>
+                <w:szCs w:val="24"/>
+              </w:rPr>
+              <w:t xml:space="preserve">        </w:t>
+            </w:r>
+            <w:proofErr w:type="gramStart"/>
+            <w:r>
+              <w:rPr>
+                <w:rFonts w:ascii="Consolas" w:hAnsi="Consolas"/>
+                <w:bCs/>
+                <w:sz w:val="24"/>
+                <w:szCs w:val="24"/>
+              </w:rPr>
+              <w:t>for(</w:t>
+            </w:r>
+            <w:proofErr w:type="gramEnd"/>
+            <w:r>
+              <w:rPr>
+                <w:rFonts w:ascii="Consolas" w:hAnsi="Consolas"/>
+                <w:bCs/>
+                <w:sz w:val="24"/>
+                <w:szCs w:val="24"/>
+              </w:rPr>
+              <w:t xml:space="preserve">int </w:t>
+            </w:r>
+            <w:proofErr w:type="spellStart"/>
+            <w:r>
+              <w:rPr>
+                <w:rFonts w:ascii="Consolas" w:hAnsi="Consolas"/>
+                <w:bCs/>
+                <w:sz w:val="24"/>
+                <w:szCs w:val="24"/>
+              </w:rPr>
+              <w:t>i</w:t>
+            </w:r>
+            <w:proofErr w:type="spellEnd"/>
+            <w:r>
+              <w:rPr>
+                <w:rFonts w:ascii="Consolas" w:hAnsi="Consolas"/>
+                <w:bCs/>
+                <w:sz w:val="24"/>
+                <w:szCs w:val="24"/>
+              </w:rPr>
+              <w:t xml:space="preserve"> = 1; </w:t>
+            </w:r>
+            <w:proofErr w:type="spellStart"/>
+            <w:r>
+              <w:rPr>
+                <w:rFonts w:ascii="Consolas" w:hAnsi="Consolas"/>
+                <w:bCs/>
+                <w:sz w:val="24"/>
+                <w:szCs w:val="24"/>
+              </w:rPr>
+              <w:t>i</w:t>
+            </w:r>
+            <w:proofErr w:type="spellEnd"/>
+            <w:r>
+              <w:rPr>
+                <w:rFonts w:ascii="Consolas" w:hAnsi="Consolas"/>
+                <w:bCs/>
+                <w:sz w:val="24"/>
+                <w:szCs w:val="24"/>
+              </w:rPr>
+              <w:t xml:space="preserve"> &lt;= 1000; </w:t>
+            </w:r>
+            <w:proofErr w:type="spellStart"/>
+            <w:r>
+              <w:rPr>
+                <w:rFonts w:ascii="Consolas" w:hAnsi="Consolas"/>
+                <w:bCs/>
+                <w:sz w:val="24"/>
+                <w:szCs w:val="24"/>
+              </w:rPr>
+              <w:t>i</w:t>
+            </w:r>
+            <w:proofErr w:type="spellEnd"/>
+            <w:r>
+              <w:rPr>
+                <w:rFonts w:ascii="Consolas" w:hAnsi="Consolas"/>
+                <w:bCs/>
+                <w:sz w:val="24"/>
+                <w:szCs w:val="24"/>
+              </w:rPr>
+              <w:t>++){</w:t>
+            </w:r>
+          </w:p>
+          <w:p>
+            <w:pPr>
+              <w:spacing w:line="240" w:lineRule="auto"/>
+              <w:rPr>
+                <w:rFonts w:ascii="Consolas" w:hAnsi="Consolas"/>
+                <w:bCs/>
+                <w:sz w:val="24"/>
+                <w:szCs w:val="24"/>
+              </w:rPr>
+            </w:pPr>
+            <w:r>
+              <w:rPr>
+                <w:rFonts w:ascii="Consolas" w:hAnsi="Consolas"/>
+                <w:bCs/>
+                <w:sz w:val="24"/>
+                <w:szCs w:val="24"/>
+              </w:rPr>
+              <w:t xml:space="preserve">            int key = </w:t>
+            </w:r>
+            <w:proofErr w:type="spellStart"/>
+            <w:r>
+              <w:rPr>
+                <w:rFonts w:ascii="Consolas" w:hAnsi="Consolas"/>
+                <w:bCs/>
+                <w:sz w:val="24"/>
+                <w:szCs w:val="24"/>
+              </w:rPr>
+              <w:t>i</w:t>
+            </w:r>
+            <w:proofErr w:type="spellEnd"/>
+            <w:r>
+              <w:rPr>
+                <w:rFonts w:ascii="Consolas" w:hAnsi="Consolas"/>
+                <w:bCs/>
+                <w:sz w:val="24"/>
+                <w:szCs w:val="24"/>
+              </w:rPr>
+              <w:t xml:space="preserve"> % </w:t>
+            </w:r>
+            <w:proofErr w:type="spellStart"/>
+            <w:proofErr w:type="gramStart"/>
+            <w:r>
+              <w:rPr>
+                <w:rFonts w:ascii="Consolas" w:hAnsi="Consolas"/>
+                <w:bCs/>
+                <w:sz w:val="24"/>
+                <w:szCs w:val="24"/>
+              </w:rPr>
+              <w:t>hashsize</w:t>
+            </w:r>
+            <w:proofErr w:type="spellEnd"/>
+            <w:r>
+              <w:rPr>
+                <w:rFonts w:ascii="Consolas" w:hAnsi="Consolas"/>
+                <w:bCs/>
+                <w:sz w:val="24"/>
+                <w:szCs w:val="24"/>
+              </w:rPr>
+              <w:t>;</w:t>
+            </w:r>
+            <w:proofErr w:type="gramEnd"/>
+          </w:p>
+          <w:p>
+            <w:pPr>
+              <w:spacing w:line="240" w:lineRule="auto"/>
+              <w:rPr>
+                <w:rFonts w:ascii="Consolas" w:hAnsi="Consolas"/>
+                <w:bCs/>
+                <w:sz w:val="24"/>
+                <w:szCs w:val="24"/>
+              </w:rPr>
+            </w:pPr>
+            <w:r>
+              <w:rPr>
+                <w:rFonts w:ascii="Consolas" w:hAnsi="Consolas"/>
+                <w:bCs/>
+                <w:sz w:val="24"/>
+                <w:szCs w:val="24"/>
+              </w:rPr>
+              <w:t xml:space="preserve">            </w:t>
+            </w:r>
+            <w:proofErr w:type="spellStart"/>
+            <w:r>
+              <w:rPr>
+                <w:rFonts w:ascii="Consolas" w:hAnsi="Consolas"/>
+                <w:bCs/>
+                <w:sz w:val="24"/>
+                <w:szCs w:val="24"/>
+              </w:rPr>
+              <w:t>keyCount</w:t>
+            </w:r>
+            <w:proofErr w:type="spellEnd"/>
+            <w:r>
+              <w:rPr>
+                <w:rFonts w:ascii="Consolas" w:hAnsi="Consolas"/>
+                <w:bCs/>
+                <w:sz w:val="24"/>
+                <w:szCs w:val="24"/>
+              </w:rPr>
+              <w:t>[key]+</w:t>
+            </w:r>
+            <w:proofErr w:type="gramStart"/>
+            <w:r>
+              <w:rPr>
+                <w:rFonts w:ascii="Consolas" w:hAnsi="Consolas"/>
+                <w:bCs/>
+                <w:sz w:val="24"/>
+                <w:szCs w:val="24"/>
+              </w:rPr>
+              <w:t>+;</w:t>
+            </w:r>
+            <w:proofErr w:type="gramEnd"/>
+          </w:p>
+          <w:p>
+            <w:pPr>
+              <w:spacing w:line="240" w:lineRule="auto"/>
+              <w:rPr>
+                <w:rFonts w:ascii="Consolas" w:hAnsi="Consolas"/>
+                <w:bCs/>
+                <w:sz w:val="24"/>
+                <w:szCs w:val="24"/>
+              </w:rPr>
+            </w:pPr>
+            <w:r>
+              <w:rPr>
+                <w:rFonts w:ascii="Consolas" w:hAnsi="Consolas"/>
+                <w:bCs/>
+                <w:sz w:val="24"/>
+                <w:szCs w:val="24"/>
+              </w:rPr>
+              <w:t xml:space="preserve">        }</w:t>
+            </w:r>
+          </w:p>
+          <w:p>
+            <w:pPr>
+              <w:spacing w:line="240" w:lineRule="auto"/>
+              <w:rPr>
+                <w:rFonts w:ascii="Consolas" w:hAnsi="Consolas"/>
+                <w:bCs/>
+                <w:sz w:val="24"/>
+                <w:szCs w:val="24"/>
+              </w:rPr>
+            </w:pPr>
+            <w:r>
+              <w:rPr>
+                <w:rFonts w:ascii="Consolas" w:hAnsi="Consolas"/>
+                <w:bCs/>
+                <w:sz w:val="24"/>
+                <w:szCs w:val="24"/>
+              </w:rPr>
+              <w:t xml:space="preserve">        </w:t>
+            </w:r>
+            <w:proofErr w:type="gramStart"/>
+            <w:r>
+              <w:rPr>
+                <w:rFonts w:ascii="Consolas" w:hAnsi="Consolas"/>
+                <w:bCs/>
+                <w:sz w:val="24"/>
+                <w:szCs w:val="24"/>
+              </w:rPr>
+              <w:t>for(</w:t>
+            </w:r>
+            <w:proofErr w:type="gramEnd"/>
+            <w:r>
+              <w:rPr>
+                <w:rFonts w:ascii="Consolas" w:hAnsi="Consolas"/>
+                <w:bCs/>
+                <w:sz w:val="24"/>
+                <w:szCs w:val="24"/>
+              </w:rPr>
+              <w:t xml:space="preserve">int </w:t>
+            </w:r>
+            <w:proofErr w:type="spellStart"/>
+            <w:r>
+              <w:rPr>
+                <w:rFonts w:ascii="Consolas" w:hAnsi="Consolas"/>
+                <w:bCs/>
+                <w:sz w:val="24"/>
+                <w:szCs w:val="24"/>
+              </w:rPr>
+              <w:t>i</w:t>
+            </w:r>
+            <w:proofErr w:type="spellEnd"/>
+            <w:r>
+              <w:rPr>
+                <w:rFonts w:ascii="Consolas" w:hAnsi="Consolas"/>
+                <w:bCs/>
+                <w:sz w:val="24"/>
+                <w:szCs w:val="24"/>
+              </w:rPr>
+              <w:t xml:space="preserve"> = 0; </w:t>
+            </w:r>
+            <w:proofErr w:type="spellStart"/>
+            <w:r>
+              <w:rPr>
+                <w:rFonts w:ascii="Consolas" w:hAnsi="Consolas"/>
+                <w:bCs/>
+                <w:sz w:val="24"/>
+                <w:szCs w:val="24"/>
+              </w:rPr>
+              <w:t>i</w:t>
+            </w:r>
+            <w:proofErr w:type="spellEnd"/>
+            <w:r>
+              <w:rPr>
+                <w:rFonts w:ascii="Consolas" w:hAnsi="Consolas"/>
+                <w:bCs/>
+                <w:sz w:val="24"/>
+                <w:szCs w:val="24"/>
+              </w:rPr>
+              <w:t xml:space="preserve"> &lt; </w:t>
+            </w:r>
+            <w:proofErr w:type="spellStart"/>
+            <w:r>
+              <w:rPr>
+                <w:rFonts w:ascii="Consolas" w:hAnsi="Consolas"/>
+                <w:bCs/>
+                <w:sz w:val="24"/>
+                <w:szCs w:val="24"/>
+              </w:rPr>
+              <w:t>hashsize</w:t>
+            </w:r>
+            <w:proofErr w:type="spellEnd"/>
+            <w:r>
+              <w:rPr>
+                <w:rFonts w:ascii="Consolas" w:hAnsi="Consolas"/>
+                <w:bCs/>
+                <w:sz w:val="24"/>
+                <w:szCs w:val="24"/>
+              </w:rPr>
+              <w:t xml:space="preserve">; </w:t>
+            </w:r>
+            <w:proofErr w:type="spellStart"/>
+            <w:r>
+              <w:rPr>
+                <w:rFonts w:ascii="Consolas" w:hAnsi="Consolas"/>
+                <w:bCs/>
+                <w:sz w:val="24"/>
+                <w:szCs w:val="24"/>
+              </w:rPr>
+              <w:t>i</w:t>
+            </w:r>
+            <w:proofErr w:type="spellEnd"/>
+            <w:r>
+              <w:rPr>
+                <w:rFonts w:ascii="Consolas" w:hAnsi="Consolas"/>
+                <w:bCs/>
+                <w:sz w:val="24"/>
+                <w:szCs w:val="24"/>
+              </w:rPr>
+              <w:t>++) {</w:t>
+            </w:r>
+          </w:p>
+          <w:p>
+            <w:pPr>
+              <w:spacing w:line="240" w:lineRule="auto"/>
+              <w:rPr>
+                <w:rFonts w:ascii="Consolas" w:hAnsi="Consolas"/>
+                <w:bCs/>
+                <w:sz w:val="24"/>
+                <w:szCs w:val="24"/>
+              </w:rPr>
+            </w:pPr>
+            <w:r>
+              <w:rPr>
+                <w:rFonts w:ascii="Consolas" w:hAnsi="Consolas"/>
+                <w:bCs/>
+                <w:sz w:val="24"/>
+                <w:szCs w:val="24"/>
+              </w:rPr>
+              <w:t xml:space="preserve">            </w:t>
+            </w:r>
+            <w:proofErr w:type="spellStart"/>
+            <w:r>
+              <w:rPr>
+                <w:rFonts w:ascii="Consolas" w:hAnsi="Consolas"/>
+                <w:bCs/>
+                <w:sz w:val="24"/>
+                <w:szCs w:val="24"/>
+              </w:rPr>
+              <w:t>System.out.println</w:t>
+            </w:r>
+            <w:proofErr w:type="spellEnd"/>
+            <w:r>
+              <w:rPr>
+                <w:rFonts w:ascii="Consolas" w:hAnsi="Consolas"/>
+                <w:bCs/>
+                <w:sz w:val="24"/>
+                <w:szCs w:val="24"/>
+              </w:rPr>
+              <w:t>(</w:t>
+            </w:r>
+            <w:proofErr w:type="spellStart"/>
+            <w:r>
+              <w:rPr>
+                <w:rFonts w:ascii="Consolas" w:hAnsi="Consolas"/>
+                <w:bCs/>
+                <w:sz w:val="24"/>
+                <w:szCs w:val="24"/>
+              </w:rPr>
+              <w:t>i</w:t>
+            </w:r>
+            <w:proofErr w:type="spellEnd"/>
+            <w:r>
+              <w:rPr>
+                <w:rFonts w:ascii="Consolas" w:hAnsi="Consolas"/>
+                <w:bCs/>
+                <w:sz w:val="24"/>
+                <w:szCs w:val="24"/>
+              </w:rPr>
+              <w:t xml:space="preserve"> + ": " + </w:t>
+            </w:r>
+            <w:proofErr w:type="spellStart"/>
+            <w:r>
+              <w:rPr>
+                <w:rFonts w:ascii="Consolas" w:hAnsi="Consolas"/>
+                <w:bCs/>
+                <w:sz w:val="24"/>
+                <w:szCs w:val="24"/>
+              </w:rPr>
+              <w:t>keyCount</w:t>
+            </w:r>
+            <w:proofErr w:type="spellEnd"/>
+            <w:r>
+              <w:rPr>
+                <w:rFonts w:ascii="Consolas" w:hAnsi="Consolas"/>
+                <w:bCs/>
+                <w:sz w:val="24"/>
+                <w:szCs w:val="24"/>
+              </w:rPr>
+              <w:t>[</w:t>
+            </w:r>
+            <w:proofErr w:type="spellStart"/>
+            <w:r>
+              <w:rPr>
+                <w:rFonts w:ascii="Consolas" w:hAnsi="Consolas"/>
+                <w:bCs/>
+                <w:sz w:val="24"/>
+                <w:szCs w:val="24"/>
+              </w:rPr>
+              <w:t>i</w:t>
+            </w:r>
+            <w:proofErr w:type="spellEnd"/>
+            <w:r>
+              <w:rPr>
+                <w:rFonts w:ascii="Consolas" w:hAnsi="Consolas"/>
+                <w:bCs/>
+                <w:sz w:val="24"/>
+                <w:szCs w:val="24"/>
+              </w:rPr>
+              <w:t>] + " "</w:t>
+            </w:r>
+            <w:proofErr w:type="gramStart"/>
+            <w:r>
+              <w:rPr>
+                <w:rFonts w:ascii="Consolas" w:hAnsi="Consolas"/>
+                <w:bCs/>
+                <w:sz w:val="24"/>
+                <w:szCs w:val="24"/>
+              </w:rPr>
+              <w:t>);</w:t>
+            </w:r>
+            <w:proofErr w:type="gramEnd"/>
+          </w:p>
+          <w:p>
+            <w:pPr>
+              <w:spacing w:line="240" w:lineRule="auto"/>
+              <w:rPr>
+                <w:rFonts w:ascii="Consolas" w:hAnsi="Consolas"/>
+                <w:bCs/>
+                <w:sz w:val="24"/>
+                <w:szCs w:val="24"/>
+              </w:rPr>
+            </w:pPr>
+            <w:r>
+              <w:rPr>
+                <w:rFonts w:ascii="Consolas" w:hAnsi="Consolas"/>
+                <w:bCs/>
+                <w:sz w:val="24"/>
+                <w:szCs w:val="24"/>
+              </w:rPr>
+              <w:t xml:space="preserve">        }</w:t>
+            </w:r>
+          </w:p>
+          <w:p>
+            <w:pPr>
+              <w:spacing w:line="240" w:lineRule="auto"/>
+              <w:rPr>
+                <w:rFonts w:ascii="Consolas" w:hAnsi="Consolas"/>
+                <w:bCs/>
+                <w:sz w:val="24"/>
+                <w:szCs w:val="24"/>
+              </w:rPr>
+            </w:pPr>
+            <w:r>
+              <w:rPr>
+                <w:rFonts w:ascii="Consolas" w:hAnsi="Consolas"/>
+                <w:bCs/>
+                <w:sz w:val="24"/>
+                <w:szCs w:val="24"/>
+              </w:rPr>
+              <w:t xml:space="preserve">    }</w:t>
+            </w:r>
+          </w:p>
+          <w:p>
+            <w:pPr>
+              <w:spacing w:line="240" w:lineRule="auto"/>
+              <w:rPr>
+                <w:rFonts w:ascii="Consolas" w:hAnsi="Consolas"/>
+                <w:bCs/>
+                <w:sz w:val="24"/>
+                <w:szCs w:val="24"/>
+              </w:rPr>
+            </w:pPr>
+            <w:r>
+              <w:rPr>
+                <w:rFonts w:ascii="Consolas" w:hAnsi="Consolas"/>
+                <w:bCs/>
+                <w:sz w:val="24"/>
+                <w:szCs w:val="24"/>
+              </w:rPr>
+              <w:t>}</w:t>
+            </w:r>
+          </w:p>
+        </w:tc>
+      </w:tr>
+    </w:tbl>
+    <w:p>
+      <w:pPr>
+        <w:spacing w:line="240" w:lineRule="auto"/>
+        <w:rPr>
+          <w:b/>
+          <w:sz w:val="24"/>
+          <w:szCs w:val="24"/>
+        </w:rPr>
+      </w:pPr>
+    </w:p>
+    <w:tbl>
+      <w:tblPr>
+        <w:tblStyle w:val="TableGrid"/>
+        <w:tblW w:w="0" w:type="auto"/>
+        <w:tblLook w:val="04A0" w:firstRow="1" w:lastRow="0" w:firstColumn="1" w:lastColumn="0" w:noHBand="0" w:noVBand="1"/>
+      </w:tblPr>
+      <w:tblGrid>
+        <w:gridCol w:w="10152"/>
+      </w:tblGrid>
+      <w:tr>
+        <w:tc>
+          <w:tcPr>
+            <w:tcW w:w="10152" w:type="dxa"/>
+          </w:tcPr>
+          <w:p>
+            <w:pPr>
+              <w:spacing w:line="240" w:lineRule="auto"/>
+              <w:rPr>
+                <w:b/>
+                <w:sz w:val="24"/>
+                <w:szCs w:val="24"/>
+              </w:rPr>
+            </w:pPr>
+            <w:r>
+              <w:rPr>
+                <w:b/>
+                <w:sz w:val="24"/>
+                <w:szCs w:val="24"/>
+              </w:rPr>
+              <w:t>Output</w:t>
+            </w:r>
+          </w:p>
+          <w:p>
+            <w:pPr>
+              <w:spacing w:line="240" w:lineRule="auto"/>
+              <w:rPr>
+                <w:b/>
+                <w:sz w:val="24"/>
+                <w:szCs w:val="24"/>
+              </w:rPr>
+            </w:pPr>
+            <w:r>
+              <w:rPr>
+                <w:b/>
+                <w:sz w:val="24"/>
+                <w:szCs w:val="24"/>
+              </w:rPr>
+              <w:lastRenderedPageBreak/>
+              <w:drawing>
+                <wp:inline distT="0" distB="0" distL="0" distR="0" wp14:anchorId="22010C48" wp14:editId="1D40F967">
+                  <wp:extent cx="6309360" cy="3422015"/>
+                  <wp:effectExtent l="0" t="0" r="0" b="6985"/>
+                  <wp:docPr id="346245215" name="Picture 1"/>
+                  <wp:cNvGraphicFramePr>
+                    <a:graphicFrameLocks xmlns:a="http://schemas.openxmlformats.org/drawingml/2006/main" noChangeAspect="1"/>
+                  </wp:cNvGraphicFramePr>
+                  <a:graphic xmlns:a="http://schemas.openxmlformats.org/drawingml/2006/main">
+                    <a:graphicData uri="http://schemas.openxmlformats.org/drawingml/2006/picture">
+                      <pic:pic xmlns:pic="http://schemas.openxmlformats.org/drawingml/2006/picture">
+                        <pic:nvPicPr>
+                          <pic:cNvPr id="346245215" name=""/>
+                          <pic:cNvPicPr/>
+                        </pic:nvPicPr>
+                        <pic:blipFill>
+                          <a:blip r:embed="rId14"/>
+                          <a:stretch>
+                            <a:fillRect/>
+                          </a:stretch>
+                        </pic:blipFill>
+                        <pic:spPr>
+                          <a:xfrm>
+                            <a:off x="0" y="0"/>
+                            <a:ext cx="6309360" cy="3422015"/>
+                          </a:xfrm>
+                          <a:prstGeom prst="rect">
+                            <a:avLst/>
+                          </a:prstGeom>
+                        </pic:spPr>
+                      </pic:pic>
+                    </a:graphicData>
+                  </a:graphic>
+                </wp:inline>
+              </w:drawing>
+            </w:r>
+          </w:p>
+          <w:p>
+            <w:pPr>
+              <w:spacing w:line="240" w:lineRule="auto"/>
+              <w:rPr>
+                <w:b/>
+                <w:sz w:val="24"/>
+                <w:szCs w:val="24"/>
+              </w:rPr>
+            </w:pPr>
+            <w:r>
+              <w:rPr>
+                <w:b/>
+                <w:sz w:val="24"/>
+                <w:szCs w:val="24"/>
+              </w:rPr>
+              <w:drawing>
+                <wp:inline distT="0" distB="0" distL="0" distR="0" wp14:anchorId="17E569A2" wp14:editId="57121AAE">
+                  <wp:extent cx="6309360" cy="4256405"/>
+                  <wp:effectExtent l="0" t="0" r="0" b="0"/>
+                  <wp:docPr id="229819601" name="Picture 1"/>
+                  <wp:cNvGraphicFramePr>
+                    <a:graphicFrameLocks xmlns:a="http://schemas.openxmlformats.org/drawingml/2006/main" noChangeAspect="1"/>
+                  </wp:cNvGraphicFramePr>
+                  <a:graphic xmlns:a="http://schemas.openxmlformats.org/drawingml/2006/main">
+                    <a:graphicData uri="http://schemas.openxmlformats.org/drawingml/2006/picture">
+                      <pic:pic xmlns:pic="http://schemas.openxmlformats.org/drawingml/2006/picture">
+                        <pic:nvPicPr>
+                          <pic:cNvPr id="229819601" name=""/>
+                          <pic:cNvPicPr/>
+                        </pic:nvPicPr>
+                        <pic:blipFill>
+                          <a:blip r:embed="rId15"/>
+                          <a:stretch>
+                            <a:fillRect/>
+                          </a:stretch>
+                        </pic:blipFill>
+                        <pic:spPr>
+                          <a:xfrm>
+                            <a:off x="0" y="0"/>
+                            <a:ext cx="6309360" cy="4256405"/>
+                          </a:xfrm>
+                          <a:prstGeom prst="rect">
+                            <a:avLst/>
+                          </a:prstGeom>
+                        </pic:spPr>
+                      </pic:pic>
+                    </a:graphicData>
+                  </a:graphic>
+                </wp:inline>
+              </w:drawing>
+            </w:r>
+          </w:p>
+        </w:tc>
+      </w:tr>
+    </w:tbl>
+    <w:p>
+      <w:pPr>
+        <w:spacing w:line="240" w:lineRule="auto"/>
+        <w:rPr>
           <w:b/>
           <w:sz w:val="24"/>
           <w:szCs w:val="24"/>
@@ -4238,7 +5714,7 @@
       </w:pPr>
     </w:p>
     <w:sectPr>
-      <w:headerReference w:type="default" r:id="rId14"/>
+      <w:headerReference w:type="default" r:id="rId16"/>
       <w:pgSz w:w="12240" w:h="15840" w:code="1"/>
       <w:pgMar w:top="720" w:right="1080" w:bottom="864" w:left="1224" w:header="706" w:footer="706" w:gutter="0"/>
       <w:cols w:space="720"/>

--- a/Assignments/Ass9.docx
+++ b/Assignments/Ass9.docx
@@ -350,7 +350,7 @@
           <w:noProof/>
         </w:rPr>
         <w:pict w14:anchorId="58D431F1">
-          <v:rect id="Rectangle 132" o:spid="_x0000_s1036" style="position:absolute;margin-left:-66pt;margin-top:0;width:46.8pt;height:77.75pt;z-index:251664384;visibility:visible;mso-wrap-style:square;mso-width-percent:76;mso-height-percent:98;mso-top-percent:23;mso-wrap-distance-left:9pt;mso-wrap-distance-top:0;mso-wrap-distance-right:9pt;mso-wrap-distance-bottom:0;mso-position-horizontal:right;mso-position-horizontal-relative:margin;mso-position-vertical-relative:page;mso-width-percent:76;mso-height-percent:98;mso-top-percent:23;mso-width-relative:page;mso-height-relative:page;v-text-anchor:bottom" o:gfxdata="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" fillcolor="#4f81bd [3204]" stroked="f" strokeweight="2pt">
+          <v:rect id="Rectangle 132" o:spid="_x0000_s1036" style="position:absolute;margin-left:-70.4pt;margin-top:0;width:46.8pt;height:77.75pt;z-index:251664384;visibility:visible;mso-wrap-style:square;mso-width-percent:76;mso-height-percent:98;mso-top-percent:23;mso-wrap-distance-left:9pt;mso-wrap-distance-top:0;mso-wrap-distance-right:9pt;mso-wrap-distance-bottom:0;mso-position-horizontal:right;mso-position-horizontal-relative:margin;mso-position-vertical-relative:page;mso-width-percent:76;mso-height-percent:98;mso-top-percent:23;mso-width-relative:page;mso-height-relative:page;v-text-anchor:bottom" o:gfxdata="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" fillcolor="#4f81bd [3204]" stroked="f" strokeweight="2pt">
             <o:lock v:ext="edit" aspectratio="t"/>
             <v:textbox inset="3.6pt,,3.6pt">
               <w:txbxContent>
@@ -1115,12 +1115,1466 @@
     </w:p>
     <w:p>
       <w:pPr>
+        <w:spacing w:line="240" w:lineRule="auto"/>
+        <w:rPr>
+          <w:sz w:val="24"/>
+          <w:szCs w:val="24"/>
+        </w:rPr>
+      </w:pPr>
+    </w:p>
+    <w:p>
+      <w:pPr>
+        <w:spacing w:line="240" w:lineRule="auto"/>
+        <w:rPr>
+          <w:sz w:val="24"/>
+          <w:szCs w:val="24"/>
+        </w:rPr>
+      </w:pPr>
+      <w:r>
+        <w:rPr>
+          <w:noProof/>
+          <w:sz w:val="24"/>
+          <w:szCs w:val="24"/>
+        </w:rPr>
+        <mc:AlternateContent>
+          <mc:Choice Requires="wpi">
+            <w:drawing>
+              <wp:anchor distT="0" distB="0" distL="114300" distR="114300" simplePos="0" relativeHeight="251668480" behindDoc="0" locked="0" layoutInCell="1" allowOverlap="1" wp14:anchorId="6AB0A5EB" wp14:editId="1EA16676">
+                <wp:simplePos x="0" y="0"/>
+                <wp:positionH relativeFrom="column">
+                  <wp:posOffset>2849568</wp:posOffset>
+                </wp:positionH>
+                <wp:positionV relativeFrom="paragraph">
+                  <wp:posOffset>-63650</wp:posOffset>
+                </wp:positionV>
+                <wp:extent cx="233640" cy="282600"/>
+                <wp:effectExtent l="38100" t="38100" r="0" b="22225"/>
+                <wp:wrapNone/>
+                <wp:docPr id="899784140" name="Ink 6"/>
+                <wp:cNvGraphicFramePr>
+                  <a:graphicFrameLocks xmlns:a="http://schemas.openxmlformats.org/drawingml/2006/main"/>
+                </wp:cNvGraphicFramePr>
+                <a:graphic xmlns:a="http://schemas.openxmlformats.org/drawingml/2006/main">
+                  <a:graphicData uri="http://schemas.microsoft.com/office/word/2010/wordprocessingInk">
+                    <w14:contentPart bwMode="auto" r:id="rId11">
+                      <w14:nvContentPartPr>
+                        <w14:cNvContentPartPr>
+                          <a14:cpLocks xmlns:a14="http://schemas.microsoft.com/office/drawing/2010/main" noRot="1"/>
+                        </w14:cNvContentPartPr>
+                      </w14:nvContentPartPr>
+                      <w14:xfrm>
+                        <a:off x="0" y="0"/>
+                        <a:ext cx="233640" cy="282600"/>
+                      </w14:xfrm>
+                    </w14:contentPart>
+                  </a:graphicData>
+                </a:graphic>
+              </wp:anchor>
+            </w:drawing>
+          </mc:Choice>
+          <mc:Fallback>
+            <w:pict>
+              <v:shapetype w14:anchorId="5EF1DDF7" id="_x0000_t75" coordsize="21600,21600" o:spt="75" o:preferrelative="t" path="m@4@5l@4@11@9@11@9@5xe" filled="f" stroked="f">
+                <v:stroke joinstyle="miter"/>
+                <v:formulas>
+                  <v:f eqn="if lineDrawn pixelLineWidth 0"/>
+                  <v:f eqn="sum @0 1 0"/>
+                  <v:f eqn="sum 0 0 @1"/>
+                  <v:f eqn="prod @2 1 2"/>
+                  <v:f eqn="prod @3 21600 pixelWidth"/>
+                  <v:f eqn="prod @3 21600 pixelHeight"/>
+                  <v:f eqn="sum @0 0 1"/>
+                  <v:f eqn="prod @6 1 2"/>
+                  <v:f eqn="prod @7 21600 pixelWidth"/>
+                  <v:f eqn="sum @8 21600 0"/>
+                  <v:f eqn="prod @7 21600 pixelHeight"/>
+                  <v:f eqn="sum @10 21600 0"/>
+                </v:formulas>
+                <v:path o:extrusionok="f" gradientshapeok="t" o:connecttype="rect"/>
+                <o:lock v:ext="edit" aspectratio="t"/>
+              </v:shapetype>
+              <v:shape id="Ink 6" o:spid="_x0000_s1026" type="#_x0000_t75" style="position:absolute;margin-left:223.9pt;margin-top:-5.5pt;width:19.4pt;height:23.2pt;z-index:251668480;visibility:visible;mso-wrap-style:square;mso-wrap-distance-left:9pt;mso-wrap-distance-top:0;mso-wrap-distance-right:9pt;mso-wrap-distance-bottom:0;mso-position-horizontal:absolute;mso-position-horizontal-relative:text;mso-position-vertical:absolute;mso-position-vertical-relative:text" o:gfxdata="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">
+                <v:imagedata r:id="rId12" o:title=""/>
+                <o:lock v:ext="edit" rotation="t" aspectratio="f"/>
+              </v:shape>
+            </w:pict>
+          </mc:Fallback>
+        </mc:AlternateContent>
+      </w:r>
+      <w:r>
+        <w:rPr>
+          <w:noProof/>
+          <w:sz w:val="24"/>
+          <w:szCs w:val="24"/>
+        </w:rPr>
+        <mc:AlternateContent>
+          <mc:Choice Requires="wpi">
+            <w:drawing>
+              <wp:anchor distT="0" distB="0" distL="114300" distR="114300" simplePos="0" relativeHeight="251667456" behindDoc="0" locked="0" layoutInCell="1" allowOverlap="1" wp14:anchorId="0DF00C49" wp14:editId="5E558219">
+                <wp:simplePos x="0" y="0"/>
+                <wp:positionH relativeFrom="column">
+                  <wp:posOffset>2576328</wp:posOffset>
+                </wp:positionH>
+                <wp:positionV relativeFrom="paragraph">
+                  <wp:posOffset>-184970</wp:posOffset>
+                </wp:positionV>
+                <wp:extent cx="702000" cy="549360"/>
+                <wp:effectExtent l="38100" t="38100" r="22225" b="22225"/>
+                <wp:wrapNone/>
+                <wp:docPr id="755277799" name="Ink 5"/>
+                <wp:cNvGraphicFramePr>
+                  <a:graphicFrameLocks xmlns:a="http://schemas.openxmlformats.org/drawingml/2006/main"/>
+                </wp:cNvGraphicFramePr>
+                <a:graphic xmlns:a="http://schemas.openxmlformats.org/drawingml/2006/main">
+                  <a:graphicData uri="http://schemas.microsoft.com/office/word/2010/wordprocessingInk">
+                    <w14:contentPart bwMode="auto" r:id="rId13">
+                      <w14:nvContentPartPr>
+                        <w14:cNvContentPartPr>
+                          <a14:cpLocks xmlns:a14="http://schemas.microsoft.com/office/drawing/2010/main" noRot="1"/>
+                        </w14:cNvContentPartPr>
+                      </w14:nvContentPartPr>
+                      <w14:xfrm>
+                        <a:off x="0" y="0"/>
+                        <a:ext cx="702000" cy="549360"/>
+                      </w14:xfrm>
+                    </w14:contentPart>
+                  </a:graphicData>
+                </a:graphic>
+              </wp:anchor>
+            </w:drawing>
+          </mc:Choice>
+          <mc:Fallback>
+            <w:pict>
+              <v:shape w14:anchorId="115E3CB5" id="Ink 5" o:spid="_x0000_s1026" type="#_x0000_t75" style="position:absolute;margin-left:202.35pt;margin-top:-15.05pt;width:56.3pt;height:44.2pt;z-index:251667456;visibility:visible;mso-wrap-style:square;mso-wrap-distance-left:9pt;mso-wrap-distance-top:0;mso-wrap-distance-right:9pt;mso-wrap-distance-bottom:0;mso-position-horizontal:absolute;mso-position-horizontal-relative:text;mso-position-vertical:absolute;mso-position-vertical-relative:text" o:gfxdata="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">
+                <v:imagedata r:id="rId14" o:title=""/>
+                <o:lock v:ext="edit" rotation="t" aspectratio="f"/>
+              </v:shape>
+            </w:pict>
+          </mc:Fallback>
+        </mc:AlternateContent>
+      </w:r>
+    </w:p>
+    <w:p>
+      <w:pPr>
+        <w:spacing w:line="240" w:lineRule="auto"/>
+        <w:rPr>
+          <w:sz w:val="24"/>
+          <w:szCs w:val="24"/>
+        </w:rPr>
+      </w:pPr>
+      <w:r>
+        <w:rPr>
+          <w:noProof/>
+          <w:sz w:val="24"/>
+          <w:szCs w:val="24"/>
+        </w:rPr>
+        <mc:AlternateContent>
+          <mc:Choice Requires="wpi">
+            <w:drawing>
+              <wp:anchor distT="0" distB="0" distL="114300" distR="114300" simplePos="0" relativeHeight="251669504" behindDoc="0" locked="0" layoutInCell="1" allowOverlap="1" wp14:anchorId="7FA21A30" wp14:editId="4B8B2110">
+                <wp:simplePos x="0" y="0"/>
+                <wp:positionH relativeFrom="column">
+                  <wp:posOffset>2246928</wp:posOffset>
+                </wp:positionH>
+                <wp:positionV relativeFrom="paragraph">
+                  <wp:posOffset>71110</wp:posOffset>
+                </wp:positionV>
+                <wp:extent cx="420480" cy="229680"/>
+                <wp:effectExtent l="38100" t="38100" r="17780" b="18415"/>
+                <wp:wrapNone/>
+                <wp:docPr id="1614562589" name="Ink 7"/>
+                <wp:cNvGraphicFramePr>
+                  <a:graphicFrameLocks xmlns:a="http://schemas.openxmlformats.org/drawingml/2006/main"/>
+                </wp:cNvGraphicFramePr>
+                <a:graphic xmlns:a="http://schemas.openxmlformats.org/drawingml/2006/main">
+                  <a:graphicData uri="http://schemas.microsoft.com/office/word/2010/wordprocessingInk">
+                    <w14:contentPart bwMode="auto" r:id="rId15">
+                      <w14:nvContentPartPr>
+                        <w14:cNvContentPartPr>
+                          <a14:cpLocks xmlns:a14="http://schemas.microsoft.com/office/drawing/2010/main" noRot="1"/>
+                        </w14:cNvContentPartPr>
+                      </w14:nvContentPartPr>
+                      <w14:xfrm>
+                        <a:off x="0" y="0"/>
+                        <a:ext cx="420480" cy="229680"/>
+                      </w14:xfrm>
+                    </w14:contentPart>
+                  </a:graphicData>
+                </a:graphic>
+              </wp:anchor>
+            </w:drawing>
+          </mc:Choice>
+          <mc:Fallback>
+            <w:pict>
+              <v:shape w14:anchorId="480EF418" id="Ink 7" o:spid="_x0000_s1026" type="#_x0000_t75" style="position:absolute;margin-left:176.4pt;margin-top:5.1pt;width:34.05pt;height:19.1pt;z-index:251669504;visibility:visible;mso-wrap-style:square;mso-wrap-distance-left:9pt;mso-wrap-distance-top:0;mso-wrap-distance-right:9pt;mso-wrap-distance-bottom:0;mso-position-horizontal:absolute;mso-position-horizontal-relative:text;mso-position-vertical:absolute;mso-position-vertical-relative:text" o:gfxdata="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">
+                <v:imagedata r:id="rId16" o:title=""/>
+                <o:lock v:ext="edit" rotation="t" aspectratio="f"/>
+              </v:shape>
+            </w:pict>
+          </mc:Fallback>
+        </mc:AlternateContent>
+      </w:r>
+    </w:p>
+    <w:p>
+      <w:pPr>
+        <w:spacing w:line="240" w:lineRule="auto"/>
+        <w:rPr>
+          <w:sz w:val="24"/>
+          <w:szCs w:val="24"/>
+        </w:rPr>
+      </w:pPr>
+      <w:r>
+        <w:rPr>
+          <w:noProof/>
+          <w:sz w:val="24"/>
+          <w:szCs w:val="24"/>
+        </w:rPr>
+        <mc:AlternateContent>
+          <mc:Choice Requires="wpi">
+            <w:drawing>
+              <wp:anchor distT="0" distB="0" distL="114300" distR="114300" simplePos="0" relativeHeight="251674624" behindDoc="0" locked="0" layoutInCell="1" allowOverlap="1" wp14:anchorId="57E046B5" wp14:editId="401AA3DA">
+                <wp:simplePos x="0" y="0"/>
+                <wp:positionH relativeFrom="column">
+                  <wp:posOffset>3616008</wp:posOffset>
+                </wp:positionH>
+                <wp:positionV relativeFrom="paragraph">
+                  <wp:posOffset>162670</wp:posOffset>
+                </wp:positionV>
+                <wp:extent cx="44640" cy="10080"/>
+                <wp:effectExtent l="38100" t="38100" r="31750" b="28575"/>
+                <wp:wrapNone/>
+                <wp:docPr id="470146482" name="Ink 13"/>
+                <wp:cNvGraphicFramePr>
+                  <a:graphicFrameLocks xmlns:a="http://schemas.openxmlformats.org/drawingml/2006/main"/>
+                </wp:cNvGraphicFramePr>
+                <a:graphic xmlns:a="http://schemas.openxmlformats.org/drawingml/2006/main">
+                  <a:graphicData uri="http://schemas.microsoft.com/office/word/2010/wordprocessingInk">
+                    <w14:contentPart bwMode="auto" r:id="rId17">
+                      <w14:nvContentPartPr>
+                        <w14:cNvContentPartPr>
+                          <a14:cpLocks xmlns:a14="http://schemas.microsoft.com/office/drawing/2010/main" noRot="1"/>
+                        </w14:cNvContentPartPr>
+                      </w14:nvContentPartPr>
+                      <w14:xfrm>
+                        <a:off x="0" y="0"/>
+                        <a:ext cx="44640" cy="10080"/>
+                      </w14:xfrm>
+                    </w14:contentPart>
+                  </a:graphicData>
+                </a:graphic>
+              </wp:anchor>
+            </w:drawing>
+          </mc:Choice>
+          <mc:Fallback>
+            <w:pict>
+              <v:shape w14:anchorId="5B79553B" id="Ink 13" o:spid="_x0000_s1026" type="#_x0000_t75" style="position:absolute;margin-left:284.25pt;margin-top:12.3pt;width:4.5pt;height:1.8pt;z-index:251674624;visibility:visible;mso-wrap-style:square;mso-wrap-distance-left:9pt;mso-wrap-distance-top:0;mso-wrap-distance-right:9pt;mso-wrap-distance-bottom:0;mso-position-horizontal:absolute;mso-position-horizontal-relative:text;mso-position-vertical:absolute;mso-position-vertical-relative:text" o:gfxdata="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">
+                <v:imagedata r:id="rId18" o:title=""/>
+                <o:lock v:ext="edit" rotation="t" aspectratio="f"/>
+              </v:shape>
+            </w:pict>
+          </mc:Fallback>
+        </mc:AlternateContent>
+      </w:r>
+      <w:r>
+        <w:rPr>
+          <w:noProof/>
+          <w:sz w:val="24"/>
+          <w:szCs w:val="24"/>
+        </w:rPr>
+        <mc:AlternateContent>
+          <mc:Choice Requires="wpi">
+            <w:drawing>
+              <wp:anchor distT="0" distB="0" distL="114300" distR="114300" simplePos="0" relativeHeight="251672576" behindDoc="0" locked="0" layoutInCell="1" allowOverlap="1" wp14:anchorId="33AD3AD9" wp14:editId="116CDF10">
+                <wp:simplePos x="0" y="0"/>
+                <wp:positionH relativeFrom="column">
+                  <wp:posOffset>3215328</wp:posOffset>
+                </wp:positionH>
+                <wp:positionV relativeFrom="paragraph">
+                  <wp:posOffset>-160250</wp:posOffset>
+                </wp:positionV>
+                <wp:extent cx="391680" cy="325800"/>
+                <wp:effectExtent l="38100" t="38100" r="27940" b="17145"/>
+                <wp:wrapNone/>
+                <wp:docPr id="1762022071" name="Ink 10"/>
+                <wp:cNvGraphicFramePr>
+                  <a:graphicFrameLocks xmlns:a="http://schemas.openxmlformats.org/drawingml/2006/main"/>
+                </wp:cNvGraphicFramePr>
+                <a:graphic xmlns:a="http://schemas.openxmlformats.org/drawingml/2006/main">
+                  <a:graphicData uri="http://schemas.microsoft.com/office/word/2010/wordprocessingInk">
+                    <w14:contentPart bwMode="auto" r:id="rId19">
+                      <w14:nvContentPartPr>
+                        <w14:cNvContentPartPr>
+                          <a14:cpLocks xmlns:a14="http://schemas.microsoft.com/office/drawing/2010/main" noRot="1"/>
+                        </w14:cNvContentPartPr>
+                      </w14:nvContentPartPr>
+                      <w14:xfrm>
+                        <a:off x="0" y="0"/>
+                        <a:ext cx="391680" cy="325800"/>
+                      </w14:xfrm>
+                    </w14:contentPart>
+                  </a:graphicData>
+                </a:graphic>
+              </wp:anchor>
+            </w:drawing>
+          </mc:Choice>
+          <mc:Fallback>
+            <w:pict>
+              <v:shape w14:anchorId="32401640" id="Ink 10" o:spid="_x0000_s1026" type="#_x0000_t75" style="position:absolute;margin-left:252.7pt;margin-top:-13.1pt;width:31.85pt;height:26.6pt;z-index:251672576;visibility:visible;mso-wrap-style:square;mso-wrap-distance-left:9pt;mso-wrap-distance-top:0;mso-wrap-distance-right:9pt;mso-wrap-distance-bottom:0;mso-position-horizontal:absolute;mso-position-horizontal-relative:text;mso-position-vertical:absolute;mso-position-vertical-relative:text" o:gfxdata="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">
+                <v:imagedata r:id="rId20" o:title=""/>
+                <o:lock v:ext="edit" rotation="t" aspectratio="f"/>
+              </v:shape>
+            </w:pict>
+          </mc:Fallback>
+        </mc:AlternateContent>
+      </w:r>
+    </w:p>
+    <w:p>
+      <w:pPr>
+        <w:spacing w:line="240" w:lineRule="auto"/>
+        <w:rPr>
+          <w:sz w:val="24"/>
+          <w:szCs w:val="24"/>
+        </w:rPr>
+      </w:pPr>
+      <w:r>
+        <w:rPr>
+          <w:noProof/>
+          <w:sz w:val="24"/>
+          <w:szCs w:val="24"/>
+        </w:rPr>
+        <mc:AlternateContent>
+          <mc:Choice Requires="wpi">
+            <w:drawing>
+              <wp:anchor distT="0" distB="0" distL="114300" distR="114300" simplePos="0" relativeHeight="251677696" behindDoc="0" locked="0" layoutInCell="1" allowOverlap="1" wp14:anchorId="0B1CCBCB" wp14:editId="031EE056">
+                <wp:simplePos x="0" y="0"/>
+                <wp:positionH relativeFrom="column">
+                  <wp:posOffset>3733368</wp:posOffset>
+                </wp:positionH>
+                <wp:positionV relativeFrom="paragraph">
+                  <wp:posOffset>96105</wp:posOffset>
+                </wp:positionV>
+                <wp:extent cx="24840" cy="201240"/>
+                <wp:effectExtent l="38100" t="38100" r="32385" b="27940"/>
+                <wp:wrapNone/>
+                <wp:docPr id="70312480" name="Ink 16"/>
+                <wp:cNvGraphicFramePr>
+                  <a:graphicFrameLocks xmlns:a="http://schemas.openxmlformats.org/drawingml/2006/main"/>
+                </wp:cNvGraphicFramePr>
+                <a:graphic xmlns:a="http://schemas.openxmlformats.org/drawingml/2006/main">
+                  <a:graphicData uri="http://schemas.microsoft.com/office/word/2010/wordprocessingInk">
+                    <w14:contentPart bwMode="auto" r:id="rId21">
+                      <w14:nvContentPartPr>
+                        <w14:cNvContentPartPr>
+                          <a14:cpLocks xmlns:a14="http://schemas.microsoft.com/office/drawing/2010/main" noRot="1"/>
+                        </w14:cNvContentPartPr>
+                      </w14:nvContentPartPr>
+                      <w14:xfrm>
+                        <a:off x="0" y="0"/>
+                        <a:ext cx="24840" cy="201240"/>
+                      </w14:xfrm>
+                    </w14:contentPart>
+                  </a:graphicData>
+                </a:graphic>
+              </wp:anchor>
+            </w:drawing>
+          </mc:Choice>
+          <mc:Fallback>
+            <w:pict>
+              <v:shape w14:anchorId="19E6767D" id="Ink 16" o:spid="_x0000_s1026" type="#_x0000_t75" style="position:absolute;margin-left:293.45pt;margin-top:7.05pt;width:2.9pt;height:16.85pt;z-index:251677696;visibility:visible;mso-wrap-style:square;mso-wrap-distance-left:9pt;mso-wrap-distance-top:0;mso-wrap-distance-right:9pt;mso-wrap-distance-bottom:0;mso-position-horizontal:absolute;mso-position-horizontal-relative:text;mso-position-vertical:absolute;mso-position-vertical-relative:text" o:gfxdata="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">
+                <v:imagedata r:id="rId22" o:title=""/>
+                <o:lock v:ext="edit" rotation="t" aspectratio="f"/>
+              </v:shape>
+            </w:pict>
+          </mc:Fallback>
+        </mc:AlternateContent>
+      </w:r>
+      <w:r>
+        <w:rPr>
+          <w:noProof/>
+          <w:sz w:val="24"/>
+          <w:szCs w:val="24"/>
+        </w:rPr>
+        <mc:AlternateContent>
+          <mc:Choice Requires="wpi">
+            <w:drawing>
+              <wp:anchor distT="0" distB="0" distL="114300" distR="114300" simplePos="0" relativeHeight="251673600" behindDoc="0" locked="0" layoutInCell="1" allowOverlap="1" wp14:anchorId="4B59339C" wp14:editId="08480D1A">
+                <wp:simplePos x="0" y="0"/>
+                <wp:positionH relativeFrom="column">
+                  <wp:posOffset>3368328</wp:posOffset>
+                </wp:positionH>
+                <wp:positionV relativeFrom="paragraph">
+                  <wp:posOffset>-47895</wp:posOffset>
+                </wp:positionV>
+                <wp:extent cx="616320" cy="476280"/>
+                <wp:effectExtent l="38100" t="38100" r="31750" b="19050"/>
+                <wp:wrapNone/>
+                <wp:docPr id="1718147686" name="Ink 11"/>
+                <wp:cNvGraphicFramePr>
+                  <a:graphicFrameLocks xmlns:a="http://schemas.openxmlformats.org/drawingml/2006/main"/>
+                </wp:cNvGraphicFramePr>
+                <a:graphic xmlns:a="http://schemas.openxmlformats.org/drawingml/2006/main">
+                  <a:graphicData uri="http://schemas.microsoft.com/office/word/2010/wordprocessingInk">
+                    <w14:contentPart bwMode="auto" r:id="rId23">
+                      <w14:nvContentPartPr>
+                        <w14:cNvContentPartPr>
+                          <a14:cpLocks xmlns:a14="http://schemas.microsoft.com/office/drawing/2010/main" noRot="1"/>
+                        </w14:cNvContentPartPr>
+                      </w14:nvContentPartPr>
+                      <w14:xfrm>
+                        <a:off x="0" y="0"/>
+                        <a:ext cx="616320" cy="476280"/>
+                      </w14:xfrm>
+                    </w14:contentPart>
+                  </a:graphicData>
+                </a:graphic>
+              </wp:anchor>
+            </w:drawing>
+          </mc:Choice>
+          <mc:Fallback>
+            <w:pict>
+              <v:shape w14:anchorId="1907D08D" id="Ink 11" o:spid="_x0000_s1026" type="#_x0000_t75" style="position:absolute;margin-left:264.7pt;margin-top:-4.25pt;width:49.55pt;height:38.45pt;z-index:251673600;visibility:visible;mso-wrap-style:square;mso-wrap-distance-left:9pt;mso-wrap-distance-top:0;mso-wrap-distance-right:9pt;mso-wrap-distance-bottom:0;mso-position-horizontal:absolute;mso-position-horizontal-relative:text;mso-position-vertical:absolute;mso-position-vertical-relative:text" o:gfxdata="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">
+                <v:imagedata r:id="rId24" o:title=""/>
+                <o:lock v:ext="edit" rotation="t" aspectratio="f"/>
+              </v:shape>
+            </w:pict>
+          </mc:Fallback>
+        </mc:AlternateContent>
+      </w:r>
+      <w:r>
+        <w:rPr>
+          <w:noProof/>
+          <w:sz w:val="24"/>
+          <w:szCs w:val="24"/>
+        </w:rPr>
+        <mc:AlternateContent>
+          <mc:Choice Requires="wpi">
+            <w:drawing>
+              <wp:anchor distT="0" distB="0" distL="114300" distR="114300" simplePos="0" relativeHeight="251671552" behindDoc="0" locked="0" layoutInCell="1" allowOverlap="1" wp14:anchorId="78C31C25" wp14:editId="4851BF26">
+                <wp:simplePos x="0" y="0"/>
+                <wp:positionH relativeFrom="column">
+                  <wp:posOffset>2020128</wp:posOffset>
+                </wp:positionH>
+                <wp:positionV relativeFrom="paragraph">
+                  <wp:posOffset>-31695</wp:posOffset>
+                </wp:positionV>
+                <wp:extent cx="214200" cy="239040"/>
+                <wp:effectExtent l="38100" t="38100" r="0" b="27940"/>
+                <wp:wrapNone/>
+                <wp:docPr id="1629976493" name="Ink 9"/>
+                <wp:cNvGraphicFramePr>
+                  <a:graphicFrameLocks xmlns:a="http://schemas.openxmlformats.org/drawingml/2006/main"/>
+                </wp:cNvGraphicFramePr>
+                <a:graphic xmlns:a="http://schemas.openxmlformats.org/drawingml/2006/main">
+                  <a:graphicData uri="http://schemas.microsoft.com/office/word/2010/wordprocessingInk">
+                    <w14:contentPart bwMode="auto" r:id="rId25">
+                      <w14:nvContentPartPr>
+                        <w14:cNvContentPartPr>
+                          <a14:cpLocks xmlns:a14="http://schemas.microsoft.com/office/drawing/2010/main" noRot="1"/>
+                        </w14:cNvContentPartPr>
+                      </w14:nvContentPartPr>
+                      <w14:xfrm>
+                        <a:off x="0" y="0"/>
+                        <a:ext cx="214200" cy="239040"/>
+                      </w14:xfrm>
+                    </w14:contentPart>
+                  </a:graphicData>
+                </a:graphic>
+              </wp:anchor>
+            </w:drawing>
+          </mc:Choice>
+          <mc:Fallback>
+            <w:pict>
+              <v:shape w14:anchorId="0013E13D" id="Ink 9" o:spid="_x0000_s1026" type="#_x0000_t75" style="position:absolute;margin-left:158.55pt;margin-top:-3pt;width:17.85pt;height:19.8pt;z-index:251671552;visibility:visible;mso-wrap-style:square;mso-wrap-distance-left:9pt;mso-wrap-distance-top:0;mso-wrap-distance-right:9pt;mso-wrap-distance-bottom:0;mso-position-horizontal:absolute;mso-position-horizontal-relative:text;mso-position-vertical:absolute;mso-position-vertical-relative:text" o:gfxdata="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">
+                <v:imagedata r:id="rId26" o:title=""/>
+                <o:lock v:ext="edit" rotation="t" aspectratio="f"/>
+              </v:shape>
+            </w:pict>
+          </mc:Fallback>
+        </mc:AlternateContent>
+      </w:r>
+      <w:r>
+        <w:rPr>
+          <w:noProof/>
+          <w:sz w:val="24"/>
+          <w:szCs w:val="24"/>
+        </w:rPr>
+        <mc:AlternateContent>
+          <mc:Choice Requires="wpi">
+            <w:drawing>
+              <wp:anchor distT="0" distB="0" distL="114300" distR="114300" simplePos="0" relativeHeight="251670528" behindDoc="0" locked="0" layoutInCell="1" allowOverlap="1" wp14:anchorId="7146F534" wp14:editId="51149F5A">
+                <wp:simplePos x="0" y="0"/>
+                <wp:positionH relativeFrom="column">
+                  <wp:posOffset>1855248</wp:posOffset>
+                </wp:positionH>
+                <wp:positionV relativeFrom="paragraph">
+                  <wp:posOffset>-154095</wp:posOffset>
+                </wp:positionV>
+                <wp:extent cx="593280" cy="458280"/>
+                <wp:effectExtent l="38100" t="38100" r="16510" b="18415"/>
+                <wp:wrapNone/>
+                <wp:docPr id="1294402192" name="Ink 8"/>
+                <wp:cNvGraphicFramePr>
+                  <a:graphicFrameLocks xmlns:a="http://schemas.openxmlformats.org/drawingml/2006/main"/>
+                </wp:cNvGraphicFramePr>
+                <a:graphic xmlns:a="http://schemas.openxmlformats.org/drawingml/2006/main">
+                  <a:graphicData uri="http://schemas.microsoft.com/office/word/2010/wordprocessingInk">
+                    <w14:contentPart bwMode="auto" r:id="rId27">
+                      <w14:nvContentPartPr>
+                        <w14:cNvContentPartPr>
+                          <a14:cpLocks xmlns:a14="http://schemas.microsoft.com/office/drawing/2010/main" noRot="1"/>
+                        </w14:cNvContentPartPr>
+                      </w14:nvContentPartPr>
+                      <w14:xfrm>
+                        <a:off x="0" y="0"/>
+                        <a:ext cx="593280" cy="458280"/>
+                      </w14:xfrm>
+                    </w14:contentPart>
+                  </a:graphicData>
+                </a:graphic>
+              </wp:anchor>
+            </w:drawing>
+          </mc:Choice>
+          <mc:Fallback>
+            <w:pict>
+              <v:shape w14:anchorId="0305EF37" id="Ink 8" o:spid="_x0000_s1026" type="#_x0000_t75" style="position:absolute;margin-left:145.6pt;margin-top:-12.65pt;width:47.7pt;height:37.1pt;z-index:251670528;visibility:visible;mso-wrap-style:square;mso-wrap-distance-left:9pt;mso-wrap-distance-top:0;mso-wrap-distance-right:9pt;mso-wrap-distance-bottom:0;mso-position-horizontal:absolute;mso-position-horizontal-relative:text;mso-position-vertical:absolute;mso-position-vertical-relative:text" o:gfxdata="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">
+                <v:imagedata r:id="rId28" o:title=""/>
+                <o:lock v:ext="edit" rotation="t" aspectratio="f"/>
+              </v:shape>
+            </w:pict>
+          </mc:Fallback>
+        </mc:AlternateContent>
+      </w:r>
+    </w:p>
+    <w:p>
+      <w:pPr>
+        <w:spacing w:line="240" w:lineRule="auto"/>
+        <w:rPr>
+          <w:sz w:val="24"/>
+          <w:szCs w:val="24"/>
+        </w:rPr>
+      </w:pPr>
+      <w:r>
+        <w:rPr>
+          <w:noProof/>
+          <w:sz w:val="24"/>
+          <w:szCs w:val="24"/>
+        </w:rPr>
+        <mc:AlternateContent>
+          <mc:Choice Requires="wpi">
+            <w:drawing>
+              <wp:anchor distT="0" distB="0" distL="114300" distR="114300" simplePos="0" relativeHeight="251682816" behindDoc="0" locked="0" layoutInCell="1" allowOverlap="1" wp14:anchorId="7B2E1D30" wp14:editId="1CE68097">
+                <wp:simplePos x="0" y="0"/>
+                <wp:positionH relativeFrom="column">
+                  <wp:posOffset>2276808</wp:posOffset>
+                </wp:positionH>
+                <wp:positionV relativeFrom="paragraph">
+                  <wp:posOffset>71745</wp:posOffset>
+                </wp:positionV>
+                <wp:extent cx="160200" cy="287280"/>
+                <wp:effectExtent l="38100" t="38100" r="30480" b="17780"/>
+                <wp:wrapNone/>
+                <wp:docPr id="1609134589" name="Ink 22"/>
+                <wp:cNvGraphicFramePr>
+                  <a:graphicFrameLocks xmlns:a="http://schemas.openxmlformats.org/drawingml/2006/main"/>
+                </wp:cNvGraphicFramePr>
+                <a:graphic xmlns:a="http://schemas.openxmlformats.org/drawingml/2006/main">
+                  <a:graphicData uri="http://schemas.microsoft.com/office/word/2010/wordprocessingInk">
+                    <w14:contentPart bwMode="auto" r:id="rId29">
+                      <w14:nvContentPartPr>
+                        <w14:cNvContentPartPr>
+                          <a14:cpLocks xmlns:a14="http://schemas.microsoft.com/office/drawing/2010/main" noRot="1"/>
+                        </w14:cNvContentPartPr>
+                      </w14:nvContentPartPr>
+                      <w14:xfrm>
+                        <a:off x="0" y="0"/>
+                        <a:ext cx="160200" cy="287280"/>
+                      </w14:xfrm>
+                    </w14:contentPart>
+                  </a:graphicData>
+                </a:graphic>
+              </wp:anchor>
+            </w:drawing>
+          </mc:Choice>
+          <mc:Fallback>
+            <w:pict>
+              <v:shape w14:anchorId="6C7B9906" id="Ink 22" o:spid="_x0000_s1026" type="#_x0000_t75" style="position:absolute;margin-left:178.8pt;margin-top:5.15pt;width:13.6pt;height:23.6pt;z-index:251682816;visibility:visible;mso-wrap-style:square;mso-wrap-distance-left:9pt;mso-wrap-distance-top:0;mso-wrap-distance-right:9pt;mso-wrap-distance-bottom:0;mso-position-horizontal:absolute;mso-position-horizontal-relative:text;mso-position-vertical:absolute;mso-position-vertical-relative:text" o:gfxdata="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">
+                <v:imagedata r:id="rId30" o:title=""/>
+                <o:lock v:ext="edit" rotation="t" aspectratio="f"/>
+              </v:shape>
+            </w:pict>
+          </mc:Fallback>
+        </mc:AlternateContent>
+      </w:r>
+      <w:r>
+        <w:rPr>
+          <w:noProof/>
+          <w:sz w:val="24"/>
+          <w:szCs w:val="24"/>
+        </w:rPr>
+        <mc:AlternateContent>
+          <mc:Choice Requires="wpi">
+            <w:drawing>
+              <wp:anchor distT="0" distB="0" distL="114300" distR="114300" simplePos="0" relativeHeight="251678720" behindDoc="0" locked="0" layoutInCell="1" allowOverlap="1" wp14:anchorId="7FCCA9DD" wp14:editId="58CEEDE9">
+                <wp:simplePos x="0" y="0"/>
+                <wp:positionH relativeFrom="column">
+                  <wp:posOffset>1648968</wp:posOffset>
+                </wp:positionH>
+                <wp:positionV relativeFrom="paragraph">
+                  <wp:posOffset>16905</wp:posOffset>
+                </wp:positionV>
+                <wp:extent cx="311040" cy="262080"/>
+                <wp:effectExtent l="38100" t="38100" r="32385" b="24130"/>
+                <wp:wrapNone/>
+                <wp:docPr id="1196834300" name="Ink 17"/>
+                <wp:cNvGraphicFramePr>
+                  <a:graphicFrameLocks xmlns:a="http://schemas.openxmlformats.org/drawingml/2006/main"/>
+                </wp:cNvGraphicFramePr>
+                <a:graphic xmlns:a="http://schemas.openxmlformats.org/drawingml/2006/main">
+                  <a:graphicData uri="http://schemas.microsoft.com/office/word/2010/wordprocessingInk">
+                    <w14:contentPart bwMode="auto" r:id="rId31">
+                      <w14:nvContentPartPr>
+                        <w14:cNvContentPartPr>
+                          <a14:cpLocks xmlns:a14="http://schemas.microsoft.com/office/drawing/2010/main" noRot="1"/>
+                        </w14:cNvContentPartPr>
+                      </w14:nvContentPartPr>
+                      <w14:xfrm>
+                        <a:off x="0" y="0"/>
+                        <a:ext cx="311040" cy="262080"/>
+                      </w14:xfrm>
+                    </w14:contentPart>
+                  </a:graphicData>
+                </a:graphic>
+              </wp:anchor>
+            </w:drawing>
+          </mc:Choice>
+          <mc:Fallback>
+            <w:pict>
+              <v:shape w14:anchorId="653B7A8E" id="Ink 17" o:spid="_x0000_s1026" type="#_x0000_t75" style="position:absolute;margin-left:129.35pt;margin-top:.85pt;width:25.5pt;height:21.65pt;z-index:251678720;visibility:visible;mso-wrap-style:square;mso-wrap-distance-left:9pt;mso-wrap-distance-top:0;mso-wrap-distance-right:9pt;mso-wrap-distance-bottom:0;mso-position-horizontal:absolute;mso-position-horizontal-relative:text;mso-position-vertical:absolute;mso-position-vertical-relative:text" o:gfxdata="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">
+                <v:imagedata r:id="rId32" o:title=""/>
+                <o:lock v:ext="edit" rotation="t" aspectratio="f"/>
+              </v:shape>
+            </w:pict>
+          </mc:Fallback>
+        </mc:AlternateContent>
+      </w:r>
+      <w:r>
+        <w:rPr>
+          <w:noProof/>
+          <w:sz w:val="24"/>
+          <w:szCs w:val="24"/>
+        </w:rPr>
+        <mc:AlternateContent>
+          <mc:Choice Requires="wpi">
+            <w:drawing>
+              <wp:anchor distT="0" distB="0" distL="114300" distR="114300" simplePos="0" relativeHeight="251675648" behindDoc="0" locked="0" layoutInCell="1" allowOverlap="1" wp14:anchorId="189B9569" wp14:editId="1589DB17">
+                <wp:simplePos x="0" y="0"/>
+                <wp:positionH relativeFrom="column">
+                  <wp:posOffset>3591888</wp:posOffset>
+                </wp:positionH>
+                <wp:positionV relativeFrom="paragraph">
+                  <wp:posOffset>-105015</wp:posOffset>
+                </wp:positionV>
+                <wp:extent cx="32760" cy="225360"/>
+                <wp:effectExtent l="38100" t="38100" r="24765" b="22860"/>
+                <wp:wrapNone/>
+                <wp:docPr id="1813238335" name="Ink 14"/>
+                <wp:cNvGraphicFramePr>
+                  <a:graphicFrameLocks xmlns:a="http://schemas.openxmlformats.org/drawingml/2006/main"/>
+                </wp:cNvGraphicFramePr>
+                <a:graphic xmlns:a="http://schemas.openxmlformats.org/drawingml/2006/main">
+                  <a:graphicData uri="http://schemas.microsoft.com/office/word/2010/wordprocessingInk">
+                    <w14:contentPart bwMode="auto" r:id="rId33">
+                      <w14:nvContentPartPr>
+                        <w14:cNvContentPartPr>
+                          <a14:cpLocks xmlns:a14="http://schemas.microsoft.com/office/drawing/2010/main" noRot="1"/>
+                        </w14:cNvContentPartPr>
+                      </w14:nvContentPartPr>
+                      <w14:xfrm>
+                        <a:off x="0" y="0"/>
+                        <a:ext cx="32760" cy="225360"/>
+                      </w14:xfrm>
+                    </w14:contentPart>
+                  </a:graphicData>
+                </a:graphic>
+              </wp:anchor>
+            </w:drawing>
+          </mc:Choice>
+          <mc:Fallback>
+            <w:pict>
+              <v:shape w14:anchorId="12CFD58A" id="Ink 14" o:spid="_x0000_s1026" type="#_x0000_t75" style="position:absolute;margin-left:282.35pt;margin-top:-8.75pt;width:3.6pt;height:18.75pt;z-index:251675648;visibility:visible;mso-wrap-style:square;mso-wrap-distance-left:9pt;mso-wrap-distance-top:0;mso-wrap-distance-right:9pt;mso-wrap-distance-bottom:0;mso-position-horizontal:absolute;mso-position-horizontal-relative:text;mso-position-vertical:absolute;mso-position-vertical-relative:text" o:gfxdata="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">
+                <v:imagedata r:id="rId34" o:title=""/>
+                <o:lock v:ext="edit" rotation="t" aspectratio="f"/>
+              </v:shape>
+            </w:pict>
+          </mc:Fallback>
+        </mc:AlternateContent>
+      </w:r>
+    </w:p>
+    <w:p>
+      <w:pPr>
+        <w:spacing w:line="240" w:lineRule="auto"/>
+        <w:rPr>
+          <w:sz w:val="24"/>
+          <w:szCs w:val="24"/>
+        </w:rPr>
+      </w:pPr>
+      <w:r>
+        <w:rPr>
+          <w:noProof/>
+          <w:sz w:val="24"/>
+          <w:szCs w:val="24"/>
+        </w:rPr>
+        <mc:AlternateContent>
+          <mc:Choice Requires="wpi">
+            <w:drawing>
+              <wp:anchor distT="0" distB="0" distL="114300" distR="114300" simplePos="0" relativeHeight="251705344" behindDoc="0" locked="0" layoutInCell="1" allowOverlap="1" wp14:anchorId="7D4FACC0" wp14:editId="51DFDC0C">
+                <wp:simplePos x="0" y="0"/>
+                <wp:positionH relativeFrom="column">
+                  <wp:posOffset>3941088</wp:posOffset>
+                </wp:positionH>
+                <wp:positionV relativeFrom="paragraph">
+                  <wp:posOffset>-86655</wp:posOffset>
+                </wp:positionV>
+                <wp:extent cx="374040" cy="375840"/>
+                <wp:effectExtent l="38100" t="38100" r="26035" b="24765"/>
+                <wp:wrapNone/>
+                <wp:docPr id="1147989557" name="Ink 52"/>
+                <wp:cNvGraphicFramePr>
+                  <a:graphicFrameLocks xmlns:a="http://schemas.openxmlformats.org/drawingml/2006/main"/>
+                </wp:cNvGraphicFramePr>
+                <a:graphic xmlns:a="http://schemas.openxmlformats.org/drawingml/2006/main">
+                  <a:graphicData uri="http://schemas.microsoft.com/office/word/2010/wordprocessingInk">
+                    <w14:contentPart bwMode="auto" r:id="rId35">
+                      <w14:nvContentPartPr>
+                        <w14:cNvContentPartPr>
+                          <a14:cpLocks xmlns:a14="http://schemas.microsoft.com/office/drawing/2010/main" noRot="1"/>
+                        </w14:cNvContentPartPr>
+                      </w14:nvContentPartPr>
+                      <w14:xfrm>
+                        <a:off x="0" y="0"/>
+                        <a:ext cx="374040" cy="375840"/>
+                      </w14:xfrm>
+                    </w14:contentPart>
+                  </a:graphicData>
+                </a:graphic>
+              </wp:anchor>
+            </w:drawing>
+          </mc:Choice>
+          <mc:Fallback>
+            <w:pict>
+              <v:shape w14:anchorId="6742907E" id="Ink 52" o:spid="_x0000_s1026" type="#_x0000_t75" style="position:absolute;margin-left:309.8pt;margin-top:-7.3pt;width:30.4pt;height:30.6pt;z-index:251705344;visibility:visible;mso-wrap-style:square;mso-wrap-distance-left:9pt;mso-wrap-distance-top:0;mso-wrap-distance-right:9pt;mso-wrap-distance-bottom:0;mso-position-horizontal:absolute;mso-position-horizontal-relative:text;mso-position-vertical:absolute;mso-position-vertical-relative:text" o:gfxdata="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">
+                <v:imagedata r:id="rId36" o:title=""/>
+                <o:lock v:ext="edit" rotation="t" aspectratio="f"/>
+              </v:shape>
+            </w:pict>
+          </mc:Fallback>
+        </mc:AlternateContent>
+      </w:r>
+      <w:r>
+        <w:rPr>
+          <w:noProof/>
+          <w:sz w:val="24"/>
+          <w:szCs w:val="24"/>
+        </w:rPr>
+        <mc:AlternateContent>
+          <mc:Choice Requires="wpi">
+            <w:drawing>
+              <wp:anchor distT="0" distB="0" distL="114300" distR="114300" simplePos="0" relativeHeight="251699200" behindDoc="0" locked="0" layoutInCell="1" allowOverlap="1" wp14:anchorId="553D2CE9" wp14:editId="1409A53C">
+                <wp:simplePos x="0" y="0"/>
+                <wp:positionH relativeFrom="column">
+                  <wp:posOffset>3284448</wp:posOffset>
+                </wp:positionH>
+                <wp:positionV relativeFrom="paragraph">
+                  <wp:posOffset>-19815</wp:posOffset>
+                </wp:positionV>
+                <wp:extent cx="174960" cy="276120"/>
+                <wp:effectExtent l="38100" t="38100" r="15875" b="29210"/>
+                <wp:wrapNone/>
+                <wp:docPr id="636541020" name="Ink 39"/>
+                <wp:cNvGraphicFramePr>
+                  <a:graphicFrameLocks xmlns:a="http://schemas.openxmlformats.org/drawingml/2006/main"/>
+                </wp:cNvGraphicFramePr>
+                <a:graphic xmlns:a="http://schemas.openxmlformats.org/drawingml/2006/main">
+                  <a:graphicData uri="http://schemas.microsoft.com/office/word/2010/wordprocessingInk">
+                    <w14:contentPart bwMode="auto" r:id="rId37">
+                      <w14:nvContentPartPr>
+                        <w14:cNvContentPartPr>
+                          <a14:cpLocks xmlns:a14="http://schemas.microsoft.com/office/drawing/2010/main" noRot="1"/>
+                        </w14:cNvContentPartPr>
+                      </w14:nvContentPartPr>
+                      <w14:xfrm>
+                        <a:off x="0" y="0"/>
+                        <a:ext cx="174960" cy="276120"/>
+                      </w14:xfrm>
+                    </w14:contentPart>
+                  </a:graphicData>
+                </a:graphic>
+              </wp:anchor>
+            </w:drawing>
+          </mc:Choice>
+          <mc:Fallback>
+            <w:pict>
+              <v:shape w14:anchorId="3FE15458" id="Ink 39" o:spid="_x0000_s1026" type="#_x0000_t75" style="position:absolute;margin-left:258.1pt;margin-top:-2.05pt;width:14.8pt;height:22.75pt;z-index:251699200;visibility:visible;mso-wrap-style:square;mso-wrap-distance-left:9pt;mso-wrap-distance-top:0;mso-wrap-distance-right:9pt;mso-wrap-distance-bottom:0;mso-position-horizontal:absolute;mso-position-horizontal-relative:text;mso-position-vertical:absolute;mso-position-vertical-relative:text" o:gfxdata="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">
+                <v:imagedata r:id="rId38" o:title=""/>
+                <o:lock v:ext="edit" rotation="t" aspectratio="f"/>
+              </v:shape>
+            </w:pict>
+          </mc:Fallback>
+        </mc:AlternateContent>
+      </w:r>
+    </w:p>
+    <w:p>
+      <w:pPr>
+        <w:spacing w:line="240" w:lineRule="auto"/>
+        <w:rPr>
+          <w:sz w:val="24"/>
+          <w:szCs w:val="24"/>
+        </w:rPr>
+      </w:pPr>
+      <w:r>
+        <w:rPr>
+          <w:noProof/>
+          <w:sz w:val="24"/>
+          <w:szCs w:val="24"/>
+        </w:rPr>
+        <mc:AlternateContent>
+          <mc:Choice Requires="wpi">
+            <w:drawing>
+              <wp:anchor distT="0" distB="0" distL="114300" distR="114300" simplePos="0" relativeHeight="251693056" behindDoc="0" locked="0" layoutInCell="1" allowOverlap="1" wp14:anchorId="41AA8D6B" wp14:editId="5290FA50">
+                <wp:simplePos x="0" y="0"/>
+                <wp:positionH relativeFrom="column">
+                  <wp:posOffset>1151890</wp:posOffset>
+                </wp:positionH>
+                <wp:positionV relativeFrom="paragraph">
+                  <wp:posOffset>-203835</wp:posOffset>
+                </wp:positionV>
+                <wp:extent cx="693420" cy="680435"/>
+                <wp:effectExtent l="38100" t="38100" r="30480" b="24765"/>
+                <wp:wrapNone/>
+                <wp:docPr id="1520403778" name="Ink 32"/>
+                <wp:cNvGraphicFramePr>
+                  <a:graphicFrameLocks xmlns:a="http://schemas.openxmlformats.org/drawingml/2006/main"/>
+                </wp:cNvGraphicFramePr>
+                <a:graphic xmlns:a="http://schemas.openxmlformats.org/drawingml/2006/main">
+                  <a:graphicData uri="http://schemas.microsoft.com/office/word/2010/wordprocessingInk">
+                    <w14:contentPart bwMode="auto" r:id="rId39">
+                      <w14:nvContentPartPr>
+                        <w14:cNvContentPartPr>
+                          <a14:cpLocks xmlns:a14="http://schemas.microsoft.com/office/drawing/2010/main" noRot="1"/>
+                        </w14:cNvContentPartPr>
+                      </w14:nvContentPartPr>
+                      <w14:xfrm>
+                        <a:off x="0" y="0"/>
+                        <a:ext cx="693420" cy="680435"/>
+                      </w14:xfrm>
+                    </w14:contentPart>
+                  </a:graphicData>
+                </a:graphic>
+              </wp:anchor>
+            </w:drawing>
+          </mc:Choice>
+          <mc:Fallback>
+            <w:pict>
+              <v:shape w14:anchorId="13E3B5A3" id="Ink 32" o:spid="_x0000_s1026" type="#_x0000_t75" style="position:absolute;margin-left:90.2pt;margin-top:-16.55pt;width:55.55pt;height:54.6pt;z-index:251693056;visibility:visible;mso-wrap-style:square;mso-wrap-distance-left:9pt;mso-wrap-distance-top:0;mso-wrap-distance-right:9pt;mso-wrap-distance-bottom:0;mso-position-horizontal:absolute;mso-position-horizontal-relative:text;mso-position-vertical:absolute;mso-position-vertical-relative:text" o:gfxdata="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">
+                <v:imagedata r:id="rId40" o:title=""/>
+                <o:lock v:ext="edit" rotation="t" aspectratio="f"/>
+              </v:shape>
+            </w:pict>
+          </mc:Fallback>
+        </mc:AlternateContent>
+      </w:r>
+      <w:r>
+        <w:rPr>
+          <w:noProof/>
+          <w:sz w:val="24"/>
+          <w:szCs w:val="24"/>
+        </w:rPr>
+        <mc:AlternateContent>
+          <mc:Choice Requires="wpi">
+            <w:drawing>
+              <wp:anchor distT="0" distB="0" distL="114300" distR="114300" simplePos="0" relativeHeight="251691008" behindDoc="0" locked="0" layoutInCell="1" allowOverlap="1" wp14:anchorId="38E7CB9F" wp14:editId="72F88A2E">
+                <wp:simplePos x="0" y="0"/>
+                <wp:positionH relativeFrom="column">
+                  <wp:posOffset>2202815</wp:posOffset>
+                </wp:positionH>
+                <wp:positionV relativeFrom="paragraph">
+                  <wp:posOffset>-74295</wp:posOffset>
+                </wp:positionV>
+                <wp:extent cx="501015" cy="368300"/>
+                <wp:effectExtent l="38100" t="38100" r="13335" b="31750"/>
+                <wp:wrapNone/>
+                <wp:docPr id="1375965822" name="Ink 30"/>
+                <wp:cNvGraphicFramePr>
+                  <a:graphicFrameLocks xmlns:a="http://schemas.openxmlformats.org/drawingml/2006/main"/>
+                </wp:cNvGraphicFramePr>
+                <a:graphic xmlns:a="http://schemas.openxmlformats.org/drawingml/2006/main">
+                  <a:graphicData uri="http://schemas.microsoft.com/office/word/2010/wordprocessingInk">
+                    <w14:contentPart bwMode="auto" r:id="rId41">
+                      <w14:nvContentPartPr>
+                        <w14:cNvContentPartPr>
+                          <a14:cpLocks xmlns:a14="http://schemas.microsoft.com/office/drawing/2010/main" noRot="1"/>
+                        </w14:cNvContentPartPr>
+                      </w14:nvContentPartPr>
+                      <w14:xfrm>
+                        <a:off x="0" y="0"/>
+                        <a:ext cx="501015" cy="368300"/>
+                      </w14:xfrm>
+                    </w14:contentPart>
+                  </a:graphicData>
+                </a:graphic>
+              </wp:anchor>
+            </w:drawing>
+          </mc:Choice>
+          <mc:Fallback>
+            <w:pict>
+              <v:shape w14:anchorId="5593C3C4" id="Ink 30" o:spid="_x0000_s1026" type="#_x0000_t75" style="position:absolute;margin-left:172.95pt;margin-top:-6.35pt;width:40.4pt;height:29.95pt;z-index:251691008;visibility:visible;mso-wrap-style:square;mso-wrap-distance-left:9pt;mso-wrap-distance-top:0;mso-wrap-distance-right:9pt;mso-wrap-distance-bottom:0;mso-position-horizontal:absolute;mso-position-horizontal-relative:text;mso-position-vertical:absolute;mso-position-vertical-relative:text" o:gfxdata="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">
+                <v:imagedata r:id="rId42" o:title=""/>
+                <o:lock v:ext="edit" rotation="t" aspectratio="f"/>
+              </v:shape>
+            </w:pict>
+          </mc:Fallback>
+        </mc:AlternateContent>
+      </w:r>
+    </w:p>
+    <w:p>
+      <w:pPr>
+        <w:spacing w:line="240" w:lineRule="auto"/>
+        <w:rPr>
+          <w:sz w:val="24"/>
+          <w:szCs w:val="24"/>
+        </w:rPr>
+      </w:pPr>
+      <w:r>
+        <w:rPr>
+          <w:noProof/>
+          <w:sz w:val="24"/>
+          <w:szCs w:val="24"/>
+        </w:rPr>
+        <mc:AlternateContent>
+          <mc:Choice Requires="wpi">
+            <w:drawing>
+              <wp:anchor distT="0" distB="0" distL="114300" distR="114300" simplePos="0" relativeHeight="251709440" behindDoc="0" locked="0" layoutInCell="1" allowOverlap="1" wp14:anchorId="600606AB" wp14:editId="30E47B0F">
+                <wp:simplePos x="0" y="0"/>
+                <wp:positionH relativeFrom="column">
+                  <wp:posOffset>4202430</wp:posOffset>
+                </wp:positionH>
+                <wp:positionV relativeFrom="paragraph">
+                  <wp:posOffset>-25400</wp:posOffset>
+                </wp:positionV>
+                <wp:extent cx="256900" cy="231775"/>
+                <wp:effectExtent l="38100" t="38100" r="29210" b="15875"/>
+                <wp:wrapNone/>
+                <wp:docPr id="254358176" name="Ink 61"/>
+                <wp:cNvGraphicFramePr>
+                  <a:graphicFrameLocks xmlns:a="http://schemas.openxmlformats.org/drawingml/2006/main"/>
+                </wp:cNvGraphicFramePr>
+                <a:graphic xmlns:a="http://schemas.openxmlformats.org/drawingml/2006/main">
+                  <a:graphicData uri="http://schemas.microsoft.com/office/word/2010/wordprocessingInk">
+                    <w14:contentPart bwMode="auto" r:id="rId43">
+                      <w14:nvContentPartPr>
+                        <w14:cNvContentPartPr>
+                          <a14:cpLocks xmlns:a14="http://schemas.microsoft.com/office/drawing/2010/main" noRot="1"/>
+                        </w14:cNvContentPartPr>
+                      </w14:nvContentPartPr>
+                      <w14:xfrm>
+                        <a:off x="0" y="0"/>
+                        <a:ext cx="256900" cy="231775"/>
+                      </w14:xfrm>
+                    </w14:contentPart>
+                  </a:graphicData>
+                </a:graphic>
+              </wp:anchor>
+            </w:drawing>
+          </mc:Choice>
+          <mc:Fallback>
+            <w:pict>
+              <v:shape w14:anchorId="45637AA2" id="Ink 61" o:spid="_x0000_s1026" type="#_x0000_t75" style="position:absolute;margin-left:330.4pt;margin-top:-2.5pt;width:21.25pt;height:19.2pt;z-index:251709440;visibility:visible;mso-wrap-style:square;mso-wrap-distance-left:9pt;mso-wrap-distance-top:0;mso-wrap-distance-right:9pt;mso-wrap-distance-bottom:0;mso-position-horizontal:absolute;mso-position-horizontal-relative:text;mso-position-vertical:absolute;mso-position-vertical-relative:text" o:gfxdata="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">
+                <v:imagedata r:id="rId44" o:title=""/>
+                <o:lock v:ext="edit" rotation="t" aspectratio="f"/>
+              </v:shape>
+            </w:pict>
+          </mc:Fallback>
+        </mc:AlternateContent>
+      </w:r>
+      <w:r>
+        <w:rPr>
+          <w:noProof/>
+          <w:sz w:val="24"/>
+          <w:szCs w:val="24"/>
+        </w:rPr>
+        <mc:AlternateContent>
+          <mc:Choice Requires="wpi">
+            <w:drawing>
+              <wp:anchor distT="0" distB="0" distL="114300" distR="114300" simplePos="0" relativeHeight="251706368" behindDoc="0" locked="0" layoutInCell="1" allowOverlap="1" wp14:anchorId="29799403" wp14:editId="34D88F27">
+                <wp:simplePos x="0" y="0"/>
+                <wp:positionH relativeFrom="column">
+                  <wp:posOffset>4063848</wp:posOffset>
+                </wp:positionH>
+                <wp:positionV relativeFrom="paragraph">
+                  <wp:posOffset>-155175</wp:posOffset>
+                </wp:positionV>
+                <wp:extent cx="601560" cy="470520"/>
+                <wp:effectExtent l="38100" t="38100" r="27305" b="25400"/>
+                <wp:wrapNone/>
+                <wp:docPr id="479794298" name="Ink 57"/>
+                <wp:cNvGraphicFramePr>
+                  <a:graphicFrameLocks xmlns:a="http://schemas.openxmlformats.org/drawingml/2006/main"/>
+                </wp:cNvGraphicFramePr>
+                <a:graphic xmlns:a="http://schemas.openxmlformats.org/drawingml/2006/main">
+                  <a:graphicData uri="http://schemas.microsoft.com/office/word/2010/wordprocessingInk">
+                    <w14:contentPart bwMode="auto" r:id="rId45">
+                      <w14:nvContentPartPr>
+                        <w14:cNvContentPartPr>
+                          <a14:cpLocks xmlns:a14="http://schemas.microsoft.com/office/drawing/2010/main" noRot="1"/>
+                        </w14:cNvContentPartPr>
+                      </w14:nvContentPartPr>
+                      <w14:xfrm>
+                        <a:off x="0" y="0"/>
+                        <a:ext cx="601560" cy="470520"/>
+                      </w14:xfrm>
+                    </w14:contentPart>
+                  </a:graphicData>
+                </a:graphic>
+              </wp:anchor>
+            </w:drawing>
+          </mc:Choice>
+          <mc:Fallback>
+            <w:pict>
+              <v:shape w14:anchorId="3F5F5EA5" id="Ink 57" o:spid="_x0000_s1026" type="#_x0000_t75" style="position:absolute;margin-left:319.5pt;margin-top:-12.7pt;width:48.35pt;height:38.05pt;z-index:251706368;visibility:visible;mso-wrap-style:square;mso-wrap-distance-left:9pt;mso-wrap-distance-top:0;mso-wrap-distance-right:9pt;mso-wrap-distance-bottom:0;mso-position-horizontal:absolute;mso-position-horizontal-relative:text;mso-position-vertical:absolute;mso-position-vertical-relative:text" o:gfxdata="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">
+                <v:imagedata r:id="rId46" o:title=""/>
+                <o:lock v:ext="edit" rotation="t" aspectratio="f"/>
+              </v:shape>
+            </w:pict>
+          </mc:Fallback>
+        </mc:AlternateContent>
+      </w:r>
+      <w:r>
+        <w:rPr>
+          <w:noProof/>
+          <w:sz w:val="24"/>
+          <w:szCs w:val="24"/>
+        </w:rPr>
+        <mc:AlternateContent>
+          <mc:Choice Requires="wpi">
+            <w:drawing>
+              <wp:anchor distT="0" distB="0" distL="114300" distR="114300" simplePos="0" relativeHeight="251704320" behindDoc="0" locked="0" layoutInCell="1" allowOverlap="1" wp14:anchorId="5C363840" wp14:editId="1F320E26">
+                <wp:simplePos x="0" y="0"/>
+                <wp:positionH relativeFrom="column">
+                  <wp:posOffset>3249528</wp:posOffset>
+                </wp:positionH>
+                <wp:positionV relativeFrom="paragraph">
+                  <wp:posOffset>-86655</wp:posOffset>
+                </wp:positionV>
+                <wp:extent cx="133920" cy="234720"/>
+                <wp:effectExtent l="38100" t="38100" r="19050" b="32385"/>
+                <wp:wrapNone/>
+                <wp:docPr id="1906331575" name="Ink 51"/>
+                <wp:cNvGraphicFramePr>
+                  <a:graphicFrameLocks xmlns:a="http://schemas.openxmlformats.org/drawingml/2006/main"/>
+                </wp:cNvGraphicFramePr>
+                <a:graphic xmlns:a="http://schemas.openxmlformats.org/drawingml/2006/main">
+                  <a:graphicData uri="http://schemas.microsoft.com/office/word/2010/wordprocessingInk">
+                    <w14:contentPart bwMode="auto" r:id="rId47">
+                      <w14:nvContentPartPr>
+                        <w14:cNvContentPartPr>
+                          <a14:cpLocks xmlns:a14="http://schemas.microsoft.com/office/drawing/2010/main" noRot="1"/>
+                        </w14:cNvContentPartPr>
+                      </w14:nvContentPartPr>
+                      <w14:xfrm>
+                        <a:off x="0" y="0"/>
+                        <a:ext cx="133920" cy="234720"/>
+                      </w14:xfrm>
+                    </w14:contentPart>
+                  </a:graphicData>
+                </a:graphic>
+              </wp:anchor>
+            </w:drawing>
+          </mc:Choice>
+          <mc:Fallback>
+            <w:pict>
+              <v:shape w14:anchorId="55EFEB59" id="Ink 51" o:spid="_x0000_s1026" type="#_x0000_t75" style="position:absolute;margin-left:255.35pt;margin-top:-7.3pt;width:11.55pt;height:19.5pt;z-index:251704320;visibility:visible;mso-wrap-style:square;mso-wrap-distance-left:9pt;mso-wrap-distance-top:0;mso-wrap-distance-right:9pt;mso-wrap-distance-bottom:0;mso-position-horizontal:absolute;mso-position-horizontal-relative:text;mso-position-vertical:absolute;mso-position-vertical-relative:text" o:gfxdata="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">
+                <v:imagedata r:id="rId48" o:title=""/>
+                <o:lock v:ext="edit" rotation="t" aspectratio="f"/>
+              </v:shape>
+            </w:pict>
+          </mc:Fallback>
+        </mc:AlternateContent>
+      </w:r>
+      <w:r>
+        <w:rPr>
+          <w:noProof/>
+          <w:sz w:val="24"/>
+          <w:szCs w:val="24"/>
+        </w:rPr>
+        <mc:AlternateContent>
+          <mc:Choice Requires="wpi">
+            <w:drawing>
+              <wp:anchor distT="0" distB="0" distL="114300" distR="114300" simplePos="0" relativeHeight="251703296" behindDoc="0" locked="0" layoutInCell="1" allowOverlap="1" wp14:anchorId="59BCB46B" wp14:editId="3380371C">
+                <wp:simplePos x="0" y="0"/>
+                <wp:positionH relativeFrom="column">
+                  <wp:posOffset>3160608</wp:posOffset>
+                </wp:positionH>
+                <wp:positionV relativeFrom="paragraph">
+                  <wp:posOffset>-44175</wp:posOffset>
+                </wp:positionV>
+                <wp:extent cx="30600" cy="201600"/>
+                <wp:effectExtent l="38100" t="38100" r="26670" b="27305"/>
+                <wp:wrapNone/>
+                <wp:docPr id="1523225147" name="Ink 50"/>
+                <wp:cNvGraphicFramePr>
+                  <a:graphicFrameLocks xmlns:a="http://schemas.openxmlformats.org/drawingml/2006/main"/>
+                </wp:cNvGraphicFramePr>
+                <a:graphic xmlns:a="http://schemas.openxmlformats.org/drawingml/2006/main">
+                  <a:graphicData uri="http://schemas.microsoft.com/office/word/2010/wordprocessingInk">
+                    <w14:contentPart bwMode="auto" r:id="rId49">
+                      <w14:nvContentPartPr>
+                        <w14:cNvContentPartPr>
+                          <a14:cpLocks xmlns:a14="http://schemas.microsoft.com/office/drawing/2010/main" noRot="1"/>
+                        </w14:cNvContentPartPr>
+                      </w14:nvContentPartPr>
+                      <w14:xfrm>
+                        <a:off x="0" y="0"/>
+                        <a:ext cx="30600" cy="201600"/>
+                      </w14:xfrm>
+                    </w14:contentPart>
+                  </a:graphicData>
+                </a:graphic>
+              </wp:anchor>
+            </w:drawing>
+          </mc:Choice>
+          <mc:Fallback>
+            <w:pict>
+              <v:shape w14:anchorId="54A75BF0" id="Ink 50" o:spid="_x0000_s1026" type="#_x0000_t75" style="position:absolute;margin-left:248.35pt;margin-top:-4pt;width:3.35pt;height:16.85pt;z-index:251703296;visibility:visible;mso-wrap-style:square;mso-wrap-distance-left:9pt;mso-wrap-distance-top:0;mso-wrap-distance-right:9pt;mso-wrap-distance-bottom:0;mso-position-horizontal:absolute;mso-position-horizontal-relative:text;mso-position-vertical:absolute;mso-position-vertical-relative:text" o:gfxdata="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">
+                <v:imagedata r:id="rId50" o:title=""/>
+                <o:lock v:ext="edit" rotation="t" aspectratio="f"/>
+              </v:shape>
+            </w:pict>
+          </mc:Fallback>
+        </mc:AlternateContent>
+      </w:r>
+      <w:r>
+        <w:rPr>
+          <w:noProof/>
+          <w:sz w:val="24"/>
+          <w:szCs w:val="24"/>
+        </w:rPr>
+        <mc:AlternateContent>
+          <mc:Choice Requires="wpi">
+            <w:drawing>
+              <wp:anchor distT="0" distB="0" distL="114300" distR="114300" simplePos="0" relativeHeight="251701248" behindDoc="0" locked="0" layoutInCell="1" allowOverlap="1" wp14:anchorId="627016EB" wp14:editId="18B62475">
+                <wp:simplePos x="0" y="0"/>
+                <wp:positionH relativeFrom="column">
+                  <wp:posOffset>2977368</wp:posOffset>
+                </wp:positionH>
+                <wp:positionV relativeFrom="paragraph">
+                  <wp:posOffset>-60015</wp:posOffset>
+                </wp:positionV>
+                <wp:extent cx="105840" cy="231840"/>
+                <wp:effectExtent l="38100" t="38100" r="27940" b="15875"/>
+                <wp:wrapNone/>
+                <wp:docPr id="1822282910" name="Ink 48"/>
+                <wp:cNvGraphicFramePr>
+                  <a:graphicFrameLocks xmlns:a="http://schemas.openxmlformats.org/drawingml/2006/main"/>
+                </wp:cNvGraphicFramePr>
+                <a:graphic xmlns:a="http://schemas.openxmlformats.org/drawingml/2006/main">
+                  <a:graphicData uri="http://schemas.microsoft.com/office/word/2010/wordprocessingInk">
+                    <w14:contentPart bwMode="auto" r:id="rId51">
+                      <w14:nvContentPartPr>
+                        <w14:cNvContentPartPr>
+                          <a14:cpLocks xmlns:a14="http://schemas.microsoft.com/office/drawing/2010/main" noRot="1"/>
+                        </w14:cNvContentPartPr>
+                      </w14:nvContentPartPr>
+                      <w14:xfrm>
+                        <a:off x="0" y="0"/>
+                        <a:ext cx="105840" cy="231840"/>
+                      </w14:xfrm>
+                    </w14:contentPart>
+                  </a:graphicData>
+                </a:graphic>
+              </wp:anchor>
+            </w:drawing>
+          </mc:Choice>
+          <mc:Fallback>
+            <w:pict>
+              <v:shape w14:anchorId="04B16F9A" id="Ink 48" o:spid="_x0000_s1026" type="#_x0000_t75" style="position:absolute;margin-left:233.95pt;margin-top:-5.25pt;width:9.35pt;height:19.2pt;z-index:251701248;visibility:visible;mso-wrap-style:square;mso-wrap-distance-left:9pt;mso-wrap-distance-top:0;mso-wrap-distance-right:9pt;mso-wrap-distance-bottom:0;mso-position-horizontal:absolute;mso-position-horizontal-relative:text;mso-position-vertical:absolute;mso-position-vertical-relative:text" o:gfxdata="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">
+                <v:imagedata r:id="rId52" o:title=""/>
+                <o:lock v:ext="edit" rotation="t" aspectratio="f"/>
+              </v:shape>
+            </w:pict>
+          </mc:Fallback>
+        </mc:AlternateContent>
+      </w:r>
+      <w:r>
+        <w:rPr>
+          <w:noProof/>
+          <w:sz w:val="24"/>
+          <w:szCs w:val="24"/>
+        </w:rPr>
+        <mc:AlternateContent>
+          <mc:Choice Requires="wpi">
+            <w:drawing>
+              <wp:anchor distT="0" distB="0" distL="114300" distR="114300" simplePos="0" relativeHeight="251700224" behindDoc="0" locked="0" layoutInCell="1" allowOverlap="1" wp14:anchorId="26DA786C" wp14:editId="4F2B4F39">
+                <wp:simplePos x="0" y="0"/>
+                <wp:positionH relativeFrom="column">
+                  <wp:posOffset>2892048</wp:posOffset>
+                </wp:positionH>
+                <wp:positionV relativeFrom="paragraph">
+                  <wp:posOffset>-214455</wp:posOffset>
+                </wp:positionV>
+                <wp:extent cx="609480" cy="532800"/>
+                <wp:effectExtent l="38100" t="38100" r="19685" b="19685"/>
+                <wp:wrapNone/>
+                <wp:docPr id="1715536769" name="Ink 46"/>
+                <wp:cNvGraphicFramePr>
+                  <a:graphicFrameLocks xmlns:a="http://schemas.openxmlformats.org/drawingml/2006/main"/>
+                </wp:cNvGraphicFramePr>
+                <a:graphic xmlns:a="http://schemas.openxmlformats.org/drawingml/2006/main">
+                  <a:graphicData uri="http://schemas.microsoft.com/office/word/2010/wordprocessingInk">
+                    <w14:contentPart bwMode="auto" r:id="rId53">
+                      <w14:nvContentPartPr>
+                        <w14:cNvContentPartPr>
+                          <a14:cpLocks xmlns:a14="http://schemas.microsoft.com/office/drawing/2010/main" noRot="1"/>
+                        </w14:cNvContentPartPr>
+                      </w14:nvContentPartPr>
+                      <w14:xfrm>
+                        <a:off x="0" y="0"/>
+                        <a:ext cx="609480" cy="532800"/>
+                      </w14:xfrm>
+                    </w14:contentPart>
+                  </a:graphicData>
+                </a:graphic>
+              </wp:anchor>
+            </w:drawing>
+          </mc:Choice>
+          <mc:Fallback>
+            <w:pict>
+              <v:shape w14:anchorId="254A5A3D" id="Ink 46" o:spid="_x0000_s1026" type="#_x0000_t75" style="position:absolute;margin-left:227.2pt;margin-top:-17.4pt;width:49pt;height:42.9pt;z-index:251700224;visibility:visible;mso-wrap-style:square;mso-wrap-distance-left:9pt;mso-wrap-distance-top:0;mso-wrap-distance-right:9pt;mso-wrap-distance-bottom:0;mso-position-horizontal:absolute;mso-position-horizontal-relative:text;mso-position-vertical:absolute;mso-position-vertical-relative:text" o:gfxdata="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">
+                <v:imagedata r:id="rId54" o:title=""/>
+                <o:lock v:ext="edit" rotation="t" aspectratio="f"/>
+              </v:shape>
+            </w:pict>
+          </mc:Fallback>
+        </mc:AlternateContent>
+      </w:r>
+    </w:p>
+    <w:p>
+      <w:pPr>
+        <w:spacing w:line="240" w:lineRule="auto"/>
+        <w:rPr>
+          <w:sz w:val="24"/>
+          <w:szCs w:val="24"/>
+        </w:rPr>
+      </w:pPr>
+    </w:p>
+    <w:p>
+      <w:pPr>
+        <w:spacing w:line="240" w:lineRule="auto"/>
+        <w:rPr>
+          <w:sz w:val="24"/>
+          <w:szCs w:val="24"/>
+        </w:rPr>
+      </w:pPr>
+      <w:r>
+        <w:rPr>
+          <w:noProof/>
+          <w:sz w:val="24"/>
+          <w:szCs w:val="24"/>
+        </w:rPr>
+        <mc:AlternateContent>
+          <mc:Choice Requires="wpi">
+            <w:drawing>
+              <wp:anchor distT="0" distB="0" distL="114300" distR="114300" simplePos="0" relativeHeight="251698176" behindDoc="0" locked="0" layoutInCell="1" allowOverlap="1" wp14:anchorId="5E7643E9" wp14:editId="43D9FDB2">
+                <wp:simplePos x="0" y="0"/>
+                <wp:positionH relativeFrom="column">
+                  <wp:posOffset>1041400</wp:posOffset>
+                </wp:positionH>
+                <wp:positionV relativeFrom="paragraph">
+                  <wp:posOffset>-37465</wp:posOffset>
+                </wp:positionV>
+                <wp:extent cx="293205" cy="219075"/>
+                <wp:effectExtent l="38100" t="38100" r="0" b="28575"/>
+                <wp:wrapNone/>
+                <wp:docPr id="1089604777" name="Ink 38"/>
+                <wp:cNvGraphicFramePr>
+                  <a:graphicFrameLocks xmlns:a="http://schemas.openxmlformats.org/drawingml/2006/main"/>
+                </wp:cNvGraphicFramePr>
+                <a:graphic xmlns:a="http://schemas.openxmlformats.org/drawingml/2006/main">
+                  <a:graphicData uri="http://schemas.microsoft.com/office/word/2010/wordprocessingInk">
+                    <w14:contentPart bwMode="auto" r:id="rId55">
+                      <w14:nvContentPartPr>
+                        <w14:cNvContentPartPr>
+                          <a14:cpLocks xmlns:a14="http://schemas.microsoft.com/office/drawing/2010/main" noRot="1"/>
+                        </w14:cNvContentPartPr>
+                      </w14:nvContentPartPr>
+                      <w14:xfrm>
+                        <a:off x="0" y="0"/>
+                        <a:ext cx="293205" cy="219075"/>
+                      </w14:xfrm>
+                    </w14:contentPart>
+                  </a:graphicData>
+                </a:graphic>
+              </wp:anchor>
+            </w:drawing>
+          </mc:Choice>
+          <mc:Fallback>
+            <w:pict>
+              <v:shape w14:anchorId="256929C7" id="Ink 38" o:spid="_x0000_s1026" type="#_x0000_t75" style="position:absolute;margin-left:81.5pt;margin-top:-3.45pt;width:24.1pt;height:18.2pt;z-index:251698176;visibility:visible;mso-wrap-style:square;mso-wrap-distance-left:9pt;mso-wrap-distance-top:0;mso-wrap-distance-right:9pt;mso-wrap-distance-bottom:0;mso-position-horizontal:absolute;mso-position-horizontal-relative:text;mso-position-vertical:absolute;mso-position-vertical-relative:text" o:gfxdata="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">
+                <v:imagedata r:id="rId56" o:title=""/>
+                <o:lock v:ext="edit" rotation="t" aspectratio="f"/>
+              </v:shape>
+            </w:pict>
+          </mc:Fallback>
+        </mc:AlternateContent>
+      </w:r>
+      <w:r>
+        <w:rPr>
+          <w:noProof/>
+          <w:sz w:val="24"/>
+          <w:szCs w:val="24"/>
+        </w:rPr>
+        <mc:AlternateContent>
+          <mc:Choice Requires="wpi">
+            <w:drawing>
+              <wp:anchor distT="0" distB="0" distL="114300" distR="114300" simplePos="0" relativeHeight="251695104" behindDoc="0" locked="0" layoutInCell="1" allowOverlap="1" wp14:anchorId="46962117" wp14:editId="22FF3D1F">
+                <wp:simplePos x="0" y="0"/>
+                <wp:positionH relativeFrom="column">
+                  <wp:posOffset>986568</wp:posOffset>
+                </wp:positionH>
+                <wp:positionV relativeFrom="paragraph">
+                  <wp:posOffset>-54255</wp:posOffset>
+                </wp:positionV>
+                <wp:extent cx="7200" cy="157320"/>
+                <wp:effectExtent l="38100" t="38100" r="31115" b="33655"/>
+                <wp:wrapNone/>
+                <wp:docPr id="2138468486" name="Ink 35"/>
+                <wp:cNvGraphicFramePr>
+                  <a:graphicFrameLocks xmlns:a="http://schemas.openxmlformats.org/drawingml/2006/main"/>
+                </wp:cNvGraphicFramePr>
+                <a:graphic xmlns:a="http://schemas.openxmlformats.org/drawingml/2006/main">
+                  <a:graphicData uri="http://schemas.microsoft.com/office/word/2010/wordprocessingInk">
+                    <w14:contentPart bwMode="auto" r:id="rId57">
+                      <w14:nvContentPartPr>
+                        <w14:cNvContentPartPr>
+                          <a14:cpLocks xmlns:a14="http://schemas.microsoft.com/office/drawing/2010/main" noRot="1"/>
+                        </w14:cNvContentPartPr>
+                      </w14:nvContentPartPr>
+                      <w14:xfrm>
+                        <a:off x="0" y="0"/>
+                        <a:ext cx="7200" cy="157320"/>
+                      </w14:xfrm>
+                    </w14:contentPart>
+                  </a:graphicData>
+                </a:graphic>
+              </wp:anchor>
+            </w:drawing>
+          </mc:Choice>
+          <mc:Fallback>
+            <w:pict>
+              <v:shape w14:anchorId="502FE593" id="Ink 35" o:spid="_x0000_s1026" type="#_x0000_t75" style="position:absolute;margin-left:77.2pt;margin-top:-4.75pt;width:1.55pt;height:13.4pt;z-index:251695104;visibility:visible;mso-wrap-style:square;mso-wrap-distance-left:9pt;mso-wrap-distance-top:0;mso-wrap-distance-right:9pt;mso-wrap-distance-bottom:0;mso-position-horizontal:absolute;mso-position-horizontal-relative:text;mso-position-vertical:absolute;mso-position-vertical-relative:text" o:gfxdata="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">
+                <v:imagedata r:id="rId58" o:title=""/>
+                <o:lock v:ext="edit" rotation="t" aspectratio="f"/>
+              </v:shape>
+            </w:pict>
+          </mc:Fallback>
+        </mc:AlternateContent>
+      </w:r>
+      <w:r>
+        <w:rPr>
+          <w:noProof/>
+          <w:sz w:val="24"/>
+          <w:szCs w:val="24"/>
+        </w:rPr>
+        <mc:AlternateContent>
+          <mc:Choice Requires="wpi">
+            <w:drawing>
+              <wp:anchor distT="0" distB="0" distL="114300" distR="114300" simplePos="0" relativeHeight="251694080" behindDoc="0" locked="0" layoutInCell="1" allowOverlap="1" wp14:anchorId="256258BF" wp14:editId="1EDFBC50">
+                <wp:simplePos x="0" y="0"/>
+                <wp:positionH relativeFrom="column">
+                  <wp:posOffset>861288</wp:posOffset>
+                </wp:positionH>
+                <wp:positionV relativeFrom="paragraph">
+                  <wp:posOffset>-160455</wp:posOffset>
+                </wp:positionV>
+                <wp:extent cx="556200" cy="430200"/>
+                <wp:effectExtent l="38100" t="38100" r="15875" b="27305"/>
+                <wp:wrapNone/>
+                <wp:docPr id="1652705616" name="Ink 33"/>
+                <wp:cNvGraphicFramePr>
+                  <a:graphicFrameLocks xmlns:a="http://schemas.openxmlformats.org/drawingml/2006/main"/>
+                </wp:cNvGraphicFramePr>
+                <a:graphic xmlns:a="http://schemas.openxmlformats.org/drawingml/2006/main">
+                  <a:graphicData uri="http://schemas.microsoft.com/office/word/2010/wordprocessingInk">
+                    <w14:contentPart bwMode="auto" r:id="rId59">
+                      <w14:nvContentPartPr>
+                        <w14:cNvContentPartPr>
+                          <a14:cpLocks xmlns:a14="http://schemas.microsoft.com/office/drawing/2010/main" noRot="1"/>
+                        </w14:cNvContentPartPr>
+                      </w14:nvContentPartPr>
+                      <w14:xfrm>
+                        <a:off x="0" y="0"/>
+                        <a:ext cx="556200" cy="430200"/>
+                      </w14:xfrm>
+                    </w14:contentPart>
+                  </a:graphicData>
+                </a:graphic>
+              </wp:anchor>
+            </w:drawing>
+          </mc:Choice>
+          <mc:Fallback>
+            <w:pict>
+              <v:shape w14:anchorId="1A295A27" id="Ink 33" o:spid="_x0000_s1026" type="#_x0000_t75" style="position:absolute;margin-left:67.3pt;margin-top:-13.15pt;width:44.8pt;height:34.85pt;z-index:251694080;visibility:visible;mso-wrap-style:square;mso-wrap-distance-left:9pt;mso-wrap-distance-top:0;mso-wrap-distance-right:9pt;mso-wrap-distance-bottom:0;mso-position-horizontal:absolute;mso-position-horizontal-relative:text;mso-position-vertical:absolute;mso-position-vertical-relative:text" o:gfxdata="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">
+                <v:imagedata r:id="rId60" o:title=""/>
+                <o:lock v:ext="edit" rotation="t" aspectratio="f"/>
+              </v:shape>
+            </w:pict>
+          </mc:Fallback>
+        </mc:AlternateContent>
+      </w:r>
+    </w:p>
+    <w:p>
+      <w:pPr>
         <w:pStyle w:val="ListParagraph"/>
         <w:rPr>
           <w:sz w:val="24"/>
           <w:szCs w:val="24"/>
         </w:rPr>
       </w:pPr>
+    </w:p>
+    <w:p>
+      <w:pPr>
+        <w:pStyle w:val="ListParagraph"/>
+        <w:rPr>
+          <w:sz w:val="24"/>
+          <w:szCs w:val="24"/>
+        </w:rPr>
+      </w:pPr>
+    </w:p>
+    <w:p>
+      <w:pPr>
+        <w:pStyle w:val="ListParagraph"/>
+        <w:rPr>
+          <w:sz w:val="24"/>
+          <w:szCs w:val="24"/>
+        </w:rPr>
+      </w:pPr>
+    </w:p>
+    <w:p>
+      <w:pPr>
+        <w:pStyle w:val="ListParagraph"/>
+        <w:rPr>
+          <w:sz w:val="24"/>
+          <w:szCs w:val="24"/>
+        </w:rPr>
+      </w:pPr>
+    </w:p>
+    <w:p>
+      <w:pPr>
+        <w:pStyle w:val="ListParagraph"/>
+        <w:rPr>
+          <w:sz w:val="24"/>
+          <w:szCs w:val="24"/>
+        </w:rPr>
+      </w:pPr>
       <w:r>
         <w:rPr>
           <w:noProof/>
@@ -1128,7 +2582,7 @@
           <w:szCs w:val="24"/>
         </w:rPr>
         <w:drawing>
-          <wp:anchor distT="0" distB="0" distL="114300" distR="114300" simplePos="0" relativeHeight="251662336" behindDoc="1" locked="0" layoutInCell="1" allowOverlap="1" wp14:anchorId="77B7AE41" wp14:editId="36DE119E">
+          <wp:anchor distT="0" distB="0" distL="114300" distR="114300" simplePos="0" relativeHeight="251662336" behindDoc="1" locked="0" layoutInCell="1" allowOverlap="1" wp14:anchorId="77B7AE41" wp14:editId="15C5937B">
             <wp:simplePos x="0" y="0"/>
             <wp:positionH relativeFrom="column">
               <wp:posOffset>224790</wp:posOffset>
@@ -1159,7 +2613,7 @@
                     <pic:cNvPicPr/>
                   </pic:nvPicPr>
                   <pic:blipFill>
-                    <a:blip r:embed="rId11" cstate="print">
+                    <a:blip r:embed="rId61" cstate="print">
                       <a:extLst>
                         <a:ext uri="{28A0092B-C50C-407E-A947-70E740481C1C}">
                           <a14:useLocalDpi xmlns:a14="http://schemas.microsoft.com/office/drawing/2010/main" val="0"/>
@@ -1210,7 +2664,6 @@
           <w:sz w:val="24"/>
           <w:szCs w:val="24"/>
         </w:rPr>
-        <w:lastRenderedPageBreak/>
         <w:t xml:space="preserve">Repeat </w:t>
       </w:r>
       <w:r>
@@ -1285,17 +2738,6 @@
           <w:szCs w:val="24"/>
         </w:rPr>
       </w:pPr>
-    </w:p>
-    <w:p>
-      <w:pPr>
-        <w:pStyle w:val="ListParagraph"/>
-        <w:spacing w:line="240" w:lineRule="auto"/>
-        <w:ind w:left="360"/>
-        <w:rPr>
-          <w:sz w:val="24"/>
-          <w:szCs w:val="24"/>
-        </w:rPr>
-      </w:pPr>
       <w:r>
         <w:rPr>
           <w:noProof/>
@@ -1303,8 +2745,8 @@
           <w:szCs w:val="24"/>
         </w:rPr>
         <w:drawing>
-          <wp:inline distT="0" distB="0" distL="0" distR="0" wp14:anchorId="3CE230CC" wp14:editId="4C835014">
-            <wp:extent cx="6309360" cy="3557905"/>
+          <wp:inline distT="0" distB="0" distL="0" distR="0" wp14:anchorId="0DFA4DEE" wp14:editId="10DD479E">
+            <wp:extent cx="6041539" cy="3406878"/>
             <wp:effectExtent l="0" t="0" r="0" b="0"/>
             <wp:docPr id="266438587" name="Picture 1" descr="A drawing of a diagram&#10;&#10;Description automatically generated"/>
             <wp:cNvGraphicFramePr>
@@ -1318,7 +2760,7 @@
                     <pic:cNvPicPr/>
                   </pic:nvPicPr>
                   <pic:blipFill>
-                    <a:blip r:embed="rId12"/>
+                    <a:blip r:embed="rId62"/>
                     <a:stretch>
                       <a:fillRect/>
                     </a:stretch>
@@ -1326,7 +2768,7 @@
                   <pic:spPr>
                     <a:xfrm>
                       <a:off x="0" y="0"/>
-                      <a:ext cx="6309360" cy="3557905"/>
+                      <a:ext cx="6053924" cy="3413862"/>
                     </a:xfrm>
                     <a:prstGeom prst="rect">
                       <a:avLst/>
@@ -1338,6 +2780,1513 @@
           </wp:inline>
         </w:drawing>
       </w:r>
+    </w:p>
+    <w:p>
+      <w:pPr>
+        <w:pStyle w:val="ListParagraph"/>
+        <w:rPr>
+          <w:sz w:val="24"/>
+          <w:szCs w:val="24"/>
+        </w:rPr>
+      </w:pPr>
+    </w:p>
+    <w:p>
+      <w:pPr>
+        <w:pStyle w:val="ListParagraph"/>
+        <w:rPr>
+          <w:sz w:val="24"/>
+          <w:szCs w:val="24"/>
+        </w:rPr>
+      </w:pPr>
+    </w:p>
+    <w:p>
+      <w:pPr>
+        <w:pStyle w:val="ListParagraph"/>
+        <w:rPr>
+          <w:sz w:val="24"/>
+          <w:szCs w:val="24"/>
+        </w:rPr>
+      </w:pPr>
+    </w:p>
+    <w:p>
+      <w:pPr>
+        <w:pStyle w:val="ListParagraph"/>
+        <w:rPr>
+          <w:sz w:val="24"/>
+          <w:szCs w:val="24"/>
+        </w:rPr>
+      </w:pPr>
+    </w:p>
+    <w:p>
+      <w:pPr>
+        <w:pStyle w:val="ListParagraph"/>
+        <w:rPr>
+          <w:sz w:val="24"/>
+          <w:szCs w:val="24"/>
+        </w:rPr>
+      </w:pPr>
+    </w:p>
+    <w:p>
+      <w:pPr>
+        <w:pStyle w:val="ListParagraph"/>
+        <w:rPr>
+          <w:sz w:val="24"/>
+          <w:szCs w:val="24"/>
+        </w:rPr>
+      </w:pPr>
+    </w:p>
+    <w:p>
+      <w:pPr>
+        <w:pStyle w:val="ListParagraph"/>
+        <w:rPr>
+          <w:sz w:val="24"/>
+          <w:szCs w:val="24"/>
+        </w:rPr>
+      </w:pPr>
+      <w:r>
+        <w:rPr>
+          <w:noProof/>
+          <w:sz w:val="24"/>
+          <w:szCs w:val="24"/>
+        </w:rPr>
+        <w:lastRenderedPageBreak/>
+        <mc:AlternateContent>
+          <mc:Choice Requires="wpi">
+            <w:drawing>
+              <wp:anchor distT="0" distB="0" distL="114300" distR="114300" simplePos="0" relativeHeight="251715584" behindDoc="0" locked="0" layoutInCell="1" allowOverlap="1" wp14:anchorId="660B0F47" wp14:editId="4529A8D7">
+                <wp:simplePos x="0" y="0"/>
+                <wp:positionH relativeFrom="column">
+                  <wp:posOffset>2745740</wp:posOffset>
+                </wp:positionH>
+                <wp:positionV relativeFrom="paragraph">
+                  <wp:posOffset>-163195</wp:posOffset>
+                </wp:positionV>
+                <wp:extent cx="363435" cy="274955"/>
+                <wp:effectExtent l="38100" t="38100" r="17780" b="29845"/>
+                <wp:wrapNone/>
+                <wp:docPr id="1261086349" name="Ink 74"/>
+                <wp:cNvGraphicFramePr>
+                  <a:graphicFrameLocks xmlns:a="http://schemas.openxmlformats.org/drawingml/2006/main"/>
+                </wp:cNvGraphicFramePr>
+                <a:graphic xmlns:a="http://schemas.openxmlformats.org/drawingml/2006/main">
+                  <a:graphicData uri="http://schemas.microsoft.com/office/word/2010/wordprocessingInk">
+                    <w14:contentPart bwMode="auto" r:id="rId63">
+                      <w14:nvContentPartPr>
+                        <w14:cNvContentPartPr>
+                          <a14:cpLocks xmlns:a14="http://schemas.microsoft.com/office/drawing/2010/main" noRot="1"/>
+                        </w14:cNvContentPartPr>
+                      </w14:nvContentPartPr>
+                      <w14:xfrm>
+                        <a:off x="0" y="0"/>
+                        <a:ext cx="363435" cy="274955"/>
+                      </w14:xfrm>
+                    </w14:contentPart>
+                  </a:graphicData>
+                </a:graphic>
+              </wp:anchor>
+            </w:drawing>
+          </mc:Choice>
+          <mc:Fallback>
+            <w:pict>
+              <v:shape w14:anchorId="7B306FB4" id="Ink 74" o:spid="_x0000_s1026" type="#_x0000_t75" style="position:absolute;margin-left:215.7pt;margin-top:-13.35pt;width:29.6pt;height:22.6pt;z-index:251715584;visibility:visible;mso-wrap-style:square;mso-wrap-distance-left:9pt;mso-wrap-distance-top:0;mso-wrap-distance-right:9pt;mso-wrap-distance-bottom:0;mso-position-horizontal:absolute;mso-position-horizontal-relative:text;mso-position-vertical:absolute;mso-position-vertical-relative:text" o:gfxdata="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">
+                <v:imagedata r:id="rId64" o:title=""/>
+                <o:lock v:ext="edit" rotation="t" aspectratio="f"/>
+              </v:shape>
+            </w:pict>
+          </mc:Fallback>
+        </mc:AlternateContent>
+      </w:r>
+      <w:r>
+        <w:rPr>
+          <w:noProof/>
+          <w:sz w:val="24"/>
+          <w:szCs w:val="24"/>
+        </w:rPr>
+        <mc:AlternateContent>
+          <mc:Choice Requires="wpi">
+            <w:drawing>
+              <wp:anchor distT="0" distB="0" distL="114300" distR="114300" simplePos="0" relativeHeight="251712512" behindDoc="0" locked="0" layoutInCell="1" allowOverlap="1" wp14:anchorId="1E95046A" wp14:editId="6B4F4A5A">
+                <wp:simplePos x="0" y="0"/>
+                <wp:positionH relativeFrom="column">
+                  <wp:posOffset>2618897</wp:posOffset>
+                </wp:positionH>
+                <wp:positionV relativeFrom="paragraph">
+                  <wp:posOffset>-176530</wp:posOffset>
+                </wp:positionV>
+                <wp:extent cx="16920" cy="256680"/>
+                <wp:effectExtent l="38100" t="38100" r="21590" b="29210"/>
+                <wp:wrapNone/>
+                <wp:docPr id="717129396" name="Ink 71"/>
+                <wp:cNvGraphicFramePr>
+                  <a:graphicFrameLocks xmlns:a="http://schemas.openxmlformats.org/drawingml/2006/main"/>
+                </wp:cNvGraphicFramePr>
+                <a:graphic xmlns:a="http://schemas.openxmlformats.org/drawingml/2006/main">
+                  <a:graphicData uri="http://schemas.microsoft.com/office/word/2010/wordprocessingInk">
+                    <w14:contentPart bwMode="auto" r:id="rId65">
+                      <w14:nvContentPartPr>
+                        <w14:cNvContentPartPr>
+                          <a14:cpLocks xmlns:a14="http://schemas.microsoft.com/office/drawing/2010/main" noRot="1"/>
+                        </w14:cNvContentPartPr>
+                      </w14:nvContentPartPr>
+                      <w14:xfrm>
+                        <a:off x="0" y="0"/>
+                        <a:ext cx="16920" cy="256680"/>
+                      </w14:xfrm>
+                    </w14:contentPart>
+                  </a:graphicData>
+                </a:graphic>
+              </wp:anchor>
+            </w:drawing>
+          </mc:Choice>
+          <mc:Fallback>
+            <w:pict>
+              <v:shape w14:anchorId="0310B046" id="Ink 71" o:spid="_x0000_s1026" type="#_x0000_t75" style="position:absolute;margin-left:205.7pt;margin-top:-14.4pt;width:2.35pt;height:21.15pt;z-index:251712512;visibility:visible;mso-wrap-style:square;mso-wrap-distance-left:9pt;mso-wrap-distance-top:0;mso-wrap-distance-right:9pt;mso-wrap-distance-bottom:0;mso-position-horizontal:absolute;mso-position-horizontal-relative:text;mso-position-vertical:absolute;mso-position-vertical-relative:text" o:gfxdata="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">
+                <v:imagedata r:id="rId66" o:title=""/>
+                <o:lock v:ext="edit" rotation="t" aspectratio="f"/>
+              </v:shape>
+            </w:pict>
+          </mc:Fallback>
+        </mc:AlternateContent>
+      </w:r>
+      <w:r>
+        <w:rPr>
+          <w:noProof/>
+          <w:sz w:val="24"/>
+          <w:szCs w:val="24"/>
+        </w:rPr>
+        <mc:AlternateContent>
+          <mc:Choice Requires="wpi">
+            <w:drawing>
+              <wp:anchor distT="0" distB="0" distL="114300" distR="114300" simplePos="0" relativeHeight="251711488" behindDoc="0" locked="0" layoutInCell="1" allowOverlap="1" wp14:anchorId="56BFB796" wp14:editId="6D073ECC">
+                <wp:simplePos x="0" y="0"/>
+                <wp:positionH relativeFrom="column">
+                  <wp:posOffset>2428097</wp:posOffset>
+                </wp:positionH>
+                <wp:positionV relativeFrom="paragraph">
+                  <wp:posOffset>-381576</wp:posOffset>
+                </wp:positionV>
+                <wp:extent cx="794520" cy="676440"/>
+                <wp:effectExtent l="38100" t="38100" r="24765" b="28575"/>
+                <wp:wrapNone/>
+                <wp:docPr id="1434518752" name="Ink 67"/>
+                <wp:cNvGraphicFramePr>
+                  <a:graphicFrameLocks xmlns:a="http://schemas.openxmlformats.org/drawingml/2006/main"/>
+                </wp:cNvGraphicFramePr>
+                <a:graphic xmlns:a="http://schemas.openxmlformats.org/drawingml/2006/main">
+                  <a:graphicData uri="http://schemas.microsoft.com/office/word/2010/wordprocessingInk">
+                    <w14:contentPart bwMode="auto" r:id="rId67">
+                      <w14:nvContentPartPr>
+                        <w14:cNvContentPartPr>
+                          <a14:cpLocks xmlns:a14="http://schemas.microsoft.com/office/drawing/2010/main" noRot="1"/>
+                        </w14:cNvContentPartPr>
+                      </w14:nvContentPartPr>
+                      <w14:xfrm>
+                        <a:off x="0" y="0"/>
+                        <a:ext cx="794520" cy="676440"/>
+                      </w14:xfrm>
+                    </w14:contentPart>
+                  </a:graphicData>
+                </a:graphic>
+              </wp:anchor>
+            </w:drawing>
+          </mc:Choice>
+          <mc:Fallback>
+            <w:pict>
+              <v:shape w14:anchorId="1A0A94CE" id="Ink 67" o:spid="_x0000_s1026" type="#_x0000_t75" style="position:absolute;margin-left:190.7pt;margin-top:-30.55pt;width:63.5pt;height:54.25pt;z-index:251711488;visibility:visible;mso-wrap-style:square;mso-wrap-distance-left:9pt;mso-wrap-distance-top:0;mso-wrap-distance-right:9pt;mso-wrap-distance-bottom:0;mso-position-horizontal:absolute;mso-position-horizontal-relative:text;mso-position-vertical:absolute;mso-position-vertical-relative:text" o:gfxdata="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">
+                <v:imagedata r:id="rId68" o:title=""/>
+                <o:lock v:ext="edit" rotation="t" aspectratio="f"/>
+              </v:shape>
+            </w:pict>
+          </mc:Fallback>
+        </mc:AlternateContent>
+      </w:r>
+    </w:p>
+    <w:p>
+      <w:pPr>
+        <w:pStyle w:val="ListParagraph"/>
+        <w:rPr>
+          <w:sz w:val="24"/>
+          <w:szCs w:val="24"/>
+        </w:rPr>
+      </w:pPr>
+      <w:r>
+        <w:rPr>
+          <w:noProof/>
+          <w:sz w:val="24"/>
+          <w:szCs w:val="24"/>
+        </w:rPr>
+        <mc:AlternateContent>
+          <mc:Choice Requires="wpi">
+            <w:drawing>
+              <wp:anchor distT="0" distB="0" distL="114300" distR="114300" simplePos="0" relativeHeight="251723776" behindDoc="0" locked="0" layoutInCell="1" allowOverlap="1" wp14:anchorId="3F244C32" wp14:editId="7CF6DEE1">
+                <wp:simplePos x="0" y="0"/>
+                <wp:positionH relativeFrom="column">
+                  <wp:posOffset>3120377</wp:posOffset>
+                </wp:positionH>
+                <wp:positionV relativeFrom="paragraph">
+                  <wp:posOffset>7794</wp:posOffset>
+                </wp:positionV>
+                <wp:extent cx="373320" cy="385200"/>
+                <wp:effectExtent l="38100" t="38100" r="27305" b="34290"/>
+                <wp:wrapNone/>
+                <wp:docPr id="148762506" name="Ink 85"/>
+                <wp:cNvGraphicFramePr>
+                  <a:graphicFrameLocks xmlns:a="http://schemas.openxmlformats.org/drawingml/2006/main"/>
+                </wp:cNvGraphicFramePr>
+                <a:graphic xmlns:a="http://schemas.openxmlformats.org/drawingml/2006/main">
+                  <a:graphicData uri="http://schemas.microsoft.com/office/word/2010/wordprocessingInk">
+                    <w14:contentPart bwMode="auto" r:id="rId69">
+                      <w14:nvContentPartPr>
+                        <w14:cNvContentPartPr>
+                          <a14:cpLocks xmlns:a14="http://schemas.microsoft.com/office/drawing/2010/main" noRot="1"/>
+                        </w14:cNvContentPartPr>
+                      </w14:nvContentPartPr>
+                      <w14:xfrm>
+                        <a:off x="0" y="0"/>
+                        <a:ext cx="373320" cy="385200"/>
+                      </w14:xfrm>
+                    </w14:contentPart>
+                  </a:graphicData>
+                </a:graphic>
+              </wp:anchor>
+            </w:drawing>
+          </mc:Choice>
+          <mc:Fallback>
+            <w:pict>
+              <v:shape w14:anchorId="247818C9" id="Ink 85" o:spid="_x0000_s1026" type="#_x0000_t75" style="position:absolute;margin-left:245.2pt;margin-top:.1pt;width:30.4pt;height:31.35pt;z-index:251723776;visibility:visible;mso-wrap-style:square;mso-wrap-distance-left:9pt;mso-wrap-distance-top:0;mso-wrap-distance-right:9pt;mso-wrap-distance-bottom:0;mso-position-horizontal:absolute;mso-position-horizontal-relative:text;mso-position-vertical:absolute;mso-position-vertical-relative:text" o:gfxdata="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">
+                <v:imagedata r:id="rId70" o:title=""/>
+                <o:lock v:ext="edit" rotation="t" aspectratio="f"/>
+              </v:shape>
+            </w:pict>
+          </mc:Fallback>
+        </mc:AlternateContent>
+      </w:r>
+      <w:r>
+        <w:rPr>
+          <w:noProof/>
+          <w:sz w:val="24"/>
+          <w:szCs w:val="24"/>
+        </w:rPr>
+        <mc:AlternateContent>
+          <mc:Choice Requires="wpi">
+            <w:drawing>
+              <wp:anchor distT="0" distB="0" distL="114300" distR="114300" simplePos="0" relativeHeight="251717632" behindDoc="0" locked="0" layoutInCell="1" allowOverlap="1" wp14:anchorId="00B01067" wp14:editId="3A25F0D4">
+                <wp:simplePos x="0" y="0"/>
+                <wp:positionH relativeFrom="column">
+                  <wp:posOffset>2252777</wp:posOffset>
+                </wp:positionH>
+                <wp:positionV relativeFrom="paragraph">
+                  <wp:posOffset>-27795</wp:posOffset>
+                </wp:positionV>
+                <wp:extent cx="333375" cy="333375"/>
+                <wp:effectExtent l="38100" t="38100" r="28575" b="28575"/>
+                <wp:wrapNone/>
+                <wp:docPr id="959553979" name="Ink 76"/>
+                <wp:cNvGraphicFramePr>
+                  <a:graphicFrameLocks xmlns:a="http://schemas.openxmlformats.org/drawingml/2006/main"/>
+                </wp:cNvGraphicFramePr>
+                <a:graphic xmlns:a="http://schemas.openxmlformats.org/drawingml/2006/main">
+                  <a:graphicData uri="http://schemas.microsoft.com/office/word/2010/wordprocessingInk">
+                    <w14:contentPart bwMode="auto" r:id="rId71">
+                      <w14:nvContentPartPr>
+                        <w14:cNvContentPartPr>
+                          <a14:cpLocks xmlns:a14="http://schemas.microsoft.com/office/drawing/2010/main" noRot="1"/>
+                        </w14:cNvContentPartPr>
+                      </w14:nvContentPartPr>
+                      <w14:xfrm>
+                        <a:off x="0" y="0"/>
+                        <a:ext cx="333375" cy="333375"/>
+                      </w14:xfrm>
+                    </w14:contentPart>
+                  </a:graphicData>
+                </a:graphic>
+                <wp14:sizeRelH relativeFrom="margin">
+                  <wp14:pctWidth>0</wp14:pctWidth>
+                </wp14:sizeRelH>
+                <wp14:sizeRelV relativeFrom="margin">
+                  <wp14:pctHeight>0</wp14:pctHeight>
+                </wp14:sizeRelV>
+              </wp:anchor>
+            </w:drawing>
+          </mc:Choice>
+          <mc:Fallback>
+            <w:pict>
+              <v:shape w14:anchorId="3A3DFFC2" id="Ink 76" o:spid="_x0000_s1026" type="#_x0000_t75" style="position:absolute;margin-left:176.9pt;margin-top:-2.7pt;width:27.2pt;height:27.2pt;z-index:251717632;visibility:visible;mso-wrap-style:square;mso-width-percent:0;mso-height-percent:0;mso-wrap-distance-left:9pt;mso-wrap-distance-top:0;mso-wrap-distance-right:9pt;mso-wrap-distance-bottom:0;mso-position-horizontal:absolute;mso-position-horizontal-relative:text;mso-position-vertical:absolute;mso-position-vertical-relative:text;mso-width-percent:0;mso-height-percent:0;mso-width-relative:margin;mso-height-relative:margin" o:gfxdata="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">
+                <v:imagedata r:id="rId72" o:title=""/>
+                <o:lock v:ext="edit" rotation="t" aspectratio="f"/>
+              </v:shape>
+            </w:pict>
+          </mc:Fallback>
+        </mc:AlternateContent>
+      </w:r>
+    </w:p>
+    <w:p>
+      <w:pPr>
+        <w:pStyle w:val="ListParagraph"/>
+        <w:rPr>
+          <w:sz w:val="24"/>
+          <w:szCs w:val="24"/>
+        </w:rPr>
+      </w:pPr>
+    </w:p>
+    <w:p>
+      <w:pPr>
+        <w:pStyle w:val="ListParagraph"/>
+        <w:rPr>
+          <w:sz w:val="24"/>
+          <w:szCs w:val="24"/>
+        </w:rPr>
+      </w:pPr>
+      <w:r>
+        <w:rPr>
+          <w:noProof/>
+          <w:sz w:val="24"/>
+          <w:szCs w:val="24"/>
+        </w:rPr>
+        <mc:AlternateContent>
+          <mc:Choice Requires="wpi">
+            <w:drawing>
+              <wp:anchor distT="0" distB="0" distL="114300" distR="114300" simplePos="0" relativeHeight="251722752" behindDoc="0" locked="0" layoutInCell="1" allowOverlap="1" wp14:anchorId="6B81D8B3" wp14:editId="17B75FED">
+                <wp:simplePos x="0" y="0"/>
+                <wp:positionH relativeFrom="column">
+                  <wp:posOffset>2288417</wp:posOffset>
+                </wp:positionH>
+                <wp:positionV relativeFrom="paragraph">
+                  <wp:posOffset>66584</wp:posOffset>
+                </wp:positionV>
+                <wp:extent cx="140760" cy="207000"/>
+                <wp:effectExtent l="38100" t="38100" r="31115" b="22225"/>
+                <wp:wrapNone/>
+                <wp:docPr id="2045207089" name="Ink 82"/>
+                <wp:cNvGraphicFramePr>
+                  <a:graphicFrameLocks xmlns:a="http://schemas.openxmlformats.org/drawingml/2006/main"/>
+                </wp:cNvGraphicFramePr>
+                <a:graphic xmlns:a="http://schemas.openxmlformats.org/drawingml/2006/main">
+                  <a:graphicData uri="http://schemas.microsoft.com/office/word/2010/wordprocessingInk">
+                    <w14:contentPart bwMode="auto" r:id="rId73">
+                      <w14:nvContentPartPr>
+                        <w14:cNvContentPartPr>
+                          <a14:cpLocks xmlns:a14="http://schemas.microsoft.com/office/drawing/2010/main" noRot="1"/>
+                        </w14:cNvContentPartPr>
+                      </w14:nvContentPartPr>
+                      <w14:xfrm>
+                        <a:off x="0" y="0"/>
+                        <a:ext cx="140760" cy="207000"/>
+                      </w14:xfrm>
+                    </w14:contentPart>
+                  </a:graphicData>
+                </a:graphic>
+              </wp:anchor>
+            </w:drawing>
+          </mc:Choice>
+          <mc:Fallback>
+            <w:pict>
+              <v:shape w14:anchorId="471AF17F" id="Ink 82" o:spid="_x0000_s1026" type="#_x0000_t75" style="position:absolute;margin-left:179.7pt;margin-top:4.75pt;width:12.1pt;height:17.3pt;z-index:251722752;visibility:visible;mso-wrap-style:square;mso-wrap-distance-left:9pt;mso-wrap-distance-top:0;mso-wrap-distance-right:9pt;mso-wrap-distance-bottom:0;mso-position-horizontal:absolute;mso-position-horizontal-relative:text;mso-position-vertical:absolute;mso-position-vertical-relative:text" o:gfxdata="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">
+                <v:imagedata r:id="rId74" o:title=""/>
+                <o:lock v:ext="edit" rotation="t" aspectratio="f"/>
+              </v:shape>
+            </w:pict>
+          </mc:Fallback>
+        </mc:AlternateContent>
+      </w:r>
+      <w:r>
+        <w:rPr>
+          <w:noProof/>
+          <w:sz w:val="24"/>
+          <w:szCs w:val="24"/>
+        </w:rPr>
+        <mc:AlternateContent>
+          <mc:Choice Requires="wpi">
+            <w:drawing>
+              <wp:anchor distT="0" distB="0" distL="114300" distR="114300" simplePos="0" relativeHeight="251721728" behindDoc="0" locked="0" layoutInCell="1" allowOverlap="1" wp14:anchorId="575B7450" wp14:editId="2B448DDD">
+                <wp:simplePos x="0" y="0"/>
+                <wp:positionH relativeFrom="column">
+                  <wp:posOffset>2004060</wp:posOffset>
+                </wp:positionH>
+                <wp:positionV relativeFrom="paragraph">
+                  <wp:posOffset>22225</wp:posOffset>
+                </wp:positionV>
+                <wp:extent cx="229465" cy="242640"/>
+                <wp:effectExtent l="38100" t="38100" r="18415" b="24130"/>
+                <wp:wrapNone/>
+                <wp:docPr id="1306967929" name="Ink 81"/>
+                <wp:cNvGraphicFramePr>
+                  <a:graphicFrameLocks xmlns:a="http://schemas.openxmlformats.org/drawingml/2006/main"/>
+                </wp:cNvGraphicFramePr>
+                <a:graphic xmlns:a="http://schemas.openxmlformats.org/drawingml/2006/main">
+                  <a:graphicData uri="http://schemas.microsoft.com/office/word/2010/wordprocessingInk">
+                    <w14:contentPart bwMode="auto" r:id="rId75">
+                      <w14:nvContentPartPr>
+                        <w14:cNvContentPartPr>
+                          <a14:cpLocks xmlns:a14="http://schemas.microsoft.com/office/drawing/2010/main" noRot="1"/>
+                        </w14:cNvContentPartPr>
+                      </w14:nvContentPartPr>
+                      <w14:xfrm>
+                        <a:off x="0" y="0"/>
+                        <a:ext cx="229465" cy="242640"/>
+                      </w14:xfrm>
+                    </w14:contentPart>
+                  </a:graphicData>
+                </a:graphic>
+              </wp:anchor>
+            </w:drawing>
+          </mc:Choice>
+          <mc:Fallback>
+            <w:pict>
+              <v:shape w14:anchorId="5225B228" id="Ink 81" o:spid="_x0000_s1026" type="#_x0000_t75" style="position:absolute;margin-left:157.3pt;margin-top:1.25pt;width:19.05pt;height:20.05pt;z-index:251721728;visibility:visible;mso-wrap-style:square;mso-wrap-distance-left:9pt;mso-wrap-distance-top:0;mso-wrap-distance-right:9pt;mso-wrap-distance-bottom:0;mso-position-horizontal:absolute;mso-position-horizontal-relative:text;mso-position-vertical:absolute;mso-position-vertical-relative:text" o:gfxdata="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">
+                <v:imagedata r:id="rId76" o:title=""/>
+                <o:lock v:ext="edit" rotation="t" aspectratio="f"/>
+              </v:shape>
+            </w:pict>
+          </mc:Fallback>
+        </mc:AlternateContent>
+      </w:r>
+      <w:r>
+        <w:rPr>
+          <w:noProof/>
+          <w:sz w:val="24"/>
+          <w:szCs w:val="24"/>
+        </w:rPr>
+        <mc:AlternateContent>
+          <mc:Choice Requires="wpi">
+            <w:drawing>
+              <wp:anchor distT="0" distB="0" distL="114300" distR="114300" simplePos="0" relativeHeight="251718656" behindDoc="0" locked="0" layoutInCell="1" allowOverlap="1" wp14:anchorId="52D20549" wp14:editId="05C69025">
+                <wp:simplePos x="0" y="0"/>
+                <wp:positionH relativeFrom="column">
+                  <wp:posOffset>1867577</wp:posOffset>
+                </wp:positionH>
+                <wp:positionV relativeFrom="paragraph">
+                  <wp:posOffset>-107965</wp:posOffset>
+                </wp:positionV>
+                <wp:extent cx="727560" cy="516960"/>
+                <wp:effectExtent l="38100" t="38100" r="15875" b="16510"/>
+                <wp:wrapNone/>
+                <wp:docPr id="655964821" name="Ink 77"/>
+                <wp:cNvGraphicFramePr>
+                  <a:graphicFrameLocks xmlns:a="http://schemas.openxmlformats.org/drawingml/2006/main"/>
+                </wp:cNvGraphicFramePr>
+                <a:graphic xmlns:a="http://schemas.openxmlformats.org/drawingml/2006/main">
+                  <a:graphicData uri="http://schemas.microsoft.com/office/word/2010/wordprocessingInk">
+                    <w14:contentPart bwMode="auto" r:id="rId77">
+                      <w14:nvContentPartPr>
+                        <w14:cNvContentPartPr>
+                          <a14:cpLocks xmlns:a14="http://schemas.microsoft.com/office/drawing/2010/main" noRot="1"/>
+                        </w14:cNvContentPartPr>
+                      </w14:nvContentPartPr>
+                      <w14:xfrm>
+                        <a:off x="0" y="0"/>
+                        <a:ext cx="727560" cy="516960"/>
+                      </w14:xfrm>
+                    </w14:contentPart>
+                  </a:graphicData>
+                </a:graphic>
+              </wp:anchor>
+            </w:drawing>
+          </mc:Choice>
+          <mc:Fallback>
+            <w:pict>
+              <v:shape w14:anchorId="6241D2EB" id="Ink 77" o:spid="_x0000_s1026" type="#_x0000_t75" style="position:absolute;margin-left:146.55pt;margin-top:-9pt;width:58.3pt;height:41.65pt;z-index:251718656;visibility:visible;mso-wrap-style:square;mso-wrap-distance-left:9pt;mso-wrap-distance-top:0;mso-wrap-distance-right:9pt;mso-wrap-distance-bottom:0;mso-position-horizontal:absolute;mso-position-horizontal-relative:text;mso-position-vertical:absolute;mso-position-vertical-relative:text" o:gfxdata="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">
+                <v:imagedata r:id="rId78" o:title=""/>
+                <o:lock v:ext="edit" rotation="t" aspectratio="f"/>
+              </v:shape>
+            </w:pict>
+          </mc:Fallback>
+        </mc:AlternateContent>
+      </w:r>
+      <w:r>
+        <w:rPr>
+          <w:noProof/>
+          <w:sz w:val="24"/>
+          <w:szCs w:val="24"/>
+        </w:rPr>
+        <mc:AlternateContent>
+          <mc:Choice Requires="wpi">
+            <w:drawing>
+              <wp:anchor distT="0" distB="0" distL="114300" distR="114300" simplePos="0" relativeHeight="251710464" behindDoc="0" locked="0" layoutInCell="1" allowOverlap="1" wp14:anchorId="292CF0B3" wp14:editId="124C1F7A">
+                <wp:simplePos x="0" y="0"/>
+                <wp:positionH relativeFrom="column">
+                  <wp:posOffset>9728186</wp:posOffset>
+                </wp:positionH>
+                <wp:positionV relativeFrom="paragraph">
+                  <wp:posOffset>325788</wp:posOffset>
+                </wp:positionV>
+                <wp:extent cx="360" cy="360"/>
+                <wp:effectExtent l="38100" t="38100" r="19050" b="19050"/>
+                <wp:wrapNone/>
+                <wp:docPr id="939512374" name="Ink 62"/>
+                <wp:cNvGraphicFramePr>
+                  <a:graphicFrameLocks xmlns:a="http://schemas.openxmlformats.org/drawingml/2006/main"/>
+                </wp:cNvGraphicFramePr>
+                <a:graphic xmlns:a="http://schemas.openxmlformats.org/drawingml/2006/main">
+                  <a:graphicData uri="http://schemas.microsoft.com/office/word/2010/wordprocessingInk">
+                    <w14:contentPart bwMode="auto" r:id="rId79">
+                      <w14:nvContentPartPr>
+                        <w14:cNvContentPartPr>
+                          <a14:cpLocks xmlns:a14="http://schemas.microsoft.com/office/drawing/2010/main" noRot="1"/>
+                        </w14:cNvContentPartPr>
+                      </w14:nvContentPartPr>
+                      <w14:xfrm>
+                        <a:off x="0" y="0"/>
+                        <a:ext cx="360" cy="360"/>
+                      </w14:xfrm>
+                    </w14:contentPart>
+                  </a:graphicData>
+                </a:graphic>
+              </wp:anchor>
+            </w:drawing>
+          </mc:Choice>
+          <mc:Fallback>
+            <w:pict>
+              <v:shape w14:anchorId="406A8B2C" id="Ink 62" o:spid="_x0000_s1026" type="#_x0000_t75" style="position:absolute;margin-left:765.5pt;margin-top:25.15pt;width:1.05pt;height:1.05pt;z-index:251710464;visibility:visible;mso-wrap-style:square;mso-wrap-distance-left:9pt;mso-wrap-distance-top:0;mso-wrap-distance-right:9pt;mso-wrap-distance-bottom:0;mso-position-horizontal:absolute;mso-position-horizontal-relative:text;mso-position-vertical:absolute;mso-position-vertical-relative:text" o:gfxdata="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">
+                <v:imagedata r:id="rId80" o:title=""/>
+                <o:lock v:ext="edit" rotation="t" aspectratio="f"/>
+              </v:shape>
+            </w:pict>
+          </mc:Fallback>
+        </mc:AlternateContent>
+      </w:r>
+    </w:p>
+    <w:p>
+      <w:pPr>
+        <w:pStyle w:val="ListParagraph"/>
+        <w:rPr>
+          <w:sz w:val="24"/>
+          <w:szCs w:val="24"/>
+        </w:rPr>
+      </w:pPr>
+      <w:r>
+        <w:rPr>
+          <w:noProof/>
+          <w:sz w:val="24"/>
+          <w:szCs w:val="24"/>
+        </w:rPr>
+        <mc:AlternateContent>
+          <mc:Choice Requires="wpi">
+            <w:drawing>
+              <wp:anchor distT="0" distB="0" distL="114300" distR="114300" simplePos="0" relativeHeight="251727872" behindDoc="0" locked="0" layoutInCell="1" allowOverlap="1" wp14:anchorId="70E65335" wp14:editId="77F6E0C8">
+                <wp:simplePos x="0" y="0"/>
+                <wp:positionH relativeFrom="column">
+                  <wp:posOffset>3415030</wp:posOffset>
+                </wp:positionH>
+                <wp:positionV relativeFrom="paragraph">
+                  <wp:posOffset>-90170</wp:posOffset>
+                </wp:positionV>
+                <wp:extent cx="247695" cy="247680"/>
+                <wp:effectExtent l="38100" t="38100" r="19050" b="19050"/>
+                <wp:wrapNone/>
+                <wp:docPr id="1199985342" name="Ink 93"/>
+                <wp:cNvGraphicFramePr>
+                  <a:graphicFrameLocks xmlns:a="http://schemas.openxmlformats.org/drawingml/2006/main"/>
+                </wp:cNvGraphicFramePr>
+                <a:graphic xmlns:a="http://schemas.openxmlformats.org/drawingml/2006/main">
+                  <a:graphicData uri="http://schemas.microsoft.com/office/word/2010/wordprocessingInk">
+                    <w14:contentPart bwMode="auto" r:id="rId81">
+                      <w14:nvContentPartPr>
+                        <w14:cNvContentPartPr>
+                          <a14:cpLocks xmlns:a14="http://schemas.microsoft.com/office/drawing/2010/main" noRot="1"/>
+                        </w14:cNvContentPartPr>
+                      </w14:nvContentPartPr>
+                      <w14:xfrm>
+                        <a:off x="0" y="0"/>
+                        <a:ext cx="247695" cy="247680"/>
+                      </w14:xfrm>
+                    </w14:contentPart>
+                  </a:graphicData>
+                </a:graphic>
+              </wp:anchor>
+            </w:drawing>
+          </mc:Choice>
+          <mc:Fallback>
+            <w:pict>
+              <v:shape w14:anchorId="24419E24" id="Ink 93" o:spid="_x0000_s1026" type="#_x0000_t75" style="position:absolute;margin-left:268.4pt;margin-top:-7.6pt;width:20.45pt;height:20.45pt;z-index:251727872;visibility:visible;mso-wrap-style:square;mso-wrap-distance-left:9pt;mso-wrap-distance-top:0;mso-wrap-distance-right:9pt;mso-wrap-distance-bottom:0;mso-position-horizontal:absolute;mso-position-horizontal-relative:text;mso-position-vertical:absolute;mso-position-vertical-relative:text" o:gfxdata="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">
+                <v:imagedata r:id="rId82" o:title=""/>
+                <o:lock v:ext="edit" rotation="t" aspectratio="f"/>
+              </v:shape>
+            </w:pict>
+          </mc:Fallback>
+        </mc:AlternateContent>
+      </w:r>
+      <w:r>
+        <w:rPr>
+          <w:noProof/>
+          <w:sz w:val="24"/>
+          <w:szCs w:val="24"/>
+        </w:rPr>
+        <mc:AlternateContent>
+          <mc:Choice Requires="wpi">
+            <w:drawing>
+              <wp:anchor distT="0" distB="0" distL="114300" distR="114300" simplePos="0" relativeHeight="251724800" behindDoc="0" locked="0" layoutInCell="1" allowOverlap="1" wp14:anchorId="7C5DDA4D" wp14:editId="650F3D11">
+                <wp:simplePos x="0" y="0"/>
+                <wp:positionH relativeFrom="column">
+                  <wp:posOffset>3174377</wp:posOffset>
+                </wp:positionH>
+                <wp:positionV relativeFrom="paragraph">
+                  <wp:posOffset>-255939</wp:posOffset>
+                </wp:positionV>
+                <wp:extent cx="706680" cy="546840"/>
+                <wp:effectExtent l="38100" t="38100" r="17780" b="24765"/>
+                <wp:wrapNone/>
+                <wp:docPr id="2048334019" name="Ink 89"/>
+                <wp:cNvGraphicFramePr>
+                  <a:graphicFrameLocks xmlns:a="http://schemas.openxmlformats.org/drawingml/2006/main"/>
+                </wp:cNvGraphicFramePr>
+                <a:graphic xmlns:a="http://schemas.openxmlformats.org/drawingml/2006/main">
+                  <a:graphicData uri="http://schemas.microsoft.com/office/word/2010/wordprocessingInk">
+                    <w14:contentPart bwMode="auto" r:id="rId83">
+                      <w14:nvContentPartPr>
+                        <w14:cNvContentPartPr>
+                          <a14:cpLocks xmlns:a14="http://schemas.microsoft.com/office/drawing/2010/main" noRot="1"/>
+                        </w14:cNvContentPartPr>
+                      </w14:nvContentPartPr>
+                      <w14:xfrm>
+                        <a:off x="0" y="0"/>
+                        <a:ext cx="706680" cy="546840"/>
+                      </w14:xfrm>
+                    </w14:contentPart>
+                  </a:graphicData>
+                </a:graphic>
+              </wp:anchor>
+            </w:drawing>
+          </mc:Choice>
+          <mc:Fallback>
+            <w:pict>
+              <v:shape w14:anchorId="4E6C8705" id="Ink 89" o:spid="_x0000_s1026" type="#_x0000_t75" style="position:absolute;margin-left:249.45pt;margin-top:-20.65pt;width:56.65pt;height:44pt;z-index:251724800;visibility:visible;mso-wrap-style:square;mso-wrap-distance-left:9pt;mso-wrap-distance-top:0;mso-wrap-distance-right:9pt;mso-wrap-distance-bottom:0;mso-position-horizontal:absolute;mso-position-horizontal-relative:text;mso-position-vertical:absolute;mso-position-vertical-relative:text" o:gfxdata="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">
+                <v:imagedata r:id="rId84" o:title=""/>
+                <o:lock v:ext="edit" rotation="t" aspectratio="f"/>
+              </v:shape>
+            </w:pict>
+          </mc:Fallback>
+        </mc:AlternateContent>
+      </w:r>
+    </w:p>
+    <w:p>
+      <w:pPr>
+        <w:pStyle w:val="ListParagraph"/>
+        <w:rPr>
+          <w:sz w:val="24"/>
+          <w:szCs w:val="24"/>
+        </w:rPr>
+      </w:pPr>
+      <w:r>
+        <w:rPr>
+          <w:noProof/>
+          <w:sz w:val="24"/>
+          <w:szCs w:val="24"/>
+        </w:rPr>
+        <mc:AlternateContent>
+          <mc:Choice Requires="wpi">
+            <w:drawing>
+              <wp:anchor distT="0" distB="0" distL="114300" distR="114300" simplePos="0" relativeHeight="251738112" behindDoc="0" locked="0" layoutInCell="1" allowOverlap="1" wp14:anchorId="52D644C5" wp14:editId="0DB4FC52">
+                <wp:simplePos x="0" y="0"/>
+                <wp:positionH relativeFrom="column">
+                  <wp:posOffset>1309577</wp:posOffset>
+                </wp:positionH>
+                <wp:positionV relativeFrom="paragraph">
+                  <wp:posOffset>-118107</wp:posOffset>
+                </wp:positionV>
+                <wp:extent cx="597960" cy="420480"/>
+                <wp:effectExtent l="38100" t="38100" r="31115" b="17780"/>
+                <wp:wrapNone/>
+                <wp:docPr id="597902072" name="Ink 114"/>
+                <wp:cNvGraphicFramePr>
+                  <a:graphicFrameLocks xmlns:a="http://schemas.openxmlformats.org/drawingml/2006/main"/>
+                </wp:cNvGraphicFramePr>
+                <a:graphic xmlns:a="http://schemas.openxmlformats.org/drawingml/2006/main">
+                  <a:graphicData uri="http://schemas.microsoft.com/office/word/2010/wordprocessingInk">
+                    <w14:contentPart bwMode="auto" r:id="rId85">
+                      <w14:nvContentPartPr>
+                        <w14:cNvContentPartPr>
+                          <a14:cpLocks xmlns:a14="http://schemas.microsoft.com/office/drawing/2010/main" noRot="1"/>
+                        </w14:cNvContentPartPr>
+                      </w14:nvContentPartPr>
+                      <w14:xfrm>
+                        <a:off x="0" y="0"/>
+                        <a:ext cx="597960" cy="420480"/>
+                      </w14:xfrm>
+                    </w14:contentPart>
+                  </a:graphicData>
+                </a:graphic>
+              </wp:anchor>
+            </w:drawing>
+          </mc:Choice>
+          <mc:Fallback>
+            <w:pict>
+              <v:shape w14:anchorId="6D3698F0" id="Ink 114" o:spid="_x0000_s1026" type="#_x0000_t75" style="position:absolute;margin-left:102.6pt;margin-top:-9.8pt;width:48.1pt;height:34.05pt;z-index:251738112;visibility:visible;mso-wrap-style:square;mso-wrap-distance-left:9pt;mso-wrap-distance-top:0;mso-wrap-distance-right:9pt;mso-wrap-distance-bottom:0;mso-position-horizontal:absolute;mso-position-horizontal-relative:text;mso-position-vertical:absolute;mso-position-vertical-relative:text" o:gfxdata="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">
+                <v:imagedata r:id="rId86" o:title=""/>
+                <o:lock v:ext="edit" rotation="t" aspectratio="f"/>
+              </v:shape>
+            </w:pict>
+          </mc:Fallback>
+        </mc:AlternateContent>
+      </w:r>
+      <w:r>
+        <w:rPr>
+          <w:noProof/>
+          <w:sz w:val="24"/>
+          <w:szCs w:val="24"/>
+        </w:rPr>
+        <mc:AlternateContent>
+          <mc:Choice Requires="wpi">
+            <w:drawing>
+              <wp:anchor distT="0" distB="0" distL="114300" distR="114300" simplePos="0" relativeHeight="251731968" behindDoc="0" locked="0" layoutInCell="1" allowOverlap="1" wp14:anchorId="7F27680F" wp14:editId="5076965F">
+                <wp:simplePos x="0" y="0"/>
+                <wp:positionH relativeFrom="column">
+                  <wp:posOffset>3807617</wp:posOffset>
+                </wp:positionH>
+                <wp:positionV relativeFrom="paragraph">
+                  <wp:posOffset>19310</wp:posOffset>
+                </wp:positionV>
+                <wp:extent cx="276480" cy="324360"/>
+                <wp:effectExtent l="38100" t="38100" r="28575" b="19050"/>
+                <wp:wrapNone/>
+                <wp:docPr id="1054143460" name="Ink 102"/>
+                <wp:cNvGraphicFramePr>
+                  <a:graphicFrameLocks xmlns:a="http://schemas.openxmlformats.org/drawingml/2006/main"/>
+                </wp:cNvGraphicFramePr>
+                <a:graphic xmlns:a="http://schemas.openxmlformats.org/drawingml/2006/main">
+                  <a:graphicData uri="http://schemas.microsoft.com/office/word/2010/wordprocessingInk">
+                    <w14:contentPart bwMode="auto" r:id="rId87">
+                      <w14:nvContentPartPr>
+                        <w14:cNvContentPartPr>
+                          <a14:cpLocks xmlns:a14="http://schemas.microsoft.com/office/drawing/2010/main" noRot="1"/>
+                        </w14:cNvContentPartPr>
+                      </w14:nvContentPartPr>
+                      <w14:xfrm>
+                        <a:off x="0" y="0"/>
+                        <a:ext cx="276480" cy="324360"/>
+                      </w14:xfrm>
+                    </w14:contentPart>
+                  </a:graphicData>
+                </a:graphic>
+              </wp:anchor>
+            </w:drawing>
+          </mc:Choice>
+          <mc:Fallback>
+            <w:pict>
+              <v:shape w14:anchorId="563503B6" id="Ink 102" o:spid="_x0000_s1026" type="#_x0000_t75" style="position:absolute;margin-left:299.3pt;margin-top:1pt;width:22.75pt;height:26.55pt;z-index:251731968;visibility:visible;mso-wrap-style:square;mso-wrap-distance-left:9pt;mso-wrap-distance-top:0;mso-wrap-distance-right:9pt;mso-wrap-distance-bottom:0;mso-position-horizontal:absolute;mso-position-horizontal-relative:text;mso-position-vertical:absolute;mso-position-vertical-relative:text" o:gfxdata="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">
+                <v:imagedata r:id="rId88" o:title=""/>
+                <o:lock v:ext="edit" rotation="t" aspectratio="f"/>
+              </v:shape>
+            </w:pict>
+          </mc:Fallback>
+        </mc:AlternateContent>
+      </w:r>
+    </w:p>
+    <w:p>
+      <w:pPr>
+        <w:pStyle w:val="ListParagraph"/>
+        <w:rPr>
+          <w:sz w:val="24"/>
+          <w:szCs w:val="24"/>
+        </w:rPr>
+      </w:pPr>
+      <w:r>
+        <w:rPr>
+          <w:noProof/>
+          <w:sz w:val="24"/>
+          <w:szCs w:val="24"/>
+        </w:rPr>
+        <mc:AlternateContent>
+          <mc:Choice Requires="wpi">
+            <w:drawing>
+              <wp:anchor distT="0" distB="0" distL="114300" distR="114300" simplePos="0" relativeHeight="251735040" behindDoc="0" locked="0" layoutInCell="1" allowOverlap="1" wp14:anchorId="6C4A4117" wp14:editId="641C36E0">
+                <wp:simplePos x="0" y="0"/>
+                <wp:positionH relativeFrom="column">
+                  <wp:posOffset>2246297</wp:posOffset>
+                </wp:positionH>
+                <wp:positionV relativeFrom="paragraph">
+                  <wp:posOffset>-204195</wp:posOffset>
+                </wp:positionV>
+                <wp:extent cx="131760" cy="502560"/>
+                <wp:effectExtent l="38100" t="38100" r="20955" b="31115"/>
+                <wp:wrapNone/>
+                <wp:docPr id="1245044253" name="Ink 106"/>
+                <wp:cNvGraphicFramePr>
+                  <a:graphicFrameLocks xmlns:a="http://schemas.openxmlformats.org/drawingml/2006/main"/>
+                </wp:cNvGraphicFramePr>
+                <a:graphic xmlns:a="http://schemas.openxmlformats.org/drawingml/2006/main">
+                  <a:graphicData uri="http://schemas.microsoft.com/office/word/2010/wordprocessingInk">
+                    <w14:contentPart bwMode="auto" r:id="rId89">
+                      <w14:nvContentPartPr>
+                        <w14:cNvContentPartPr>
+                          <a14:cpLocks xmlns:a14="http://schemas.microsoft.com/office/drawing/2010/main" noRot="1"/>
+                        </w14:cNvContentPartPr>
+                      </w14:nvContentPartPr>
+                      <w14:xfrm>
+                        <a:off x="0" y="0"/>
+                        <a:ext cx="131760" cy="502560"/>
+                      </w14:xfrm>
+                    </w14:contentPart>
+                  </a:graphicData>
+                </a:graphic>
+              </wp:anchor>
+            </w:drawing>
+          </mc:Choice>
+          <mc:Fallback>
+            <w:pict>
+              <v:shape w14:anchorId="38D6BE4C" id="Ink 106" o:spid="_x0000_s1026" type="#_x0000_t75" style="position:absolute;margin-left:176.35pt;margin-top:-16.6pt;width:11.35pt;height:40.55pt;z-index:251735040;visibility:visible;mso-wrap-style:square;mso-wrap-distance-left:9pt;mso-wrap-distance-top:0;mso-wrap-distance-right:9pt;mso-wrap-distance-bottom:0;mso-position-horizontal:absolute;mso-position-horizontal-relative:text;mso-position-vertical:absolute;mso-position-vertical-relative:text" o:gfxdata="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">
+                <v:imagedata r:id="rId90" o:title=""/>
+                <o:lock v:ext="edit" rotation="t" aspectratio="f"/>
+              </v:shape>
+            </w:pict>
+          </mc:Fallback>
+        </mc:AlternateContent>
+      </w:r>
+      <w:r>
+        <w:rPr>
+          <w:noProof/>
+          <w:sz w:val="24"/>
+          <w:szCs w:val="24"/>
+        </w:rPr>
+        <mc:AlternateContent>
+          <mc:Choice Requires="wpi">
+            <w:drawing>
+              <wp:anchor distT="0" distB="0" distL="114300" distR="114300" simplePos="0" relativeHeight="251728896" behindDoc="0" locked="0" layoutInCell="1" allowOverlap="1" wp14:anchorId="13DE739B" wp14:editId="40595078">
+                <wp:simplePos x="0" y="0"/>
+                <wp:positionH relativeFrom="column">
+                  <wp:posOffset>3283457</wp:posOffset>
+                </wp:positionH>
+                <wp:positionV relativeFrom="paragraph">
+                  <wp:posOffset>-125715</wp:posOffset>
+                </wp:positionV>
+                <wp:extent cx="119160" cy="403200"/>
+                <wp:effectExtent l="38100" t="38100" r="33655" b="16510"/>
+                <wp:wrapNone/>
+                <wp:docPr id="1674331935" name="Ink 94"/>
+                <wp:cNvGraphicFramePr>
+                  <a:graphicFrameLocks xmlns:a="http://schemas.openxmlformats.org/drawingml/2006/main"/>
+                </wp:cNvGraphicFramePr>
+                <a:graphic xmlns:a="http://schemas.openxmlformats.org/drawingml/2006/main">
+                  <a:graphicData uri="http://schemas.microsoft.com/office/word/2010/wordprocessingInk">
+                    <w14:contentPart bwMode="auto" r:id="rId91">
+                      <w14:nvContentPartPr>
+                        <w14:cNvContentPartPr>
+                          <a14:cpLocks xmlns:a14="http://schemas.microsoft.com/office/drawing/2010/main" noRot="1"/>
+                        </w14:cNvContentPartPr>
+                      </w14:nvContentPartPr>
+                      <w14:xfrm>
+                        <a:off x="0" y="0"/>
+                        <a:ext cx="119160" cy="403200"/>
+                      </w14:xfrm>
+                    </w14:contentPart>
+                  </a:graphicData>
+                </a:graphic>
+              </wp:anchor>
+            </w:drawing>
+          </mc:Choice>
+          <mc:Fallback>
+            <w:pict>
+              <v:shape w14:anchorId="6D6467AB" id="Ink 94" o:spid="_x0000_s1026" type="#_x0000_t75" style="position:absolute;margin-left:258.05pt;margin-top:-10.4pt;width:10.4pt;height:32.75pt;z-index:251728896;visibility:visible;mso-wrap-style:square;mso-wrap-distance-left:9pt;mso-wrap-distance-top:0;mso-wrap-distance-right:9pt;mso-wrap-distance-bottom:0;mso-position-horizontal:absolute;mso-position-horizontal-relative:text;mso-position-vertical:absolute;mso-position-vertical-relative:text" o:gfxdata="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">
+                <v:imagedata r:id="rId92" o:title=""/>
+                <o:lock v:ext="edit" rotation="t" aspectratio="f"/>
+              </v:shape>
+            </w:pict>
+          </mc:Fallback>
+        </mc:AlternateContent>
+      </w:r>
+    </w:p>
+    <w:p>
+      <w:pPr>
+        <w:pStyle w:val="ListParagraph"/>
+        <w:rPr>
+          <w:sz w:val="24"/>
+          <w:szCs w:val="24"/>
+        </w:rPr>
+      </w:pPr>
+      <w:r>
+        <w:rPr>
+          <w:noProof/>
+          <w:sz w:val="24"/>
+          <w:szCs w:val="24"/>
+        </w:rPr>
+        <mc:AlternateContent>
+          <mc:Choice Requires="wpi">
+            <w:drawing>
+              <wp:anchor distT="0" distB="0" distL="114300" distR="114300" simplePos="0" relativeHeight="251739136" behindDoc="0" locked="0" layoutInCell="1" allowOverlap="1" wp14:anchorId="3693876A" wp14:editId="6A3D5E9F">
+                <wp:simplePos x="0" y="0"/>
+                <wp:positionH relativeFrom="column">
+                  <wp:posOffset>906737</wp:posOffset>
+                </wp:positionH>
+                <wp:positionV relativeFrom="paragraph">
+                  <wp:posOffset>-121957</wp:posOffset>
+                </wp:positionV>
+                <wp:extent cx="622080" cy="583920"/>
+                <wp:effectExtent l="38100" t="38100" r="26035" b="26035"/>
+                <wp:wrapNone/>
+                <wp:docPr id="803969018" name="Ink 115"/>
+                <wp:cNvGraphicFramePr>
+                  <a:graphicFrameLocks xmlns:a="http://schemas.openxmlformats.org/drawingml/2006/main"/>
+                </wp:cNvGraphicFramePr>
+                <a:graphic xmlns:a="http://schemas.openxmlformats.org/drawingml/2006/main">
+                  <a:graphicData uri="http://schemas.microsoft.com/office/word/2010/wordprocessingInk">
+                    <w14:contentPart bwMode="auto" r:id="rId93">
+                      <w14:nvContentPartPr>
+                        <w14:cNvContentPartPr>
+                          <a14:cpLocks xmlns:a14="http://schemas.microsoft.com/office/drawing/2010/main" noRot="1"/>
+                        </w14:cNvContentPartPr>
+                      </w14:nvContentPartPr>
+                      <w14:xfrm>
+                        <a:off x="0" y="0"/>
+                        <a:ext cx="622080" cy="583920"/>
+                      </w14:xfrm>
+                    </w14:contentPart>
+                  </a:graphicData>
+                </a:graphic>
+              </wp:anchor>
+            </w:drawing>
+          </mc:Choice>
+          <mc:Fallback>
+            <w:pict>
+              <v:shape w14:anchorId="7051B760" id="Ink 115" o:spid="_x0000_s1026" type="#_x0000_t75" style="position:absolute;margin-left:70.9pt;margin-top:-10.1pt;width:50pt;height:47pt;z-index:251739136;visibility:visible;mso-wrap-style:square;mso-wrap-distance-left:9pt;mso-wrap-distance-top:0;mso-wrap-distance-right:9pt;mso-wrap-distance-bottom:0;mso-position-horizontal:absolute;mso-position-horizontal-relative:text;mso-position-vertical:absolute;mso-position-vertical-relative:text" o:gfxdata="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">
+                <v:imagedata r:id="rId94" o:title=""/>
+                <o:lock v:ext="edit" rotation="t" aspectratio="f"/>
+              </v:shape>
+            </w:pict>
+          </mc:Fallback>
+        </mc:AlternateContent>
+      </w:r>
+      <w:r>
+        <w:rPr>
+          <w:noProof/>
+          <w:sz w:val="24"/>
+          <w:szCs w:val="24"/>
+        </w:rPr>
+        <mc:AlternateContent>
+          <mc:Choice Requires="wpi">
+            <w:drawing>
+              <wp:anchor distT="0" distB="0" distL="114300" distR="114300" simplePos="0" relativeHeight="251732992" behindDoc="0" locked="0" layoutInCell="1" allowOverlap="1" wp14:anchorId="7E2B3056" wp14:editId="51A1A4C5">
+                <wp:simplePos x="0" y="0"/>
+                <wp:positionH relativeFrom="column">
+                  <wp:posOffset>3871337</wp:posOffset>
+                </wp:positionH>
+                <wp:positionV relativeFrom="paragraph">
+                  <wp:posOffset>-81380</wp:posOffset>
+                </wp:positionV>
+                <wp:extent cx="590040" cy="556920"/>
+                <wp:effectExtent l="38100" t="38100" r="19685" b="33655"/>
+                <wp:wrapNone/>
+                <wp:docPr id="1474878724" name="Ink 103"/>
+                <wp:cNvGraphicFramePr>
+                  <a:graphicFrameLocks xmlns:a="http://schemas.openxmlformats.org/drawingml/2006/main"/>
+                </wp:cNvGraphicFramePr>
+                <a:graphic xmlns:a="http://schemas.openxmlformats.org/drawingml/2006/main">
+                  <a:graphicData uri="http://schemas.microsoft.com/office/word/2010/wordprocessingInk">
+                    <w14:contentPart bwMode="auto" r:id="rId95">
+                      <w14:nvContentPartPr>
+                        <w14:cNvContentPartPr>
+                          <a14:cpLocks xmlns:a14="http://schemas.microsoft.com/office/drawing/2010/main" noRot="1"/>
+                        </w14:cNvContentPartPr>
+                      </w14:nvContentPartPr>
+                      <w14:xfrm>
+                        <a:off x="0" y="0"/>
+                        <a:ext cx="590040" cy="556920"/>
+                      </w14:xfrm>
+                    </w14:contentPart>
+                  </a:graphicData>
+                </a:graphic>
+              </wp:anchor>
+            </w:drawing>
+          </mc:Choice>
+          <mc:Fallback>
+            <w:pict>
+              <v:shape w14:anchorId="3EF48F82" id="Ink 103" o:spid="_x0000_s1026" type="#_x0000_t75" style="position:absolute;margin-left:304.35pt;margin-top:-6.9pt;width:47.4pt;height:44.8pt;z-index:251732992;visibility:visible;mso-wrap-style:square;mso-wrap-distance-left:9pt;mso-wrap-distance-top:0;mso-wrap-distance-right:9pt;mso-wrap-distance-bottom:0;mso-position-horizontal:absolute;mso-position-horizontal-relative:text;mso-position-vertical:absolute;mso-position-vertical-relative:text" o:gfxdata="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">
+                <v:imagedata r:id="rId96" o:title=""/>
+                <o:lock v:ext="edit" rotation="t" aspectratio="f"/>
+              </v:shape>
+            </w:pict>
+          </mc:Fallback>
+        </mc:AlternateContent>
+      </w:r>
+    </w:p>
+    <w:p>
+      <w:pPr>
+        <w:pStyle w:val="ListParagraph"/>
+        <w:rPr>
+          <w:sz w:val="24"/>
+          <w:szCs w:val="24"/>
+        </w:rPr>
+      </w:pPr>
+      <w:r>
+        <w:rPr>
+          <w:noProof/>
+          <w:sz w:val="24"/>
+          <w:szCs w:val="24"/>
+        </w:rPr>
+        <mc:AlternateContent>
+          <mc:Choice Requires="wpi">
+            <w:drawing>
+              <wp:anchor distT="0" distB="0" distL="114300" distR="114300" simplePos="0" relativeHeight="251744256" behindDoc="0" locked="0" layoutInCell="1" allowOverlap="1" wp14:anchorId="3C011DB2" wp14:editId="45E1F42E">
+                <wp:simplePos x="0" y="0"/>
+                <wp:positionH relativeFrom="column">
+                  <wp:posOffset>755650</wp:posOffset>
+                </wp:positionH>
+                <wp:positionV relativeFrom="paragraph">
+                  <wp:posOffset>-168275</wp:posOffset>
+                </wp:positionV>
+                <wp:extent cx="565785" cy="619650"/>
+                <wp:effectExtent l="38100" t="38100" r="5715" b="28575"/>
+                <wp:wrapNone/>
+                <wp:docPr id="1728545179" name="Ink 126"/>
+                <wp:cNvGraphicFramePr>
+                  <a:graphicFrameLocks xmlns:a="http://schemas.openxmlformats.org/drawingml/2006/main"/>
+                </wp:cNvGraphicFramePr>
+                <a:graphic xmlns:a="http://schemas.openxmlformats.org/drawingml/2006/main">
+                  <a:graphicData uri="http://schemas.microsoft.com/office/word/2010/wordprocessingInk">
+                    <w14:contentPart bwMode="auto" r:id="rId97">
+                      <w14:nvContentPartPr>
+                        <w14:cNvContentPartPr>
+                          <a14:cpLocks xmlns:a14="http://schemas.microsoft.com/office/drawing/2010/main" noRot="1"/>
+                        </w14:cNvContentPartPr>
+                      </w14:nvContentPartPr>
+                      <w14:xfrm>
+                        <a:off x="0" y="0"/>
+                        <a:ext cx="565785" cy="619650"/>
+                      </w14:xfrm>
+                    </w14:contentPart>
+                  </a:graphicData>
+                </a:graphic>
+              </wp:anchor>
+            </w:drawing>
+          </mc:Choice>
+          <mc:Fallback>
+            <w:pict>
+              <v:shape w14:anchorId="49CB6589" id="Ink 126" o:spid="_x0000_s1026" type="#_x0000_t75" style="position:absolute;margin-left:59pt;margin-top:-13.75pt;width:45.5pt;height:49.8pt;z-index:251744256;visibility:visible;mso-wrap-style:square;mso-wrap-distance-left:9pt;mso-wrap-distance-top:0;mso-wrap-distance-right:9pt;mso-wrap-distance-bottom:0;mso-position-horizontal:absolute;mso-position-horizontal-relative:text;mso-position-vertical:absolute;mso-position-vertical-relative:text" o:gfxdata="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">
+                <v:imagedata r:id="rId98" o:title=""/>
+                <o:lock v:ext="edit" rotation="t" aspectratio="f"/>
+              </v:shape>
+            </w:pict>
+          </mc:Fallback>
+        </mc:AlternateContent>
+      </w:r>
+      <w:r>
+        <w:rPr>
+          <w:noProof/>
+          <w:sz w:val="24"/>
+          <w:szCs w:val="24"/>
+        </w:rPr>
+        <mc:AlternateContent>
+          <mc:Choice Requires="wpi">
+            <w:drawing>
+              <wp:anchor distT="0" distB="0" distL="114300" distR="114300" simplePos="0" relativeHeight="251737088" behindDoc="0" locked="0" layoutInCell="1" allowOverlap="1" wp14:anchorId="72BDBBCD" wp14:editId="339B172A">
+                <wp:simplePos x="0" y="0"/>
+                <wp:positionH relativeFrom="column">
+                  <wp:posOffset>2207057</wp:posOffset>
+                </wp:positionH>
+                <wp:positionV relativeFrom="paragraph">
+                  <wp:posOffset>33258</wp:posOffset>
+                </wp:positionV>
+                <wp:extent cx="197640" cy="264240"/>
+                <wp:effectExtent l="38100" t="38100" r="0" b="21590"/>
+                <wp:wrapNone/>
+                <wp:docPr id="240290923" name="Ink 112"/>
+                <wp:cNvGraphicFramePr>
+                  <a:graphicFrameLocks xmlns:a="http://schemas.openxmlformats.org/drawingml/2006/main"/>
+                </wp:cNvGraphicFramePr>
+                <a:graphic xmlns:a="http://schemas.openxmlformats.org/drawingml/2006/main">
+                  <a:graphicData uri="http://schemas.microsoft.com/office/word/2010/wordprocessingInk">
+                    <w14:contentPart bwMode="auto" r:id="rId99">
+                      <w14:nvContentPartPr>
+                        <w14:cNvContentPartPr>
+                          <a14:cpLocks xmlns:a14="http://schemas.microsoft.com/office/drawing/2010/main" noRot="1"/>
+                        </w14:cNvContentPartPr>
+                      </w14:nvContentPartPr>
+                      <w14:xfrm>
+                        <a:off x="0" y="0"/>
+                        <a:ext cx="197640" cy="264240"/>
+                      </w14:xfrm>
+                    </w14:contentPart>
+                  </a:graphicData>
+                </a:graphic>
+              </wp:anchor>
+            </w:drawing>
+          </mc:Choice>
+          <mc:Fallback>
+            <w:pict>
+              <v:shape w14:anchorId="4E669290" id="Ink 112" o:spid="_x0000_s1026" type="#_x0000_t75" style="position:absolute;margin-left:173.3pt;margin-top:2.1pt;width:16.55pt;height:21.75pt;z-index:251737088;visibility:visible;mso-wrap-style:square;mso-wrap-distance-left:9pt;mso-wrap-distance-top:0;mso-wrap-distance-right:9pt;mso-wrap-distance-bottom:0;mso-position-horizontal:absolute;mso-position-horizontal-relative:text;mso-position-vertical:absolute;mso-position-vertical-relative:text" o:gfxdata="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">
+                <v:imagedata r:id="rId100" o:title=""/>
+                <o:lock v:ext="edit" rotation="t" aspectratio="f"/>
+              </v:shape>
+            </w:pict>
+          </mc:Fallback>
+        </mc:AlternateContent>
+      </w:r>
+      <w:r>
+        <w:rPr>
+          <w:noProof/>
+          <w:sz w:val="24"/>
+          <w:szCs w:val="24"/>
+        </w:rPr>
+        <mc:AlternateContent>
+          <mc:Choice Requires="wpi">
+            <w:drawing>
+              <wp:anchor distT="0" distB="0" distL="114300" distR="114300" simplePos="0" relativeHeight="251736064" behindDoc="0" locked="0" layoutInCell="1" allowOverlap="1" wp14:anchorId="55232908" wp14:editId="5287E7AB">
+                <wp:simplePos x="0" y="0"/>
+                <wp:positionH relativeFrom="column">
+                  <wp:posOffset>2016257</wp:posOffset>
+                </wp:positionH>
+                <wp:positionV relativeFrom="paragraph">
+                  <wp:posOffset>-122725</wp:posOffset>
+                </wp:positionV>
+                <wp:extent cx="636840" cy="592200"/>
+                <wp:effectExtent l="38100" t="38100" r="30480" b="17780"/>
+                <wp:wrapNone/>
+                <wp:docPr id="166355281" name="Ink 110"/>
+                <wp:cNvGraphicFramePr>
+                  <a:graphicFrameLocks xmlns:a="http://schemas.openxmlformats.org/drawingml/2006/main"/>
+                </wp:cNvGraphicFramePr>
+                <a:graphic xmlns:a="http://schemas.openxmlformats.org/drawingml/2006/main">
+                  <a:graphicData uri="http://schemas.microsoft.com/office/word/2010/wordprocessingInk">
+                    <w14:contentPart bwMode="auto" r:id="rId101">
+                      <w14:nvContentPartPr>
+                        <w14:cNvContentPartPr>
+                          <a14:cpLocks xmlns:a14="http://schemas.microsoft.com/office/drawing/2010/main" noRot="1"/>
+                        </w14:cNvContentPartPr>
+                      </w14:nvContentPartPr>
+                      <w14:xfrm>
+                        <a:off x="0" y="0"/>
+                        <a:ext cx="636840" cy="592200"/>
+                      </w14:xfrm>
+                    </w14:contentPart>
+                  </a:graphicData>
+                </a:graphic>
+              </wp:anchor>
+            </w:drawing>
+          </mc:Choice>
+          <mc:Fallback>
+            <w:pict>
+              <v:shape w14:anchorId="03EE82D2" id="Ink 110" o:spid="_x0000_s1026" type="#_x0000_t75" style="position:absolute;margin-left:158.25pt;margin-top:-10.15pt;width:51.15pt;height:47.65pt;z-index:251736064;visibility:visible;mso-wrap-style:square;mso-wrap-distance-left:9pt;mso-wrap-distance-top:0;mso-wrap-distance-right:9pt;mso-wrap-distance-bottom:0;mso-position-horizontal:absolute;mso-position-horizontal-relative:text;mso-position-vertical:absolute;mso-position-vertical-relative:text" o:gfxdata="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">
+                <v:imagedata r:id="rId102" o:title=""/>
+                <o:lock v:ext="edit" rotation="t" aspectratio="f"/>
+              </v:shape>
+            </w:pict>
+          </mc:Fallback>
+        </mc:AlternateContent>
+      </w:r>
+      <w:r>
+        <w:rPr>
+          <w:noProof/>
+          <w:sz w:val="24"/>
+          <w:szCs w:val="24"/>
+        </w:rPr>
+        <mc:AlternateContent>
+          <mc:Choice Requires="wpi">
+            <w:drawing>
+              <wp:anchor distT="0" distB="0" distL="114300" distR="114300" simplePos="0" relativeHeight="251734016" behindDoc="0" locked="0" layoutInCell="1" allowOverlap="1" wp14:anchorId="4DA4793A" wp14:editId="644B2BB9">
+                <wp:simplePos x="0" y="0"/>
+                <wp:positionH relativeFrom="column">
+                  <wp:posOffset>4055657</wp:posOffset>
+                </wp:positionH>
+                <wp:positionV relativeFrom="paragraph">
+                  <wp:posOffset>-108325</wp:posOffset>
+                </wp:positionV>
+                <wp:extent cx="223200" cy="232560"/>
+                <wp:effectExtent l="38100" t="38100" r="5715" b="15240"/>
+                <wp:wrapNone/>
+                <wp:docPr id="1155502627" name="Ink 105"/>
+                <wp:cNvGraphicFramePr>
+                  <a:graphicFrameLocks xmlns:a="http://schemas.openxmlformats.org/drawingml/2006/main"/>
+                </wp:cNvGraphicFramePr>
+                <a:graphic xmlns:a="http://schemas.openxmlformats.org/drawingml/2006/main">
+                  <a:graphicData uri="http://schemas.microsoft.com/office/word/2010/wordprocessingInk">
+                    <w14:contentPart bwMode="auto" r:id="rId103">
+                      <w14:nvContentPartPr>
+                        <w14:cNvContentPartPr>
+                          <a14:cpLocks xmlns:a14="http://schemas.microsoft.com/office/drawing/2010/main" noRot="1"/>
+                        </w14:cNvContentPartPr>
+                      </w14:nvContentPartPr>
+                      <w14:xfrm>
+                        <a:off x="0" y="0"/>
+                        <a:ext cx="223200" cy="232560"/>
+                      </w14:xfrm>
+                    </w14:contentPart>
+                  </a:graphicData>
+                </a:graphic>
+              </wp:anchor>
+            </w:drawing>
+          </mc:Choice>
+          <mc:Fallback>
+            <w:pict>
+              <v:shape w14:anchorId="0B424C35" id="Ink 105" o:spid="_x0000_s1026" type="#_x0000_t75" style="position:absolute;margin-left:318.85pt;margin-top:-9.05pt;width:18.55pt;height:19.3pt;z-index:251734016;visibility:visible;mso-wrap-style:square;mso-wrap-distance-left:9pt;mso-wrap-distance-top:0;mso-wrap-distance-right:9pt;mso-wrap-distance-bottom:0;mso-position-horizontal:absolute;mso-position-horizontal-relative:text;mso-position-vertical:absolute;mso-position-vertical-relative:text" o:gfxdata="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">
+                <v:imagedata r:id="rId104" o:title=""/>
+                <o:lock v:ext="edit" rotation="t" aspectratio="f"/>
+              </v:shape>
+            </w:pict>
+          </mc:Fallback>
+        </mc:AlternateContent>
+      </w:r>
+      <w:r>
+        <w:rPr>
+          <w:noProof/>
+          <w:sz w:val="24"/>
+          <w:szCs w:val="24"/>
+        </w:rPr>
+        <mc:AlternateContent>
+          <mc:Choice Requires="wpi">
+            <w:drawing>
+              <wp:anchor distT="0" distB="0" distL="114300" distR="114300" simplePos="0" relativeHeight="251730944" behindDoc="0" locked="0" layoutInCell="1" allowOverlap="1" wp14:anchorId="75B94D56" wp14:editId="298F650C">
+                <wp:simplePos x="0" y="0"/>
+                <wp:positionH relativeFrom="column">
+                  <wp:posOffset>3135857</wp:posOffset>
+                </wp:positionH>
+                <wp:positionV relativeFrom="paragraph">
+                  <wp:posOffset>21995</wp:posOffset>
+                </wp:positionV>
+                <wp:extent cx="196200" cy="276480"/>
+                <wp:effectExtent l="38100" t="38100" r="0" b="28575"/>
+                <wp:wrapNone/>
+                <wp:docPr id="258754037" name="Ink 100"/>
+                <wp:cNvGraphicFramePr>
+                  <a:graphicFrameLocks xmlns:a="http://schemas.openxmlformats.org/drawingml/2006/main"/>
+                </wp:cNvGraphicFramePr>
+                <a:graphic xmlns:a="http://schemas.openxmlformats.org/drawingml/2006/main">
+                  <a:graphicData uri="http://schemas.microsoft.com/office/word/2010/wordprocessingInk">
+                    <w14:contentPart bwMode="auto" r:id="rId105">
+                      <w14:nvContentPartPr>
+                        <w14:cNvContentPartPr>
+                          <a14:cpLocks xmlns:a14="http://schemas.microsoft.com/office/drawing/2010/main" noRot="1"/>
+                        </w14:cNvContentPartPr>
+                      </w14:nvContentPartPr>
+                      <w14:xfrm>
+                        <a:off x="0" y="0"/>
+                        <a:ext cx="196200" cy="276480"/>
+                      </w14:xfrm>
+                    </w14:contentPart>
+                  </a:graphicData>
+                </a:graphic>
+              </wp:anchor>
+            </w:drawing>
+          </mc:Choice>
+          <mc:Fallback>
+            <w:pict>
+              <v:shape w14:anchorId="14BB9427" id="Ink 100" o:spid="_x0000_s1026" type="#_x0000_t75" style="position:absolute;margin-left:246.4pt;margin-top:1.25pt;width:16.45pt;height:22.75pt;z-index:251730944;visibility:visible;mso-wrap-style:square;mso-wrap-distance-left:9pt;mso-wrap-distance-top:0;mso-wrap-distance-right:9pt;mso-wrap-distance-bottom:0;mso-position-horizontal:absolute;mso-position-horizontal-relative:text;mso-position-vertical:absolute;mso-position-vertical-relative:text" o:gfxdata="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">
+                <v:imagedata r:id="rId106" o:title=""/>
+                <o:lock v:ext="edit" rotation="t" aspectratio="f"/>
+              </v:shape>
+            </w:pict>
+          </mc:Fallback>
+        </mc:AlternateContent>
+      </w:r>
+      <w:r>
+        <w:rPr>
+          <w:noProof/>
+          <w:sz w:val="24"/>
+          <w:szCs w:val="24"/>
+        </w:rPr>
+        <mc:AlternateContent>
+          <mc:Choice Requires="wpi">
+            <w:drawing>
+              <wp:anchor distT="0" distB="0" distL="114300" distR="114300" simplePos="0" relativeHeight="251729920" behindDoc="0" locked="0" layoutInCell="1" allowOverlap="1" wp14:anchorId="0CF053CA" wp14:editId="5FCD4159">
+                <wp:simplePos x="0" y="0"/>
+                <wp:positionH relativeFrom="column">
+                  <wp:posOffset>2834177</wp:posOffset>
+                </wp:positionH>
+                <wp:positionV relativeFrom="paragraph">
+                  <wp:posOffset>-154405</wp:posOffset>
+                </wp:positionV>
+                <wp:extent cx="772200" cy="669240"/>
+                <wp:effectExtent l="38100" t="38100" r="27940" b="17145"/>
+                <wp:wrapNone/>
+                <wp:docPr id="1023122984" name="Ink 95"/>
+                <wp:cNvGraphicFramePr>
+                  <a:graphicFrameLocks xmlns:a="http://schemas.openxmlformats.org/drawingml/2006/main"/>
+                </wp:cNvGraphicFramePr>
+                <a:graphic xmlns:a="http://schemas.openxmlformats.org/drawingml/2006/main">
+                  <a:graphicData uri="http://schemas.microsoft.com/office/word/2010/wordprocessingInk">
+                    <w14:contentPart bwMode="auto" r:id="rId107">
+                      <w14:nvContentPartPr>
+                        <w14:cNvContentPartPr>
+                          <a14:cpLocks xmlns:a14="http://schemas.microsoft.com/office/drawing/2010/main" noRot="1"/>
+                        </w14:cNvContentPartPr>
+                      </w14:nvContentPartPr>
+                      <w14:xfrm>
+                        <a:off x="0" y="0"/>
+                        <a:ext cx="772200" cy="669240"/>
+                      </w14:xfrm>
+                    </w14:contentPart>
+                  </a:graphicData>
+                </a:graphic>
+              </wp:anchor>
+            </w:drawing>
+          </mc:Choice>
+          <mc:Fallback>
+            <w:pict>
+              <v:shape w14:anchorId="1EC31DA2" id="Ink 95" o:spid="_x0000_s1026" type="#_x0000_t75" style="position:absolute;margin-left:222.65pt;margin-top:-12.65pt;width:61.75pt;height:53.7pt;z-index:251729920;visibility:visible;mso-wrap-style:square;mso-wrap-distance-left:9pt;mso-wrap-distance-top:0;mso-wrap-distance-right:9pt;mso-wrap-distance-bottom:0;mso-position-horizontal:absolute;mso-position-horizontal-relative:text;mso-position-vertical:absolute;mso-position-vertical-relative:text" o:gfxdata="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">
+                <v:imagedata r:id="rId108" o:title=""/>
+                <o:lock v:ext="edit" rotation="t" aspectratio="f"/>
+              </v:shape>
+            </w:pict>
+          </mc:Fallback>
+        </mc:AlternateContent>
+      </w:r>
+    </w:p>
+    <w:p>
+      <w:pPr>
+        <w:pStyle w:val="ListParagraph"/>
+        <w:rPr>
+          <w:sz w:val="24"/>
+          <w:szCs w:val="24"/>
+        </w:rPr>
+      </w:pPr>
+    </w:p>
+    <w:p>
+      <w:pPr>
+        <w:pStyle w:val="ListParagraph"/>
+        <w:rPr>
+          <w:sz w:val="24"/>
+          <w:szCs w:val="24"/>
+        </w:rPr>
+      </w:pPr>
+    </w:p>
+    <w:p>
+      <w:pPr>
+        <w:pStyle w:val="ListParagraph"/>
+        <w:rPr>
+          <w:sz w:val="24"/>
+          <w:szCs w:val="24"/>
+        </w:rPr>
+      </w:pPr>
+      <w:r>
+        <w:rPr>
+          <w:noProof/>
+          <w:sz w:val="24"/>
+          <w:szCs w:val="24"/>
+        </w:rPr>
+        <mc:AlternateContent>
+          <mc:Choice Requires="wpi">
+            <w:drawing>
+              <wp:anchor distT="0" distB="0" distL="114300" distR="114300" simplePos="0" relativeHeight="251748352" behindDoc="0" locked="0" layoutInCell="1" allowOverlap="1" wp14:anchorId="6FE60442" wp14:editId="543EBCFC">
+                <wp:simplePos x="0" y="0"/>
+                <wp:positionH relativeFrom="column">
+                  <wp:posOffset>501650</wp:posOffset>
+                </wp:positionH>
+                <wp:positionV relativeFrom="paragraph">
+                  <wp:posOffset>-79375</wp:posOffset>
+                </wp:positionV>
+                <wp:extent cx="196850" cy="273600"/>
+                <wp:effectExtent l="38100" t="38100" r="0" b="31750"/>
+                <wp:wrapNone/>
+                <wp:docPr id="1026914348" name="Ink 131"/>
+                <wp:cNvGraphicFramePr>
+                  <a:graphicFrameLocks xmlns:a="http://schemas.openxmlformats.org/drawingml/2006/main"/>
+                </wp:cNvGraphicFramePr>
+                <a:graphic xmlns:a="http://schemas.openxmlformats.org/drawingml/2006/main">
+                  <a:graphicData uri="http://schemas.microsoft.com/office/word/2010/wordprocessingInk">
+                    <w14:contentPart bwMode="auto" r:id="rId109">
+                      <w14:nvContentPartPr>
+                        <w14:cNvContentPartPr>
+                          <a14:cpLocks xmlns:a14="http://schemas.microsoft.com/office/drawing/2010/main" noRot="1"/>
+                        </w14:cNvContentPartPr>
+                      </w14:nvContentPartPr>
+                      <w14:xfrm>
+                        <a:off x="0" y="0"/>
+                        <a:ext cx="196850" cy="273600"/>
+                      </w14:xfrm>
+                    </w14:contentPart>
+                  </a:graphicData>
+                </a:graphic>
+              </wp:anchor>
+            </w:drawing>
+          </mc:Choice>
+          <mc:Fallback>
+            <w:pict>
+              <v:shape w14:anchorId="0F8A8867" id="Ink 131" o:spid="_x0000_s1026" type="#_x0000_t75" style="position:absolute;margin-left:39pt;margin-top:-6.75pt;width:16.45pt;height:22.55pt;z-index:251748352;visibility:visible;mso-wrap-style:square;mso-wrap-distance-left:9pt;mso-wrap-distance-top:0;mso-wrap-distance-right:9pt;mso-wrap-distance-bottom:0;mso-position-horizontal:absolute;mso-position-horizontal-relative:text;mso-position-vertical:absolute;mso-position-vertical-relative:text" o:gfxdata="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">
+                <v:imagedata r:id="rId110" o:title=""/>
+                <o:lock v:ext="edit" rotation="t" aspectratio="f"/>
+              </v:shape>
+            </w:pict>
+          </mc:Fallback>
+        </mc:AlternateContent>
+      </w:r>
+      <w:r>
+        <w:rPr>
+          <w:noProof/>
+          <w:sz w:val="24"/>
+          <w:szCs w:val="24"/>
+        </w:rPr>
+        <mc:AlternateContent>
+          <mc:Choice Requires="wpi">
+            <w:drawing>
+              <wp:anchor distT="0" distB="0" distL="114300" distR="114300" simplePos="0" relativeHeight="251745280" behindDoc="0" locked="0" layoutInCell="1" allowOverlap="1" wp14:anchorId="6F182E2B" wp14:editId="129E7B6D">
+                <wp:simplePos x="0" y="0"/>
+                <wp:positionH relativeFrom="column">
+                  <wp:posOffset>305897</wp:posOffset>
+                </wp:positionH>
+                <wp:positionV relativeFrom="paragraph">
+                  <wp:posOffset>-204452</wp:posOffset>
+                </wp:positionV>
+                <wp:extent cx="668520" cy="530280"/>
+                <wp:effectExtent l="38100" t="38100" r="17780" b="22225"/>
+                <wp:wrapNone/>
+                <wp:docPr id="1785573374" name="Ink 127"/>
+                <wp:cNvGraphicFramePr>
+                  <a:graphicFrameLocks xmlns:a="http://schemas.openxmlformats.org/drawingml/2006/main"/>
+                </wp:cNvGraphicFramePr>
+                <a:graphic xmlns:a="http://schemas.openxmlformats.org/drawingml/2006/main">
+                  <a:graphicData uri="http://schemas.microsoft.com/office/word/2010/wordprocessingInk">
+                    <w14:contentPart bwMode="auto" r:id="rId111">
+                      <w14:nvContentPartPr>
+                        <w14:cNvContentPartPr>
+                          <a14:cpLocks xmlns:a14="http://schemas.microsoft.com/office/drawing/2010/main" noRot="1"/>
+                        </w14:cNvContentPartPr>
+                      </w14:nvContentPartPr>
+                      <w14:xfrm>
+                        <a:off x="0" y="0"/>
+                        <a:ext cx="668520" cy="530280"/>
+                      </w14:xfrm>
+                    </w14:contentPart>
+                  </a:graphicData>
+                </a:graphic>
+              </wp:anchor>
+            </w:drawing>
+          </mc:Choice>
+          <mc:Fallback>
+            <w:pict>
+              <v:shape w14:anchorId="5293B4BD" id="Ink 127" o:spid="_x0000_s1026" type="#_x0000_t75" style="position:absolute;margin-left:23.6pt;margin-top:-16.6pt;width:53.65pt;height:42.7pt;z-index:251745280;visibility:visible;mso-wrap-style:square;mso-wrap-distance-left:9pt;mso-wrap-distance-top:0;mso-wrap-distance-right:9pt;mso-wrap-distance-bottom:0;mso-position-horizontal:absolute;mso-position-horizontal-relative:text;mso-position-vertical:absolute;mso-position-vertical-relative:text" o:gfxdata="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">
+                <v:imagedata r:id="rId112" o:title=""/>
+                <o:lock v:ext="edit" rotation="t" aspectratio="f"/>
+              </v:shape>
+            </w:pict>
+          </mc:Fallback>
+        </mc:AlternateContent>
+      </w:r>
+    </w:p>
+    <w:p>
+      <w:pPr>
+        <w:pStyle w:val="ListParagraph"/>
+        <w:rPr>
+          <w:sz w:val="24"/>
+          <w:szCs w:val="24"/>
+        </w:rPr>
+      </w:pPr>
+    </w:p>
+    <w:p>
+      <w:pPr>
+        <w:pStyle w:val="ListParagraph"/>
+        <w:rPr>
+          <w:sz w:val="24"/>
+          <w:szCs w:val="24"/>
+        </w:rPr>
+      </w:pPr>
+    </w:p>
+    <w:p>
+      <w:pPr>
+        <w:pStyle w:val="ListParagraph"/>
+        <w:rPr>
+          <w:sz w:val="24"/>
+          <w:szCs w:val="24"/>
+        </w:rPr>
+      </w:pPr>
+    </w:p>
+    <w:p>
+      <w:pPr>
+        <w:pStyle w:val="ListParagraph"/>
+        <w:spacing w:line="240" w:lineRule="auto"/>
+        <w:ind w:left="360"/>
+        <w:rPr>
+          <w:sz w:val="24"/>
+          <w:szCs w:val="24"/>
+        </w:rPr>
+      </w:pPr>
       <w:r>
         <w:rPr>
           <w:noProof/>
@@ -1360,7 +4309,7 @@
                     <pic:cNvPicPr/>
                   </pic:nvPicPr>
                   <pic:blipFill>
-                    <a:blip r:embed="rId13"/>
+                    <a:blip r:embed="rId113"/>
                     <a:stretch>
                       <a:fillRect/>
                     </a:stretch>
@@ -1532,7 +4481,6 @@
           </w:tcPr>
           <w:p>
             <w:r>
-              <w:lastRenderedPageBreak/>
               <w:t>0</w:t>
             </w:r>
           </w:p>
@@ -1858,6 +4806,7 @@
           <w:sz w:val="24"/>
           <w:szCs w:val="24"/>
         </w:rPr>
+        <w:lastRenderedPageBreak/>
         <w:t>Problem 2:</w:t>
       </w:r>
     </w:p>
@@ -4360,7 +7309,6 @@
           <w:sz w:val="24"/>
           <w:szCs w:val="24"/>
         </w:rPr>
-        <w:lastRenderedPageBreak/>
         <w:t xml:space="preserve">Write a program to check the hash index for all numbers between 1 and 1000 using a hash table of 17 and a hash table of size 16, this program is to count the distribution of hash keys generated for each table size. i.e. how many numbers may to key 1, 2, 3 </w:t>
       </w:r>
       <w:proofErr w:type="spellStart"/>
@@ -4413,6 +7361,7 @@
           <w:sz w:val="24"/>
           <w:szCs w:val="24"/>
         </w:rPr>
+        <w:lastRenderedPageBreak/>
         <w:t xml:space="preserve">The keys are mostly evenly spread in both </w:t>
       </w:r>
       <w:r>
@@ -5165,7 +8114,6 @@
               </w:rPr>
               <w:t xml:space="preserve"> % </w:t>
             </w:r>
-            <w:proofErr w:type="spellStart"/>
             <w:proofErr w:type="gramStart"/>
             <w:r>
               <w:rPr>
@@ -5174,17 +8122,7 @@
                 <w:sz w:val="24"/>
                 <w:szCs w:val="24"/>
               </w:rPr>
-              <w:t>hashsize</w:t>
-            </w:r>
-            <w:proofErr w:type="spellEnd"/>
-            <w:r>
-              <w:rPr>
-                <w:rFonts w:ascii="Consolas" w:hAnsi="Consolas"/>
-                <w:bCs/>
-                <w:sz w:val="24"/>
-                <w:szCs w:val="24"/>
-              </w:rPr>
-              <w:t>;</w:t>
+              <w:t>hashsize;</w:t>
             </w:r>
             <w:proofErr w:type="gramEnd"/>
           </w:p>
@@ -5553,6 +8491,66 @@
         </w:tc>
       </w:tr>
     </w:tbl>
+    <w:p>
+      <w:pPr>
+        <w:spacing w:line="240" w:lineRule="auto"/>
+        <w:rPr>
+          <w:b/>
+          <w:sz w:val="24"/>
+          <w:szCs w:val="24"/>
+        </w:rPr>
+      </w:pPr>
+    </w:p>
+    <w:p>
+      <w:pPr>
+        <w:spacing w:line="240" w:lineRule="auto"/>
+        <w:rPr>
+          <w:b/>
+          <w:sz w:val="24"/>
+          <w:szCs w:val="24"/>
+        </w:rPr>
+      </w:pPr>
+    </w:p>
+    <w:p>
+      <w:pPr>
+        <w:spacing w:line="240" w:lineRule="auto"/>
+        <w:rPr>
+          <w:b/>
+          <w:sz w:val="24"/>
+          <w:szCs w:val="24"/>
+        </w:rPr>
+      </w:pPr>
+    </w:p>
+    <w:p>
+      <w:pPr>
+        <w:spacing w:line="240" w:lineRule="auto"/>
+        <w:rPr>
+          <w:b/>
+          <w:sz w:val="24"/>
+          <w:szCs w:val="24"/>
+        </w:rPr>
+      </w:pPr>
+    </w:p>
+    <w:p>
+      <w:pPr>
+        <w:spacing w:line="240" w:lineRule="auto"/>
+        <w:rPr>
+          <w:b/>
+          <w:sz w:val="24"/>
+          <w:szCs w:val="24"/>
+        </w:rPr>
+      </w:pPr>
+    </w:p>
+    <w:p>
+      <w:pPr>
+        <w:spacing w:line="240" w:lineRule="auto"/>
+        <w:rPr>
+          <w:b/>
+          <w:sz w:val="24"/>
+          <w:szCs w:val="24"/>
+        </w:rPr>
+      </w:pPr>
+    </w:p>
     <w:p>
       <w:pPr>
         <w:spacing w:line="240" w:lineRule="auto"/>
@@ -5607,6 +8605,7 @@
             <w:r>
               <w:rPr>
                 <w:b/>
+                <w:noProof/>
                 <w:sz w:val="24"/>
                 <w:szCs w:val="24"/>
               </w:rPr>
@@ -5627,7 +8626,7 @@
                           <pic:cNvPicPr/>
                         </pic:nvPicPr>
                         <pic:blipFill>
-                          <a:blip r:embed="rId14"/>
+                          <a:blip r:embed="rId114"/>
                           <a:stretch>
                             <a:fillRect/>
                           </a:stretch>
@@ -5660,6 +8659,7 @@
             <w:r>
               <w:rPr>
                 <w:b/>
+                <w:noProof/>
                 <w:sz w:val="24"/>
                 <w:szCs w:val="24"/>
               </w:rPr>
@@ -5679,7 +8679,7 @@
                           <pic:cNvPicPr/>
                         </pic:nvPicPr>
                         <pic:blipFill>
-                          <a:blip r:embed="rId15"/>
+                          <a:blip r:embed="rId115"/>
                           <a:stretch>
                             <a:fillRect/>
                           </a:stretch>
@@ -5714,7 +8714,7 @@
       </w:pPr>
     </w:p>
     <w:sectPr>
-      <w:headerReference w:type="default" r:id="rId16"/>
+      <w:headerReference w:type="default" r:id="rId116"/>
       <w:pgSz w:w="12240" w:h="15840" w:code="1"/>
       <w:pgMar w:top="720" w:right="1080" w:bottom="864" w:left="1224" w:header="706" w:footer="706" w:gutter="0"/>
       <w:cols w:space="720"/>
@@ -9153,6 +12153,1371 @@
 </w:styles>
 </file>
 
+<file path=word/ink/ink1.xml><?xml version="1.0" encoding="utf-8"?>
+<inkml:ink xmlns:inkml="http://www.w3.org/2003/InkML">
+  <inkml:definitions>
+    <inkml:context xml:id="ctx0">
+      <inkml:inkSource xml:id="inkSrc0">
+        <inkml:traceFormat>
+          <inkml:channel name="X" type="integer" min="-2.14748E9" max="2.14748E9" units="cm"/>
+          <inkml:channel name="Y" type="integer" min="-2.14748E9" max="2.14748E9" units="cm"/>
+          <inkml:channel name="F" type="integer" max="32767" units="dev"/>
+        </inkml:traceFormat>
+        <inkml:channelProperties>
+          <inkml:channelProperty channel="X" name="resolution" value="1000" units="1/cm"/>
+          <inkml:channelProperty channel="Y" name="resolution" value="1000" units="1/cm"/>
+          <inkml:channelProperty channel="F" name="resolution" value="0" units="1/dev"/>
+        </inkml:channelProperties>
+      </inkml:inkSource>
+      <inkml:timestamp xml:id="ts0" timeString="2024-11-22T05:04:32.051"/>
+    </inkml:context>
+    <inkml:brush xml:id="br0">
+      <inkml:brushProperty name="width" value="0.035" units="cm"/>
+      <inkml:brushProperty name="height" value="0.035" units="cm"/>
+    </inkml:brush>
+  </inkml:definitions>
+  <inkml:trace contextRef="#ctx0" brushRef="#br0">408 53 24575,'-19'0'0,"6"1"0,0-1 0,0 0 0,-1-1 0,1-1 0,0 0 0,0 0 0,0-2 0,-17-6 0,9 3 0,0 1 0,0 0 0,0 2 0,-1 0 0,0 1 0,1 2 0,-1 0 0,-27 2 0,48 0 0,-1-1 0,0 0 0,1 1 0,-1-1 0,1 1 0,-1-1 0,1 1 0,-1 0 0,1-1 0,0 1 0,-1 0 0,1 0 0,0 0 0,-1 0 0,1 0 0,0 0 0,0 1 0,0-1 0,0 0 0,0 1 0,0-1 0,1 0 0,-1 1 0,0-1 0,1 1 0,-1-1 0,1 1 0,-1-1 0,1 1 0,0 0 0,0-1 0,0 1 0,0-1 0,0 4 0,0 8 0,1 0 0,1 0 0,5 21 0,0 5 0,-9 19 0,0-46 0,1 0 0,1 0 0,0 1 0,1-1 0,0 0 0,5 22 0,-4-31 0,-1-1 0,0-1 0,1 1 0,-1 0 0,1 0 0,-1 0 0,1-1 0,0 1 0,0-1 0,0 0 0,0 1 0,0-1 0,0 0 0,0 0 0,0 0 0,1 0 0,-1-1 0,0 1 0,0 0 0,1-1 0,-1 0 0,0 0 0,1 1 0,-1-1 0,1-1 0,-1 1 0,0 0 0,1 0 0,-1-1 0,0 0 0,3 0 0,9-2 0,-1-1 0,0 0 0,24-12 0,19-16 0,-47 26 0,-1 0 0,1 1 0,1 0 0,-1 0 0,1 1 0,0 0 0,0 1 0,0 0 0,0 0 0,0 1 0,20-1 0,1 2 0,-21 0 0,1 0 0,-1 1 0,0 0 0,0 0 0,1 1 0,-1 1 0,0 0 0,0 0 0,0 1 0,-1 0 0,1 0 0,-1 1 0,18 10 0,-18-7 0,-2-3 0,0 1 0,-1-1 0,1 1 0,-1 0 0,-1 1 0,1-1 0,-1 1 0,0 0 0,0 1 0,0-1 0,-1 1 0,0 0 0,-1 0 0,0 0 0,0 0 0,4 15 0,-4-6 0,-1 0 0,-1-1 0,0 1 0,-1 0 0,-4 31 0,3-39 0,-1 0 0,0 0 0,-1 0 0,1 0 0,-2-1 0,1 1 0,-1-1 0,0 0 0,0 0 0,-1 0 0,0-1 0,0 1 0,-7 5 0,-4 1 0,-1 0 0,0-2 0,-27 15 0,24-15 0,-1 1 0,-20 17 0,35-24 0,-1-1 0,0-1 0,1 1 0,-2-1 0,1 0 0,0 0 0,-1-1 0,-12 2 0,-63 5 0,62-7 0,-1-1 0,0 0 0,0-1 0,-26-4 0,42 0-55,-1 1 0,1-1 0,0 0 0,1 0 0,-1-1 0,1 1 0,0-1 0,0-1 0,0 1 0,-5-8 0,5 6-705,-2-1-6066</inkml:trace>
+</inkml:ink>
+</file>
+
+<file path=word/ink/ink10.xml><?xml version="1.0" encoding="utf-8"?>
+<inkml:ink xmlns:inkml="http://www.w3.org/2003/InkML">
+  <inkml:definitions>
+    <inkml:context xml:id="ctx0">
+      <inkml:inkSource xml:id="inkSrc0">
+        <inkml:traceFormat>
+          <inkml:channel name="X" type="integer" min="-2.14748E9" max="2.14748E9" units="cm"/>
+          <inkml:channel name="Y" type="integer" min="-2.14748E9" max="2.14748E9" units="cm"/>
+          <inkml:channel name="F" type="integer" max="32767" units="dev"/>
+        </inkml:traceFormat>
+        <inkml:channelProperties>
+          <inkml:channelProperty channel="X" name="resolution" value="1000" units="1/cm"/>
+          <inkml:channelProperty channel="Y" name="resolution" value="1000" units="1/cm"/>
+          <inkml:channelProperty channel="F" name="resolution" value="0" units="1/dev"/>
+        </inkml:channelProperties>
+      </inkml:inkSource>
+      <inkml:timestamp xml:id="ts0" timeString="2024-11-22T05:06:28.841"/>
+    </inkml:context>
+    <inkml:brush xml:id="br0">
+      <inkml:brushProperty name="width" value="0.035" units="cm"/>
+      <inkml:brushProperty name="height" value="0.035" units="cm"/>
+    </inkml:brush>
+  </inkml:definitions>
+  <inkml:trace contextRef="#ctx0" brushRef="#br0">0 1 24575,'6'7'0,"-1"1"0,-1 0 0,1 1 0,-1-1 0,-1 1 0,0-1 0,0 1 0,0 0 0,-1 0 0,1 18 0,11 32 0,0-16 0,-1-3 0,1-1 0,3 0 0,27 48 0,50 56 0,88 81-1365,-171-213-5461</inkml:trace>
+</inkml:ink>
+</file>
+
+<file path=word/ink/ink11.xml><?xml version="1.0" encoding="utf-8"?>
+<inkml:ink xmlns:inkml="http://www.w3.org/2003/InkML">
+  <inkml:definitions>
+    <inkml:context xml:id="ctx0">
+      <inkml:inkSource xml:id="inkSrc0">
+        <inkml:traceFormat>
+          <inkml:channel name="X" type="integer" min="-2.14748E9" max="2.14748E9" units="cm"/>
+          <inkml:channel name="Y" type="integer" min="-2.14748E9" max="2.14748E9" units="cm"/>
+          <inkml:channel name="F" type="integer" max="32767" units="dev"/>
+        </inkml:traceFormat>
+        <inkml:channelProperties>
+          <inkml:channelProperty channel="X" name="resolution" value="1000" units="1/cm"/>
+          <inkml:channelProperty channel="Y" name="resolution" value="1000" units="1/cm"/>
+          <inkml:channelProperty channel="F" name="resolution" value="0" units="1/dev"/>
+        </inkml:channelProperties>
+      </inkml:inkSource>
+      <inkml:timestamp xml:id="ts0" timeString="2024-11-22T05:05:34.163"/>
+    </inkml:context>
+    <inkml:brush xml:id="br0">
+      <inkml:brushProperty name="width" value="0.035" units="cm"/>
+      <inkml:brushProperty name="height" value="0.035" units="cm"/>
+    </inkml:brush>
+  </inkml:definitions>
+  <inkml:trace contextRef="#ctx0" brushRef="#br0">864 1 24575,'-5'1'0,"0"1"0,1 0 0,-1 0 0,1 0 0,0 1 0,0 0 0,0-1 0,0 1 0,-5 6 0,-10 5 0,-21 9 0,-71 30 0,102-48 0,1 0 0,0 0 0,0 0 0,0 1 0,1 1 0,-1-1 0,1 1 0,1 0 0,0 1 0,-8 11 0,-6 11 0,-21 45 0,41-74 0,-15 23 0,-1 0 0,-1-1 0,-1 0 0,-2-2 0,0 0 0,-33 26 0,-3 5 0,53-49 0,-1-1 0,0 1 0,0 0 0,0-1 0,0 0 0,-1 0 0,1 0 0,-7 1 0,6-2 0,1 1 0,0-1 0,-1 1 0,1 0 0,0 0 0,0 1 0,0-1 0,-6 6 0,2-1 45,-1 0 0,0-1 0,-1 0 0,1-1-1,-1 0 1,-17 7 0,19-10-150,1 0 0,0 1 0,0 0 0,0 1 0,0-1 0,1 1 0,0 1 1,-1-1-1,2 1 0,-1 0 0,0 0 0,1 1 0,0 0 0,0-1 0,-7 14 0,7-6-6721</inkml:trace>
+</inkml:ink>
+</file>
+
+<file path=word/ink/ink12.xml><?xml version="1.0" encoding="utf-8"?>
+<inkml:ink xmlns:inkml="http://www.w3.org/2003/InkML">
+  <inkml:definitions>
+    <inkml:context xml:id="ctx0">
+      <inkml:inkSource xml:id="inkSrc0">
+        <inkml:traceFormat>
+          <inkml:channel name="X" type="integer" min="-2.14748E9" max="2.14748E9" units="cm"/>
+          <inkml:channel name="Y" type="integer" min="-2.14748E9" max="2.14748E9" units="cm"/>
+          <inkml:channel name="F" type="integer" max="32767" units="dev"/>
+        </inkml:traceFormat>
+        <inkml:channelProperties>
+          <inkml:channelProperty channel="X" name="resolution" value="1000" units="1/cm"/>
+          <inkml:channelProperty channel="Y" name="resolution" value="1000" units="1/cm"/>
+          <inkml:channelProperty channel="F" name="resolution" value="0" units="1/dev"/>
+        </inkml:channelProperties>
+      </inkml:inkSource>
+      <inkml:timestamp xml:id="ts0" timeString="2024-11-22T05:05:16.878"/>
+    </inkml:context>
+    <inkml:brush xml:id="br0">
+      <inkml:brushProperty name="width" value="0.035" units="cm"/>
+      <inkml:brushProperty name="height" value="0.035" units="cm"/>
+    </inkml:brush>
+  </inkml:definitions>
+  <inkml:trace contextRef="#ctx0" brushRef="#br0">5 1 24575,'-2'89'0,"0"-42"0,1 0 0,9 64 0,-3-87 0,1-1 0,13 33 0,-9-31 0,9 45 0,-10-31 251,5 41-1867,-14-65-5210</inkml:trace>
+</inkml:ink>
+</file>
+
+<file path=word/ink/ink13.xml><?xml version="1.0" encoding="utf-8"?>
+<inkml:ink xmlns:inkml="http://www.w3.org/2003/InkML">
+  <inkml:definitions>
+    <inkml:context xml:id="ctx0">
+      <inkml:inkSource xml:id="inkSrc0">
+        <inkml:traceFormat>
+          <inkml:channel name="X" type="integer" min="-2.14748E9" max="2.14748E9" units="cm"/>
+          <inkml:channel name="Y" type="integer" min="-2.14748E9" max="2.14748E9" units="cm"/>
+          <inkml:channel name="F" type="integer" max="32767" units="dev"/>
+        </inkml:traceFormat>
+        <inkml:channelProperties>
+          <inkml:channelProperty channel="X" name="resolution" value="1000" units="1/cm"/>
+          <inkml:channelProperty channel="Y" name="resolution" value="1000" units="1/cm"/>
+          <inkml:channelProperty channel="F" name="resolution" value="0" units="1/dev"/>
+        </inkml:channelProperties>
+      </inkml:inkSource>
+      <inkml:timestamp xml:id="ts0" timeString="2024-11-22T05:08:56.020"/>
+    </inkml:context>
+    <inkml:brush xml:id="br0">
+      <inkml:brushProperty name="width" value="0.035" units="cm"/>
+      <inkml:brushProperty name="height" value="0.035" units="cm"/>
+    </inkml:brush>
+  </inkml:definitions>
+  <inkml:trace contextRef="#ctx0" brushRef="#br0">0 1 24575,'2'4'0,"0"-1"0,1 1 0,-1-1 0,1 1 0,-1-1 0,1 0 0,0 0 0,0 0 0,1 0 0,2 2 0,7 6 0,45 42 0,-46-44 0,0 0 0,-1 1 0,-1 1 0,0-1 0,0 2 0,8 13 0,16 25 0,1 0 0,63 65 0,96 80 0,-94-98 0,-27-20 0,-37-38 0,1-2 0,1-1 0,51 35 0,20 11-1365,-101-76-5461</inkml:trace>
+</inkml:ink>
+</file>
+
+<file path=word/ink/ink14.xml><?xml version="1.0" encoding="utf-8"?>
+<inkml:ink xmlns:inkml="http://www.w3.org/2003/InkML">
+  <inkml:definitions>
+    <inkml:context xml:id="ctx0">
+      <inkml:inkSource xml:id="inkSrc0">
+        <inkml:traceFormat>
+          <inkml:channel name="X" type="integer" min="-2.14748E9" max="2.14748E9" units="cm"/>
+          <inkml:channel name="Y" type="integer" min="-2.14748E9" max="2.14748E9" units="cm"/>
+          <inkml:channel name="F" type="integer" max="32767" units="dev"/>
+        </inkml:traceFormat>
+        <inkml:channelProperties>
+          <inkml:channelProperty channel="X" name="resolution" value="1000" units="1/cm"/>
+          <inkml:channelProperty channel="Y" name="resolution" value="1000" units="1/cm"/>
+          <inkml:channelProperty channel="F" name="resolution" value="0" units="1/dev"/>
+        </inkml:channelProperties>
+      </inkml:inkSource>
+      <inkml:timestamp xml:id="ts0" timeString="2024-11-22T05:07:47.837"/>
+    </inkml:context>
+    <inkml:brush xml:id="br0">
+      <inkml:brushProperty name="width" value="0.035" units="cm"/>
+      <inkml:brushProperty name="height" value="0.035" units="cm"/>
+    </inkml:brush>
+  </inkml:definitions>
+  <inkml:trace contextRef="#ctx0" brushRef="#br0">486 1 24575,'-13'13'0,"-96"107"0,28 0 0,26-36 0,-9 11 0,50-80 0,1 0 0,1 1 0,0 1 0,1 0 0,0 0 0,2 1 0,0 0 0,1 1 0,1 0 0,-5 21 0,7-21-53,0-1 0,-17 36 0,13-32-1153,5-11-5620</inkml:trace>
+</inkml:ink>
+</file>
+
+<file path=word/ink/ink15.xml><?xml version="1.0" encoding="utf-8"?>
+<inkml:ink xmlns:inkml="http://www.w3.org/2003/InkML">
+  <inkml:definitions>
+    <inkml:context xml:id="ctx0">
+      <inkml:inkSource xml:id="inkSrc0">
+        <inkml:traceFormat>
+          <inkml:channel name="X" type="integer" min="-2.14748E9" max="2.14748E9" units="cm"/>
+          <inkml:channel name="Y" type="integer" min="-2.14748E9" max="2.14748E9" units="cm"/>
+          <inkml:channel name="F" type="integer" max="32767" units="dev"/>
+        </inkml:traceFormat>
+        <inkml:channelProperties>
+          <inkml:channelProperty channel="X" name="resolution" value="1000" units="1/cm"/>
+          <inkml:channelProperty channel="Y" name="resolution" value="1000" units="1/cm"/>
+          <inkml:channelProperty channel="F" name="resolution" value="0" units="1/dev"/>
+        </inkml:channelProperties>
+      </inkml:inkSource>
+      <inkml:timestamp xml:id="ts0" timeString="2024-11-22T05:05:39.156"/>
+    </inkml:context>
+    <inkml:brush xml:id="br0">
+      <inkml:brushProperty name="width" value="0.035" units="cm"/>
+      <inkml:brushProperty name="height" value="0.035" units="cm"/>
+    </inkml:brush>
+  </inkml:definitions>
+  <inkml:trace contextRef="#ctx0" brushRef="#br0">1413 174 24575,'-18'-15'0,"0"0"0,-1 1 0,0 2 0,-1 0 0,-42-18 0,4 1 0,41 19 0,9 5 0,0 1 0,0 0 0,0 0 0,0 1 0,-1-1 0,0 2 0,1-1 0,-1 1 0,0 1 0,-18-1 0,5 1 0,8 0 0,0 0 0,0 1 0,0 1 0,0 0 0,0 1 0,0 0 0,1 1 0,-1 1 0,1 0 0,-20 9 0,-65 34 0,72-37 0,1 1 0,1 1 0,0 1 0,1 1 0,-42 34 0,47-29 0,1 1 0,-15 24 0,-5 5 0,-55 77 0,85-115 0,-1 0 0,1 0 0,1 0 0,0 1 0,0 0 0,1 0 0,1 0 0,0 1 0,-4 21 0,4-12 0,1 1 0,1-1 0,2 1 0,2 39 0,0-52 0,1-1 0,1 1 0,-1-1 0,1 0 0,1 0 0,0 0 0,0 0 0,0-1 0,14 15 0,18 32 0,91 171 0,-123-220 0,-1 0 0,0 0 0,1 0 0,0 0 0,1-1 0,-1 0 0,1 0 0,0 0 0,0-1 0,1 0 0,-1 0 0,1-1 0,11 5 0,-4-4 0,1-1 0,-1 0 0,1-1 0,0 0 0,29-1 0,260 15 0,-244-19 0,61-12 0,-64 7 0,77-1 0,-122 8 0,1-1 0,-1 0 0,1-1 0,-1 0 0,0 0 0,0-2 0,0 1 0,-1-2 0,0 1 0,0-2 0,20-13 0,6-9 0,59-58 0,-59 49 0,-2-1 0,-1-2 0,41-65 0,-72 99 0,0 1 0,0-1 0,-1 0 0,0 0 0,0 0 0,-1 0 0,0 0 0,0 0 0,0 0 0,-1 0 0,0-1 0,-1 1 0,0 0 0,0 0 0,0 0 0,-3-8 0,-1-2 0,-1-1 0,-1 1 0,0 1 0,-1-1 0,-12-17 0,9 19 0,0 0 0,-20-19 0,19 22 0,1 0 0,0-1 0,-15-25 0,-65-99 0,87 130 0,0 0 0,-1 1 0,0 0 0,0 0 0,0 0 0,-1 0 0,0 1 0,0 0 0,0 0 0,0 1 0,-1 0 0,-13-7 0,9 8 0,0-1 0,0 1 0,0 1 0,-1 0 0,1 1 0,-1 0 0,1 0 0,-13 2 0,15-1-273,0-1 0,0 0 0,1 0 0,-14-4 0,10 2-6553</inkml:trace>
+  <inkml:trace contextRef="#ctx0" brushRef="#br0" timeOffset="2581.25">957 344 24575,'8'-1'0,"0"-1"0,0 0 0,0 0 0,0-1 0,0 0 0,7-4 0,15-6 0,-12 8 0,0 0 0,0 1 0,1 1 0,0 1 0,-1 0 0,1 1 0,0 2 0,0 0 0,0 0 0,-1 2 0,1 0 0,-1 1 0,31 12 0,-47-15 0,1 0 0,-1 0 0,0 0 0,1 1 0,-1-1 0,0 1 0,0-1 0,0 1 0,0 0 0,0 0 0,-1 0 0,1 0 0,0 0 0,-1 0 0,0 0 0,1 1 0,-1-1 0,0 0 0,0 1 0,0-1 0,0 1 0,-1-1 0,1 1 0,-1-1 0,0 1 0,1 0 0,-1-1 0,0 1 0,-1 4 0,0-2 0,0-1 0,0 1 0,-1-1 0,0 1 0,0-1 0,0 1 0,0-1 0,0 0 0,-1 0 0,0 0 0,0 0 0,0-1 0,0 1 0,-1-1 0,-4 5 0,-4 2 0,1 0 0,0 1 0,1 1 0,-9 12 0,8-10 0,1-1 0,-2 0 0,-15 13 0,8-8 0,1 1 0,0 0 0,2 1 0,0 1 0,1 0 0,-23 47 0,22-39 0,-35 48-1365,43-67-5461</inkml:trace>
+  <inkml:trace contextRef="#ctx0" brushRef="#br0" timeOffset="75940.38">601 1188 24575,'-3'0'0,"0"1"0,0 0 0,0 0 0,0 0 0,0 0 0,0 0 0,0 1 0,0-1 0,0 1 0,1-1 0,-1 1 0,1 0 0,-1 0 0,1 1 0,0-1 0,0 0 0,-2 3 0,-33 49 0,29-42 0,-33 56 0,-53 74 0,81-125 0,-2 0 0,0-1 0,-1-1 0,0-1 0,-36 25 0,34-26 0,-1 1 0,2 1 0,0 1 0,1 0 0,-20 26 0,13 0 0,20-35 0,0 0 0,-1 0 0,0 0 0,-1-1 0,-8 12 0,-45 43-1365,50-54-5461</inkml:trace>
+</inkml:ink>
+</file>
+
+<file path=word/ink/ink16.xml><?xml version="1.0" encoding="utf-8"?>
+<inkml:ink xmlns:inkml="http://www.w3.org/2003/InkML">
+  <inkml:definitions>
+    <inkml:context xml:id="ctx0">
+      <inkml:inkSource xml:id="inkSrc0">
+        <inkml:traceFormat>
+          <inkml:channel name="X" type="integer" min="-2.14748E9" max="2.14748E9" units="cm"/>
+          <inkml:channel name="Y" type="integer" min="-2.14748E9" max="2.14748E9" units="cm"/>
+          <inkml:channel name="F" type="integer" max="32767" units="dev"/>
+        </inkml:traceFormat>
+        <inkml:channelProperties>
+          <inkml:channelProperty channel="X" name="resolution" value="1000" units="1/cm"/>
+          <inkml:channelProperty channel="Y" name="resolution" value="1000" units="1/cm"/>
+          <inkml:channelProperty channel="F" name="resolution" value="0" units="1/dev"/>
+        </inkml:channelProperties>
+      </inkml:inkSource>
+      <inkml:timestamp xml:id="ts0" timeString="2024-11-22T05:06:35.633"/>
+    </inkml:context>
+    <inkml:brush xml:id="br0">
+      <inkml:brushProperty name="width" value="0.035" units="cm"/>
+      <inkml:brushProperty name="height" value="0.035" units="cm"/>
+    </inkml:brush>
+  </inkml:definitions>
+  <inkml:trace contextRef="#ctx0" brushRef="#br0">645 19 24575,'-56'22'0,"-120"3"0,61-11 0,68-9 0,39-6 0,1 1 0,0 1 0,0 0 0,0 0 0,0 0 0,0 1 0,0 0 0,0 0 0,0 0 0,0 1 0,1 0 0,-1 1 0,1-1 0,0 1 0,0 1 0,-5 4 0,-2 6 0,1 0 0,1 1 0,0 1 0,1-1 0,1 2 0,1-1 0,0 1 0,1 1 0,1-1 0,1 1 0,0 0 0,2 1 0,-3 36 0,-1 5 0,4-41 0,0-1 0,1 0 0,1 1 0,1-1 0,0 1 0,2-1 0,0 0 0,1 1 0,7 21 0,-2-19 0,1 4 0,1 0 0,18 33 0,-23-52 0,-1 1 0,2-1 0,-1 1 0,1-1 0,0-1 0,1 1 0,-1-1 0,1-1 0,0 1 0,1-1 0,9 5 0,175 92 0,-183-98 0,0-1 0,1 1 0,-1-2 0,1 1 0,0-1 0,0-1 0,16 1 0,79-5 0,-39 0 0,237-12 0,-298 14 0,4 1 0,-1 0 0,1-1 0,-1 0 0,0-1 0,0 0 0,0 0 0,0-1 0,0 0 0,0 0 0,0-1 0,12-8 0,19-15 0,-1-2 0,-2-1 0,57-62 0,-72 67 0,-1 0 0,-1-1 0,-1-1 0,15-32 0,-26 43 0,0-1 0,0 0 0,-2 0 0,0-1 0,-1 0 0,0 0 0,-2 0 0,1-31 0,-3 41 0,0 1 0,0-1 0,-1 0 0,0 1 0,0-1 0,-1 1 0,0-1 0,0 1 0,-1 0 0,0 0 0,0 0 0,-1 0 0,0 1 0,0-1 0,-1 1 0,1 0 0,-1 0 0,0 1 0,-1-1 0,0 1 0,1 0 0,-2 1 0,1-1 0,0 1 0,-11-5 0,-1-1 0,1-1 0,1 0 0,0-2 0,0 0 0,1 0 0,1-2 0,-23-29 0,27 32 0,2 5 0,1 1 0,-1-1 0,0 1 0,0 1 0,-1 0 0,1 0 0,-1 1 0,-10-4 0,-78-24 0,47 17 0,31 8 0,-1 1 0,-1 1 0,1 1 0,0 1 0,-33-1 0,35 4 110,7-1-356,0 1 0,1 1 0,-1 0 1,1 0-1,-15 4 0,15-1-6580</inkml:trace>
+  <inkml:trace contextRef="#ctx0" brushRef="#br0" timeOffset="1756.05">391 356 24575,'-14'42'0,"4"-18"0,4 6 8,2 0 1,1 0-1,1 1 0,1-1 0,5 33 1,-2 13-1424,-2-61-5411</inkml:trace>
+  <inkml:trace contextRef="#ctx0" brushRef="#br0" timeOffset="3391.79">611 338 24575,'0'0'-8191</inkml:trace>
+  <inkml:trace contextRef="#ctx0" brushRef="#br0" timeOffset="5080.21">611 338 24575,'-16'50'0,"8"-4"0,3 0 0,2 0 0,1 0 0,3 0 0,11 78 0,-10-105-1365,-1-3-5461</inkml:trace>
+  <inkml:trace contextRef="#ctx0" brushRef="#br0" timeOffset="5585.48">595 796 24575,'0'0'-8191</inkml:trace>
+  <inkml:trace contextRef="#ctx0" brushRef="#br0" timeOffset="8007.92">832 406 24575,'0'-4'0,"1"1"0,0 0 0,-1-1 0,1 1 0,1 0 0,-1 0 0,0-1 0,1 1 0,-1 0 0,1 0 0,0 1 0,0-1 0,0 0 0,1 1 0,-1-1 0,1 1 0,-1 0 0,4-3 0,58-35 0,-48 32 0,-13 6 0,1 0 0,-1 0 0,1 0 0,0 1 0,0-1 0,-1 1 0,1 0 0,0 0 0,0 1 0,0-1 0,0 1 0,1 0 0,-1 0 0,0 0 0,0 1 0,0-1 0,0 1 0,0 0 0,-1 0 0,1 0 0,0 1 0,0-1 0,3 3 0,-4-2 0,0 1 0,-1-1 0,0 0 0,1 0 0,-1 1 0,0-1 0,0 1 0,0 0 0,-1 0 0,1 0 0,-1 0 0,0 0 0,1 0 0,-1 0 0,0 0 0,-1 0 0,1 0 0,-1 1 0,1-1 0,-1 0 0,0 0 0,0 1 0,0-1 0,-1 0 0,1 0 0,-1 1 0,0-1 0,-2 6 0,-5 8 0,0 0 0,-2 0 0,0-1 0,-1 0 0,0-1 0,-2 0 0,-14 14 0,-7 1 0,26-23 0,0 0 0,0 0 0,-12 15 0,7-6 0,5-8 0,1 1 0,1-1 0,-1 1 0,1 1 0,-4 9 0,9-17 0,0-1 0,1 0 0,0 1 0,-1-1 0,1 1 0,0-1 0,-1 0 0,1 1 0,0-1 0,0 1 0,0-1 0,0 1 0,1-1 0,-1 0 0,0 1 0,1-1 0,-1 1 0,1 1 0,1-2 0,-1 1 0,0-1 0,0 1 0,1-1 0,-1 0 0,1 0 0,-1 0 0,1 0 0,0 0 0,-1 0 0,1 0 0,0-1 0,0 1 0,-1 0 0,1-1 0,0 0 0,0 1 0,2-1 0,29 3 66,1-1 0,58-4 0,-14-1-1629,-63 3-5263</inkml:trace>
+</inkml:ink>
+</file>
+
+<file path=word/ink/ink17.xml><?xml version="1.0" encoding="utf-8"?>
+<inkml:ink xmlns:inkml="http://www.w3.org/2003/InkML">
+  <inkml:definitions>
+    <inkml:context xml:id="ctx0">
+      <inkml:inkSource xml:id="inkSrc0">
+        <inkml:traceFormat>
+          <inkml:channel name="X" type="integer" min="-2.14748E9" max="2.14748E9" units="cm"/>
+          <inkml:channel name="Y" type="integer" min="-2.14748E9" max="2.14748E9" units="cm"/>
+          <inkml:channel name="F" type="integer" max="32767" units="dev"/>
+        </inkml:traceFormat>
+        <inkml:channelProperties>
+          <inkml:channelProperty channel="X" name="resolution" value="1000" units="1/cm"/>
+          <inkml:channelProperty channel="Y" name="resolution" value="1000" units="1/cm"/>
+          <inkml:channelProperty channel="F" name="resolution" value="0" units="1/dev"/>
+        </inkml:channelProperties>
+      </inkml:inkSource>
+      <inkml:timestamp xml:id="ts0" timeString="2024-11-22T05:09:50.824"/>
+    </inkml:context>
+    <inkml:brush xml:id="br0">
+      <inkml:brushProperty name="width" value="0.035" units="cm"/>
+      <inkml:brushProperty name="height" value="0.035" units="cm"/>
+    </inkml:brush>
+  </inkml:definitions>
+  <inkml:trace contextRef="#ctx0" brushRef="#br0">1 50 24575,'7'0'0,"5"0"0,-1 0 0,1 0 0,0 2 0,17 3 0,-25-4 0,0 0 0,0 1 0,0 0 0,0 0 0,0 0 0,0 1 0,-1-1 0,1 1 0,-1 0 0,0 0 0,1 0 0,-1 1 0,-1-1 0,1 1 0,2 4 0,1 1 0,-2 1 0,1-1 0,-1 1 0,-1 0 0,0 0 0,0 1 0,-1-1 0,2 19 0,-3-23 0,-1 1 0,0 0 0,0-1 0,0 1 0,-1 0 0,0-1 0,0 1 0,-1-1 0,0 1 0,0-1 0,0 0 0,-1 0 0,0 0 0,0 0 0,-4 6 0,1-7 0,1 0 0,-1-1 0,0 0 0,0 0 0,-1 0 0,1-1 0,-1 1 0,0-2 0,0 1 0,0-1 0,0 0 0,0 0 0,-1-1 0,-10 1 0,18-2 0,-1 0 0,0 0 0,1 0 0,-1 0 0,1 0 0,-1 0 0,0 0 0,1 0 0,-1-1 0,1 1 0,-1 0 0,0 0 0,1 0 0,-1-1 0,1 1 0,-1 0 0,1 0 0,-1-1 0,1 1 0,-1-1 0,1 1 0,0 0 0,-1-1 0,1 1 0,-1-1 0,1 1 0,0-1 0,0 1 0,-1-1 0,1 1 0,0-1 0,0 0 0,-1 0 0,12-18 0,28-11 0,-27 22 0,-2 1 0,1 0 0,-1 1 0,1 0 0,0 1 0,15-5 0,-21 9 0,0 0 0,-1 0 0,1 1 0,0 0 0,-1 0 0,1 0 0,0 0 0,-1 1 0,1 0 0,-1 0 0,1 0 0,-1 0 0,1 1 0,-1-1 0,0 1 0,1 1 0,5 3 0,10 6 0,-5-4 0,-1 1 0,0 0 0,20 19 0,-30-24 0,0 0 0,0 1 0,0-1 0,-1 1 0,0 0 0,0 0 0,0 0 0,-1 1 0,0-1 0,0 0 0,0 1 0,-1 0 0,1-1 0,0 10 0,-2-10 0,0 0 0,0 0 0,-1 0 0,1 0 0,-1 0 0,0 0 0,-1 0 0,1-1 0,-1 1 0,0 0 0,0-1 0,0 1 0,-1-1 0,1 0 0,-1 0 0,0 0 0,0 0 0,-1 0 0,-3 3 0,-9 7 0,-1-1 0,-1 0 0,-22 13 0,5-4 0,24-16-97,0-1-1,0 0 1,0 0-1,-1-1 1,0-1-1,0 0 1,0 0-1,0-2 1,0 1-1,0-1 1,-1-1-1,1 0 0,-23-4 1,24 1-6729</inkml:trace>
+  <inkml:trace contextRef="#ctx0" brushRef="#br0" timeOffset="2463.85">714 0 24575,'0'576'-1365,"0"-560"-5461</inkml:trace>
+</inkml:ink>
+</file>
+
+<file path=word/ink/ink18.xml><?xml version="1.0" encoding="utf-8"?>
+<inkml:ink xmlns:inkml="http://www.w3.org/2003/InkML">
+  <inkml:definitions>
+    <inkml:context xml:id="ctx0">
+      <inkml:inkSource xml:id="inkSrc0">
+        <inkml:traceFormat>
+          <inkml:channel name="X" type="integer" min="-2.14748E9" max="2.14748E9" units="cm"/>
+          <inkml:channel name="Y" type="integer" min="-2.14748E9" max="2.14748E9" units="cm"/>
+          <inkml:channel name="F" type="integer" max="32767" units="dev"/>
+        </inkml:traceFormat>
+        <inkml:channelProperties>
+          <inkml:channelProperty channel="X" name="resolution" value="1000" units="1/cm"/>
+          <inkml:channelProperty channel="Y" name="resolution" value="1000" units="1/cm"/>
+          <inkml:channelProperty channel="F" name="resolution" value="0" units="1/dev"/>
+        </inkml:channelProperties>
+      </inkml:inkSource>
+      <inkml:timestamp xml:id="ts0" timeString="2024-11-22T05:09:35.332"/>
+    </inkml:context>
+    <inkml:brush xml:id="br0">
+      <inkml:brushProperty name="width" value="0.035" units="cm"/>
+      <inkml:brushProperty name="height" value="0.035" units="cm"/>
+    </inkml:brush>
+  </inkml:definitions>
+  <inkml:trace contextRef="#ctx0" brushRef="#br0">709 39 24575,'-60'-2'0,"39"0"0,1 1 0,0 0 0,-1 2 0,1 1 0,-39 8 0,47-5 0,0 1 0,1 0 0,0 1 0,0 0 0,0 0 0,-11 12 0,-41 26 0,38-31 0,1 2 0,1 1 0,1 1 0,0 0 0,-27 32 0,25-24 0,1 1 0,-20 33 0,36-48 0,0-1 0,2 1 0,-1 1 0,2-1 0,-1 1 0,2-1 0,0 1 0,-3 25 0,-11 58 0,13-82 0,0 0 0,1 1 0,1 0 0,0-1 0,1 1 0,0 0 0,2 0 0,-1 0 0,2 0 0,0-1 0,6 23 0,13 31 0,-17-50 0,1-2 0,0 1 0,1 0 0,1-1 0,0 0 0,1-1 0,1 0 0,1 0 0,19 23 0,2-3 0,-22-24 0,0-1 0,0 0 0,1 0 0,0-1 0,1 0 0,0-1 0,1 0 0,20 10 0,-30-17 0,18 9 0,-1-1 0,2-1 0,-1-1 0,1-1 0,0-1 0,0-1 0,41 3 0,157 9 0,-210-15 0,0 0 0,0 0 0,0 1 0,-1 0 0,1 1 0,9 4 0,-9-4 0,0 0 0,-1 0 0,1-1 0,0 0 0,11 0 0,101-18 0,-22 18 0,71-4 0,-159 0 0,0 0 0,-1 0 0,1-1 0,-1-1 0,1 0 0,-1 0 0,-1-1 0,1-1 0,12-7 0,-8 4 0,37-15 0,-43 21 0,1-1 0,-1 1 0,1-2 0,-1 1 0,0-1 0,-1 0 0,1-1 0,7-7 0,34-39 0,48-69 0,-93 115 0,-1-1 0,0 0 0,0 0 0,-1 0 0,0 0 0,0 0 0,-1-1 0,0 1 0,0 0 0,0-15 0,6-34 0,-4 45 0,0 1 0,0-1 0,-1 0 0,0-1 0,-1 1 0,0 0 0,-1 0 0,0-1 0,-1 1 0,0 0 0,-1 0 0,-5-20 0,-10-21 0,2 5 0,-1 1 0,-40-77 0,-9 19 0,54 88 0,0 1 0,-1 0 0,-1 1 0,0 0 0,-1 1 0,-1 1 0,0 0 0,0 1 0,-1 0 0,-1 2 0,1 0 0,-2 0 0,-24-7 0,0-2 0,-1 3 0,-1 1 0,0 2 0,-63-8 0,90 18 0,1-2 0,-1 0 0,-28-11 0,-19-6 0,53 19-136,-1 0-1,0 0 1,1 1-1,-1 1 1,0-1-1,0 2 1,1 0-1,-1 0 0,-11 4 1,12 1-6690</inkml:trace>
+</inkml:ink>
+</file>
+
+<file path=word/ink/ink19.xml><?xml version="1.0" encoding="utf-8"?>
+<inkml:ink xmlns:inkml="http://www.w3.org/2003/InkML">
+  <inkml:definitions>
+    <inkml:context xml:id="ctx0">
+      <inkml:inkSource xml:id="inkSrc0">
+        <inkml:traceFormat>
+          <inkml:channel name="X" type="integer" min="-2.14748E9" max="2.14748E9" units="cm"/>
+          <inkml:channel name="Y" type="integer" min="-2.14748E9" max="2.14748E9" units="cm"/>
+          <inkml:channel name="F" type="integer" max="32767" units="dev"/>
+        </inkml:traceFormat>
+        <inkml:channelProperties>
+          <inkml:channelProperty channel="X" name="resolution" value="1000" units="1/cm"/>
+          <inkml:channelProperty channel="Y" name="resolution" value="1000" units="1/cm"/>
+          <inkml:channelProperty channel="F" name="resolution" value="0" units="1/dev"/>
+        </inkml:channelProperties>
+      </inkml:inkSource>
+      <inkml:timestamp xml:id="ts0" timeString="2024-11-22T05:08:44.161"/>
+    </inkml:context>
+    <inkml:brush xml:id="br0">
+      <inkml:brushProperty name="width" value="0.035" units="cm"/>
+      <inkml:brushProperty name="height" value="0.035" units="cm"/>
+    </inkml:brush>
+  </inkml:definitions>
+  <inkml:trace contextRef="#ctx0" brushRef="#br0">41 204 24575,'0'-7'0,"0"0"0,1 0 0,-1 0 0,1 0 0,0 0 0,1 1 0,0-1 0,0 0 0,0 1 0,1-1 0,0 1 0,0 0 0,1 0 0,0 0 0,0 0 0,0 1 0,0-1 0,1 1 0,0 0 0,0 1 0,1-1 0,-1 1 0,10-5 0,-4 1 0,-1 0 0,-1 2 0,1-1 0,0 1 0,1 1 0,15-7 0,-22 11 0,0 0 0,0 1 0,1-1 0,-1 1 0,0 0 0,1 0 0,-1 0 0,0 0 0,1 1 0,-1 0 0,0-1 0,0 2 0,0-1 0,0 0 0,0 1 0,0 0 0,0 0 0,6 4 0,-6-4 0,-1 0 0,1 1 0,0-1 0,-1 1 0,0 0 0,1 0 0,-1 0 0,0 0 0,-1 0 0,1 1 0,-1-1 0,1 1 0,-1 0 0,0 0 0,0 0 0,-1 0 0,1 0 0,-1 0 0,0 0 0,0 1 0,0-1 0,-1 0 0,1 1 0,-1-1 0,0 0 0,0 1 0,-1-1 0,1 0 0,-1 1 0,0-1 0,0 0 0,-1 0 0,1 0 0,-4 6 0,-8 14 0,-1-2 0,-2 1 0,0-2 0,-1 0 0,-1-1 0,-1-1 0,-28 22 0,25-22 0,1 0 0,0 1 0,2 1 0,0 1 0,2 1 0,-17 28 0,27-37 0,4-11 0,1 0 0,0 1 0,1-1 0,-1 1 0,0-1 0,1 1 0,0 0 0,0 0 0,-1 5 0,2-8 0,0 0 0,1-1 0,-1 1 0,0 0 0,0-1 0,0 1 0,1 0 0,-1-1 0,0 1 0,1 0 0,-1-1 0,0 1 0,1 0 0,-1-1 0,1 1 0,-1-1 0,1 1 0,-1-1 0,1 1 0,0-1 0,0 1 0,29 5 0,-1-4 0,0 1 0,0 1 0,48 13 0,80 10-1365,-146-23-5461</inkml:trace>
+</inkml:ink>
+</file>
+
+<file path=word/ink/ink2.xml><?xml version="1.0" encoding="utf-8"?>
+<inkml:ink xmlns:inkml="http://www.w3.org/2003/InkML">
+  <inkml:definitions>
+    <inkml:context xml:id="ctx0">
+      <inkml:inkSource xml:id="inkSrc0">
+        <inkml:traceFormat>
+          <inkml:channel name="X" type="integer" min="-2.14748E9" max="2.14748E9" units="cm"/>
+          <inkml:channel name="Y" type="integer" min="-2.14748E9" max="2.14748E9" units="cm"/>
+          <inkml:channel name="F" type="integer" max="32767" units="dev"/>
+        </inkml:traceFormat>
+        <inkml:channelProperties>
+          <inkml:channelProperty channel="X" name="resolution" value="1000" units="1/cm"/>
+          <inkml:channelProperty channel="Y" name="resolution" value="1000" units="1/cm"/>
+          <inkml:channelProperty channel="F" name="resolution" value="0" units="1/dev"/>
+        </inkml:channelProperties>
+      </inkml:inkSource>
+      <inkml:timestamp xml:id="ts0" timeString="2024-11-22T05:04:26.268"/>
+    </inkml:context>
+    <inkml:brush xml:id="br0">
+      <inkml:brushProperty name="width" value="0.035" units="cm"/>
+      <inkml:brushProperty name="height" value="0.035" units="cm"/>
+    </inkml:brush>
+  </inkml:definitions>
+  <inkml:trace contextRef="#ctx0" brushRef="#br0">879 1 24575,'-3'1'0,"1"-1"0,-1 1 0,1 0 0,0 0 0,0 0 0,-1 0 0,1 0 0,0 1 0,0-1 0,-3 4 0,-21 10 0,-8-8 0,0-2 0,-39 2 0,30-4 0,-58 14 0,36 5 0,51-16 0,-1-1 0,1 0 0,-25 4 0,30-7 0,0 0 0,0 1 0,0 0 0,1 0 0,-1 1 0,1 0 0,0 0 0,0 1 0,1 0 0,-1 1 0,-12 11 0,10-6 0,-1-1 0,2 2 0,-1 0 0,2 0 0,-1 0 0,-9 23 0,-46 63 0,-2 30 0,51-94 0,2 1 0,-14 53 0,21-61 0,-2 46 0,2-20 0,6-49 0,0-1 0,-1 1 0,1 0 0,1-1 0,-1 1 0,0 0 0,1-1 0,0 1 0,0-1 0,0 1 0,0-1 0,1 1 0,-1-1 0,5 6 0,35 36 0,-34-39 0,1 1 0,-1 0 0,-1 1 0,1 0 0,5 8 0,21 44 0,36 59 0,-65-112 0,-1-1 0,0 1 0,0-1 0,-1 1 0,3 10 0,-4-11 0,1-1 0,-1 1 0,1-1 0,1 1 0,-1-1 0,1 0 0,0 0 0,0 0 0,0 0 0,4 4 0,6 3 0,0 0 0,0 0 0,1-2 0,0 0 0,1 0 0,0-1 0,1-1 0,-1-1 0,2 0 0,-1-1 0,23 5 0,-12-2 0,0 1 0,29 15 0,11 5 0,-42-22 0,0-1 0,1-1 0,35 3 0,23 5 0,-40-4 0,1-1 0,0-3 0,0-1 0,90-3 0,-122-4 0,-1-1 0,1 0 0,-1-1 0,20-9 0,28-8 0,-36 13 0,0 0 0,-1-2 0,0-1 0,30-19 0,9-4 0,-19 9 0,-1-2 0,-1-2 0,-1-2 0,-2-1 0,-2-2 0,51-60 0,-75 79 0,-2 0 0,1 0 0,-2-1 0,0 0 0,-1-1 0,-1 0 0,-1 0 0,0 0 0,-1-1 0,3-22 0,-2 5 0,-2 1 0,-2-1 0,-1 0 0,-5-52 0,0 71 0,-1 0 0,0 0 0,-1 1 0,-1-1 0,0 1 0,-1 1 0,-18-25 0,-2-7 0,-7-23 0,20 39 0,-1 0 0,-29-42 0,27 53 0,-1 1 0,-1 0 0,0 1 0,-1 2 0,-1 0 0,-33-17 0,37 23 0,-1 1 0,0 1 0,0 0 0,-22-3 0,-49-19 0,73 23 0,-1 0 0,-1 2 0,1 0 0,-1 1 0,1 0 0,-1 2 0,-26 1 0,-17-2 0,46 0 0,0-1 0,0 0 0,1-2 0,-21-7 0,22 7 0,-1 0 0,1 1 0,-1 0 0,1 1 0,-25-2 0,-1 5-1365,21 0-5461</inkml:trace>
+</inkml:ink>
+</file>
+
+<file path=word/ink/ink20.xml><?xml version="1.0" encoding="utf-8"?>
+<inkml:ink xmlns:inkml="http://www.w3.org/2003/InkML">
+  <inkml:definitions>
+    <inkml:context xml:id="ctx0">
+      <inkml:inkSource xml:id="inkSrc0">
+        <inkml:traceFormat>
+          <inkml:channel name="X" type="integer" min="-2.14748E9" max="2.14748E9" units="cm"/>
+          <inkml:channel name="Y" type="integer" min="-2.14748E9" max="2.14748E9" units="cm"/>
+          <inkml:channel name="F" type="integer" max="32767" units="dev"/>
+        </inkml:traceFormat>
+        <inkml:channelProperties>
+          <inkml:channelProperty channel="X" name="resolution" value="1000" units="1/cm"/>
+          <inkml:channelProperty channel="Y" name="resolution" value="1000" units="1/cm"/>
+          <inkml:channelProperty channel="F" name="resolution" value="0" units="1/dev"/>
+        </inkml:channelProperties>
+      </inkml:inkSource>
+      <inkml:timestamp xml:id="ts0" timeString="2024-11-22T05:08:40.458"/>
+    </inkml:context>
+    <inkml:brush xml:id="br0">
+      <inkml:brushProperty name="width" value="0.035" units="cm"/>
+      <inkml:brushProperty name="height" value="0.035" units="cm"/>
+    </inkml:brush>
+  </inkml:definitions>
+  <inkml:trace contextRef="#ctx0" brushRef="#br0">84 0 23778,'-84'560'0</inkml:trace>
+</inkml:ink>
+</file>
+
+<file path=word/ink/ink21.xml><?xml version="1.0" encoding="utf-8"?>
+<inkml:ink xmlns:inkml="http://www.w3.org/2003/InkML">
+  <inkml:definitions>
+    <inkml:context xml:id="ctx0">
+      <inkml:inkSource xml:id="inkSrc0">
+        <inkml:traceFormat>
+          <inkml:channel name="X" type="integer" min="-2.14748E9" max="2.14748E9" units="cm"/>
+          <inkml:channel name="Y" type="integer" min="-2.14748E9" max="2.14748E9" units="cm"/>
+          <inkml:channel name="F" type="integer" max="32767" units="dev"/>
+        </inkml:traceFormat>
+        <inkml:channelProperties>
+          <inkml:channelProperty channel="X" name="resolution" value="1000" units="1/cm"/>
+          <inkml:channelProperty channel="Y" name="resolution" value="1000" units="1/cm"/>
+          <inkml:channelProperty channel="F" name="resolution" value="0" units="1/dev"/>
+        </inkml:channelProperties>
+      </inkml:inkSource>
+      <inkml:timestamp xml:id="ts0" timeString="2024-11-22T05:08:38.061"/>
+    </inkml:context>
+    <inkml:brush xml:id="br0">
+      <inkml:brushProperty name="width" value="0.035" units="cm"/>
+      <inkml:brushProperty name="height" value="0.035" units="cm"/>
+    </inkml:brush>
+  </inkml:definitions>
+  <inkml:trace contextRef="#ctx0" brushRef="#br0">69 53 24575,'0'-2'0,"0"0"0,1 0 0,-1-1 0,1 1 0,0 0 0,0 1 0,0-1 0,0 0 0,0 0 0,0 0 0,0 0 0,0 1 0,1-1 0,-1 1 0,1-1 0,-1 1 0,1-1 0,0 1 0,-1 0 0,1 0 0,0 0 0,0 0 0,0 0 0,0 0 0,0 0 0,4 0 0,3-2 0,-1 1 0,1 0 0,0 1 0,17-2 0,-21 3 0,0 0 0,0 0 0,0 0 0,0 1 0,0 0 0,0 0 0,0 0 0,0 0 0,0 1 0,0 0 0,-1 0 0,1 0 0,5 4 0,-7-4 0,-1 1 0,1 0 0,0 0 0,-1 0 0,0 0 0,0 0 0,0 0 0,0 1 0,0-1 0,-1 1 0,0-1 0,1 1 0,-1 0 0,-1 0 0,1-1 0,0 1 0,-1 0 0,0 5 0,1-2 0,-1 0 0,0-1 0,0 1 0,-1 0 0,0-1 0,0 1 0,0 0 0,-1-1 0,0 0 0,-1 1 0,1-1 0,-1 0 0,0 0 0,0 0 0,-1-1 0,0 1 0,0-1 0,0 0 0,-1 0 0,0 0 0,0 0 0,0-1 0,0 0 0,0 0 0,-1-1 0,0 1 0,0-1 0,-7 3 0,2-5 0,21-8 0,-7 5 0,0 0 0,1 1 0,-1 0 0,0-1 0,1 1 0,-1 1 0,0-1 0,1 0 0,-1 1 0,6-1 0,-5 3 0,-1-1 0,1 0 0,0 1 0,0-1 0,0 1 0,-1 0 0,1 0 0,-1 1 0,0-1 0,0 1 0,0 0 0,0-1 0,0 1 0,0 1 0,-1-1 0,1 0 0,-1 1 0,0-1 0,0 1 0,0-1 0,-1 1 0,1 0 0,-1 0 0,0 0 0,0 0 0,1 8 0,1 12 0,-1-1 0,-2 1 0,-2 39 0,-1-19 0,3-36 0,-1 0 0,0 0 0,0 0 0,-1-1 0,0 1 0,-1 0 0,1-1 0,-1 0 0,-1 0 0,1 0 0,-1 0 0,-1 0 0,1-1 0,-1 0 0,-9 9 0,12-12 0,-1-1 0,1 1 0,-1-1 0,0 0 0,0 0 0,0 0 0,-1-1 0,1 1 0,0-1 0,-1 1 0,1-1 0,0 0 0,-1 0 0,0-1 0,1 1 0,-1-1 0,1 0 0,-1 0 0,0 0 0,1 0 0,-1 0 0,1-1 0,-1 0 0,1 0 0,-1 0 0,1 0 0,-1 0 0,1-1 0,0 1 0,0-1 0,0 0 0,0 0 0,0 0 0,-5-5 0,1 2 0,1-1 0,-1 1 0,1-1 0,1 0 0,-1 0 0,1-1 0,0 1 0,1-1 0,0 0 0,0 0 0,0-1 0,1 0 0,0 1 0,0-1 0,1 0 0,-2-11 0,-13-46 340,-1-6-2045,16 57-5121</inkml:trace>
+</inkml:ink>
+</file>
+
+<file path=word/ink/ink22.xml><?xml version="1.0" encoding="utf-8"?>
+<inkml:ink xmlns:inkml="http://www.w3.org/2003/InkML">
+  <inkml:definitions>
+    <inkml:context xml:id="ctx0">
+      <inkml:inkSource xml:id="inkSrc0">
+        <inkml:traceFormat>
+          <inkml:channel name="X" type="integer" min="-2.14748E9" max="2.14748E9" units="cm"/>
+          <inkml:channel name="Y" type="integer" min="-2.14748E9" max="2.14748E9" units="cm"/>
+          <inkml:channel name="F" type="integer" max="32767" units="dev"/>
+        </inkml:traceFormat>
+        <inkml:channelProperties>
+          <inkml:channelProperty channel="X" name="resolution" value="1000" units="1/cm"/>
+          <inkml:channelProperty channel="Y" name="resolution" value="1000" units="1/cm"/>
+          <inkml:channelProperty channel="F" name="resolution" value="0" units="1/dev"/>
+        </inkml:channelProperties>
+      </inkml:inkSource>
+      <inkml:timestamp xml:id="ts0" timeString="2024-11-22T05:08:31.398"/>
+    </inkml:context>
+    <inkml:brush xml:id="br0">
+      <inkml:brushProperty name="width" value="0.035" units="cm"/>
+      <inkml:brushProperty name="height" value="0.035" units="cm"/>
+    </inkml:brush>
+  </inkml:definitions>
+  <inkml:trace contextRef="#ctx0" brushRef="#br0">1085 102 24575,'-37'-17'0,"-2"2"0,-76-18 0,27 9 0,78 20 0,0 2 0,0 0 0,0 0 0,0 1 0,-1 0 0,1 0 0,0 1 0,-1 1 0,1 0 0,0 0 0,0 1 0,-1 0 0,1 1 0,1 0 0,-1 1 0,0 0 0,1 0 0,0 1 0,-12 8 0,-208 130 0,185-112 0,15-12 0,1 2 0,0 1 0,-27 29 0,45-39 0,0 0 0,0 0 0,1 1 0,1 1 0,0-1 0,1 2 0,1-1 0,0 0 0,1 1 0,0 0 0,1 1 0,-2 21 0,1-18 0,0 0 0,-1 0 0,-13 26 0,11-28 0,1 0 0,1 1 0,1 0 0,-5 23 0,1 43 0,3 104 0,5-183 0,1 0 0,0 0 0,0 1 0,0-1 0,1 0 0,0 0 0,0 0 0,0 0 0,0-1 0,1 1 0,0 0 0,0 0 0,0-1 0,1 0 0,0 1 0,-1-1 0,1 0 0,1 0 0,-1 0 0,1-1 0,-1 1 0,1-1 0,0 0 0,0 0 0,0 0 0,1 0 0,-1-1 0,1 0 0,0 0 0,-1 0 0,1 0 0,0-1 0,10 2 0,2 2 0,1 1 0,-1 0 0,0 1 0,-1 1 0,23 15 0,2 0 0,-29-18 0,0 0 0,1-1 0,0 0 0,-1-2 0,1 1 0,1-1 0,25 0 0,-28-3 0,1 2 0,-1 0 0,0 0 0,0 1 0,0 0 0,0 1 0,0 0 0,0 0 0,-1 2 0,1-1 0,10 7 0,4 7 0,-13-8 0,0 0 0,1-2 0,1 0 0,0 0 0,0-1 0,0-1 0,27 9 0,29-3 0,-52-10 0,0 1 0,-1 1 0,1 1 0,27 10 0,-23-6 0,1-2 0,26 7 0,16 4 0,-52-15 0,0 1 0,0-2 0,0 0 0,0-1 0,0 0 0,1-1 0,-1 0 0,0-1 0,0-1 0,15-3 0,-10 1 0,0-1 0,-1-1 0,1 0 0,-1-1 0,0-1 0,25-17 0,-34 19 0,6-2 0,-1 0 0,0-1 0,0-1 0,-1 0 0,-1-1 0,0 0 0,0-1 0,-1 0 0,13-20 0,1-13 0,-16 27 0,2 0 0,0 1 0,21-26 0,-23 31 0,-1 0 0,-1 0 0,0 0 0,-1-1 0,0 0 0,-1 0 0,4-17 0,7-21 0,-5 27 0,-2-1 0,-1 1 0,-1-1 0,-1 0 0,-1-1 0,1-50 0,2-40 0,-3 87 0,-2 0 0,-1 1 0,-4-35 0,2 53 0,-1 0 0,0 0 0,-1 0 0,0 0 0,0 0 0,-1 0 0,-1 1 0,1 0 0,-2 0 0,1 0 0,-1 1 0,-13-15 0,4 10 0,-1 1 0,0 1 0,-1 0 0,-1 1 0,0 0 0,0 2 0,-35-12 0,21 7 0,-5-1 0,14 6 0,1-1 0,0-1 0,-28-18 0,27 12 0,9 5 0,-1 1 0,-25-13 0,-2 15-1365,28 8-5461</inkml:trace>
+</inkml:ink>
+</file>
+
+<file path=word/ink/ink23.xml><?xml version="1.0" encoding="utf-8"?>
+<inkml:ink xmlns:inkml="http://www.w3.org/2003/InkML">
+  <inkml:definitions>
+    <inkml:context xml:id="ctx0">
+      <inkml:inkSource xml:id="inkSrc0">
+        <inkml:traceFormat>
+          <inkml:channel name="X" type="integer" min="-2.14748E9" max="2.14748E9" units="cm"/>
+          <inkml:channel name="Y" type="integer" min="-2.14748E9" max="2.14748E9" units="cm"/>
+          <inkml:channel name="F" type="integer" max="32767" units="dev"/>
+        </inkml:traceFormat>
+        <inkml:channelProperties>
+          <inkml:channelProperty channel="X" name="resolution" value="1000" units="1/cm"/>
+          <inkml:channelProperty channel="Y" name="resolution" value="1000" units="1/cm"/>
+          <inkml:channelProperty channel="F" name="resolution" value="0" units="1/dev"/>
+        </inkml:channelProperties>
+      </inkml:inkSource>
+      <inkml:timestamp xml:id="ts0" timeString="2024-11-22T05:07:13.344"/>
+    </inkml:context>
+    <inkml:brush xml:id="br0">
+      <inkml:brushProperty name="width" value="0.035" units="cm"/>
+      <inkml:brushProperty name="height" value="0.035" units="cm"/>
+    </inkml:brush>
+  </inkml:definitions>
+  <inkml:trace contextRef="#ctx0" brushRef="#br0">231 1 24575,'-16'-1'0,"1"1"0,0 1 0,-1 0 0,1 1 0,0 0 0,-1 1 0,2 1 0,-1 0 0,0 2 0,-19 8 0,31-12 0,0 0 0,0 0 0,0 0 0,0 0 0,0 1 0,1-1 0,-1 1 0,1-1 0,0 1 0,0 0 0,-1 0 0,2 0 0,-1 0 0,0 0 0,1 1 0,-1-1 0,1 0 0,0 1 0,0-1 0,1 1 0,-1-1 0,0 8 0,2-8 0,-1 0 0,1-1 0,0 1 0,0 0 0,0 0 0,1-1 0,-1 1 0,0-1 0,1 1 0,0-1 0,-1 0 0,1 1 0,0-1 0,0 0 0,1 0 0,-1 0 0,0-1 0,1 1 0,-1 0 0,1-1 0,-1 0 0,1 0 0,0 1 0,-1-1 0,1-1 0,0 1 0,5 1 0,118 16 0,-103-15 0,-9-1 0,1 1 0,-1 0 0,20 6 0,-30-7 0,1 0 0,-1 0 0,0 0 0,0 1 0,0-1 0,0 1 0,-1 0 0,1 0 0,-1 0 0,0 1 0,1-1 0,-2 1 0,1 0 0,4 7 0,0 3 0,-1-1 0,0 1 0,-1 0 0,-1 0 0,0 0 0,-1 1 0,0-1 0,0 20 0,-3-27 0,0 0 0,0 0 0,0 1 0,-1-1 0,-1 0 0,1 0 0,-1 0 0,0-1 0,0 1 0,-1 0 0,0-1 0,0 1 0,-1-1 0,0 0 0,0 0 0,0-1 0,-1 1 0,-9 8 0,-6 5 0,12-12 0,0 1 0,0-1 0,-1-1 0,1 0 0,-1 0 0,-13 6 0,19-11 0,1 0 0,-1 0 0,0-1 0,1 1 0,-1-1 0,0 0 0,0 0 0,1 0 0,-1 0 0,0 0 0,0 0 0,1-1 0,-1 1 0,0-1 0,1 0 0,-1 0 0,1 0 0,-1 0 0,1 0 0,-1-1 0,1 1 0,0-1 0,0 0 0,0 1 0,0-1 0,0 0 0,0 0 0,0 0 0,0 0 0,-1-3 0,-11-15 0,1 0 0,-18-37 0,2 1 0,26 52 0,1 0 0,1 0 0,-1 0 0,0 0 0,1-1 0,0 1 0,0-1 0,0 1 0,1-1 0,0 1 0,-1-1 0,1 1 0,1-1 0,-1 1 0,1-1 0,0 1 0,0-1 0,0 1 0,1 0 0,-1-1 0,1 1 0,0 0 0,0 0 0,1 0 0,-1 0 0,1 1 0,0-1 0,0 1 0,0-1 0,0 1 0,0 0 0,1 0 0,0 1 0,-1-1 0,1 1 0,0 0 0,0 0 0,0 0 0,1 0 0,-1 1 0,0-1 0,6 0 0,0 0 0,0 0 0,-1-1 0,0 0 0,0-1 0,0 0 0,0-1 0,0 1 0,-1-2 0,0 1 0,0-1 0,0 0 0,-1-1 0,0 0 0,10-13 0,-4 6 0,-9 11 0,-1 0 0,0-1 0,1 1 0,-2-1 0,1 0 0,0 0 0,-1 0 0,1 0 0,-1 0 0,-1-1 0,1 1 0,0 0 0,-1-1 0,0 0 0,0 1 0,0-1 0,-1 0 0,0-8 0,0 8 34,0 0 1,0-1-1,-1 1 0,0 0 0,0-1 0,0 1 0,-1 0 0,1 0 0,-5-8 1,5 11-92,0 1 0,0-1 0,0 0 0,-1 1 0,1-1 0,0 1 0,-1-1 0,1 1 1,-1 0-1,1 0 0,-1-1 0,0 1 0,0 0 0,1 1 0,-1-1 0,0 0 0,0 0 1,0 1-1,0-1 0,0 1 0,0 0 0,0-1 0,0 1 0,0 0 0,0 0 1,0 0-1,0 1 0,0-1 0,-2 1 0,-6 2-6769</inkml:trace>
+  <inkml:trace contextRef="#ctx0" brushRef="#br0" timeOffset="2999.1">534 69 24575,'7'-1'0,"0"0"0,0 0 0,0 0 0,-1-1 0,1 0 0,-1-1 0,8-3 0,-6 3 0,-1 0 0,0 0 0,1 1 0,-1 0 0,14-2 0,-5 3 0,-3-1 0,1 1 0,0 0 0,0 1 0,0 1 0,0 0 0,20 5 0,-32-5 0,0 1 0,-1-1 0,1 0 0,0 1 0,0-1 0,-1 1 0,1-1 0,-1 1 0,1 0 0,-1-1 0,0 1 0,0 0 0,0 0 0,0 0 0,0 0 0,0 0 0,0 0 0,-1 0 0,1 1 0,-1-1 0,1 0 0,-1 0 0,0 0 0,0 1 0,0-1 0,0 0 0,0 0 0,-1 1 0,1-1 0,-1 0 0,1 0 0,-2 3 0,-1 7 0,-1 0 0,0-1 0,-1 1 0,-8 15 0,-27 27 0,32-45 0,1 0 0,0 0 0,0 0 0,1 1 0,-8 18 0,2 6 0,1 0 0,-5 37 0,-5-21-1365,16-37-5461</inkml:trace>
+</inkml:ink>
+</file>
+
+<file path=word/ink/ink24.xml><?xml version="1.0" encoding="utf-8"?>
+<inkml:ink xmlns:inkml="http://www.w3.org/2003/InkML">
+  <inkml:definitions>
+    <inkml:context xml:id="ctx0">
+      <inkml:inkSource xml:id="inkSrc0">
+        <inkml:traceFormat>
+          <inkml:channel name="X" type="integer" min="-2.14748E9" max="2.14748E9" units="cm"/>
+          <inkml:channel name="Y" type="integer" min="-2.14748E9" max="2.14748E9" units="cm"/>
+          <inkml:channel name="F" type="integer" max="32767" units="dev"/>
+        </inkml:traceFormat>
+        <inkml:channelProperties>
+          <inkml:channelProperty channel="X" name="resolution" value="1000" units="1/cm"/>
+          <inkml:channelProperty channel="Y" name="resolution" value="1000" units="1/cm"/>
+          <inkml:channelProperty channel="F" name="resolution" value="0" units="1/dev"/>
+        </inkml:channelProperties>
+      </inkml:inkSource>
+      <inkml:timestamp xml:id="ts0" timeString="2024-11-22T05:07:07"/>
+    </inkml:context>
+    <inkml:brush xml:id="br0">
+      <inkml:brushProperty name="width" value="0.035" units="cm"/>
+      <inkml:brushProperty name="height" value="0.035" units="cm"/>
+    </inkml:brush>
+  </inkml:definitions>
+  <inkml:trace contextRef="#ctx0" brushRef="#br0">19 1 24575,'0'19'0,"1"36"0,-3 0 0,-10 58 0,9-84 10,1 0 1,2 45-1,1-29-1406,-1-28-5430</inkml:trace>
+</inkml:ink>
+</file>
+
+<file path=word/ink/ink25.xml><?xml version="1.0" encoding="utf-8"?>
+<inkml:ink xmlns:inkml="http://www.w3.org/2003/InkML">
+  <inkml:definitions>
+    <inkml:context xml:id="ctx0">
+      <inkml:inkSource xml:id="inkSrc0">
+        <inkml:traceFormat>
+          <inkml:channel name="X" type="integer" min="-2.14748E9" max="2.14748E9" units="cm"/>
+          <inkml:channel name="Y" type="integer" min="-2.14748E9" max="2.14748E9" units="cm"/>
+          <inkml:channel name="F" type="integer" max="32767" units="dev"/>
+        </inkml:traceFormat>
+        <inkml:channelProperties>
+          <inkml:channelProperty channel="X" name="resolution" value="1000" units="1/cm"/>
+          <inkml:channelProperty channel="Y" name="resolution" value="1000" units="1/cm"/>
+          <inkml:channelProperty channel="F" name="resolution" value="0" units="1/dev"/>
+        </inkml:channelProperties>
+      </inkml:inkSource>
+      <inkml:timestamp xml:id="ts0" timeString="2024-11-22T05:07:00.245"/>
+    </inkml:context>
+    <inkml:brush xml:id="br0">
+      <inkml:brushProperty name="width" value="0.035" units="cm"/>
+      <inkml:brushProperty name="height" value="0.035" units="cm"/>
+    </inkml:brush>
+  </inkml:definitions>
+  <inkml:trace contextRef="#ctx0" brushRef="#br0">800 3 24575,'-128'-3'0,"-135"6"0,255-2 0,0 1 0,0 0 0,0 0 0,1 1 0,-1 0 0,1 0 0,0 1 0,-12 7 0,-54 45 0,40-30 0,17-12 0,0 1 0,2 0 0,-1 1 0,2 1 0,0 0 0,1 1 0,1 0 0,0 1 0,2 0 0,0 0 0,-12 40 0,-5 7 0,20-53 0,1 0 0,0-1 0,0 1 0,1 1 0,1-1 0,0 1 0,-1 25 0,3-31 0,1 0 0,0 0 0,0 1 0,1-1 0,0 0 0,0 1 0,1-1 0,0 0 0,0 0 0,1 0 0,0-1 0,1 1 0,-1-1 0,1 0 0,10 13 0,11 15 0,3 0 0,0-2 0,3-1 0,47 39 0,-44-43 0,-24-19 0,0 0 0,0-1 0,1-1 0,14 8 0,-18-11 0,-1 0 0,0 0 0,-1 1 0,1 0 0,9 11 0,20 16 0,11-5 0,1-1 0,1-2 0,87 30 0,-117-49 0,1-2 0,0 0 0,1-1 0,-1-1 0,0-1 0,32-4 0,12 2 0,-50 0 0,0-1 0,0 0 0,-1 0 0,1-1 0,-1-1 0,0 0 0,0 0 0,-1-1 0,1-1 0,10-8 0,34-17 0,-11 10 0,-19 11 0,0-2 0,45-30 0,-31 14 0,-20 17 0,-1-1 0,-1-1 0,0-1 0,-1-1 0,-1 0 0,0-1 0,-1-1 0,17-26 0,-23 30 0,-1-1 0,-1 0 0,0 0 0,7-25 0,-13 33 0,1 0 0,-1-1 0,0 1 0,-1-1 0,0 1 0,0 0 0,-1-1 0,0 1 0,0 0 0,0-1 0,-1 1 0,-5-11 0,-117-249 0,118 257 0,-1-1 0,0 1 0,0 0 0,-1 0 0,0 1 0,-1 0 0,0 1 0,-1 0 0,1 0 0,-18-10 0,-164-101 0,167 102 0,2 2 0,0 1 0,-27-14 0,39 24 0,0 0 0,0 1 0,-1 0 0,1 0 0,-1 1 0,0 0 0,0 1 0,-15 1 0,-31-9-1365,46 6-5461</inkml:trace>
+</inkml:ink>
+</file>
+
+<file path=word/ink/ink26.xml><?xml version="1.0" encoding="utf-8"?>
+<inkml:ink xmlns:inkml="http://www.w3.org/2003/InkML">
+  <inkml:definitions>
+    <inkml:context xml:id="ctx0">
+      <inkml:inkSource xml:id="inkSrc0">
+        <inkml:traceFormat>
+          <inkml:channel name="X" type="integer" min="-2.14748E9" max="2.14748E9" units="cm"/>
+          <inkml:channel name="Y" type="integer" min="-2.14748E9" max="2.14748E9" units="cm"/>
+          <inkml:channel name="F" type="integer" max="32767" units="dev"/>
+        </inkml:traceFormat>
+        <inkml:channelProperties>
+          <inkml:channelProperty channel="X" name="resolution" value="1000" units="1/cm"/>
+          <inkml:channelProperty channel="Y" name="resolution" value="1000" units="1/cm"/>
+          <inkml:channelProperty channel="F" name="resolution" value="0" units="1/dev"/>
+        </inkml:channelProperties>
+      </inkml:inkSource>
+      <inkml:timestamp xml:id="ts0" timeString="2024-11-22T05:22:42.612"/>
+    </inkml:context>
+    <inkml:brush xml:id="br0">
+      <inkml:brushProperty name="width" value="0.035" units="cm"/>
+      <inkml:brushProperty name="height" value="0.035" units="cm"/>
+    </inkml:brush>
+  </inkml:definitions>
+  <inkml:trace contextRef="#ctx0" brushRef="#br0">192 0 24575,'-5'1'0,"0"-1"0,1 1 0,-1 0 0,1 0 0,0 1 0,-1-1 0,1 1 0,0 0 0,0 0 0,0 0 0,0 1 0,0-1 0,0 1 0,-4 5 0,-45 50 0,42-44 0,2-4 0,2-2 0,0 0 0,1 0 0,0 1 0,0 0 0,1 0 0,-6 14 0,10-22 0,1 1 0,-1 0 0,1 0 0,0 0 0,-1-1 0,1 1 0,0 0 0,0 0 0,0 0 0,0 0 0,1-1 0,-1 1 0,1 0 0,-1 0 0,1 0 0,-1-1 0,2 3 0,0-1 0,0-1 0,0 0 0,0 0 0,0 0 0,0 0 0,1 0 0,-1 0 0,0-1 0,1 1 0,0-1 0,-1 1 0,1-1 0,0 0 0,4 1 0,5 1 0,1 0 0,0-1 0,25 1 0,-26-3 0,-1 1 0,1 0 0,-1 1 0,1 0 0,19 7 0,7 6 0,-27-12 0,-1 0 0,-1 1 0,1 0 0,-1 1 0,1 0 0,-1 0 0,-1 1 0,1 1 0,10 9 0,-6-3 0,-1 0 0,0 1 0,-1 0 0,10 18 0,-16-24 0,-1 0 0,-1 0 0,0 1 0,0-1 0,-1 1 0,0 0 0,0 0 0,-1 0 0,0 0 0,-1 9 0,1-9 0,-1 0 0,0-1 0,-1 1 0,0 0 0,-1 0 0,-2 8 0,2-13 0,0 0 0,0 0 0,0 0 0,-1 0 0,1-1 0,-1 1 0,0-1 0,0 0 0,0 0 0,-1 0 0,1 0 0,-1-1 0,-6 5 0,-28 18 0,10-6 0,-43 22 0,65-38 0,-1 1 0,-1-1 0,1-1 0,0 1 0,-1-1 0,1-1 0,-1 1 0,0-1 0,1-1 0,-1 1 0,-14-2 0,15-1 0,-1-1 0,1 1 0,0-1 0,1-1 0,-1 1 0,0-1 0,1 0 0,0 0 0,0-1 0,0 0 0,1 0 0,-1-1 0,1 1 0,0-1 0,1 0 0,0 0 0,0-1 0,0 1 0,0-1 0,1 0 0,-2-8 0,0 3 0,0 0 0,2-1 0,-1 1 0,2-1 0,0 0 0,0 1 0,1-1 0,1 0 0,0 0 0,0 0 0,5-22 0,-4 31 0,0 0 0,1 1 0,-1-1 0,1 0 0,0 1 0,0 0 0,0-1 0,0 1 0,0 0 0,1 0 0,0 0 0,-1 0 0,1 0 0,3-1 0,49-25 0,-48 26 0,0 0 0,0 0 0,0-1 0,0 0 0,-1 0 0,0 0 0,1-1 0,-1 0 0,-1 0 0,7-7 0,32-43 0,-27 35 0,-1 0 0,-1-1 0,13-24 0,-24 37 0,-1 1 0,0-1 0,0 0 0,0 0 0,-1 0 0,0 0 0,-1 0 0,0 0 0,0 0 0,-1-1 0,0 1 0,0 0 0,-3-15 0,2 21 13,1 0-1,-1 0 1,0 0 0,0 0-1,0 0 1,0 0-1,0 0 1,0 1 0,0-1-1,-1 0 1,1 1-1,-1-1 1,1 1-1,-1 0 1,1-1 0,-1 1-1,0 0 1,0 0-1,0 0 1,0 0 0,0 0-1,0 1 1,0-1-1,0 0 1,0 1 0,-2-1-1,-57-2-1421,57 3 1113,-13 1-6530</inkml:trace>
+  <inkml:trace contextRef="#ctx0" brushRef="#br0" timeOffset="2391.06">609 73 24575,'5'-6'0,"1"0"0,0 0 0,0 0 0,0 1 0,0 0 0,1 0 0,0 0 0,0 1 0,0 0 0,0 1 0,1 0 0,-1 0 0,1 0 0,0 1 0,0 0 0,0 0 0,0 1 0,0 0 0,1 1 0,-1 0 0,0 0 0,0 1 0,14 2 0,35 5 0,-43-7 0,1 0 0,0 1 0,-1 1 0,1 1 0,-1 0 0,0 0 0,15 8 0,-27-11 0,0 0 0,-1 0 0,1 1 0,0-1 0,-1 0 0,1 1 0,-1-1 0,0 1 0,1 0 0,-1-1 0,0 1 0,0 0 0,0 0 0,0 0 0,0 0 0,-1 0 0,1 0 0,0 0 0,-1 0 0,1 3 0,-1 0 0,0 1 0,0-1 0,-1 0 0,1 0 0,-1 0 0,0 0 0,-1 0 0,-1 6 0,-5 6 0,0 1 0,-1-2 0,-16 25 0,17-29 0,-14 18 0,-25 50 0,42-69 0,0 1 0,0-1 0,2 1 0,-1 0 0,1 0 0,1 0 0,0 1 0,0 17 0,1-19 0,0 1 0,-1-1 0,0 0 0,0 0 0,-2 1 0,1-2 0,-10 19 0,-5 17 0,16-37-227,0-1-1,0 1 1,1 1-1,0-1 1,1 9-1,0-2-6598</inkml:trace>
+</inkml:ink>
+</file>
+
+<file path=word/ink/ink27.xml><?xml version="1.0" encoding="utf-8"?>
+<inkml:ink xmlns:inkml="http://www.w3.org/2003/InkML">
+  <inkml:definitions>
+    <inkml:context xml:id="ctx0">
+      <inkml:inkSource xml:id="inkSrc0">
+        <inkml:traceFormat>
+          <inkml:channel name="X" type="integer" min="-2.14748E9" max="2.14748E9" units="cm"/>
+          <inkml:channel name="Y" type="integer" min="-2.14748E9" max="2.14748E9" units="cm"/>
+          <inkml:channel name="F" type="integer" max="32767" units="dev"/>
+        </inkml:traceFormat>
+        <inkml:channelProperties>
+          <inkml:channelProperty channel="X" name="resolution" value="1000" units="1/cm"/>
+          <inkml:channelProperty channel="Y" name="resolution" value="1000" units="1/cm"/>
+          <inkml:channelProperty channel="F" name="resolution" value="0" units="1/dev"/>
+        </inkml:channelProperties>
+      </inkml:inkSource>
+      <inkml:timestamp xml:id="ts0" timeString="2024-11-22T05:22:37.556"/>
+    </inkml:context>
+    <inkml:brush xml:id="br0">
+      <inkml:brushProperty name="width" value="0.035" units="cm"/>
+      <inkml:brushProperty name="height" value="0.035" units="cm"/>
+    </inkml:brush>
+  </inkml:definitions>
+  <inkml:trace contextRef="#ctx0" brushRef="#br0">1 0 24575,'9'187'0,"0"9"0,-17-104 0,5-64 0,0 50 0,3-68 0,1 1 0,0-1 0,1 0 0,1 0 0,-1 0 0,2 0 0,-1 0 0,8 14 0,-3-10-1365,-1-2-5461</inkml:trace>
+</inkml:ink>
+</file>
+
+<file path=word/ink/ink28.xml><?xml version="1.0" encoding="utf-8"?>
+<inkml:ink xmlns:inkml="http://www.w3.org/2003/InkML">
+  <inkml:definitions>
+    <inkml:context xml:id="ctx0">
+      <inkml:inkSource xml:id="inkSrc0">
+        <inkml:traceFormat>
+          <inkml:channel name="X" type="integer" min="-2.14748E9" max="2.14748E9" units="cm"/>
+          <inkml:channel name="Y" type="integer" min="-2.14748E9" max="2.14748E9" units="cm"/>
+          <inkml:channel name="F" type="integer" max="32767" units="dev"/>
+        </inkml:traceFormat>
+        <inkml:channelProperties>
+          <inkml:channelProperty channel="X" name="resolution" value="1000" units="1/cm"/>
+          <inkml:channelProperty channel="Y" name="resolution" value="1000" units="1/cm"/>
+          <inkml:channelProperty channel="F" name="resolution" value="0" units="1/dev"/>
+        </inkml:channelProperties>
+      </inkml:inkSource>
+      <inkml:timestamp xml:id="ts0" timeString="2024-11-22T05:22:17.266"/>
+    </inkml:context>
+    <inkml:brush xml:id="br0">
+      <inkml:brushProperty name="width" value="0.035" units="cm"/>
+      <inkml:brushProperty name="height" value="0.035" units="cm"/>
+    </inkml:brush>
+  </inkml:definitions>
+  <inkml:trace contextRef="#ctx0" brushRef="#br0">1819 424 24575,'-2'-4'0,"0"0"0,0 0 0,0 1 0,0-1 0,-1 0 0,1 1 0,-1-1 0,0 1 0,0 0 0,0 0 0,-1 0 0,-6-4 0,-3-5 0,-16-18 0,-61-55 0,12 26 0,-90-51 0,141 95 0,-1 1 0,0 2 0,-35-11 0,38 18 0,0 1 0,0 1 0,-1 2 0,1 0 0,-44 5 0,-7-2 0,53-3 0,0 1 0,0 1 0,0 1 0,1 1 0,-1 1 0,1 1 0,-27 10 0,41-12 0,-18 6 0,0 1 0,0 1 0,1 2 0,1 0 0,0 2 0,1 0 0,-37 33 0,-56 52 0,8-7 0,-104 151 0,196-225 0,2 0 0,-23 41 0,32-50 0,1 0 0,0 0 0,1 0 0,0 0 0,0 1 0,1-1 0,1 1 0,0 0 0,0 11 0,1 24 0,-2-28 0,2 0 0,0 0 0,1 0 0,1 0 0,1 0 0,0-1 0,1 1 0,10 25 0,-5-21 0,2-1 0,0 0 0,1 0 0,2-1 0,17 22 0,35 23 0,-46-48 0,-1 2 0,-2 0 0,30 40 0,-21-23 0,2-1 0,2-1 0,38 36 0,-60-62 0,121 108 0,-119-104 0,1-1 0,1 0 0,-1 0 0,2-1 0,0-1 0,0 0 0,0-1 0,1 0 0,1-1 0,-1-1 0,1 0 0,20 5 0,66 21 0,-75-22 0,1-1 0,0-1 0,0-2 0,1-1 0,48 4 0,-14-8 0,131-5 0,-45-15 0,-122 14 0,-1-1 0,0-1 0,-1-1 0,1-1 0,-2-1 0,1-1 0,32-22 0,2 1 0,-19 9 0,-2-3 0,-1 0 0,-1-3 0,-1-1 0,-2-1 0,33-41 0,-29 32 0,-23 28 0,-1-2 0,0 1 0,-1-2 0,0 1 0,-1-2 0,-1 1 0,13-30 0,-13 12 0,-2 0 0,-2 0 0,-1-1 0,-1 1 0,-2-1 0,-6-55 0,3-5 0,2 76 0,1 9 0,-1 0 0,1 0 0,-2 0 0,1 0 0,-1 0 0,-1 1 0,0-1 0,0 0 0,0 1 0,-1-1 0,0 1 0,-1 0 0,-9-15 0,-45-68 0,38 58 0,0 0 0,-51-58 0,51 70 77,1 0-437,-1 0-1,-1 2 1,-39-28-1,51 41-6465</inkml:trace>
+</inkml:ink>
+</file>
+
+<file path=word/ink/ink29.xml><?xml version="1.0" encoding="utf-8"?>
+<inkml:ink xmlns:inkml="http://www.w3.org/2003/InkML">
+  <inkml:definitions>
+    <inkml:context xml:id="ctx0">
+      <inkml:inkSource xml:id="inkSrc0">
+        <inkml:traceFormat>
+          <inkml:channel name="X" type="integer" min="-2.14748E9" max="2.14748E9" units="cm"/>
+          <inkml:channel name="Y" type="integer" min="-2.14748E9" max="2.14748E9" units="cm"/>
+          <inkml:channel name="F" type="integer" max="32767" units="dev"/>
+        </inkml:traceFormat>
+        <inkml:channelProperties>
+          <inkml:channelProperty channel="X" name="resolution" value="1000" units="1/cm"/>
+          <inkml:channelProperty channel="Y" name="resolution" value="1000" units="1/cm"/>
+          <inkml:channelProperty channel="F" name="resolution" value="0" units="1/dev"/>
+        </inkml:channelProperties>
+      </inkml:inkSource>
+      <inkml:timestamp xml:id="ts0" timeString="2024-11-22T05:23:21.527"/>
+    </inkml:context>
+    <inkml:brush xml:id="br0">
+      <inkml:brushProperty name="width" value="0.035" units="cm"/>
+      <inkml:brushProperty name="height" value="0.035" units="cm"/>
+    </inkml:brush>
+  </inkml:definitions>
+  <inkml:trace contextRef="#ctx0" brushRef="#br0">0 0 24575,'5'2'0,"-1"-1"0,1 1 0,-1 0 0,0 0 0,1 1 0,-1-1 0,0 1 0,-1 0 0,1 0 0,6 6 0,6 4 0,73 50 0,101 92 0,-10 27 0,-6-6 0,-156-157 0,-1 1 0,-1 1 0,17 28 0,7 10 0,32 40 280,56 70-1925,-117-156-5181</inkml:trace>
+</inkml:ink>
+</file>
+
+<file path=word/ink/ink3.xml><?xml version="1.0" encoding="utf-8"?>
+<inkml:ink xmlns:inkml="http://www.w3.org/2003/InkML">
+  <inkml:definitions>
+    <inkml:context xml:id="ctx0">
+      <inkml:inkSource xml:id="inkSrc0">
+        <inkml:traceFormat>
+          <inkml:channel name="X" type="integer" min="-2.14748E9" max="2.14748E9" units="cm"/>
+          <inkml:channel name="Y" type="integer" min="-2.14748E9" max="2.14748E9" units="cm"/>
+          <inkml:channel name="F" type="integer" max="32767" units="dev"/>
+        </inkml:traceFormat>
+        <inkml:channelProperties>
+          <inkml:channelProperty channel="X" name="resolution" value="1000" units="1/cm"/>
+          <inkml:channelProperty channel="Y" name="resolution" value="1000" units="1/cm"/>
+          <inkml:channelProperty channel="F" name="resolution" value="0" units="1/dev"/>
+        </inkml:channelProperties>
+      </inkml:inkSource>
+      <inkml:timestamp xml:id="ts0" timeString="2024-11-22T05:04:40.121"/>
+    </inkml:context>
+    <inkml:brush xml:id="br0">
+      <inkml:brushProperty name="width" value="0.035" units="cm"/>
+      <inkml:brushProperty name="height" value="0.035" units="cm"/>
+    </inkml:brush>
+  </inkml:definitions>
+  <inkml:trace contextRef="#ctx0" brushRef="#br0">1167 1 24575,'-2'2'0,"0"1"0,0-1 0,0 1 0,0-1 0,-1 0 0,1 0 0,-1 0 0,0 0 0,1 0 0,-5 1 0,-5 6 0,-16 13 0,-2-1 0,-1-1 0,-55 26 0,42-22 0,-85 36 0,106-50 0,-40 25 0,-4 3 0,-15 11 0,64-36 0,-1-1 0,0-1 0,-27 12 0,-7 1 0,43-19 0,1 0 0,-1-1 0,1 0 0,-1-1 0,0 0 0,-1 0 0,1-1 0,0 0 0,-18 0 0,16-1 0,0 0 0,0 0 0,0 1 0,0 0 0,0 1 0,1 1 0,-1-1 0,1 2 0,0 0 0,0 0 0,1 1 0,-1 0 0,1 1 0,0 0 0,1 1 0,0 0 0,0 0 0,1 1 0,0 0 0,-7 11 0,12-15-195,0-1 0,-1 1 0,0-1 0,1 0 0,-1 0 0,-7 4 0,0 0-6631</inkml:trace>
+</inkml:ink>
+</file>
+
+<file path=word/ink/ink30.xml><?xml version="1.0" encoding="utf-8"?>
+<inkml:ink xmlns:inkml="http://www.w3.org/2003/InkML">
+  <inkml:definitions>
+    <inkml:context xml:id="ctx0">
+      <inkml:inkSource xml:id="inkSrc0">
+        <inkml:traceFormat>
+          <inkml:channel name="X" type="integer" min="-2.14748E9" max="2.14748E9" units="cm"/>
+          <inkml:channel name="Y" type="integer" min="-2.14748E9" max="2.14748E9" units="cm"/>
+          <inkml:channel name="F" type="integer" max="32767" units="dev"/>
+        </inkml:traceFormat>
+        <inkml:channelProperties>
+          <inkml:channelProperty channel="X" name="resolution" value="1000" units="1/cm"/>
+          <inkml:channelProperty channel="Y" name="resolution" value="1000" units="1/cm"/>
+          <inkml:channelProperty channel="F" name="resolution" value="0" units="1/dev"/>
+        </inkml:channelProperties>
+      </inkml:inkSource>
+      <inkml:timestamp xml:id="ts0" timeString="2024-11-22T05:22:48.518"/>
+    </inkml:context>
+    <inkml:brush xml:id="br0">
+      <inkml:brushProperty name="width" value="0.035" units="cm"/>
+      <inkml:brushProperty name="height" value="0.035" units="cm"/>
+    </inkml:brush>
+  </inkml:definitions>
+  <inkml:trace contextRef="#ctx0" brushRef="#br0">926 0 24212,'-925'926'0</inkml:trace>
+</inkml:ink>
+</file>
+
+<file path=word/ink/ink31.xml><?xml version="1.0" encoding="utf-8"?>
+<inkml:ink xmlns:inkml="http://www.w3.org/2003/InkML">
+  <inkml:definitions>
+    <inkml:context xml:id="ctx0">
+      <inkml:inkSource xml:id="inkSrc0">
+        <inkml:traceFormat>
+          <inkml:channel name="X" type="integer" min="-2.14748E9" max="2.14748E9" units="cm"/>
+          <inkml:channel name="Y" type="integer" min="-2.14748E9" max="2.14748E9" units="cm"/>
+          <inkml:channel name="F" type="integer" max="32767" units="dev"/>
+        </inkml:traceFormat>
+        <inkml:channelProperties>
+          <inkml:channelProperty channel="X" name="resolution" value="1000" units="1/cm"/>
+          <inkml:channelProperty channel="Y" name="resolution" value="1000" units="1/cm"/>
+          <inkml:channelProperty channel="F" name="resolution" value="0" units="1/dev"/>
+        </inkml:channelProperties>
+      </inkml:inkSource>
+      <inkml:timestamp xml:id="ts0" timeString="2024-11-22T05:23:09.784"/>
+    </inkml:context>
+    <inkml:brush xml:id="br0">
+      <inkml:brushProperty name="width" value="0.035" units="cm"/>
+      <inkml:brushProperty name="height" value="0.035" units="cm"/>
+    </inkml:brush>
+  </inkml:definitions>
+  <inkml:trace contextRef="#ctx0" brushRef="#br0">84 59 24575,'11'-1'0,"-1"-1"0,1 0 0,0-1 0,-1 1 0,0-2 0,1 0 0,14-8 0,-11 6 0,0 0 0,30-8 0,-39 13 0,0 0 0,0 1 0,0-1 0,0 1 0,1 0 0,-1 1 0,0-1 0,0 1 0,0 0 0,0 0 0,0 0 0,0 1 0,5 2 0,-7-1 0,1-1 0,-1 1 0,1 0 0,-1 0 0,0 0 0,-1 0 0,1 1 0,0-1 0,-1 1 0,0-1 0,0 1 0,0 0 0,0 0 0,0 0 0,-1 0 0,0 1 0,0-1 0,0 0 0,0 8 0,1-2 0,-1 0 0,-1-1 0,0 1 0,0 0 0,-1 0 0,0 0 0,-5 16 0,3-19 0,0 0 0,-1-1 0,0 0 0,-1 0 0,1 0 0,-1-1 0,0 0 0,-1 0 0,1 0 0,-1 0 0,0-1 0,-9 5 0,-36 34 0,16-7 0,-70 57 0,28-27 0,68-59 0,7-5 0,0 0 0,0 0 0,-1 0 0,1 0 0,0 0 0,1 0 0,-1 1 0,0-1 0,-2 5 0,4-6 0,0 0 0,0 1 0,0-1 0,1 0 0,-1 0 0,0 0 0,1 0 0,-1 0 0,1 0 0,-1 0 0,1 0 0,-1-1 0,1 1 0,0 0 0,0 0 0,-1 0 0,1 0 0,0-1 0,0 1 0,0 0 0,0-1 0,-1 1 0,1-1 0,0 1 0,0-1 0,0 1 0,0-1 0,1 0 0,-1 0 0,0 1 0,0-1 0,2 0 0,19 5 0,1 0 0,0-2 0,0 0 0,0-2 0,0 0 0,42-5 0,10 1 0,-3 3-1365,-57 0-5461</inkml:trace>
+</inkml:ink>
+</file>
+
+<file path=word/ink/ink32.xml><?xml version="1.0" encoding="utf-8"?>
+<inkml:ink xmlns:inkml="http://www.w3.org/2003/InkML">
+  <inkml:definitions>
+    <inkml:context xml:id="ctx0">
+      <inkml:inkSource xml:id="inkSrc0">
+        <inkml:traceFormat>
+          <inkml:channel name="X" type="integer" min="-2.14748E9" max="2.14748E9" units="cm"/>
+          <inkml:channel name="Y" type="integer" min="-2.14748E9" max="2.14748E9" units="cm"/>
+          <inkml:channel name="F" type="integer" max="32767" units="dev"/>
+        </inkml:traceFormat>
+        <inkml:channelProperties>
+          <inkml:channelProperty channel="X" name="resolution" value="1000" units="1/cm"/>
+          <inkml:channelProperty channel="Y" name="resolution" value="1000" units="1/cm"/>
+          <inkml:channelProperty channel="F" name="resolution" value="0" units="1/dev"/>
+        </inkml:channelProperties>
+      </inkml:inkSource>
+      <inkml:timestamp xml:id="ts0" timeString="2024-11-22T05:23:05.233"/>
+    </inkml:context>
+    <inkml:brush xml:id="br0">
+      <inkml:brushProperty name="width" value="0.035" units="cm"/>
+      <inkml:brushProperty name="height" value="0.035" units="cm"/>
+    </inkml:brush>
+  </inkml:definitions>
+  <inkml:trace contextRef="#ctx0" brushRef="#br0">2 72 24575,'-2'100'0,"4"109"0,16-108 0,-12-75 0,-1-1 0,-1 0 0,0 33 0,-4-21-1365,-1-22-5461</inkml:trace>
+  <inkml:trace contextRef="#ctx0" brushRef="#br0" timeOffset="1536.4">636 1 24575,'-2'26'0,"0"1"0,-2 0 0,-1-1 0,-11 33 0,-6 35 0,3 1 157,6-33-665,2 1 1,-4 123 0,15-178-6319</inkml:trace>
+</inkml:ink>
+</file>
+
+<file path=word/ink/ink33.xml><?xml version="1.0" encoding="utf-8"?>
+<inkml:ink xmlns:inkml="http://www.w3.org/2003/InkML">
+  <inkml:definitions>
+    <inkml:context xml:id="ctx0">
+      <inkml:inkSource xml:id="inkSrc0">
+        <inkml:traceFormat>
+          <inkml:channel name="X" type="integer" min="-2.14748E9" max="2.14748E9" units="cm"/>
+          <inkml:channel name="Y" type="integer" min="-2.14748E9" max="2.14748E9" units="cm"/>
+          <inkml:channel name="F" type="integer" max="32767" units="dev"/>
+        </inkml:traceFormat>
+        <inkml:channelProperties>
+          <inkml:channelProperty channel="X" name="resolution" value="1000" units="1/cm"/>
+          <inkml:channelProperty channel="Y" name="resolution" value="1000" units="1/cm"/>
+          <inkml:channelProperty channel="F" name="resolution" value="0" units="1/dev"/>
+        </inkml:channelProperties>
+      </inkml:inkSource>
+      <inkml:timestamp xml:id="ts0" timeString="2024-11-22T05:22:55.809"/>
+    </inkml:context>
+    <inkml:brush xml:id="br0">
+      <inkml:brushProperty name="width" value="0.035" units="cm"/>
+      <inkml:brushProperty name="height" value="0.035" units="cm"/>
+    </inkml:brush>
+  </inkml:definitions>
+  <inkml:trace contextRef="#ctx0" brushRef="#br0">1144 17 24575,'-150'-11'0,"99"6"0,12 4 0,0 2 0,0 1 0,1 2 0,-44 11 0,3-2 0,61-10 0,0 1 0,1 0 0,-1 1 0,1 2 0,0-1 0,1 2 0,-1 0 0,2 1 0,-30 22 0,-13 6 0,40-26 0,0 1 0,1 0 0,1 1 0,-19 18 0,24-20 0,-7 7 0,1 1 0,0 0 0,2 1 0,0 1 0,-18 33 0,19-23 0,-79 184 0,85-192 0,1 0 0,1 1 0,1 0 0,2 0 0,0 0 0,1 0 0,3 38 0,1-49 0,0 0 0,2-1 0,-1 1 0,2-1 0,0 1 0,0-1 0,10 15 0,53 75 0,-56-86 0,1-1 0,0-1 0,1 0 0,1-1 0,0-1 0,31 20 0,-15-14 0,1-2 0,62 23 0,-53-18 0,-35-17 0,1 0 0,0 0 0,0-1 0,0 0 0,14 4 0,20 1 0,45 3 0,-69-8 0,1 1 0,0 0 0,31 14 0,30 6 0,-14-8 0,-48-10 0,0-2 0,1 0 0,0-1 0,29 1 0,55-2 0,124-5 0,-200-1 0,-1-2 0,0 0 0,0-2 0,43-19 0,-2 2 0,5-4 0,-42 17 0,45-14 0,-54 21 0,-5 2 0,-1-1 0,0-1 0,24-10 0,-34 12 0,0 1 0,0-1 0,0 0 0,0 0 0,0 0 0,-1 0 0,1-1 0,-1 0 0,0 1 0,0-1 0,0 0 0,-1 0 0,0-1 0,1 1 0,1-7 0,53-124 0,-35 90 0,-3-2 0,21-74 0,-36 94 0,-1 1 0,-1 0 0,-1-1 0,-4-33 0,0-9 0,1 45 0,-1-1 0,-1 2 0,-1-1 0,-9-27 0,-2-7 0,14 50 0,0 1 0,-1-1 0,0 0 0,0 1 0,-1 0 0,1 0 0,-2 0 0,1 0 0,-1 1 0,0-1 0,0 1 0,-9-7 0,-19-26 0,27 31 0,0 1 0,0-1 0,0 1 0,-1 1 0,-1-1 0,1 1 0,-1 0 0,0 1 0,-12-7 0,-8 0 0,-54-14 0,6 3 0,40 9 0,17 6 0,-1 0 0,-42-8 0,-68-4 0,123 18 0,0 0 0,0 0 0,0-1 0,0 0 0,1-1 0,-11-6 0,12 6 0,-1 1 0,1 0 0,-1 0 0,1 0 0,-1 0 0,0 1 0,0 0 0,-1 0 0,1 1 0,-7-1 0,-22 1-1365,20 2-5461</inkml:trace>
+</inkml:ink>
+</file>
+
+<file path=word/ink/ink34.xml><?xml version="1.0" encoding="utf-8"?>
+<inkml:ink xmlns:inkml="http://www.w3.org/2003/InkML">
+  <inkml:definitions>
+    <inkml:context xml:id="ctx0">
+      <inkml:inkSource xml:id="inkSrc0">
+        <inkml:traceFormat>
+          <inkml:channel name="X" type="integer" min="-2.14748E9" max="2.14748E9" units="cm"/>
+          <inkml:channel name="Y" type="integer" min="-2.14748E9" max="2.14748E9" units="cm"/>
+          <inkml:channel name="F" type="integer" max="32767" units="dev"/>
+        </inkml:traceFormat>
+        <inkml:channelProperties>
+          <inkml:channelProperty channel="X" name="resolution" value="1000" units="1/cm"/>
+          <inkml:channelProperty channel="Y" name="resolution" value="1000" units="1/cm"/>
+          <inkml:channelProperty channel="F" name="resolution" value="0" units="1/dev"/>
+        </inkml:channelProperties>
+      </inkml:inkSource>
+      <inkml:timestamp xml:id="ts0" timeString="2024-11-22T05:21:39.411"/>
+    </inkml:context>
+    <inkml:brush xml:id="br0">
+      <inkml:brushProperty name="width" value="0.035" units="cm"/>
+      <inkml:brushProperty name="height" value="0.035" units="cm"/>
+    </inkml:brush>
+  </inkml:definitions>
+  <inkml:trace contextRef="#ctx0" brushRef="#br0">1 0 24575,'0'0'-8191</inkml:trace>
+</inkml:ink>
+</file>
+
+<file path=word/ink/ink35.xml><?xml version="1.0" encoding="utf-8"?>
+<inkml:ink xmlns:inkml="http://www.w3.org/2003/InkML">
+  <inkml:definitions>
+    <inkml:context xml:id="ctx0">
+      <inkml:inkSource xml:id="inkSrc0">
+        <inkml:traceFormat>
+          <inkml:channel name="X" type="integer" min="-2.14748E9" max="2.14748E9" units="cm"/>
+          <inkml:channel name="Y" type="integer" min="-2.14748E9" max="2.14748E9" units="cm"/>
+          <inkml:channel name="F" type="integer" max="32767" units="dev"/>
+        </inkml:traceFormat>
+        <inkml:channelProperties>
+          <inkml:channelProperty channel="X" name="resolution" value="1000" units="1/cm"/>
+          <inkml:channelProperty channel="Y" name="resolution" value="1000" units="1/cm"/>
+          <inkml:channelProperty channel="F" name="resolution" value="0" units="1/dev"/>
+        </inkml:channelProperties>
+      </inkml:inkSource>
+      <inkml:timestamp xml:id="ts0" timeString="2024-11-22T05:24:40.476"/>
+    </inkml:context>
+    <inkml:brush xml:id="br0">
+      <inkml:brushProperty name="width" value="0.035" units="cm"/>
+      <inkml:brushProperty name="height" value="0.035" units="cm"/>
+    </inkml:brush>
+  </inkml:definitions>
+  <inkml:trace contextRef="#ctx0" brushRef="#br0">2 36 24575,'-2'70'0,"4"78"0,16-66 0,-13-66 0,-1 1 0,0-1 0,-1 0 0,0 18 0,-2-2 0,0-16 0,0 1 0,-1-1 0,-1 1 0,-5 25 0,2-32-1365</inkml:trace>
+  <inkml:trace contextRef="#ctx0" brushRef="#br0" timeOffset="1396.87">545 1 24575,'2'0'0,"0"1"0,-1 0 0,1 1 0,0-1 0,-1 0 0,1 0 0,-1 1 0,1-1 0,-1 1 0,0-1 0,0 1 0,0 0 0,1-1 0,-2 1 0,1 0 0,0 0 0,0 0 0,0 2 0,14 36 0,-8-12 0,-1 1 0,-1 0 0,0 38 0,2 2 0,-2-16 0,-3-28 0,0 0 0,2 0 0,11 38 0,-4-25 62,9 56-1,-10-38-1549,-7-40-5338</inkml:trace>
+</inkml:ink>
+</file>
+
+<file path=word/ink/ink36.xml><?xml version="1.0" encoding="utf-8"?>
+<inkml:ink xmlns:inkml="http://www.w3.org/2003/InkML">
+  <inkml:definitions>
+    <inkml:context xml:id="ctx0">
+      <inkml:inkSource xml:id="inkSrc0">
+        <inkml:traceFormat>
+          <inkml:channel name="X" type="integer" min="-2.14748E9" max="2.14748E9" units="cm"/>
+          <inkml:channel name="Y" type="integer" min="-2.14748E9" max="2.14748E9" units="cm"/>
+          <inkml:channel name="F" type="integer" max="32767" units="dev"/>
+        </inkml:traceFormat>
+        <inkml:channelProperties>
+          <inkml:channelProperty channel="X" name="resolution" value="1000" units="1/cm"/>
+          <inkml:channelProperty channel="Y" name="resolution" value="1000" units="1/cm"/>
+          <inkml:channelProperty channel="F" name="resolution" value="0" units="1/dev"/>
+        </inkml:channelProperties>
+      </inkml:inkSource>
+      <inkml:timestamp xml:id="ts0" timeString="2024-11-22T05:23:47.630"/>
+    </inkml:context>
+    <inkml:brush xml:id="br0">
+      <inkml:brushProperty name="width" value="0.035" units="cm"/>
+      <inkml:brushProperty name="height" value="0.035" units="cm"/>
+    </inkml:brush>
+  </inkml:definitions>
+  <inkml:trace contextRef="#ctx0" brushRef="#br0">889 42 24575,'-96'-1'0,"-103"3"0,185-1 0,0 2 0,1-1 0,-1 2 0,1 0 0,-1 0 0,1 2 0,-19 9 0,-6 8 0,-37 28 0,1 1 0,52-37 0,2 2 0,0 0 0,1 1 0,0 1 0,2 1 0,-17 24 0,23-26 0,1 1 0,1 0 0,1 1 0,1-1 0,1 1 0,0 1 0,-3 28 0,-14 44 0,11-45 0,2 1 0,2 0 0,-1 51 0,9-84 0,1 0 0,1 0 0,0-1 0,1 1 0,1-1 0,0 0 0,1 0 0,13 27 0,12 41 0,-28-76 0,1 0 0,0 0 0,0 0 0,0-1 0,1 1 0,0-1 0,1 0 0,7 9 0,13 19 0,-15-21 0,-1 0 0,2-1 0,0 0 0,0-1 0,1 0 0,0-1 0,1 0 0,0-1 0,1-1 0,0 0 0,0 0 0,1-2 0,26 9 0,42 3 0,-63-15 0,0 1 0,-1 1 0,32 11 0,48 27 0,-40-31 0,-4-1 0,-17-2 0,0-2 0,0-2 0,0-1 0,1-2 0,-1-2 0,40-4 0,22 2 0,-37 0 0,69-10 0,-78 6 0,-37 5 0,1 0 0,0-2 0,-1 0 0,0-1 0,33-13 0,-13 2 0,-26 11 0,0 1 0,-1-2 0,0 1 0,0-2 0,0 1 0,-1-1 0,0-1 0,0 1 0,0-2 0,-1 1 0,0-1 0,8-11 0,16-22 0,-14 18 0,26-44 0,16-48 0,-36 60 0,-3-1 0,-2-1 0,19-98 0,-34 128 0,-2 0 0,-1 0 0,-3-34 0,1 48 0,-1 0 0,-1 0 0,0 0 0,0 0 0,-1 0 0,-1 1 0,0-1 0,-11-17 0,-2-3 0,14 24 0,-1 0 0,1 1 0,-2 0 0,1 0 0,-10-11 0,-2 0 0,2 0 0,0-1 0,-20-38 0,25 40 0,-1 0 0,0 0 0,-2 1 0,0 0 0,-1 1 0,-15-14 0,12 17 0,-1 0 0,0 2 0,-1 0 0,0 1 0,0 1 0,-25-7 0,-129-31 0,71 22 0,68 18 0,0 2 0,0 2 0,0 1 0,-68 5 0,14 0 0,33-3-1365,37 0-5461</inkml:trace>
+</inkml:ink>
+</file>
+
+<file path=word/ink/ink37.xml><?xml version="1.0" encoding="utf-8"?>
+<inkml:ink xmlns:inkml="http://www.w3.org/2003/InkML">
+  <inkml:definitions>
+    <inkml:context xml:id="ctx0">
+      <inkml:inkSource xml:id="inkSrc0">
+        <inkml:traceFormat>
+          <inkml:channel name="X" type="integer" min="-2.14748E9" max="2.14748E9" units="cm"/>
+          <inkml:channel name="Y" type="integer" min="-2.14748E9" max="2.14748E9" units="cm"/>
+          <inkml:channel name="F" type="integer" max="32767" units="dev"/>
+        </inkml:traceFormat>
+        <inkml:channelProperties>
+          <inkml:channelProperty channel="X" name="resolution" value="1000" units="1/cm"/>
+          <inkml:channelProperty channel="Y" name="resolution" value="1000" units="1/cm"/>
+          <inkml:channelProperty channel="F" name="resolution" value="0" units="1/dev"/>
+        </inkml:channelProperties>
+      </inkml:inkSource>
+      <inkml:timestamp xml:id="ts0" timeString="2024-11-22T05:26:49.968"/>
+    </inkml:context>
+    <inkml:brush xml:id="br0">
+      <inkml:brushProperty name="width" value="0.035" units="cm"/>
+      <inkml:brushProperty name="height" value="0.035" units="cm"/>
+    </inkml:brush>
+  </inkml:definitions>
+  <inkml:trace contextRef="#ctx0" brushRef="#br0">1660 1 24575,'-2'4'0,"0"1"0,0-1 0,-1 0 0,1 1 0,-1-1 0,0-1 0,-7 7 0,-1 4 0,-11 19 0,7-9 0,-1-1 0,-1 0 0,-1-1 0,-35 33 0,32-38 0,-1-2 0,0-1 0,-1-1 0,0 0 0,-29 10 0,-132 39 0,25-10 0,-29 36 0,147-63 0,2 2 0,2 2 0,0 1 0,2 2 0,-40 47 0,7 4 0,57-68 0,0 1 0,-1-2 0,0 0 0,-1 0 0,-1-1 0,0 0 0,-1-2 0,0 0 0,-31 17 0,24-16 0,0 1 0,0 1 0,-28 24 0,32-23 0,0-2 0,0 0 0,-2 0 0,-37 16 0,24-14-1365,21-8-5461</inkml:trace>
+</inkml:ink>
+</file>
+
+<file path=word/ink/ink38.xml><?xml version="1.0" encoding="utf-8"?>
+<inkml:ink xmlns:inkml="http://www.w3.org/2003/InkML">
+  <inkml:definitions>
+    <inkml:context xml:id="ctx0">
+      <inkml:inkSource xml:id="inkSrc0">
+        <inkml:traceFormat>
+          <inkml:channel name="X" type="integer" min="-2.14748E9" max="2.14748E9" units="cm"/>
+          <inkml:channel name="Y" type="integer" min="-2.14748E9" max="2.14748E9" units="cm"/>
+          <inkml:channel name="F" type="integer" max="32767" units="dev"/>
+        </inkml:traceFormat>
+        <inkml:channelProperties>
+          <inkml:channelProperty channel="X" name="resolution" value="1000" units="1/cm"/>
+          <inkml:channelProperty channel="Y" name="resolution" value="1000" units="1/cm"/>
+          <inkml:channelProperty channel="F" name="resolution" value="0" units="1/dev"/>
+        </inkml:channelProperties>
+      </inkml:inkSource>
+      <inkml:timestamp xml:id="ts0" timeString="2024-11-22T05:25:20.291"/>
+    </inkml:context>
+    <inkml:brush xml:id="br0">
+      <inkml:brushProperty name="width" value="0.035" units="cm"/>
+      <inkml:brushProperty name="height" value="0.035" units="cm"/>
+    </inkml:brush>
+  </inkml:definitions>
+  <inkml:trace contextRef="#ctx0" brushRef="#br0">1 0 24575,'0'6'0,"1"-1"0,0 1 0,0-1 0,0 1 0,1-1 0,0 0 0,0 0 0,0 0 0,1 0 0,-1 0 0,1 0 0,5 6 0,51 54 0,-21-26 0,103 111 0,-88-97 0,75 97 0,-101-115 0,-12-17 0,-1 1 0,14 28 0,-18-31 0,1 0 0,0 0 0,23 24 0,12 15 0,-38-46 0,0 0 0,1 0 0,0-1 0,19 13 0,16 16 0,-35-29-1365,0-1-5461</inkml:trace>
+</inkml:ink>
+</file>
+
+<file path=word/ink/ink39.xml><?xml version="1.0" encoding="utf-8"?>
+<inkml:ink xmlns:inkml="http://www.w3.org/2003/InkML">
+  <inkml:definitions>
+    <inkml:context xml:id="ctx0">
+      <inkml:inkSource xml:id="inkSrc0">
+        <inkml:traceFormat>
+          <inkml:channel name="X" type="integer" min="-2.14748E9" max="2.14748E9" units="cm"/>
+          <inkml:channel name="Y" type="integer" min="-2.14748E9" max="2.14748E9" units="cm"/>
+          <inkml:channel name="F" type="integer" max="32767" units="dev"/>
+        </inkml:traceFormat>
+        <inkml:channelProperties>
+          <inkml:channelProperty channel="X" name="resolution" value="1000" units="1/cm"/>
+          <inkml:channelProperty channel="Y" name="resolution" value="1000" units="1/cm"/>
+          <inkml:channelProperty channel="F" name="resolution" value="0" units="1/dev"/>
+        </inkml:channelProperties>
+      </inkml:inkSource>
+      <inkml:timestamp xml:id="ts0" timeString="2024-11-22T05:25:36.922"/>
+    </inkml:context>
+    <inkml:brush xml:id="br0">
+      <inkml:brushProperty name="width" value="0.035" units="cm"/>
+      <inkml:brushProperty name="height" value="0.035" units="cm"/>
+    </inkml:brush>
+  </inkml:definitions>
+  <inkml:trace contextRef="#ctx0" brushRef="#br0">1 1 24575,'0'47'0,"1"0"0,3 0 0,2-1 0,1 0 0,26 85 0,36 58 0,-64-171 0,0 1 0,3 38 0,5 18 0,6-10 0,41 100 0,-37-107 0,-16-37 0,2 0 0,0-1 0,17 29 0,-16-31-124,-1 2 0,0-1 0,-2 1 0,-1 1 0,0-1 0,-2 1-1,0 0 1,-1 0 0,-1 0 0,-2 35 0,0-40-6702</inkml:trace>
+</inkml:ink>
+</file>
+
+<file path=word/ink/ink4.xml><?xml version="1.0" encoding="utf-8"?>
+<inkml:ink xmlns:inkml="http://www.w3.org/2003/InkML">
+  <inkml:definitions>
+    <inkml:context xml:id="ctx0">
+      <inkml:inkSource xml:id="inkSrc0">
+        <inkml:traceFormat>
+          <inkml:channel name="X" type="integer" min="-2.14748E9" max="2.14748E9" units="cm"/>
+          <inkml:channel name="Y" type="integer" min="-2.14748E9" max="2.14748E9" units="cm"/>
+          <inkml:channel name="F" type="integer" max="32767" units="dev"/>
+        </inkml:traceFormat>
+        <inkml:channelProperties>
+          <inkml:channelProperty channel="X" name="resolution" value="1000" units="1/cm"/>
+          <inkml:channelProperty channel="Y" name="resolution" value="1000" units="1/cm"/>
+          <inkml:channelProperty channel="F" name="resolution" value="0" units="1/dev"/>
+        </inkml:channelProperties>
+      </inkml:inkSource>
+      <inkml:timestamp xml:id="ts0" timeString="2024-11-22T05:05:13.392"/>
+    </inkml:context>
+    <inkml:brush xml:id="br0">
+      <inkml:brushProperty name="width" value="0.035" units="cm"/>
+      <inkml:brushProperty name="height" value="0.035" units="cm"/>
+    </inkml:brush>
+  </inkml:definitions>
+  <inkml:trace contextRef="#ctx0" brushRef="#br0">124 0 24575,'-3'0'0,"-3"0"0,-5 0 0,-2 0 0,-3 0 0,3 3 0,-1 1 0,0 0 0,2 1 0,0 1 0,3-1-8191</inkml:trace>
+</inkml:ink>
+</file>
+
+<file path=word/ink/ink40.xml><?xml version="1.0" encoding="utf-8"?>
+<inkml:ink xmlns:inkml="http://www.w3.org/2003/InkML">
+  <inkml:definitions>
+    <inkml:context xml:id="ctx0">
+      <inkml:inkSource xml:id="inkSrc0">
+        <inkml:traceFormat>
+          <inkml:channel name="X" type="integer" min="-2.14748E9" max="2.14748E9" units="cm"/>
+          <inkml:channel name="Y" type="integer" min="-2.14748E9" max="2.14748E9" units="cm"/>
+          <inkml:channel name="F" type="integer" max="32767" units="dev"/>
+        </inkml:traceFormat>
+        <inkml:channelProperties>
+          <inkml:channelProperty channel="X" name="resolution" value="1000" units="1/cm"/>
+          <inkml:channelProperty channel="Y" name="resolution" value="1000" units="1/cm"/>
+          <inkml:channelProperty channel="F" name="resolution" value="0" units="1/dev"/>
+        </inkml:channelProperties>
+      </inkml:inkSource>
+      <inkml:timestamp xml:id="ts0" timeString="2024-11-22T05:24:45.136"/>
+    </inkml:context>
+    <inkml:brush xml:id="br0">
+      <inkml:brushProperty name="width" value="0.035" units="cm"/>
+      <inkml:brushProperty name="height" value="0.035" units="cm"/>
+    </inkml:brush>
+  </inkml:definitions>
+  <inkml:trace contextRef="#ctx0" brushRef="#br0">331 1 24575,'-1'12'0,"-1"0"0,-1 0 0,0 0 0,0 0 0,-2 0 0,1-1 0,-8 13 0,-11 33 0,9-6 0,-7 58 0,-8 29 0,11-45 0,14-64 0,-1 0 0,-11 29 0,-2 0 0,7-22 0,-2-1 0,-1 0 0,-19 35 0,27-58 55,1 1 1,1-1-1,-1 1 0,2 1 0,-3 16 1,5-20-226,-1 1 0,0-1 1,-1 1-1,0-1 0,-1 0 1,0 0-1,-1 0 0,0-1 1,-7 11-1,4-11-6656</inkml:trace>
+</inkml:ink>
+</file>
+
+<file path=word/ink/ink41.xml><?xml version="1.0" encoding="utf-8"?>
+<inkml:ink xmlns:inkml="http://www.w3.org/2003/InkML">
+  <inkml:definitions>
+    <inkml:context xml:id="ctx0">
+      <inkml:inkSource xml:id="inkSrc0">
+        <inkml:traceFormat>
+          <inkml:channel name="X" type="integer" min="-2.14748E9" max="2.14748E9" units="cm"/>
+          <inkml:channel name="Y" type="integer" min="-2.14748E9" max="2.14748E9" units="cm"/>
+          <inkml:channel name="F" type="integer" max="32767" units="dev"/>
+        </inkml:traceFormat>
+        <inkml:channelProperties>
+          <inkml:channelProperty channel="X" name="resolution" value="1000" units="1/cm"/>
+          <inkml:channelProperty channel="Y" name="resolution" value="1000" units="1/cm"/>
+          <inkml:channelProperty channel="F" name="resolution" value="0" units="1/dev"/>
+        </inkml:channelProperties>
+      </inkml:inkSource>
+      <inkml:timestamp xml:id="ts0" timeString="2024-11-22T05:27:01.666"/>
+    </inkml:context>
+    <inkml:brush xml:id="br0">
+      <inkml:brushProperty name="width" value="0.035" units="cm"/>
+      <inkml:brushProperty name="height" value="0.035" units="cm"/>
+    </inkml:brush>
+  </inkml:definitions>
+  <inkml:trace contextRef="#ctx0" brushRef="#br0">1110 5 24575,'-96'-2'0,"43"0"0,0 2 0,-61 8 0,88-3 0,1 2 0,0 1 0,-44 21 0,-9 2 0,-24 2 0,-84 32 0,163-52 0,1 1 0,0 2 0,1 0 0,0 1 0,1 1 0,1 0 0,1 2 0,1 0 0,-23 35 0,33-43 0,1 1 0,0-1 0,0 1 0,1 1 0,1-1 0,-4 21 0,2-2 0,-3 55 0,7-50 0,2 1 0,1 0 0,3-1 0,0 1 0,3-1 0,1 0 0,14 38 0,-8-36 0,2-1 0,1 0 0,2-1 0,1-1 0,36 47 0,-50-78 0,0 1 0,0-1 0,1 0 0,-1-1 0,1 0 0,0 0 0,1 0 0,-1-1 0,15 5 0,34 17 0,14 25 0,-34-24 0,44 25 0,5-13 0,1-2 0,1-5 0,108 24 0,-129-37 0,-59-15 0,1-1 0,-1 0 0,1 0 0,-1-1 0,1 0 0,0-1 0,0 1 0,-1-2 0,1 1 0,0-1 0,-1 0 0,1 0 0,0-1 0,-1 0 0,0-1 0,1 1 0,-1-2 0,0 1 0,0-1 0,-1 0 0,1 0 0,-1 0 0,0-1 0,7-7 0,30-24 0,0-3 0,57-68 0,-71 75 0,62-54 0,-54 54 0,33-39 0,-59 60 0,-2 0 0,0-1 0,0-1 0,-1 1 0,-1-2 0,0 1 0,-1-1 0,0 0 0,-1 0 0,0 0 0,-2-1 0,0 1 0,0-1 0,-1 0 0,0-27 0,-3 27 0,0 1 0,-1 0 0,0 0 0,-1 0 0,0 0 0,-9-22 0,-42-78 0,22 51 0,-37-85 0,46 111 0,-43-54 0,16 25 0,13 25 0,29 35 0,1-1 0,1 0 0,-1 0 0,1-1 0,-10-16 0,12 13 0,-1 1 0,0 0 0,0 1 0,-1-1 0,-1 1 0,1 0 0,-1 0 0,-1 1 0,0 0 0,0 0 0,0 1 0,-16-10 0,0 2-1365,15 8-5461</inkml:trace>
+</inkml:ink>
+</file>
+
+<file path=word/ink/ink42.xml><?xml version="1.0" encoding="utf-8"?>
+<inkml:ink xmlns:inkml="http://www.w3.org/2003/InkML">
+  <inkml:definitions>
+    <inkml:context xml:id="ctx0">
+      <inkml:inkSource xml:id="inkSrc0">
+        <inkml:traceFormat>
+          <inkml:channel name="X" type="integer" min="-2.14748E9" max="2.14748E9" units="cm"/>
+          <inkml:channel name="Y" type="integer" min="-2.14748E9" max="2.14748E9" units="cm"/>
+          <inkml:channel name="F" type="integer" max="32767" units="dev"/>
+        </inkml:traceFormat>
+        <inkml:channelProperties>
+          <inkml:channelProperty channel="X" name="resolution" value="1000" units="1/cm"/>
+          <inkml:channelProperty channel="Y" name="resolution" value="1000" units="1/cm"/>
+          <inkml:channelProperty channel="F" name="resolution" value="0" units="1/dev"/>
+        </inkml:channelProperties>
+      </inkml:inkSource>
+      <inkml:timestamp xml:id="ts0" timeString="2024-11-22T05:25:26.339"/>
+    </inkml:context>
+    <inkml:brush xml:id="br0">
+      <inkml:brushProperty name="width" value="0.035" units="cm"/>
+      <inkml:brushProperty name="height" value="0.035" units="cm"/>
+    </inkml:brush>
+  </inkml:definitions>
+  <inkml:trace contextRef="#ctx0" brushRef="#br0">622 19 24575,'-11'0'0,"-3"0"0,-1 0 0,1 0 0,-1 1 0,1 1 0,-1 1 0,1 0 0,-20 7 0,15-3 0,-1 1 0,1 1 0,1 1 0,0 0 0,-27 21 0,14-5 0,1 1 0,-48 56 0,64-66 0,1 1 0,1 1 0,1 0 0,0 0 0,2 1 0,-14 38 0,-19 54 0,31-89 0,1 1 0,1-1 0,2 2 0,0-1 0,2 1 0,-5 48 0,8-27 0,0 4 0,2 0 0,8 64 0,-4-96 0,0 1 0,1 0 0,1-1 0,1 0 0,1 0 0,0-1 0,1 0 0,1-1 0,1 1 0,0-2 0,1 0 0,0 0 0,2-1 0,-1-1 0,2 0 0,18 13 0,-20-16 0,-1 1 0,0 0 0,0 1 0,-2 0 0,15 20 0,-18-21 0,0-1 0,1 0 0,0 0 0,1-1 0,0 0 0,0 0 0,1-1 0,0-1 0,1 0 0,17 10 0,6-5 0,0-1 0,1-2 0,0-1 0,0-2 0,47 2 0,183-7 0,-125-3 0,-120 3 0,0-1 0,1 0 0,-1-1 0,0-2 0,0 0 0,-1-1 0,1-1 0,-1 0 0,35-16 0,-32 8 0,-1 0 0,0-1 0,-1-1 0,-1-1 0,0-1 0,-1-1 0,-1 0 0,-1-1 0,-1-1 0,0 0 0,-2-1 0,0-1 0,-1 0 0,-1-1 0,-2 0 0,14-46 0,-10 26 0,-2 5 0,0-1 0,-3 0 0,4-41 0,-5 8 0,-2 29 0,-2 0 0,-2 0 0,-8-85 0,0 79 0,3 18 0,-12-48 0,14 70 0,-1 1 0,-1-1 0,1 1 0,-1-1 0,-1 1 0,1 0 0,-1 1 0,-1-1 0,-11-12 0,3 6 0,-6-7 0,-1 0 0,-1 1 0,0 1 0,-2 1 0,0 1 0,-1 1 0,-52-23 0,-8 2 0,54 23 0,1 1 0,-2 1 0,-37-8 0,61 18 0,-18-4 0,-1 2 0,1 0 0,-30 1 0,-107-15 0,147 17-151,0 1-1,1 1 0,-1 0 0,1 1 1,0 0-1,0 2 0,0 0 1,-19 7-1,23-5-6674</inkml:trace>
+</inkml:ink>
+</file>
+
+<file path=word/ink/ink43.xml><?xml version="1.0" encoding="utf-8"?>
+<inkml:ink xmlns:inkml="http://www.w3.org/2003/InkML">
+  <inkml:definitions>
+    <inkml:context xml:id="ctx0">
+      <inkml:inkSource xml:id="inkSrc0">
+        <inkml:traceFormat>
+          <inkml:channel name="X" type="integer" min="-2.14748E9" max="2.14748E9" units="cm"/>
+          <inkml:channel name="Y" type="integer" min="-2.14748E9" max="2.14748E9" units="cm"/>
+          <inkml:channel name="F" type="integer" max="32767" units="dev"/>
+        </inkml:traceFormat>
+        <inkml:channelProperties>
+          <inkml:channelProperty channel="X" name="resolution" value="1000" units="1/cm"/>
+          <inkml:channelProperty channel="Y" name="resolution" value="1000" units="1/cm"/>
+          <inkml:channelProperty channel="F" name="resolution" value="0" units="1/dev"/>
+        </inkml:channelProperties>
+      </inkml:inkSource>
+      <inkml:timestamp xml:id="ts0" timeString="2024-11-22T05:27:16.986"/>
+    </inkml:context>
+    <inkml:brush xml:id="br0">
+      <inkml:brushProperty name="width" value="0.035" units="cm"/>
+      <inkml:brushProperty name="height" value="0.035" units="cm"/>
+    </inkml:brush>
+  </inkml:definitions>
+  <inkml:trace contextRef="#ctx0" brushRef="#br0">749 20 24575,'163'-19'0,"-146"18"0,-1 1 0,0 1 0,0 0 0,0 1 0,0 0 0,0 2 0,-1 0 0,1 0 0,-1 2 0,25 11 0,-38-15 0,0 1 0,1 0 0,-1 0 0,0-1 0,0 1 0,-1 0 0,1 0 0,0 1 0,-1-1 0,0 0 0,0 1 0,0-1 0,0 0 0,-1 1 0,1-1 0,-1 1 0,0-1 0,0 7 0,0 6 0,-1-1 0,0 0 0,-4 15 0,2-20 0,-1 1 0,0-1 0,-1 0 0,0 0 0,0 0 0,-1-1 0,0 0 0,-1 0 0,0 0 0,0-1 0,-1 0 0,0 0 0,0-1 0,-1 0 0,0-1 0,0 1 0,0-2 0,-1 1 0,0-2 0,0 1 0,-21 5 0,29-9 0,0-1 0,0 1 0,0-1 0,-1 0 0,1 1 0,0-1 0,0 0 0,0 0 0,0 0 0,-1-1 0,1 1 0,-2-1 0,4 1 0,-1 0 0,1-1 0,-1 1 0,1 0 0,0 0 0,-1-1 0,1 1 0,0 0 0,-1-1 0,1 1 0,0 0 0,-1-1 0,1 1 0,0-1 0,0 1 0,-1 0 0,1-1 0,0 1 0,0-1 0,0 1 0,0-1 0,0 1 0,-1-1 0,1 1 0,0-1 0,0 1 0,0-1 0,0 1 0,0 0 0,1-1 0,-1 1 0,0-1 0,1-2 0,0 0 0,0 1 0,1-1 0,-1 1 0,1-1 0,0 1 0,0 0 0,0 0 0,0 0 0,0 0 0,0 0 0,0 0 0,1 0 0,-1 1 0,0-1 0,4 0 0,10-6 0,1 1 0,0 1 0,1 1 0,-1 0 0,1 2 0,0 0 0,0 0 0,0 2 0,0 0 0,1 2 0,26 2 0,-40-2 0,0 0 0,0 0 0,1 1 0,-1-1 0,0 1 0,0 0 0,-1 1 0,1-1 0,0 1 0,-1 0 0,1 0 0,-1 0 0,0 1 0,0-1 0,0 1 0,-1 0 0,1 0 0,-1 1 0,0-1 0,0 1 0,0-1 0,-1 1 0,0 0 0,0 0 0,0 0 0,0 0 0,-1 0 0,0 0 0,0 1 0,0-1 0,-1 0 0,0 1 0,0-1 0,0 1 0,0-1 0,-1 0 0,0 1 0,0-1 0,-1 0 0,1 0 0,-1 0 0,0 0 0,-1 0 0,1 0 0,-1-1 0,0 1 0,0-1 0,-6 7 0,-8 9 0,-2-1 0,0-1 0,-31 23 0,41-35 0,0-1 0,0 0 0,0-1 0,-1 0 0,0 0 0,1-1 0,-1 0 0,0-1 0,-1 0 0,1 0 0,-19-1 0,-7-1-1365,20 0-5461</inkml:trace>
+  <inkml:trace contextRef="#ctx0" brushRef="#br0" timeOffset="1570.83">1492 4 24575,'1'18'0,"1"-1"0,1 1 0,9 32 0,-6-30 0,-2 0 0,5 39 0,-8 21 174,-3-59-328,2 0 0,0 1 0,1-1 0,2 0 0,0 0 0,1 0 1,1 0-1,1-1 0,9 22 0,-9-29-6672</inkml:trace>
+  <inkml:trace contextRef="#ctx0" brushRef="#br0" timeOffset="38844.26">894 984 24575,'-40'1'0,"0"2"0,1 2 0,-50 12 0,78-12 0,1-1 0,0 2 0,0-1 0,0 1 0,0 1 0,1-1 0,0 2 0,0-1 0,1 1 0,-14 18 0,-23 19 0,-6-1 0,2 2 0,-66 79 0,66-60 0,4-5 0,-56 59 0,-2-9-1365,93-102-5461</inkml:trace>
+</inkml:ink>
+</file>
+
+<file path=word/ink/ink44.xml><?xml version="1.0" encoding="utf-8"?>
+<inkml:ink xmlns:inkml="http://www.w3.org/2003/InkML">
+  <inkml:definitions>
+    <inkml:context xml:id="ctx0">
+      <inkml:inkSource xml:id="inkSrc0">
+        <inkml:traceFormat>
+          <inkml:channel name="X" type="integer" min="-2.14748E9" max="2.14748E9" units="cm"/>
+          <inkml:channel name="Y" type="integer" min="-2.14748E9" max="2.14748E9" units="cm"/>
+          <inkml:channel name="F" type="integer" max="32767" units="dev"/>
+        </inkml:traceFormat>
+        <inkml:channelProperties>
+          <inkml:channelProperty channel="X" name="resolution" value="1000" units="1/cm"/>
+          <inkml:channelProperty channel="Y" name="resolution" value="1000" units="1/cm"/>
+          <inkml:channelProperty channel="F" name="resolution" value="0" units="1/dev"/>
+        </inkml:channelProperties>
+      </inkml:inkSource>
+      <inkml:timestamp xml:id="ts0" timeString="2024-11-22T05:26:43.361"/>
+    </inkml:context>
+    <inkml:brush xml:id="br0">
+      <inkml:brushProperty name="width" value="0.035" units="cm"/>
+      <inkml:brushProperty name="height" value="0.035" units="cm"/>
+    </inkml:brush>
+  </inkml:definitions>
+  <inkml:trace contextRef="#ctx0" brushRef="#br0">382 6 24575,'-63'-2'0,"39"0"0,1 1 0,-1 1 0,1 1 0,-35 6 0,51-4 0,0 0 0,0 1 0,0-1 0,0 1 0,1 1 0,0-1 0,0 1 0,0 0 0,-10 12 0,3-3 0,1 1 0,-20 31 0,27-35 0,0-1 0,0 1 0,1 1 0,1-1 0,0 0 0,1 1 0,-2 19 0,1 87 0,3-94 0,1-6 0,-2-3 0,0 0 0,2 0 0,0 1 0,0-1 0,2 0 0,0 0 0,0 0 0,2-1 0,-1 1 0,13 24 0,-13-34 0,4 11 0,1-1 0,1 0 0,0 0 0,14 14 0,-19-25 0,-1 0 0,1 0 0,1 0 0,-1 0 0,0-1 0,1 0 0,0 0 0,0-1 0,0 1 0,0-1 0,0 0 0,0-1 0,0 0 0,1 0 0,6 0 0,-3 0 0,1 0 0,0-2 0,0 1 0,0-1 0,0-1 0,0 0 0,-1 0 0,1-1 0,-1-1 0,15-6 0,-8 1 0,-1-1 0,0-1 0,-1 0 0,0-1 0,16-17 0,2-1 0,-27 27 0,-1-1 0,0 0 0,0 0 0,0 0 0,-1-1 0,1 0 0,-1 0 0,0 0 0,-1 0 0,1-1 0,-1 1 0,0-1 0,0 0 0,-1 0 0,0 0 0,0 0 0,0 0 0,-1-1 0,0 1 0,1-9 0,-2 12 0,1-15 0,-1 0 0,0 0 0,-2 1 0,-3-22 0,4 34 0,-1 0 0,1 1 0,-1-1 0,0 0 0,0 1 0,0 0 0,-1-1 0,1 1 0,-1 0 0,0 0 0,0 0 0,-1 1 0,1-1 0,-1 1 0,0 0 0,1 0 0,-1 0 0,-1 0 0,1 1 0,-5-3 0,1 1 0,0 1 0,0-1 0,0 1 0,0 1 0,-1-1 0,1 2 0,-1-1 0,0 1 0,0 0 0,1 1 0,-1 0 0,0 0 0,0 1 0,1 0 0,-1 1 0,1-1 0,-1 2 0,1-1 0,0 1 0,-1 1 0,2-1 0,-1 1 0,0 1 0,1 0 0,0 0 0,-9 8 0,-11 12-455,-2-1 0,-43 28 0,62-46-6371</inkml:trace>
+</inkml:ink>
+</file>
+
+<file path=word/ink/ink45.xml><?xml version="1.0" encoding="utf-8"?>
+<inkml:ink xmlns:inkml="http://www.w3.org/2003/InkML">
+  <inkml:definitions>
+    <inkml:context xml:id="ctx0">
+      <inkml:inkSource xml:id="inkSrc0">
+        <inkml:traceFormat>
+          <inkml:channel name="X" type="integer" min="-2.14748E9" max="2.14748E9" units="cm"/>
+          <inkml:channel name="Y" type="integer" min="-2.14748E9" max="2.14748E9" units="cm"/>
+          <inkml:channel name="F" type="integer" max="32767" units="dev"/>
+        </inkml:traceFormat>
+        <inkml:channelProperties>
+          <inkml:channelProperty channel="X" name="resolution" value="1000" units="1/cm"/>
+          <inkml:channelProperty channel="Y" name="resolution" value="1000" units="1/cm"/>
+          <inkml:channelProperty channel="F" name="resolution" value="0" units="1/dev"/>
+        </inkml:channelProperties>
+      </inkml:inkSource>
+      <inkml:timestamp xml:id="ts0" timeString="2024-11-22T05:26:10.824"/>
+    </inkml:context>
+    <inkml:brush xml:id="br0">
+      <inkml:brushProperty name="width" value="0.035" units="cm"/>
+      <inkml:brushProperty name="height" value="0.035" units="cm"/>
+    </inkml:brush>
+  </inkml:definitions>
+  <inkml:trace contextRef="#ctx0" brushRef="#br0">1039 22 24575,'-167'-18'0,"135"17"0,17 0 0,1 0 0,-1 1 0,0 0 0,1 1 0,0 1 0,-1 0 0,1 1 0,0 1 0,0 0 0,0 1 0,-19 9 0,16-5 0,-1 0 0,-27 9 0,25-11 0,2 1 0,-26 14 0,-2 5 0,-138 91 0,154-96 0,0 1 0,2 2 0,-44 48 0,66-65 0,1 1 0,0 0 0,0 0 0,1 1 0,0-1 0,-3 12 0,-9 20 0,9-23 0,0 2 0,1-1 0,1 1 0,1 0 0,-4 37 0,5 105 0,3-134 0,-2 86 0,-1-48 0,9 88 0,0-117 0,1 0 0,2-1 0,24 61 0,-28-87 0,1 0 0,0 0 0,0-1 0,1 0 0,0 0 0,1-1 0,0 1 0,1-2 0,-1 1 0,20 12 0,-7-7 0,1 0 0,0-2 0,47 18 0,5-9 0,-52-15 0,0 1 0,36 14 0,-40-14 0,0-2 0,0 0 0,0-1 0,0-1 0,0-1 0,1-1 0,-1 0 0,28-4 0,19 1 0,181-11 0,-177 8 0,-57 5 0,1-1 0,-1-1 0,0 0 0,0-1 0,0 0 0,0-1 0,0 0 0,-1-1 0,20-14 0,4-6 0,50-48 0,1-2 0,-38 44 0,-38 27 0,-1 0 0,0-1 0,0 0 0,0-1 0,-1 1 0,0-2 0,0 1 0,-1-1 0,0 0 0,0-1 0,-1 0 0,9-15 0,-8 10 0,0 0 0,1 1 0,1 0 0,20-23 0,12-18 0,-25 26 0,-1 0 0,-2-1 0,0-1 0,-3 0 0,0 0 0,9-56 0,-8 27 0,-3-2 0,-3 1 0,-2-1 0,-7-74 0,3 127 0,0-1 0,0 1 0,-1 0 0,0 0 0,-1 1 0,1-1 0,-1 0 0,-1 1 0,0 0 0,0-1 0,0 1 0,-11-12 0,4 7 0,-1 0 0,-1 1 0,0 1 0,-1 0 0,-18-11 0,-84-59 0,105 72 0,1 0 0,0 0 0,0-1 0,-13-15 0,15 14 0,-2 0 0,0 1 0,0 0 0,-15-10 0,16 13 0,0 0 0,0 1 0,1 0 0,-2 0 0,1 1 0,0 0 0,-1 1 0,0 0 0,-12-3 0,-54-9 0,54 9 0,-1 1 0,1 1 0,-36-1 0,40 5-1365,3 1-5461</inkml:trace>
+</inkml:ink>
+</file>
+
+<file path=word/ink/ink46.xml><?xml version="1.0" encoding="utf-8"?>
+<inkml:ink xmlns:inkml="http://www.w3.org/2003/InkML">
+  <inkml:definitions>
+    <inkml:context xml:id="ctx0">
+      <inkml:inkSource xml:id="inkSrc0">
+        <inkml:traceFormat>
+          <inkml:channel name="X" type="integer" min="-2.14748E9" max="2.14748E9" units="cm"/>
+          <inkml:channel name="Y" type="integer" min="-2.14748E9" max="2.14748E9" units="cm"/>
+          <inkml:channel name="F" type="integer" max="32767" units="dev"/>
+        </inkml:traceFormat>
+        <inkml:channelProperties>
+          <inkml:channelProperty channel="X" name="resolution" value="1000" units="1/cm"/>
+          <inkml:channelProperty channel="Y" name="resolution" value="1000" units="1/cm"/>
+          <inkml:channelProperty channel="F" name="resolution" value="0" units="1/dev"/>
+        </inkml:channelProperties>
+      </inkml:inkSource>
+      <inkml:timestamp xml:id="ts0" timeString="2024-11-22T05:25:33.057"/>
+    </inkml:context>
+    <inkml:brush xml:id="br0">
+      <inkml:brushProperty name="width" value="0.035" units="cm"/>
+      <inkml:brushProperty name="height" value="0.035" units="cm"/>
+    </inkml:brush>
+  </inkml:definitions>
+  <inkml:trace contextRef="#ctx0" brushRef="#br0">1 0 24575,'13'1'0,"0"1"0,0 1 0,0 0 0,25 10 0,1-1 0,17 7 0,86 40 0,-29-10 0,-85-39 0,2-1 0,-1-1 0,45 5 0,-73-13 0,-1 0 0,1 0 0,-1 0 0,1 0 0,0 0 0,-1 0 0,1 0 0,0 0 0,-1 0 0,1 0 0,-1 0 0,1 1 0,0-1 0,-1 0 0,1 0 0,-1 1 0,1-1 0,-1 0 0,1 1 0,-1-1 0,1 0 0,-1 1 0,1-1 0,-1 1 0,1-1 0,-1 1 0,0-1 0,1 1 0,-1-1 0,0 1 0,1 0 0,-1-1 0,0 1 0,0-1 0,0 1 0,0 0 0,1-1 0,-1 1 0,0 0 0,0 0 0,-1 2 0,-1-1 0,1 1 0,0-1 0,-1 1 0,1-1 0,-1 0 0,0 0 0,0 0 0,1 0 0,-4 2 0,-56 41 0,-39 15 0,83-47 0,1 1 0,1 0 0,0 1 0,1 0 0,0 2 0,1-1 0,1 2 0,1-1 0,1 2 0,0-1 0,1 2 0,1-1 0,-10 39 0,13-45-1365,0-2-5461</inkml:trace>
+</inkml:ink>
+</file>
+
+<file path=word/ink/ink47.xml><?xml version="1.0" encoding="utf-8"?>
+<inkml:ink xmlns:inkml="http://www.w3.org/2003/InkML">
+  <inkml:definitions>
+    <inkml:context xml:id="ctx0">
+      <inkml:inkSource xml:id="inkSrc0">
+        <inkml:traceFormat>
+          <inkml:channel name="X" type="integer" min="-2.14748E9" max="2.14748E9" units="cm"/>
+          <inkml:channel name="Y" type="integer" min="-2.14748E9" max="2.14748E9" units="cm"/>
+          <inkml:channel name="F" type="integer" max="32767" units="dev"/>
+        </inkml:traceFormat>
+        <inkml:channelProperties>
+          <inkml:channelProperty channel="X" name="resolution" value="1000" units="1/cm"/>
+          <inkml:channelProperty channel="Y" name="resolution" value="1000" units="1/cm"/>
+          <inkml:channelProperty channel="F" name="resolution" value="0" units="1/dev"/>
+        </inkml:channelProperties>
+      </inkml:inkSource>
+      <inkml:timestamp xml:id="ts0" timeString="2024-11-22T05:25:11.505"/>
+    </inkml:context>
+    <inkml:brush xml:id="br0">
+      <inkml:brushProperty name="width" value="0.035" units="cm"/>
+      <inkml:brushProperty name="height" value="0.035" units="cm"/>
+    </inkml:brush>
+  </inkml:definitions>
+  <inkml:trace contextRef="#ctx0" brushRef="#br0">361 1 24575,'-77'-1'0,"-83"3"0,156-2 0,1 1 0,0-1 0,0 1 0,0 0 0,0 0 0,0 0 0,0 0 0,0 0 0,0 1 0,1 0 0,-1-1 0,0 1 0,1 0 0,0 0 0,-1 0 0,1 1 0,0-1 0,-4 5 0,3-1 0,0-1 0,0 1 0,1 0 0,0-1 0,0 1 0,0 0 0,0 1 0,1-1 0,-1 8 0,2-2 0,-1-1 0,1 0 0,1 1 0,0-1 0,0 1 0,1-1 0,1 0 0,0 0 0,1 0 0,6 15 0,-7-20 0,-1 0 0,0 0 0,0 0 0,0 1 0,-1-1 0,0 0 0,0 1 0,0 11 0,-1-11 0,1 1 0,0 0 0,0 0 0,4 13 0,-4-20 0,-1 0 0,1 0 0,0 0 0,-1 0 0,1 0 0,0 0 0,0 0 0,0 0 0,0 0 0,0 0 0,-1-1 0,1 1 0,1 0 0,-1-1 0,0 1 0,0-1 0,0 1 0,0-1 0,0 1 0,0-1 0,1 0 0,-1 0 0,0 1 0,0-1 0,0 0 0,1 0 0,-1 0 0,0 0 0,0-1 0,3 1 0,43-13 0,-25 6 0,-1 4 0,1 1 0,-1 1 0,1 1 0,0 1 0,32 5 0,42 2 0,-92-9 0,-1 1 0,0 0 0,1 0 0,-1 0 0,0 1 0,1-1 0,-1 1 0,0 0 0,0 0 0,1 0 0,-1 0 0,0 1 0,0-1 0,0 1 0,-1-1 0,1 1 0,0 0 0,-1 0 0,1 1 0,-1-1 0,1 0 0,-1 1 0,0 0 0,3 4 0,-2 0 0,-1 1 0,1 0 0,-1-1 0,-1 1 0,1 0 0,-1 0 0,-1 0 0,0 0 0,0 10 0,-1 9 0,2-13 0,-1 0 0,-1-1 0,-1 1 0,-3 18 0,3-28 0,1 1 0,-1-1 0,0 1 0,0-1 0,0 0 0,-1 0 0,0 0 0,1 0 0,-1 0 0,-1-1 0,1 1 0,0-1 0,-1 0 0,0 0 0,0 0 0,-6 3 0,0 0 0,-1 0 0,1-1 0,-1 0 0,0-1 0,-1 0 0,1-1 0,-16 3 0,17-4 0,0 1 0,0 0 0,1 0 0,-1 1 0,-12 7 0,14-6 0,0-1 0,-1 0 0,1-1 0,-1 0 0,0 0 0,0-1 0,-9 1 0,-21 0 0,1-2 0,-46-5 0,81 3 17,1 1-1,-1-1 0,1 0 0,-1 0 1,1 0-1,0 0 0,-1-1 0,1 1 1,0 0-1,0-1 0,0 0 0,0 1 1,0-1-1,1 0 0,-1 0 0,0 0 1,1 0-1,-1-1 0,1 1 0,-1-3 1,-19-51-1724,17 42-5119</inkml:trace>
+</inkml:ink>
+</file>
+
+<file path=word/ink/ink48.xml><?xml version="1.0" encoding="utf-8"?>
+<inkml:ink xmlns:inkml="http://www.w3.org/2003/InkML">
+  <inkml:definitions>
+    <inkml:context xml:id="ctx0">
+      <inkml:inkSource xml:id="inkSrc0">
+        <inkml:traceFormat>
+          <inkml:channel name="X" type="integer" min="-2.14748E9" max="2.14748E9" units="cm"/>
+          <inkml:channel name="Y" type="integer" min="-2.14748E9" max="2.14748E9" units="cm"/>
+          <inkml:channel name="F" type="integer" max="32767" units="dev"/>
+        </inkml:traceFormat>
+        <inkml:channelProperties>
+          <inkml:channelProperty channel="X" name="resolution" value="1000" units="1/cm"/>
+          <inkml:channelProperty channel="Y" name="resolution" value="1000" units="1/cm"/>
+          <inkml:channelProperty channel="F" name="resolution" value="0" units="1/dev"/>
+        </inkml:channelProperties>
+      </inkml:inkSource>
+      <inkml:timestamp xml:id="ts0" timeString="2024-11-22T05:24:54.048"/>
+    </inkml:context>
+    <inkml:brush xml:id="br0">
+      <inkml:brushProperty name="width" value="0.035" units="cm"/>
+      <inkml:brushProperty name="height" value="0.035" units="cm"/>
+    </inkml:brush>
+  </inkml:definitions>
+  <inkml:trace contextRef="#ctx0" brushRef="#br0">1289 56 24575,'-8'-1'0,"0"0"0,-1-1 0,1 0 0,0-1 0,0 1 0,-9-6 0,-16-4 0,14 6 0,-1 1 0,1 0 0,-1 2 0,-1 0 0,1 1 0,0 1 0,0 1 0,0 1 0,-1 1 0,1 0 0,0 2 0,-33 10 0,24-7 0,0 0 0,-48 4 0,41-6 0,0-2 0,28-3 0,0 1 0,-1 0 0,1 0 0,0 0 0,0 1 0,0 1 0,0-1 0,1 1 0,-9 4 0,-33 15 0,39-18 0,0 0 0,0 0 0,0 1 0,-15 10 0,-15 15 0,-86 70 0,-10 12 0,119-97 0,1 2 0,1 0 0,1 0 0,0 1 0,2 1 0,0 1 0,1-1 0,1 2 0,-13 34 0,11-2 0,1 0 0,3 0 0,2 1 0,2 88 0,4-106 0,-1-7 0,2 0 0,0 0 0,2 0 0,1 0 0,12 45 0,-3-23 0,-11-42 0,0 0 0,0 0 0,1 0 0,0 0 0,0 0 0,1-1 0,0 0 0,1 0 0,10 15 0,-6-12 0,1-1 0,0 0 0,0-1 0,1 0 0,0 0 0,1-1 0,13 6 0,38 30 0,-49-32 0,2-1 0,0 0 0,24 11 0,-24-15 0,16 7 0,49 30 0,-50-26 0,-25-15 0,0 0 0,0 0 0,0 1 0,0 0 0,-1 0 0,0 0 0,0 1 0,0 0 0,0 0 0,-1 0 0,5 7 0,-3-4 0,1 1 0,1-1 0,0 0 0,0 0 0,0-1 0,12 8 0,28 26 0,-40-33 0,1 0 0,0-1 0,0-1 0,1 1 0,0-1 0,0-1 0,0 0 0,1 0 0,-1-1 0,1-1 0,0 1 0,0-2 0,22 3 0,12-1 0,0-2 0,57-5 0,-16 0 0,-51 3 0,7 1 0,0-1 0,0-3 0,-1-1 0,65-15 0,-88 14 0,0 0 0,0-2 0,-1 0 0,0-1 0,19-12 0,23-13 0,-37 21 0,0 0 0,22-18 0,53-39 0,26-22 0,-104 75 0,0 0 0,-2-1 0,0-1 0,-1-1 0,-1 0 0,-1-1 0,0-1 0,15-32 0,-23 39 0,6-11 0,-1-1 0,-1 1 0,-1-2 0,-1 1 0,-2-1 0,-1 0 0,4-49 0,-9 39 0,-2-1 0,-1 1 0,-2-1 0,-1 1 0,-2 0 0,-2 1 0,-19-47 0,14 45 0,11 25 0,-2 0 0,1 0 0,-2 1 0,-9-16 0,-3-1 0,3 0 0,-20-46 0,28 54 0,-1 2 0,0-1 0,-1 1 0,-1 0 0,-1 1 0,-1 1 0,0 0 0,-28-27 0,32 36 0,1 0 0,0 0 0,1-1 0,0 0 0,-8-14 0,-25-31 0,31 47 0,0 0 0,0 0 0,-17-8 0,-8-6 0,26 17 0,-1 0 0,1 0 0,-1 1 0,0 0 0,0 1 0,0 0 0,0 0 0,0 1 0,-1 0 0,-11 1 0,-30-4 0,3-5 180,21 3-695,-1 1 0,-50-1 0,62 6-6311</inkml:trace>
+</inkml:ink>
+</file>
+
+<file path=word/ink/ink49.xml><?xml version="1.0" encoding="utf-8"?>
+<inkml:ink xmlns:inkml="http://www.w3.org/2003/InkML">
+  <inkml:definitions>
+    <inkml:context xml:id="ctx0">
+      <inkml:inkSource xml:id="inkSrc0">
+        <inkml:traceFormat>
+          <inkml:channel name="X" type="integer" min="-2.14748E9" max="2.14748E9" units="cm"/>
+          <inkml:channel name="Y" type="integer" min="-2.14748E9" max="2.14748E9" units="cm"/>
+          <inkml:channel name="F" type="integer" max="32767" units="dev"/>
+        </inkml:traceFormat>
+        <inkml:channelProperties>
+          <inkml:channelProperty channel="X" name="resolution" value="1000" units="1/cm"/>
+          <inkml:channelProperty channel="Y" name="resolution" value="1000" units="1/cm"/>
+          <inkml:channelProperty channel="F" name="resolution" value="0" units="1/dev"/>
+        </inkml:channelProperties>
+      </inkml:inkSource>
+      <inkml:timestamp xml:id="ts0" timeString="2024-11-22T05:28:04.907"/>
+    </inkml:context>
+    <inkml:brush xml:id="br0">
+      <inkml:brushProperty name="width" value="0.035" units="cm"/>
+      <inkml:brushProperty name="height" value="0.035" units="cm"/>
+    </inkml:brush>
+  </inkml:definitions>
+  <inkml:trace contextRef="#ctx0" brushRef="#br0">2 35 24575,'-1'88'0,"3"96"0,-2-181 0,1-1 0,-1 0 0,1 0 0,0 0 0,-1-1 0,1 1 0,0 0 0,0 0 0,1 0 0,-1-1 0,0 1 0,0 0 0,1-1 0,-1 1 0,1-1 0,0 0 0,-1 1 0,1-1 0,0 0 0,0 0 0,-1 0 0,1 0 0,0 0 0,0-1 0,0 1 0,0-1 0,0 1 0,0-1 0,0 0 0,5 1 0,9 0 0,0-1 0,0 0 0,19-3 0,-8 1 0,324-32 0,-332 32-1365,-3 1-5461</inkml:trace>
+  <inkml:trace contextRef="#ctx0" brushRef="#br0" timeOffset="1329.2">365 0 24575,'-2'129'0,"5"139"0,16-119 0,-2-60 331,-11-67-896,-2 1-1,4 41 1,-7-48-6261</inkml:trace>
+</inkml:ink>
+</file>
+
+<file path=word/ink/ink5.xml><?xml version="1.0" encoding="utf-8"?>
+<inkml:ink xmlns:inkml="http://www.w3.org/2003/InkML">
+  <inkml:definitions>
+    <inkml:context xml:id="ctx0">
+      <inkml:inkSource xml:id="inkSrc0">
+        <inkml:traceFormat>
+          <inkml:channel name="X" type="integer" min="-2.14748E9" max="2.14748E9" units="cm"/>
+          <inkml:channel name="Y" type="integer" min="-2.14748E9" max="2.14748E9" units="cm"/>
+          <inkml:channel name="F" type="integer" max="32767" units="dev"/>
+        </inkml:traceFormat>
+        <inkml:channelProperties>
+          <inkml:channelProperty channel="X" name="resolution" value="1000" units="1/cm"/>
+          <inkml:channelProperty channel="Y" name="resolution" value="1000" units="1/cm"/>
+          <inkml:channelProperty channel="F" name="resolution" value="0" units="1/dev"/>
+        </inkml:channelProperties>
+      </inkml:inkSource>
+      <inkml:timestamp xml:id="ts0" timeString="2024-11-22T05:04:58.206"/>
+    </inkml:context>
+    <inkml:brush xml:id="br0">
+      <inkml:brushProperty name="width" value="0.035" units="cm"/>
+      <inkml:brushProperty name="height" value="0.035" units="cm"/>
+    </inkml:brush>
+  </inkml:definitions>
+  <inkml:trace contextRef="#ctx0" brushRef="#br0">1 0 24575,'4'2'0,"0"-1"0,0 1 0,0 1 0,0-1 0,0 0 0,-1 1 0,1 0 0,-1-1 0,1 1 0,-1 1 0,0-1 0,5 8 0,6 4 0,158 129 0,-35-41 0,-113-88 0,-2 2 0,0 0 0,-1 1 0,0 2 0,-2 0 0,0 1 0,29 44 0,-38-51 0,1 0 0,0 0 0,1-1 0,1-1 0,14 12 0,6 5 0,-21-19 0,0-1 0,0 0 0,1-1 0,1 0 0,17 6 0,-15-6 0,0 0 0,-1 1 0,20 15 0,21 11 0,-46-30 0,0 1 0,0 0 0,-1 0 0,0 1 0,13 12 0,64 68-1365,-75-76-5461</inkml:trace>
+</inkml:ink>
+</file>
+
+<file path=word/ink/ink50.xml><?xml version="1.0" encoding="utf-8"?>
+<inkml:ink xmlns:inkml="http://www.w3.org/2003/InkML">
+  <inkml:definitions>
+    <inkml:context xml:id="ctx0">
+      <inkml:inkSource xml:id="inkSrc0">
+        <inkml:traceFormat>
+          <inkml:channel name="X" type="integer" min="-2.14748E9" max="2.14748E9" units="cm"/>
+          <inkml:channel name="Y" type="integer" min="-2.14748E9" max="2.14748E9" units="cm"/>
+          <inkml:channel name="F" type="integer" max="32767" units="dev"/>
+        </inkml:traceFormat>
+        <inkml:channelProperties>
+          <inkml:channelProperty channel="X" name="resolution" value="1000" units="1/cm"/>
+          <inkml:channelProperty channel="Y" name="resolution" value="1000" units="1/cm"/>
+          <inkml:channelProperty channel="F" name="resolution" value="0" units="1/dev"/>
+        </inkml:channelProperties>
+      </inkml:inkSource>
+      <inkml:timestamp xml:id="ts0" timeString="2024-11-22T05:27:59.683"/>
+    </inkml:context>
+    <inkml:brush xml:id="br0">
+      <inkml:brushProperty name="width" value="0.035" units="cm"/>
+      <inkml:brushProperty name="height" value="0.035" units="cm"/>
+    </inkml:brush>
+  </inkml:definitions>
+  <inkml:trace contextRef="#ctx0" brushRef="#br0">1291 56 24575,'-6'-5'0,"0"1"0,-1 0 0,0 0 0,1 0 0,-2 0 0,1 1 0,0 1 0,-1-1 0,1 1 0,-11-2 0,-80-8 0,-20 7 0,-153 15 0,12 1 0,231-11 0,1 1 0,0 2 0,0 1 0,0 0 0,0 2 0,-40 15 0,51-14 0,1 0 0,0 0 0,0 2 0,0 0 0,1 1 0,0 0 0,1 1 0,0 0 0,1 1 0,0 1 0,-16 22 0,20-20 0,2 1 0,0 0 0,0 0 0,2 0 0,0 0 0,0 1 0,2 0 0,0-1 0,1 22 0,-1-6 0,1-1 0,2 1 0,1-1 0,9 50 0,-8-62 0,0 0 0,-1 1 0,-1-1 0,-2 24 0,-1-29 0,2 0 0,0 1 0,0-1 0,2 0 0,0 1 0,0-1 0,1 0 0,1 0 0,5 13 0,73 112 0,-21-39 0,-50-78 0,1-1 0,2 0 0,0 0 0,0-2 0,2 0 0,1-1 0,0 0 0,28 22 0,-26-25 0,1-1 0,0-1 0,0 0 0,1-2 0,1 0 0,26 8 0,10 0 0,0-4 0,1-2 0,107 10 0,-128-21 0,1-2 0,0-1 0,-1-2 0,0-2 0,0-2 0,0-1 0,38-14 0,1-4 0,-2-4 0,-2-4 0,72-43 0,-112 54 0,-1-2 0,32-31 0,-57 49 0,9-8 0,-1 0 0,-1-2 0,-1 1 0,0-2 0,-1 0 0,-1 0 0,0-1 0,8-22 0,-14 28 0,0 1 0,-1-1 0,-1 0 0,0 0 0,-1-1 0,0 1 0,-1 0 0,0-1 0,-1 1 0,-1-1 0,0 1 0,-1-1 0,0 1 0,-5-14 0,-3 3 0,0 0 0,-2 1 0,-19-29 0,15 27 0,-24-54 0,27 53 0,0-1 0,-28-37 0,23 37 0,-26-55 0,34 61 0,-1 0 0,-1 1 0,0 1 0,-2 0 0,0 0 0,-1 1 0,-1 1 0,0 1 0,-1 0 0,-1 1 0,-1 1 0,-35-21 0,40 26 153,-14-9-28,27 18-189,0-1 1,1 1 0,-1-1 0,0 1 0,0 0 0,0 0-1,0-1 1,0 1 0,0 0 0,0 0 0,0 0-1,0 0 1,0 0 0,0 0 0,0 0 0,0 0 0,0 1-1,0-1 1,0 0 0,0 0 0,0 1 0,0-1-1,0 1 1,0-1 0,0 1 0,-5 6-6763</inkml:trace>
+</inkml:ink>
+</file>
+
+<file path=word/ink/ink6.xml><?xml version="1.0" encoding="utf-8"?>
+<inkml:ink xmlns:inkml="http://www.w3.org/2003/InkML">
+  <inkml:definitions>
+    <inkml:context xml:id="ctx0">
+      <inkml:inkSource xml:id="inkSrc0">
+        <inkml:traceFormat>
+          <inkml:channel name="X" type="integer" min="-2.14748E9" max="2.14748E9" units="cm"/>
+          <inkml:channel name="Y" type="integer" min="-2.14748E9" max="2.14748E9" units="cm"/>
+          <inkml:channel name="F" type="integer" max="32767" units="dev"/>
+        </inkml:traceFormat>
+        <inkml:channelProperties>
+          <inkml:channelProperty channel="X" name="resolution" value="1000" units="1/cm"/>
+          <inkml:channelProperty channel="Y" name="resolution" value="1000" units="1/cm"/>
+          <inkml:channelProperty channel="F" name="resolution" value="0" units="1/dev"/>
+        </inkml:channelProperties>
+      </inkml:inkSource>
+      <inkml:timestamp xml:id="ts0" timeString="2024-11-22T05:05:19.015"/>
+    </inkml:context>
+    <inkml:brush xml:id="br0">
+      <inkml:brushProperty name="width" value="0.035" units="cm"/>
+      <inkml:brushProperty name="height" value="0.035" units="cm"/>
+    </inkml:brush>
+  </inkml:definitions>
+  <inkml:trace contextRef="#ctx0" brushRef="#br0">1 1 22663,'68'558'0</inkml:trace>
+</inkml:ink>
+</file>
+
+<file path=word/ink/ink7.xml><?xml version="1.0" encoding="utf-8"?>
+<inkml:ink xmlns:inkml="http://www.w3.org/2003/InkML">
+  <inkml:definitions>
+    <inkml:context xml:id="ctx0">
+      <inkml:inkSource xml:id="inkSrc0">
+        <inkml:traceFormat>
+          <inkml:channel name="X" type="integer" min="-2.14748E9" max="2.14748E9" units="cm"/>
+          <inkml:channel name="Y" type="integer" min="-2.14748E9" max="2.14748E9" units="cm"/>
+          <inkml:channel name="F" type="integer" max="32767" units="dev"/>
+        </inkml:traceFormat>
+        <inkml:channelProperties>
+          <inkml:channelProperty channel="X" name="resolution" value="1000" units="1/cm"/>
+          <inkml:channelProperty channel="Y" name="resolution" value="1000" units="1/cm"/>
+          <inkml:channelProperty channel="F" name="resolution" value="0" units="1/dev"/>
+        </inkml:channelProperties>
+      </inkml:inkSource>
+      <inkml:timestamp xml:id="ts0" timeString="2024-11-22T05:05:02.964"/>
+    </inkml:context>
+    <inkml:brush xml:id="br0">
+      <inkml:brushProperty name="width" value="0.035" units="cm"/>
+      <inkml:brushProperty name="height" value="0.035" units="cm"/>
+    </inkml:brush>
+  </inkml:definitions>
+  <inkml:trace contextRef="#ctx0" brushRef="#br0">677 11 24575,'-2'2'0,"0"1"0,0-1 0,0 0 0,0 0 0,0 0 0,-1-1 0,1 1 0,0 0 0,-1-1 0,1 0 0,-1 1 0,0-1 0,1 0 0,-1 0 0,-5 0 0,-2 3 0,-217 116 0,207-110 0,2 2 0,0 0 0,0 1 0,1 1 0,1 1 0,0 0 0,1 1 0,1 0 0,0 2 0,1-1 0,1 2 0,-13 27 0,-36 63 0,43-81 0,2 2 0,0 0 0,2 1 0,1 0 0,-12 48 0,19-55 0,1 1 0,2 0 0,1 0 0,0 0 0,3 27 0,1-39 0,0-1 0,0 1 0,1-1 0,1 1 0,0-1 0,0 0 0,1-1 0,1 1 0,0-1 0,1 0 0,13 17 0,4 2 0,-3-2 0,44 43 0,-56-63 0,1 0 0,0 0 0,0-1 0,0 0 0,1-1 0,0 0 0,1-1 0,18 6 0,1 0 0,59 28 0,-75-34 0,1-1 0,-1 0 0,1-1 0,0-1 0,0 0 0,0-2 0,0 1 0,0-2 0,18-3 0,22 2 0,54 3 0,100-3 0,-199 0 0,-1 0 0,1-1 0,0 0 0,-1-1 0,1 0 0,-1-1 0,0 0 0,18-12 0,-14 8 0,1 0 0,0 2 0,19-8 0,58-7 0,-71 18 0,1 0 0,-1-2 0,0-1 0,-1 0 0,21-11 0,25-13 0,-40 20 0,44-27 0,-63 33 0,1 0 0,-1-1 0,-1 1 0,1-2 0,-1 1 0,0-1 0,0 0 0,-1 0 0,0 0 0,4-9 0,-6 10 0,18-35 0,19-51 0,-35 76 0,0 0 0,-1-1 0,-1 0 0,0 0 0,-1 0 0,-1-28 0,-1 17 0,-1-1 0,-2 0 0,-1 0 0,-1 1 0,-10-33 0,1 17 0,8 20 0,-1 0 0,-2 1 0,0 0 0,-1 1 0,-1 0 0,-2 0 0,-15-21 0,6 14 0,15 20 0,1 0 0,-1 0 0,0 1 0,-1 0 0,1 1 0,-15-11 0,7 9 0,0 1 0,0 0 0,-1 1 0,-26-9 0,19 8 0,0 2 0,0 0 0,-43-5 0,-103-22 0,121 18 0,41 11 0,1 2 0,-1-1 0,0 1 0,0 0 0,-8-1 0,-142-17 0,129 14-1365,14 3-5461</inkml:trace>
+</inkml:ink>
+</file>
+
+<file path=word/ink/ink8.xml><?xml version="1.0" encoding="utf-8"?>
+<inkml:ink xmlns:inkml="http://www.w3.org/2003/InkML">
+  <inkml:definitions>
+    <inkml:context xml:id="ctx0">
+      <inkml:inkSource xml:id="inkSrc0">
+        <inkml:traceFormat>
+          <inkml:channel name="X" type="integer" min="-2.14748E9" max="2.14748E9" units="cm"/>
+          <inkml:channel name="Y" type="integer" min="-2.14748E9" max="2.14748E9" units="cm"/>
+          <inkml:channel name="F" type="integer" max="32767" units="dev"/>
+        </inkml:traceFormat>
+        <inkml:channelProperties>
+          <inkml:channelProperty channel="X" name="resolution" value="1000" units="1/cm"/>
+          <inkml:channelProperty channel="Y" name="resolution" value="1000" units="1/cm"/>
+          <inkml:channelProperty channel="F" name="resolution" value="0" units="1/dev"/>
+        </inkml:channelProperties>
+      </inkml:inkSource>
+      <inkml:timestamp xml:id="ts0" timeString="2024-11-22T05:04:54.949"/>
+    </inkml:context>
+    <inkml:brush xml:id="br0">
+      <inkml:brushProperty name="width" value="0.035" units="cm"/>
+      <inkml:brushProperty name="height" value="0.035" units="cm"/>
+    </inkml:brush>
+  </inkml:definitions>
+  <inkml:trace contextRef="#ctx0" brushRef="#br0">392 0 24575,'-1'1'0,"1"0"0,0 0 0,-1-1 0,1 1 0,-1 0 0,1 0 0,-1-1 0,1 1 0,-1 0 0,0-1 0,1 1 0,-1 0 0,0-1 0,1 1 0,-1-1 0,0 1 0,0-1 0,1 0 0,-1 1 0,0-1 0,0 0 0,0 1 0,0-1 0,0 0 0,1 0 0,-1 0 0,-2 0 0,-32 4 0,25-4 0,-6 2 0,0 1 0,0 1 0,0 0 0,0 1 0,1 1 0,0 0 0,0 1 0,-21 14 0,10-4 0,2 2 0,0 1 0,-32 35 0,52-50 0,0-1 0,1 1 0,0 0 0,0 0 0,0 0 0,0 1 0,1-1 0,0 1 0,0-1 0,1 1 0,-1 0 0,1 0 0,1-1 0,-1 1 0,1 0 0,0 0 0,0 0 0,0 0 0,1 0 0,0 0 0,0-1 0,1 1 0,0 0 0,0-1 0,0 1 0,0-1 0,1 0 0,0 0 0,0 0 0,0 0 0,1 0 0,0-1 0,0 1 0,6 5 0,62 56 0,-39-24 0,-27-32 0,1-1 0,0-1 0,0 1 0,1-1 0,0 0 0,0-1 0,11 7 0,-13-9 0,0 0 0,-1 0 0,1 0 0,-1 1 0,0 0 0,8 12 0,-9-12 0,0-1 0,1 1 0,-1-1 0,1 0 0,0 0 0,7 5 0,-9-8 0,0 0 0,0-1 0,0 0 0,0 0 0,0 0 0,0 0 0,0 0 0,1 0 0,-1-1 0,0 0 0,0 1 0,1-1 0,-1-1 0,0 1 0,0 0 0,1-1 0,5-1 0,7-4 0,0-1 0,-1-1 0,0-1 0,0 0 0,-1 0 0,0-2 0,22-20 0,8-5 0,-41 34 0,0 0 0,0 0 0,0-1 0,-1 1 0,1-1 0,-1 0 0,0 0 0,0 0 0,0 0 0,0 0 0,0 0 0,0 0 0,-1-1 0,0 1 0,1 0 0,-1-1 0,-1 1 0,1-1 0,0 0 0,-1 1 0,0-1 0,0 1 0,0-1 0,0 0 0,-1 1 0,1-1 0,-1 1 0,0-1 0,0 0 0,0 1 0,0 0 0,-1-1 0,1 1 0,-1 0 0,-4-6 0,2 3 0,-1 0 0,1 0 0,-1 1 0,-1 0 0,1 0 0,-1 0 0,0 0 0,0 1 0,0 0 0,0 0 0,-1 0 0,0 1 0,0 0 0,0 1 0,0-1 0,-13-1 0,-34 0 0,-1 2 0,-67 8 0,117-6-42,1 0-1,-1 0 0,1 1 1,-1 0-1,1-1 0,-1 2 1,1-1-1,0 0 0,0 1 1,-1 0-1,1 0 0,0 0 1,1 1-1,-1-1 0,0 1 1,1 0-1,-1 0 0,1 0 1,0 0-1,0 1 0,0-1 1,1 1-1,-1 0 0,1-1 1,0 1-1,0 1 0,0-1 1,0 0-1,1 0 0,-1 1 1,0 7-1,-1-1-6783</inkml:trace>
+</inkml:ink>
+</file>
+
+<file path=word/ink/ink9.xml><?xml version="1.0" encoding="utf-8"?>
+<inkml:ink xmlns:inkml="http://www.w3.org/2003/InkML">
+  <inkml:definitions>
+    <inkml:context xml:id="ctx0">
+      <inkml:inkSource xml:id="inkSrc0">
+        <inkml:traceFormat>
+          <inkml:channel name="X" type="integer" min="-2.14748E9" max="2.14748E9" units="cm"/>
+          <inkml:channel name="Y" type="integer" min="-2.14748E9" max="2.14748E9" units="cm"/>
+          <inkml:channel name="F" type="integer" max="32767" units="dev"/>
+        </inkml:traceFormat>
+        <inkml:channelProperties>
+          <inkml:channelProperty channel="X" name="resolution" value="1000" units="1/cm"/>
+          <inkml:channelProperty channel="Y" name="resolution" value="1000" units="1/cm"/>
+          <inkml:channelProperty channel="F" name="resolution" value="0" units="1/dev"/>
+        </inkml:channelProperties>
+      </inkml:inkSource>
+      <inkml:timestamp xml:id="ts0" timeString="2024-11-22T05:04:49.268"/>
+    </inkml:context>
+    <inkml:brush xml:id="br0">
+      <inkml:brushProperty name="width" value="0.035" units="cm"/>
+      <inkml:brushProperty name="height" value="0.035" units="cm"/>
+    </inkml:brush>
+  </inkml:definitions>
+  <inkml:trace contextRef="#ctx0" brushRef="#br0">1154 103 24575,'-8'1'0,"0"-1"0,-1-1 0,1 1 0,0-1 0,0-1 0,-1 0 0,1 0 0,0 0 0,1-1 0,-1 0 0,0-1 0,1 0 0,-9-6 0,5 4 0,-1 1 0,0 0 0,0 1 0,0 0 0,-1 1 0,1 0 0,-1 1 0,1 0 0,-1 1 0,0 1 0,0 0 0,-18 2 0,9-1 0,0-1 0,-43-6 0,18-8 0,38 10 0,1 1 0,-1 0 0,1 1 0,-1 0 0,0 0 0,-10 0 0,-15 3 0,1 2 0,-1 0 0,1 3 0,0 1 0,0 1 0,1 1 0,0 2 0,0 2 0,-37 20 0,22-12 0,38-17 0,-1-1 0,1 2 0,0-1 0,0 1 0,0 1 0,1 0 0,-11 8 0,8-3 0,0 1 0,1 0 0,1 1 0,0 0 0,0 0 0,1 1 0,1 0 0,-11 28 0,12-21 0,1 1 0,0-1 0,2 1 0,0 0 0,2 42 0,-16 145 0,16-196 0,1-1 0,0 0 0,1 1 0,0-1 0,1 0 0,0 0 0,1 0 0,1 0 0,0 0 0,0 0 0,10 17 0,1-3 0,-13-20 0,1 0 0,1-1 0,-1 1 0,1-1 0,0 1 0,0-1 0,1-1 0,-1 1 0,1 0 0,0-1 0,10 6 0,9 5 0,3 0 0,-1 1 0,0 2 0,-1 0 0,0 2 0,-2 1 0,31 34 0,23 23 0,-71-71 0,0-1 0,1 0 0,0 0 0,0-1 0,0 0 0,1 0 0,0 0 0,0-1 0,0 0 0,0-1 0,1 0 0,-1 0 0,1-1 0,15 2 0,10 0 0,1-1 0,51-4 0,-38 0 0,-37 1 0,-1 0 0,1-1 0,-1-1 0,1 0 0,-1 0 0,1-1 0,-1-1 0,16-7 0,-14 7 0,0 1 0,1 0 0,16-2 0,31-9 0,-19 1 0,-1 2 0,2 2 0,57-6 0,-63 9 0,-1-2 0,48-16 0,-75 21 0,16-4 0,1-2 0,-1-1 0,29-17 0,-45 22 0,1 0 0,-1-1 0,0 0 0,0-1 0,0 0 0,-1 0 0,0-1 0,-1 0 0,1 0 0,-2 0 0,7-12 0,-2 2 0,-2 0 0,0-1 0,-1 0 0,-1 0 0,-1 0 0,0-1 0,-2 1 0,0-1 0,0-30 0,-3-2 0,2 21 0,-2-1 0,-2 1 0,0 0 0,-3 0 0,-11-46 0,-1 0 0,14 60 0,0 1 0,-1 0 0,0 0 0,-2 0 0,-10-22 0,7 25 0,0 2 0,-1-1 0,0 1 0,-1 1 0,0 0 0,-1 0 0,0 1 0,0 0 0,-1 1 0,0 1 0,-1 0 0,1 1 0,-24-7 0,-29 3 0,56 10 0,-1-1 0,0-1 0,0 0 0,0 0 0,-14-5 0,-104-33-1365,119 36-5461</inkml:trace>
+</inkml:ink>
+</file>
+
 <file path=word/theme/theme1.xml><?xml version="1.0" encoding="utf-8"?>
 <a:theme xmlns:a="http://schemas.openxmlformats.org/drawingml/2006/main" name="Office Theme">
   <a:themeElements>

--- a/Assignments/Ass9.docx
+++ b/Assignments/Ass9.docx
@@ -240,7 +240,6 @@
                       <w:dataBinding w:prefixMappings="xmlns:ns0='http://purl.org/dc/elements/1.1/' xmlns:ns1='http://schemas.openxmlformats.org/package/2006/metadata/core-properties' " w:xpath="/ns1:coreProperties[1]/ns0:title[1]" w:storeItemID="{6C3C8BC8-F283-45AE-878A-BAB7291924A1}"/>
                       <w:text/>
                     </w:sdtPr>
-                    <w:sdtEndPr/>
                     <w:sdtContent>
                       <w:r>
                         <w:rPr>
@@ -275,7 +274,6 @@
                     <w:dataBinding w:prefixMappings="xmlns:ns0='http://purl.org/dc/elements/1.1/' xmlns:ns1='http://schemas.openxmlformats.org/package/2006/metadata/core-properties' " w:xpath="/ns1:coreProperties[1]/ns0:subject[1]" w:storeItemID="{6C3C8BC8-F283-45AE-878A-BAB7291924A1}"/>
                     <w:text/>
                   </w:sdtPr>
-                  <w:sdtEndPr/>
                   <w:sdtContent>
                     <w:p>
                       <w:pPr>
@@ -314,7 +312,6 @@
                     <w:dataBinding w:prefixMappings="xmlns:ns0='http://purl.org/dc/elements/1.1/' xmlns:ns1='http://schemas.openxmlformats.org/package/2006/metadata/core-properties' " w:xpath="/ns1:coreProperties[1]/ns0:creator[1]" w:storeItemID="{6C3C8BC8-F283-45AE-878A-BAB7291924A1}"/>
                     <w:text/>
                   </w:sdtPr>
-                  <w:sdtEndPr/>
                   <w:sdtContent>
                     <w:p>
                       <w:pPr>
@@ -350,7 +347,7 @@
           <w:noProof/>
         </w:rPr>
         <w:pict w14:anchorId="58D431F1">
-          <v:rect id="Rectangle 132" o:spid="_x0000_s1036" style="position:absolute;margin-left:-70.4pt;margin-top:0;width:46.8pt;height:77.75pt;z-index:251664384;visibility:visible;mso-wrap-style:square;mso-width-percent:76;mso-height-percent:98;mso-top-percent:23;mso-wrap-distance-left:9pt;mso-wrap-distance-top:0;mso-wrap-distance-right:9pt;mso-wrap-distance-bottom:0;mso-position-horizontal:right;mso-position-horizontal-relative:margin;mso-position-vertical-relative:page;mso-width-percent:76;mso-height-percent:98;mso-top-percent:23;mso-width-relative:page;mso-height-relative:page;v-text-anchor:bottom" o:gfxdata="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" fillcolor="#4f81bd [3204]" stroked="f" strokeweight="2pt">
+          <v:rect id="Rectangle 132" o:spid="_x0000_s1036" style="position:absolute;margin-left:-74.8pt;margin-top:0;width:46.8pt;height:77.75pt;z-index:251664384;visibility:visible;mso-wrap-style:square;mso-width-percent:76;mso-height-percent:98;mso-top-percent:23;mso-wrap-distance-left:9pt;mso-wrap-distance-top:0;mso-wrap-distance-right:9pt;mso-wrap-distance-bottom:0;mso-position-horizontal:right;mso-position-horizontal-relative:margin;mso-position-vertical-relative:page;mso-width-percent:76;mso-height-percent:98;mso-top-percent:23;mso-width-relative:page;mso-height-relative:page;v-text-anchor:bottom" o:gfxdata="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" fillcolor="#4f81bd [3204]" stroked="f" strokeweight="2pt">
             <o:lock v:ext="edit" aspectratio="t"/>
             <v:textbox inset="3.6pt,,3.6pt">
               <w:txbxContent>
@@ -372,7 +369,6 @@
                       <w:calendar w:val="gregorian"/>
                     </w:date>
                   </w:sdtPr>
-                  <w:sdtEndPr/>
                   <w:sdtContent>
                     <w:p>
                       <w:pPr>
@@ -1133,125 +1129,28 @@
       <w:r>
         <w:rPr>
           <w:noProof/>
-          <w:sz w:val="24"/>
-          <w:szCs w:val="24"/>
-        </w:rPr>
-        <mc:AlternateContent>
-          <mc:Choice Requires="wpi">
-            <w:drawing>
-              <wp:anchor distT="0" distB="0" distL="114300" distR="114300" simplePos="0" relativeHeight="251668480" behindDoc="0" locked="0" layoutInCell="1" allowOverlap="1" wp14:anchorId="6AB0A5EB" wp14:editId="1EA16676">
-                <wp:simplePos x="0" y="0"/>
-                <wp:positionH relativeFrom="column">
-                  <wp:posOffset>2849568</wp:posOffset>
-                </wp:positionH>
-                <wp:positionV relativeFrom="paragraph">
-                  <wp:posOffset>-63650</wp:posOffset>
-                </wp:positionV>
-                <wp:extent cx="233640" cy="282600"/>
-                <wp:effectExtent l="38100" t="38100" r="0" b="22225"/>
-                <wp:wrapNone/>
-                <wp:docPr id="899784140" name="Ink 6"/>
-                <wp:cNvGraphicFramePr>
-                  <a:graphicFrameLocks xmlns:a="http://schemas.openxmlformats.org/drawingml/2006/main"/>
-                </wp:cNvGraphicFramePr>
-                <a:graphic xmlns:a="http://schemas.openxmlformats.org/drawingml/2006/main">
-                  <a:graphicData uri="http://schemas.microsoft.com/office/word/2010/wordprocessingInk">
-                    <w14:contentPart bwMode="auto" r:id="rId11">
-                      <w14:nvContentPartPr>
-                        <w14:cNvContentPartPr>
-                          <a14:cpLocks xmlns:a14="http://schemas.microsoft.com/office/drawing/2010/main" noRot="1"/>
-                        </w14:cNvContentPartPr>
-                      </w14:nvContentPartPr>
-                      <w14:xfrm>
-                        <a:off x="0" y="0"/>
-                        <a:ext cx="233640" cy="282600"/>
-                      </w14:xfrm>
-                    </w14:contentPart>
-                  </a:graphicData>
-                </a:graphic>
-              </wp:anchor>
-            </w:drawing>
-          </mc:Choice>
-          <mc:Fallback>
-            <w:pict>
-              <v:shapetype w14:anchorId="5EF1DDF7" id="_x0000_t75" coordsize="21600,21600" o:spt="75" o:preferrelative="t" path="m@4@5l@4@11@9@11@9@5xe" filled="f" stroked="f">
-                <v:stroke joinstyle="miter"/>
-                <v:formulas>
-                  <v:f eqn="if lineDrawn pixelLineWidth 0"/>
-                  <v:f eqn="sum @0 1 0"/>
-                  <v:f eqn="sum 0 0 @1"/>
-                  <v:f eqn="prod @2 1 2"/>
-                  <v:f eqn="prod @3 21600 pixelWidth"/>
-                  <v:f eqn="prod @3 21600 pixelHeight"/>
-                  <v:f eqn="sum @0 0 1"/>
-                  <v:f eqn="prod @6 1 2"/>
-                  <v:f eqn="prod @7 21600 pixelWidth"/>
-                  <v:f eqn="sum @8 21600 0"/>
-                  <v:f eqn="prod @7 21600 pixelHeight"/>
-                  <v:f eqn="sum @10 21600 0"/>
-                </v:formulas>
-                <v:path o:extrusionok="f" gradientshapeok="t" o:connecttype="rect"/>
-                <o:lock v:ext="edit" aspectratio="t"/>
-              </v:shapetype>
-              <v:shape id="Ink 6" o:spid="_x0000_s1026" type="#_x0000_t75" style="position:absolute;margin-left:223.9pt;margin-top:-5.5pt;width:19.4pt;height:23.2pt;z-index:251668480;visibility:visible;mso-wrap-style:square;mso-wrap-distance-left:9pt;mso-wrap-distance-top:0;mso-wrap-distance-right:9pt;mso-wrap-distance-bottom:0;mso-position-horizontal:absolute;mso-position-horizontal-relative:text;mso-position-vertical:absolute;mso-position-vertical-relative:text" o:gfxdata="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">
-                <v:imagedata r:id="rId12" o:title=""/>
-                <o:lock v:ext="edit" rotation="t" aspectratio="f"/>
-              </v:shape>
-            </w:pict>
-          </mc:Fallback>
-        </mc:AlternateContent>
+        </w:rPr>
+        <w:pict w14:anchorId="75943AD0">
+          <v:rect id="Ink 6" o:spid="_x0000_s1089" style="position:absolute;margin-left:223.9pt;margin-top:-5.5pt;width:19.4pt;height:23.2pt;z-index:251668480;visibility:visible;mso-wrap-style:square;mso-wrap-distance-left:9pt;mso-wrap-distance-top:0;mso-wrap-distance-right:9pt;mso-wrap-distance-bottom:0;mso-position-horizontal:absolute;mso-position-horizontal-relative:text;mso-position-vertical:absolute;mso-position-vertical-relative:text" coordorigin="1,1" coordsize="649,785" filled="f" strokeweight=".35mm">
+            <v:stroke endcap="round"/>
+            <v:path shadowok="f" o:extrusionok="f" fillok="f" insetpenok="f"/>
+            <o:lock v:ext="edit" rotation="t" text="t"/>
+            <o:ink i="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" annotation="t"/>
+          </v:rect>
+        </w:pict>
       </w:r>
       <w:r>
         <w:rPr>
           <w:noProof/>
-          <w:sz w:val="24"/>
-          <w:szCs w:val="24"/>
-        </w:rPr>
-        <mc:AlternateContent>
-          <mc:Choice Requires="wpi">
-            <w:drawing>
-              <wp:anchor distT="0" distB="0" distL="114300" distR="114300" simplePos="0" relativeHeight="251667456" behindDoc="0" locked="0" layoutInCell="1" allowOverlap="1" wp14:anchorId="0DF00C49" wp14:editId="5E558219">
-                <wp:simplePos x="0" y="0"/>
-                <wp:positionH relativeFrom="column">
-                  <wp:posOffset>2576328</wp:posOffset>
-                </wp:positionH>
-                <wp:positionV relativeFrom="paragraph">
-                  <wp:posOffset>-184970</wp:posOffset>
-                </wp:positionV>
-                <wp:extent cx="702000" cy="549360"/>
-                <wp:effectExtent l="38100" t="38100" r="22225" b="22225"/>
-                <wp:wrapNone/>
-                <wp:docPr id="755277799" name="Ink 5"/>
-                <wp:cNvGraphicFramePr>
-                  <a:graphicFrameLocks xmlns:a="http://schemas.openxmlformats.org/drawingml/2006/main"/>
-                </wp:cNvGraphicFramePr>
-                <a:graphic xmlns:a="http://schemas.openxmlformats.org/drawingml/2006/main">
-                  <a:graphicData uri="http://schemas.microsoft.com/office/word/2010/wordprocessingInk">
-                    <w14:contentPart bwMode="auto" r:id="rId13">
-                      <w14:nvContentPartPr>
-                        <w14:cNvContentPartPr>
-                          <a14:cpLocks xmlns:a14="http://schemas.microsoft.com/office/drawing/2010/main" noRot="1"/>
-                        </w14:cNvContentPartPr>
-                      </w14:nvContentPartPr>
-                      <w14:xfrm>
-                        <a:off x="0" y="0"/>
-                        <a:ext cx="702000" cy="549360"/>
-                      </w14:xfrm>
-                    </w14:contentPart>
-                  </a:graphicData>
-                </a:graphic>
-              </wp:anchor>
-            </w:drawing>
-          </mc:Choice>
-          <mc:Fallback>
-            <w:pict>
-              <v:shape w14:anchorId="115E3CB5" id="Ink 5" o:spid="_x0000_s1026" type="#_x0000_t75" style="position:absolute;margin-left:202.35pt;margin-top:-15.05pt;width:56.3pt;height:44.2pt;z-index:251667456;visibility:visible;mso-wrap-style:square;mso-wrap-distance-left:9pt;mso-wrap-distance-top:0;mso-wrap-distance-right:9pt;mso-wrap-distance-bottom:0;mso-position-horizontal:absolute;mso-position-horizontal-relative:text;mso-position-vertical:absolute;mso-position-vertical-relative:text" o:gfxdata="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">
-                <v:imagedata r:id="rId14" o:title=""/>
-                <o:lock v:ext="edit" rotation="t" aspectratio="f"/>
-              </v:shape>
-            </w:pict>
-          </mc:Fallback>
-        </mc:AlternateContent>
+        </w:rPr>
+        <w:pict w14:anchorId="5BBCE3E5">
+          <v:rect id="Ink 5" o:spid="_x0000_s1088" style="position:absolute;margin-left:202.35pt;margin-top:-15.05pt;width:56.3pt;height:44.2pt;z-index:251667456;visibility:visible;mso-wrap-style:square;mso-wrap-distance-left:9pt;mso-wrap-distance-top:0;mso-wrap-distance-right:9pt;mso-wrap-distance-bottom:0;mso-position-horizontal:absolute;mso-position-horizontal-relative:text;mso-position-vertical:absolute;mso-position-vertical-relative:text" coordsize="1950,1527" filled="f" strokeweight=".35mm">
+            <v:stroke endcap="round"/>
+            <v:path shadowok="f" o:extrusionok="f" fillok="f" insetpenok="f"/>
+            <o:lock v:ext="edit" rotation="t" text="t"/>
+            <o:ink i="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" annotation="t"/>
+          </v:rect>
+        </w:pict>
       </w:r>
     </w:p>
     <w:p>
@@ -1265,54 +1164,15 @@
       <w:r>
         <w:rPr>
           <w:noProof/>
-          <w:sz w:val="24"/>
-          <w:szCs w:val="24"/>
-        </w:rPr>
-        <mc:AlternateContent>
-          <mc:Choice Requires="wpi">
-            <w:drawing>
-              <wp:anchor distT="0" distB="0" distL="114300" distR="114300" simplePos="0" relativeHeight="251669504" behindDoc="0" locked="0" layoutInCell="1" allowOverlap="1" wp14:anchorId="7FA21A30" wp14:editId="4B8B2110">
-                <wp:simplePos x="0" y="0"/>
-                <wp:positionH relativeFrom="column">
-                  <wp:posOffset>2246928</wp:posOffset>
-                </wp:positionH>
-                <wp:positionV relativeFrom="paragraph">
-                  <wp:posOffset>71110</wp:posOffset>
-                </wp:positionV>
-                <wp:extent cx="420480" cy="229680"/>
-                <wp:effectExtent l="38100" t="38100" r="17780" b="18415"/>
-                <wp:wrapNone/>
-                <wp:docPr id="1614562589" name="Ink 7"/>
-                <wp:cNvGraphicFramePr>
-                  <a:graphicFrameLocks xmlns:a="http://schemas.openxmlformats.org/drawingml/2006/main"/>
-                </wp:cNvGraphicFramePr>
-                <a:graphic xmlns:a="http://schemas.openxmlformats.org/drawingml/2006/main">
-                  <a:graphicData uri="http://schemas.microsoft.com/office/word/2010/wordprocessingInk">
-                    <w14:contentPart bwMode="auto" r:id="rId15">
-                      <w14:nvContentPartPr>
-                        <w14:cNvContentPartPr>
-                          <a14:cpLocks xmlns:a14="http://schemas.microsoft.com/office/drawing/2010/main" noRot="1"/>
-                        </w14:cNvContentPartPr>
-                      </w14:nvContentPartPr>
-                      <w14:xfrm>
-                        <a:off x="0" y="0"/>
-                        <a:ext cx="420480" cy="229680"/>
-                      </w14:xfrm>
-                    </w14:contentPart>
-                  </a:graphicData>
-                </a:graphic>
-              </wp:anchor>
-            </w:drawing>
-          </mc:Choice>
-          <mc:Fallback>
-            <w:pict>
-              <v:shape w14:anchorId="480EF418" id="Ink 7" o:spid="_x0000_s1026" type="#_x0000_t75" style="position:absolute;margin-left:176.4pt;margin-top:5.1pt;width:34.05pt;height:19.1pt;z-index:251669504;visibility:visible;mso-wrap-style:square;mso-wrap-distance-left:9pt;mso-wrap-distance-top:0;mso-wrap-distance-right:9pt;mso-wrap-distance-bottom:0;mso-position-horizontal:absolute;mso-position-horizontal-relative:text;mso-position-vertical:absolute;mso-position-vertical-relative:text" o:gfxdata="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">
-                <v:imagedata r:id="rId16" o:title=""/>
-                <o:lock v:ext="edit" rotation="t" aspectratio="f"/>
-              </v:shape>
-            </w:pict>
-          </mc:Fallback>
-        </mc:AlternateContent>
+        </w:rPr>
+        <w:pict w14:anchorId="67A68A64">
+          <v:rect id="Ink 7" o:spid="_x0000_s1087" style="position:absolute;margin-left:176.4pt;margin-top:5.1pt;width:34.05pt;height:19.1pt;z-index:251669504;visibility:visible;mso-wrap-style:square;mso-wrap-distance-left:9pt;mso-wrap-distance-top:0;mso-wrap-distance-right:9pt;mso-wrap-distance-bottom:0;mso-position-horizontal:absolute;mso-position-horizontal-relative:text;mso-position-vertical:absolute;mso-position-vertical-relative:text" coordorigin=",1" coordsize="1168,638" filled="f" strokeweight=".35mm">
+            <v:stroke endcap="round"/>
+            <v:path shadowok="f" o:extrusionok="f" fillok="f" insetpenok="f"/>
+            <o:lock v:ext="edit" rotation="t" text="t"/>
+            <o:ink i="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" annotation="t"/>
+          </v:rect>
+        </w:pict>
       </w:r>
     </w:p>
     <w:p>
@@ -1326,106 +1186,28 @@
       <w:r>
         <w:rPr>
           <w:noProof/>
-          <w:sz w:val="24"/>
-          <w:szCs w:val="24"/>
-        </w:rPr>
-        <mc:AlternateContent>
-          <mc:Choice Requires="wpi">
-            <w:drawing>
-              <wp:anchor distT="0" distB="0" distL="114300" distR="114300" simplePos="0" relativeHeight="251674624" behindDoc="0" locked="0" layoutInCell="1" allowOverlap="1" wp14:anchorId="57E046B5" wp14:editId="401AA3DA">
-                <wp:simplePos x="0" y="0"/>
-                <wp:positionH relativeFrom="column">
-                  <wp:posOffset>3616008</wp:posOffset>
-                </wp:positionH>
-                <wp:positionV relativeFrom="paragraph">
-                  <wp:posOffset>162670</wp:posOffset>
-                </wp:positionV>
-                <wp:extent cx="44640" cy="10080"/>
-                <wp:effectExtent l="38100" t="38100" r="31750" b="28575"/>
-                <wp:wrapNone/>
-                <wp:docPr id="470146482" name="Ink 13"/>
-                <wp:cNvGraphicFramePr>
-                  <a:graphicFrameLocks xmlns:a="http://schemas.openxmlformats.org/drawingml/2006/main"/>
-                </wp:cNvGraphicFramePr>
-                <a:graphic xmlns:a="http://schemas.openxmlformats.org/drawingml/2006/main">
-                  <a:graphicData uri="http://schemas.microsoft.com/office/word/2010/wordprocessingInk">
-                    <w14:contentPart bwMode="auto" r:id="rId17">
-                      <w14:nvContentPartPr>
-                        <w14:cNvContentPartPr>
-                          <a14:cpLocks xmlns:a14="http://schemas.microsoft.com/office/drawing/2010/main" noRot="1"/>
-                        </w14:cNvContentPartPr>
-                      </w14:nvContentPartPr>
-                      <w14:xfrm>
-                        <a:off x="0" y="0"/>
-                        <a:ext cx="44640" cy="10080"/>
-                      </w14:xfrm>
-                    </w14:contentPart>
-                  </a:graphicData>
-                </a:graphic>
-              </wp:anchor>
-            </w:drawing>
-          </mc:Choice>
-          <mc:Fallback>
-            <w:pict>
-              <v:shape w14:anchorId="5B79553B" id="Ink 13" o:spid="_x0000_s1026" type="#_x0000_t75" style="position:absolute;margin-left:284.25pt;margin-top:12.3pt;width:4.5pt;height:1.8pt;z-index:251674624;visibility:visible;mso-wrap-style:square;mso-wrap-distance-left:9pt;mso-wrap-distance-top:0;mso-wrap-distance-right:9pt;mso-wrap-distance-bottom:0;mso-position-horizontal:absolute;mso-position-horizontal-relative:text;mso-position-vertical:absolute;mso-position-vertical-relative:text" o:gfxdata="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">
-                <v:imagedata r:id="rId18" o:title=""/>
-                <o:lock v:ext="edit" rotation="t" aspectratio="f"/>
-              </v:shape>
-            </w:pict>
-          </mc:Fallback>
-        </mc:AlternateContent>
+        </w:rPr>
+        <w:pict w14:anchorId="17DD5FFF">
+          <v:rect id="Ink 13" o:spid="_x0000_s1086" style="position:absolute;margin-left:284.25pt;margin-top:12.3pt;width:4.5pt;height:1.8pt;z-index:251674624;visibility:visible;mso-wrap-style:square;mso-wrap-distance-left:9pt;mso-wrap-distance-top:0;mso-wrap-distance-right:9pt;mso-wrap-distance-bottom:0;mso-position-horizontal:absolute;mso-position-horizontal-relative:text;mso-position-vertical:absolute;mso-position-vertical-relative:text" coordorigin="1" coordsize="124,28" filled="f" strokeweight=".35mm">
+            <v:stroke endcap="round"/>
+            <v:path shadowok="f" o:extrusionok="f" fillok="f" insetpenok="f"/>
+            <o:lock v:ext="edit" rotation="t" text="t"/>
+            <o:ink i="AG4dAgwGARBYz1SK5pfFT48G+LrS4ZsiAwZIEEUjRiMFAzgLZBkjMgqBx///D4DH//8PMwqBx///&#10;D4DH//8POAkA/v8DAAAAAAAKJAyD+xvs3PG84lTAggORJYf1c+ern0AeLn0JPoBFsAc1vJwHbJ==&#10;" annotation="t"/>
+          </v:rect>
+        </w:pict>
       </w:r>
       <w:r>
         <w:rPr>
           <w:noProof/>
-          <w:sz w:val="24"/>
-          <w:szCs w:val="24"/>
-        </w:rPr>
-        <mc:AlternateContent>
-          <mc:Choice Requires="wpi">
-            <w:drawing>
-              <wp:anchor distT="0" distB="0" distL="114300" distR="114300" simplePos="0" relativeHeight="251672576" behindDoc="0" locked="0" layoutInCell="1" allowOverlap="1" wp14:anchorId="33AD3AD9" wp14:editId="116CDF10">
-                <wp:simplePos x="0" y="0"/>
-                <wp:positionH relativeFrom="column">
-                  <wp:posOffset>3215328</wp:posOffset>
-                </wp:positionH>
-                <wp:positionV relativeFrom="paragraph">
-                  <wp:posOffset>-160250</wp:posOffset>
-                </wp:positionV>
-                <wp:extent cx="391680" cy="325800"/>
-                <wp:effectExtent l="38100" t="38100" r="27940" b="17145"/>
-                <wp:wrapNone/>
-                <wp:docPr id="1762022071" name="Ink 10"/>
-                <wp:cNvGraphicFramePr>
-                  <a:graphicFrameLocks xmlns:a="http://schemas.openxmlformats.org/drawingml/2006/main"/>
-                </wp:cNvGraphicFramePr>
-                <a:graphic xmlns:a="http://schemas.openxmlformats.org/drawingml/2006/main">
-                  <a:graphicData uri="http://schemas.microsoft.com/office/word/2010/wordprocessingInk">
-                    <w14:contentPart bwMode="auto" r:id="rId19">
-                      <w14:nvContentPartPr>
-                        <w14:cNvContentPartPr>
-                          <a14:cpLocks xmlns:a14="http://schemas.microsoft.com/office/drawing/2010/main" noRot="1"/>
-                        </w14:cNvContentPartPr>
-                      </w14:nvContentPartPr>
-                      <w14:xfrm>
-                        <a:off x="0" y="0"/>
-                        <a:ext cx="391680" cy="325800"/>
-                      </w14:xfrm>
-                    </w14:contentPart>
-                  </a:graphicData>
-                </a:graphic>
-              </wp:anchor>
-            </w:drawing>
-          </mc:Choice>
-          <mc:Fallback>
-            <w:pict>
-              <v:shape w14:anchorId="32401640" id="Ink 10" o:spid="_x0000_s1026" type="#_x0000_t75" style="position:absolute;margin-left:252.7pt;margin-top:-13.1pt;width:31.85pt;height:26.6pt;z-index:251672576;visibility:visible;mso-wrap-style:square;mso-wrap-distance-left:9pt;mso-wrap-distance-top:0;mso-wrap-distance-right:9pt;mso-wrap-distance-bottom:0;mso-position-horizontal:absolute;mso-position-horizontal-relative:text;mso-position-vertical:absolute;mso-position-vertical-relative:text" o:gfxdata="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">
-                <v:imagedata r:id="rId20" o:title=""/>
-                <o:lock v:ext="edit" rotation="t" aspectratio="f"/>
-              </v:shape>
-            </w:pict>
-          </mc:Fallback>
-        </mc:AlternateContent>
+        </w:rPr>
+        <w:pict w14:anchorId="4A40859E">
+          <v:rect id="Ink 10" o:spid="_x0000_s1085" style="position:absolute;margin-left:252.7pt;margin-top:-13.1pt;width:31.85pt;height:26.6pt;z-index:251672576;visibility:visible;mso-wrap-style:square;mso-wrap-distance-left:9pt;mso-wrap-distance-top:0;mso-wrap-distance-right:9pt;mso-wrap-distance-bottom:0;mso-position-horizontal:absolute;mso-position-horizontal-relative:text;mso-position-vertical:absolute;mso-position-vertical-relative:text" coordorigin="1" coordsize="1088,906" filled="f" strokeweight=".35mm">
+            <v:stroke endcap="round"/>
+            <v:path shadowok="f" o:extrusionok="f" fillok="f" insetpenok="f"/>
+            <o:lock v:ext="edit" rotation="t" text="t"/>
+            <o:ink i="AMQBHQJWSAEQWM9UiuaXxU+PBvi60uGbIgMGSBBFI0YjBQM4C2QZIzIKgcf//w+Ax///DzMKgcf/&#10;/w+Ax///DzgJAP7/AwAAAAAACnozh4BBAQGAQGAQFCIVrqi5hgaAoGnFLgCAQCNQqUkAgEgjqAya&#10;UVsgKMX7CoCHQKAwCAQFAEBgEAgMOg2gKji+BIBAkAq1lIDAYtCJLAUBQqFoBHIpO4AQCLYGwuCH&#10;9XPnq59AAAAAAAB0lPhkpAoAESDg58gTnDzbAT==&#10;" annotation="t"/>
+          </v:rect>
+        </w:pict>
       </w:r>
     </w:p>
     <w:p>
@@ -1439,210 +1221,54 @@
       <w:r>
         <w:rPr>
           <w:noProof/>
-          <w:sz w:val="24"/>
-          <w:szCs w:val="24"/>
-        </w:rPr>
-        <mc:AlternateContent>
-          <mc:Choice Requires="wpi">
-            <w:drawing>
-              <wp:anchor distT="0" distB="0" distL="114300" distR="114300" simplePos="0" relativeHeight="251677696" behindDoc="0" locked="0" layoutInCell="1" allowOverlap="1" wp14:anchorId="0B1CCBCB" wp14:editId="031EE056">
-                <wp:simplePos x="0" y="0"/>
-                <wp:positionH relativeFrom="column">
-                  <wp:posOffset>3733368</wp:posOffset>
-                </wp:positionH>
-                <wp:positionV relativeFrom="paragraph">
-                  <wp:posOffset>96105</wp:posOffset>
-                </wp:positionV>
-                <wp:extent cx="24840" cy="201240"/>
-                <wp:effectExtent l="38100" t="38100" r="32385" b="27940"/>
-                <wp:wrapNone/>
-                <wp:docPr id="70312480" name="Ink 16"/>
-                <wp:cNvGraphicFramePr>
-                  <a:graphicFrameLocks xmlns:a="http://schemas.openxmlformats.org/drawingml/2006/main"/>
-                </wp:cNvGraphicFramePr>
-                <a:graphic xmlns:a="http://schemas.openxmlformats.org/drawingml/2006/main">
-                  <a:graphicData uri="http://schemas.microsoft.com/office/word/2010/wordprocessingInk">
-                    <w14:contentPart bwMode="auto" r:id="rId21">
-                      <w14:nvContentPartPr>
-                        <w14:cNvContentPartPr>
-                          <a14:cpLocks xmlns:a14="http://schemas.microsoft.com/office/drawing/2010/main" noRot="1"/>
-                        </w14:cNvContentPartPr>
-                      </w14:nvContentPartPr>
-                      <w14:xfrm>
-                        <a:off x="0" y="0"/>
-                        <a:ext cx="24840" cy="201240"/>
-                      </w14:xfrm>
-                    </w14:contentPart>
-                  </a:graphicData>
-                </a:graphic>
-              </wp:anchor>
-            </w:drawing>
-          </mc:Choice>
-          <mc:Fallback>
-            <w:pict>
-              <v:shape w14:anchorId="19E6767D" id="Ink 16" o:spid="_x0000_s1026" type="#_x0000_t75" style="position:absolute;margin-left:293.45pt;margin-top:7.05pt;width:2.9pt;height:16.85pt;z-index:251677696;visibility:visible;mso-wrap-style:square;mso-wrap-distance-left:9pt;mso-wrap-distance-top:0;mso-wrap-distance-right:9pt;mso-wrap-distance-bottom:0;mso-position-horizontal:absolute;mso-position-horizontal-relative:text;mso-position-vertical:absolute;mso-position-vertical-relative:text" o:gfxdata="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">
-                <v:imagedata r:id="rId22" o:title=""/>
-                <o:lock v:ext="edit" rotation="t" aspectratio="f"/>
-              </v:shape>
-            </w:pict>
-          </mc:Fallback>
-        </mc:AlternateContent>
+        </w:rPr>
+        <w:pict w14:anchorId="1562A4F2">
+          <v:rect id="Ink 16" o:spid="_x0000_s1084" style="position:absolute;margin-left:293.45pt;margin-top:7.05pt;width:2.9pt;height:16.85pt;z-index:251677696;visibility:visible;mso-wrap-style:square;mso-wrap-distance-left:9pt;mso-wrap-distance-top:0;mso-wrap-distance-right:9pt;mso-wrap-distance-bottom:0;mso-position-horizontal:absolute;mso-position-horizontal-relative:text;mso-position-vertical:absolute;mso-position-vertical-relative:text" coordorigin="1,1" coordsize="69,559" filled="f" strokeweight=".35mm">
+            <v:stroke endcap="round"/>
+            <v:path shadowok="f" o:extrusionok="f" fillok="f" insetpenok="f"/>
+            <o:lock v:ext="edit" rotation="t" text="t"/>
+            <o:ink i="AGIdAgguARBYz1SK5pfFT48G+LrS4ZsiAwZIEEUjRiMFAzgLZBkjMgqBx///D4DH//8PMwqBx///&#10;D4DH//8POAkA/v8DAAAAAAAKGAIIAUULACi8EFiHWIcJPoBFtwgMPJwHbJ==&#10;" annotation="t"/>
+          </v:rect>
+        </w:pict>
       </w:r>
       <w:r>
         <w:rPr>
           <w:noProof/>
-          <w:sz w:val="24"/>
-          <w:szCs w:val="24"/>
-        </w:rPr>
-        <mc:AlternateContent>
-          <mc:Choice Requires="wpi">
-            <w:drawing>
-              <wp:anchor distT="0" distB="0" distL="114300" distR="114300" simplePos="0" relativeHeight="251673600" behindDoc="0" locked="0" layoutInCell="1" allowOverlap="1" wp14:anchorId="4B59339C" wp14:editId="08480D1A">
-                <wp:simplePos x="0" y="0"/>
-                <wp:positionH relativeFrom="column">
-                  <wp:posOffset>3368328</wp:posOffset>
-                </wp:positionH>
-                <wp:positionV relativeFrom="paragraph">
-                  <wp:posOffset>-47895</wp:posOffset>
-                </wp:positionV>
-                <wp:extent cx="616320" cy="476280"/>
-                <wp:effectExtent l="38100" t="38100" r="31750" b="19050"/>
-                <wp:wrapNone/>
-                <wp:docPr id="1718147686" name="Ink 11"/>
-                <wp:cNvGraphicFramePr>
-                  <a:graphicFrameLocks xmlns:a="http://schemas.openxmlformats.org/drawingml/2006/main"/>
-                </wp:cNvGraphicFramePr>
-                <a:graphic xmlns:a="http://schemas.openxmlformats.org/drawingml/2006/main">
-                  <a:graphicData uri="http://schemas.microsoft.com/office/word/2010/wordprocessingInk">
-                    <w14:contentPart bwMode="auto" r:id="rId23">
-                      <w14:nvContentPartPr>
-                        <w14:cNvContentPartPr>
-                          <a14:cpLocks xmlns:a14="http://schemas.microsoft.com/office/drawing/2010/main" noRot="1"/>
-                        </w14:cNvContentPartPr>
-                      </w14:nvContentPartPr>
-                      <w14:xfrm>
-                        <a:off x="0" y="0"/>
-                        <a:ext cx="616320" cy="476280"/>
-                      </w14:xfrm>
-                    </w14:contentPart>
-                  </a:graphicData>
-                </a:graphic>
-              </wp:anchor>
-            </w:drawing>
-          </mc:Choice>
-          <mc:Fallback>
-            <w:pict>
-              <v:shape w14:anchorId="1907D08D" id="Ink 11" o:spid="_x0000_s1026" type="#_x0000_t75" style="position:absolute;margin-left:264.7pt;margin-top:-4.25pt;width:49.55pt;height:38.45pt;z-index:251673600;visibility:visible;mso-wrap-style:square;mso-wrap-distance-left:9pt;mso-wrap-distance-top:0;mso-wrap-distance-right:9pt;mso-wrap-distance-bottom:0;mso-position-horizontal:absolute;mso-position-horizontal-relative:text;mso-position-vertical:absolute;mso-position-vertical-relative:text" o:gfxdata="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">
-                <v:imagedata r:id="rId24" o:title=""/>
-                <o:lock v:ext="edit" rotation="t" aspectratio="f"/>
-              </v:shape>
-            </w:pict>
-          </mc:Fallback>
-        </mc:AlternateContent>
+        </w:rPr>
+        <w:pict w14:anchorId="1274AC00">
+          <v:rect id="Ink 11" o:spid="_x0000_s1083" style="position:absolute;margin-left:264.7pt;margin-top:-4.25pt;width:49.55pt;height:38.45pt;z-index:251673600;visibility:visible;mso-wrap-style:square;mso-wrap-distance-left:9pt;mso-wrap-distance-top:0;mso-wrap-distance-right:9pt;mso-wrap-distance-bottom:0;mso-position-horizontal:absolute;mso-position-horizontal-relative:text;mso-position-vertical:absolute;mso-position-vertical-relative:text" coordorigin=",1" coordsize="1712,1324" filled="f" strokeweight=".35mm">
+            <v:stroke endcap="round"/>
+            <v:path shadowok="f" o:extrusionok="f" fillok="f" insetpenok="f"/>
+            <o:lock v:ext="edit" rotation="t" text="t"/>
+            <o:ink i="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" annotation="t"/>
+          </v:rect>
+        </w:pict>
       </w:r>
       <w:r>
         <w:rPr>
           <w:noProof/>
-          <w:sz w:val="24"/>
-          <w:szCs w:val="24"/>
-        </w:rPr>
-        <mc:AlternateContent>
-          <mc:Choice Requires="wpi">
-            <w:drawing>
-              <wp:anchor distT="0" distB="0" distL="114300" distR="114300" simplePos="0" relativeHeight="251671552" behindDoc="0" locked="0" layoutInCell="1" allowOverlap="1" wp14:anchorId="78C31C25" wp14:editId="4851BF26">
-                <wp:simplePos x="0" y="0"/>
-                <wp:positionH relativeFrom="column">
-                  <wp:posOffset>2020128</wp:posOffset>
-                </wp:positionH>
-                <wp:positionV relativeFrom="paragraph">
-                  <wp:posOffset>-31695</wp:posOffset>
-                </wp:positionV>
-                <wp:extent cx="214200" cy="239040"/>
-                <wp:effectExtent l="38100" t="38100" r="0" b="27940"/>
-                <wp:wrapNone/>
-                <wp:docPr id="1629976493" name="Ink 9"/>
-                <wp:cNvGraphicFramePr>
-                  <a:graphicFrameLocks xmlns:a="http://schemas.openxmlformats.org/drawingml/2006/main"/>
-                </wp:cNvGraphicFramePr>
-                <a:graphic xmlns:a="http://schemas.openxmlformats.org/drawingml/2006/main">
-                  <a:graphicData uri="http://schemas.microsoft.com/office/word/2010/wordprocessingInk">
-                    <w14:contentPart bwMode="auto" r:id="rId25">
-                      <w14:nvContentPartPr>
-                        <w14:cNvContentPartPr>
-                          <a14:cpLocks xmlns:a14="http://schemas.microsoft.com/office/drawing/2010/main" noRot="1"/>
-                        </w14:cNvContentPartPr>
-                      </w14:nvContentPartPr>
-                      <w14:xfrm>
-                        <a:off x="0" y="0"/>
-                        <a:ext cx="214200" cy="239040"/>
-                      </w14:xfrm>
-                    </w14:contentPart>
-                  </a:graphicData>
-                </a:graphic>
-              </wp:anchor>
-            </w:drawing>
-          </mc:Choice>
-          <mc:Fallback>
-            <w:pict>
-              <v:shape w14:anchorId="0013E13D" id="Ink 9" o:spid="_x0000_s1026" type="#_x0000_t75" style="position:absolute;margin-left:158.55pt;margin-top:-3pt;width:17.85pt;height:19.8pt;z-index:251671552;visibility:visible;mso-wrap-style:square;mso-wrap-distance-left:9pt;mso-wrap-distance-top:0;mso-wrap-distance-right:9pt;mso-wrap-distance-bottom:0;mso-position-horizontal:absolute;mso-position-horizontal-relative:text;mso-position-vertical:absolute;mso-position-vertical-relative:text" o:gfxdata="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">
-                <v:imagedata r:id="rId26" o:title=""/>
-                <o:lock v:ext="edit" rotation="t" aspectratio="f"/>
-              </v:shape>
-            </w:pict>
-          </mc:Fallback>
-        </mc:AlternateContent>
+        </w:rPr>
+        <w:pict w14:anchorId="19BCE74F">
+          <v:rect id="Ink 9" o:spid="_x0000_s1082" style="position:absolute;margin-left:158.55pt;margin-top:-3pt;width:17.85pt;height:19.8pt;z-index:251671552;visibility:visible;mso-wrap-style:square;mso-wrap-distance-left:9pt;mso-wrap-distance-top:0;mso-wrap-distance-right:9pt;mso-wrap-distance-bottom:0;mso-position-horizontal:absolute;mso-position-horizontal-relative:text;mso-position-vertical:absolute;mso-position-vertical-relative:text" coordorigin="1" coordsize="594,666" filled="f" strokeweight=".35mm">
+            <v:stroke endcap="round"/>
+            <v:path shadowok="f" o:extrusionok="f" fillok="f" insetpenok="f"/>
+            <o:lock v:ext="edit" rotation="t" text="t"/>
+            <o:ink i="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" annotation="t"/>
+          </v:rect>
+        </w:pict>
       </w:r>
       <w:r>
         <w:rPr>
           <w:noProof/>
-          <w:sz w:val="24"/>
-          <w:szCs w:val="24"/>
-        </w:rPr>
-        <mc:AlternateContent>
-          <mc:Choice Requires="wpi">
-            <w:drawing>
-              <wp:anchor distT="0" distB="0" distL="114300" distR="114300" simplePos="0" relativeHeight="251670528" behindDoc="0" locked="0" layoutInCell="1" allowOverlap="1" wp14:anchorId="7146F534" wp14:editId="51149F5A">
-                <wp:simplePos x="0" y="0"/>
-                <wp:positionH relativeFrom="column">
-                  <wp:posOffset>1855248</wp:posOffset>
-                </wp:positionH>
-                <wp:positionV relativeFrom="paragraph">
-                  <wp:posOffset>-154095</wp:posOffset>
-                </wp:positionV>
-                <wp:extent cx="593280" cy="458280"/>
-                <wp:effectExtent l="38100" t="38100" r="16510" b="18415"/>
-                <wp:wrapNone/>
-                <wp:docPr id="1294402192" name="Ink 8"/>
-                <wp:cNvGraphicFramePr>
-                  <a:graphicFrameLocks xmlns:a="http://schemas.openxmlformats.org/drawingml/2006/main"/>
-                </wp:cNvGraphicFramePr>
-                <a:graphic xmlns:a="http://schemas.openxmlformats.org/drawingml/2006/main">
-                  <a:graphicData uri="http://schemas.microsoft.com/office/word/2010/wordprocessingInk">
-                    <w14:contentPart bwMode="auto" r:id="rId27">
-                      <w14:nvContentPartPr>
-                        <w14:cNvContentPartPr>
-                          <a14:cpLocks xmlns:a14="http://schemas.microsoft.com/office/drawing/2010/main" noRot="1"/>
-                        </w14:cNvContentPartPr>
-                      </w14:nvContentPartPr>
-                      <w14:xfrm>
-                        <a:off x="0" y="0"/>
-                        <a:ext cx="593280" cy="458280"/>
-                      </w14:xfrm>
-                    </w14:contentPart>
-                  </a:graphicData>
-                </a:graphic>
-              </wp:anchor>
-            </w:drawing>
-          </mc:Choice>
-          <mc:Fallback>
-            <w:pict>
-              <v:shape w14:anchorId="0305EF37" id="Ink 8" o:spid="_x0000_s1026" type="#_x0000_t75" style="position:absolute;margin-left:145.6pt;margin-top:-12.65pt;width:47.7pt;height:37.1pt;z-index:251670528;visibility:visible;mso-wrap-style:square;mso-wrap-distance-left:9pt;mso-wrap-distance-top:0;mso-wrap-distance-right:9pt;mso-wrap-distance-bottom:0;mso-position-horizontal:absolute;mso-position-horizontal-relative:text;mso-position-vertical:absolute;mso-position-vertical-relative:text" o:gfxdata="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">
-                <v:imagedata r:id="rId28" o:title=""/>
-                <o:lock v:ext="edit" rotation="t" aspectratio="f"/>
-              </v:shape>
-            </w:pict>
-          </mc:Fallback>
-        </mc:AlternateContent>
+        </w:rPr>
+        <w:pict w14:anchorId="6CC3B8C6">
+          <v:rect id="Ink 8" o:spid="_x0000_s1081" style="position:absolute;margin-left:145.6pt;margin-top:-12.65pt;width:47.7pt;height:37.1pt;z-index:251670528;visibility:visible;mso-wrap-style:square;mso-wrap-distance-left:9pt;mso-wrap-distance-top:0;mso-wrap-distance-right:9pt;mso-wrap-distance-bottom:0;mso-position-horizontal:absolute;mso-position-horizontal-relative:text;mso-position-vertical:absolute;mso-position-vertical-relative:text" coordorigin="1" coordsize="1648,1275" filled="f" strokeweight=".35mm">
+            <v:stroke endcap="round"/>
+            <v:path shadowok="f" o:extrusionok="f" fillok="f" insetpenok="f"/>
+            <o:lock v:ext="edit" rotation="t" text="t"/>
+            <o:ink i="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" annotation="t"/>
+          </v:rect>
+        </w:pict>
       </w:r>
     </w:p>
     <w:p>
@@ -1656,158 +1282,41 @@
       <w:r>
         <w:rPr>
           <w:noProof/>
-          <w:sz w:val="24"/>
-          <w:szCs w:val="24"/>
-        </w:rPr>
-        <mc:AlternateContent>
-          <mc:Choice Requires="wpi">
-            <w:drawing>
-              <wp:anchor distT="0" distB="0" distL="114300" distR="114300" simplePos="0" relativeHeight="251682816" behindDoc="0" locked="0" layoutInCell="1" allowOverlap="1" wp14:anchorId="7B2E1D30" wp14:editId="1CE68097">
-                <wp:simplePos x="0" y="0"/>
-                <wp:positionH relativeFrom="column">
-                  <wp:posOffset>2276808</wp:posOffset>
-                </wp:positionH>
-                <wp:positionV relativeFrom="paragraph">
-                  <wp:posOffset>71745</wp:posOffset>
-                </wp:positionV>
-                <wp:extent cx="160200" cy="287280"/>
-                <wp:effectExtent l="38100" t="38100" r="30480" b="17780"/>
-                <wp:wrapNone/>
-                <wp:docPr id="1609134589" name="Ink 22"/>
-                <wp:cNvGraphicFramePr>
-                  <a:graphicFrameLocks xmlns:a="http://schemas.openxmlformats.org/drawingml/2006/main"/>
-                </wp:cNvGraphicFramePr>
-                <a:graphic xmlns:a="http://schemas.openxmlformats.org/drawingml/2006/main">
-                  <a:graphicData uri="http://schemas.microsoft.com/office/word/2010/wordprocessingInk">
-                    <w14:contentPart bwMode="auto" r:id="rId29">
-                      <w14:nvContentPartPr>
-                        <w14:cNvContentPartPr>
-                          <a14:cpLocks xmlns:a14="http://schemas.microsoft.com/office/drawing/2010/main" noRot="1"/>
-                        </w14:cNvContentPartPr>
-                      </w14:nvContentPartPr>
-                      <w14:xfrm>
-                        <a:off x="0" y="0"/>
-                        <a:ext cx="160200" cy="287280"/>
-                      </w14:xfrm>
-                    </w14:contentPart>
-                  </a:graphicData>
-                </a:graphic>
-              </wp:anchor>
-            </w:drawing>
-          </mc:Choice>
-          <mc:Fallback>
-            <w:pict>
-              <v:shape w14:anchorId="6C7B9906" id="Ink 22" o:spid="_x0000_s1026" type="#_x0000_t75" style="position:absolute;margin-left:178.8pt;margin-top:5.15pt;width:13.6pt;height:23.6pt;z-index:251682816;visibility:visible;mso-wrap-style:square;mso-wrap-distance-left:9pt;mso-wrap-distance-top:0;mso-wrap-distance-right:9pt;mso-wrap-distance-bottom:0;mso-position-horizontal:absolute;mso-position-horizontal-relative:text;mso-position-vertical:absolute;mso-position-vertical-relative:text" o:gfxdata="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">
-                <v:imagedata r:id="rId30" o:title=""/>
-                <o:lock v:ext="edit" rotation="t" aspectratio="f"/>
-              </v:shape>
-            </w:pict>
-          </mc:Fallback>
-        </mc:AlternateContent>
+        </w:rPr>
+        <w:pict w14:anchorId="0479F8CE">
+          <v:rect id="Ink 22" o:spid="_x0000_s1080" style="position:absolute;margin-left:178.8pt;margin-top:5.15pt;width:13.6pt;height:23.6pt;z-index:251682816;visibility:visible;mso-wrap-style:square;mso-wrap-distance-left:9pt;mso-wrap-distance-top:0;mso-wrap-distance-right:9pt;mso-wrap-distance-bottom:0;mso-position-horizontal:absolute;mso-position-horizontal-relative:text;mso-position-vertical:absolute;mso-position-vertical-relative:text" coordorigin=",1" coordsize="445,797" filled="f" strokeweight=".35mm">
+            <v:stroke endcap="round"/>
+            <v:path shadowok="f" o:extrusionok="f" fillok="f" insetpenok="f"/>
+            <o:lock v:ext="edit" rotation="t" text="t"/>
+            <o:ink i="AI8BHQIkQAEQWM9UiuaXxU+PBvi60uGbIgMGSBBFI0YjBQM4C2QZIzIKgcf//w+Ax///DzMKgcf/&#10;/w+Ax///DzgJAP7/AwAAAAAACkUVh0KgMBgEBgIgMAiiAwCCTSxYu2qAh4BCoAgEBgEBgBIp9H4L&#10;AVet2IOApIf1c+ern0AAHSU+GSkKABEgkLXOSZw82wE=&#10;" annotation="t"/>
+          </v:rect>
+        </w:pict>
       </w:r>
       <w:r>
         <w:rPr>
           <w:noProof/>
-          <w:sz w:val="24"/>
-          <w:szCs w:val="24"/>
-        </w:rPr>
-        <mc:AlternateContent>
-          <mc:Choice Requires="wpi">
-            <w:drawing>
-              <wp:anchor distT="0" distB="0" distL="114300" distR="114300" simplePos="0" relativeHeight="251678720" behindDoc="0" locked="0" layoutInCell="1" allowOverlap="1" wp14:anchorId="7FCCA9DD" wp14:editId="58CEEDE9">
-                <wp:simplePos x="0" y="0"/>
-                <wp:positionH relativeFrom="column">
-                  <wp:posOffset>1648968</wp:posOffset>
-                </wp:positionH>
-                <wp:positionV relativeFrom="paragraph">
-                  <wp:posOffset>16905</wp:posOffset>
-                </wp:positionV>
-                <wp:extent cx="311040" cy="262080"/>
-                <wp:effectExtent l="38100" t="38100" r="32385" b="24130"/>
-                <wp:wrapNone/>
-                <wp:docPr id="1196834300" name="Ink 17"/>
-                <wp:cNvGraphicFramePr>
-                  <a:graphicFrameLocks xmlns:a="http://schemas.openxmlformats.org/drawingml/2006/main"/>
-                </wp:cNvGraphicFramePr>
-                <a:graphic xmlns:a="http://schemas.openxmlformats.org/drawingml/2006/main">
-                  <a:graphicData uri="http://schemas.microsoft.com/office/word/2010/wordprocessingInk">
-                    <w14:contentPart bwMode="auto" r:id="rId31">
-                      <w14:nvContentPartPr>
-                        <w14:cNvContentPartPr>
-                          <a14:cpLocks xmlns:a14="http://schemas.microsoft.com/office/drawing/2010/main" noRot="1"/>
-                        </w14:cNvContentPartPr>
-                      </w14:nvContentPartPr>
-                      <w14:xfrm>
-                        <a:off x="0" y="0"/>
-                        <a:ext cx="311040" cy="262080"/>
-                      </w14:xfrm>
-                    </w14:contentPart>
-                  </a:graphicData>
-                </a:graphic>
-              </wp:anchor>
-            </w:drawing>
-          </mc:Choice>
-          <mc:Fallback>
-            <w:pict>
-              <v:shape w14:anchorId="653B7A8E" id="Ink 17" o:spid="_x0000_s1026" type="#_x0000_t75" style="position:absolute;margin-left:129.35pt;margin-top:.85pt;width:25.5pt;height:21.65pt;z-index:251678720;visibility:visible;mso-wrap-style:square;mso-wrap-distance-left:9pt;mso-wrap-distance-top:0;mso-wrap-distance-right:9pt;mso-wrap-distance-bottom:0;mso-position-horizontal:absolute;mso-position-horizontal-relative:text;mso-position-vertical:absolute;mso-position-vertical-relative:text" o:gfxdata="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">
-                <v:imagedata r:id="rId32" o:title=""/>
-                <o:lock v:ext="edit" rotation="t" aspectratio="f"/>
-              </v:shape>
-            </w:pict>
-          </mc:Fallback>
-        </mc:AlternateContent>
+        </w:rPr>
+        <w:pict w14:anchorId="788AD908">
+          <v:rect id="Ink 17" o:spid="_x0000_s1079" style="position:absolute;margin-left:129.35pt;margin-top:.85pt;width:25.5pt;height:21.65pt;z-index:251678720;visibility:visible;mso-wrap-style:square;mso-wrap-distance-left:9pt;mso-wrap-distance-top:0;mso-wrap-distance-right:9pt;mso-wrap-distance-bottom:0;mso-position-horizontal:absolute;mso-position-horizontal-relative:text;mso-position-vertical:absolute;mso-position-vertical-relative:text" coordorigin="1,1" coordsize="864,728" filled="f" strokeweight=".35mm">
+            <v:stroke endcap="round"/>
+            <v:path shadowok="f" o:extrusionok="f" fillok="f" insetpenok="f"/>
+            <o:lock v:ext="edit" rotation="t" text="t"/>
+            <o:ink i="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" annotation="t"/>
+          </v:rect>
+        </w:pict>
       </w:r>
       <w:r>
         <w:rPr>
           <w:noProof/>
-          <w:sz w:val="24"/>
-          <w:szCs w:val="24"/>
-        </w:rPr>
-        <mc:AlternateContent>
-          <mc:Choice Requires="wpi">
-            <w:drawing>
-              <wp:anchor distT="0" distB="0" distL="114300" distR="114300" simplePos="0" relativeHeight="251675648" behindDoc="0" locked="0" layoutInCell="1" allowOverlap="1" wp14:anchorId="189B9569" wp14:editId="1589DB17">
-                <wp:simplePos x="0" y="0"/>
-                <wp:positionH relativeFrom="column">
-                  <wp:posOffset>3591888</wp:posOffset>
-                </wp:positionH>
-                <wp:positionV relativeFrom="paragraph">
-                  <wp:posOffset>-105015</wp:posOffset>
-                </wp:positionV>
-                <wp:extent cx="32760" cy="225360"/>
-                <wp:effectExtent l="38100" t="38100" r="24765" b="22860"/>
-                <wp:wrapNone/>
-                <wp:docPr id="1813238335" name="Ink 14"/>
-                <wp:cNvGraphicFramePr>
-                  <a:graphicFrameLocks xmlns:a="http://schemas.openxmlformats.org/drawingml/2006/main"/>
-                </wp:cNvGraphicFramePr>
-                <a:graphic xmlns:a="http://schemas.openxmlformats.org/drawingml/2006/main">
-                  <a:graphicData uri="http://schemas.microsoft.com/office/word/2010/wordprocessingInk">
-                    <w14:contentPart bwMode="auto" r:id="rId33">
-                      <w14:nvContentPartPr>
-                        <w14:cNvContentPartPr>
-                          <a14:cpLocks xmlns:a14="http://schemas.microsoft.com/office/drawing/2010/main" noRot="1"/>
-                        </w14:cNvContentPartPr>
-                      </w14:nvContentPartPr>
-                      <w14:xfrm>
-                        <a:off x="0" y="0"/>
-                        <a:ext cx="32760" cy="225360"/>
-                      </w14:xfrm>
-                    </w14:contentPart>
-                  </a:graphicData>
-                </a:graphic>
-              </wp:anchor>
-            </w:drawing>
-          </mc:Choice>
-          <mc:Fallback>
-            <w:pict>
-              <v:shape w14:anchorId="12CFD58A" id="Ink 14" o:spid="_x0000_s1026" type="#_x0000_t75" style="position:absolute;margin-left:282.35pt;margin-top:-8.75pt;width:3.6pt;height:18.75pt;z-index:251675648;visibility:visible;mso-wrap-style:square;mso-wrap-distance-left:9pt;mso-wrap-distance-top:0;mso-wrap-distance-right:9pt;mso-wrap-distance-bottom:0;mso-position-horizontal:absolute;mso-position-horizontal-relative:text;mso-position-vertical:absolute;mso-position-vertical-relative:text" o:gfxdata="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">
-                <v:imagedata r:id="rId34" o:title=""/>
-                <o:lock v:ext="edit" rotation="t" aspectratio="f"/>
-              </v:shape>
-            </w:pict>
-          </mc:Fallback>
-        </mc:AlternateContent>
+        </w:rPr>
+        <w:pict w14:anchorId="3A4265F4">
+          <v:rect id="Ink 14" o:spid="_x0000_s1078" style="position:absolute;margin-left:282.35pt;margin-top:-8.75pt;width:3.6pt;height:18.75pt;z-index:251675648;visibility:visible;mso-wrap-style:square;mso-wrap-distance-left:9pt;mso-wrap-distance-top:0;mso-wrap-distance-right:9pt;mso-wrap-distance-bottom:0;mso-position-horizontal:absolute;mso-position-horizontal-relative:text;mso-position-vertical:absolute;mso-position-vertical-relative:text" coordorigin=",1" coordsize="91,627" filled="f" strokeweight=".35mm">
+            <v:stroke endcap="round"/>
+            <v:path shadowok="f" o:extrusionok="f" fillok="f" insetpenok="f"/>
+            <o:lock v:ext="edit" rotation="t" text="t"/>
+            <o:ink i="AIEBHQIKMgEQWM9UiuaXxU+PBvi60uGbIgMGSBBFI0YjBQM4C2QZIzIKgcf//w+Ax///DzMKgcf/&#10;/w+Ax///DzgJAP7/AwAAAAAACjcNhaLUGAlgxGBwGDoxYIeAYuqa/YtgNAntYntQwCCH9XPnq59A&#10;OB07RXwuZgk+gERuB7q8nAds&#10;" annotation="t"/>
+          </v:rect>
+        </w:pict>
       </w:r>
     </w:p>
     <w:p>
@@ -1821,106 +1330,28 @@
       <w:r>
         <w:rPr>
           <w:noProof/>
-          <w:sz w:val="24"/>
-          <w:szCs w:val="24"/>
-        </w:rPr>
-        <mc:AlternateContent>
-          <mc:Choice Requires="wpi">
-            <w:drawing>
-              <wp:anchor distT="0" distB="0" distL="114300" distR="114300" simplePos="0" relativeHeight="251705344" behindDoc="0" locked="0" layoutInCell="1" allowOverlap="1" wp14:anchorId="7D4FACC0" wp14:editId="51DFDC0C">
-                <wp:simplePos x="0" y="0"/>
-                <wp:positionH relativeFrom="column">
-                  <wp:posOffset>3941088</wp:posOffset>
-                </wp:positionH>
-                <wp:positionV relativeFrom="paragraph">
-                  <wp:posOffset>-86655</wp:posOffset>
-                </wp:positionV>
-                <wp:extent cx="374040" cy="375840"/>
-                <wp:effectExtent l="38100" t="38100" r="26035" b="24765"/>
-                <wp:wrapNone/>
-                <wp:docPr id="1147989557" name="Ink 52"/>
-                <wp:cNvGraphicFramePr>
-                  <a:graphicFrameLocks xmlns:a="http://schemas.openxmlformats.org/drawingml/2006/main"/>
-                </wp:cNvGraphicFramePr>
-                <a:graphic xmlns:a="http://schemas.openxmlformats.org/drawingml/2006/main">
-                  <a:graphicData uri="http://schemas.microsoft.com/office/word/2010/wordprocessingInk">
-                    <w14:contentPart bwMode="auto" r:id="rId35">
-                      <w14:nvContentPartPr>
-                        <w14:cNvContentPartPr>
-                          <a14:cpLocks xmlns:a14="http://schemas.microsoft.com/office/drawing/2010/main" noRot="1"/>
-                        </w14:cNvContentPartPr>
-                      </w14:nvContentPartPr>
-                      <w14:xfrm>
-                        <a:off x="0" y="0"/>
-                        <a:ext cx="374040" cy="375840"/>
-                      </w14:xfrm>
-                    </w14:contentPart>
-                  </a:graphicData>
-                </a:graphic>
-              </wp:anchor>
-            </w:drawing>
-          </mc:Choice>
-          <mc:Fallback>
-            <w:pict>
-              <v:shape w14:anchorId="6742907E" id="Ink 52" o:spid="_x0000_s1026" type="#_x0000_t75" style="position:absolute;margin-left:309.8pt;margin-top:-7.3pt;width:30.4pt;height:30.6pt;z-index:251705344;visibility:visible;mso-wrap-style:square;mso-wrap-distance-left:9pt;mso-wrap-distance-top:0;mso-wrap-distance-right:9pt;mso-wrap-distance-bottom:0;mso-position-horizontal:absolute;mso-position-horizontal-relative:text;mso-position-vertical:absolute;mso-position-vertical-relative:text" o:gfxdata="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">
-                <v:imagedata r:id="rId36" o:title=""/>
-                <o:lock v:ext="edit" rotation="t" aspectratio="f"/>
-              </v:shape>
-            </w:pict>
-          </mc:Fallback>
-        </mc:AlternateContent>
+        </w:rPr>
+        <w:pict w14:anchorId="788D1EA2">
+          <v:rect id="Ink 52" o:spid="_x0000_s1077" style="position:absolute;margin-left:309.8pt;margin-top:-7.3pt;width:30.4pt;height:30.6pt;z-index:251705344;visibility:visible;mso-wrap-style:square;mso-wrap-distance-left:9pt;mso-wrap-distance-top:0;mso-wrap-distance-right:9pt;mso-wrap-distance-bottom:0;mso-position-horizontal:absolute;mso-position-horizontal-relative:text;mso-position-vertical:absolute;mso-position-vertical-relative:text" coordorigin=",1" coordsize="1039,1044" filled="f" strokeweight=".35mm">
+            <v:stroke endcap="round"/>
+            <v:path shadowok="f" o:extrusionok="f" fillok="f" insetpenok="f"/>
+            <o:lock v:ext="edit" rotation="t" text="t"/>
+            <o:ink i="AKgBHQJSUgEQWM9UiuaXxU+PBvi60uGbIgMGSBBFI0YjBQM4C2QZIzIKgcf//w+Ax///DzMKgcf/&#10;/w+Ax///DzgJAP7/AwAAAAAACl4hh0CQCAwCAwAgEChlYraAwEh0egF8x9jua0mAQCySbJKHgEEg&#10;MAgMAgIQKFVKroBAIDAoxMGAMPZDk9LgcBokUwuAh/Vz56ufQAAAAdJT4ZKQCgARIEBxiKGcPNsB&#10;" annotation="t"/>
+          </v:rect>
+        </w:pict>
       </w:r>
       <w:r>
         <w:rPr>
           <w:noProof/>
-          <w:sz w:val="24"/>
-          <w:szCs w:val="24"/>
-        </w:rPr>
-        <mc:AlternateContent>
-          <mc:Choice Requires="wpi">
-            <w:drawing>
-              <wp:anchor distT="0" distB="0" distL="114300" distR="114300" simplePos="0" relativeHeight="251699200" behindDoc="0" locked="0" layoutInCell="1" allowOverlap="1" wp14:anchorId="553D2CE9" wp14:editId="1409A53C">
-                <wp:simplePos x="0" y="0"/>
-                <wp:positionH relativeFrom="column">
-                  <wp:posOffset>3284448</wp:posOffset>
-                </wp:positionH>
-                <wp:positionV relativeFrom="paragraph">
-                  <wp:posOffset>-19815</wp:posOffset>
-                </wp:positionV>
-                <wp:extent cx="174960" cy="276120"/>
-                <wp:effectExtent l="38100" t="38100" r="15875" b="29210"/>
-                <wp:wrapNone/>
-                <wp:docPr id="636541020" name="Ink 39"/>
-                <wp:cNvGraphicFramePr>
-                  <a:graphicFrameLocks xmlns:a="http://schemas.openxmlformats.org/drawingml/2006/main"/>
-                </wp:cNvGraphicFramePr>
-                <a:graphic xmlns:a="http://schemas.openxmlformats.org/drawingml/2006/main">
-                  <a:graphicData uri="http://schemas.microsoft.com/office/word/2010/wordprocessingInk">
-                    <w14:contentPart bwMode="auto" r:id="rId37">
-                      <w14:nvContentPartPr>
-                        <w14:cNvContentPartPr>
-                          <a14:cpLocks xmlns:a14="http://schemas.microsoft.com/office/drawing/2010/main" noRot="1"/>
-                        </w14:cNvContentPartPr>
-                      </w14:nvContentPartPr>
-                      <w14:xfrm>
-                        <a:off x="0" y="0"/>
-                        <a:ext cx="174960" cy="276120"/>
-                      </w14:xfrm>
-                    </w14:contentPart>
-                  </a:graphicData>
-                </a:graphic>
-              </wp:anchor>
-            </w:drawing>
-          </mc:Choice>
-          <mc:Fallback>
-            <w:pict>
-              <v:shape w14:anchorId="3FE15458" id="Ink 39" o:spid="_x0000_s1026" type="#_x0000_t75" style="position:absolute;margin-left:258.1pt;margin-top:-2.05pt;width:14.8pt;height:22.75pt;z-index:251699200;visibility:visible;mso-wrap-style:square;mso-wrap-distance-left:9pt;mso-wrap-distance-top:0;mso-wrap-distance-right:9pt;mso-wrap-distance-bottom:0;mso-position-horizontal:absolute;mso-position-horizontal-relative:text;mso-position-vertical:absolute;mso-position-vertical-relative:text" o:gfxdata="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">
-                <v:imagedata r:id="rId38" o:title=""/>
-                <o:lock v:ext="edit" rotation="t" aspectratio="f"/>
-              </v:shape>
-            </w:pict>
-          </mc:Fallback>
-        </mc:AlternateContent>
+        </w:rPr>
+        <w:pict w14:anchorId="26EF3F5B">
+          <v:rect id="Ink 39" o:spid="_x0000_s1076" style="position:absolute;margin-left:258.1pt;margin-top:-2.05pt;width:14.8pt;height:22.75pt;z-index:251699200;visibility:visible;mso-wrap-style:square;mso-wrap-distance-left:9pt;mso-wrap-distance-top:0;mso-wrap-distance-right:9pt;mso-wrap-distance-bottom:0;mso-position-horizontal:absolute;mso-position-horizontal-relative:text;mso-position-vertical:absolute;mso-position-vertical-relative:text" coordorigin="1,1" coordsize="486,768" filled="f" strokeweight=".35mm">
+            <v:stroke endcap="round"/>
+            <v:path shadowok="f" o:extrusionok="f" fillok="f" insetpenok="f"/>
+            <o:lock v:ext="edit" rotation="t" text="t"/>
+            <o:ink i="AJMBHQIoPgEQWM9UiuaXxU+PBvi60uGbIgMGSBBFI0YjBQM4C2QZIzIKgcf//w+Ax///DzMKgcf/&#10;/w+Ax///DzgJAP7/AwAAAAAACkkWh+JK4mXH82mURsUAgCAIEgEAhMMSGMQgh4BFsqKPFMPoBACA&#10;IAlEpgNGn8VAh/Vz56ufQABaTngfDTOACgARINCK5HicPNsB&#10;" annotation="t"/>
+          </v:rect>
+        </w:pict>
       </w:r>
     </w:p>
     <w:p>
@@ -1934,106 +1365,28 @@
       <w:r>
         <w:rPr>
           <w:noProof/>
-          <w:sz w:val="24"/>
-          <w:szCs w:val="24"/>
-        </w:rPr>
-        <mc:AlternateContent>
-          <mc:Choice Requires="wpi">
-            <w:drawing>
-              <wp:anchor distT="0" distB="0" distL="114300" distR="114300" simplePos="0" relativeHeight="251693056" behindDoc="0" locked="0" layoutInCell="1" allowOverlap="1" wp14:anchorId="41AA8D6B" wp14:editId="5290FA50">
-                <wp:simplePos x="0" y="0"/>
-                <wp:positionH relativeFrom="column">
-                  <wp:posOffset>1151890</wp:posOffset>
-                </wp:positionH>
-                <wp:positionV relativeFrom="paragraph">
-                  <wp:posOffset>-203835</wp:posOffset>
-                </wp:positionV>
-                <wp:extent cx="693420" cy="680435"/>
-                <wp:effectExtent l="38100" t="38100" r="30480" b="24765"/>
-                <wp:wrapNone/>
-                <wp:docPr id="1520403778" name="Ink 32"/>
-                <wp:cNvGraphicFramePr>
-                  <a:graphicFrameLocks xmlns:a="http://schemas.openxmlformats.org/drawingml/2006/main"/>
-                </wp:cNvGraphicFramePr>
-                <a:graphic xmlns:a="http://schemas.openxmlformats.org/drawingml/2006/main">
-                  <a:graphicData uri="http://schemas.microsoft.com/office/word/2010/wordprocessingInk">
-                    <w14:contentPart bwMode="auto" r:id="rId39">
-                      <w14:nvContentPartPr>
-                        <w14:cNvContentPartPr>
-                          <a14:cpLocks xmlns:a14="http://schemas.microsoft.com/office/drawing/2010/main" noRot="1"/>
-                        </w14:cNvContentPartPr>
-                      </w14:nvContentPartPr>
-                      <w14:xfrm>
-                        <a:off x="0" y="0"/>
-                        <a:ext cx="693420" cy="680435"/>
-                      </w14:xfrm>
-                    </w14:contentPart>
-                  </a:graphicData>
-                </a:graphic>
-              </wp:anchor>
-            </w:drawing>
-          </mc:Choice>
-          <mc:Fallback>
-            <w:pict>
-              <v:shape w14:anchorId="13E3B5A3" id="Ink 32" o:spid="_x0000_s1026" type="#_x0000_t75" style="position:absolute;margin-left:90.2pt;margin-top:-16.55pt;width:55.55pt;height:54.6pt;z-index:251693056;visibility:visible;mso-wrap-style:square;mso-wrap-distance-left:9pt;mso-wrap-distance-top:0;mso-wrap-distance-right:9pt;mso-wrap-distance-bottom:0;mso-position-horizontal:absolute;mso-position-horizontal-relative:text;mso-position-vertical:absolute;mso-position-vertical-relative:text" o:gfxdata="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">
-                <v:imagedata r:id="rId40" o:title=""/>
-                <o:lock v:ext="edit" rotation="t" aspectratio="f"/>
-              </v:shape>
-            </w:pict>
-          </mc:Fallback>
-        </mc:AlternateContent>
+        </w:rPr>
+        <w:pict w14:anchorId="0A4E77D4">
+          <v:rect id="Ink 32" o:spid="_x0000_s1075" style="position:absolute;margin-left:90.2pt;margin-top:-16.55pt;width:55.55pt;height:54.6pt;z-index:251693056;visibility:visible;mso-wrap-style:square;mso-wrap-distance-left:9pt;mso-wrap-distance-top:0;mso-wrap-distance-right:9pt;mso-wrap-distance-bottom:0;mso-position-horizontal:absolute;mso-position-horizontal-relative:text;mso-position-vertical:absolute;mso-position-vertical-relative:text" coordsize="1928,1891" filled="f" strokeweight=".35mm">
+            <v:stroke endcap="round"/>
+            <v:path shadowok="f" o:extrusionok="f" fillok="f" insetpenok="f"/>
+            <o:lock v:ext="edit" rotation="t" text="t"/>
+            <o:ink i="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" annotation="t"/>
+          </v:rect>
+        </w:pict>
       </w:r>
       <w:r>
         <w:rPr>
           <w:noProof/>
-          <w:sz w:val="24"/>
-          <w:szCs w:val="24"/>
-        </w:rPr>
-        <mc:AlternateContent>
-          <mc:Choice Requires="wpi">
-            <w:drawing>
-              <wp:anchor distT="0" distB="0" distL="114300" distR="114300" simplePos="0" relativeHeight="251691008" behindDoc="0" locked="0" layoutInCell="1" allowOverlap="1" wp14:anchorId="38E7CB9F" wp14:editId="72F88A2E">
-                <wp:simplePos x="0" y="0"/>
-                <wp:positionH relativeFrom="column">
-                  <wp:posOffset>2202815</wp:posOffset>
-                </wp:positionH>
-                <wp:positionV relativeFrom="paragraph">
-                  <wp:posOffset>-74295</wp:posOffset>
-                </wp:positionV>
-                <wp:extent cx="501015" cy="368300"/>
-                <wp:effectExtent l="38100" t="38100" r="13335" b="31750"/>
-                <wp:wrapNone/>
-                <wp:docPr id="1375965822" name="Ink 30"/>
-                <wp:cNvGraphicFramePr>
-                  <a:graphicFrameLocks xmlns:a="http://schemas.openxmlformats.org/drawingml/2006/main"/>
-                </wp:cNvGraphicFramePr>
-                <a:graphic xmlns:a="http://schemas.openxmlformats.org/drawingml/2006/main">
-                  <a:graphicData uri="http://schemas.microsoft.com/office/word/2010/wordprocessingInk">
-                    <w14:contentPart bwMode="auto" r:id="rId41">
-                      <w14:nvContentPartPr>
-                        <w14:cNvContentPartPr>
-                          <a14:cpLocks xmlns:a14="http://schemas.microsoft.com/office/drawing/2010/main" noRot="1"/>
-                        </w14:cNvContentPartPr>
-                      </w14:nvContentPartPr>
-                      <w14:xfrm>
-                        <a:off x="0" y="0"/>
-                        <a:ext cx="501015" cy="368300"/>
-                      </w14:xfrm>
-                    </w14:contentPart>
-                  </a:graphicData>
-                </a:graphic>
-              </wp:anchor>
-            </w:drawing>
-          </mc:Choice>
-          <mc:Fallback>
-            <w:pict>
-              <v:shape w14:anchorId="5593C3C4" id="Ink 30" o:spid="_x0000_s1026" type="#_x0000_t75" style="position:absolute;margin-left:172.95pt;margin-top:-6.35pt;width:40.4pt;height:29.95pt;z-index:251691008;visibility:visible;mso-wrap-style:square;mso-wrap-distance-left:9pt;mso-wrap-distance-top:0;mso-wrap-distance-right:9pt;mso-wrap-distance-bottom:0;mso-position-horizontal:absolute;mso-position-horizontal-relative:text;mso-position-vertical:absolute;mso-position-vertical-relative:text" o:gfxdata="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">
-                <v:imagedata r:id="rId42" o:title=""/>
-                <o:lock v:ext="edit" rotation="t" aspectratio="f"/>
-              </v:shape>
-            </w:pict>
-          </mc:Fallback>
-        </mc:AlternateContent>
+        </w:rPr>
+        <w:pict w14:anchorId="3C9EF27F">
+          <v:rect id="Ink 30" o:spid="_x0000_s1074" style="position:absolute;margin-left:172.95pt;margin-top:-6.35pt;width:40.4pt;height:29.95pt;z-index:251691008;visibility:visible;mso-wrap-style:square;mso-wrap-distance-left:9pt;mso-wrap-distance-top:0;mso-wrap-distance-right:9pt;mso-wrap-distance-bottom:0;mso-position-horizontal:absolute;mso-position-horizontal-relative:text;mso-position-vertical:absolute;mso-position-vertical-relative:text" coordorigin="1" coordsize="1392,1026" filled="f" strokeweight=".35mm">
+            <v:stroke endcap="round"/>
+            <v:path shadowok="f" o:extrusionok="f" fillok="f" insetpenok="f"/>
+            <o:lock v:ext="edit" rotation="t" text="t"/>
+            <o:ink i="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" annotation="t"/>
+          </v:rect>
+        </w:pict>
       </w:r>
     </w:p>
     <w:p>
@@ -2047,314 +1400,80 @@
       <w:r>
         <w:rPr>
           <w:noProof/>
-          <w:sz w:val="24"/>
-          <w:szCs w:val="24"/>
-        </w:rPr>
-        <mc:AlternateContent>
-          <mc:Choice Requires="wpi">
-            <w:drawing>
-              <wp:anchor distT="0" distB="0" distL="114300" distR="114300" simplePos="0" relativeHeight="251709440" behindDoc="0" locked="0" layoutInCell="1" allowOverlap="1" wp14:anchorId="600606AB" wp14:editId="30E47B0F">
-                <wp:simplePos x="0" y="0"/>
-                <wp:positionH relativeFrom="column">
-                  <wp:posOffset>4202430</wp:posOffset>
-                </wp:positionH>
-                <wp:positionV relativeFrom="paragraph">
-                  <wp:posOffset>-25400</wp:posOffset>
-                </wp:positionV>
-                <wp:extent cx="256900" cy="231775"/>
-                <wp:effectExtent l="38100" t="38100" r="29210" b="15875"/>
-                <wp:wrapNone/>
-                <wp:docPr id="254358176" name="Ink 61"/>
-                <wp:cNvGraphicFramePr>
-                  <a:graphicFrameLocks xmlns:a="http://schemas.openxmlformats.org/drawingml/2006/main"/>
-                </wp:cNvGraphicFramePr>
-                <a:graphic xmlns:a="http://schemas.openxmlformats.org/drawingml/2006/main">
-                  <a:graphicData uri="http://schemas.microsoft.com/office/word/2010/wordprocessingInk">
-                    <w14:contentPart bwMode="auto" r:id="rId43">
-                      <w14:nvContentPartPr>
-                        <w14:cNvContentPartPr>
-                          <a14:cpLocks xmlns:a14="http://schemas.microsoft.com/office/drawing/2010/main" noRot="1"/>
-                        </w14:cNvContentPartPr>
-                      </w14:nvContentPartPr>
-                      <w14:xfrm>
-                        <a:off x="0" y="0"/>
-                        <a:ext cx="256900" cy="231775"/>
-                      </w14:xfrm>
-                    </w14:contentPart>
-                  </a:graphicData>
-                </a:graphic>
-              </wp:anchor>
-            </w:drawing>
-          </mc:Choice>
-          <mc:Fallback>
-            <w:pict>
-              <v:shape w14:anchorId="45637AA2" id="Ink 61" o:spid="_x0000_s1026" type="#_x0000_t75" style="position:absolute;margin-left:330.4pt;margin-top:-2.5pt;width:21.25pt;height:19.2pt;z-index:251709440;visibility:visible;mso-wrap-style:square;mso-wrap-distance-left:9pt;mso-wrap-distance-top:0;mso-wrap-distance-right:9pt;mso-wrap-distance-bottom:0;mso-position-horizontal:absolute;mso-position-horizontal-relative:text;mso-position-vertical:absolute;mso-position-vertical-relative:text" o:gfxdata="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">
-                <v:imagedata r:id="rId44" o:title=""/>
-                <o:lock v:ext="edit" rotation="t" aspectratio="f"/>
-              </v:shape>
-            </w:pict>
-          </mc:Fallback>
-        </mc:AlternateContent>
+        </w:rPr>
+        <w:pict w14:anchorId="7133BC7D">
+          <v:rect id="Ink 61" o:spid="_x0000_s1073" style="position:absolute;margin-left:330.4pt;margin-top:-2.5pt;width:21.25pt;height:19.2pt;z-index:251709440;visibility:visible;mso-wrap-style:square;mso-wrap-distance-left:9pt;mso-wrap-distance-top:0;mso-wrap-distance-right:9pt;mso-wrap-distance-bottom:0;mso-position-horizontal:absolute;mso-position-horizontal-relative:text;mso-position-vertical:absolute;mso-position-vertical-relative:text" coordorigin="1" coordsize="714,645" filled="f" strokeweight=".35mm">
+            <v:stroke endcap="round"/>
+            <v:path shadowok="f" o:extrusionok="f" fillok="f" insetpenok="f"/>
+            <o:lock v:ext="edit" rotation="t" text="t"/>
+            <o:ink i="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" annotation="t"/>
+          </v:rect>
+        </w:pict>
       </w:r>
       <w:r>
         <w:rPr>
           <w:noProof/>
-          <w:sz w:val="24"/>
-          <w:szCs w:val="24"/>
-        </w:rPr>
-        <mc:AlternateContent>
-          <mc:Choice Requires="wpi">
-            <w:drawing>
-              <wp:anchor distT="0" distB="0" distL="114300" distR="114300" simplePos="0" relativeHeight="251706368" behindDoc="0" locked="0" layoutInCell="1" allowOverlap="1" wp14:anchorId="29799403" wp14:editId="34D88F27">
-                <wp:simplePos x="0" y="0"/>
-                <wp:positionH relativeFrom="column">
-                  <wp:posOffset>4063848</wp:posOffset>
-                </wp:positionH>
-                <wp:positionV relativeFrom="paragraph">
-                  <wp:posOffset>-155175</wp:posOffset>
-                </wp:positionV>
-                <wp:extent cx="601560" cy="470520"/>
-                <wp:effectExtent l="38100" t="38100" r="27305" b="25400"/>
-                <wp:wrapNone/>
-                <wp:docPr id="479794298" name="Ink 57"/>
-                <wp:cNvGraphicFramePr>
-                  <a:graphicFrameLocks xmlns:a="http://schemas.openxmlformats.org/drawingml/2006/main"/>
-                </wp:cNvGraphicFramePr>
-                <a:graphic xmlns:a="http://schemas.openxmlformats.org/drawingml/2006/main">
-                  <a:graphicData uri="http://schemas.microsoft.com/office/word/2010/wordprocessingInk">
-                    <w14:contentPart bwMode="auto" r:id="rId45">
-                      <w14:nvContentPartPr>
-                        <w14:cNvContentPartPr>
-                          <a14:cpLocks xmlns:a14="http://schemas.microsoft.com/office/drawing/2010/main" noRot="1"/>
-                        </w14:cNvContentPartPr>
-                      </w14:nvContentPartPr>
-                      <w14:xfrm>
-                        <a:off x="0" y="0"/>
-                        <a:ext cx="601560" cy="470520"/>
-                      </w14:xfrm>
-                    </w14:contentPart>
-                  </a:graphicData>
-                </a:graphic>
-              </wp:anchor>
-            </w:drawing>
-          </mc:Choice>
-          <mc:Fallback>
-            <w:pict>
-              <v:shape w14:anchorId="3F5F5EA5" id="Ink 57" o:spid="_x0000_s1026" type="#_x0000_t75" style="position:absolute;margin-left:319.5pt;margin-top:-12.7pt;width:48.35pt;height:38.05pt;z-index:251706368;visibility:visible;mso-wrap-style:square;mso-wrap-distance-left:9pt;mso-wrap-distance-top:0;mso-wrap-distance-right:9pt;mso-wrap-distance-bottom:0;mso-position-horizontal:absolute;mso-position-horizontal-relative:text;mso-position-vertical:absolute;mso-position-vertical-relative:text" o:gfxdata="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">
-                <v:imagedata r:id="rId46" o:title=""/>
-                <o:lock v:ext="edit" rotation="t" aspectratio="f"/>
-              </v:shape>
-            </w:pict>
-          </mc:Fallback>
-        </mc:AlternateContent>
+        </w:rPr>
+        <w:pict w14:anchorId="20682734">
+          <v:rect id="Ink 57" o:spid="_x0000_s1072" style="position:absolute;margin-left:319.5pt;margin-top:-12.7pt;width:48.35pt;height:38.05pt;z-index:251706368;visibility:visible;mso-wrap-style:square;mso-wrap-distance-left:9pt;mso-wrap-distance-top:0;mso-wrap-distance-right:9pt;mso-wrap-distance-bottom:0;mso-position-horizontal:absolute;mso-position-horizontal-relative:text;mso-position-vertical:absolute;mso-position-vertical-relative:text" coordsize="1671,1309" filled="f" strokeweight=".35mm">
+            <v:stroke endcap="round"/>
+            <v:path shadowok="f" o:extrusionok="f" fillok="f" insetpenok="f"/>
+            <o:lock v:ext="edit" rotation="t" text="t"/>
+            <o:ink i="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" annotation="t"/>
+          </v:rect>
+        </w:pict>
       </w:r>
       <w:r>
         <w:rPr>
           <w:noProof/>
-          <w:sz w:val="24"/>
-          <w:szCs w:val="24"/>
-        </w:rPr>
-        <mc:AlternateContent>
-          <mc:Choice Requires="wpi">
-            <w:drawing>
-              <wp:anchor distT="0" distB="0" distL="114300" distR="114300" simplePos="0" relativeHeight="251704320" behindDoc="0" locked="0" layoutInCell="1" allowOverlap="1" wp14:anchorId="5C363840" wp14:editId="1F320E26">
-                <wp:simplePos x="0" y="0"/>
-                <wp:positionH relativeFrom="column">
-                  <wp:posOffset>3249528</wp:posOffset>
-                </wp:positionH>
-                <wp:positionV relativeFrom="paragraph">
-                  <wp:posOffset>-86655</wp:posOffset>
-                </wp:positionV>
-                <wp:extent cx="133920" cy="234720"/>
-                <wp:effectExtent l="38100" t="38100" r="19050" b="32385"/>
-                <wp:wrapNone/>
-                <wp:docPr id="1906331575" name="Ink 51"/>
-                <wp:cNvGraphicFramePr>
-                  <a:graphicFrameLocks xmlns:a="http://schemas.openxmlformats.org/drawingml/2006/main"/>
-                </wp:cNvGraphicFramePr>
-                <a:graphic xmlns:a="http://schemas.openxmlformats.org/drawingml/2006/main">
-                  <a:graphicData uri="http://schemas.microsoft.com/office/word/2010/wordprocessingInk">
-                    <w14:contentPart bwMode="auto" r:id="rId47">
-                      <w14:nvContentPartPr>
-                        <w14:cNvContentPartPr>
-                          <a14:cpLocks xmlns:a14="http://schemas.microsoft.com/office/drawing/2010/main" noRot="1"/>
-                        </w14:cNvContentPartPr>
-                      </w14:nvContentPartPr>
-                      <w14:xfrm>
-                        <a:off x="0" y="0"/>
-                        <a:ext cx="133920" cy="234720"/>
-                      </w14:xfrm>
-                    </w14:contentPart>
-                  </a:graphicData>
-                </a:graphic>
-              </wp:anchor>
-            </w:drawing>
-          </mc:Choice>
-          <mc:Fallback>
-            <w:pict>
-              <v:shape w14:anchorId="55EFEB59" id="Ink 51" o:spid="_x0000_s1026" type="#_x0000_t75" style="position:absolute;margin-left:255.35pt;margin-top:-7.3pt;width:11.55pt;height:19.5pt;z-index:251704320;visibility:visible;mso-wrap-style:square;mso-wrap-distance-left:9pt;mso-wrap-distance-top:0;mso-wrap-distance-right:9pt;mso-wrap-distance-bottom:0;mso-position-horizontal:absolute;mso-position-horizontal-relative:text;mso-position-vertical:absolute;mso-position-vertical-relative:text" o:gfxdata="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">
-                <v:imagedata r:id="rId48" o:title=""/>
-                <o:lock v:ext="edit" rotation="t" aspectratio="f"/>
-              </v:shape>
-            </w:pict>
-          </mc:Fallback>
-        </mc:AlternateContent>
+        </w:rPr>
+        <w:pict w14:anchorId="33CBDC74">
+          <v:rect id="Ink 51" o:spid="_x0000_s1071" style="position:absolute;margin-left:255.35pt;margin-top:-7.3pt;width:11.55pt;height:19.5pt;z-index:251704320;visibility:visible;mso-wrap-style:square;mso-wrap-distance-left:9pt;mso-wrap-distance-top:0;mso-wrap-distance-right:9pt;mso-wrap-distance-bottom:0;mso-position-horizontal:absolute;mso-position-horizontal-relative:text;mso-position-vertical:absolute;mso-position-vertical-relative:text" coordorigin=",1" coordsize="372,653" filled="f" strokeweight=".35mm">
+            <v:stroke endcap="round"/>
+            <v:path shadowok="f" o:extrusionok="f" fillok="f" insetpenok="f"/>
+            <o:lock v:ext="edit" rotation="t" text="t"/>
+            <o:ink i="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" annotation="t"/>
+          </v:rect>
+        </w:pict>
       </w:r>
       <w:r>
         <w:rPr>
           <w:noProof/>
-          <w:sz w:val="24"/>
-          <w:szCs w:val="24"/>
-        </w:rPr>
-        <mc:AlternateContent>
-          <mc:Choice Requires="wpi">
-            <w:drawing>
-              <wp:anchor distT="0" distB="0" distL="114300" distR="114300" simplePos="0" relativeHeight="251703296" behindDoc="0" locked="0" layoutInCell="1" allowOverlap="1" wp14:anchorId="59BCB46B" wp14:editId="3380371C">
-                <wp:simplePos x="0" y="0"/>
-                <wp:positionH relativeFrom="column">
-                  <wp:posOffset>3160608</wp:posOffset>
-                </wp:positionH>
-                <wp:positionV relativeFrom="paragraph">
-                  <wp:posOffset>-44175</wp:posOffset>
-                </wp:positionV>
-                <wp:extent cx="30600" cy="201600"/>
-                <wp:effectExtent l="38100" t="38100" r="26670" b="27305"/>
-                <wp:wrapNone/>
-                <wp:docPr id="1523225147" name="Ink 50"/>
-                <wp:cNvGraphicFramePr>
-                  <a:graphicFrameLocks xmlns:a="http://schemas.openxmlformats.org/drawingml/2006/main"/>
-                </wp:cNvGraphicFramePr>
-                <a:graphic xmlns:a="http://schemas.openxmlformats.org/drawingml/2006/main">
-                  <a:graphicData uri="http://schemas.microsoft.com/office/word/2010/wordprocessingInk">
-                    <w14:contentPart bwMode="auto" r:id="rId49">
-                      <w14:nvContentPartPr>
-                        <w14:cNvContentPartPr>
-                          <a14:cpLocks xmlns:a14="http://schemas.microsoft.com/office/drawing/2010/main" noRot="1"/>
-                        </w14:cNvContentPartPr>
-                      </w14:nvContentPartPr>
-                      <w14:xfrm>
-                        <a:off x="0" y="0"/>
-                        <a:ext cx="30600" cy="201600"/>
-                      </w14:xfrm>
-                    </w14:contentPart>
-                  </a:graphicData>
-                </a:graphic>
-              </wp:anchor>
-            </w:drawing>
-          </mc:Choice>
-          <mc:Fallback>
-            <w:pict>
-              <v:shape w14:anchorId="54A75BF0" id="Ink 50" o:spid="_x0000_s1026" type="#_x0000_t75" style="position:absolute;margin-left:248.35pt;margin-top:-4pt;width:3.35pt;height:16.85pt;z-index:251703296;visibility:visible;mso-wrap-style:square;mso-wrap-distance-left:9pt;mso-wrap-distance-top:0;mso-wrap-distance-right:9pt;mso-wrap-distance-bottom:0;mso-position-horizontal:absolute;mso-position-horizontal-relative:text;mso-position-vertical:absolute;mso-position-vertical-relative:text" o:gfxdata="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">
-                <v:imagedata r:id="rId50" o:title=""/>
-                <o:lock v:ext="edit" rotation="t" aspectratio="f"/>
-              </v:shape>
-            </w:pict>
-          </mc:Fallback>
-        </mc:AlternateContent>
+        </w:rPr>
+        <w:pict w14:anchorId="0821FABF">
+          <v:rect id="Ink 50" o:spid="_x0000_s1070" style="position:absolute;margin-left:248.35pt;margin-top:-4pt;width:3.35pt;height:16.85pt;z-index:251703296;visibility:visible;mso-wrap-style:square;mso-wrap-distance-left:9pt;mso-wrap-distance-top:0;mso-wrap-distance-right:9pt;mso-wrap-distance-bottom:0;mso-position-horizontal:absolute;mso-position-horizontal-relative:text;mso-position-vertical:absolute;mso-position-vertical-relative:text" coordsize="85,561" filled="f" strokeweight=".35mm">
+            <v:stroke endcap="round"/>
+            <v:path shadowok="f" o:extrusionok="f" fillok="f" insetpenok="f"/>
+            <o:lock v:ext="edit" rotation="t" text="t"/>
+            <o:ink i="AGMdAgouARBYz1SK5pfFT48G+LrS4ZsiAwZIEEUjRiMFAzgLZBkjMgqBx///D4DH//8PMwqBx///&#10;D4DH//8POAkA/v8DAAAAAAAKGQIIVAALAAjAEFziXOIKABEgoN5BmJw82wE=&#10;" annotation="t"/>
+          </v:rect>
+        </w:pict>
       </w:r>
       <w:r>
         <w:rPr>
           <w:noProof/>
-          <w:sz w:val="24"/>
-          <w:szCs w:val="24"/>
-        </w:rPr>
-        <mc:AlternateContent>
-          <mc:Choice Requires="wpi">
-            <w:drawing>
-              <wp:anchor distT="0" distB="0" distL="114300" distR="114300" simplePos="0" relativeHeight="251701248" behindDoc="0" locked="0" layoutInCell="1" allowOverlap="1" wp14:anchorId="627016EB" wp14:editId="18B62475">
-                <wp:simplePos x="0" y="0"/>
-                <wp:positionH relativeFrom="column">
-                  <wp:posOffset>2977368</wp:posOffset>
-                </wp:positionH>
-                <wp:positionV relativeFrom="paragraph">
-                  <wp:posOffset>-60015</wp:posOffset>
-                </wp:positionV>
-                <wp:extent cx="105840" cy="231840"/>
-                <wp:effectExtent l="38100" t="38100" r="27940" b="15875"/>
-                <wp:wrapNone/>
-                <wp:docPr id="1822282910" name="Ink 48"/>
-                <wp:cNvGraphicFramePr>
-                  <a:graphicFrameLocks xmlns:a="http://schemas.openxmlformats.org/drawingml/2006/main"/>
-                </wp:cNvGraphicFramePr>
-                <a:graphic xmlns:a="http://schemas.openxmlformats.org/drawingml/2006/main">
-                  <a:graphicData uri="http://schemas.microsoft.com/office/word/2010/wordprocessingInk">
-                    <w14:contentPart bwMode="auto" r:id="rId51">
-                      <w14:nvContentPartPr>
-                        <w14:cNvContentPartPr>
-                          <a14:cpLocks xmlns:a14="http://schemas.microsoft.com/office/drawing/2010/main" noRot="1"/>
-                        </w14:cNvContentPartPr>
-                      </w14:nvContentPartPr>
-                      <w14:xfrm>
-                        <a:off x="0" y="0"/>
-                        <a:ext cx="105840" cy="231840"/>
-                      </w14:xfrm>
-                    </w14:contentPart>
-                  </a:graphicData>
-                </a:graphic>
-              </wp:anchor>
-            </w:drawing>
-          </mc:Choice>
-          <mc:Fallback>
-            <w:pict>
-              <v:shape w14:anchorId="04B16F9A" id="Ink 48" o:spid="_x0000_s1026" type="#_x0000_t75" style="position:absolute;margin-left:233.95pt;margin-top:-5.25pt;width:9.35pt;height:19.2pt;z-index:251701248;visibility:visible;mso-wrap-style:square;mso-wrap-distance-left:9pt;mso-wrap-distance-top:0;mso-wrap-distance-right:9pt;mso-wrap-distance-bottom:0;mso-position-horizontal:absolute;mso-position-horizontal-relative:text;mso-position-vertical:absolute;mso-position-vertical-relative:text" o:gfxdata="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">
-                <v:imagedata r:id="rId52" o:title=""/>
-                <o:lock v:ext="edit" rotation="t" aspectratio="f"/>
-              </v:shape>
-            </w:pict>
-          </mc:Fallback>
-        </mc:AlternateContent>
+        </w:rPr>
+        <w:pict w14:anchorId="5F42FE76">
+          <v:rect id="Ink 48" o:spid="_x0000_s1069" style="position:absolute;margin-left:233.95pt;margin-top:-5.25pt;width:9.35pt;height:19.2pt;z-index:251701248;visibility:visible;mso-wrap-style:square;mso-wrap-distance-left:9pt;mso-wrap-distance-top:0;mso-wrap-distance-right:9pt;mso-wrap-distance-bottom:0;mso-position-horizontal:absolute;mso-position-horizontal-relative:text;mso-position-vertical:absolute;mso-position-vertical-relative:text" coordsize="294,645" filled="f" strokeweight=".35mm">
+            <v:stroke endcap="round"/>
+            <v:path shadowok="f" o:extrusionok="f" fillok="f" insetpenok="f"/>
+            <o:lock v:ext="edit" rotation="t" text="t"/>
+            <o:ink i="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" annotation="t"/>
+          </v:rect>
+        </w:pict>
       </w:r>
       <w:r>
         <w:rPr>
           <w:noProof/>
-          <w:sz w:val="24"/>
-          <w:szCs w:val="24"/>
-        </w:rPr>
-        <mc:AlternateContent>
-          <mc:Choice Requires="wpi">
-            <w:drawing>
-              <wp:anchor distT="0" distB="0" distL="114300" distR="114300" simplePos="0" relativeHeight="251700224" behindDoc="0" locked="0" layoutInCell="1" allowOverlap="1" wp14:anchorId="26DA786C" wp14:editId="4F2B4F39">
-                <wp:simplePos x="0" y="0"/>
-                <wp:positionH relativeFrom="column">
-                  <wp:posOffset>2892048</wp:posOffset>
-                </wp:positionH>
-                <wp:positionV relativeFrom="paragraph">
-                  <wp:posOffset>-214455</wp:posOffset>
-                </wp:positionV>
-                <wp:extent cx="609480" cy="532800"/>
-                <wp:effectExtent l="38100" t="38100" r="19685" b="19685"/>
-                <wp:wrapNone/>
-                <wp:docPr id="1715536769" name="Ink 46"/>
-                <wp:cNvGraphicFramePr>
-                  <a:graphicFrameLocks xmlns:a="http://schemas.openxmlformats.org/drawingml/2006/main"/>
-                </wp:cNvGraphicFramePr>
-                <a:graphic xmlns:a="http://schemas.openxmlformats.org/drawingml/2006/main">
-                  <a:graphicData uri="http://schemas.microsoft.com/office/word/2010/wordprocessingInk">
-                    <w14:contentPart bwMode="auto" r:id="rId53">
-                      <w14:nvContentPartPr>
-                        <w14:cNvContentPartPr>
-                          <a14:cpLocks xmlns:a14="http://schemas.microsoft.com/office/drawing/2010/main" noRot="1"/>
-                        </w14:cNvContentPartPr>
-                      </w14:nvContentPartPr>
-                      <w14:xfrm>
-                        <a:off x="0" y="0"/>
-                        <a:ext cx="609480" cy="532800"/>
-                      </w14:xfrm>
-                    </w14:contentPart>
-                  </a:graphicData>
-                </a:graphic>
-              </wp:anchor>
-            </w:drawing>
-          </mc:Choice>
-          <mc:Fallback>
-            <w:pict>
-              <v:shape w14:anchorId="254A5A3D" id="Ink 46" o:spid="_x0000_s1026" type="#_x0000_t75" style="position:absolute;margin-left:227.2pt;margin-top:-17.4pt;width:49pt;height:42.9pt;z-index:251700224;visibility:visible;mso-wrap-style:square;mso-wrap-distance-left:9pt;mso-wrap-distance-top:0;mso-wrap-distance-right:9pt;mso-wrap-distance-bottom:0;mso-position-horizontal:absolute;mso-position-horizontal-relative:text;mso-position-vertical:absolute;mso-position-vertical-relative:text" o:gfxdata="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">
-                <v:imagedata r:id="rId54" o:title=""/>
-                <o:lock v:ext="edit" rotation="t" aspectratio="f"/>
-              </v:shape>
-            </w:pict>
-          </mc:Fallback>
-        </mc:AlternateContent>
+        </w:rPr>
+        <w:pict w14:anchorId="0A6682F6">
+          <v:rect id="Ink 46" o:spid="_x0000_s1068" style="position:absolute;margin-left:227.2pt;margin-top:-17.4pt;width:49pt;height:42.9pt;z-index:251700224;visibility:visible;mso-wrap-style:square;mso-wrap-distance-left:9pt;mso-wrap-distance-top:0;mso-wrap-distance-right:9pt;mso-wrap-distance-bottom:0;mso-position-horizontal:absolute;mso-position-horizontal-relative:text;mso-position-vertical:absolute;mso-position-vertical-relative:text" coordorigin="1" coordsize="1693,1480" filled="f" strokeweight=".35mm">
+            <v:stroke endcap="round"/>
+            <v:path shadowok="f" o:extrusionok="f" fillok="f" insetpenok="f"/>
+            <o:lock v:ext="edit" rotation="t" text="t"/>
+            <o:ink i="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" annotation="t"/>
+          </v:rect>
+        </w:pict>
       </w:r>
     </w:p>
     <w:p>
@@ -2377,158 +1496,41 @@
       <w:r>
         <w:rPr>
           <w:noProof/>
-          <w:sz w:val="24"/>
-          <w:szCs w:val="24"/>
-        </w:rPr>
-        <mc:AlternateContent>
-          <mc:Choice Requires="wpi">
-            <w:drawing>
-              <wp:anchor distT="0" distB="0" distL="114300" distR="114300" simplePos="0" relativeHeight="251698176" behindDoc="0" locked="0" layoutInCell="1" allowOverlap="1" wp14:anchorId="5E7643E9" wp14:editId="43D9FDB2">
-                <wp:simplePos x="0" y="0"/>
-                <wp:positionH relativeFrom="column">
-                  <wp:posOffset>1041400</wp:posOffset>
-                </wp:positionH>
-                <wp:positionV relativeFrom="paragraph">
-                  <wp:posOffset>-37465</wp:posOffset>
-                </wp:positionV>
-                <wp:extent cx="293205" cy="219075"/>
-                <wp:effectExtent l="38100" t="38100" r="0" b="28575"/>
-                <wp:wrapNone/>
-                <wp:docPr id="1089604777" name="Ink 38"/>
-                <wp:cNvGraphicFramePr>
-                  <a:graphicFrameLocks xmlns:a="http://schemas.openxmlformats.org/drawingml/2006/main"/>
-                </wp:cNvGraphicFramePr>
-                <a:graphic xmlns:a="http://schemas.openxmlformats.org/drawingml/2006/main">
-                  <a:graphicData uri="http://schemas.microsoft.com/office/word/2010/wordprocessingInk">
-                    <w14:contentPart bwMode="auto" r:id="rId55">
-                      <w14:nvContentPartPr>
-                        <w14:cNvContentPartPr>
-                          <a14:cpLocks xmlns:a14="http://schemas.microsoft.com/office/drawing/2010/main" noRot="1"/>
-                        </w14:cNvContentPartPr>
-                      </w14:nvContentPartPr>
-                      <w14:xfrm>
-                        <a:off x="0" y="0"/>
-                        <a:ext cx="293205" cy="219075"/>
-                      </w14:xfrm>
-                    </w14:contentPart>
-                  </a:graphicData>
-                </a:graphic>
-              </wp:anchor>
-            </w:drawing>
-          </mc:Choice>
-          <mc:Fallback>
-            <w:pict>
-              <v:shape w14:anchorId="256929C7" id="Ink 38" o:spid="_x0000_s1026" type="#_x0000_t75" style="position:absolute;margin-left:81.5pt;margin-top:-3.45pt;width:24.1pt;height:18.2pt;z-index:251698176;visibility:visible;mso-wrap-style:square;mso-wrap-distance-left:9pt;mso-wrap-distance-top:0;mso-wrap-distance-right:9pt;mso-wrap-distance-bottom:0;mso-position-horizontal:absolute;mso-position-horizontal-relative:text;mso-position-vertical:absolute;mso-position-vertical-relative:text" o:gfxdata="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">
-                <v:imagedata r:id="rId56" o:title=""/>
-                <o:lock v:ext="edit" rotation="t" aspectratio="f"/>
-              </v:shape>
-            </w:pict>
-          </mc:Fallback>
-        </mc:AlternateContent>
+        </w:rPr>
+        <w:pict w14:anchorId="6B2042F2">
+          <v:rect id="Ink 38" o:spid="_x0000_s1067" style="position:absolute;margin-left:81.5pt;margin-top:-3.45pt;width:24.1pt;height:18.2pt;z-index:251698176;visibility:visible;mso-wrap-style:square;mso-wrap-distance-left:9pt;mso-wrap-distance-top:0;mso-wrap-distance-right:9pt;mso-wrap-distance-bottom:0;mso-position-horizontal:absolute;mso-position-horizontal-relative:text;mso-position-vertical:absolute;mso-position-vertical-relative:text" coordsize="814,610" filled="f" strokeweight=".35mm">
+            <v:stroke endcap="round"/>
+            <v:path shadowok="f" o:extrusionok="f" fillok="f" insetpenok="f"/>
+            <o:lock v:ext="edit" rotation="t" text="t"/>
+            <o:ink i="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" annotation="t"/>
+          </v:rect>
+        </w:pict>
       </w:r>
       <w:r>
         <w:rPr>
           <w:noProof/>
-          <w:sz w:val="24"/>
-          <w:szCs w:val="24"/>
-        </w:rPr>
-        <mc:AlternateContent>
-          <mc:Choice Requires="wpi">
-            <w:drawing>
-              <wp:anchor distT="0" distB="0" distL="114300" distR="114300" simplePos="0" relativeHeight="251695104" behindDoc="0" locked="0" layoutInCell="1" allowOverlap="1" wp14:anchorId="46962117" wp14:editId="22FF3D1F">
-                <wp:simplePos x="0" y="0"/>
-                <wp:positionH relativeFrom="column">
-                  <wp:posOffset>986568</wp:posOffset>
-                </wp:positionH>
-                <wp:positionV relativeFrom="paragraph">
-                  <wp:posOffset>-54255</wp:posOffset>
-                </wp:positionV>
-                <wp:extent cx="7200" cy="157320"/>
-                <wp:effectExtent l="38100" t="38100" r="31115" b="33655"/>
-                <wp:wrapNone/>
-                <wp:docPr id="2138468486" name="Ink 35"/>
-                <wp:cNvGraphicFramePr>
-                  <a:graphicFrameLocks xmlns:a="http://schemas.openxmlformats.org/drawingml/2006/main"/>
-                </wp:cNvGraphicFramePr>
-                <a:graphic xmlns:a="http://schemas.openxmlformats.org/drawingml/2006/main">
-                  <a:graphicData uri="http://schemas.microsoft.com/office/word/2010/wordprocessingInk">
-                    <w14:contentPart bwMode="auto" r:id="rId57">
-                      <w14:nvContentPartPr>
-                        <w14:cNvContentPartPr>
-                          <a14:cpLocks xmlns:a14="http://schemas.microsoft.com/office/drawing/2010/main" noRot="1"/>
-                        </w14:cNvContentPartPr>
-                      </w14:nvContentPartPr>
-                      <w14:xfrm>
-                        <a:off x="0" y="0"/>
-                        <a:ext cx="7200" cy="157320"/>
-                      </w14:xfrm>
-                    </w14:contentPart>
-                  </a:graphicData>
-                </a:graphic>
-              </wp:anchor>
-            </w:drawing>
-          </mc:Choice>
-          <mc:Fallback>
-            <w:pict>
-              <v:shape w14:anchorId="502FE593" id="Ink 35" o:spid="_x0000_s1026" type="#_x0000_t75" style="position:absolute;margin-left:77.2pt;margin-top:-4.75pt;width:1.55pt;height:13.4pt;z-index:251695104;visibility:visible;mso-wrap-style:square;mso-wrap-distance-left:9pt;mso-wrap-distance-top:0;mso-wrap-distance-right:9pt;mso-wrap-distance-bottom:0;mso-position-horizontal:absolute;mso-position-horizontal-relative:text;mso-position-vertical:absolute;mso-position-vertical-relative:text" o:gfxdata="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">
-                <v:imagedata r:id="rId58" o:title=""/>
-                <o:lock v:ext="edit" rotation="t" aspectratio="f"/>
-              </v:shape>
-            </w:pict>
-          </mc:Fallback>
-        </mc:AlternateContent>
+        </w:rPr>
+        <w:pict w14:anchorId="41234F98">
+          <v:rect id="Ink 35" o:spid="_x0000_s1066" style="position:absolute;margin-left:77.2pt;margin-top:-4.75pt;width:1.55pt;height:13.4pt;z-index:251695104;visibility:visible;mso-wrap-style:square;mso-wrap-distance-left:9pt;mso-wrap-distance-top:0;mso-wrap-distance-right:9pt;mso-wrap-distance-bottom:0;mso-position-horizontal:absolute;mso-position-horizontal-relative:text;mso-position-vertical:absolute;mso-position-vertical-relative:text" coordorigin="1,1" coordsize="20,437" filled="f" strokeweight=".35mm">
+            <v:stroke endcap="round"/>
+            <v:path shadowok="f" o:extrusionok="f" fillok="f" insetpenok="f"/>
+            <o:lock v:ext="edit" rotation="t" text="t"/>
+            <o:ink i="AHodAgYkARBYz1SK5pfFT48G+LrS4ZsiAwZIEEUjRiMFAzgLZBkjMgqBx///D4DH//8PMwqBx///&#10;D4DH//8POAkA/v8DAAAAAAAKMAqE5nNhXXohKESHgEioy5YnViczcIf1c+ern0RKAQHpe/DHWAo/&#10;QCM+AwRrycA7YM==&#10;" annotation="t"/>
+          </v:rect>
+        </w:pict>
       </w:r>
       <w:r>
         <w:rPr>
           <w:noProof/>
-          <w:sz w:val="24"/>
-          <w:szCs w:val="24"/>
-        </w:rPr>
-        <mc:AlternateContent>
-          <mc:Choice Requires="wpi">
-            <w:drawing>
-              <wp:anchor distT="0" distB="0" distL="114300" distR="114300" simplePos="0" relativeHeight="251694080" behindDoc="0" locked="0" layoutInCell="1" allowOverlap="1" wp14:anchorId="256258BF" wp14:editId="1EDFBC50">
-                <wp:simplePos x="0" y="0"/>
-                <wp:positionH relativeFrom="column">
-                  <wp:posOffset>861288</wp:posOffset>
-                </wp:positionH>
-                <wp:positionV relativeFrom="paragraph">
-                  <wp:posOffset>-160455</wp:posOffset>
-                </wp:positionV>
-                <wp:extent cx="556200" cy="430200"/>
-                <wp:effectExtent l="38100" t="38100" r="15875" b="27305"/>
-                <wp:wrapNone/>
-                <wp:docPr id="1652705616" name="Ink 33"/>
-                <wp:cNvGraphicFramePr>
-                  <a:graphicFrameLocks xmlns:a="http://schemas.openxmlformats.org/drawingml/2006/main"/>
-                </wp:cNvGraphicFramePr>
-                <a:graphic xmlns:a="http://schemas.openxmlformats.org/drawingml/2006/main">
-                  <a:graphicData uri="http://schemas.microsoft.com/office/word/2010/wordprocessingInk">
-                    <w14:contentPart bwMode="auto" r:id="rId59">
-                      <w14:nvContentPartPr>
-                        <w14:cNvContentPartPr>
-                          <a14:cpLocks xmlns:a14="http://schemas.microsoft.com/office/drawing/2010/main" noRot="1"/>
-                        </w14:cNvContentPartPr>
-                      </w14:nvContentPartPr>
-                      <w14:xfrm>
-                        <a:off x="0" y="0"/>
-                        <a:ext cx="556200" cy="430200"/>
-                      </w14:xfrm>
-                    </w14:contentPart>
-                  </a:graphicData>
-                </a:graphic>
-              </wp:anchor>
-            </w:drawing>
-          </mc:Choice>
-          <mc:Fallback>
-            <w:pict>
-              <v:shape w14:anchorId="1A295A27" id="Ink 33" o:spid="_x0000_s1026" type="#_x0000_t75" style="position:absolute;margin-left:67.3pt;margin-top:-13.15pt;width:44.8pt;height:34.85pt;z-index:251694080;visibility:visible;mso-wrap-style:square;mso-wrap-distance-left:9pt;mso-wrap-distance-top:0;mso-wrap-distance-right:9pt;mso-wrap-distance-bottom:0;mso-position-horizontal:absolute;mso-position-horizontal-relative:text;mso-position-vertical:absolute;mso-position-vertical-relative:text" o:gfxdata="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">
-                <v:imagedata r:id="rId60" o:title=""/>
-                <o:lock v:ext="edit" rotation="t" aspectratio="f"/>
-              </v:shape>
-            </w:pict>
-          </mc:Fallback>
-        </mc:AlternateContent>
+        </w:rPr>
+        <w:pict w14:anchorId="6FB80EDC">
+          <v:rect id="Ink 33" o:spid="_x0000_s1065" style="position:absolute;margin-left:67.3pt;margin-top:-13.15pt;width:44.8pt;height:34.85pt;z-index:251694080;visibility:visible;mso-wrap-style:square;mso-wrap-distance-left:9pt;mso-wrap-distance-top:0;mso-wrap-distance-right:9pt;mso-wrap-distance-bottom:0;mso-position-horizontal:absolute;mso-position-horizontal-relative:text;mso-position-vertical:absolute;mso-position-vertical-relative:text" coordorigin="1" coordsize="1545,1196" filled="f" strokeweight=".35mm">
+            <v:stroke endcap="round"/>
+            <v:path shadowok="f" o:extrusionok="f" fillok="f" insetpenok="f"/>
+            <o:lock v:ext="edit" rotation="t" text="t"/>
+            <o:ink i="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" annotation="t"/>
+          </v:rect>
+        </w:pict>
       </w:r>
     </w:p>
     <w:p>
@@ -2575,76 +1577,6 @@
           <w:szCs w:val="24"/>
         </w:rPr>
       </w:pPr>
-      <w:r>
-        <w:rPr>
-          <w:noProof/>
-          <w:sz w:val="24"/>
-          <w:szCs w:val="24"/>
-        </w:rPr>
-        <w:drawing>
-          <wp:anchor distT="0" distB="0" distL="114300" distR="114300" simplePos="0" relativeHeight="251662336" behindDoc="1" locked="0" layoutInCell="1" allowOverlap="1" wp14:anchorId="77B7AE41" wp14:editId="15C5937B">
-            <wp:simplePos x="0" y="0"/>
-            <wp:positionH relativeFrom="column">
-              <wp:posOffset>224790</wp:posOffset>
-            </wp:positionH>
-            <wp:positionV relativeFrom="paragraph">
-              <wp:posOffset>137795</wp:posOffset>
-            </wp:positionV>
-            <wp:extent cx="5252085" cy="2875280"/>
-            <wp:effectExtent l="0" t="0" r="0" b="0"/>
-            <wp:wrapTight wrapText="bothSides">
-              <wp:wrapPolygon edited="0">
-                <wp:start x="0" y="0"/>
-                <wp:lineTo x="0" y="21466"/>
-                <wp:lineTo x="21545" y="21466"/>
-                <wp:lineTo x="21545" y="0"/>
-                <wp:lineTo x="0" y="0"/>
-              </wp:wrapPolygon>
-            </wp:wrapTight>
-            <wp:docPr id="1843875478" name="Picture 1" descr="A drawing of a diagram&#10;&#10;Description automatically generated"/>
-            <wp:cNvGraphicFramePr>
-              <a:graphicFrameLocks xmlns:a="http://schemas.openxmlformats.org/drawingml/2006/main" noChangeAspect="1"/>
-            </wp:cNvGraphicFramePr>
-            <a:graphic xmlns:a="http://schemas.openxmlformats.org/drawingml/2006/main">
-              <a:graphicData uri="http://schemas.openxmlformats.org/drawingml/2006/picture">
-                <pic:pic xmlns:pic="http://schemas.openxmlformats.org/drawingml/2006/picture">
-                  <pic:nvPicPr>
-                    <pic:cNvPr id="1843875478" name="Picture 1" descr="A drawing of a diagram&#10;&#10;Description automatically generated"/>
-                    <pic:cNvPicPr/>
-                  </pic:nvPicPr>
-                  <pic:blipFill>
-                    <a:blip r:embed="rId61" cstate="print">
-                      <a:extLst>
-                        <a:ext uri="{28A0092B-C50C-407E-A947-70E740481C1C}">
-                          <a14:useLocalDpi xmlns:a14="http://schemas.microsoft.com/office/drawing/2010/main" val="0"/>
-                        </a:ext>
-                      </a:extLst>
-                    </a:blip>
-                    <a:stretch>
-                      <a:fillRect/>
-                    </a:stretch>
-                  </pic:blipFill>
-                  <pic:spPr>
-                    <a:xfrm>
-                      <a:off x="0" y="0"/>
-                      <a:ext cx="5252085" cy="2875280"/>
-                    </a:xfrm>
-                    <a:prstGeom prst="rect">
-                      <a:avLst/>
-                    </a:prstGeom>
-                  </pic:spPr>
-                </pic:pic>
-              </a:graphicData>
-            </a:graphic>
-            <wp14:sizeRelH relativeFrom="page">
-              <wp14:pctWidth>0</wp14:pctWidth>
-            </wp14:sizeRelH>
-            <wp14:sizeRelV relativeFrom="page">
-              <wp14:pctHeight>0</wp14:pctHeight>
-            </wp14:sizeRelV>
-          </wp:anchor>
-        </w:drawing>
-      </w:r>
     </w:p>
     <w:p>
       <w:pPr>
@@ -2760,7 +1692,7 @@
                     <pic:cNvPicPr/>
                   </pic:nvPicPr>
                   <pic:blipFill>
-                    <a:blip r:embed="rId62"/>
+                    <a:blip r:embed="rId11"/>
                     <a:stretch>
                       <a:fillRect/>
                     </a:stretch>
@@ -2846,159 +1778,41 @@
       <w:r>
         <w:rPr>
           <w:noProof/>
-          <w:sz w:val="24"/>
-          <w:szCs w:val="24"/>
-        </w:rPr>
-        <w:lastRenderedPageBreak/>
-        <mc:AlternateContent>
-          <mc:Choice Requires="wpi">
-            <w:drawing>
-              <wp:anchor distT="0" distB="0" distL="114300" distR="114300" simplePos="0" relativeHeight="251715584" behindDoc="0" locked="0" layoutInCell="1" allowOverlap="1" wp14:anchorId="660B0F47" wp14:editId="4529A8D7">
-                <wp:simplePos x="0" y="0"/>
-                <wp:positionH relativeFrom="column">
-                  <wp:posOffset>2745740</wp:posOffset>
-                </wp:positionH>
-                <wp:positionV relativeFrom="paragraph">
-                  <wp:posOffset>-163195</wp:posOffset>
-                </wp:positionV>
-                <wp:extent cx="363435" cy="274955"/>
-                <wp:effectExtent l="38100" t="38100" r="17780" b="29845"/>
-                <wp:wrapNone/>
-                <wp:docPr id="1261086349" name="Ink 74"/>
-                <wp:cNvGraphicFramePr>
-                  <a:graphicFrameLocks xmlns:a="http://schemas.openxmlformats.org/drawingml/2006/main"/>
-                </wp:cNvGraphicFramePr>
-                <a:graphic xmlns:a="http://schemas.openxmlformats.org/drawingml/2006/main">
-                  <a:graphicData uri="http://schemas.microsoft.com/office/word/2010/wordprocessingInk">
-                    <w14:contentPart bwMode="auto" r:id="rId63">
-                      <w14:nvContentPartPr>
-                        <w14:cNvContentPartPr>
-                          <a14:cpLocks xmlns:a14="http://schemas.microsoft.com/office/drawing/2010/main" noRot="1"/>
-                        </w14:cNvContentPartPr>
-                      </w14:nvContentPartPr>
-                      <w14:xfrm>
-                        <a:off x="0" y="0"/>
-                        <a:ext cx="363435" cy="274955"/>
-                      </w14:xfrm>
-                    </w14:contentPart>
-                  </a:graphicData>
-                </a:graphic>
-              </wp:anchor>
-            </w:drawing>
-          </mc:Choice>
-          <mc:Fallback>
-            <w:pict>
-              <v:shape w14:anchorId="7B306FB4" id="Ink 74" o:spid="_x0000_s1026" type="#_x0000_t75" style="position:absolute;margin-left:215.7pt;margin-top:-13.35pt;width:29.6pt;height:22.6pt;z-index:251715584;visibility:visible;mso-wrap-style:square;mso-wrap-distance-left:9pt;mso-wrap-distance-top:0;mso-wrap-distance-right:9pt;mso-wrap-distance-bottom:0;mso-position-horizontal:absolute;mso-position-horizontal-relative:text;mso-position-vertical:absolute;mso-position-vertical-relative:text" o:gfxdata="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">
-                <v:imagedata r:id="rId64" o:title=""/>
-                <o:lock v:ext="edit" rotation="t" aspectratio="f"/>
-              </v:shape>
-            </w:pict>
-          </mc:Fallback>
-        </mc:AlternateContent>
+        </w:rPr>
+        <w:pict w14:anchorId="7408A6B9">
+          <v:rect id="Ink 74" o:spid="_x0000_s1064" style="position:absolute;left:0;text-align:left;margin-left:215.7pt;margin-top:-13.35pt;width:29.6pt;height:22.6pt;z-index:251715584;visibility:visible;mso-wrap-style:square;mso-wrap-distance-left:9pt;mso-wrap-distance-top:0;mso-wrap-distance-right:9pt;mso-wrap-distance-bottom:0;mso-position-horizontal:absolute;mso-position-horizontal-relative:text;mso-position-vertical:absolute;mso-position-vertical-relative:text" coordsize="1010,766" filled="f" strokeweight=".35mm">
+            <v:stroke endcap="round"/>
+            <v:path shadowok="f" o:extrusionok="f" fillok="f" insetpenok="f"/>
+            <o:lock v:ext="edit" rotation="t" text="t"/>
+            <o:ink i="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" annotation="t"/>
+          </v:rect>
+        </w:pict>
       </w:r>
       <w:r>
         <w:rPr>
           <w:noProof/>
-          <w:sz w:val="24"/>
-          <w:szCs w:val="24"/>
-        </w:rPr>
-        <mc:AlternateContent>
-          <mc:Choice Requires="wpi">
-            <w:drawing>
-              <wp:anchor distT="0" distB="0" distL="114300" distR="114300" simplePos="0" relativeHeight="251712512" behindDoc="0" locked="0" layoutInCell="1" allowOverlap="1" wp14:anchorId="1E95046A" wp14:editId="6B4F4A5A">
-                <wp:simplePos x="0" y="0"/>
-                <wp:positionH relativeFrom="column">
-                  <wp:posOffset>2618897</wp:posOffset>
-                </wp:positionH>
-                <wp:positionV relativeFrom="paragraph">
-                  <wp:posOffset>-176530</wp:posOffset>
-                </wp:positionV>
-                <wp:extent cx="16920" cy="256680"/>
-                <wp:effectExtent l="38100" t="38100" r="21590" b="29210"/>
-                <wp:wrapNone/>
-                <wp:docPr id="717129396" name="Ink 71"/>
-                <wp:cNvGraphicFramePr>
-                  <a:graphicFrameLocks xmlns:a="http://schemas.openxmlformats.org/drawingml/2006/main"/>
-                </wp:cNvGraphicFramePr>
-                <a:graphic xmlns:a="http://schemas.openxmlformats.org/drawingml/2006/main">
-                  <a:graphicData uri="http://schemas.microsoft.com/office/word/2010/wordprocessingInk">
-                    <w14:contentPart bwMode="auto" r:id="rId65">
-                      <w14:nvContentPartPr>
-                        <w14:cNvContentPartPr>
-                          <a14:cpLocks xmlns:a14="http://schemas.microsoft.com/office/drawing/2010/main" noRot="1"/>
-                        </w14:cNvContentPartPr>
-                      </w14:nvContentPartPr>
-                      <w14:xfrm>
-                        <a:off x="0" y="0"/>
-                        <a:ext cx="16920" cy="256680"/>
-                      </w14:xfrm>
-                    </w14:contentPart>
-                  </a:graphicData>
-                </a:graphic>
-              </wp:anchor>
-            </w:drawing>
-          </mc:Choice>
-          <mc:Fallback>
-            <w:pict>
-              <v:shape w14:anchorId="0310B046" id="Ink 71" o:spid="_x0000_s1026" type="#_x0000_t75" style="position:absolute;margin-left:205.7pt;margin-top:-14.4pt;width:2.35pt;height:21.15pt;z-index:251712512;visibility:visible;mso-wrap-style:square;mso-wrap-distance-left:9pt;mso-wrap-distance-top:0;mso-wrap-distance-right:9pt;mso-wrap-distance-bottom:0;mso-position-horizontal:absolute;mso-position-horizontal-relative:text;mso-position-vertical:absolute;mso-position-vertical-relative:text" o:gfxdata="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">
-                <v:imagedata r:id="rId66" o:title=""/>
-                <o:lock v:ext="edit" rotation="t" aspectratio="f"/>
-              </v:shape>
-            </w:pict>
-          </mc:Fallback>
-        </mc:AlternateContent>
+        </w:rPr>
+        <w:pict w14:anchorId="05C827D7">
+          <v:rect id="Ink 71" o:spid="_x0000_s1063" style="position:absolute;left:0;text-align:left;margin-left:205.7pt;margin-top:-14.4pt;width:2.35pt;height:21.15pt;z-index:251712512;visibility:visible;mso-wrap-style:square;mso-wrap-distance-left:9pt;mso-wrap-distance-top:0;mso-wrap-distance-right:9pt;mso-wrap-distance-bottom:0;mso-position-horizontal:absolute;mso-position-horizontal-relative:text;mso-position-vertical:absolute;mso-position-vertical-relative:text" coordorigin="1" coordsize="47,713" filled="f" strokeweight=".35mm">
+            <v:stroke endcap="round"/>
+            <v:path shadowok="f" o:extrusionok="f" fillok="f" insetpenok="f"/>
+            <o:lock v:ext="edit" rotation="t" text="t"/>
+            <o:ink i="AH8dAgY6ARBYz1SK5pfFT48G+LrS4ZsiAwZIEEUjRiMFAzgLZBkjMgqBx///D4DH//8PMwqBx///&#10;D4DH//8POAkA/v8DAAAAAAAKNRGEhmcnApBCEZRzViCHb0iGT7/YsDwCAgjUTgaH9XPnq59AAdJT&#10;4ZKQCgARIEDjNIuePNsB&#10;" annotation="t"/>
+          </v:rect>
+        </w:pict>
       </w:r>
       <w:r>
         <w:rPr>
           <w:noProof/>
-          <w:sz w:val="24"/>
-          <w:szCs w:val="24"/>
-        </w:rPr>
-        <mc:AlternateContent>
-          <mc:Choice Requires="wpi">
-            <w:drawing>
-              <wp:anchor distT="0" distB="0" distL="114300" distR="114300" simplePos="0" relativeHeight="251711488" behindDoc="0" locked="0" layoutInCell="1" allowOverlap="1" wp14:anchorId="56BFB796" wp14:editId="6D073ECC">
-                <wp:simplePos x="0" y="0"/>
-                <wp:positionH relativeFrom="column">
-                  <wp:posOffset>2428097</wp:posOffset>
-                </wp:positionH>
-                <wp:positionV relativeFrom="paragraph">
-                  <wp:posOffset>-381576</wp:posOffset>
-                </wp:positionV>
-                <wp:extent cx="794520" cy="676440"/>
-                <wp:effectExtent l="38100" t="38100" r="24765" b="28575"/>
-                <wp:wrapNone/>
-                <wp:docPr id="1434518752" name="Ink 67"/>
-                <wp:cNvGraphicFramePr>
-                  <a:graphicFrameLocks xmlns:a="http://schemas.openxmlformats.org/drawingml/2006/main"/>
-                </wp:cNvGraphicFramePr>
-                <a:graphic xmlns:a="http://schemas.openxmlformats.org/drawingml/2006/main">
-                  <a:graphicData uri="http://schemas.microsoft.com/office/word/2010/wordprocessingInk">
-                    <w14:contentPart bwMode="auto" r:id="rId67">
-                      <w14:nvContentPartPr>
-                        <w14:cNvContentPartPr>
-                          <a14:cpLocks xmlns:a14="http://schemas.microsoft.com/office/drawing/2010/main" noRot="1"/>
-                        </w14:cNvContentPartPr>
-                      </w14:nvContentPartPr>
-                      <w14:xfrm>
-                        <a:off x="0" y="0"/>
-                        <a:ext cx="794520" cy="676440"/>
-                      </w14:xfrm>
-                    </w14:contentPart>
-                  </a:graphicData>
-                </a:graphic>
-              </wp:anchor>
-            </w:drawing>
-          </mc:Choice>
-          <mc:Fallback>
-            <w:pict>
-              <v:shape w14:anchorId="1A0A94CE" id="Ink 67" o:spid="_x0000_s1026" type="#_x0000_t75" style="position:absolute;margin-left:190.7pt;margin-top:-30.55pt;width:63.5pt;height:54.25pt;z-index:251711488;visibility:visible;mso-wrap-style:square;mso-wrap-distance-left:9pt;mso-wrap-distance-top:0;mso-wrap-distance-right:9pt;mso-wrap-distance-bottom:0;mso-position-horizontal:absolute;mso-position-horizontal-relative:text;mso-position-vertical:absolute;mso-position-vertical-relative:text" o:gfxdata="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">
-                <v:imagedata r:id="rId68" o:title=""/>
-                <o:lock v:ext="edit" rotation="t" aspectratio="f"/>
-              </v:shape>
-            </w:pict>
-          </mc:Fallback>
-        </mc:AlternateContent>
+        </w:rPr>
+        <w:pict w14:anchorId="7C60204F">
+          <v:rect id="Ink 67" o:spid="_x0000_s1062" style="position:absolute;left:0;text-align:left;margin-left:190.7pt;margin-top:-30.55pt;width:63.5pt;height:54.25pt;z-index:251711488;visibility:visible;mso-wrap-style:square;mso-wrap-distance-left:9pt;mso-wrap-distance-top:0;mso-wrap-distance-right:9pt;mso-wrap-distance-bottom:0;mso-position-horizontal:absolute;mso-position-horizontal-relative:text;mso-position-vertical:absolute;mso-position-vertical-relative:text" coordorigin="1,1" coordsize="2207,1879" filled="f" strokeweight=".35mm">
+            <v:stroke endcap="round"/>
+            <v:path shadowok="f" o:extrusionok="f" fillok="f" insetpenok="f"/>
+            <o:lock v:ext="edit" rotation="t" text="t"/>
+            <o:ink i="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" annotation="t"/>
+          </v:rect>
+        </w:pict>
       </w:r>
     </w:p>
     <w:p>
@@ -3012,112 +1826,28 @@
       <w:r>
         <w:rPr>
           <w:noProof/>
-          <w:sz w:val="24"/>
-          <w:szCs w:val="24"/>
-        </w:rPr>
-        <mc:AlternateContent>
-          <mc:Choice Requires="wpi">
-            <w:drawing>
-              <wp:anchor distT="0" distB="0" distL="114300" distR="114300" simplePos="0" relativeHeight="251723776" behindDoc="0" locked="0" layoutInCell="1" allowOverlap="1" wp14:anchorId="3F244C32" wp14:editId="7CF6DEE1">
-                <wp:simplePos x="0" y="0"/>
-                <wp:positionH relativeFrom="column">
-                  <wp:posOffset>3120377</wp:posOffset>
-                </wp:positionH>
-                <wp:positionV relativeFrom="paragraph">
-                  <wp:posOffset>7794</wp:posOffset>
-                </wp:positionV>
-                <wp:extent cx="373320" cy="385200"/>
-                <wp:effectExtent l="38100" t="38100" r="27305" b="34290"/>
-                <wp:wrapNone/>
-                <wp:docPr id="148762506" name="Ink 85"/>
-                <wp:cNvGraphicFramePr>
-                  <a:graphicFrameLocks xmlns:a="http://schemas.openxmlformats.org/drawingml/2006/main"/>
-                </wp:cNvGraphicFramePr>
-                <a:graphic xmlns:a="http://schemas.openxmlformats.org/drawingml/2006/main">
-                  <a:graphicData uri="http://schemas.microsoft.com/office/word/2010/wordprocessingInk">
-                    <w14:contentPart bwMode="auto" r:id="rId69">
-                      <w14:nvContentPartPr>
-                        <w14:cNvContentPartPr>
-                          <a14:cpLocks xmlns:a14="http://schemas.microsoft.com/office/drawing/2010/main" noRot="1"/>
-                        </w14:cNvContentPartPr>
-                      </w14:nvContentPartPr>
-                      <w14:xfrm>
-                        <a:off x="0" y="0"/>
-                        <a:ext cx="373320" cy="385200"/>
-                      </w14:xfrm>
-                    </w14:contentPart>
-                  </a:graphicData>
-                </a:graphic>
-              </wp:anchor>
-            </w:drawing>
-          </mc:Choice>
-          <mc:Fallback>
-            <w:pict>
-              <v:shape w14:anchorId="247818C9" id="Ink 85" o:spid="_x0000_s1026" type="#_x0000_t75" style="position:absolute;margin-left:245.2pt;margin-top:.1pt;width:30.4pt;height:31.35pt;z-index:251723776;visibility:visible;mso-wrap-style:square;mso-wrap-distance-left:9pt;mso-wrap-distance-top:0;mso-wrap-distance-right:9pt;mso-wrap-distance-bottom:0;mso-position-horizontal:absolute;mso-position-horizontal-relative:text;mso-position-vertical:absolute;mso-position-vertical-relative:text" o:gfxdata="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">
-                <v:imagedata r:id="rId70" o:title=""/>
-                <o:lock v:ext="edit" rotation="t" aspectratio="f"/>
-              </v:shape>
-            </w:pict>
-          </mc:Fallback>
-        </mc:AlternateContent>
+        </w:rPr>
+        <w:pict w14:anchorId="2EA90CD8">
+          <v:rect id="Ink 85" o:spid="_x0000_s1061" style="position:absolute;left:0;text-align:left;margin-left:245.2pt;margin-top:.1pt;width:30.4pt;height:31.35pt;z-index:251723776;visibility:visible;mso-wrap-style:square;mso-wrap-distance-left:9pt;mso-wrap-distance-top:0;mso-wrap-distance-right:9pt;mso-wrap-distance-bottom:0;mso-position-horizontal:absolute;mso-position-horizontal-relative:text;mso-position-vertical:absolute;mso-position-vertical-relative:text" coordsize="1037,1071" filled="f" strokeweight=".35mm">
+            <v:stroke endcap="round"/>
+            <v:path shadowok="f" o:extrusionok="f" fillok="f" insetpenok="f"/>
+            <o:lock v:ext="edit" rotation="t" text="t"/>
+            <o:ink i="AJ0BHQJSVAEQWM9UiuaXxU+PBvi60uGbIgMGSBBFI0YjBQM4C2QZIzIKgcf//w+Ax///DzMKgcf/&#10;/w+Ax///DzgJAP7/AwAAAAAAClMZh0IgMAgKAQFAYBCoVhDJEThet4DAZBDJ9bs0gIdAoDACAQGA&#10;EKg1ixtNIXrmAQCbRKnYK1uAh/Vz56ufQAADgru2J8LfIAoAESBwVGqlnjzbAT==&#10;" annotation="t"/>
+          </v:rect>
+        </w:pict>
       </w:r>
       <w:r>
         <w:rPr>
           <w:noProof/>
-          <w:sz w:val="24"/>
-          <w:szCs w:val="24"/>
-        </w:rPr>
-        <mc:AlternateContent>
-          <mc:Choice Requires="wpi">
-            <w:drawing>
-              <wp:anchor distT="0" distB="0" distL="114300" distR="114300" simplePos="0" relativeHeight="251717632" behindDoc="0" locked="0" layoutInCell="1" allowOverlap="1" wp14:anchorId="00B01067" wp14:editId="3A25F0D4">
-                <wp:simplePos x="0" y="0"/>
-                <wp:positionH relativeFrom="column">
-                  <wp:posOffset>2252777</wp:posOffset>
-                </wp:positionH>
-                <wp:positionV relativeFrom="paragraph">
-                  <wp:posOffset>-27795</wp:posOffset>
-                </wp:positionV>
-                <wp:extent cx="333375" cy="333375"/>
-                <wp:effectExtent l="38100" t="38100" r="28575" b="28575"/>
-                <wp:wrapNone/>
-                <wp:docPr id="959553979" name="Ink 76"/>
-                <wp:cNvGraphicFramePr>
-                  <a:graphicFrameLocks xmlns:a="http://schemas.openxmlformats.org/drawingml/2006/main"/>
-                </wp:cNvGraphicFramePr>
-                <a:graphic xmlns:a="http://schemas.openxmlformats.org/drawingml/2006/main">
-                  <a:graphicData uri="http://schemas.microsoft.com/office/word/2010/wordprocessingInk">
-                    <w14:contentPart bwMode="auto" r:id="rId71">
-                      <w14:nvContentPartPr>
-                        <w14:cNvContentPartPr>
-                          <a14:cpLocks xmlns:a14="http://schemas.microsoft.com/office/drawing/2010/main" noRot="1"/>
-                        </w14:cNvContentPartPr>
-                      </w14:nvContentPartPr>
-                      <w14:xfrm>
-                        <a:off x="0" y="0"/>
-                        <a:ext cx="333375" cy="333375"/>
-                      </w14:xfrm>
-                    </w14:contentPart>
-                  </a:graphicData>
-                </a:graphic>
-                <wp14:sizeRelH relativeFrom="margin">
-                  <wp14:pctWidth>0</wp14:pctWidth>
-                </wp14:sizeRelH>
-                <wp14:sizeRelV relativeFrom="margin">
-                  <wp14:pctHeight>0</wp14:pctHeight>
-                </wp14:sizeRelV>
-              </wp:anchor>
-            </w:drawing>
-          </mc:Choice>
-          <mc:Fallback>
-            <w:pict>
-              <v:shape w14:anchorId="3A3DFFC2" id="Ink 76" o:spid="_x0000_s1026" type="#_x0000_t75" style="position:absolute;margin-left:176.9pt;margin-top:-2.7pt;width:27.2pt;height:27.2pt;z-index:251717632;visibility:visible;mso-wrap-style:square;mso-width-percent:0;mso-height-percent:0;mso-wrap-distance-left:9pt;mso-wrap-distance-top:0;mso-wrap-distance-right:9pt;mso-wrap-distance-bottom:0;mso-position-horizontal:absolute;mso-position-horizontal-relative:text;mso-position-vertical:absolute;mso-position-vertical-relative:text;mso-width-percent:0;mso-height-percent:0;mso-width-relative:margin;mso-height-relative:margin" o:gfxdata="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">
-                <v:imagedata r:id="rId72" o:title=""/>
-                <o:lock v:ext="edit" rotation="t" aspectratio="f"/>
-              </v:shape>
-            </w:pict>
-          </mc:Fallback>
-        </mc:AlternateContent>
+        </w:rPr>
+        <w:pict w14:anchorId="3B3BBD98">
+          <v:rect id="Ink 76" o:spid="_x0000_s1060" style="position:absolute;left:0;text-align:left;margin-left:176.9pt;margin-top:-2.7pt;width:27.2pt;height:27.2pt;z-index:251717632;visibility:visible;mso-wrap-style:square;mso-width-percent:0;mso-height-percent:0;mso-wrap-distance-left:9pt;mso-wrap-distance-top:0;mso-wrap-distance-right:9pt;mso-wrap-distance-bottom:0;mso-position-horizontal:absolute;mso-position-horizontal-relative:text;mso-position-vertical:absolute;mso-position-vertical-relative:text;mso-width-percent:0;mso-height-percent:0;mso-width-relative:margin;mso-height-relative:margin" coordorigin="1" coordsize="926,927" filled="f" strokeweight=".35mm">
+            <v:stroke endcap="round"/>
+            <v:path shadowok="f" o:extrusionok="f" fillok="f" insetpenok="f"/>
+            <o:lock v:ext="edit" rotation="t" text="t"/>
+            <o:ink i="AGQdAkpKARBYz1SK5pfFT48G+LrS4ZsiAwZIEEUjRiMFAzgLZBkjMgqBx///D4DH//8PMwqBx///&#10;D4DH//8POAkA/v8DAAAAAAAKGgILc8AECwAOeBBelF6UCgARIGCOvZGePNsB&#10;" annotation="t"/>
+          </v:rect>
+        </w:pict>
       </w:r>
     </w:p>
     <w:p>
@@ -3140,210 +1870,54 @@
       <w:r>
         <w:rPr>
           <w:noProof/>
-          <w:sz w:val="24"/>
-          <w:szCs w:val="24"/>
-        </w:rPr>
-        <mc:AlternateContent>
-          <mc:Choice Requires="wpi">
-            <w:drawing>
-              <wp:anchor distT="0" distB="0" distL="114300" distR="114300" simplePos="0" relativeHeight="251722752" behindDoc="0" locked="0" layoutInCell="1" allowOverlap="1" wp14:anchorId="6B81D8B3" wp14:editId="17B75FED">
-                <wp:simplePos x="0" y="0"/>
-                <wp:positionH relativeFrom="column">
-                  <wp:posOffset>2288417</wp:posOffset>
-                </wp:positionH>
-                <wp:positionV relativeFrom="paragraph">
-                  <wp:posOffset>66584</wp:posOffset>
-                </wp:positionV>
-                <wp:extent cx="140760" cy="207000"/>
-                <wp:effectExtent l="38100" t="38100" r="31115" b="22225"/>
-                <wp:wrapNone/>
-                <wp:docPr id="2045207089" name="Ink 82"/>
-                <wp:cNvGraphicFramePr>
-                  <a:graphicFrameLocks xmlns:a="http://schemas.openxmlformats.org/drawingml/2006/main"/>
-                </wp:cNvGraphicFramePr>
-                <a:graphic xmlns:a="http://schemas.openxmlformats.org/drawingml/2006/main">
-                  <a:graphicData uri="http://schemas.microsoft.com/office/word/2010/wordprocessingInk">
-                    <w14:contentPart bwMode="auto" r:id="rId73">
-                      <w14:nvContentPartPr>
-                        <w14:cNvContentPartPr>
-                          <a14:cpLocks xmlns:a14="http://schemas.microsoft.com/office/drawing/2010/main" noRot="1"/>
-                        </w14:cNvContentPartPr>
-                      </w14:nvContentPartPr>
-                      <w14:xfrm>
-                        <a:off x="0" y="0"/>
-                        <a:ext cx="140760" cy="207000"/>
-                      </w14:xfrm>
-                    </w14:contentPart>
-                  </a:graphicData>
-                </a:graphic>
-              </wp:anchor>
-            </w:drawing>
-          </mc:Choice>
-          <mc:Fallback>
-            <w:pict>
-              <v:shape w14:anchorId="471AF17F" id="Ink 82" o:spid="_x0000_s1026" type="#_x0000_t75" style="position:absolute;margin-left:179.7pt;margin-top:4.75pt;width:12.1pt;height:17.3pt;z-index:251722752;visibility:visible;mso-wrap-style:square;mso-wrap-distance-left:9pt;mso-wrap-distance-top:0;mso-wrap-distance-right:9pt;mso-wrap-distance-bottom:0;mso-position-horizontal:absolute;mso-position-horizontal-relative:text;mso-position-vertical:absolute;mso-position-vertical-relative:text" o:gfxdata="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">
-                <v:imagedata r:id="rId74" o:title=""/>
-                <o:lock v:ext="edit" rotation="t" aspectratio="f"/>
-              </v:shape>
-            </w:pict>
-          </mc:Fallback>
-        </mc:AlternateContent>
+        </w:rPr>
+        <w:pict w14:anchorId="36A836CA">
+          <v:rect id="Ink 82" o:spid="_x0000_s1059" style="position:absolute;left:0;text-align:left;margin-left:179.7pt;margin-top:4.75pt;width:12.1pt;height:17.3pt;z-index:251722752;visibility:visible;mso-wrap-style:square;mso-wrap-distance-left:9pt;mso-wrap-distance-top:0;mso-wrap-distance-right:9pt;mso-wrap-distance-bottom:0;mso-position-horizontal:absolute;mso-position-horizontal-relative:text;mso-position-vertical:absolute;mso-position-vertical-relative:text" coordorigin="1" coordsize="390,575" filled="f" strokeweight=".35mm">
+            <v:stroke endcap="round"/>
+            <v:path shadowok="f" o:extrusionok="f" fillok="f" insetpenok="f"/>
+            <o:lock v:ext="edit" rotation="t" text="t"/>
+            <o:ink i="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" annotation="t"/>
+          </v:rect>
+        </w:pict>
       </w:r>
       <w:r>
         <w:rPr>
           <w:noProof/>
-          <w:sz w:val="24"/>
-          <w:szCs w:val="24"/>
-        </w:rPr>
-        <mc:AlternateContent>
-          <mc:Choice Requires="wpi">
-            <w:drawing>
-              <wp:anchor distT="0" distB="0" distL="114300" distR="114300" simplePos="0" relativeHeight="251721728" behindDoc="0" locked="0" layoutInCell="1" allowOverlap="1" wp14:anchorId="575B7450" wp14:editId="2B448DDD">
-                <wp:simplePos x="0" y="0"/>
-                <wp:positionH relativeFrom="column">
-                  <wp:posOffset>2004060</wp:posOffset>
-                </wp:positionH>
-                <wp:positionV relativeFrom="paragraph">
-                  <wp:posOffset>22225</wp:posOffset>
-                </wp:positionV>
-                <wp:extent cx="229465" cy="242640"/>
-                <wp:effectExtent l="38100" t="38100" r="18415" b="24130"/>
-                <wp:wrapNone/>
-                <wp:docPr id="1306967929" name="Ink 81"/>
-                <wp:cNvGraphicFramePr>
-                  <a:graphicFrameLocks xmlns:a="http://schemas.openxmlformats.org/drawingml/2006/main"/>
-                </wp:cNvGraphicFramePr>
-                <a:graphic xmlns:a="http://schemas.openxmlformats.org/drawingml/2006/main">
-                  <a:graphicData uri="http://schemas.microsoft.com/office/word/2010/wordprocessingInk">
-                    <w14:contentPart bwMode="auto" r:id="rId75">
-                      <w14:nvContentPartPr>
-                        <w14:cNvContentPartPr>
-                          <a14:cpLocks xmlns:a14="http://schemas.microsoft.com/office/drawing/2010/main" noRot="1"/>
-                        </w14:cNvContentPartPr>
-                      </w14:nvContentPartPr>
-                      <w14:xfrm>
-                        <a:off x="0" y="0"/>
-                        <a:ext cx="229465" cy="242640"/>
-                      </w14:xfrm>
-                    </w14:contentPart>
-                  </a:graphicData>
-                </a:graphic>
-              </wp:anchor>
-            </w:drawing>
-          </mc:Choice>
-          <mc:Fallback>
-            <w:pict>
-              <v:shape w14:anchorId="5225B228" id="Ink 81" o:spid="_x0000_s1026" type="#_x0000_t75" style="position:absolute;margin-left:157.3pt;margin-top:1.25pt;width:19.05pt;height:20.05pt;z-index:251721728;visibility:visible;mso-wrap-style:square;mso-wrap-distance-left:9pt;mso-wrap-distance-top:0;mso-wrap-distance-right:9pt;mso-wrap-distance-bottom:0;mso-position-horizontal:absolute;mso-position-horizontal-relative:text;mso-position-vertical:absolute;mso-position-vertical-relative:text" o:gfxdata="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">
-                <v:imagedata r:id="rId76" o:title=""/>
-                <o:lock v:ext="edit" rotation="t" aspectratio="f"/>
-              </v:shape>
-            </w:pict>
-          </mc:Fallback>
-        </mc:AlternateContent>
+        </w:rPr>
+        <w:pict w14:anchorId="2E3B2425">
+          <v:rect id="Ink 81" o:spid="_x0000_s1058" style="position:absolute;left:0;text-align:left;margin-left:157.3pt;margin-top:1.25pt;width:19.05pt;height:20.05pt;z-index:251721728;visibility:visible;mso-wrap-style:square;mso-wrap-distance-left:9pt;mso-wrap-distance-top:0;mso-wrap-distance-right:9pt;mso-wrap-distance-bottom:0;mso-position-horizontal:absolute;mso-position-horizontal-relative:text;mso-position-vertical:absolute;mso-position-vertical-relative:text" coordorigin=",1" coordsize="637,674" filled="f" strokeweight=".35mm">
+            <v:stroke endcap="round"/>
+            <v:path shadowok="f" o:extrusionok="f" fillok="f" insetpenok="f"/>
+            <o:lock v:ext="edit" rotation="t" text="t"/>
+            <o:ink i="ALIBHQI0NgEQWM9UiuaXxU+PBvi60uGbIgMGSBBFI0YjBQM4C2QZIzIKgcf//w+Ax///DzMKgcf/&#10;/w+Ax///DzgJAP7/AwAAAAAACi8KhYp5sdh4YU8Ih8HTbLGV8KwFQJTKwIf1c+ern0DpKfDJSAoA&#10;ESAQELSbnjzbAQo3DIT47748NOO3HTFK/ECHgEwgCA0CiQCgwDOm44f1c+ern0GuOOxgDw/ugAoA&#10;ESCwf56cnjzbAT==&#10;" annotation="t"/>
+          </v:rect>
+        </w:pict>
       </w:r>
       <w:r>
         <w:rPr>
           <w:noProof/>
-          <w:sz w:val="24"/>
-          <w:szCs w:val="24"/>
-        </w:rPr>
-        <mc:AlternateContent>
-          <mc:Choice Requires="wpi">
-            <w:drawing>
-              <wp:anchor distT="0" distB="0" distL="114300" distR="114300" simplePos="0" relativeHeight="251718656" behindDoc="0" locked="0" layoutInCell="1" allowOverlap="1" wp14:anchorId="52D20549" wp14:editId="05C69025">
-                <wp:simplePos x="0" y="0"/>
-                <wp:positionH relativeFrom="column">
-                  <wp:posOffset>1867577</wp:posOffset>
-                </wp:positionH>
-                <wp:positionV relativeFrom="paragraph">
-                  <wp:posOffset>-107965</wp:posOffset>
-                </wp:positionV>
-                <wp:extent cx="727560" cy="516960"/>
-                <wp:effectExtent l="38100" t="38100" r="15875" b="16510"/>
-                <wp:wrapNone/>
-                <wp:docPr id="655964821" name="Ink 77"/>
-                <wp:cNvGraphicFramePr>
-                  <a:graphicFrameLocks xmlns:a="http://schemas.openxmlformats.org/drawingml/2006/main"/>
-                </wp:cNvGraphicFramePr>
-                <a:graphic xmlns:a="http://schemas.openxmlformats.org/drawingml/2006/main">
-                  <a:graphicData uri="http://schemas.microsoft.com/office/word/2010/wordprocessingInk">
-                    <w14:contentPart bwMode="auto" r:id="rId77">
-                      <w14:nvContentPartPr>
-                        <w14:cNvContentPartPr>
-                          <a14:cpLocks xmlns:a14="http://schemas.microsoft.com/office/drawing/2010/main" noRot="1"/>
-                        </w14:cNvContentPartPr>
-                      </w14:nvContentPartPr>
-                      <w14:xfrm>
-                        <a:off x="0" y="0"/>
-                        <a:ext cx="727560" cy="516960"/>
-                      </w14:xfrm>
-                    </w14:contentPart>
-                  </a:graphicData>
-                </a:graphic>
-              </wp:anchor>
-            </w:drawing>
-          </mc:Choice>
-          <mc:Fallback>
-            <w:pict>
-              <v:shape w14:anchorId="6241D2EB" id="Ink 77" o:spid="_x0000_s1026" type="#_x0000_t75" style="position:absolute;margin-left:146.55pt;margin-top:-9pt;width:58.3pt;height:41.65pt;z-index:251718656;visibility:visible;mso-wrap-style:square;mso-wrap-distance-left:9pt;mso-wrap-distance-top:0;mso-wrap-distance-right:9pt;mso-wrap-distance-bottom:0;mso-position-horizontal:absolute;mso-position-horizontal-relative:text;mso-position-vertical:absolute;mso-position-vertical-relative:text" o:gfxdata="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">
-                <v:imagedata r:id="rId78" o:title=""/>
-                <o:lock v:ext="edit" rotation="t" aspectratio="f"/>
-              </v:shape>
-            </w:pict>
-          </mc:Fallback>
-        </mc:AlternateContent>
+        </w:rPr>
+        <w:pict w14:anchorId="3C10F3A7">
+          <v:rect id="Ink 77" o:spid="_x0000_s1057" style="position:absolute;left:0;text-align:left;margin-left:146.55pt;margin-top:-9pt;width:58.3pt;height:41.65pt;z-index:251718656;visibility:visible;mso-wrap-style:square;mso-wrap-distance-left:9pt;mso-wrap-distance-top:0;mso-wrap-distance-right:9pt;mso-wrap-distance-bottom:0;mso-position-horizontal:absolute;mso-position-horizontal-relative:text;mso-position-vertical:absolute;mso-position-vertical-relative:text" coordsize="2022,1436" filled="f" strokeweight=".35mm">
+            <v:stroke endcap="round"/>
+            <v:path shadowok="f" o:extrusionok="f" fillok="f" insetpenok="f"/>
+            <o:lock v:ext="edit" rotation="t" text="t"/>
+            <o:ink i="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" annotation="t"/>
+          </v:rect>
+        </w:pict>
       </w:r>
       <w:r>
         <w:rPr>
           <w:noProof/>
-          <w:sz w:val="24"/>
-          <w:szCs w:val="24"/>
-        </w:rPr>
-        <mc:AlternateContent>
-          <mc:Choice Requires="wpi">
-            <w:drawing>
-              <wp:anchor distT="0" distB="0" distL="114300" distR="114300" simplePos="0" relativeHeight="251710464" behindDoc="0" locked="0" layoutInCell="1" allowOverlap="1" wp14:anchorId="292CF0B3" wp14:editId="124C1F7A">
-                <wp:simplePos x="0" y="0"/>
-                <wp:positionH relativeFrom="column">
-                  <wp:posOffset>9728186</wp:posOffset>
-                </wp:positionH>
-                <wp:positionV relativeFrom="paragraph">
-                  <wp:posOffset>325788</wp:posOffset>
-                </wp:positionV>
-                <wp:extent cx="360" cy="360"/>
-                <wp:effectExtent l="38100" t="38100" r="19050" b="19050"/>
-                <wp:wrapNone/>
-                <wp:docPr id="939512374" name="Ink 62"/>
-                <wp:cNvGraphicFramePr>
-                  <a:graphicFrameLocks xmlns:a="http://schemas.openxmlformats.org/drawingml/2006/main"/>
-                </wp:cNvGraphicFramePr>
-                <a:graphic xmlns:a="http://schemas.openxmlformats.org/drawingml/2006/main">
-                  <a:graphicData uri="http://schemas.microsoft.com/office/word/2010/wordprocessingInk">
-                    <w14:contentPart bwMode="auto" r:id="rId79">
-                      <w14:nvContentPartPr>
-                        <w14:cNvContentPartPr>
-                          <a14:cpLocks xmlns:a14="http://schemas.microsoft.com/office/drawing/2010/main" noRot="1"/>
-                        </w14:cNvContentPartPr>
-                      </w14:nvContentPartPr>
-                      <w14:xfrm>
-                        <a:off x="0" y="0"/>
-                        <a:ext cx="360" cy="360"/>
-                      </w14:xfrm>
-                    </w14:contentPart>
-                  </a:graphicData>
-                </a:graphic>
-              </wp:anchor>
-            </w:drawing>
-          </mc:Choice>
-          <mc:Fallback>
-            <w:pict>
-              <v:shape w14:anchorId="406A8B2C" id="Ink 62" o:spid="_x0000_s1026" type="#_x0000_t75" style="position:absolute;margin-left:765.5pt;margin-top:25.15pt;width:1.05pt;height:1.05pt;z-index:251710464;visibility:visible;mso-wrap-style:square;mso-wrap-distance-left:9pt;mso-wrap-distance-top:0;mso-wrap-distance-right:9pt;mso-wrap-distance-bottom:0;mso-position-horizontal:absolute;mso-position-horizontal-relative:text;mso-position-vertical:absolute;mso-position-vertical-relative:text" o:gfxdata="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">
-                <v:imagedata r:id="rId80" o:title=""/>
-                <o:lock v:ext="edit" rotation="t" aspectratio="f"/>
-              </v:shape>
-            </w:pict>
-          </mc:Fallback>
-        </mc:AlternateContent>
+        </w:rPr>
+        <w:pict w14:anchorId="040A2171">
+          <v:rect id="Ink 62" o:spid="_x0000_s1056" style="position:absolute;left:0;text-align:left;margin-left:765.5pt;margin-top:25.15pt;width:1.05pt;height:1.05pt;z-index:251710464;visibility:visible;mso-wrap-style:square;mso-wrap-distance-left:9pt;mso-wrap-distance-top:0;mso-wrap-distance-right:9pt;mso-wrap-distance-bottom:0;mso-position-horizontal:absolute;mso-position-horizontal-relative:text;mso-position-vertical:absolute;mso-position-vertical-relative:text" coordorigin="1" coordsize="1,1" filled="f" strokeweight=".35mm">
+            <v:stroke endcap="round"/>
+            <v:path shadowok="f" o:extrusionok="f" fillok="f" insetpenok="f"/>
+            <o:lock v:ext="edit" rotation="t" text="t"/>
+            <o:ink i="AGAdAgQEARBYz1SK5pfFT48G+LrS4ZsiAwZIEEUjRiMFAzgLZBkjMgqBx///D4DH//8PMwqBx///&#10;D4DH//8POAkA/v8DAAAAAAAKFgICUAEAEF//QAAKABEgMKqMaJ482wE=&#10;" annotation="t"/>
+          </v:rect>
+        </w:pict>
       </w:r>
     </w:p>
     <w:p>
@@ -3357,106 +1931,28 @@
       <w:r>
         <w:rPr>
           <w:noProof/>
-          <w:sz w:val="24"/>
-          <w:szCs w:val="24"/>
-        </w:rPr>
-        <mc:AlternateContent>
-          <mc:Choice Requires="wpi">
-            <w:drawing>
-              <wp:anchor distT="0" distB="0" distL="114300" distR="114300" simplePos="0" relativeHeight="251727872" behindDoc="0" locked="0" layoutInCell="1" allowOverlap="1" wp14:anchorId="70E65335" wp14:editId="77F6E0C8">
-                <wp:simplePos x="0" y="0"/>
-                <wp:positionH relativeFrom="column">
-                  <wp:posOffset>3415030</wp:posOffset>
-                </wp:positionH>
-                <wp:positionV relativeFrom="paragraph">
-                  <wp:posOffset>-90170</wp:posOffset>
-                </wp:positionV>
-                <wp:extent cx="247695" cy="247680"/>
-                <wp:effectExtent l="38100" t="38100" r="19050" b="19050"/>
-                <wp:wrapNone/>
-                <wp:docPr id="1199985342" name="Ink 93"/>
-                <wp:cNvGraphicFramePr>
-                  <a:graphicFrameLocks xmlns:a="http://schemas.openxmlformats.org/drawingml/2006/main"/>
-                </wp:cNvGraphicFramePr>
-                <a:graphic xmlns:a="http://schemas.openxmlformats.org/drawingml/2006/main">
-                  <a:graphicData uri="http://schemas.microsoft.com/office/word/2010/wordprocessingInk">
-                    <w14:contentPart bwMode="auto" r:id="rId81">
-                      <w14:nvContentPartPr>
-                        <w14:cNvContentPartPr>
-                          <a14:cpLocks xmlns:a14="http://schemas.microsoft.com/office/drawing/2010/main" noRot="1"/>
-                        </w14:cNvContentPartPr>
-                      </w14:nvContentPartPr>
-                      <w14:xfrm>
-                        <a:off x="0" y="0"/>
-                        <a:ext cx="247695" cy="247680"/>
-                      </w14:xfrm>
-                    </w14:contentPart>
-                  </a:graphicData>
-                </a:graphic>
-              </wp:anchor>
-            </w:drawing>
-          </mc:Choice>
-          <mc:Fallback>
-            <w:pict>
-              <v:shape w14:anchorId="24419E24" id="Ink 93" o:spid="_x0000_s1026" type="#_x0000_t75" style="position:absolute;margin-left:268.4pt;margin-top:-7.6pt;width:20.45pt;height:20.45pt;z-index:251727872;visibility:visible;mso-wrap-style:square;mso-wrap-distance-left:9pt;mso-wrap-distance-top:0;mso-wrap-distance-right:9pt;mso-wrap-distance-bottom:0;mso-position-horizontal:absolute;mso-position-horizontal-relative:text;mso-position-vertical:absolute;mso-position-vertical-relative:text" o:gfxdata="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">
-                <v:imagedata r:id="rId82" o:title=""/>
-                <o:lock v:ext="edit" rotation="t" aspectratio="f"/>
-              </v:shape>
-            </w:pict>
-          </mc:Fallback>
-        </mc:AlternateContent>
+        </w:rPr>
+        <w:pict w14:anchorId="74747F6A">
+          <v:rect id="Ink 93" o:spid="_x0000_s1055" style="position:absolute;left:0;text-align:left;margin-left:268.4pt;margin-top:-7.6pt;width:20.45pt;height:20.45pt;z-index:251727872;visibility:visible;mso-wrap-style:square;mso-wrap-distance-left:9pt;mso-wrap-distance-top:0;mso-wrap-distance-right:9pt;mso-wrap-distance-bottom:0;mso-position-horizontal:absolute;mso-position-horizontal-relative:text;mso-position-vertical:absolute;mso-position-vertical-relative:text" coordorigin=",1" coordsize="688,688" filled="f" strokeweight=".35mm">
+            <v:stroke endcap="round"/>
+            <v:path shadowok="f" o:extrusionok="f" fillok="f" insetpenok="f"/>
+            <o:lock v:ext="edit" rotation="t" text="t"/>
+            <o:ink i="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" annotation="t"/>
+          </v:rect>
+        </w:pict>
       </w:r>
       <w:r>
         <w:rPr>
           <w:noProof/>
-          <w:sz w:val="24"/>
-          <w:szCs w:val="24"/>
-        </w:rPr>
-        <mc:AlternateContent>
-          <mc:Choice Requires="wpi">
-            <w:drawing>
-              <wp:anchor distT="0" distB="0" distL="114300" distR="114300" simplePos="0" relativeHeight="251724800" behindDoc="0" locked="0" layoutInCell="1" allowOverlap="1" wp14:anchorId="7C5DDA4D" wp14:editId="650F3D11">
-                <wp:simplePos x="0" y="0"/>
-                <wp:positionH relativeFrom="column">
-                  <wp:posOffset>3174377</wp:posOffset>
-                </wp:positionH>
-                <wp:positionV relativeFrom="paragraph">
-                  <wp:posOffset>-255939</wp:posOffset>
-                </wp:positionV>
-                <wp:extent cx="706680" cy="546840"/>
-                <wp:effectExtent l="38100" t="38100" r="17780" b="24765"/>
-                <wp:wrapNone/>
-                <wp:docPr id="2048334019" name="Ink 89"/>
-                <wp:cNvGraphicFramePr>
-                  <a:graphicFrameLocks xmlns:a="http://schemas.openxmlformats.org/drawingml/2006/main"/>
-                </wp:cNvGraphicFramePr>
-                <a:graphic xmlns:a="http://schemas.openxmlformats.org/drawingml/2006/main">
-                  <a:graphicData uri="http://schemas.microsoft.com/office/word/2010/wordprocessingInk">
-                    <w14:contentPart bwMode="auto" r:id="rId83">
-                      <w14:nvContentPartPr>
-                        <w14:cNvContentPartPr>
-                          <a14:cpLocks xmlns:a14="http://schemas.microsoft.com/office/drawing/2010/main" noRot="1"/>
-                        </w14:cNvContentPartPr>
-                      </w14:nvContentPartPr>
-                      <w14:xfrm>
-                        <a:off x="0" y="0"/>
-                        <a:ext cx="706680" cy="546840"/>
-                      </w14:xfrm>
-                    </w14:contentPart>
-                  </a:graphicData>
-                </a:graphic>
-              </wp:anchor>
-            </w:drawing>
-          </mc:Choice>
-          <mc:Fallback>
-            <w:pict>
-              <v:shape w14:anchorId="4E6C8705" id="Ink 89" o:spid="_x0000_s1026" type="#_x0000_t75" style="position:absolute;margin-left:249.45pt;margin-top:-20.65pt;width:56.65pt;height:44pt;z-index:251724800;visibility:visible;mso-wrap-style:square;mso-wrap-distance-left:9pt;mso-wrap-distance-top:0;mso-wrap-distance-right:9pt;mso-wrap-distance-bottom:0;mso-position-horizontal:absolute;mso-position-horizontal-relative:text;mso-position-vertical:absolute;mso-position-vertical-relative:text" o:gfxdata="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">
-                <v:imagedata r:id="rId84" o:title=""/>
-                <o:lock v:ext="edit" rotation="t" aspectratio="f"/>
-              </v:shape>
-            </w:pict>
-          </mc:Fallback>
-        </mc:AlternateContent>
+        </w:rPr>
+        <w:pict w14:anchorId="5F494EAA">
+          <v:rect id="Ink 89" o:spid="_x0000_s1054" style="position:absolute;left:0;text-align:left;margin-left:249.45pt;margin-top:-20.65pt;width:56.65pt;height:44pt;z-index:251724800;visibility:visible;mso-wrap-style:square;mso-wrap-distance-left:9pt;mso-wrap-distance-top:0;mso-wrap-distance-right:9pt;mso-wrap-distance-bottom:0;mso-position-horizontal:absolute;mso-position-horizontal-relative:text;mso-position-vertical:absolute;mso-position-vertical-relative:text" coordorigin="1" coordsize="1963,1519" filled="f" strokeweight=".35mm">
+            <v:stroke endcap="round"/>
+            <v:path shadowok="f" o:extrusionok="f" fillok="f" insetpenok="f"/>
+            <o:lock v:ext="edit" rotation="t" text="t"/>
+            <o:ink i="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" annotation="t"/>
+          </v:rect>
+        </w:pict>
       </w:r>
     </w:p>
     <w:p>
@@ -3470,106 +1966,28 @@
       <w:r>
         <w:rPr>
           <w:noProof/>
-          <w:sz w:val="24"/>
-          <w:szCs w:val="24"/>
-        </w:rPr>
-        <mc:AlternateContent>
-          <mc:Choice Requires="wpi">
-            <w:drawing>
-              <wp:anchor distT="0" distB="0" distL="114300" distR="114300" simplePos="0" relativeHeight="251738112" behindDoc="0" locked="0" layoutInCell="1" allowOverlap="1" wp14:anchorId="52D644C5" wp14:editId="0DB4FC52">
-                <wp:simplePos x="0" y="0"/>
-                <wp:positionH relativeFrom="column">
-                  <wp:posOffset>1309577</wp:posOffset>
-                </wp:positionH>
-                <wp:positionV relativeFrom="paragraph">
-                  <wp:posOffset>-118107</wp:posOffset>
-                </wp:positionV>
-                <wp:extent cx="597960" cy="420480"/>
-                <wp:effectExtent l="38100" t="38100" r="31115" b="17780"/>
-                <wp:wrapNone/>
-                <wp:docPr id="597902072" name="Ink 114"/>
-                <wp:cNvGraphicFramePr>
-                  <a:graphicFrameLocks xmlns:a="http://schemas.openxmlformats.org/drawingml/2006/main"/>
-                </wp:cNvGraphicFramePr>
-                <a:graphic xmlns:a="http://schemas.openxmlformats.org/drawingml/2006/main">
-                  <a:graphicData uri="http://schemas.microsoft.com/office/word/2010/wordprocessingInk">
-                    <w14:contentPart bwMode="auto" r:id="rId85">
-                      <w14:nvContentPartPr>
-                        <w14:cNvContentPartPr>
-                          <a14:cpLocks xmlns:a14="http://schemas.microsoft.com/office/drawing/2010/main" noRot="1"/>
-                        </w14:cNvContentPartPr>
-                      </w14:nvContentPartPr>
-                      <w14:xfrm>
-                        <a:off x="0" y="0"/>
-                        <a:ext cx="597960" cy="420480"/>
-                      </w14:xfrm>
-                    </w14:contentPart>
-                  </a:graphicData>
-                </a:graphic>
-              </wp:anchor>
-            </w:drawing>
-          </mc:Choice>
-          <mc:Fallback>
-            <w:pict>
-              <v:shape w14:anchorId="6D3698F0" id="Ink 114" o:spid="_x0000_s1026" type="#_x0000_t75" style="position:absolute;margin-left:102.6pt;margin-top:-9.8pt;width:48.1pt;height:34.05pt;z-index:251738112;visibility:visible;mso-wrap-style:square;mso-wrap-distance-left:9pt;mso-wrap-distance-top:0;mso-wrap-distance-right:9pt;mso-wrap-distance-bottom:0;mso-position-horizontal:absolute;mso-position-horizontal-relative:text;mso-position-vertical:absolute;mso-position-vertical-relative:text" o:gfxdata="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">
-                <v:imagedata r:id="rId86" o:title=""/>
-                <o:lock v:ext="edit" rotation="t" aspectratio="f"/>
-              </v:shape>
-            </w:pict>
-          </mc:Fallback>
-        </mc:AlternateContent>
+        </w:rPr>
+        <w:pict w14:anchorId="12FB5210">
+          <v:rect id="Ink 114" o:spid="_x0000_s1053" style="position:absolute;left:0;text-align:left;margin-left:102.6pt;margin-top:-9.8pt;width:48.1pt;height:34.05pt;z-index:251738112;visibility:visible;mso-wrap-style:square;mso-wrap-distance-left:9pt;mso-wrap-distance-top:0;mso-wrap-distance-right:9pt;mso-wrap-distance-bottom:0;mso-position-horizontal:absolute;mso-position-horizontal-relative:text;mso-position-vertical:absolute;mso-position-vertical-relative:text" coordorigin=",1" coordsize="1661,1167" filled="f" strokeweight=".35mm">
+            <v:stroke endcap="round"/>
+            <v:path shadowok="f" o:extrusionok="f" fillok="f" insetpenok="f"/>
+            <o:lock v:ext="edit" rotation="t" text="t"/>
+            <o:ink i="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" annotation="t"/>
+          </v:rect>
+        </w:pict>
       </w:r>
       <w:r>
         <w:rPr>
           <w:noProof/>
-          <w:sz w:val="24"/>
-          <w:szCs w:val="24"/>
-        </w:rPr>
-        <mc:AlternateContent>
-          <mc:Choice Requires="wpi">
-            <w:drawing>
-              <wp:anchor distT="0" distB="0" distL="114300" distR="114300" simplePos="0" relativeHeight="251731968" behindDoc="0" locked="0" layoutInCell="1" allowOverlap="1" wp14:anchorId="7F27680F" wp14:editId="5076965F">
-                <wp:simplePos x="0" y="0"/>
-                <wp:positionH relativeFrom="column">
-                  <wp:posOffset>3807617</wp:posOffset>
-                </wp:positionH>
-                <wp:positionV relativeFrom="paragraph">
-                  <wp:posOffset>19310</wp:posOffset>
-                </wp:positionV>
-                <wp:extent cx="276480" cy="324360"/>
-                <wp:effectExtent l="38100" t="38100" r="28575" b="19050"/>
-                <wp:wrapNone/>
-                <wp:docPr id="1054143460" name="Ink 102"/>
-                <wp:cNvGraphicFramePr>
-                  <a:graphicFrameLocks xmlns:a="http://schemas.openxmlformats.org/drawingml/2006/main"/>
-                </wp:cNvGraphicFramePr>
-                <a:graphic xmlns:a="http://schemas.openxmlformats.org/drawingml/2006/main">
-                  <a:graphicData uri="http://schemas.microsoft.com/office/word/2010/wordprocessingInk">
-                    <w14:contentPart bwMode="auto" r:id="rId87">
-                      <w14:nvContentPartPr>
-                        <w14:cNvContentPartPr>
-                          <a14:cpLocks xmlns:a14="http://schemas.microsoft.com/office/drawing/2010/main" noRot="1"/>
-                        </w14:cNvContentPartPr>
-                      </w14:nvContentPartPr>
-                      <w14:xfrm>
-                        <a:off x="0" y="0"/>
-                        <a:ext cx="276480" cy="324360"/>
-                      </w14:xfrm>
-                    </w14:contentPart>
-                  </a:graphicData>
-                </a:graphic>
-              </wp:anchor>
-            </w:drawing>
-          </mc:Choice>
-          <mc:Fallback>
-            <w:pict>
-              <v:shape w14:anchorId="563503B6" id="Ink 102" o:spid="_x0000_s1026" type="#_x0000_t75" style="position:absolute;margin-left:299.3pt;margin-top:1pt;width:22.75pt;height:26.55pt;z-index:251731968;visibility:visible;mso-wrap-style:square;mso-wrap-distance-left:9pt;mso-wrap-distance-top:0;mso-wrap-distance-right:9pt;mso-wrap-distance-bottom:0;mso-position-horizontal:absolute;mso-position-horizontal-relative:text;mso-position-vertical:absolute;mso-position-vertical-relative:text" o:gfxdata="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">
-                <v:imagedata r:id="rId88" o:title=""/>
-                <o:lock v:ext="edit" rotation="t" aspectratio="f"/>
-              </v:shape>
-            </w:pict>
-          </mc:Fallback>
-        </mc:AlternateContent>
+        </w:rPr>
+        <w:pict w14:anchorId="664A8BC8">
+          <v:rect id="Ink 102" o:spid="_x0000_s1052" style="position:absolute;left:0;text-align:left;margin-left:299.3pt;margin-top:1pt;width:22.75pt;height:26.55pt;z-index:251731968;visibility:visible;mso-wrap-style:square;mso-wrap-distance-left:9pt;mso-wrap-distance-top:0;mso-wrap-distance-right:9pt;mso-wrap-distance-bottom:0;mso-position-horizontal:absolute;mso-position-horizontal-relative:text;mso-position-vertical:absolute;mso-position-vertical-relative:text" coordorigin="1" coordsize="768,902" filled="f" strokeweight=".35mm">
+            <v:stroke endcap="round"/>
+            <v:path shadowok="f" o:extrusionok="f" fillok="f" insetpenok="f"/>
+            <o:lock v:ext="edit" rotation="t" text="t"/>
+            <o:ink i="AKcBHQI+SAEQWM9UiuaXxU+PBvi60uGbIgMGSBBFI0YjBQM4C2QZIzIKgcf//w+Ax///DzMKgcf/&#10;/w+Ax///DzgJAP7/AwAAAAAACl0kh4BAYAIAIBAYBCLJKcmYvwpkmLwGNSOAJZFqWgCSR6igh0Kg&#10;MAgMAgIEKtUzy5kHIGZZDAJtPSXRytkBjEenMBCH9XPnq59AAAAAOkp8MlIKABEgMEc07J482wE=&#10;" annotation="t"/>
+          </v:rect>
+        </w:pict>
       </w:r>
     </w:p>
     <w:p>
@@ -3583,106 +2001,28 @@
       <w:r>
         <w:rPr>
           <w:noProof/>
-          <w:sz w:val="24"/>
-          <w:szCs w:val="24"/>
-        </w:rPr>
-        <mc:AlternateContent>
-          <mc:Choice Requires="wpi">
-            <w:drawing>
-              <wp:anchor distT="0" distB="0" distL="114300" distR="114300" simplePos="0" relativeHeight="251735040" behindDoc="0" locked="0" layoutInCell="1" allowOverlap="1" wp14:anchorId="6C4A4117" wp14:editId="641C36E0">
-                <wp:simplePos x="0" y="0"/>
-                <wp:positionH relativeFrom="column">
-                  <wp:posOffset>2246297</wp:posOffset>
-                </wp:positionH>
-                <wp:positionV relativeFrom="paragraph">
-                  <wp:posOffset>-204195</wp:posOffset>
-                </wp:positionV>
-                <wp:extent cx="131760" cy="502560"/>
-                <wp:effectExtent l="38100" t="38100" r="20955" b="31115"/>
-                <wp:wrapNone/>
-                <wp:docPr id="1245044253" name="Ink 106"/>
-                <wp:cNvGraphicFramePr>
-                  <a:graphicFrameLocks xmlns:a="http://schemas.openxmlformats.org/drawingml/2006/main"/>
-                </wp:cNvGraphicFramePr>
-                <a:graphic xmlns:a="http://schemas.openxmlformats.org/drawingml/2006/main">
-                  <a:graphicData uri="http://schemas.microsoft.com/office/word/2010/wordprocessingInk">
-                    <w14:contentPart bwMode="auto" r:id="rId89">
-                      <w14:nvContentPartPr>
-                        <w14:cNvContentPartPr>
-                          <a14:cpLocks xmlns:a14="http://schemas.microsoft.com/office/drawing/2010/main" noRot="1"/>
-                        </w14:cNvContentPartPr>
-                      </w14:nvContentPartPr>
-                      <w14:xfrm>
-                        <a:off x="0" y="0"/>
-                        <a:ext cx="131760" cy="502560"/>
-                      </w14:xfrm>
-                    </w14:contentPart>
-                  </a:graphicData>
-                </a:graphic>
-              </wp:anchor>
-            </w:drawing>
-          </mc:Choice>
-          <mc:Fallback>
-            <w:pict>
-              <v:shape w14:anchorId="38D6BE4C" id="Ink 106" o:spid="_x0000_s1026" type="#_x0000_t75" style="position:absolute;margin-left:176.35pt;margin-top:-16.6pt;width:11.35pt;height:40.55pt;z-index:251735040;visibility:visible;mso-wrap-style:square;mso-wrap-distance-left:9pt;mso-wrap-distance-top:0;mso-wrap-distance-right:9pt;mso-wrap-distance-bottom:0;mso-position-horizontal:absolute;mso-position-horizontal-relative:text;mso-position-vertical:absolute;mso-position-vertical-relative:text" o:gfxdata="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">
-                <v:imagedata r:id="rId90" o:title=""/>
-                <o:lock v:ext="edit" rotation="t" aspectratio="f"/>
-              </v:shape>
-            </w:pict>
-          </mc:Fallback>
-        </mc:AlternateContent>
+        </w:rPr>
+        <w:pict w14:anchorId="12103D21">
+          <v:rect id="Ink 106" o:spid="_x0000_s1051" style="position:absolute;left:0;text-align:left;margin-left:176.35pt;margin-top:-16.6pt;width:11.35pt;height:40.55pt;z-index:251735040;visibility:visible;mso-wrap-style:square;mso-wrap-distance-left:9pt;mso-wrap-distance-top:0;mso-wrap-distance-right:9pt;mso-wrap-distance-bottom:0;mso-position-horizontal:absolute;mso-position-horizontal-relative:text;mso-position-vertical:absolute;mso-position-vertical-relative:text" coordorigin="1,1" coordsize="365,1396" filled="f" strokeweight=".35mm">
+            <v:stroke endcap="round"/>
+            <v:path shadowok="f" o:extrusionok="f" fillok="f" insetpenok="f"/>
+            <o:lock v:ext="edit" rotation="t" text="t"/>
+            <o:ink i="AKMBHQIgbAEQWM9UiuaXxU+PBvi60uGbIgMGSBBFI0YjBQM4C2QZIzIKgcf//w+Ax///DzMKgcf/&#10;/w+Ax///DzgJAP7/AwAAAAAAClkfh4BAYBBIFAJlRr+gkIhVQpMfgSQR+AoHAUDQGAwMh4BWiAsU&#10;XLasApUiieRsq0lAZxPYFAYBAIDABRKeh/Vz56ufQAAZ3BAYAPEW2AoAESCg9x32njzbAT==&#10;" annotation="t"/>
+          </v:rect>
+        </w:pict>
       </w:r>
       <w:r>
         <w:rPr>
           <w:noProof/>
-          <w:sz w:val="24"/>
-          <w:szCs w:val="24"/>
-        </w:rPr>
-        <mc:AlternateContent>
-          <mc:Choice Requires="wpi">
-            <w:drawing>
-              <wp:anchor distT="0" distB="0" distL="114300" distR="114300" simplePos="0" relativeHeight="251728896" behindDoc="0" locked="0" layoutInCell="1" allowOverlap="1" wp14:anchorId="13DE739B" wp14:editId="40595078">
-                <wp:simplePos x="0" y="0"/>
-                <wp:positionH relativeFrom="column">
-                  <wp:posOffset>3283457</wp:posOffset>
-                </wp:positionH>
-                <wp:positionV relativeFrom="paragraph">
-                  <wp:posOffset>-125715</wp:posOffset>
-                </wp:positionV>
-                <wp:extent cx="119160" cy="403200"/>
-                <wp:effectExtent l="38100" t="38100" r="33655" b="16510"/>
-                <wp:wrapNone/>
-                <wp:docPr id="1674331935" name="Ink 94"/>
-                <wp:cNvGraphicFramePr>
-                  <a:graphicFrameLocks xmlns:a="http://schemas.openxmlformats.org/drawingml/2006/main"/>
-                </wp:cNvGraphicFramePr>
-                <a:graphic xmlns:a="http://schemas.openxmlformats.org/drawingml/2006/main">
-                  <a:graphicData uri="http://schemas.microsoft.com/office/word/2010/wordprocessingInk">
-                    <w14:contentPart bwMode="auto" r:id="rId91">
-                      <w14:nvContentPartPr>
-                        <w14:cNvContentPartPr>
-                          <a14:cpLocks xmlns:a14="http://schemas.microsoft.com/office/drawing/2010/main" noRot="1"/>
-                        </w14:cNvContentPartPr>
-                      </w14:nvContentPartPr>
-                      <w14:xfrm>
-                        <a:off x="0" y="0"/>
-                        <a:ext cx="119160" cy="403200"/>
-                      </w14:xfrm>
-                    </w14:contentPart>
-                  </a:graphicData>
-                </a:graphic>
-              </wp:anchor>
-            </w:drawing>
-          </mc:Choice>
-          <mc:Fallback>
-            <w:pict>
-              <v:shape w14:anchorId="6D6467AB" id="Ink 94" o:spid="_x0000_s1026" type="#_x0000_t75" style="position:absolute;margin-left:258.05pt;margin-top:-10.4pt;width:10.4pt;height:32.75pt;z-index:251728896;visibility:visible;mso-wrap-style:square;mso-wrap-distance-left:9pt;mso-wrap-distance-top:0;mso-wrap-distance-right:9pt;mso-wrap-distance-bottom:0;mso-position-horizontal:absolute;mso-position-horizontal-relative:text;mso-position-vertical:absolute;mso-position-vertical-relative:text" o:gfxdata="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">
-                <v:imagedata r:id="rId92" o:title=""/>
-                <o:lock v:ext="edit" rotation="t" aspectratio="f"/>
-              </v:shape>
-            </w:pict>
-          </mc:Fallback>
-        </mc:AlternateContent>
+        </w:rPr>
+        <w:pict w14:anchorId="146B47DD">
+          <v:rect id="Ink 94" o:spid="_x0000_s1050" style="position:absolute;left:0;text-align:left;margin-left:258.05pt;margin-top:-10.4pt;width:10.4pt;height:32.75pt;z-index:251728896;visibility:visible;mso-wrap-style:square;mso-wrap-distance-left:9pt;mso-wrap-distance-top:0;mso-wrap-distance-right:9pt;mso-wrap-distance-bottom:0;mso-position-horizontal:absolute;mso-position-horizontal-relative:text;mso-position-vertical:absolute;mso-position-vertical-relative:text" coordorigin="1,1" coordsize="331,1120" filled="f" strokeweight=".35mm">
+            <v:stroke endcap="round"/>
+            <v:path shadowok="f" o:extrusionok="f" fillok="f" insetpenok="f"/>
+            <o:lock v:ext="edit" rotation="t" text="t"/>
+            <o:ink i="ALMBHQIcWAEQWM9UiuaXxU+PBvi60uGbIgMGSBBFI0YjBQM4C2QZIzIKgcf//w+Ax///DzMKgcf/&#10;/w+Ax///DzgJAP7/AwAAAAAACmknhfCieFHhhI4L8LgLb8JiocLHZHDldJBBDFLRChQoVsyHgEUB&#10;AYxQIXcpxWb+nCVwFRLnAIDAIBHpPAIDAICIDFIqh/Vz56ufQAAC2QCAkA4ENAICgEBQCA+In8AK&#10;ABEgAA1A15482wE=&#10;" annotation="t"/>
+          </v:rect>
+        </w:pict>
       </w:r>
     </w:p>
     <w:p>
@@ -3696,106 +2036,28 @@
       <w:r>
         <w:rPr>
           <w:noProof/>
-          <w:sz w:val="24"/>
-          <w:szCs w:val="24"/>
-        </w:rPr>
-        <mc:AlternateContent>
-          <mc:Choice Requires="wpi">
-            <w:drawing>
-              <wp:anchor distT="0" distB="0" distL="114300" distR="114300" simplePos="0" relativeHeight="251739136" behindDoc="0" locked="0" layoutInCell="1" allowOverlap="1" wp14:anchorId="3693876A" wp14:editId="6A3D5E9F">
-                <wp:simplePos x="0" y="0"/>
-                <wp:positionH relativeFrom="column">
-                  <wp:posOffset>906737</wp:posOffset>
-                </wp:positionH>
-                <wp:positionV relativeFrom="paragraph">
-                  <wp:posOffset>-121957</wp:posOffset>
-                </wp:positionV>
-                <wp:extent cx="622080" cy="583920"/>
-                <wp:effectExtent l="38100" t="38100" r="26035" b="26035"/>
-                <wp:wrapNone/>
-                <wp:docPr id="803969018" name="Ink 115"/>
-                <wp:cNvGraphicFramePr>
-                  <a:graphicFrameLocks xmlns:a="http://schemas.openxmlformats.org/drawingml/2006/main"/>
-                </wp:cNvGraphicFramePr>
-                <a:graphic xmlns:a="http://schemas.openxmlformats.org/drawingml/2006/main">
-                  <a:graphicData uri="http://schemas.microsoft.com/office/word/2010/wordprocessingInk">
-                    <w14:contentPart bwMode="auto" r:id="rId93">
-                      <w14:nvContentPartPr>
-                        <w14:cNvContentPartPr>
-                          <a14:cpLocks xmlns:a14="http://schemas.microsoft.com/office/drawing/2010/main" noRot="1"/>
-                        </w14:cNvContentPartPr>
-                      </w14:nvContentPartPr>
-                      <w14:xfrm>
-                        <a:off x="0" y="0"/>
-                        <a:ext cx="622080" cy="583920"/>
-                      </w14:xfrm>
-                    </w14:contentPart>
-                  </a:graphicData>
-                </a:graphic>
-              </wp:anchor>
-            </w:drawing>
-          </mc:Choice>
-          <mc:Fallback>
-            <w:pict>
-              <v:shape w14:anchorId="7051B760" id="Ink 115" o:spid="_x0000_s1026" type="#_x0000_t75" style="position:absolute;margin-left:70.9pt;margin-top:-10.1pt;width:50pt;height:47pt;z-index:251739136;visibility:visible;mso-wrap-style:square;mso-wrap-distance-left:9pt;mso-wrap-distance-top:0;mso-wrap-distance-right:9pt;mso-wrap-distance-bottom:0;mso-position-horizontal:absolute;mso-position-horizontal-relative:text;mso-position-vertical:absolute;mso-position-vertical-relative:text" o:gfxdata="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">
-                <v:imagedata r:id="rId94" o:title=""/>
-                <o:lock v:ext="edit" rotation="t" aspectratio="f"/>
-              </v:shape>
-            </w:pict>
-          </mc:Fallback>
-        </mc:AlternateContent>
+        </w:rPr>
+        <w:pict w14:anchorId="74513EA7">
+          <v:rect id="Ink 115" o:spid="_x0000_s1049" style="position:absolute;left:0;text-align:left;margin-left:70.9pt;margin-top:-10.1pt;width:50pt;height:47pt;z-index:251739136;visibility:visible;mso-wrap-style:square;mso-wrap-distance-left:9pt;mso-wrap-distance-top:0;mso-wrap-distance-right:9pt;mso-wrap-distance-bottom:0;mso-position-horizontal:absolute;mso-position-horizontal-relative:text;mso-position-vertical:absolute;mso-position-vertical-relative:text" coordorigin="1,1" coordsize="1728,1622" filled="f" strokeweight=".35mm">
+            <v:stroke endcap="round"/>
+            <v:path shadowok="f" o:extrusionok="f" fillok="f" insetpenok="f"/>
+            <o:lock v:ext="edit" rotation="t" text="t"/>
+            <o:ink i="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" annotation="t"/>
+          </v:rect>
+        </w:pict>
       </w:r>
       <w:r>
         <w:rPr>
           <w:noProof/>
-          <w:sz w:val="24"/>
-          <w:szCs w:val="24"/>
-        </w:rPr>
-        <mc:AlternateContent>
-          <mc:Choice Requires="wpi">
-            <w:drawing>
-              <wp:anchor distT="0" distB="0" distL="114300" distR="114300" simplePos="0" relativeHeight="251732992" behindDoc="0" locked="0" layoutInCell="1" allowOverlap="1" wp14:anchorId="7E2B3056" wp14:editId="51A1A4C5">
-                <wp:simplePos x="0" y="0"/>
-                <wp:positionH relativeFrom="column">
-                  <wp:posOffset>3871337</wp:posOffset>
-                </wp:positionH>
-                <wp:positionV relativeFrom="paragraph">
-                  <wp:posOffset>-81380</wp:posOffset>
-                </wp:positionV>
-                <wp:extent cx="590040" cy="556920"/>
-                <wp:effectExtent l="38100" t="38100" r="19685" b="33655"/>
-                <wp:wrapNone/>
-                <wp:docPr id="1474878724" name="Ink 103"/>
-                <wp:cNvGraphicFramePr>
-                  <a:graphicFrameLocks xmlns:a="http://schemas.openxmlformats.org/drawingml/2006/main"/>
-                </wp:cNvGraphicFramePr>
-                <a:graphic xmlns:a="http://schemas.openxmlformats.org/drawingml/2006/main">
-                  <a:graphicData uri="http://schemas.microsoft.com/office/word/2010/wordprocessingInk">
-                    <w14:contentPart bwMode="auto" r:id="rId95">
-                      <w14:nvContentPartPr>
-                        <w14:cNvContentPartPr>
-                          <a14:cpLocks xmlns:a14="http://schemas.microsoft.com/office/drawing/2010/main" noRot="1"/>
-                        </w14:cNvContentPartPr>
-                      </w14:nvContentPartPr>
-                      <w14:xfrm>
-                        <a:off x="0" y="0"/>
-                        <a:ext cx="590040" cy="556920"/>
-                      </w14:xfrm>
-                    </w14:contentPart>
-                  </a:graphicData>
-                </a:graphic>
-              </wp:anchor>
-            </w:drawing>
-          </mc:Choice>
-          <mc:Fallback>
-            <w:pict>
-              <v:shape w14:anchorId="3EF48F82" id="Ink 103" o:spid="_x0000_s1026" type="#_x0000_t75" style="position:absolute;margin-left:304.35pt;margin-top:-6.9pt;width:47.4pt;height:44.8pt;z-index:251732992;visibility:visible;mso-wrap-style:square;mso-wrap-distance-left:9pt;mso-wrap-distance-top:0;mso-wrap-distance-right:9pt;mso-wrap-distance-bottom:0;mso-position-horizontal:absolute;mso-position-horizontal-relative:text;mso-position-vertical:absolute;mso-position-vertical-relative:text" o:gfxdata="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">
-                <v:imagedata r:id="rId96" o:title=""/>
-                <o:lock v:ext="edit" rotation="t" aspectratio="f"/>
-              </v:shape>
-            </w:pict>
-          </mc:Fallback>
-        </mc:AlternateContent>
+        </w:rPr>
+        <w:pict w14:anchorId="56953421">
+          <v:rect id="Ink 103" o:spid="_x0000_s1048" style="position:absolute;left:0;text-align:left;margin-left:304.35pt;margin-top:-6.9pt;width:47.4pt;height:44.8pt;z-index:251732992;visibility:visible;mso-wrap-style:square;mso-wrap-distance-left:9pt;mso-wrap-distance-top:0;mso-wrap-distance-right:9pt;mso-wrap-distance-bottom:0;mso-position-horizontal:absolute;mso-position-horizontal-relative:text;mso-position-vertical:absolute;mso-position-vertical-relative:text" coordsize="1639,1547" filled="f" strokeweight=".35mm">
+            <v:stroke endcap="round"/>
+            <v:path shadowok="f" o:extrusionok="f" fillok="f" insetpenok="f"/>
+            <o:lock v:ext="edit" rotation="t" text="t"/>
+            <o:ink i="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" annotation="t"/>
+          </v:rect>
+        </w:pict>
       </w:r>
     </w:p>
     <w:p>
@@ -3809,314 +2071,80 @@
       <w:r>
         <w:rPr>
           <w:noProof/>
-          <w:sz w:val="24"/>
-          <w:szCs w:val="24"/>
-        </w:rPr>
-        <mc:AlternateContent>
-          <mc:Choice Requires="wpi">
-            <w:drawing>
-              <wp:anchor distT="0" distB="0" distL="114300" distR="114300" simplePos="0" relativeHeight="251744256" behindDoc="0" locked="0" layoutInCell="1" allowOverlap="1" wp14:anchorId="3C011DB2" wp14:editId="45E1F42E">
-                <wp:simplePos x="0" y="0"/>
-                <wp:positionH relativeFrom="column">
-                  <wp:posOffset>755650</wp:posOffset>
-                </wp:positionH>
-                <wp:positionV relativeFrom="paragraph">
-                  <wp:posOffset>-168275</wp:posOffset>
-                </wp:positionV>
-                <wp:extent cx="565785" cy="619650"/>
-                <wp:effectExtent l="38100" t="38100" r="5715" b="28575"/>
-                <wp:wrapNone/>
-                <wp:docPr id="1728545179" name="Ink 126"/>
-                <wp:cNvGraphicFramePr>
-                  <a:graphicFrameLocks xmlns:a="http://schemas.openxmlformats.org/drawingml/2006/main"/>
-                </wp:cNvGraphicFramePr>
-                <a:graphic xmlns:a="http://schemas.openxmlformats.org/drawingml/2006/main">
-                  <a:graphicData uri="http://schemas.microsoft.com/office/word/2010/wordprocessingInk">
-                    <w14:contentPart bwMode="auto" r:id="rId97">
-                      <w14:nvContentPartPr>
-                        <w14:cNvContentPartPr>
-                          <a14:cpLocks xmlns:a14="http://schemas.microsoft.com/office/drawing/2010/main" noRot="1"/>
-                        </w14:cNvContentPartPr>
-                      </w14:nvContentPartPr>
-                      <w14:xfrm>
-                        <a:off x="0" y="0"/>
-                        <a:ext cx="565785" cy="619650"/>
-                      </w14:xfrm>
-                    </w14:contentPart>
-                  </a:graphicData>
-                </a:graphic>
-              </wp:anchor>
-            </w:drawing>
-          </mc:Choice>
-          <mc:Fallback>
-            <w:pict>
-              <v:shape w14:anchorId="49CB6589" id="Ink 126" o:spid="_x0000_s1026" type="#_x0000_t75" style="position:absolute;margin-left:59pt;margin-top:-13.75pt;width:45.5pt;height:49.8pt;z-index:251744256;visibility:visible;mso-wrap-style:square;mso-wrap-distance-left:9pt;mso-wrap-distance-top:0;mso-wrap-distance-right:9pt;mso-wrap-distance-bottom:0;mso-position-horizontal:absolute;mso-position-horizontal-relative:text;mso-position-vertical:absolute;mso-position-vertical-relative:text" o:gfxdata="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">
-                <v:imagedata r:id="rId98" o:title=""/>
-                <o:lock v:ext="edit" rotation="t" aspectratio="f"/>
-              </v:shape>
-            </w:pict>
-          </mc:Fallback>
-        </mc:AlternateContent>
+        </w:rPr>
+        <w:pict w14:anchorId="475ED9C3">
+          <v:rect id="Ink 126" o:spid="_x0000_s1047" style="position:absolute;left:0;text-align:left;margin-left:59pt;margin-top:-13.75pt;width:45.5pt;height:49.8pt;z-index:251744256;visibility:visible;mso-wrap-style:square;mso-wrap-distance-left:9pt;mso-wrap-distance-top:0;mso-wrap-distance-right:9pt;mso-wrap-distance-bottom:0;mso-position-horizontal:absolute;mso-position-horizontal-relative:text;mso-position-vertical:absolute;mso-position-vertical-relative:text" coordsize="1572,1721" filled="f" strokeweight=".35mm">
+            <v:stroke endcap="round"/>
+            <v:path shadowok="f" o:extrusionok="f" fillok="f" insetpenok="f"/>
+            <o:lock v:ext="edit" rotation="t" text="t"/>
+            <o:ink i="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" annotation="t"/>
+          </v:rect>
+        </w:pict>
       </w:r>
       <w:r>
         <w:rPr>
           <w:noProof/>
-          <w:sz w:val="24"/>
-          <w:szCs w:val="24"/>
-        </w:rPr>
-        <mc:AlternateContent>
-          <mc:Choice Requires="wpi">
-            <w:drawing>
-              <wp:anchor distT="0" distB="0" distL="114300" distR="114300" simplePos="0" relativeHeight="251737088" behindDoc="0" locked="0" layoutInCell="1" allowOverlap="1" wp14:anchorId="72BDBBCD" wp14:editId="339B172A">
-                <wp:simplePos x="0" y="0"/>
-                <wp:positionH relativeFrom="column">
-                  <wp:posOffset>2207057</wp:posOffset>
-                </wp:positionH>
-                <wp:positionV relativeFrom="paragraph">
-                  <wp:posOffset>33258</wp:posOffset>
-                </wp:positionV>
-                <wp:extent cx="197640" cy="264240"/>
-                <wp:effectExtent l="38100" t="38100" r="0" b="21590"/>
-                <wp:wrapNone/>
-                <wp:docPr id="240290923" name="Ink 112"/>
-                <wp:cNvGraphicFramePr>
-                  <a:graphicFrameLocks xmlns:a="http://schemas.openxmlformats.org/drawingml/2006/main"/>
-                </wp:cNvGraphicFramePr>
-                <a:graphic xmlns:a="http://schemas.openxmlformats.org/drawingml/2006/main">
-                  <a:graphicData uri="http://schemas.microsoft.com/office/word/2010/wordprocessingInk">
-                    <w14:contentPart bwMode="auto" r:id="rId99">
-                      <w14:nvContentPartPr>
-                        <w14:cNvContentPartPr>
-                          <a14:cpLocks xmlns:a14="http://schemas.microsoft.com/office/drawing/2010/main" noRot="1"/>
-                        </w14:cNvContentPartPr>
-                      </w14:nvContentPartPr>
-                      <w14:xfrm>
-                        <a:off x="0" y="0"/>
-                        <a:ext cx="197640" cy="264240"/>
-                      </w14:xfrm>
-                    </w14:contentPart>
-                  </a:graphicData>
-                </a:graphic>
-              </wp:anchor>
-            </w:drawing>
-          </mc:Choice>
-          <mc:Fallback>
-            <w:pict>
-              <v:shape w14:anchorId="4E669290" id="Ink 112" o:spid="_x0000_s1026" type="#_x0000_t75" style="position:absolute;margin-left:173.3pt;margin-top:2.1pt;width:16.55pt;height:21.75pt;z-index:251737088;visibility:visible;mso-wrap-style:square;mso-wrap-distance-left:9pt;mso-wrap-distance-top:0;mso-wrap-distance-right:9pt;mso-wrap-distance-bottom:0;mso-position-horizontal:absolute;mso-position-horizontal-relative:text;mso-position-vertical:absolute;mso-position-vertical-relative:text" o:gfxdata="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">
-                <v:imagedata r:id="rId100" o:title=""/>
-                <o:lock v:ext="edit" rotation="t" aspectratio="f"/>
-              </v:shape>
-            </w:pict>
-          </mc:Fallback>
-        </mc:AlternateContent>
+        </w:rPr>
+        <w:pict w14:anchorId="2BB69EEE">
+          <v:rect id="Ink 112" o:spid="_x0000_s1046" style="position:absolute;left:0;text-align:left;margin-left:173.3pt;margin-top:2.1pt;width:16.55pt;height:21.75pt;z-index:251737088;visibility:visible;mso-wrap-style:square;mso-wrap-distance-left:9pt;mso-wrap-distance-top:0;mso-wrap-distance-right:9pt;mso-wrap-distance-bottom:0;mso-position-horizontal:absolute;mso-position-horizontal-relative:text;mso-position-vertical:absolute;mso-position-vertical-relative:text" coordorigin=",1" coordsize="549,734" filled="f" strokeweight=".35mm">
+            <v:stroke endcap="round"/>
+            <v:path shadowok="f" o:extrusionok="f" fillok="f" insetpenok="f"/>
+            <o:lock v:ext="edit" rotation="t" text="t"/>
+            <o:ink i="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" annotation="t"/>
+          </v:rect>
+        </w:pict>
       </w:r>
       <w:r>
         <w:rPr>
           <w:noProof/>
-          <w:sz w:val="24"/>
-          <w:szCs w:val="24"/>
-        </w:rPr>
-        <mc:AlternateContent>
-          <mc:Choice Requires="wpi">
-            <w:drawing>
-              <wp:anchor distT="0" distB="0" distL="114300" distR="114300" simplePos="0" relativeHeight="251736064" behindDoc="0" locked="0" layoutInCell="1" allowOverlap="1" wp14:anchorId="55232908" wp14:editId="5287E7AB">
-                <wp:simplePos x="0" y="0"/>
-                <wp:positionH relativeFrom="column">
-                  <wp:posOffset>2016257</wp:posOffset>
-                </wp:positionH>
-                <wp:positionV relativeFrom="paragraph">
-                  <wp:posOffset>-122725</wp:posOffset>
-                </wp:positionV>
-                <wp:extent cx="636840" cy="592200"/>
-                <wp:effectExtent l="38100" t="38100" r="30480" b="17780"/>
-                <wp:wrapNone/>
-                <wp:docPr id="166355281" name="Ink 110"/>
-                <wp:cNvGraphicFramePr>
-                  <a:graphicFrameLocks xmlns:a="http://schemas.openxmlformats.org/drawingml/2006/main"/>
-                </wp:cNvGraphicFramePr>
-                <a:graphic xmlns:a="http://schemas.openxmlformats.org/drawingml/2006/main">
-                  <a:graphicData uri="http://schemas.microsoft.com/office/word/2010/wordprocessingInk">
-                    <w14:contentPart bwMode="auto" r:id="rId101">
-                      <w14:nvContentPartPr>
-                        <w14:cNvContentPartPr>
-                          <a14:cpLocks xmlns:a14="http://schemas.microsoft.com/office/drawing/2010/main" noRot="1"/>
-                        </w14:cNvContentPartPr>
-                      </w14:nvContentPartPr>
-                      <w14:xfrm>
-                        <a:off x="0" y="0"/>
-                        <a:ext cx="636840" cy="592200"/>
-                      </w14:xfrm>
-                    </w14:contentPart>
-                  </a:graphicData>
-                </a:graphic>
-              </wp:anchor>
-            </w:drawing>
-          </mc:Choice>
-          <mc:Fallback>
-            <w:pict>
-              <v:shape w14:anchorId="03EE82D2" id="Ink 110" o:spid="_x0000_s1026" type="#_x0000_t75" style="position:absolute;margin-left:158.25pt;margin-top:-10.15pt;width:51.15pt;height:47.65pt;z-index:251736064;visibility:visible;mso-wrap-style:square;mso-wrap-distance-left:9pt;mso-wrap-distance-top:0;mso-wrap-distance-right:9pt;mso-wrap-distance-bottom:0;mso-position-horizontal:absolute;mso-position-horizontal-relative:text;mso-position-vertical:absolute;mso-position-vertical-relative:text" o:gfxdata="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">
-                <v:imagedata r:id="rId102" o:title=""/>
-                <o:lock v:ext="edit" rotation="t" aspectratio="f"/>
-              </v:shape>
-            </w:pict>
-          </mc:Fallback>
-        </mc:AlternateContent>
+        </w:rPr>
+        <w:pict w14:anchorId="0EB171AC">
+          <v:rect id="Ink 110" o:spid="_x0000_s1045" style="position:absolute;left:0;text-align:left;margin-left:158.25pt;margin-top:-10.15pt;width:51.15pt;height:47.65pt;z-index:251736064;visibility:visible;mso-wrap-style:square;mso-wrap-distance-left:9pt;mso-wrap-distance-top:0;mso-wrap-distance-right:9pt;mso-wrap-distance-bottom:0;mso-position-horizontal:absolute;mso-position-horizontal-relative:text;mso-position-vertical:absolute;mso-position-vertical-relative:text" coordorigin=",1" coordsize="1770,1644" filled="f" strokeweight=".35mm">
+            <v:stroke endcap="round"/>
+            <v:path shadowok="f" o:extrusionok="f" fillok="f" insetpenok="f"/>
+            <o:lock v:ext="edit" rotation="t" text="t"/>
+            <o:ink i="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" annotation="t"/>
+          </v:rect>
+        </w:pict>
       </w:r>
       <w:r>
         <w:rPr>
           <w:noProof/>
-          <w:sz w:val="24"/>
-          <w:szCs w:val="24"/>
-        </w:rPr>
-        <mc:AlternateContent>
-          <mc:Choice Requires="wpi">
-            <w:drawing>
-              <wp:anchor distT="0" distB="0" distL="114300" distR="114300" simplePos="0" relativeHeight="251734016" behindDoc="0" locked="0" layoutInCell="1" allowOverlap="1" wp14:anchorId="4DA4793A" wp14:editId="644B2BB9">
-                <wp:simplePos x="0" y="0"/>
-                <wp:positionH relativeFrom="column">
-                  <wp:posOffset>4055657</wp:posOffset>
-                </wp:positionH>
-                <wp:positionV relativeFrom="paragraph">
-                  <wp:posOffset>-108325</wp:posOffset>
-                </wp:positionV>
-                <wp:extent cx="223200" cy="232560"/>
-                <wp:effectExtent l="38100" t="38100" r="5715" b="15240"/>
-                <wp:wrapNone/>
-                <wp:docPr id="1155502627" name="Ink 105"/>
-                <wp:cNvGraphicFramePr>
-                  <a:graphicFrameLocks xmlns:a="http://schemas.openxmlformats.org/drawingml/2006/main"/>
-                </wp:cNvGraphicFramePr>
-                <a:graphic xmlns:a="http://schemas.openxmlformats.org/drawingml/2006/main">
-                  <a:graphicData uri="http://schemas.microsoft.com/office/word/2010/wordprocessingInk">
-                    <w14:contentPart bwMode="auto" r:id="rId103">
-                      <w14:nvContentPartPr>
-                        <w14:cNvContentPartPr>
-                          <a14:cpLocks xmlns:a14="http://schemas.microsoft.com/office/drawing/2010/main" noRot="1"/>
-                        </w14:cNvContentPartPr>
-                      </w14:nvContentPartPr>
-                      <w14:xfrm>
-                        <a:off x="0" y="0"/>
-                        <a:ext cx="223200" cy="232560"/>
-                      </w14:xfrm>
-                    </w14:contentPart>
-                  </a:graphicData>
-                </a:graphic>
-              </wp:anchor>
-            </w:drawing>
-          </mc:Choice>
-          <mc:Fallback>
-            <w:pict>
-              <v:shape w14:anchorId="0B424C35" id="Ink 105" o:spid="_x0000_s1026" type="#_x0000_t75" style="position:absolute;margin-left:318.85pt;margin-top:-9.05pt;width:18.55pt;height:19.3pt;z-index:251734016;visibility:visible;mso-wrap-style:square;mso-wrap-distance-left:9pt;mso-wrap-distance-top:0;mso-wrap-distance-right:9pt;mso-wrap-distance-bottom:0;mso-position-horizontal:absolute;mso-position-horizontal-relative:text;mso-position-vertical:absolute;mso-position-vertical-relative:text" o:gfxdata="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">
-                <v:imagedata r:id="rId104" o:title=""/>
-                <o:lock v:ext="edit" rotation="t" aspectratio="f"/>
-              </v:shape>
-            </w:pict>
-          </mc:Fallback>
-        </mc:AlternateContent>
+        </w:rPr>
+        <w:pict w14:anchorId="79303B77">
+          <v:rect id="Ink 105" o:spid="_x0000_s1044" style="position:absolute;left:0;text-align:left;margin-left:318.85pt;margin-top:-9.05pt;width:18.55pt;height:19.3pt;z-index:251734016;visibility:visible;mso-wrap-style:square;mso-wrap-distance-left:9pt;mso-wrap-distance-top:0;mso-wrap-distance-right:9pt;mso-wrap-distance-bottom:0;mso-position-horizontal:absolute;mso-position-horizontal-relative:text;mso-position-vertical:absolute;mso-position-vertical-relative:text" coordorigin="1" coordsize="620,646" filled="f" strokeweight=".35mm">
+            <v:stroke endcap="round"/>
+            <v:path shadowok="f" o:extrusionok="f" fillok="f" insetpenok="f"/>
+            <o:lock v:ext="edit" rotation="t" text="t"/>
+            <o:ink i="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" annotation="t"/>
+          </v:rect>
+        </w:pict>
       </w:r>
       <w:r>
         <w:rPr>
           <w:noProof/>
-          <w:sz w:val="24"/>
-          <w:szCs w:val="24"/>
-        </w:rPr>
-        <mc:AlternateContent>
-          <mc:Choice Requires="wpi">
-            <w:drawing>
-              <wp:anchor distT="0" distB="0" distL="114300" distR="114300" simplePos="0" relativeHeight="251730944" behindDoc="0" locked="0" layoutInCell="1" allowOverlap="1" wp14:anchorId="75B94D56" wp14:editId="298F650C">
-                <wp:simplePos x="0" y="0"/>
-                <wp:positionH relativeFrom="column">
-                  <wp:posOffset>3135857</wp:posOffset>
-                </wp:positionH>
-                <wp:positionV relativeFrom="paragraph">
-                  <wp:posOffset>21995</wp:posOffset>
-                </wp:positionV>
-                <wp:extent cx="196200" cy="276480"/>
-                <wp:effectExtent l="38100" t="38100" r="0" b="28575"/>
-                <wp:wrapNone/>
-                <wp:docPr id="258754037" name="Ink 100"/>
-                <wp:cNvGraphicFramePr>
-                  <a:graphicFrameLocks xmlns:a="http://schemas.openxmlformats.org/drawingml/2006/main"/>
-                </wp:cNvGraphicFramePr>
-                <a:graphic xmlns:a="http://schemas.openxmlformats.org/drawingml/2006/main">
-                  <a:graphicData uri="http://schemas.microsoft.com/office/word/2010/wordprocessingInk">
-                    <w14:contentPart bwMode="auto" r:id="rId105">
-                      <w14:nvContentPartPr>
-                        <w14:cNvContentPartPr>
-                          <a14:cpLocks xmlns:a14="http://schemas.microsoft.com/office/drawing/2010/main" noRot="1"/>
-                        </w14:cNvContentPartPr>
-                      </w14:nvContentPartPr>
-                      <w14:xfrm>
-                        <a:off x="0" y="0"/>
-                        <a:ext cx="196200" cy="276480"/>
-                      </w14:xfrm>
-                    </w14:contentPart>
-                  </a:graphicData>
-                </a:graphic>
-              </wp:anchor>
-            </w:drawing>
-          </mc:Choice>
-          <mc:Fallback>
-            <w:pict>
-              <v:shape w14:anchorId="14BB9427" id="Ink 100" o:spid="_x0000_s1026" type="#_x0000_t75" style="position:absolute;margin-left:246.4pt;margin-top:1.25pt;width:16.45pt;height:22.75pt;z-index:251730944;visibility:visible;mso-wrap-style:square;mso-wrap-distance-left:9pt;mso-wrap-distance-top:0;mso-wrap-distance-right:9pt;mso-wrap-distance-bottom:0;mso-position-horizontal:absolute;mso-position-horizontal-relative:text;mso-position-vertical:absolute;mso-position-vertical-relative:text" o:gfxdata="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">
-                <v:imagedata r:id="rId106" o:title=""/>
-                <o:lock v:ext="edit" rotation="t" aspectratio="f"/>
-              </v:shape>
-            </w:pict>
-          </mc:Fallback>
-        </mc:AlternateContent>
+        </w:rPr>
+        <w:pict w14:anchorId="6D44CE59">
+          <v:rect id="Ink 100" o:spid="_x0000_s1043" style="position:absolute;left:0;text-align:left;margin-left:246.4pt;margin-top:1.25pt;width:16.45pt;height:22.75pt;z-index:251730944;visibility:visible;mso-wrap-style:square;mso-wrap-distance-left:9pt;mso-wrap-distance-top:0;mso-wrap-distance-right:9pt;mso-wrap-distance-bottom:0;mso-position-horizontal:absolute;mso-position-horizontal-relative:text;mso-position-vertical:absolute;mso-position-vertical-relative:text" coordorigin="1" coordsize="544,768" filled="f" strokeweight=".35mm">
+            <v:stroke endcap="round"/>
+            <v:path shadowok="f" o:extrusionok="f" fillok="f" insetpenok="f"/>
+            <o:lock v:ext="edit" rotation="t" text="t"/>
+            <o:ink i="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" annotation="t"/>
+          </v:rect>
+        </w:pict>
       </w:r>
       <w:r>
         <w:rPr>
           <w:noProof/>
-          <w:sz w:val="24"/>
-          <w:szCs w:val="24"/>
-        </w:rPr>
-        <mc:AlternateContent>
-          <mc:Choice Requires="wpi">
-            <w:drawing>
-              <wp:anchor distT="0" distB="0" distL="114300" distR="114300" simplePos="0" relativeHeight="251729920" behindDoc="0" locked="0" layoutInCell="1" allowOverlap="1" wp14:anchorId="0CF053CA" wp14:editId="5FCD4159">
-                <wp:simplePos x="0" y="0"/>
-                <wp:positionH relativeFrom="column">
-                  <wp:posOffset>2834177</wp:posOffset>
-                </wp:positionH>
-                <wp:positionV relativeFrom="paragraph">
-                  <wp:posOffset>-154405</wp:posOffset>
-                </wp:positionV>
-                <wp:extent cx="772200" cy="669240"/>
-                <wp:effectExtent l="38100" t="38100" r="27940" b="17145"/>
-                <wp:wrapNone/>
-                <wp:docPr id="1023122984" name="Ink 95"/>
-                <wp:cNvGraphicFramePr>
-                  <a:graphicFrameLocks xmlns:a="http://schemas.openxmlformats.org/drawingml/2006/main"/>
-                </wp:cNvGraphicFramePr>
-                <a:graphic xmlns:a="http://schemas.openxmlformats.org/drawingml/2006/main">
-                  <a:graphicData uri="http://schemas.microsoft.com/office/word/2010/wordprocessingInk">
-                    <w14:contentPart bwMode="auto" r:id="rId107">
-                      <w14:nvContentPartPr>
-                        <w14:cNvContentPartPr>
-                          <a14:cpLocks xmlns:a14="http://schemas.microsoft.com/office/drawing/2010/main" noRot="1"/>
-                        </w14:cNvContentPartPr>
-                      </w14:nvContentPartPr>
-                      <w14:xfrm>
-                        <a:off x="0" y="0"/>
-                        <a:ext cx="772200" cy="669240"/>
-                      </w14:xfrm>
-                    </w14:contentPart>
-                  </a:graphicData>
-                </a:graphic>
-              </wp:anchor>
-            </w:drawing>
-          </mc:Choice>
-          <mc:Fallback>
-            <w:pict>
-              <v:shape w14:anchorId="1EC31DA2" id="Ink 95" o:spid="_x0000_s1026" type="#_x0000_t75" style="position:absolute;margin-left:222.65pt;margin-top:-12.65pt;width:61.75pt;height:53.7pt;z-index:251729920;visibility:visible;mso-wrap-style:square;mso-wrap-distance-left:9pt;mso-wrap-distance-top:0;mso-wrap-distance-right:9pt;mso-wrap-distance-bottom:0;mso-position-horizontal:absolute;mso-position-horizontal-relative:text;mso-position-vertical:absolute;mso-position-vertical-relative:text" o:gfxdata="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">
-                <v:imagedata r:id="rId108" o:title=""/>
-                <o:lock v:ext="edit" rotation="t" aspectratio="f"/>
-              </v:shape>
-            </w:pict>
-          </mc:Fallback>
-        </mc:AlternateContent>
+        </w:rPr>
+        <w:pict w14:anchorId="72013A33">
+          <v:rect id="Ink 95" o:spid="_x0000_s1042" style="position:absolute;left:0;text-align:left;margin-left:222.65pt;margin-top:-12.65pt;width:61.75pt;height:53.7pt;z-index:251729920;visibility:visible;mso-wrap-style:square;mso-wrap-distance-left:9pt;mso-wrap-distance-top:0;mso-wrap-distance-right:9pt;mso-wrap-distance-bottom:0;mso-position-horizontal:absolute;mso-position-horizontal-relative:text;mso-position-vertical:absolute;mso-position-vertical-relative:text" coordsize="2145,1859" filled="f" strokeweight=".35mm">
+            <v:stroke endcap="round"/>
+            <v:path shadowok="f" o:extrusionok="f" fillok="f" insetpenok="f"/>
+            <o:lock v:ext="edit" rotation="t" text="t"/>
+            <o:ink i="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" annotation="t"/>
+          </v:rect>
+        </w:pict>
       </w:r>
     </w:p>
     <w:p>
@@ -4148,106 +2176,28 @@
       <w:r>
         <w:rPr>
           <w:noProof/>
-          <w:sz w:val="24"/>
-          <w:szCs w:val="24"/>
-        </w:rPr>
-        <mc:AlternateContent>
-          <mc:Choice Requires="wpi">
-            <w:drawing>
-              <wp:anchor distT="0" distB="0" distL="114300" distR="114300" simplePos="0" relativeHeight="251748352" behindDoc="0" locked="0" layoutInCell="1" allowOverlap="1" wp14:anchorId="6FE60442" wp14:editId="543EBCFC">
-                <wp:simplePos x="0" y="0"/>
-                <wp:positionH relativeFrom="column">
-                  <wp:posOffset>501650</wp:posOffset>
-                </wp:positionH>
-                <wp:positionV relativeFrom="paragraph">
-                  <wp:posOffset>-79375</wp:posOffset>
-                </wp:positionV>
-                <wp:extent cx="196850" cy="273600"/>
-                <wp:effectExtent l="38100" t="38100" r="0" b="31750"/>
-                <wp:wrapNone/>
-                <wp:docPr id="1026914348" name="Ink 131"/>
-                <wp:cNvGraphicFramePr>
-                  <a:graphicFrameLocks xmlns:a="http://schemas.openxmlformats.org/drawingml/2006/main"/>
-                </wp:cNvGraphicFramePr>
-                <a:graphic xmlns:a="http://schemas.openxmlformats.org/drawingml/2006/main">
-                  <a:graphicData uri="http://schemas.microsoft.com/office/word/2010/wordprocessingInk">
-                    <w14:contentPart bwMode="auto" r:id="rId109">
-                      <w14:nvContentPartPr>
-                        <w14:cNvContentPartPr>
-                          <a14:cpLocks xmlns:a14="http://schemas.microsoft.com/office/drawing/2010/main" noRot="1"/>
-                        </w14:cNvContentPartPr>
-                      </w14:nvContentPartPr>
-                      <w14:xfrm>
-                        <a:off x="0" y="0"/>
-                        <a:ext cx="196850" cy="273600"/>
-                      </w14:xfrm>
-                    </w14:contentPart>
-                  </a:graphicData>
-                </a:graphic>
-              </wp:anchor>
-            </w:drawing>
-          </mc:Choice>
-          <mc:Fallback>
-            <w:pict>
-              <v:shape w14:anchorId="0F8A8867" id="Ink 131" o:spid="_x0000_s1026" type="#_x0000_t75" style="position:absolute;margin-left:39pt;margin-top:-6.75pt;width:16.45pt;height:22.55pt;z-index:251748352;visibility:visible;mso-wrap-style:square;mso-wrap-distance-left:9pt;mso-wrap-distance-top:0;mso-wrap-distance-right:9pt;mso-wrap-distance-bottom:0;mso-position-horizontal:absolute;mso-position-horizontal-relative:text;mso-position-vertical:absolute;mso-position-vertical-relative:text" o:gfxdata="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">
-                <v:imagedata r:id="rId110" o:title=""/>
-                <o:lock v:ext="edit" rotation="t" aspectratio="f"/>
-              </v:shape>
-            </w:pict>
-          </mc:Fallback>
-        </mc:AlternateContent>
+        </w:rPr>
+        <w:pict w14:anchorId="02815098">
+          <v:rect id="Ink 131" o:spid="_x0000_s1041" style="position:absolute;left:0;text-align:left;margin-left:39pt;margin-top:-6.75pt;width:16.45pt;height:22.55pt;z-index:251748352;visibility:visible;mso-wrap-style:square;mso-wrap-distance-left:9pt;mso-wrap-distance-top:0;mso-wrap-distance-right:9pt;mso-wrap-distance-bottom:0;mso-position-horizontal:absolute;mso-position-horizontal-relative:text;mso-position-vertical:absolute;mso-position-vertical-relative:text" coordorigin="1" coordsize="548,761" filled="f" strokeweight=".35mm">
+            <v:stroke endcap="round"/>
+            <v:path shadowok="f" o:extrusionok="f" fillok="f" insetpenok="f"/>
+            <o:lock v:ext="edit" rotation="t" text="t"/>
+            <o:ink i="AOABHQIsPAEQWM9UiuaXxU+PBvi60uGbIgMGSBBFI0YjBQM4C2QZIzIKgcf//w+Ax///DzMKgcf/&#10;/w+Ax///DzgJAP7/AwAAAAAACl8qh4FBYJA4BAYAgMAIBASAQGAIDACAwABCIgSSH8INwi8Fh6Ja&#10;MfbpgIgMAEBgCAwCAoBAQQGAQGAQFAEBQWAT+fQAh/Vz56ufQAAAAADpKfDJSAoAESCwr1JOnzzb&#10;AQo1CYXwxHhjaMdHhY5rQIdoDSmbbvgWAVCvgIf1c+ern04RTlf4DAPD7SAKABEgkIEdT5882wE=&#10;" annotation="t"/>
+          </v:rect>
+        </w:pict>
       </w:r>
       <w:r>
         <w:rPr>
           <w:noProof/>
-          <w:sz w:val="24"/>
-          <w:szCs w:val="24"/>
-        </w:rPr>
-        <mc:AlternateContent>
-          <mc:Choice Requires="wpi">
-            <w:drawing>
-              <wp:anchor distT="0" distB="0" distL="114300" distR="114300" simplePos="0" relativeHeight="251745280" behindDoc="0" locked="0" layoutInCell="1" allowOverlap="1" wp14:anchorId="6F182E2B" wp14:editId="129E7B6D">
-                <wp:simplePos x="0" y="0"/>
-                <wp:positionH relativeFrom="column">
-                  <wp:posOffset>305897</wp:posOffset>
-                </wp:positionH>
-                <wp:positionV relativeFrom="paragraph">
-                  <wp:posOffset>-204452</wp:posOffset>
-                </wp:positionV>
-                <wp:extent cx="668520" cy="530280"/>
-                <wp:effectExtent l="38100" t="38100" r="17780" b="22225"/>
-                <wp:wrapNone/>
-                <wp:docPr id="1785573374" name="Ink 127"/>
-                <wp:cNvGraphicFramePr>
-                  <a:graphicFrameLocks xmlns:a="http://schemas.openxmlformats.org/drawingml/2006/main"/>
-                </wp:cNvGraphicFramePr>
-                <a:graphic xmlns:a="http://schemas.openxmlformats.org/drawingml/2006/main">
-                  <a:graphicData uri="http://schemas.microsoft.com/office/word/2010/wordprocessingInk">
-                    <w14:contentPart bwMode="auto" r:id="rId111">
-                      <w14:nvContentPartPr>
-                        <w14:cNvContentPartPr>
-                          <a14:cpLocks xmlns:a14="http://schemas.microsoft.com/office/drawing/2010/main" noRot="1"/>
-                        </w14:cNvContentPartPr>
-                      </w14:nvContentPartPr>
-                      <w14:xfrm>
-                        <a:off x="0" y="0"/>
-                        <a:ext cx="668520" cy="530280"/>
-                      </w14:xfrm>
-                    </w14:contentPart>
-                  </a:graphicData>
-                </a:graphic>
-              </wp:anchor>
-            </w:drawing>
-          </mc:Choice>
-          <mc:Fallback>
-            <w:pict>
-              <v:shape w14:anchorId="5293B4BD" id="Ink 127" o:spid="_x0000_s1026" type="#_x0000_t75" style="position:absolute;margin-left:23.6pt;margin-top:-16.6pt;width:53.65pt;height:42.7pt;z-index:251745280;visibility:visible;mso-wrap-style:square;mso-wrap-distance-left:9pt;mso-wrap-distance-top:0;mso-wrap-distance-right:9pt;mso-wrap-distance-bottom:0;mso-position-horizontal:absolute;mso-position-horizontal-relative:text;mso-position-vertical:absolute;mso-position-vertical-relative:text" o:gfxdata="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">
-                <v:imagedata r:id="rId112" o:title=""/>
-                <o:lock v:ext="edit" rotation="t" aspectratio="f"/>
-              </v:shape>
-            </w:pict>
-          </mc:Fallback>
-        </mc:AlternateContent>
+        </w:rPr>
+        <w:pict w14:anchorId="476F24F8">
+          <v:rect id="Ink 127" o:spid="_x0000_s1040" style="position:absolute;left:0;text-align:left;margin-left:23.6pt;margin-top:-16.6pt;width:53.65pt;height:42.7pt;z-index:251745280;visibility:visible;mso-wrap-style:square;mso-wrap-distance-left:9pt;mso-wrap-distance-top:0;mso-wrap-distance-right:9pt;mso-wrap-distance-bottom:0;mso-position-horizontal:absolute;mso-position-horizontal-relative:text;mso-position-vertical:absolute;mso-position-vertical-relative:text" coordsize="1857,1473" filled="f" strokeweight=".35mm">
+            <v:stroke endcap="round"/>
+            <v:path shadowok="f" o:extrusionok="f" fillok="f" insetpenok="f"/>
+            <o:lock v:ext="edit" rotation="t" text="t"/>
+            <o:ink i="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" annotation="t"/>
+          </v:rect>
+        </w:pict>
       </w:r>
     </w:p>
     <w:p>
@@ -4287,48 +2237,6 @@
           <w:szCs w:val="24"/>
         </w:rPr>
       </w:pPr>
-      <w:r>
-        <w:rPr>
-          <w:noProof/>
-          <w:sz w:val="24"/>
-          <w:szCs w:val="24"/>
-        </w:rPr>
-        <w:drawing>
-          <wp:inline distT="0" distB="0" distL="0" distR="0" wp14:anchorId="4B18B9FD" wp14:editId="317BF9D2">
-            <wp:extent cx="6309360" cy="2682240"/>
-            <wp:effectExtent l="0" t="0" r="0" b="0"/>
-            <wp:docPr id="1732994942" name="Picture 1" descr="A diagram of numbers and circles&#10;&#10;Description automatically generated"/>
-            <wp:cNvGraphicFramePr>
-              <a:graphicFrameLocks xmlns:a="http://schemas.openxmlformats.org/drawingml/2006/main" noChangeAspect="1"/>
-            </wp:cNvGraphicFramePr>
-            <a:graphic xmlns:a="http://schemas.openxmlformats.org/drawingml/2006/main">
-              <a:graphicData uri="http://schemas.openxmlformats.org/drawingml/2006/picture">
-                <pic:pic xmlns:pic="http://schemas.openxmlformats.org/drawingml/2006/picture">
-                  <pic:nvPicPr>
-                    <pic:cNvPr id="1732994942" name="Picture 1" descr="A diagram of numbers and circles&#10;&#10;Description automatically generated"/>
-                    <pic:cNvPicPr/>
-                  </pic:nvPicPr>
-                  <pic:blipFill>
-                    <a:blip r:embed="rId113"/>
-                    <a:stretch>
-                      <a:fillRect/>
-                    </a:stretch>
-                  </pic:blipFill>
-                  <pic:spPr>
-                    <a:xfrm>
-                      <a:off x="0" y="0"/>
-                      <a:ext cx="6309360" cy="2682240"/>
-                    </a:xfrm>
-                    <a:prstGeom prst="rect">
-                      <a:avLst/>
-                    </a:prstGeom>
-                  </pic:spPr>
-                </pic:pic>
-              </a:graphicData>
-            </a:graphic>
-          </wp:inline>
-        </w:drawing>
-      </w:r>
     </w:p>
     <w:p>
       <w:pPr>
@@ -4806,7 +2714,6 @@
           <w:sz w:val="24"/>
           <w:szCs w:val="24"/>
         </w:rPr>
-        <w:lastRenderedPageBreak/>
         <w:t>Problem 2:</w:t>
       </w:r>
     </w:p>
@@ -4839,23 +2746,7 @@
           <w:sz w:val="24"/>
           <w:szCs w:val="24"/>
         </w:rPr>
-        <w:t xml:space="preserve">11, 23, 31, </w:t>
-      </w:r>
-      <w:proofErr w:type="gramStart"/>
-      <w:r>
-        <w:rPr>
-          <w:sz w:val="24"/>
-          <w:szCs w:val="24"/>
-        </w:rPr>
-        <w:t>43 ,</w:t>
-      </w:r>
-      <w:proofErr w:type="gramEnd"/>
-      <w:r>
-        <w:rPr>
-          <w:sz w:val="24"/>
-          <w:szCs w:val="24"/>
-        </w:rPr>
-        <w:t xml:space="preserve"> 53 , 61, 79, 89 , 97</w:t>
+        <w:t>11, 23, 31, 43 , 53 , 61, 79, 89 , 97</w:t>
       </w:r>
     </w:p>
     <w:tbl>
@@ -6529,6 +4420,7 @@
                 <w:sz w:val="24"/>
                 <w:szCs w:val="24"/>
               </w:rPr>
+              <w:lastRenderedPageBreak/>
               <w:t>0</w:t>
             </w:r>
           </w:p>
@@ -7309,23 +5201,7 @@
           <w:sz w:val="24"/>
           <w:szCs w:val="24"/>
         </w:rPr>
-        <w:t xml:space="preserve">Write a program to check the hash index for all numbers between 1 and 1000 using a hash table of 17 and a hash table of size 16, this program is to count the distribution of hash keys generated for each table size. i.e. how many numbers may to key 1, 2, 3 </w:t>
-      </w:r>
-      <w:proofErr w:type="spellStart"/>
-      <w:r>
-        <w:rPr>
-          <w:sz w:val="24"/>
-          <w:szCs w:val="24"/>
-        </w:rPr>
-        <w:t>etc</w:t>
-      </w:r>
-      <w:proofErr w:type="spellEnd"/>
-      <w:r>
-        <w:rPr>
-          <w:sz w:val="24"/>
-          <w:szCs w:val="24"/>
-        </w:rPr>
-        <w:t xml:space="preserve"> for table size 17 and for table size 16. </w:t>
+        <w:t xml:space="preserve">Write a program to check the hash index for all numbers between 1 and 1000 using a hash table of 17 and a hash table of size 16, this program is to count the distribution of hash keys generated for each table size. i.e. how many numbers may to key 1, 2, 3 etc for table size 17 and for table size 16. </w:t>
       </w:r>
       <w:r>
         <w:rPr>
@@ -7361,7 +5237,6 @@
           <w:sz w:val="24"/>
           <w:szCs w:val="24"/>
         </w:rPr>
-        <w:lastRenderedPageBreak/>
         <w:t xml:space="preserve">The keys are mostly evenly spread in both </w:t>
       </w:r>
       <w:r>
@@ -7482,19 +5357,19 @@
                 <w:sz w:val="24"/>
                 <w:szCs w:val="24"/>
               </w:rPr>
-              <w:t>package Ass9_</w:t>
-            </w:r>
-            <w:proofErr w:type="gramStart"/>
-            <w:r>
+              <w:t>package Ass9_2230;</w:t>
+            </w:r>
+          </w:p>
+          <w:p>
+            <w:pPr>
+              <w:spacing w:line="240" w:lineRule="auto"/>
               <w:rPr>
                 <w:rFonts w:ascii="Consolas" w:hAnsi="Consolas"/>
                 <w:bCs/>
                 <w:sz w:val="24"/>
                 <w:szCs w:val="24"/>
               </w:rPr>
-              <w:t>2230;</w:t>
-            </w:r>
-            <w:proofErr w:type="gramEnd"/>
+            </w:pPr>
           </w:p>
           <w:p>
             <w:pPr>
@@ -7506,27 +5381,26 @@
                 <w:szCs w:val="24"/>
               </w:rPr>
             </w:pPr>
-          </w:p>
-          <w:p>
-            <w:pPr>
-              <w:spacing w:line="240" w:lineRule="auto"/>
+            <w:r>
               <w:rPr>
                 <w:rFonts w:ascii="Consolas" w:hAnsi="Consolas"/>
                 <w:bCs/>
                 <w:sz w:val="24"/>
                 <w:szCs w:val="24"/>
               </w:rPr>
-            </w:pPr>
-            <w:r>
+              <w:t>public class HashIndexCheck {</w:t>
+            </w:r>
+          </w:p>
+          <w:p>
+            <w:pPr>
+              <w:spacing w:line="240" w:lineRule="auto"/>
               <w:rPr>
                 <w:rFonts w:ascii="Consolas" w:hAnsi="Consolas"/>
                 <w:bCs/>
                 <w:sz w:val="24"/>
                 <w:szCs w:val="24"/>
               </w:rPr>
-              <w:t xml:space="preserve">public class </w:t>
-            </w:r>
-            <w:proofErr w:type="spellStart"/>
+            </w:pPr>
             <w:r>
               <w:rPr>
                 <w:rFonts w:ascii="Consolas" w:hAnsi="Consolas"/>
@@ -7534,39 +5408,39 @@
                 <w:sz w:val="24"/>
                 <w:szCs w:val="24"/>
               </w:rPr>
-              <w:t>HashIndexCheck</w:t>
-            </w:r>
-            <w:proofErr w:type="spellEnd"/>
-            <w:r>
+              <w:t xml:space="preserve">    public static void main(String[] args) {</w:t>
+            </w:r>
+          </w:p>
+          <w:p>
+            <w:pPr>
+              <w:spacing w:line="240" w:lineRule="auto"/>
               <w:rPr>
                 <w:rFonts w:ascii="Consolas" w:hAnsi="Consolas"/>
                 <w:bCs/>
                 <w:sz w:val="24"/>
                 <w:szCs w:val="24"/>
               </w:rPr>
-              <w:t xml:space="preserve"> {</w:t>
-            </w:r>
-          </w:p>
-          <w:p>
-            <w:pPr>
-              <w:spacing w:line="240" w:lineRule="auto"/>
+            </w:pPr>
+            <w:r>
               <w:rPr>
                 <w:rFonts w:ascii="Consolas" w:hAnsi="Consolas"/>
                 <w:bCs/>
                 <w:sz w:val="24"/>
                 <w:szCs w:val="24"/>
               </w:rPr>
-            </w:pPr>
-            <w:r>
+              <w:t xml:space="preserve">        System.out.println("Size 16 hash table");</w:t>
+            </w:r>
+          </w:p>
+          <w:p>
+            <w:pPr>
+              <w:spacing w:line="240" w:lineRule="auto"/>
               <w:rPr>
                 <w:rFonts w:ascii="Consolas" w:hAnsi="Consolas"/>
                 <w:bCs/>
                 <w:sz w:val="24"/>
                 <w:szCs w:val="24"/>
               </w:rPr>
-              <w:t xml:space="preserve">    public static void </w:t>
-            </w:r>
-            <w:proofErr w:type="gramStart"/>
+            </w:pPr>
             <w:r>
               <w:rPr>
                 <w:rFonts w:ascii="Consolas" w:hAnsi="Consolas"/>
@@ -7574,19 +5448,19 @@
                 <w:sz w:val="24"/>
                 <w:szCs w:val="24"/>
               </w:rPr>
-              <w:t>main(</w:t>
-            </w:r>
-            <w:proofErr w:type="gramEnd"/>
-            <w:r>
+              <w:t xml:space="preserve">        printHashDistribution(16);</w:t>
+            </w:r>
+          </w:p>
+          <w:p>
+            <w:pPr>
+              <w:spacing w:line="240" w:lineRule="auto"/>
               <w:rPr>
                 <w:rFonts w:ascii="Consolas" w:hAnsi="Consolas"/>
                 <w:bCs/>
                 <w:sz w:val="24"/>
                 <w:szCs w:val="24"/>
               </w:rPr>
-              <w:t xml:space="preserve">String[] </w:t>
-            </w:r>
-            <w:proofErr w:type="spellStart"/>
+            </w:pPr>
             <w:r>
               <w:rPr>
                 <w:rFonts w:ascii="Consolas" w:hAnsi="Consolas"/>
@@ -7594,39 +5468,39 @@
                 <w:sz w:val="24"/>
                 <w:szCs w:val="24"/>
               </w:rPr>
-              <w:t>args</w:t>
-            </w:r>
-            <w:proofErr w:type="spellEnd"/>
-            <w:r>
+              <w:t xml:space="preserve">        System.out.println("Size 17 hash table");</w:t>
+            </w:r>
+          </w:p>
+          <w:p>
+            <w:pPr>
+              <w:spacing w:line="240" w:lineRule="auto"/>
               <w:rPr>
                 <w:rFonts w:ascii="Consolas" w:hAnsi="Consolas"/>
                 <w:bCs/>
                 <w:sz w:val="24"/>
                 <w:szCs w:val="24"/>
               </w:rPr>
-              <w:t>) {</w:t>
-            </w:r>
-          </w:p>
-          <w:p>
-            <w:pPr>
-              <w:spacing w:line="240" w:lineRule="auto"/>
+            </w:pPr>
+            <w:r>
               <w:rPr>
                 <w:rFonts w:ascii="Consolas" w:hAnsi="Consolas"/>
                 <w:bCs/>
                 <w:sz w:val="24"/>
                 <w:szCs w:val="24"/>
               </w:rPr>
-            </w:pPr>
-            <w:r>
+              <w:t xml:space="preserve">        printHashDistribution(17);</w:t>
+            </w:r>
+          </w:p>
+          <w:p>
+            <w:pPr>
+              <w:spacing w:line="240" w:lineRule="auto"/>
               <w:rPr>
                 <w:rFonts w:ascii="Consolas" w:hAnsi="Consolas"/>
                 <w:bCs/>
                 <w:sz w:val="24"/>
                 <w:szCs w:val="24"/>
               </w:rPr>
-              <w:t xml:space="preserve">        </w:t>
-            </w:r>
-            <w:proofErr w:type="spellStart"/>
+            </w:pPr>
             <w:r>
               <w:rPr>
                 <w:rFonts w:ascii="Consolas" w:hAnsi="Consolas"/>
@@ -7634,51 +5508,50 @@
                 <w:sz w:val="24"/>
                 <w:szCs w:val="24"/>
               </w:rPr>
-              <w:t>System.out.println</w:t>
-            </w:r>
-            <w:proofErr w:type="spellEnd"/>
-            <w:r>
+              <w:t xml:space="preserve">    }</w:t>
+            </w:r>
+          </w:p>
+          <w:p>
+            <w:pPr>
+              <w:spacing w:line="240" w:lineRule="auto"/>
               <w:rPr>
                 <w:rFonts w:ascii="Consolas" w:hAnsi="Consolas"/>
                 <w:bCs/>
                 <w:sz w:val="24"/>
                 <w:szCs w:val="24"/>
               </w:rPr>
-              <w:t>("Size 16 hash table"</w:t>
-            </w:r>
-            <w:proofErr w:type="gramStart"/>
-            <w:r>
+            </w:pPr>
+          </w:p>
+          <w:p>
+            <w:pPr>
+              <w:spacing w:line="240" w:lineRule="auto"/>
               <w:rPr>
                 <w:rFonts w:ascii="Consolas" w:hAnsi="Consolas"/>
                 <w:bCs/>
                 <w:sz w:val="24"/>
                 <w:szCs w:val="24"/>
               </w:rPr>
-              <w:t>);</w:t>
-            </w:r>
-            <w:proofErr w:type="gramEnd"/>
-          </w:p>
-          <w:p>
-            <w:pPr>
-              <w:spacing w:line="240" w:lineRule="auto"/>
+            </w:pPr>
+            <w:r>
               <w:rPr>
                 <w:rFonts w:ascii="Consolas" w:hAnsi="Consolas"/>
                 <w:bCs/>
                 <w:sz w:val="24"/>
                 <w:szCs w:val="24"/>
               </w:rPr>
-            </w:pPr>
-            <w:r>
+              <w:t xml:space="preserve">    static void printHashDistribution(int hashsize) {</w:t>
+            </w:r>
+          </w:p>
+          <w:p>
+            <w:pPr>
+              <w:spacing w:line="240" w:lineRule="auto"/>
               <w:rPr>
                 <w:rFonts w:ascii="Consolas" w:hAnsi="Consolas"/>
                 <w:bCs/>
                 <w:sz w:val="24"/>
                 <w:szCs w:val="24"/>
               </w:rPr>
-              <w:t xml:space="preserve">        </w:t>
-            </w:r>
-            <w:proofErr w:type="spellStart"/>
-            <w:proofErr w:type="gramStart"/>
+            </w:pPr>
             <w:r>
               <w:rPr>
                 <w:rFonts w:ascii="Consolas" w:hAnsi="Consolas"/>
@@ -7686,19 +5559,19 @@
                 <w:sz w:val="24"/>
                 <w:szCs w:val="24"/>
               </w:rPr>
-              <w:t>printHashDistribution</w:t>
-            </w:r>
-            <w:proofErr w:type="spellEnd"/>
-            <w:r>
+              <w:t xml:space="preserve">        int [] keyCount = new int[hashsize];</w:t>
+            </w:r>
+          </w:p>
+          <w:p>
+            <w:pPr>
+              <w:spacing w:line="240" w:lineRule="auto"/>
               <w:rPr>
                 <w:rFonts w:ascii="Consolas" w:hAnsi="Consolas"/>
                 <w:bCs/>
                 <w:sz w:val="24"/>
                 <w:szCs w:val="24"/>
               </w:rPr>
-              <w:t>(</w:t>
-            </w:r>
-            <w:proofErr w:type="gramEnd"/>
+            </w:pPr>
             <w:r>
               <w:rPr>
                 <w:rFonts w:ascii="Consolas" w:hAnsi="Consolas"/>
@@ -7706,7 +5579,7 @@
                 <w:sz w:val="24"/>
                 <w:szCs w:val="24"/>
               </w:rPr>
-              <w:t>16);</w:t>
+              <w:t xml:space="preserve">        for(int i = 1; i &lt;= 1000; i++){</w:t>
             </w:r>
           </w:p>
           <w:p>
@@ -7726,19 +5599,19 @@
                 <w:sz w:val="24"/>
                 <w:szCs w:val="24"/>
               </w:rPr>
-              <w:t xml:space="preserve">        </w:t>
-            </w:r>
-            <w:proofErr w:type="spellStart"/>
-            <w:r>
+              <w:t xml:space="preserve">            int key = i % hashsize;</w:t>
+            </w:r>
+          </w:p>
+          <w:p>
+            <w:pPr>
+              <w:spacing w:line="240" w:lineRule="auto"/>
               <w:rPr>
                 <w:rFonts w:ascii="Consolas" w:hAnsi="Consolas"/>
                 <w:bCs/>
                 <w:sz w:val="24"/>
                 <w:szCs w:val="24"/>
               </w:rPr>
-              <w:t>System.out.println</w:t>
-            </w:r>
-            <w:proofErr w:type="spellEnd"/>
+            </w:pPr>
             <w:r>
               <w:rPr>
                 <w:rFonts w:ascii="Consolas" w:hAnsi="Consolas"/>
@@ -7746,41 +5619,39 @@
                 <w:sz w:val="24"/>
                 <w:szCs w:val="24"/>
               </w:rPr>
-              <w:t>("Size 17 hash table"</w:t>
-            </w:r>
-            <w:proofErr w:type="gramStart"/>
-            <w:r>
+              <w:t xml:space="preserve">            keyCount[key]++;</w:t>
+            </w:r>
+          </w:p>
+          <w:p>
+            <w:pPr>
+              <w:spacing w:line="240" w:lineRule="auto"/>
               <w:rPr>
                 <w:rFonts w:ascii="Consolas" w:hAnsi="Consolas"/>
                 <w:bCs/>
                 <w:sz w:val="24"/>
                 <w:szCs w:val="24"/>
               </w:rPr>
-              <w:t>);</w:t>
-            </w:r>
-            <w:proofErr w:type="gramEnd"/>
-          </w:p>
-          <w:p>
-            <w:pPr>
-              <w:spacing w:line="240" w:lineRule="auto"/>
+            </w:pPr>
+            <w:r>
               <w:rPr>
                 <w:rFonts w:ascii="Consolas" w:hAnsi="Consolas"/>
                 <w:bCs/>
                 <w:sz w:val="24"/>
                 <w:szCs w:val="24"/>
               </w:rPr>
-            </w:pPr>
-            <w:r>
+              <w:t xml:space="preserve">        }</w:t>
+            </w:r>
+          </w:p>
+          <w:p>
+            <w:pPr>
+              <w:spacing w:line="240" w:lineRule="auto"/>
               <w:rPr>
                 <w:rFonts w:ascii="Consolas" w:hAnsi="Consolas"/>
                 <w:bCs/>
                 <w:sz w:val="24"/>
                 <w:szCs w:val="24"/>
               </w:rPr>
-              <w:t xml:space="preserve">        </w:t>
-            </w:r>
-            <w:proofErr w:type="spellStart"/>
-            <w:proofErr w:type="gramStart"/>
+            </w:pPr>
             <w:r>
               <w:rPr>
                 <w:rFonts w:ascii="Consolas" w:hAnsi="Consolas"/>
@@ -7788,19 +5659,19 @@
                 <w:sz w:val="24"/>
                 <w:szCs w:val="24"/>
               </w:rPr>
-              <w:t>printHashDistribution</w:t>
-            </w:r>
-            <w:proofErr w:type="spellEnd"/>
-            <w:r>
+              <w:t xml:space="preserve">        for(int i = 0; i &lt; hashsize; i++) {</w:t>
+            </w:r>
+          </w:p>
+          <w:p>
+            <w:pPr>
+              <w:spacing w:line="240" w:lineRule="auto"/>
               <w:rPr>
                 <w:rFonts w:ascii="Consolas" w:hAnsi="Consolas"/>
                 <w:bCs/>
                 <w:sz w:val="24"/>
                 <w:szCs w:val="24"/>
               </w:rPr>
-              <w:t>(</w:t>
-            </w:r>
-            <w:proofErr w:type="gramEnd"/>
+            </w:pPr>
             <w:r>
               <w:rPr>
                 <w:rFonts w:ascii="Consolas" w:hAnsi="Consolas"/>
@@ -7808,7 +5679,7 @@
                 <w:sz w:val="24"/>
                 <w:szCs w:val="24"/>
               </w:rPr>
-              <w:t>17);</w:t>
+              <w:t xml:space="preserve">            System.out.println(i + ": " + keyCount[i] + " ");</w:t>
             </w:r>
           </w:p>
           <w:p>
@@ -7828,623 +5699,7 @@
                 <w:sz w:val="24"/>
                 <w:szCs w:val="24"/>
               </w:rPr>
-              <w:t xml:space="preserve">    }</w:t>
-            </w:r>
-          </w:p>
-          <w:p>
-            <w:pPr>
-              <w:spacing w:line="240" w:lineRule="auto"/>
-              <w:rPr>
-                <w:rFonts w:ascii="Consolas" w:hAnsi="Consolas"/>
-                <w:bCs/>
-                <w:sz w:val="24"/>
-                <w:szCs w:val="24"/>
-              </w:rPr>
-            </w:pPr>
-          </w:p>
-          <w:p>
-            <w:pPr>
-              <w:spacing w:line="240" w:lineRule="auto"/>
-              <w:rPr>
-                <w:rFonts w:ascii="Consolas" w:hAnsi="Consolas"/>
-                <w:bCs/>
-                <w:sz w:val="24"/>
-                <w:szCs w:val="24"/>
-              </w:rPr>
-            </w:pPr>
-            <w:r>
-              <w:rPr>
-                <w:rFonts w:ascii="Consolas" w:hAnsi="Consolas"/>
-                <w:bCs/>
-                <w:sz w:val="24"/>
-                <w:szCs w:val="24"/>
-              </w:rPr>
-              <w:t xml:space="preserve">    static void </w:t>
-            </w:r>
-            <w:proofErr w:type="spellStart"/>
-            <w:proofErr w:type="gramStart"/>
-            <w:r>
-              <w:rPr>
-                <w:rFonts w:ascii="Consolas" w:hAnsi="Consolas"/>
-                <w:bCs/>
-                <w:sz w:val="24"/>
-                <w:szCs w:val="24"/>
-              </w:rPr>
-              <w:t>printHashDistribution</w:t>
-            </w:r>
-            <w:proofErr w:type="spellEnd"/>
-            <w:r>
-              <w:rPr>
-                <w:rFonts w:ascii="Consolas" w:hAnsi="Consolas"/>
-                <w:bCs/>
-                <w:sz w:val="24"/>
-                <w:szCs w:val="24"/>
-              </w:rPr>
-              <w:t>(</w:t>
-            </w:r>
-            <w:proofErr w:type="gramEnd"/>
-            <w:r>
-              <w:rPr>
-                <w:rFonts w:ascii="Consolas" w:hAnsi="Consolas"/>
-                <w:bCs/>
-                <w:sz w:val="24"/>
-                <w:szCs w:val="24"/>
-              </w:rPr>
-              <w:t xml:space="preserve">int </w:t>
-            </w:r>
-            <w:proofErr w:type="spellStart"/>
-            <w:r>
-              <w:rPr>
-                <w:rFonts w:ascii="Consolas" w:hAnsi="Consolas"/>
-                <w:bCs/>
-                <w:sz w:val="24"/>
-                <w:szCs w:val="24"/>
-              </w:rPr>
-              <w:t>hashsize</w:t>
-            </w:r>
-            <w:proofErr w:type="spellEnd"/>
-            <w:r>
-              <w:rPr>
-                <w:rFonts w:ascii="Consolas" w:hAnsi="Consolas"/>
-                <w:bCs/>
-                <w:sz w:val="24"/>
-                <w:szCs w:val="24"/>
-              </w:rPr>
-              <w:t>) {</w:t>
-            </w:r>
-          </w:p>
-          <w:p>
-            <w:pPr>
-              <w:spacing w:line="240" w:lineRule="auto"/>
-              <w:rPr>
-                <w:rFonts w:ascii="Consolas" w:hAnsi="Consolas"/>
-                <w:bCs/>
-                <w:sz w:val="24"/>
-                <w:szCs w:val="24"/>
-              </w:rPr>
-            </w:pPr>
-            <w:r>
-              <w:rPr>
-                <w:rFonts w:ascii="Consolas" w:hAnsi="Consolas"/>
-                <w:bCs/>
-                <w:sz w:val="24"/>
-                <w:szCs w:val="24"/>
-              </w:rPr>
-              <w:t xml:space="preserve">        int [] </w:t>
-            </w:r>
-            <w:proofErr w:type="spellStart"/>
-            <w:r>
-              <w:rPr>
-                <w:rFonts w:ascii="Consolas" w:hAnsi="Consolas"/>
-                <w:bCs/>
-                <w:sz w:val="24"/>
-                <w:szCs w:val="24"/>
-              </w:rPr>
-              <w:t>keyCount</w:t>
-            </w:r>
-            <w:proofErr w:type="spellEnd"/>
-            <w:r>
-              <w:rPr>
-                <w:rFonts w:ascii="Consolas" w:hAnsi="Consolas"/>
-                <w:bCs/>
-                <w:sz w:val="24"/>
-                <w:szCs w:val="24"/>
-              </w:rPr>
-              <w:t xml:space="preserve"> = new int[</w:t>
-            </w:r>
-            <w:proofErr w:type="spellStart"/>
-            <w:r>
-              <w:rPr>
-                <w:rFonts w:ascii="Consolas" w:hAnsi="Consolas"/>
-                <w:bCs/>
-                <w:sz w:val="24"/>
-                <w:szCs w:val="24"/>
-              </w:rPr>
-              <w:t>hashsize</w:t>
-            </w:r>
-            <w:proofErr w:type="spellEnd"/>
-            <w:proofErr w:type="gramStart"/>
-            <w:r>
-              <w:rPr>
-                <w:rFonts w:ascii="Consolas" w:hAnsi="Consolas"/>
-                <w:bCs/>
-                <w:sz w:val="24"/>
-                <w:szCs w:val="24"/>
-              </w:rPr>
-              <w:t>];</w:t>
-            </w:r>
-            <w:proofErr w:type="gramEnd"/>
-          </w:p>
-          <w:p>
-            <w:pPr>
-              <w:spacing w:line="240" w:lineRule="auto"/>
-              <w:rPr>
-                <w:rFonts w:ascii="Consolas" w:hAnsi="Consolas"/>
-                <w:bCs/>
-                <w:sz w:val="24"/>
-                <w:szCs w:val="24"/>
-              </w:rPr>
-            </w:pPr>
-            <w:r>
-              <w:rPr>
-                <w:rFonts w:ascii="Consolas" w:hAnsi="Consolas"/>
-                <w:bCs/>
-                <w:sz w:val="24"/>
-                <w:szCs w:val="24"/>
-              </w:rPr>
-              <w:t xml:space="preserve">        </w:t>
-            </w:r>
-            <w:proofErr w:type="gramStart"/>
-            <w:r>
-              <w:rPr>
-                <w:rFonts w:ascii="Consolas" w:hAnsi="Consolas"/>
-                <w:bCs/>
-                <w:sz w:val="24"/>
-                <w:szCs w:val="24"/>
-              </w:rPr>
-              <w:t>for(</w:t>
-            </w:r>
-            <w:proofErr w:type="gramEnd"/>
-            <w:r>
-              <w:rPr>
-                <w:rFonts w:ascii="Consolas" w:hAnsi="Consolas"/>
-                <w:bCs/>
-                <w:sz w:val="24"/>
-                <w:szCs w:val="24"/>
-              </w:rPr>
-              <w:t xml:space="preserve">int </w:t>
-            </w:r>
-            <w:proofErr w:type="spellStart"/>
-            <w:r>
-              <w:rPr>
-                <w:rFonts w:ascii="Consolas" w:hAnsi="Consolas"/>
-                <w:bCs/>
-                <w:sz w:val="24"/>
-                <w:szCs w:val="24"/>
-              </w:rPr>
-              <w:t>i</w:t>
-            </w:r>
-            <w:proofErr w:type="spellEnd"/>
-            <w:r>
-              <w:rPr>
-                <w:rFonts w:ascii="Consolas" w:hAnsi="Consolas"/>
-                <w:bCs/>
-                <w:sz w:val="24"/>
-                <w:szCs w:val="24"/>
-              </w:rPr>
-              <w:t xml:space="preserve"> = 1; </w:t>
-            </w:r>
-            <w:proofErr w:type="spellStart"/>
-            <w:r>
-              <w:rPr>
-                <w:rFonts w:ascii="Consolas" w:hAnsi="Consolas"/>
-                <w:bCs/>
-                <w:sz w:val="24"/>
-                <w:szCs w:val="24"/>
-              </w:rPr>
-              <w:t>i</w:t>
-            </w:r>
-            <w:proofErr w:type="spellEnd"/>
-            <w:r>
-              <w:rPr>
-                <w:rFonts w:ascii="Consolas" w:hAnsi="Consolas"/>
-                <w:bCs/>
-                <w:sz w:val="24"/>
-                <w:szCs w:val="24"/>
-              </w:rPr>
-              <w:t xml:space="preserve"> &lt;= 1000; </w:t>
-            </w:r>
-            <w:proofErr w:type="spellStart"/>
-            <w:r>
-              <w:rPr>
-                <w:rFonts w:ascii="Consolas" w:hAnsi="Consolas"/>
-                <w:bCs/>
-                <w:sz w:val="24"/>
-                <w:szCs w:val="24"/>
-              </w:rPr>
-              <w:t>i</w:t>
-            </w:r>
-            <w:proofErr w:type="spellEnd"/>
-            <w:r>
-              <w:rPr>
-                <w:rFonts w:ascii="Consolas" w:hAnsi="Consolas"/>
-                <w:bCs/>
-                <w:sz w:val="24"/>
-                <w:szCs w:val="24"/>
-              </w:rPr>
-              <w:t>++){</w:t>
-            </w:r>
-          </w:p>
-          <w:p>
-            <w:pPr>
-              <w:spacing w:line="240" w:lineRule="auto"/>
-              <w:rPr>
-                <w:rFonts w:ascii="Consolas" w:hAnsi="Consolas"/>
-                <w:bCs/>
-                <w:sz w:val="24"/>
-                <w:szCs w:val="24"/>
-              </w:rPr>
-            </w:pPr>
-            <w:r>
-              <w:rPr>
-                <w:rFonts w:ascii="Consolas" w:hAnsi="Consolas"/>
-                <w:bCs/>
-                <w:sz w:val="24"/>
-                <w:szCs w:val="24"/>
-              </w:rPr>
-              <w:t xml:space="preserve">            int key = </w:t>
-            </w:r>
-            <w:proofErr w:type="spellStart"/>
-            <w:r>
-              <w:rPr>
-                <w:rFonts w:ascii="Consolas" w:hAnsi="Consolas"/>
-                <w:bCs/>
-                <w:sz w:val="24"/>
-                <w:szCs w:val="24"/>
-              </w:rPr>
-              <w:t>i</w:t>
-            </w:r>
-            <w:proofErr w:type="spellEnd"/>
-            <w:r>
-              <w:rPr>
-                <w:rFonts w:ascii="Consolas" w:hAnsi="Consolas"/>
-                <w:bCs/>
-                <w:sz w:val="24"/>
-                <w:szCs w:val="24"/>
-              </w:rPr>
-              <w:t xml:space="preserve"> % </w:t>
-            </w:r>
-            <w:proofErr w:type="gramStart"/>
-            <w:r>
-              <w:rPr>
-                <w:rFonts w:ascii="Consolas" w:hAnsi="Consolas"/>
-                <w:bCs/>
-                <w:sz w:val="24"/>
-                <w:szCs w:val="24"/>
-              </w:rPr>
-              <w:t>hashsize;</w:t>
-            </w:r>
-            <w:proofErr w:type="gramEnd"/>
-          </w:p>
-          <w:p>
-            <w:pPr>
-              <w:spacing w:line="240" w:lineRule="auto"/>
-              <w:rPr>
-                <w:rFonts w:ascii="Consolas" w:hAnsi="Consolas"/>
-                <w:bCs/>
-                <w:sz w:val="24"/>
-                <w:szCs w:val="24"/>
-              </w:rPr>
-            </w:pPr>
-            <w:r>
-              <w:rPr>
-                <w:rFonts w:ascii="Consolas" w:hAnsi="Consolas"/>
-                <w:bCs/>
-                <w:sz w:val="24"/>
-                <w:szCs w:val="24"/>
-              </w:rPr>
-              <w:t xml:space="preserve">            </w:t>
-            </w:r>
-            <w:proofErr w:type="spellStart"/>
-            <w:r>
-              <w:rPr>
-                <w:rFonts w:ascii="Consolas" w:hAnsi="Consolas"/>
-                <w:bCs/>
-                <w:sz w:val="24"/>
-                <w:szCs w:val="24"/>
-              </w:rPr>
-              <w:t>keyCount</w:t>
-            </w:r>
-            <w:proofErr w:type="spellEnd"/>
-            <w:r>
-              <w:rPr>
-                <w:rFonts w:ascii="Consolas" w:hAnsi="Consolas"/>
-                <w:bCs/>
-                <w:sz w:val="24"/>
-                <w:szCs w:val="24"/>
-              </w:rPr>
-              <w:t>[key]+</w:t>
-            </w:r>
-            <w:proofErr w:type="gramStart"/>
-            <w:r>
-              <w:rPr>
-                <w:rFonts w:ascii="Consolas" w:hAnsi="Consolas"/>
-                <w:bCs/>
-                <w:sz w:val="24"/>
-                <w:szCs w:val="24"/>
-              </w:rPr>
-              <w:t>+;</w:t>
-            </w:r>
-            <w:proofErr w:type="gramEnd"/>
-          </w:p>
-          <w:p>
-            <w:pPr>
-              <w:spacing w:line="240" w:lineRule="auto"/>
-              <w:rPr>
-                <w:rFonts w:ascii="Consolas" w:hAnsi="Consolas"/>
-                <w:bCs/>
-                <w:sz w:val="24"/>
-                <w:szCs w:val="24"/>
-              </w:rPr>
-            </w:pPr>
-            <w:r>
-              <w:rPr>
-                <w:rFonts w:ascii="Consolas" w:hAnsi="Consolas"/>
-                <w:bCs/>
-                <w:sz w:val="24"/>
-                <w:szCs w:val="24"/>
-              </w:rPr>
-              <w:t xml:space="preserve">        }</w:t>
-            </w:r>
-          </w:p>
-          <w:p>
-            <w:pPr>
-              <w:spacing w:line="240" w:lineRule="auto"/>
-              <w:rPr>
-                <w:rFonts w:ascii="Consolas" w:hAnsi="Consolas"/>
-                <w:bCs/>
-                <w:sz w:val="24"/>
-                <w:szCs w:val="24"/>
-              </w:rPr>
-            </w:pPr>
-            <w:r>
-              <w:rPr>
-                <w:rFonts w:ascii="Consolas" w:hAnsi="Consolas"/>
-                <w:bCs/>
-                <w:sz w:val="24"/>
-                <w:szCs w:val="24"/>
-              </w:rPr>
-              <w:t xml:space="preserve">        </w:t>
-            </w:r>
-            <w:proofErr w:type="gramStart"/>
-            <w:r>
-              <w:rPr>
-                <w:rFonts w:ascii="Consolas" w:hAnsi="Consolas"/>
-                <w:bCs/>
-                <w:sz w:val="24"/>
-                <w:szCs w:val="24"/>
-              </w:rPr>
-              <w:t>for(</w:t>
-            </w:r>
-            <w:proofErr w:type="gramEnd"/>
-            <w:r>
-              <w:rPr>
-                <w:rFonts w:ascii="Consolas" w:hAnsi="Consolas"/>
-                <w:bCs/>
-                <w:sz w:val="24"/>
-                <w:szCs w:val="24"/>
-              </w:rPr>
-              <w:t xml:space="preserve">int </w:t>
-            </w:r>
-            <w:proofErr w:type="spellStart"/>
-            <w:r>
-              <w:rPr>
-                <w:rFonts w:ascii="Consolas" w:hAnsi="Consolas"/>
-                <w:bCs/>
-                <w:sz w:val="24"/>
-                <w:szCs w:val="24"/>
-              </w:rPr>
-              <w:t>i</w:t>
-            </w:r>
-            <w:proofErr w:type="spellEnd"/>
-            <w:r>
-              <w:rPr>
-                <w:rFonts w:ascii="Consolas" w:hAnsi="Consolas"/>
-                <w:bCs/>
-                <w:sz w:val="24"/>
-                <w:szCs w:val="24"/>
-              </w:rPr>
-              <w:t xml:space="preserve"> = 0; </w:t>
-            </w:r>
-            <w:proofErr w:type="spellStart"/>
-            <w:r>
-              <w:rPr>
-                <w:rFonts w:ascii="Consolas" w:hAnsi="Consolas"/>
-                <w:bCs/>
-                <w:sz w:val="24"/>
-                <w:szCs w:val="24"/>
-              </w:rPr>
-              <w:t>i</w:t>
-            </w:r>
-            <w:proofErr w:type="spellEnd"/>
-            <w:r>
-              <w:rPr>
-                <w:rFonts w:ascii="Consolas" w:hAnsi="Consolas"/>
-                <w:bCs/>
-                <w:sz w:val="24"/>
-                <w:szCs w:val="24"/>
-              </w:rPr>
-              <w:t xml:space="preserve"> &lt; </w:t>
-            </w:r>
-            <w:proofErr w:type="spellStart"/>
-            <w:r>
-              <w:rPr>
-                <w:rFonts w:ascii="Consolas" w:hAnsi="Consolas"/>
-                <w:bCs/>
-                <w:sz w:val="24"/>
-                <w:szCs w:val="24"/>
-              </w:rPr>
-              <w:t>hashsize</w:t>
-            </w:r>
-            <w:proofErr w:type="spellEnd"/>
-            <w:r>
-              <w:rPr>
-                <w:rFonts w:ascii="Consolas" w:hAnsi="Consolas"/>
-                <w:bCs/>
-                <w:sz w:val="24"/>
-                <w:szCs w:val="24"/>
-              </w:rPr>
-              <w:t xml:space="preserve">; </w:t>
-            </w:r>
-            <w:proofErr w:type="spellStart"/>
-            <w:r>
-              <w:rPr>
-                <w:rFonts w:ascii="Consolas" w:hAnsi="Consolas"/>
-                <w:bCs/>
-                <w:sz w:val="24"/>
-                <w:szCs w:val="24"/>
-              </w:rPr>
-              <w:t>i</w:t>
-            </w:r>
-            <w:proofErr w:type="spellEnd"/>
-            <w:r>
-              <w:rPr>
-                <w:rFonts w:ascii="Consolas" w:hAnsi="Consolas"/>
-                <w:bCs/>
-                <w:sz w:val="24"/>
-                <w:szCs w:val="24"/>
-              </w:rPr>
-              <w:t>++) {</w:t>
-            </w:r>
-          </w:p>
-          <w:p>
-            <w:pPr>
-              <w:spacing w:line="240" w:lineRule="auto"/>
-              <w:rPr>
-                <w:rFonts w:ascii="Consolas" w:hAnsi="Consolas"/>
-                <w:bCs/>
-                <w:sz w:val="24"/>
-                <w:szCs w:val="24"/>
-              </w:rPr>
-            </w:pPr>
-            <w:r>
-              <w:rPr>
-                <w:rFonts w:ascii="Consolas" w:hAnsi="Consolas"/>
-                <w:bCs/>
-                <w:sz w:val="24"/>
-                <w:szCs w:val="24"/>
-              </w:rPr>
-              <w:t xml:space="preserve">            </w:t>
-            </w:r>
-            <w:proofErr w:type="spellStart"/>
-            <w:r>
-              <w:rPr>
-                <w:rFonts w:ascii="Consolas" w:hAnsi="Consolas"/>
-                <w:bCs/>
-                <w:sz w:val="24"/>
-                <w:szCs w:val="24"/>
-              </w:rPr>
-              <w:t>System.out.println</w:t>
-            </w:r>
-            <w:proofErr w:type="spellEnd"/>
-            <w:r>
-              <w:rPr>
-                <w:rFonts w:ascii="Consolas" w:hAnsi="Consolas"/>
-                <w:bCs/>
-                <w:sz w:val="24"/>
-                <w:szCs w:val="24"/>
-              </w:rPr>
-              <w:t>(</w:t>
-            </w:r>
-            <w:proofErr w:type="spellStart"/>
-            <w:r>
-              <w:rPr>
-                <w:rFonts w:ascii="Consolas" w:hAnsi="Consolas"/>
-                <w:bCs/>
-                <w:sz w:val="24"/>
-                <w:szCs w:val="24"/>
-              </w:rPr>
-              <w:t>i</w:t>
-            </w:r>
-            <w:proofErr w:type="spellEnd"/>
-            <w:r>
-              <w:rPr>
-                <w:rFonts w:ascii="Consolas" w:hAnsi="Consolas"/>
-                <w:bCs/>
-                <w:sz w:val="24"/>
-                <w:szCs w:val="24"/>
-              </w:rPr>
-              <w:t xml:space="preserve"> + ": " + </w:t>
-            </w:r>
-            <w:proofErr w:type="spellStart"/>
-            <w:r>
-              <w:rPr>
-                <w:rFonts w:ascii="Consolas" w:hAnsi="Consolas"/>
-                <w:bCs/>
-                <w:sz w:val="24"/>
-                <w:szCs w:val="24"/>
-              </w:rPr>
-              <w:t>keyCount</w:t>
-            </w:r>
-            <w:proofErr w:type="spellEnd"/>
-            <w:r>
-              <w:rPr>
-                <w:rFonts w:ascii="Consolas" w:hAnsi="Consolas"/>
-                <w:bCs/>
-                <w:sz w:val="24"/>
-                <w:szCs w:val="24"/>
-              </w:rPr>
-              <w:t>[</w:t>
-            </w:r>
-            <w:proofErr w:type="spellStart"/>
-            <w:r>
-              <w:rPr>
-                <w:rFonts w:ascii="Consolas" w:hAnsi="Consolas"/>
-                <w:bCs/>
-                <w:sz w:val="24"/>
-                <w:szCs w:val="24"/>
-              </w:rPr>
-              <w:t>i</w:t>
-            </w:r>
-            <w:proofErr w:type="spellEnd"/>
-            <w:r>
-              <w:rPr>
-                <w:rFonts w:ascii="Consolas" w:hAnsi="Consolas"/>
-                <w:bCs/>
-                <w:sz w:val="24"/>
-                <w:szCs w:val="24"/>
-              </w:rPr>
-              <w:t>] + " "</w:t>
-            </w:r>
-            <w:proofErr w:type="gramStart"/>
-            <w:r>
-              <w:rPr>
-                <w:rFonts w:ascii="Consolas" w:hAnsi="Consolas"/>
-                <w:bCs/>
-                <w:sz w:val="24"/>
-                <w:szCs w:val="24"/>
-              </w:rPr>
-              <w:t>);</w:t>
-            </w:r>
-            <w:proofErr w:type="gramEnd"/>
-          </w:p>
-          <w:p>
-            <w:pPr>
-              <w:spacing w:line="240" w:lineRule="auto"/>
-              <w:rPr>
-                <w:rFonts w:ascii="Consolas" w:hAnsi="Consolas"/>
-                <w:bCs/>
-                <w:sz w:val="24"/>
-                <w:szCs w:val="24"/>
-              </w:rPr>
-            </w:pPr>
-            <w:r>
-              <w:rPr>
-                <w:rFonts w:ascii="Consolas" w:hAnsi="Consolas"/>
-                <w:bCs/>
-                <w:sz w:val="24"/>
-                <w:szCs w:val="24"/>
-              </w:rPr>
+              <w:lastRenderedPageBreak/>
               <w:t xml:space="preserve">        }</w:t>
             </w:r>
           </w:p>
@@ -8609,7 +5864,6 @@
                 <w:sz w:val="24"/>
                 <w:szCs w:val="24"/>
               </w:rPr>
-              <w:lastRenderedPageBreak/>
               <w:drawing>
                 <wp:inline distT="0" distB="0" distL="0" distR="0" wp14:anchorId="22010C48" wp14:editId="1D40F967">
                   <wp:extent cx="6309360" cy="3422015"/>
@@ -8626,7 +5880,7 @@
                           <pic:cNvPicPr/>
                         </pic:nvPicPr>
                         <pic:blipFill>
-                          <a:blip r:embed="rId114"/>
+                          <a:blip r:embed="rId12"/>
                           <a:stretch>
                             <a:fillRect/>
                           </a:stretch>
@@ -8663,6 +5917,7 @@
                 <w:sz w:val="24"/>
                 <w:szCs w:val="24"/>
               </w:rPr>
+              <w:lastRenderedPageBreak/>
               <w:drawing>
                 <wp:inline distT="0" distB="0" distL="0" distR="0" wp14:anchorId="17E569A2" wp14:editId="57121AAE">
                   <wp:extent cx="6309360" cy="4256405"/>
@@ -8679,7 +5934,7 @@
                           <pic:cNvPicPr/>
                         </pic:nvPicPr>
                         <pic:blipFill>
-                          <a:blip r:embed="rId115"/>
+                          <a:blip r:embed="rId13"/>
                           <a:stretch>
                             <a:fillRect/>
                           </a:stretch>
@@ -8714,7 +5969,7 @@
       </w:pPr>
     </w:p>
     <w:sectPr>
-      <w:headerReference w:type="default" r:id="rId116"/>
+      <w:headerReference w:type="default" r:id="rId14"/>
       <w:pgSz w:w="12240" w:h="15840" w:code="1"/>
       <w:pgMar w:top="720" w:right="1080" w:bottom="864" w:left="1224" w:header="706" w:footer="706" w:gutter="0"/>
       <w:cols w:space="720"/>
@@ -12153,1371 +9408,6 @@
 </w:styles>
 </file>
 
-<file path=word/ink/ink1.xml><?xml version="1.0" encoding="utf-8"?>
-<inkml:ink xmlns:inkml="http://www.w3.org/2003/InkML">
-  <inkml:definitions>
-    <inkml:context xml:id="ctx0">
-      <inkml:inkSource xml:id="inkSrc0">
-        <inkml:traceFormat>
-          <inkml:channel name="X" type="integer" min="-2.14748E9" max="2.14748E9" units="cm"/>
-          <inkml:channel name="Y" type="integer" min="-2.14748E9" max="2.14748E9" units="cm"/>
-          <inkml:channel name="F" type="integer" max="32767" units="dev"/>
-        </inkml:traceFormat>
-        <inkml:channelProperties>
-          <inkml:channelProperty channel="X" name="resolution" value="1000" units="1/cm"/>
-          <inkml:channelProperty channel="Y" name="resolution" value="1000" units="1/cm"/>
-          <inkml:channelProperty channel="F" name="resolution" value="0" units="1/dev"/>
-        </inkml:channelProperties>
-      </inkml:inkSource>
-      <inkml:timestamp xml:id="ts0" timeString="2024-11-22T05:04:32.051"/>
-    </inkml:context>
-    <inkml:brush xml:id="br0">
-      <inkml:brushProperty name="width" value="0.035" units="cm"/>
-      <inkml:brushProperty name="height" value="0.035" units="cm"/>
-    </inkml:brush>
-  </inkml:definitions>
-  <inkml:trace contextRef="#ctx0" brushRef="#br0">408 53 24575,'-19'0'0,"6"1"0,0-1 0,0 0 0,-1-1 0,1-1 0,0 0 0,0 0 0,0-2 0,-17-6 0,9 3 0,0 1 0,0 0 0,0 2 0,-1 0 0,0 1 0,1 2 0,-1 0 0,-27 2 0,48 0 0,-1-1 0,0 0 0,1 1 0,-1-1 0,1 1 0,-1-1 0,1 1 0,-1 0 0,1-1 0,0 1 0,-1 0 0,1 0 0,0 0 0,-1 0 0,1 0 0,0 0 0,0 1 0,0-1 0,0 0 0,0 1 0,0-1 0,1 0 0,-1 1 0,0-1 0,1 1 0,-1-1 0,1 1 0,-1-1 0,1 1 0,0 0 0,0-1 0,0 1 0,0-1 0,0 4 0,0 8 0,1 0 0,1 0 0,5 21 0,0 5 0,-9 19 0,0-46 0,1 0 0,1 0 0,0 1 0,1-1 0,0 0 0,5 22 0,-4-31 0,-1-1 0,0-1 0,1 1 0,-1 0 0,1 0 0,-1 0 0,1-1 0,0 1 0,0-1 0,0 0 0,0 1 0,0-1 0,0 0 0,0 0 0,0 0 0,1 0 0,-1-1 0,0 1 0,0 0 0,1-1 0,-1 0 0,0 0 0,1 1 0,-1-1 0,1-1 0,-1 1 0,0 0 0,1 0 0,-1-1 0,0 0 0,3 0 0,9-2 0,-1-1 0,0 0 0,24-12 0,19-16 0,-47 26 0,-1 0 0,1 1 0,1 0 0,-1 0 0,1 1 0,0 0 0,0 1 0,0 0 0,0 0 0,0 1 0,20-1 0,1 2 0,-21 0 0,1 0 0,-1 1 0,0 0 0,0 0 0,1 1 0,-1 1 0,0 0 0,0 0 0,0 1 0,-1 0 0,1 0 0,-1 1 0,18 10 0,-18-7 0,-2-3 0,0 1 0,-1-1 0,1 1 0,-1 0 0,-1 1 0,1-1 0,-1 1 0,0 0 0,0 1 0,0-1 0,-1 1 0,0 0 0,-1 0 0,0 0 0,0 0 0,4 15 0,-4-6 0,-1 0 0,-1-1 0,0 1 0,-1 0 0,-4 31 0,3-39 0,-1 0 0,0 0 0,-1 0 0,1 0 0,-2-1 0,1 1 0,-1-1 0,0 0 0,0 0 0,-1 0 0,0-1 0,0 1 0,-7 5 0,-4 1 0,-1 0 0,0-2 0,-27 15 0,24-15 0,-1 1 0,-20 17 0,35-24 0,-1-1 0,0-1 0,1 1 0,-2-1 0,1 0 0,0 0 0,-1-1 0,-12 2 0,-63 5 0,62-7 0,-1-1 0,0 0 0,0-1 0,-26-4 0,42 0-55,-1 1 0,1-1 0,0 0 0,1 0 0,-1-1 0,1 1 0,0-1 0,0-1 0,0 1 0,-5-8 0,5 6-705,-2-1-6066</inkml:trace>
-</inkml:ink>
-</file>
-
-<file path=word/ink/ink10.xml><?xml version="1.0" encoding="utf-8"?>
-<inkml:ink xmlns:inkml="http://www.w3.org/2003/InkML">
-  <inkml:definitions>
-    <inkml:context xml:id="ctx0">
-      <inkml:inkSource xml:id="inkSrc0">
-        <inkml:traceFormat>
-          <inkml:channel name="X" type="integer" min="-2.14748E9" max="2.14748E9" units="cm"/>
-          <inkml:channel name="Y" type="integer" min="-2.14748E9" max="2.14748E9" units="cm"/>
-          <inkml:channel name="F" type="integer" max="32767" units="dev"/>
-        </inkml:traceFormat>
-        <inkml:channelProperties>
-          <inkml:channelProperty channel="X" name="resolution" value="1000" units="1/cm"/>
-          <inkml:channelProperty channel="Y" name="resolution" value="1000" units="1/cm"/>
-          <inkml:channelProperty channel="F" name="resolution" value="0" units="1/dev"/>
-        </inkml:channelProperties>
-      </inkml:inkSource>
-      <inkml:timestamp xml:id="ts0" timeString="2024-11-22T05:06:28.841"/>
-    </inkml:context>
-    <inkml:brush xml:id="br0">
-      <inkml:brushProperty name="width" value="0.035" units="cm"/>
-      <inkml:brushProperty name="height" value="0.035" units="cm"/>
-    </inkml:brush>
-  </inkml:definitions>
-  <inkml:trace contextRef="#ctx0" brushRef="#br0">0 1 24575,'6'7'0,"-1"1"0,-1 0 0,1 1 0,-1-1 0,-1 1 0,0-1 0,0 1 0,0 0 0,-1 0 0,1 18 0,11 32 0,0-16 0,-1-3 0,1-1 0,3 0 0,27 48 0,50 56 0,88 81-1365,-171-213-5461</inkml:trace>
-</inkml:ink>
-</file>
-
-<file path=word/ink/ink11.xml><?xml version="1.0" encoding="utf-8"?>
-<inkml:ink xmlns:inkml="http://www.w3.org/2003/InkML">
-  <inkml:definitions>
-    <inkml:context xml:id="ctx0">
-      <inkml:inkSource xml:id="inkSrc0">
-        <inkml:traceFormat>
-          <inkml:channel name="X" type="integer" min="-2.14748E9" max="2.14748E9" units="cm"/>
-          <inkml:channel name="Y" type="integer" min="-2.14748E9" max="2.14748E9" units="cm"/>
-          <inkml:channel name="F" type="integer" max="32767" units="dev"/>
-        </inkml:traceFormat>
-        <inkml:channelProperties>
-          <inkml:channelProperty channel="X" name="resolution" value="1000" units="1/cm"/>
-          <inkml:channelProperty channel="Y" name="resolution" value="1000" units="1/cm"/>
-          <inkml:channelProperty channel="F" name="resolution" value="0" units="1/dev"/>
-        </inkml:channelProperties>
-      </inkml:inkSource>
-      <inkml:timestamp xml:id="ts0" timeString="2024-11-22T05:05:34.163"/>
-    </inkml:context>
-    <inkml:brush xml:id="br0">
-      <inkml:brushProperty name="width" value="0.035" units="cm"/>
-      <inkml:brushProperty name="height" value="0.035" units="cm"/>
-    </inkml:brush>
-  </inkml:definitions>
-  <inkml:trace contextRef="#ctx0" brushRef="#br0">864 1 24575,'-5'1'0,"0"1"0,1 0 0,-1 0 0,1 0 0,0 1 0,0 0 0,0-1 0,0 1 0,-5 6 0,-10 5 0,-21 9 0,-71 30 0,102-48 0,1 0 0,0 0 0,0 0 0,0 1 0,1 1 0,-1-1 0,1 1 0,1 0 0,0 1 0,-8 11 0,-6 11 0,-21 45 0,41-74 0,-15 23 0,-1 0 0,-1-1 0,-1 0 0,-2-2 0,0 0 0,-33 26 0,-3 5 0,53-49 0,-1-1 0,0 1 0,0 0 0,0-1 0,0 0 0,-1 0 0,1 0 0,-7 1 0,6-2 0,1 1 0,0-1 0,-1 1 0,1 0 0,0 0 0,0 1 0,0-1 0,-6 6 0,2-1 45,-1 0 0,0-1 0,-1 0 0,1-1-1,-1 0 1,-17 7 0,19-10-150,1 0 0,0 1 0,0 0 0,0 1 0,0-1 0,1 1 0,0 1 1,-1-1-1,2 1 0,-1 0 0,0 0 0,1 1 0,0 0 0,0-1 0,-7 14 0,7-6-6721</inkml:trace>
-</inkml:ink>
-</file>
-
-<file path=word/ink/ink12.xml><?xml version="1.0" encoding="utf-8"?>
-<inkml:ink xmlns:inkml="http://www.w3.org/2003/InkML">
-  <inkml:definitions>
-    <inkml:context xml:id="ctx0">
-      <inkml:inkSource xml:id="inkSrc0">
-        <inkml:traceFormat>
-          <inkml:channel name="X" type="integer" min="-2.14748E9" max="2.14748E9" units="cm"/>
-          <inkml:channel name="Y" type="integer" min="-2.14748E9" max="2.14748E9" units="cm"/>
-          <inkml:channel name="F" type="integer" max="32767" units="dev"/>
-        </inkml:traceFormat>
-        <inkml:channelProperties>
-          <inkml:channelProperty channel="X" name="resolution" value="1000" units="1/cm"/>
-          <inkml:channelProperty channel="Y" name="resolution" value="1000" units="1/cm"/>
-          <inkml:channelProperty channel="F" name="resolution" value="0" units="1/dev"/>
-        </inkml:channelProperties>
-      </inkml:inkSource>
-      <inkml:timestamp xml:id="ts0" timeString="2024-11-22T05:05:16.878"/>
-    </inkml:context>
-    <inkml:brush xml:id="br0">
-      <inkml:brushProperty name="width" value="0.035" units="cm"/>
-      <inkml:brushProperty name="height" value="0.035" units="cm"/>
-    </inkml:brush>
-  </inkml:definitions>
-  <inkml:trace contextRef="#ctx0" brushRef="#br0">5 1 24575,'-2'89'0,"0"-42"0,1 0 0,9 64 0,-3-87 0,1-1 0,13 33 0,-9-31 0,9 45 0,-10-31 251,5 41-1867,-14-65-5210</inkml:trace>
-</inkml:ink>
-</file>
-
-<file path=word/ink/ink13.xml><?xml version="1.0" encoding="utf-8"?>
-<inkml:ink xmlns:inkml="http://www.w3.org/2003/InkML">
-  <inkml:definitions>
-    <inkml:context xml:id="ctx0">
-      <inkml:inkSource xml:id="inkSrc0">
-        <inkml:traceFormat>
-          <inkml:channel name="X" type="integer" min="-2.14748E9" max="2.14748E9" units="cm"/>
-          <inkml:channel name="Y" type="integer" min="-2.14748E9" max="2.14748E9" units="cm"/>
-          <inkml:channel name="F" type="integer" max="32767" units="dev"/>
-        </inkml:traceFormat>
-        <inkml:channelProperties>
-          <inkml:channelProperty channel="X" name="resolution" value="1000" units="1/cm"/>
-          <inkml:channelProperty channel="Y" name="resolution" value="1000" units="1/cm"/>
-          <inkml:channelProperty channel="F" name="resolution" value="0" units="1/dev"/>
-        </inkml:channelProperties>
-      </inkml:inkSource>
-      <inkml:timestamp xml:id="ts0" timeString="2024-11-22T05:08:56.020"/>
-    </inkml:context>
-    <inkml:brush xml:id="br0">
-      <inkml:brushProperty name="width" value="0.035" units="cm"/>
-      <inkml:brushProperty name="height" value="0.035" units="cm"/>
-    </inkml:brush>
-  </inkml:definitions>
-  <inkml:trace contextRef="#ctx0" brushRef="#br0">0 1 24575,'2'4'0,"0"-1"0,1 1 0,-1-1 0,1 1 0,-1-1 0,1 0 0,0 0 0,0 0 0,1 0 0,2 2 0,7 6 0,45 42 0,-46-44 0,0 0 0,-1 1 0,-1 1 0,0-1 0,0 2 0,8 13 0,16 25 0,1 0 0,63 65 0,96 80 0,-94-98 0,-27-20 0,-37-38 0,1-2 0,1-1 0,51 35 0,20 11-1365,-101-76-5461</inkml:trace>
-</inkml:ink>
-</file>
-
-<file path=word/ink/ink14.xml><?xml version="1.0" encoding="utf-8"?>
-<inkml:ink xmlns:inkml="http://www.w3.org/2003/InkML">
-  <inkml:definitions>
-    <inkml:context xml:id="ctx0">
-      <inkml:inkSource xml:id="inkSrc0">
-        <inkml:traceFormat>
-          <inkml:channel name="X" type="integer" min="-2.14748E9" max="2.14748E9" units="cm"/>
-          <inkml:channel name="Y" type="integer" min="-2.14748E9" max="2.14748E9" units="cm"/>
-          <inkml:channel name="F" type="integer" max="32767" units="dev"/>
-        </inkml:traceFormat>
-        <inkml:channelProperties>
-          <inkml:channelProperty channel="X" name="resolution" value="1000" units="1/cm"/>
-          <inkml:channelProperty channel="Y" name="resolution" value="1000" units="1/cm"/>
-          <inkml:channelProperty channel="F" name="resolution" value="0" units="1/dev"/>
-        </inkml:channelProperties>
-      </inkml:inkSource>
-      <inkml:timestamp xml:id="ts0" timeString="2024-11-22T05:07:47.837"/>
-    </inkml:context>
-    <inkml:brush xml:id="br0">
-      <inkml:brushProperty name="width" value="0.035" units="cm"/>
-      <inkml:brushProperty name="height" value="0.035" units="cm"/>
-    </inkml:brush>
-  </inkml:definitions>
-  <inkml:trace contextRef="#ctx0" brushRef="#br0">486 1 24575,'-13'13'0,"-96"107"0,28 0 0,26-36 0,-9 11 0,50-80 0,1 0 0,1 1 0,0 1 0,1 0 0,0 0 0,2 1 0,0 0 0,1 1 0,1 0 0,-5 21 0,7-21-53,0-1 0,-17 36 0,13-32-1153,5-11-5620</inkml:trace>
-</inkml:ink>
-</file>
-
-<file path=word/ink/ink15.xml><?xml version="1.0" encoding="utf-8"?>
-<inkml:ink xmlns:inkml="http://www.w3.org/2003/InkML">
-  <inkml:definitions>
-    <inkml:context xml:id="ctx0">
-      <inkml:inkSource xml:id="inkSrc0">
-        <inkml:traceFormat>
-          <inkml:channel name="X" type="integer" min="-2.14748E9" max="2.14748E9" units="cm"/>
-          <inkml:channel name="Y" type="integer" min="-2.14748E9" max="2.14748E9" units="cm"/>
-          <inkml:channel name="F" type="integer" max="32767" units="dev"/>
-        </inkml:traceFormat>
-        <inkml:channelProperties>
-          <inkml:channelProperty channel="X" name="resolution" value="1000" units="1/cm"/>
-          <inkml:channelProperty channel="Y" name="resolution" value="1000" units="1/cm"/>
-          <inkml:channelProperty channel="F" name="resolution" value="0" units="1/dev"/>
-        </inkml:channelProperties>
-      </inkml:inkSource>
-      <inkml:timestamp xml:id="ts0" timeString="2024-11-22T05:05:39.156"/>
-    </inkml:context>
-    <inkml:brush xml:id="br0">
-      <inkml:brushProperty name="width" value="0.035" units="cm"/>
-      <inkml:brushProperty name="height" value="0.035" units="cm"/>
-    </inkml:brush>
-  </inkml:definitions>
-  <inkml:trace contextRef="#ctx0" brushRef="#br0">1413 174 24575,'-18'-15'0,"0"0"0,-1 1 0,0 2 0,-1 0 0,-42-18 0,4 1 0,41 19 0,9 5 0,0 1 0,0 0 0,0 0 0,0 1 0,-1-1 0,0 2 0,1-1 0,-1 1 0,0 1 0,-18-1 0,5 1 0,8 0 0,0 0 0,0 1 0,0 1 0,0 0 0,0 1 0,0 0 0,1 1 0,-1 1 0,1 0 0,-20 9 0,-65 34 0,72-37 0,1 1 0,1 1 0,0 1 0,1 1 0,-42 34 0,47-29 0,1 1 0,-15 24 0,-5 5 0,-55 77 0,85-115 0,-1 0 0,1 0 0,1 0 0,0 1 0,0 0 0,1 0 0,1 0 0,0 1 0,-4 21 0,4-12 0,1 1 0,1-1 0,2 1 0,2 39 0,0-52 0,1-1 0,1 1 0,-1-1 0,1 0 0,1 0 0,0 0 0,0 0 0,0-1 0,14 15 0,18 32 0,91 171 0,-123-220 0,-1 0 0,0 0 0,1 0 0,0 0 0,1-1 0,-1 0 0,1 0 0,0 0 0,0-1 0,1 0 0,-1 0 0,1-1 0,11 5 0,-4-4 0,1-1 0,-1 0 0,1-1 0,0 0 0,29-1 0,260 15 0,-244-19 0,61-12 0,-64 7 0,77-1 0,-122 8 0,1-1 0,-1 0 0,1-1 0,-1 0 0,0 0 0,0-2 0,0 1 0,-1-2 0,0 1 0,0-2 0,20-13 0,6-9 0,59-58 0,-59 49 0,-2-1 0,-1-2 0,41-65 0,-72 99 0,0 1 0,0-1 0,-1 0 0,0 0 0,0 0 0,-1 0 0,0 0 0,0 0 0,0 0 0,-1 0 0,0-1 0,-1 1 0,0 0 0,0 0 0,0 0 0,-3-8 0,-1-2 0,-1-1 0,-1 1 0,0 1 0,-1-1 0,-12-17 0,9 19 0,0 0 0,-20-19 0,19 22 0,1 0 0,0-1 0,-15-25 0,-65-99 0,87 130 0,0 0 0,-1 1 0,0 0 0,0 0 0,0 0 0,-1 0 0,0 1 0,0 0 0,0 0 0,0 1 0,-1 0 0,-13-7 0,9 8 0,0-1 0,0 1 0,0 1 0,-1 0 0,1 1 0,-1 0 0,1 0 0,-13 2 0,15-1-273,0-1 0,0 0 0,1 0 0,-14-4 0,10 2-6553</inkml:trace>
-  <inkml:trace contextRef="#ctx0" brushRef="#br0" timeOffset="2581.25">957 344 24575,'8'-1'0,"0"-1"0,0 0 0,0 0 0,0-1 0,0 0 0,7-4 0,15-6 0,-12 8 0,0 0 0,0 1 0,1 1 0,0 1 0,-1 0 0,1 1 0,0 2 0,0 0 0,0 0 0,-1 2 0,1 0 0,-1 1 0,31 12 0,-47-15 0,1 0 0,-1 0 0,0 0 0,1 1 0,-1-1 0,0 1 0,0-1 0,0 1 0,0 0 0,0 0 0,-1 0 0,1 0 0,0 0 0,-1 0 0,0 0 0,1 1 0,-1-1 0,0 0 0,0 1 0,0-1 0,0 1 0,-1-1 0,1 1 0,-1-1 0,0 1 0,1 0 0,-1-1 0,0 1 0,-1 4 0,0-2 0,0-1 0,0 1 0,-1-1 0,0 1 0,0-1 0,0 1 0,0-1 0,0 0 0,-1 0 0,0 0 0,0 0 0,0-1 0,0 1 0,-1-1 0,-4 5 0,-4 2 0,1 0 0,0 1 0,1 1 0,-9 12 0,8-10 0,1-1 0,-2 0 0,-15 13 0,8-8 0,1 1 0,0 0 0,2 1 0,0 1 0,1 0 0,-23 47 0,22-39 0,-35 48-1365,43-67-5461</inkml:trace>
-  <inkml:trace contextRef="#ctx0" brushRef="#br0" timeOffset="75940.38">601 1188 24575,'-3'0'0,"0"1"0,0 0 0,0 0 0,0 0 0,0 0 0,0 0 0,0 1 0,0-1 0,0 1 0,1-1 0,-1 1 0,1 0 0,-1 0 0,1 1 0,0-1 0,0 0 0,-2 3 0,-33 49 0,29-42 0,-33 56 0,-53 74 0,81-125 0,-2 0 0,0-1 0,-1-1 0,0-1 0,-36 25 0,34-26 0,-1 1 0,2 1 0,0 1 0,1 0 0,-20 26 0,13 0 0,20-35 0,0 0 0,-1 0 0,0 0 0,-1-1 0,-8 12 0,-45 43-1365,50-54-5461</inkml:trace>
-</inkml:ink>
-</file>
-
-<file path=word/ink/ink16.xml><?xml version="1.0" encoding="utf-8"?>
-<inkml:ink xmlns:inkml="http://www.w3.org/2003/InkML">
-  <inkml:definitions>
-    <inkml:context xml:id="ctx0">
-      <inkml:inkSource xml:id="inkSrc0">
-        <inkml:traceFormat>
-          <inkml:channel name="X" type="integer" min="-2.14748E9" max="2.14748E9" units="cm"/>
-          <inkml:channel name="Y" type="integer" min="-2.14748E9" max="2.14748E9" units="cm"/>
-          <inkml:channel name="F" type="integer" max="32767" units="dev"/>
-        </inkml:traceFormat>
-        <inkml:channelProperties>
-          <inkml:channelProperty channel="X" name="resolution" value="1000" units="1/cm"/>
-          <inkml:channelProperty channel="Y" name="resolution" value="1000" units="1/cm"/>
-          <inkml:channelProperty channel="F" name="resolution" value="0" units="1/dev"/>
-        </inkml:channelProperties>
-      </inkml:inkSource>
-      <inkml:timestamp xml:id="ts0" timeString="2024-11-22T05:06:35.633"/>
-    </inkml:context>
-    <inkml:brush xml:id="br0">
-      <inkml:brushProperty name="width" value="0.035" units="cm"/>
-      <inkml:brushProperty name="height" value="0.035" units="cm"/>
-    </inkml:brush>
-  </inkml:definitions>
-  <inkml:trace contextRef="#ctx0" brushRef="#br0">645 19 24575,'-56'22'0,"-120"3"0,61-11 0,68-9 0,39-6 0,1 1 0,0 1 0,0 0 0,0 0 0,0 0 0,0 1 0,0 0 0,0 0 0,0 0 0,0 1 0,1 0 0,-1 1 0,1-1 0,0 1 0,0 1 0,-5 4 0,-2 6 0,1 0 0,1 1 0,0 1 0,1-1 0,1 2 0,1-1 0,0 1 0,1 1 0,1-1 0,1 1 0,0 0 0,2 1 0,-3 36 0,-1 5 0,4-41 0,0-1 0,1 0 0,1 1 0,1-1 0,0 1 0,2-1 0,0 0 0,1 1 0,7 21 0,-2-19 0,1 4 0,1 0 0,18 33 0,-23-52 0,-1 1 0,2-1 0,-1 1 0,1-1 0,0-1 0,1 1 0,-1-1 0,1-1 0,0 1 0,1-1 0,9 5 0,175 92 0,-183-98 0,0-1 0,1 1 0,-1-2 0,1 1 0,0-1 0,0-1 0,16 1 0,79-5 0,-39 0 0,237-12 0,-298 14 0,4 1 0,-1 0 0,1-1 0,-1 0 0,0-1 0,0 0 0,0 0 0,0-1 0,0 0 0,0 0 0,0-1 0,12-8 0,19-15 0,-1-2 0,-2-1 0,57-62 0,-72 67 0,-1 0 0,-1-1 0,-1-1 0,15-32 0,-26 43 0,0-1 0,0 0 0,-2 0 0,0-1 0,-1 0 0,0 0 0,-2 0 0,1-31 0,-3 41 0,0 1 0,0-1 0,-1 0 0,0 1 0,0-1 0,-1 1 0,0-1 0,0 1 0,-1 0 0,0 0 0,0 0 0,-1 0 0,0 1 0,0-1 0,-1 1 0,1 0 0,-1 0 0,0 1 0,-1-1 0,0 1 0,1 0 0,-2 1 0,1-1 0,0 1 0,-11-5 0,-1-1 0,1-1 0,1 0 0,0-2 0,0 0 0,1 0 0,1-2 0,-23-29 0,27 32 0,2 5 0,1 1 0,-1-1 0,0 1 0,0 1 0,-1 0 0,1 0 0,-1 1 0,-10-4 0,-78-24 0,47 17 0,31 8 0,-1 1 0,-1 1 0,1 1 0,0 1 0,-33-1 0,35 4 110,7-1-356,0 1 0,1 1 0,-1 0 1,1 0-1,-15 4 0,15-1-6580</inkml:trace>
-  <inkml:trace contextRef="#ctx0" brushRef="#br0" timeOffset="1756.05">391 356 24575,'-14'42'0,"4"-18"0,4 6 8,2 0 1,1 0-1,1 1 0,1-1 0,5 33 1,-2 13-1424,-2-61-5411</inkml:trace>
-  <inkml:trace contextRef="#ctx0" brushRef="#br0" timeOffset="3391.79">611 338 24575,'0'0'-8191</inkml:trace>
-  <inkml:trace contextRef="#ctx0" brushRef="#br0" timeOffset="5080.21">611 338 24575,'-16'50'0,"8"-4"0,3 0 0,2 0 0,1 0 0,3 0 0,11 78 0,-10-105-1365,-1-3-5461</inkml:trace>
-  <inkml:trace contextRef="#ctx0" brushRef="#br0" timeOffset="5585.48">595 796 24575,'0'0'-8191</inkml:trace>
-  <inkml:trace contextRef="#ctx0" brushRef="#br0" timeOffset="8007.92">832 406 24575,'0'-4'0,"1"1"0,0 0 0,-1-1 0,1 1 0,1 0 0,-1 0 0,0-1 0,1 1 0,-1 0 0,1 0 0,0 1 0,0-1 0,0 0 0,1 1 0,-1-1 0,1 1 0,-1 0 0,4-3 0,58-35 0,-48 32 0,-13 6 0,1 0 0,-1 0 0,1 0 0,0 1 0,0-1 0,-1 1 0,1 0 0,0 0 0,0 1 0,0-1 0,0 1 0,1 0 0,-1 0 0,0 0 0,0 1 0,0-1 0,0 1 0,0 0 0,-1 0 0,1 0 0,0 1 0,0-1 0,3 3 0,-4-2 0,0 1 0,-1-1 0,0 0 0,1 0 0,-1 1 0,0-1 0,0 1 0,0 0 0,-1 0 0,1 0 0,-1 0 0,0 0 0,1 0 0,-1 0 0,0 0 0,-1 0 0,1 0 0,-1 1 0,1-1 0,-1 0 0,0 0 0,0 1 0,0-1 0,-1 0 0,1 0 0,-1 1 0,0-1 0,-2 6 0,-5 8 0,0 0 0,-2 0 0,0-1 0,-1 0 0,0-1 0,-2 0 0,-14 14 0,-7 1 0,26-23 0,0 0 0,0 0 0,-12 15 0,7-6 0,5-8 0,1 1 0,1-1 0,-1 1 0,1 1 0,-4 9 0,9-17 0,0-1 0,1 0 0,0 1 0,-1-1 0,1 1 0,0-1 0,-1 0 0,1 1 0,0-1 0,0 1 0,0-1 0,0 1 0,1-1 0,-1 0 0,0 1 0,1-1 0,-1 1 0,1 1 0,1-2 0,-1 1 0,0-1 0,0 1 0,1-1 0,-1 0 0,1 0 0,-1 0 0,1 0 0,0 0 0,-1 0 0,1 0 0,0-1 0,0 1 0,-1 0 0,1-1 0,0 0 0,0 1 0,2-1 0,29 3 66,1-1 0,58-4 0,-14-1-1629,-63 3-5263</inkml:trace>
-</inkml:ink>
-</file>
-
-<file path=word/ink/ink17.xml><?xml version="1.0" encoding="utf-8"?>
-<inkml:ink xmlns:inkml="http://www.w3.org/2003/InkML">
-  <inkml:definitions>
-    <inkml:context xml:id="ctx0">
-      <inkml:inkSource xml:id="inkSrc0">
-        <inkml:traceFormat>
-          <inkml:channel name="X" type="integer" min="-2.14748E9" max="2.14748E9" units="cm"/>
-          <inkml:channel name="Y" type="integer" min="-2.14748E9" max="2.14748E9" units="cm"/>
-          <inkml:channel name="F" type="integer" max="32767" units="dev"/>
-        </inkml:traceFormat>
-        <inkml:channelProperties>
-          <inkml:channelProperty channel="X" name="resolution" value="1000" units="1/cm"/>
-          <inkml:channelProperty channel="Y" name="resolution" value="1000" units="1/cm"/>
-          <inkml:channelProperty channel="F" name="resolution" value="0" units="1/dev"/>
-        </inkml:channelProperties>
-      </inkml:inkSource>
-      <inkml:timestamp xml:id="ts0" timeString="2024-11-22T05:09:50.824"/>
-    </inkml:context>
-    <inkml:brush xml:id="br0">
-      <inkml:brushProperty name="width" value="0.035" units="cm"/>
-      <inkml:brushProperty name="height" value="0.035" units="cm"/>
-    </inkml:brush>
-  </inkml:definitions>
-  <inkml:trace contextRef="#ctx0" brushRef="#br0">1 50 24575,'7'0'0,"5"0"0,-1 0 0,1 0 0,0 2 0,17 3 0,-25-4 0,0 0 0,0 1 0,0 0 0,0 0 0,0 0 0,0 1 0,-1-1 0,1 1 0,-1 0 0,0 0 0,1 0 0,-1 1 0,-1-1 0,1 1 0,2 4 0,1 1 0,-2 1 0,1-1 0,-1 1 0,-1 0 0,0 0 0,0 1 0,-1-1 0,2 19 0,-3-23 0,-1 1 0,0 0 0,0-1 0,0 1 0,-1 0 0,0-1 0,0 1 0,-1-1 0,0 1 0,0-1 0,0 0 0,-1 0 0,0 0 0,0 0 0,-4 6 0,1-7 0,1 0 0,-1-1 0,0 0 0,0 0 0,-1 0 0,1-1 0,-1 1 0,0-2 0,0 1 0,0-1 0,0 0 0,0 0 0,-1-1 0,-10 1 0,18-2 0,-1 0 0,0 0 0,1 0 0,-1 0 0,1 0 0,-1 0 0,0 0 0,1 0 0,-1-1 0,1 1 0,-1 0 0,0 0 0,1 0 0,-1-1 0,1 1 0,-1 0 0,1 0 0,-1-1 0,1 1 0,-1-1 0,1 1 0,0 0 0,-1-1 0,1 1 0,-1-1 0,1 1 0,0-1 0,0 1 0,-1-1 0,1 1 0,0-1 0,0 0 0,-1 0 0,12-18 0,28-11 0,-27 22 0,-2 1 0,1 0 0,-1 1 0,1 0 0,0 1 0,15-5 0,-21 9 0,0 0 0,-1 0 0,1 1 0,0 0 0,-1 0 0,1 0 0,0 0 0,-1 1 0,1 0 0,-1 0 0,1 0 0,-1 0 0,1 1 0,-1-1 0,0 1 0,1 1 0,5 3 0,10 6 0,-5-4 0,-1 1 0,0 0 0,20 19 0,-30-24 0,0 0 0,0 1 0,0-1 0,-1 1 0,0 0 0,0 0 0,0 0 0,-1 1 0,0-1 0,0 0 0,0 1 0,-1 0 0,1-1 0,0 10 0,-2-10 0,0 0 0,0 0 0,-1 0 0,1 0 0,-1 0 0,0 0 0,-1 0 0,1-1 0,-1 1 0,0 0 0,0-1 0,0 1 0,-1-1 0,1 0 0,-1 0 0,0 0 0,0 0 0,-1 0 0,-3 3 0,-9 7 0,-1-1 0,-1 0 0,-22 13 0,5-4 0,24-16-97,0-1-1,0 0 1,0 0-1,-1-1 1,0-1-1,0 0 1,0 0-1,0-2 1,0 1-1,0-1 1,-1-1-1,1 0 0,-23-4 1,24 1-6729</inkml:trace>
-  <inkml:trace contextRef="#ctx0" brushRef="#br0" timeOffset="2463.85">714 0 24575,'0'576'-1365,"0"-560"-5461</inkml:trace>
-</inkml:ink>
-</file>
-
-<file path=word/ink/ink18.xml><?xml version="1.0" encoding="utf-8"?>
-<inkml:ink xmlns:inkml="http://www.w3.org/2003/InkML">
-  <inkml:definitions>
-    <inkml:context xml:id="ctx0">
-      <inkml:inkSource xml:id="inkSrc0">
-        <inkml:traceFormat>
-          <inkml:channel name="X" type="integer" min="-2.14748E9" max="2.14748E9" units="cm"/>
-          <inkml:channel name="Y" type="integer" min="-2.14748E9" max="2.14748E9" units="cm"/>
-          <inkml:channel name="F" type="integer" max="32767" units="dev"/>
-        </inkml:traceFormat>
-        <inkml:channelProperties>
-          <inkml:channelProperty channel="X" name="resolution" value="1000" units="1/cm"/>
-          <inkml:channelProperty channel="Y" name="resolution" value="1000" units="1/cm"/>
-          <inkml:channelProperty channel="F" name="resolution" value="0" units="1/dev"/>
-        </inkml:channelProperties>
-      </inkml:inkSource>
-      <inkml:timestamp xml:id="ts0" timeString="2024-11-22T05:09:35.332"/>
-    </inkml:context>
-    <inkml:brush xml:id="br0">
-      <inkml:brushProperty name="width" value="0.035" units="cm"/>
-      <inkml:brushProperty name="height" value="0.035" units="cm"/>
-    </inkml:brush>
-  </inkml:definitions>
-  <inkml:trace contextRef="#ctx0" brushRef="#br0">709 39 24575,'-60'-2'0,"39"0"0,1 1 0,0 0 0,-1 2 0,1 1 0,-39 8 0,47-5 0,0 1 0,1 0 0,0 1 0,0 0 0,0 0 0,-11 12 0,-41 26 0,38-31 0,1 2 0,1 1 0,1 1 0,0 0 0,-27 32 0,25-24 0,1 1 0,-20 33 0,36-48 0,0-1 0,2 1 0,-1 1 0,2-1 0,-1 1 0,2-1 0,0 1 0,-3 25 0,-11 58 0,13-82 0,0 0 0,1 1 0,1 0 0,0-1 0,1 1 0,0 0 0,2 0 0,-1 0 0,2 0 0,0-1 0,6 23 0,13 31 0,-17-50 0,1-2 0,0 1 0,1 0 0,1-1 0,0 0 0,1-1 0,1 0 0,1 0 0,19 23 0,2-3 0,-22-24 0,0-1 0,0 0 0,1 0 0,0-1 0,1 0 0,0-1 0,1 0 0,20 10 0,-30-17 0,18 9 0,-1-1 0,2-1 0,-1-1 0,1-1 0,0-1 0,0-1 0,41 3 0,157 9 0,-210-15 0,0 0 0,0 0 0,0 1 0,-1 0 0,1 1 0,9 4 0,-9-4 0,0 0 0,-1 0 0,1-1 0,0 0 0,11 0 0,101-18 0,-22 18 0,71-4 0,-159 0 0,0 0 0,-1 0 0,1-1 0,-1-1 0,1 0 0,-1 0 0,-1-1 0,1-1 0,12-7 0,-8 4 0,37-15 0,-43 21 0,1-1 0,-1 1 0,1-2 0,-1 1 0,0-1 0,-1 0 0,1-1 0,7-7 0,34-39 0,48-69 0,-93 115 0,-1-1 0,0 0 0,0 0 0,-1 0 0,0 0 0,0 0 0,-1-1 0,0 1 0,0 0 0,0-15 0,6-34 0,-4 45 0,0 1 0,0-1 0,-1 0 0,0-1 0,-1 1 0,0 0 0,-1 0 0,0-1 0,-1 1 0,0 0 0,-1 0 0,-5-20 0,-10-21 0,2 5 0,-1 1 0,-40-77 0,-9 19 0,54 88 0,0 1 0,-1 0 0,-1 1 0,0 0 0,-1 1 0,-1 1 0,0 0 0,0 1 0,-1 0 0,-1 2 0,1 0 0,-2 0 0,-24-7 0,0-2 0,-1 3 0,-1 1 0,0 2 0,-63-8 0,90 18 0,1-2 0,-1 0 0,-28-11 0,-19-6 0,53 19-136,-1 0-1,0 0 1,1 1-1,-1 1 1,0-1-1,0 2 1,1 0-1,-1 0 0,-11 4 1,12 1-6690</inkml:trace>
-</inkml:ink>
-</file>
-
-<file path=word/ink/ink19.xml><?xml version="1.0" encoding="utf-8"?>
-<inkml:ink xmlns:inkml="http://www.w3.org/2003/InkML">
-  <inkml:definitions>
-    <inkml:context xml:id="ctx0">
-      <inkml:inkSource xml:id="inkSrc0">
-        <inkml:traceFormat>
-          <inkml:channel name="X" type="integer" min="-2.14748E9" max="2.14748E9" units="cm"/>
-          <inkml:channel name="Y" type="integer" min="-2.14748E9" max="2.14748E9" units="cm"/>
-          <inkml:channel name="F" type="integer" max="32767" units="dev"/>
-        </inkml:traceFormat>
-        <inkml:channelProperties>
-          <inkml:channelProperty channel="X" name="resolution" value="1000" units="1/cm"/>
-          <inkml:channelProperty channel="Y" name="resolution" value="1000" units="1/cm"/>
-          <inkml:channelProperty channel="F" name="resolution" value="0" units="1/dev"/>
-        </inkml:channelProperties>
-      </inkml:inkSource>
-      <inkml:timestamp xml:id="ts0" timeString="2024-11-22T05:08:44.161"/>
-    </inkml:context>
-    <inkml:brush xml:id="br0">
-      <inkml:brushProperty name="width" value="0.035" units="cm"/>
-      <inkml:brushProperty name="height" value="0.035" units="cm"/>
-    </inkml:brush>
-  </inkml:definitions>
-  <inkml:trace contextRef="#ctx0" brushRef="#br0">41 204 24575,'0'-7'0,"0"0"0,1 0 0,-1 0 0,1 0 0,0 0 0,1 1 0,0-1 0,0 0 0,0 1 0,1-1 0,0 1 0,0 0 0,1 0 0,0 0 0,0 0 0,0 1 0,0-1 0,1 1 0,0 0 0,0 1 0,1-1 0,-1 1 0,10-5 0,-4 1 0,-1 0 0,-1 2 0,1-1 0,0 1 0,1 1 0,15-7 0,-22 11 0,0 0 0,0 1 0,1-1 0,-1 1 0,0 0 0,1 0 0,-1 0 0,0 0 0,1 1 0,-1 0 0,0-1 0,0 2 0,0-1 0,0 0 0,0 1 0,0 0 0,0 0 0,6 4 0,-6-4 0,-1 0 0,1 1 0,0-1 0,-1 1 0,0 0 0,1 0 0,-1 0 0,0 0 0,-1 0 0,1 1 0,-1-1 0,1 1 0,-1 0 0,0 0 0,0 0 0,-1 0 0,1 0 0,-1 0 0,0 0 0,0 1 0,0-1 0,-1 0 0,1 1 0,-1-1 0,0 0 0,0 1 0,-1-1 0,1 0 0,-1 1 0,0-1 0,0 0 0,-1 0 0,1 0 0,-4 6 0,-8 14 0,-1-2 0,-2 1 0,0-2 0,-1 0 0,-1-1 0,-1-1 0,-28 22 0,25-22 0,1 0 0,0 1 0,2 1 0,0 1 0,2 1 0,-17 28 0,27-37 0,4-11 0,1 0 0,0 1 0,1-1 0,-1 1 0,0-1 0,1 1 0,0 0 0,0 0 0,-1 5 0,2-8 0,0 0 0,1-1 0,-1 1 0,0 0 0,0-1 0,0 1 0,1 0 0,-1-1 0,0 1 0,1 0 0,-1-1 0,0 1 0,1 0 0,-1-1 0,1 1 0,-1-1 0,1 1 0,-1-1 0,1 1 0,0-1 0,0 1 0,29 5 0,-1-4 0,0 1 0,0 1 0,48 13 0,80 10-1365,-146-23-5461</inkml:trace>
-</inkml:ink>
-</file>
-
-<file path=word/ink/ink2.xml><?xml version="1.0" encoding="utf-8"?>
-<inkml:ink xmlns:inkml="http://www.w3.org/2003/InkML">
-  <inkml:definitions>
-    <inkml:context xml:id="ctx0">
-      <inkml:inkSource xml:id="inkSrc0">
-        <inkml:traceFormat>
-          <inkml:channel name="X" type="integer" min="-2.14748E9" max="2.14748E9" units="cm"/>
-          <inkml:channel name="Y" type="integer" min="-2.14748E9" max="2.14748E9" units="cm"/>
-          <inkml:channel name="F" type="integer" max="32767" units="dev"/>
-        </inkml:traceFormat>
-        <inkml:channelProperties>
-          <inkml:channelProperty channel="X" name="resolution" value="1000" units="1/cm"/>
-          <inkml:channelProperty channel="Y" name="resolution" value="1000" units="1/cm"/>
-          <inkml:channelProperty channel="F" name="resolution" value="0" units="1/dev"/>
-        </inkml:channelProperties>
-      </inkml:inkSource>
-      <inkml:timestamp xml:id="ts0" timeString="2024-11-22T05:04:26.268"/>
-    </inkml:context>
-    <inkml:brush xml:id="br0">
-      <inkml:brushProperty name="width" value="0.035" units="cm"/>
-      <inkml:brushProperty name="height" value="0.035" units="cm"/>
-    </inkml:brush>
-  </inkml:definitions>
-  <inkml:trace contextRef="#ctx0" brushRef="#br0">879 1 24575,'-3'1'0,"1"-1"0,-1 1 0,1 0 0,0 0 0,0 0 0,-1 0 0,1 0 0,0 1 0,0-1 0,-3 4 0,-21 10 0,-8-8 0,0-2 0,-39 2 0,30-4 0,-58 14 0,36 5 0,51-16 0,-1-1 0,1 0 0,-25 4 0,30-7 0,0 0 0,0 1 0,0 0 0,1 0 0,-1 1 0,1 0 0,0 0 0,0 1 0,1 0 0,-1 1 0,-12 11 0,10-6 0,-1-1 0,2 2 0,-1 0 0,2 0 0,-1 0 0,-9 23 0,-46 63 0,-2 30 0,51-94 0,2 1 0,-14 53 0,21-61 0,-2 46 0,2-20 0,6-49 0,0-1 0,-1 1 0,1 0 0,1-1 0,-1 1 0,0 0 0,1-1 0,0 1 0,0-1 0,0 1 0,0-1 0,1 1 0,-1-1 0,5 6 0,35 36 0,-34-39 0,1 1 0,-1 0 0,-1 1 0,1 0 0,5 8 0,21 44 0,36 59 0,-65-112 0,-1-1 0,0 1 0,0-1 0,-1 1 0,3 10 0,-4-11 0,1-1 0,-1 1 0,1-1 0,1 1 0,-1-1 0,1 0 0,0 0 0,0 0 0,0 0 0,4 4 0,6 3 0,0 0 0,0 0 0,1-2 0,0 0 0,1 0 0,0-1 0,1-1 0,-1-1 0,2 0 0,-1-1 0,23 5 0,-12-2 0,0 1 0,29 15 0,11 5 0,-42-22 0,0-1 0,1-1 0,35 3 0,23 5 0,-40-4 0,1-1 0,0-3 0,0-1 0,90-3 0,-122-4 0,-1-1 0,1 0 0,-1-1 0,20-9 0,28-8 0,-36 13 0,0 0 0,-1-2 0,0-1 0,30-19 0,9-4 0,-19 9 0,-1-2 0,-1-2 0,-1-2 0,-2-1 0,-2-2 0,51-60 0,-75 79 0,-2 0 0,1 0 0,-2-1 0,0 0 0,-1-1 0,-1 0 0,-1 0 0,0 0 0,-1-1 0,3-22 0,-2 5 0,-2 1 0,-2-1 0,-1 0 0,-5-52 0,0 71 0,-1 0 0,0 0 0,-1 1 0,-1-1 0,0 1 0,-1 1 0,-18-25 0,-2-7 0,-7-23 0,20 39 0,-1 0 0,-29-42 0,27 53 0,-1 1 0,-1 0 0,0 1 0,-1 2 0,-1 0 0,-33-17 0,37 23 0,-1 1 0,0 1 0,0 0 0,-22-3 0,-49-19 0,73 23 0,-1 0 0,-1 2 0,1 0 0,-1 1 0,1 0 0,-1 2 0,-26 1 0,-17-2 0,46 0 0,0-1 0,0 0 0,1-2 0,-21-7 0,22 7 0,-1 0 0,1 1 0,-1 0 0,1 1 0,-25-2 0,-1 5-1365,21 0-5461</inkml:trace>
-</inkml:ink>
-</file>
-
-<file path=word/ink/ink20.xml><?xml version="1.0" encoding="utf-8"?>
-<inkml:ink xmlns:inkml="http://www.w3.org/2003/InkML">
-  <inkml:definitions>
-    <inkml:context xml:id="ctx0">
-      <inkml:inkSource xml:id="inkSrc0">
-        <inkml:traceFormat>
-          <inkml:channel name="X" type="integer" min="-2.14748E9" max="2.14748E9" units="cm"/>
-          <inkml:channel name="Y" type="integer" min="-2.14748E9" max="2.14748E9" units="cm"/>
-          <inkml:channel name="F" type="integer" max="32767" units="dev"/>
-        </inkml:traceFormat>
-        <inkml:channelProperties>
-          <inkml:channelProperty channel="X" name="resolution" value="1000" units="1/cm"/>
-          <inkml:channelProperty channel="Y" name="resolution" value="1000" units="1/cm"/>
-          <inkml:channelProperty channel="F" name="resolution" value="0" units="1/dev"/>
-        </inkml:channelProperties>
-      </inkml:inkSource>
-      <inkml:timestamp xml:id="ts0" timeString="2024-11-22T05:08:40.458"/>
-    </inkml:context>
-    <inkml:brush xml:id="br0">
-      <inkml:brushProperty name="width" value="0.035" units="cm"/>
-      <inkml:brushProperty name="height" value="0.035" units="cm"/>
-    </inkml:brush>
-  </inkml:definitions>
-  <inkml:trace contextRef="#ctx0" brushRef="#br0">84 0 23778,'-84'560'0</inkml:trace>
-</inkml:ink>
-</file>
-
-<file path=word/ink/ink21.xml><?xml version="1.0" encoding="utf-8"?>
-<inkml:ink xmlns:inkml="http://www.w3.org/2003/InkML">
-  <inkml:definitions>
-    <inkml:context xml:id="ctx0">
-      <inkml:inkSource xml:id="inkSrc0">
-        <inkml:traceFormat>
-          <inkml:channel name="X" type="integer" min="-2.14748E9" max="2.14748E9" units="cm"/>
-          <inkml:channel name="Y" type="integer" min="-2.14748E9" max="2.14748E9" units="cm"/>
-          <inkml:channel name="F" type="integer" max="32767" units="dev"/>
-        </inkml:traceFormat>
-        <inkml:channelProperties>
-          <inkml:channelProperty channel="X" name="resolution" value="1000" units="1/cm"/>
-          <inkml:channelProperty channel="Y" name="resolution" value="1000" units="1/cm"/>
-          <inkml:channelProperty channel="F" name="resolution" value="0" units="1/dev"/>
-        </inkml:channelProperties>
-      </inkml:inkSource>
-      <inkml:timestamp xml:id="ts0" timeString="2024-11-22T05:08:38.061"/>
-    </inkml:context>
-    <inkml:brush xml:id="br0">
-      <inkml:brushProperty name="width" value="0.035" units="cm"/>
-      <inkml:brushProperty name="height" value="0.035" units="cm"/>
-    </inkml:brush>
-  </inkml:definitions>
-  <inkml:trace contextRef="#ctx0" brushRef="#br0">69 53 24575,'0'-2'0,"0"0"0,1 0 0,-1-1 0,1 1 0,0 0 0,0 1 0,0-1 0,0 0 0,0 0 0,0 0 0,0 0 0,0 1 0,1-1 0,-1 1 0,1-1 0,-1 1 0,1-1 0,0 1 0,-1 0 0,1 0 0,0 0 0,0 0 0,0 0 0,0 0 0,0 0 0,4 0 0,3-2 0,-1 1 0,1 0 0,0 1 0,17-2 0,-21 3 0,0 0 0,0 0 0,0 0 0,0 1 0,0 0 0,0 0 0,0 0 0,0 0 0,0 1 0,0 0 0,-1 0 0,1 0 0,5 4 0,-7-4 0,-1 1 0,1 0 0,0 0 0,-1 0 0,0 0 0,0 0 0,0 0 0,0 1 0,0-1 0,-1 1 0,0-1 0,1 1 0,-1 0 0,-1 0 0,1-1 0,0 1 0,-1 0 0,0 5 0,1-2 0,-1 0 0,0-1 0,0 1 0,-1 0 0,0-1 0,0 1 0,0 0 0,-1-1 0,0 0 0,-1 1 0,1-1 0,-1 0 0,0 0 0,0 0 0,-1-1 0,0 1 0,0-1 0,0 0 0,-1 0 0,0 0 0,0 0 0,0-1 0,0 0 0,0 0 0,-1-1 0,0 1 0,0-1 0,-7 3 0,2-5 0,21-8 0,-7 5 0,0 0 0,1 1 0,-1 0 0,0-1 0,1 1 0,-1 1 0,0-1 0,1 0 0,-1 1 0,6-1 0,-5 3 0,-1-1 0,1 0 0,0 1 0,0-1 0,0 1 0,-1 0 0,1 0 0,-1 1 0,0-1 0,0 1 0,0 0 0,0-1 0,0 1 0,0 1 0,-1-1 0,1 0 0,-1 1 0,0-1 0,0 1 0,0-1 0,-1 1 0,1 0 0,-1 0 0,0 0 0,0 0 0,1 8 0,1 12 0,-1-1 0,-2 1 0,-2 39 0,-1-19 0,3-36 0,-1 0 0,0 0 0,0 0 0,-1-1 0,0 1 0,-1 0 0,1-1 0,-1 0 0,-1 0 0,1 0 0,-1 0 0,-1 0 0,1-1 0,-1 0 0,-9 9 0,12-12 0,-1-1 0,1 1 0,-1-1 0,0 0 0,0 0 0,0 0 0,-1-1 0,1 1 0,0-1 0,-1 1 0,1-1 0,0 0 0,-1 0 0,0-1 0,1 1 0,-1-1 0,1 0 0,-1 0 0,0 0 0,1 0 0,-1 0 0,1-1 0,-1 0 0,1 0 0,-1 0 0,1 0 0,-1 0 0,1-1 0,0 1 0,0-1 0,0 0 0,0 0 0,0 0 0,-5-5 0,1 2 0,1-1 0,-1 1 0,1-1 0,1 0 0,-1 0 0,1-1 0,0 1 0,1-1 0,0 0 0,0 0 0,0-1 0,1 0 0,0 1 0,0-1 0,1 0 0,-2-11 0,-13-46 340,-1-6-2045,16 57-5121</inkml:trace>
-</inkml:ink>
-</file>
-
-<file path=word/ink/ink22.xml><?xml version="1.0" encoding="utf-8"?>
-<inkml:ink xmlns:inkml="http://www.w3.org/2003/InkML">
-  <inkml:definitions>
-    <inkml:context xml:id="ctx0">
-      <inkml:inkSource xml:id="inkSrc0">
-        <inkml:traceFormat>
-          <inkml:channel name="X" type="integer" min="-2.14748E9" max="2.14748E9" units="cm"/>
-          <inkml:channel name="Y" type="integer" min="-2.14748E9" max="2.14748E9" units="cm"/>
-          <inkml:channel name="F" type="integer" max="32767" units="dev"/>
-        </inkml:traceFormat>
-        <inkml:channelProperties>
-          <inkml:channelProperty channel="X" name="resolution" value="1000" units="1/cm"/>
-          <inkml:channelProperty channel="Y" name="resolution" value="1000" units="1/cm"/>
-          <inkml:channelProperty channel="F" name="resolution" value="0" units="1/dev"/>
-        </inkml:channelProperties>
-      </inkml:inkSource>
-      <inkml:timestamp xml:id="ts0" timeString="2024-11-22T05:08:31.398"/>
-    </inkml:context>
-    <inkml:brush xml:id="br0">
-      <inkml:brushProperty name="width" value="0.035" units="cm"/>
-      <inkml:brushProperty name="height" value="0.035" units="cm"/>
-    </inkml:brush>
-  </inkml:definitions>
-  <inkml:trace contextRef="#ctx0" brushRef="#br0">1085 102 24575,'-37'-17'0,"-2"2"0,-76-18 0,27 9 0,78 20 0,0 2 0,0 0 0,0 0 0,0 1 0,-1 0 0,1 0 0,0 1 0,-1 1 0,1 0 0,0 0 0,0 1 0,-1 0 0,1 1 0,1 0 0,-1 1 0,0 0 0,1 0 0,0 1 0,-12 8 0,-208 130 0,185-112 0,15-12 0,1 2 0,0 1 0,-27 29 0,45-39 0,0 0 0,0 0 0,1 1 0,1 1 0,0-1 0,1 2 0,1-1 0,0 0 0,1 1 0,0 0 0,1 1 0,-2 21 0,1-18 0,0 0 0,-1 0 0,-13 26 0,11-28 0,1 0 0,1 1 0,1 0 0,-5 23 0,1 43 0,3 104 0,5-183 0,1 0 0,0 0 0,0 1 0,0-1 0,1 0 0,0 0 0,0 0 0,0 0 0,0-1 0,1 1 0,0 0 0,0 0 0,0-1 0,1 0 0,0 1 0,-1-1 0,1 0 0,1 0 0,-1 0 0,1-1 0,-1 1 0,1-1 0,0 0 0,0 0 0,0 0 0,1 0 0,-1-1 0,1 0 0,0 0 0,-1 0 0,1 0 0,0-1 0,10 2 0,2 2 0,1 1 0,-1 0 0,0 1 0,-1 1 0,23 15 0,2 0 0,-29-18 0,0 0 0,1-1 0,0 0 0,-1-2 0,1 1 0,1-1 0,25 0 0,-28-3 0,1 2 0,-1 0 0,0 0 0,0 1 0,0 0 0,0 1 0,0 0 0,0 0 0,-1 2 0,1-1 0,10 7 0,4 7 0,-13-8 0,0 0 0,1-2 0,1 0 0,0 0 0,0-1 0,0-1 0,27 9 0,29-3 0,-52-10 0,0 1 0,-1 1 0,1 1 0,27 10 0,-23-6 0,1-2 0,26 7 0,16 4 0,-52-15 0,0 1 0,0-2 0,0 0 0,0-1 0,0 0 0,1-1 0,-1 0 0,0-1 0,0-1 0,15-3 0,-10 1 0,0-1 0,-1-1 0,1 0 0,-1-1 0,0-1 0,25-17 0,-34 19 0,6-2 0,-1 0 0,0-1 0,0-1 0,-1 0 0,-1-1 0,0 0 0,0-1 0,-1 0 0,13-20 0,1-13 0,-16 27 0,2 0 0,0 1 0,21-26 0,-23 31 0,-1 0 0,-1 0 0,0 0 0,-1-1 0,0 0 0,-1 0 0,4-17 0,7-21 0,-5 27 0,-2-1 0,-1 1 0,-1-1 0,-1 0 0,-1-1 0,1-50 0,2-40 0,-3 87 0,-2 0 0,-1 1 0,-4-35 0,2 53 0,-1 0 0,0 0 0,-1 0 0,0 0 0,0 0 0,-1 0 0,-1 1 0,1 0 0,-2 0 0,1 0 0,-1 1 0,-13-15 0,4 10 0,-1 1 0,0 1 0,-1 0 0,-1 1 0,0 0 0,0 2 0,-35-12 0,21 7 0,-5-1 0,14 6 0,1-1 0,0-1 0,-28-18 0,27 12 0,9 5 0,-1 1 0,-25-13 0,-2 15-1365,28 8-5461</inkml:trace>
-</inkml:ink>
-</file>
-
-<file path=word/ink/ink23.xml><?xml version="1.0" encoding="utf-8"?>
-<inkml:ink xmlns:inkml="http://www.w3.org/2003/InkML">
-  <inkml:definitions>
-    <inkml:context xml:id="ctx0">
-      <inkml:inkSource xml:id="inkSrc0">
-        <inkml:traceFormat>
-          <inkml:channel name="X" type="integer" min="-2.14748E9" max="2.14748E9" units="cm"/>
-          <inkml:channel name="Y" type="integer" min="-2.14748E9" max="2.14748E9" units="cm"/>
-          <inkml:channel name="F" type="integer" max="32767" units="dev"/>
-        </inkml:traceFormat>
-        <inkml:channelProperties>
-          <inkml:channelProperty channel="X" name="resolution" value="1000" units="1/cm"/>
-          <inkml:channelProperty channel="Y" name="resolution" value="1000" units="1/cm"/>
-          <inkml:channelProperty channel="F" name="resolution" value="0" units="1/dev"/>
-        </inkml:channelProperties>
-      </inkml:inkSource>
-      <inkml:timestamp xml:id="ts0" timeString="2024-11-22T05:07:13.344"/>
-    </inkml:context>
-    <inkml:brush xml:id="br0">
-      <inkml:brushProperty name="width" value="0.035" units="cm"/>
-      <inkml:brushProperty name="height" value="0.035" units="cm"/>
-    </inkml:brush>
-  </inkml:definitions>
-  <inkml:trace contextRef="#ctx0" brushRef="#br0">231 1 24575,'-16'-1'0,"1"1"0,0 1 0,-1 0 0,1 1 0,0 0 0,-1 1 0,2 1 0,-1 0 0,0 2 0,-19 8 0,31-12 0,0 0 0,0 0 0,0 0 0,0 0 0,0 1 0,1-1 0,-1 1 0,1-1 0,0 1 0,0 0 0,-1 0 0,2 0 0,-1 0 0,0 0 0,1 1 0,-1-1 0,1 0 0,0 1 0,0-1 0,1 1 0,-1-1 0,0 8 0,2-8 0,-1 0 0,1-1 0,0 1 0,0 0 0,0 0 0,1-1 0,-1 1 0,0-1 0,1 1 0,0-1 0,-1 0 0,1 1 0,0-1 0,0 0 0,1 0 0,-1 0 0,0-1 0,1 1 0,-1 0 0,1-1 0,-1 0 0,1 0 0,0 1 0,-1-1 0,1-1 0,0 1 0,5 1 0,118 16 0,-103-15 0,-9-1 0,1 1 0,-1 0 0,20 6 0,-30-7 0,1 0 0,-1 0 0,0 0 0,0 1 0,0-1 0,0 1 0,-1 0 0,1 0 0,-1 0 0,0 1 0,1-1 0,-2 1 0,1 0 0,4 7 0,0 3 0,-1-1 0,0 1 0,-1 0 0,-1 0 0,0 0 0,-1 1 0,0-1 0,0 20 0,-3-27 0,0 0 0,0 0 0,0 1 0,-1-1 0,-1 0 0,1 0 0,-1 0 0,0-1 0,0 1 0,-1 0 0,0-1 0,0 1 0,-1-1 0,0 0 0,0 0 0,0-1 0,-1 1 0,-9 8 0,-6 5 0,12-12 0,0 1 0,0-1 0,-1-1 0,1 0 0,-1 0 0,-13 6 0,19-11 0,1 0 0,-1 0 0,0-1 0,1 1 0,-1-1 0,0 0 0,0 0 0,1 0 0,-1 0 0,0 0 0,0 0 0,1-1 0,-1 1 0,0-1 0,1 0 0,-1 0 0,1 0 0,-1 0 0,1 0 0,-1-1 0,1 1 0,0-1 0,0 0 0,0 1 0,0-1 0,0 0 0,0 0 0,0 0 0,0 0 0,-1-3 0,-11-15 0,1 0 0,-18-37 0,2 1 0,26 52 0,1 0 0,1 0 0,-1 0 0,0 0 0,1-1 0,0 1 0,0-1 0,0 1 0,1-1 0,0 1 0,-1-1 0,1 1 0,1-1 0,-1 1 0,1-1 0,0 1 0,0-1 0,0 1 0,1 0 0,-1-1 0,1 1 0,0 0 0,0 0 0,1 0 0,-1 0 0,1 1 0,0-1 0,0 1 0,0-1 0,0 1 0,0 0 0,1 0 0,0 1 0,-1-1 0,1 1 0,0 0 0,0 0 0,0 0 0,1 0 0,-1 1 0,0-1 0,6 0 0,0 0 0,0 0 0,-1-1 0,0 0 0,0-1 0,0 0 0,0-1 0,0 1 0,-1-2 0,0 1 0,0-1 0,0 0 0,-1-1 0,0 0 0,10-13 0,-4 6 0,-9 11 0,-1 0 0,0-1 0,1 1 0,-2-1 0,1 0 0,0 0 0,-1 0 0,1 0 0,-1 0 0,-1-1 0,1 1 0,0 0 0,-1-1 0,0 0 0,0 1 0,0-1 0,-1 0 0,0-8 0,0 8 34,0 0 1,0-1-1,-1 1 0,0 0 0,0-1 0,0 1 0,-1 0 0,1 0 0,-5-8 1,5 11-92,0 1 0,0-1 0,0 0 0,-1 1 0,1-1 0,0 1 0,-1-1 0,1 1 1,-1 0-1,1 0 0,-1-1 0,0 1 0,0 0 0,1 1 0,-1-1 0,0 0 0,0 0 1,0 1-1,0-1 0,0 1 0,0 0 0,0-1 0,0 1 0,0 0 0,0 0 1,0 0-1,0 1 0,0-1 0,-2 1 0,-6 2-6769</inkml:trace>
-  <inkml:trace contextRef="#ctx0" brushRef="#br0" timeOffset="2999.1">534 69 24575,'7'-1'0,"0"0"0,0 0 0,0 0 0,-1-1 0,1 0 0,-1-1 0,8-3 0,-6 3 0,-1 0 0,0 0 0,1 1 0,-1 0 0,14-2 0,-5 3 0,-3-1 0,1 1 0,0 0 0,0 1 0,0 1 0,0 0 0,20 5 0,-32-5 0,0 1 0,-1-1 0,1 0 0,0 1 0,0-1 0,-1 1 0,1-1 0,-1 1 0,1 0 0,-1-1 0,0 1 0,0 0 0,0 0 0,0 0 0,0 0 0,0 0 0,0 0 0,-1 0 0,1 1 0,-1-1 0,1 0 0,-1 0 0,0 0 0,0 1 0,0-1 0,0 0 0,0 0 0,-1 1 0,1-1 0,-1 0 0,1 0 0,-2 3 0,-1 7 0,-1 0 0,0-1 0,-1 1 0,-8 15 0,-27 27 0,32-45 0,1 0 0,0 0 0,0 0 0,1 1 0,-8 18 0,2 6 0,1 0 0,-5 37 0,-5-21-1365,16-37-5461</inkml:trace>
-</inkml:ink>
-</file>
-
-<file path=word/ink/ink24.xml><?xml version="1.0" encoding="utf-8"?>
-<inkml:ink xmlns:inkml="http://www.w3.org/2003/InkML">
-  <inkml:definitions>
-    <inkml:context xml:id="ctx0">
-      <inkml:inkSource xml:id="inkSrc0">
-        <inkml:traceFormat>
-          <inkml:channel name="X" type="integer" min="-2.14748E9" max="2.14748E9" units="cm"/>
-          <inkml:channel name="Y" type="integer" min="-2.14748E9" max="2.14748E9" units="cm"/>
-          <inkml:channel name="F" type="integer" max="32767" units="dev"/>
-        </inkml:traceFormat>
-        <inkml:channelProperties>
-          <inkml:channelProperty channel="X" name="resolution" value="1000" units="1/cm"/>
-          <inkml:channelProperty channel="Y" name="resolution" value="1000" units="1/cm"/>
-          <inkml:channelProperty channel="F" name="resolution" value="0" units="1/dev"/>
-        </inkml:channelProperties>
-      </inkml:inkSource>
-      <inkml:timestamp xml:id="ts0" timeString="2024-11-22T05:07:07"/>
-    </inkml:context>
-    <inkml:brush xml:id="br0">
-      <inkml:brushProperty name="width" value="0.035" units="cm"/>
-      <inkml:brushProperty name="height" value="0.035" units="cm"/>
-    </inkml:brush>
-  </inkml:definitions>
-  <inkml:trace contextRef="#ctx0" brushRef="#br0">19 1 24575,'0'19'0,"1"36"0,-3 0 0,-10 58 0,9-84 10,1 0 1,2 45-1,1-29-1406,-1-28-5430</inkml:trace>
-</inkml:ink>
-</file>
-
-<file path=word/ink/ink25.xml><?xml version="1.0" encoding="utf-8"?>
-<inkml:ink xmlns:inkml="http://www.w3.org/2003/InkML">
-  <inkml:definitions>
-    <inkml:context xml:id="ctx0">
-      <inkml:inkSource xml:id="inkSrc0">
-        <inkml:traceFormat>
-          <inkml:channel name="X" type="integer" min="-2.14748E9" max="2.14748E9" units="cm"/>
-          <inkml:channel name="Y" type="integer" min="-2.14748E9" max="2.14748E9" units="cm"/>
-          <inkml:channel name="F" type="integer" max="32767" units="dev"/>
-        </inkml:traceFormat>
-        <inkml:channelProperties>
-          <inkml:channelProperty channel="X" name="resolution" value="1000" units="1/cm"/>
-          <inkml:channelProperty channel="Y" name="resolution" value="1000" units="1/cm"/>
-          <inkml:channelProperty channel="F" name="resolution" value="0" units="1/dev"/>
-        </inkml:channelProperties>
-      </inkml:inkSource>
-      <inkml:timestamp xml:id="ts0" timeString="2024-11-22T05:07:00.245"/>
-    </inkml:context>
-    <inkml:brush xml:id="br0">
-      <inkml:brushProperty name="width" value="0.035" units="cm"/>
-      <inkml:brushProperty name="height" value="0.035" units="cm"/>
-    </inkml:brush>
-  </inkml:definitions>
-  <inkml:trace contextRef="#ctx0" brushRef="#br0">800 3 24575,'-128'-3'0,"-135"6"0,255-2 0,0 1 0,0 0 0,0 0 0,1 1 0,-1 0 0,1 0 0,0 1 0,-12 7 0,-54 45 0,40-30 0,17-12 0,0 1 0,2 0 0,-1 1 0,2 1 0,0 0 0,1 1 0,1 0 0,0 1 0,2 0 0,0 0 0,-12 40 0,-5 7 0,20-53 0,1 0 0,0-1 0,0 1 0,1 1 0,1-1 0,0 1 0,-1 25 0,3-31 0,1 0 0,0 0 0,0 1 0,1-1 0,0 0 0,0 1 0,1-1 0,0 0 0,0 0 0,1 0 0,0-1 0,1 1 0,-1-1 0,1 0 0,10 13 0,11 15 0,3 0 0,0-2 0,3-1 0,47 39 0,-44-43 0,-24-19 0,0 0 0,0-1 0,1-1 0,14 8 0,-18-11 0,-1 0 0,0 0 0,-1 1 0,1 0 0,9 11 0,20 16 0,11-5 0,1-1 0,1-2 0,87 30 0,-117-49 0,1-2 0,0 0 0,1-1 0,-1-1 0,0-1 0,32-4 0,12 2 0,-50 0 0,0-1 0,0 0 0,-1 0 0,1-1 0,-1-1 0,0 0 0,0 0 0,-1-1 0,1-1 0,10-8 0,34-17 0,-11 10 0,-19 11 0,0-2 0,45-30 0,-31 14 0,-20 17 0,-1-1 0,-1-1 0,0-1 0,-1-1 0,-1 0 0,0-1 0,-1-1 0,17-26 0,-23 30 0,-1-1 0,-1 0 0,0 0 0,7-25 0,-13 33 0,1 0 0,-1-1 0,0 1 0,-1-1 0,0 1 0,0 0 0,-1-1 0,0 1 0,0 0 0,0-1 0,-1 1 0,-5-11 0,-117-249 0,118 257 0,-1-1 0,0 1 0,0 0 0,-1 0 0,0 1 0,-1 0 0,0 1 0,-1 0 0,1 0 0,-18-10 0,-164-101 0,167 102 0,2 2 0,0 1 0,-27-14 0,39 24 0,0 0 0,0 1 0,-1 0 0,1 0 0,-1 1 0,0 0 0,0 1 0,-15 1 0,-31-9-1365,46 6-5461</inkml:trace>
-</inkml:ink>
-</file>
-
-<file path=word/ink/ink26.xml><?xml version="1.0" encoding="utf-8"?>
-<inkml:ink xmlns:inkml="http://www.w3.org/2003/InkML">
-  <inkml:definitions>
-    <inkml:context xml:id="ctx0">
-      <inkml:inkSource xml:id="inkSrc0">
-        <inkml:traceFormat>
-          <inkml:channel name="X" type="integer" min="-2.14748E9" max="2.14748E9" units="cm"/>
-          <inkml:channel name="Y" type="integer" min="-2.14748E9" max="2.14748E9" units="cm"/>
-          <inkml:channel name="F" type="integer" max="32767" units="dev"/>
-        </inkml:traceFormat>
-        <inkml:channelProperties>
-          <inkml:channelProperty channel="X" name="resolution" value="1000" units="1/cm"/>
-          <inkml:channelProperty channel="Y" name="resolution" value="1000" units="1/cm"/>
-          <inkml:channelProperty channel="F" name="resolution" value="0" units="1/dev"/>
-        </inkml:channelProperties>
-      </inkml:inkSource>
-      <inkml:timestamp xml:id="ts0" timeString="2024-11-22T05:22:42.612"/>
-    </inkml:context>
-    <inkml:brush xml:id="br0">
-      <inkml:brushProperty name="width" value="0.035" units="cm"/>
-      <inkml:brushProperty name="height" value="0.035" units="cm"/>
-    </inkml:brush>
-  </inkml:definitions>
-  <inkml:trace contextRef="#ctx0" brushRef="#br0">192 0 24575,'-5'1'0,"0"-1"0,1 1 0,-1 0 0,1 0 0,0 1 0,-1-1 0,1 1 0,0 0 0,0 0 0,0 0 0,0 1 0,0-1 0,0 1 0,-4 5 0,-45 50 0,42-44 0,2-4 0,2-2 0,0 0 0,1 0 0,0 1 0,0 0 0,1 0 0,-6 14 0,10-22 0,1 1 0,-1 0 0,1 0 0,0 0 0,-1-1 0,1 1 0,0 0 0,0 0 0,0 0 0,0 0 0,1-1 0,-1 1 0,1 0 0,-1 0 0,1 0 0,-1-1 0,2 3 0,0-1 0,0-1 0,0 0 0,0 0 0,0 0 0,0 0 0,1 0 0,-1 0 0,0-1 0,1 1 0,0-1 0,-1 1 0,1-1 0,0 0 0,4 1 0,5 1 0,1 0 0,0-1 0,25 1 0,-26-3 0,-1 1 0,1 0 0,-1 1 0,1 0 0,19 7 0,7 6 0,-27-12 0,-1 0 0,-1 1 0,1 0 0,-1 1 0,1 0 0,-1 0 0,-1 1 0,1 1 0,10 9 0,-6-3 0,-1 0 0,0 1 0,-1 0 0,10 18 0,-16-24 0,-1 0 0,-1 0 0,0 1 0,0-1 0,-1 1 0,0 0 0,0 0 0,-1 0 0,0 0 0,-1 9 0,1-9 0,-1 0 0,0-1 0,-1 1 0,0 0 0,-1 0 0,-2 8 0,2-13 0,0 0 0,0 0 0,0 0 0,-1 0 0,1-1 0,-1 1 0,0-1 0,0 0 0,0 0 0,-1 0 0,1 0 0,-1-1 0,-6 5 0,-28 18 0,10-6 0,-43 22 0,65-38 0,-1 1 0,-1-1 0,1-1 0,0 1 0,-1-1 0,1-1 0,-1 1 0,0-1 0,1-1 0,-1 1 0,-14-2 0,15-1 0,-1-1 0,1 1 0,0-1 0,1-1 0,-1 1 0,0-1 0,1 0 0,0 0 0,0-1 0,0 0 0,1 0 0,-1-1 0,1 1 0,0-1 0,1 0 0,0 0 0,0-1 0,0 1 0,0-1 0,1 0 0,-2-8 0,0 3 0,0 0 0,2-1 0,-1 1 0,2-1 0,0 0 0,0 1 0,1-1 0,1 0 0,0 0 0,0 0 0,5-22 0,-4 31 0,0 0 0,1 1 0,-1-1 0,1 0 0,0 1 0,0 0 0,0-1 0,0 1 0,0 0 0,1 0 0,0 0 0,-1 0 0,1 0 0,3-1 0,49-25 0,-48 26 0,0 0 0,0 0 0,0-1 0,0 0 0,-1 0 0,0 0 0,1-1 0,-1 0 0,-1 0 0,7-7 0,32-43 0,-27 35 0,-1 0 0,-1-1 0,13-24 0,-24 37 0,-1 1 0,0-1 0,0 0 0,0 0 0,-1 0 0,0 0 0,-1 0 0,0 0 0,0 0 0,-1-1 0,0 1 0,0 0 0,-3-15 0,2 21 13,1 0-1,-1 0 1,0 0 0,0 0-1,0 0 1,0 0-1,0 0 1,0 1 0,0-1-1,-1 0 1,1 1-1,-1-1 1,1 1-1,-1 0 1,1-1 0,-1 1-1,0 0 1,0 0-1,0 0 1,0 0 0,0 0-1,0 1 1,0-1-1,0 0 1,0 1 0,-2-1-1,-57-2-1421,57 3 1113,-13 1-6530</inkml:trace>
-  <inkml:trace contextRef="#ctx0" brushRef="#br0" timeOffset="2391.06">609 73 24575,'5'-6'0,"1"0"0,0 0 0,0 0 0,0 1 0,0 0 0,1 0 0,0 0 0,0 1 0,0 0 0,0 1 0,1 0 0,-1 0 0,1 0 0,0 1 0,0 0 0,0 0 0,0 1 0,0 0 0,1 1 0,-1 0 0,0 0 0,0 1 0,14 2 0,35 5 0,-43-7 0,1 0 0,0 1 0,-1 1 0,1 1 0,-1 0 0,0 0 0,15 8 0,-27-11 0,0 0 0,-1 0 0,1 1 0,0-1 0,-1 0 0,1 1 0,-1-1 0,0 1 0,1 0 0,-1-1 0,0 1 0,0 0 0,0 0 0,0 0 0,0 0 0,-1 0 0,1 0 0,0 0 0,-1 0 0,1 3 0,-1 0 0,0 1 0,0-1 0,-1 0 0,1 0 0,-1 0 0,0 0 0,-1 0 0,-1 6 0,-5 6 0,0 1 0,-1-2 0,-16 25 0,17-29 0,-14 18 0,-25 50 0,42-69 0,0 1 0,0-1 0,2 1 0,-1 0 0,1 0 0,1 0 0,0 1 0,0 17 0,1-19 0,0 1 0,-1-1 0,0 0 0,0 0 0,-2 1 0,1-2 0,-10 19 0,-5 17 0,16-37-227,0-1-1,0 1 1,1 1-1,0-1 1,1 9-1,0-2-6598</inkml:trace>
-</inkml:ink>
-</file>
-
-<file path=word/ink/ink27.xml><?xml version="1.0" encoding="utf-8"?>
-<inkml:ink xmlns:inkml="http://www.w3.org/2003/InkML">
-  <inkml:definitions>
-    <inkml:context xml:id="ctx0">
-      <inkml:inkSource xml:id="inkSrc0">
-        <inkml:traceFormat>
-          <inkml:channel name="X" type="integer" min="-2.14748E9" max="2.14748E9" units="cm"/>
-          <inkml:channel name="Y" type="integer" min="-2.14748E9" max="2.14748E9" units="cm"/>
-          <inkml:channel name="F" type="integer" max="32767" units="dev"/>
-        </inkml:traceFormat>
-        <inkml:channelProperties>
-          <inkml:channelProperty channel="X" name="resolution" value="1000" units="1/cm"/>
-          <inkml:channelProperty channel="Y" name="resolution" value="1000" units="1/cm"/>
-          <inkml:channelProperty channel="F" name="resolution" value="0" units="1/dev"/>
-        </inkml:channelProperties>
-      </inkml:inkSource>
-      <inkml:timestamp xml:id="ts0" timeString="2024-11-22T05:22:37.556"/>
-    </inkml:context>
-    <inkml:brush xml:id="br0">
-      <inkml:brushProperty name="width" value="0.035" units="cm"/>
-      <inkml:brushProperty name="height" value="0.035" units="cm"/>
-    </inkml:brush>
-  </inkml:definitions>
-  <inkml:trace contextRef="#ctx0" brushRef="#br0">1 0 24575,'9'187'0,"0"9"0,-17-104 0,5-64 0,0 50 0,3-68 0,1 1 0,0-1 0,1 0 0,1 0 0,-1 0 0,2 0 0,-1 0 0,8 14 0,-3-10-1365,-1-2-5461</inkml:trace>
-</inkml:ink>
-</file>
-
-<file path=word/ink/ink28.xml><?xml version="1.0" encoding="utf-8"?>
-<inkml:ink xmlns:inkml="http://www.w3.org/2003/InkML">
-  <inkml:definitions>
-    <inkml:context xml:id="ctx0">
-      <inkml:inkSource xml:id="inkSrc0">
-        <inkml:traceFormat>
-          <inkml:channel name="X" type="integer" min="-2.14748E9" max="2.14748E9" units="cm"/>
-          <inkml:channel name="Y" type="integer" min="-2.14748E9" max="2.14748E9" units="cm"/>
-          <inkml:channel name="F" type="integer" max="32767" units="dev"/>
-        </inkml:traceFormat>
-        <inkml:channelProperties>
-          <inkml:channelProperty channel="X" name="resolution" value="1000" units="1/cm"/>
-          <inkml:channelProperty channel="Y" name="resolution" value="1000" units="1/cm"/>
-          <inkml:channelProperty channel="F" name="resolution" value="0" units="1/dev"/>
-        </inkml:channelProperties>
-      </inkml:inkSource>
-      <inkml:timestamp xml:id="ts0" timeString="2024-11-22T05:22:17.266"/>
-    </inkml:context>
-    <inkml:brush xml:id="br0">
-      <inkml:brushProperty name="width" value="0.035" units="cm"/>
-      <inkml:brushProperty name="height" value="0.035" units="cm"/>
-    </inkml:brush>
-  </inkml:definitions>
-  <inkml:trace contextRef="#ctx0" brushRef="#br0">1819 424 24575,'-2'-4'0,"0"0"0,0 0 0,0 1 0,0-1 0,-1 0 0,1 1 0,-1-1 0,0 1 0,0 0 0,0 0 0,-1 0 0,-6-4 0,-3-5 0,-16-18 0,-61-55 0,12 26 0,-90-51 0,141 95 0,-1 1 0,0 2 0,-35-11 0,38 18 0,0 1 0,0 1 0,-1 2 0,1 0 0,-44 5 0,-7-2 0,53-3 0,0 1 0,0 1 0,0 1 0,1 1 0,-1 1 0,1 1 0,-27 10 0,41-12 0,-18 6 0,0 1 0,0 1 0,1 2 0,1 0 0,0 2 0,1 0 0,-37 33 0,-56 52 0,8-7 0,-104 151 0,196-225 0,2 0 0,-23 41 0,32-50 0,1 0 0,0 0 0,1 0 0,0 0 0,0 1 0,1-1 0,1 1 0,0 0 0,0 11 0,1 24 0,-2-28 0,2 0 0,0 0 0,1 0 0,1 0 0,1 0 0,0-1 0,1 1 0,10 25 0,-5-21 0,2-1 0,0 0 0,1 0 0,2-1 0,17 22 0,35 23 0,-46-48 0,-1 2 0,-2 0 0,30 40 0,-21-23 0,2-1 0,2-1 0,38 36 0,-60-62 0,121 108 0,-119-104 0,1-1 0,1 0 0,-1 0 0,2-1 0,0-1 0,0 0 0,0-1 0,1 0 0,1-1 0,-1-1 0,1 0 0,20 5 0,66 21 0,-75-22 0,1-1 0,0-1 0,0-2 0,1-1 0,48 4 0,-14-8 0,131-5 0,-45-15 0,-122 14 0,-1-1 0,0-1 0,-1-1 0,1-1 0,-2-1 0,1-1 0,32-22 0,2 1 0,-19 9 0,-2-3 0,-1 0 0,-1-3 0,-1-1 0,-2-1 0,33-41 0,-29 32 0,-23 28 0,-1-2 0,0 1 0,-1-2 0,0 1 0,-1-2 0,-1 1 0,13-30 0,-13 12 0,-2 0 0,-2 0 0,-1-1 0,-1 1 0,-2-1 0,-6-55 0,3-5 0,2 76 0,1 9 0,-1 0 0,1 0 0,-2 0 0,1 0 0,-1 0 0,-1 1 0,0-1 0,0 0 0,0 1 0,-1-1 0,0 1 0,-1 0 0,-9-15 0,-45-68 0,38 58 0,0 0 0,-51-58 0,51 70 77,1 0-437,-1 0-1,-1 2 1,-39-28-1,51 41-6465</inkml:trace>
-</inkml:ink>
-</file>
-
-<file path=word/ink/ink29.xml><?xml version="1.0" encoding="utf-8"?>
-<inkml:ink xmlns:inkml="http://www.w3.org/2003/InkML">
-  <inkml:definitions>
-    <inkml:context xml:id="ctx0">
-      <inkml:inkSource xml:id="inkSrc0">
-        <inkml:traceFormat>
-          <inkml:channel name="X" type="integer" min="-2.14748E9" max="2.14748E9" units="cm"/>
-          <inkml:channel name="Y" type="integer" min="-2.14748E9" max="2.14748E9" units="cm"/>
-          <inkml:channel name="F" type="integer" max="32767" units="dev"/>
-        </inkml:traceFormat>
-        <inkml:channelProperties>
-          <inkml:channelProperty channel="X" name="resolution" value="1000" units="1/cm"/>
-          <inkml:channelProperty channel="Y" name="resolution" value="1000" units="1/cm"/>
-          <inkml:channelProperty channel="F" name="resolution" value="0" units="1/dev"/>
-        </inkml:channelProperties>
-      </inkml:inkSource>
-      <inkml:timestamp xml:id="ts0" timeString="2024-11-22T05:23:21.527"/>
-    </inkml:context>
-    <inkml:brush xml:id="br0">
-      <inkml:brushProperty name="width" value="0.035" units="cm"/>
-      <inkml:brushProperty name="height" value="0.035" units="cm"/>
-    </inkml:brush>
-  </inkml:definitions>
-  <inkml:trace contextRef="#ctx0" brushRef="#br0">0 0 24575,'5'2'0,"-1"-1"0,1 1 0,-1 0 0,0 0 0,1 1 0,-1-1 0,0 1 0,-1 0 0,1 0 0,6 6 0,6 4 0,73 50 0,101 92 0,-10 27 0,-6-6 0,-156-157 0,-1 1 0,-1 1 0,17 28 0,7 10 0,32 40 280,56 70-1925,-117-156-5181</inkml:trace>
-</inkml:ink>
-</file>
-
-<file path=word/ink/ink3.xml><?xml version="1.0" encoding="utf-8"?>
-<inkml:ink xmlns:inkml="http://www.w3.org/2003/InkML">
-  <inkml:definitions>
-    <inkml:context xml:id="ctx0">
-      <inkml:inkSource xml:id="inkSrc0">
-        <inkml:traceFormat>
-          <inkml:channel name="X" type="integer" min="-2.14748E9" max="2.14748E9" units="cm"/>
-          <inkml:channel name="Y" type="integer" min="-2.14748E9" max="2.14748E9" units="cm"/>
-          <inkml:channel name="F" type="integer" max="32767" units="dev"/>
-        </inkml:traceFormat>
-        <inkml:channelProperties>
-          <inkml:channelProperty channel="X" name="resolution" value="1000" units="1/cm"/>
-          <inkml:channelProperty channel="Y" name="resolution" value="1000" units="1/cm"/>
-          <inkml:channelProperty channel="F" name="resolution" value="0" units="1/dev"/>
-        </inkml:channelProperties>
-      </inkml:inkSource>
-      <inkml:timestamp xml:id="ts0" timeString="2024-11-22T05:04:40.121"/>
-    </inkml:context>
-    <inkml:brush xml:id="br0">
-      <inkml:brushProperty name="width" value="0.035" units="cm"/>
-      <inkml:brushProperty name="height" value="0.035" units="cm"/>
-    </inkml:brush>
-  </inkml:definitions>
-  <inkml:trace contextRef="#ctx0" brushRef="#br0">1167 1 24575,'-2'2'0,"0"1"0,0-1 0,0 1 0,0-1 0,-1 0 0,1 0 0,-1 0 0,0 0 0,1 0 0,-5 1 0,-5 6 0,-16 13 0,-2-1 0,-1-1 0,-55 26 0,42-22 0,-85 36 0,106-50 0,-40 25 0,-4 3 0,-15 11 0,64-36 0,-1-1 0,0-1 0,-27 12 0,-7 1 0,43-19 0,1 0 0,-1-1 0,1 0 0,-1-1 0,0 0 0,-1 0 0,1-1 0,0 0 0,-18 0 0,16-1 0,0 0 0,0 0 0,0 1 0,0 0 0,0 1 0,1 1 0,-1-1 0,1 2 0,0 0 0,0 0 0,1 1 0,-1 0 0,1 1 0,0 0 0,1 1 0,0 0 0,0 0 0,1 1 0,0 0 0,-7 11 0,12-15-195,0-1 0,-1 1 0,0-1 0,1 0 0,-1 0 0,-7 4 0,0 0-6631</inkml:trace>
-</inkml:ink>
-</file>
-
-<file path=word/ink/ink30.xml><?xml version="1.0" encoding="utf-8"?>
-<inkml:ink xmlns:inkml="http://www.w3.org/2003/InkML">
-  <inkml:definitions>
-    <inkml:context xml:id="ctx0">
-      <inkml:inkSource xml:id="inkSrc0">
-        <inkml:traceFormat>
-          <inkml:channel name="X" type="integer" min="-2.14748E9" max="2.14748E9" units="cm"/>
-          <inkml:channel name="Y" type="integer" min="-2.14748E9" max="2.14748E9" units="cm"/>
-          <inkml:channel name="F" type="integer" max="32767" units="dev"/>
-        </inkml:traceFormat>
-        <inkml:channelProperties>
-          <inkml:channelProperty channel="X" name="resolution" value="1000" units="1/cm"/>
-          <inkml:channelProperty channel="Y" name="resolution" value="1000" units="1/cm"/>
-          <inkml:channelProperty channel="F" name="resolution" value="0" units="1/dev"/>
-        </inkml:channelProperties>
-      </inkml:inkSource>
-      <inkml:timestamp xml:id="ts0" timeString="2024-11-22T05:22:48.518"/>
-    </inkml:context>
-    <inkml:brush xml:id="br0">
-      <inkml:brushProperty name="width" value="0.035" units="cm"/>
-      <inkml:brushProperty name="height" value="0.035" units="cm"/>
-    </inkml:brush>
-  </inkml:definitions>
-  <inkml:trace contextRef="#ctx0" brushRef="#br0">926 0 24212,'-925'926'0</inkml:trace>
-</inkml:ink>
-</file>
-
-<file path=word/ink/ink31.xml><?xml version="1.0" encoding="utf-8"?>
-<inkml:ink xmlns:inkml="http://www.w3.org/2003/InkML">
-  <inkml:definitions>
-    <inkml:context xml:id="ctx0">
-      <inkml:inkSource xml:id="inkSrc0">
-        <inkml:traceFormat>
-          <inkml:channel name="X" type="integer" min="-2.14748E9" max="2.14748E9" units="cm"/>
-          <inkml:channel name="Y" type="integer" min="-2.14748E9" max="2.14748E9" units="cm"/>
-          <inkml:channel name="F" type="integer" max="32767" units="dev"/>
-        </inkml:traceFormat>
-        <inkml:channelProperties>
-          <inkml:channelProperty channel="X" name="resolution" value="1000" units="1/cm"/>
-          <inkml:channelProperty channel="Y" name="resolution" value="1000" units="1/cm"/>
-          <inkml:channelProperty channel="F" name="resolution" value="0" units="1/dev"/>
-        </inkml:channelProperties>
-      </inkml:inkSource>
-      <inkml:timestamp xml:id="ts0" timeString="2024-11-22T05:23:09.784"/>
-    </inkml:context>
-    <inkml:brush xml:id="br0">
-      <inkml:brushProperty name="width" value="0.035" units="cm"/>
-      <inkml:brushProperty name="height" value="0.035" units="cm"/>
-    </inkml:brush>
-  </inkml:definitions>
-  <inkml:trace contextRef="#ctx0" brushRef="#br0">84 59 24575,'11'-1'0,"-1"-1"0,1 0 0,0-1 0,-1 1 0,0-2 0,1 0 0,14-8 0,-11 6 0,0 0 0,30-8 0,-39 13 0,0 0 0,0 1 0,0-1 0,0 1 0,1 0 0,-1 1 0,0-1 0,0 1 0,0 0 0,0 0 0,0 0 0,0 1 0,5 2 0,-7-1 0,1-1 0,-1 1 0,1 0 0,-1 0 0,0 0 0,-1 0 0,1 1 0,0-1 0,-1 1 0,0-1 0,0 1 0,0 0 0,0 0 0,0 0 0,-1 0 0,0 1 0,0-1 0,0 0 0,0 8 0,1-2 0,-1 0 0,-1-1 0,0 1 0,0 0 0,-1 0 0,0 0 0,-5 16 0,3-19 0,0 0 0,-1-1 0,0 0 0,-1 0 0,1 0 0,-1-1 0,0 0 0,-1 0 0,1 0 0,-1 0 0,0-1 0,-9 5 0,-36 34 0,16-7 0,-70 57 0,28-27 0,68-59 0,7-5 0,0 0 0,0 0 0,-1 0 0,1 0 0,0 0 0,1 0 0,-1 1 0,0-1 0,-2 5 0,4-6 0,0 0 0,0 1 0,0-1 0,1 0 0,-1 0 0,0 0 0,1 0 0,-1 0 0,1 0 0,-1 0 0,1 0 0,-1-1 0,1 1 0,0 0 0,0 0 0,-1 0 0,1 0 0,0-1 0,0 1 0,0 0 0,0-1 0,-1 1 0,1-1 0,0 1 0,0-1 0,0 1 0,0-1 0,1 0 0,-1 0 0,0 1 0,0-1 0,2 0 0,19 5 0,1 0 0,0-2 0,0 0 0,0-2 0,0 0 0,42-5 0,10 1 0,-3 3-1365,-57 0-5461</inkml:trace>
-</inkml:ink>
-</file>
-
-<file path=word/ink/ink32.xml><?xml version="1.0" encoding="utf-8"?>
-<inkml:ink xmlns:inkml="http://www.w3.org/2003/InkML">
-  <inkml:definitions>
-    <inkml:context xml:id="ctx0">
-      <inkml:inkSource xml:id="inkSrc0">
-        <inkml:traceFormat>
-          <inkml:channel name="X" type="integer" min="-2.14748E9" max="2.14748E9" units="cm"/>
-          <inkml:channel name="Y" type="integer" min="-2.14748E9" max="2.14748E9" units="cm"/>
-          <inkml:channel name="F" type="integer" max="32767" units="dev"/>
-        </inkml:traceFormat>
-        <inkml:channelProperties>
-          <inkml:channelProperty channel="X" name="resolution" value="1000" units="1/cm"/>
-          <inkml:channelProperty channel="Y" name="resolution" value="1000" units="1/cm"/>
-          <inkml:channelProperty channel="F" name="resolution" value="0" units="1/dev"/>
-        </inkml:channelProperties>
-      </inkml:inkSource>
-      <inkml:timestamp xml:id="ts0" timeString="2024-11-22T05:23:05.233"/>
-    </inkml:context>
-    <inkml:brush xml:id="br0">
-      <inkml:brushProperty name="width" value="0.035" units="cm"/>
-      <inkml:brushProperty name="height" value="0.035" units="cm"/>
-    </inkml:brush>
-  </inkml:definitions>
-  <inkml:trace contextRef="#ctx0" brushRef="#br0">2 72 24575,'-2'100'0,"4"109"0,16-108 0,-12-75 0,-1-1 0,-1 0 0,0 33 0,-4-21-1365,-1-22-5461</inkml:trace>
-  <inkml:trace contextRef="#ctx0" brushRef="#br0" timeOffset="1536.4">636 1 24575,'-2'26'0,"0"1"0,-2 0 0,-1-1 0,-11 33 0,-6 35 0,3 1 157,6-33-665,2 1 1,-4 123 0,15-178-6319</inkml:trace>
-</inkml:ink>
-</file>
-
-<file path=word/ink/ink33.xml><?xml version="1.0" encoding="utf-8"?>
-<inkml:ink xmlns:inkml="http://www.w3.org/2003/InkML">
-  <inkml:definitions>
-    <inkml:context xml:id="ctx0">
-      <inkml:inkSource xml:id="inkSrc0">
-        <inkml:traceFormat>
-          <inkml:channel name="X" type="integer" min="-2.14748E9" max="2.14748E9" units="cm"/>
-          <inkml:channel name="Y" type="integer" min="-2.14748E9" max="2.14748E9" units="cm"/>
-          <inkml:channel name="F" type="integer" max="32767" units="dev"/>
-        </inkml:traceFormat>
-        <inkml:channelProperties>
-          <inkml:channelProperty channel="X" name="resolution" value="1000" units="1/cm"/>
-          <inkml:channelProperty channel="Y" name="resolution" value="1000" units="1/cm"/>
-          <inkml:channelProperty channel="F" name="resolution" value="0" units="1/dev"/>
-        </inkml:channelProperties>
-      </inkml:inkSource>
-      <inkml:timestamp xml:id="ts0" timeString="2024-11-22T05:22:55.809"/>
-    </inkml:context>
-    <inkml:brush xml:id="br0">
-      <inkml:brushProperty name="width" value="0.035" units="cm"/>
-      <inkml:brushProperty name="height" value="0.035" units="cm"/>
-    </inkml:brush>
-  </inkml:definitions>
-  <inkml:trace contextRef="#ctx0" brushRef="#br0">1144 17 24575,'-150'-11'0,"99"6"0,12 4 0,0 2 0,0 1 0,1 2 0,-44 11 0,3-2 0,61-10 0,0 1 0,1 0 0,-1 1 0,1 2 0,0-1 0,1 2 0,-1 0 0,2 1 0,-30 22 0,-13 6 0,40-26 0,0 1 0,1 0 0,1 1 0,-19 18 0,24-20 0,-7 7 0,1 1 0,0 0 0,2 1 0,0 1 0,-18 33 0,19-23 0,-79 184 0,85-192 0,1 0 0,1 1 0,1 0 0,2 0 0,0 0 0,1 0 0,3 38 0,1-49 0,0 0 0,2-1 0,-1 1 0,2-1 0,0 1 0,0-1 0,10 15 0,53 75 0,-56-86 0,1-1 0,0-1 0,1 0 0,1-1 0,0-1 0,31 20 0,-15-14 0,1-2 0,62 23 0,-53-18 0,-35-17 0,1 0 0,0 0 0,0-1 0,0 0 0,14 4 0,20 1 0,45 3 0,-69-8 0,1 1 0,0 0 0,31 14 0,30 6 0,-14-8 0,-48-10 0,0-2 0,1 0 0,0-1 0,29 1 0,55-2 0,124-5 0,-200-1 0,-1-2 0,0 0 0,0-2 0,43-19 0,-2 2 0,5-4 0,-42 17 0,45-14 0,-54 21 0,-5 2 0,-1-1 0,0-1 0,24-10 0,-34 12 0,0 1 0,0-1 0,0 0 0,0 0 0,0 0 0,-1 0 0,1-1 0,-1 0 0,0 1 0,0-1 0,0 0 0,-1 0 0,0-1 0,1 1 0,1-7 0,53-124 0,-35 90 0,-3-2 0,21-74 0,-36 94 0,-1 1 0,-1 0 0,-1-1 0,-4-33 0,0-9 0,1 45 0,-1-1 0,-1 2 0,-1-1 0,-9-27 0,-2-7 0,14 50 0,0 1 0,-1-1 0,0 0 0,0 1 0,-1 0 0,1 0 0,-2 0 0,1 0 0,-1 1 0,0-1 0,0 1 0,-9-7 0,-19-26 0,27 31 0,0 1 0,0-1 0,0 1 0,-1 1 0,-1-1 0,1 1 0,-1 0 0,0 1 0,-12-7 0,-8 0 0,-54-14 0,6 3 0,40 9 0,17 6 0,-1 0 0,-42-8 0,-68-4 0,123 18 0,0 0 0,0 0 0,0-1 0,0 0 0,1-1 0,-11-6 0,12 6 0,-1 1 0,1 0 0,-1 0 0,1 0 0,-1 0 0,0 1 0,0 0 0,-1 0 0,1 1 0,-7-1 0,-22 1-1365,20 2-5461</inkml:trace>
-</inkml:ink>
-</file>
-
-<file path=word/ink/ink34.xml><?xml version="1.0" encoding="utf-8"?>
-<inkml:ink xmlns:inkml="http://www.w3.org/2003/InkML">
-  <inkml:definitions>
-    <inkml:context xml:id="ctx0">
-      <inkml:inkSource xml:id="inkSrc0">
-        <inkml:traceFormat>
-          <inkml:channel name="X" type="integer" min="-2.14748E9" max="2.14748E9" units="cm"/>
-          <inkml:channel name="Y" type="integer" min="-2.14748E9" max="2.14748E9" units="cm"/>
-          <inkml:channel name="F" type="integer" max="32767" units="dev"/>
-        </inkml:traceFormat>
-        <inkml:channelProperties>
-          <inkml:channelProperty channel="X" name="resolution" value="1000" units="1/cm"/>
-          <inkml:channelProperty channel="Y" name="resolution" value="1000" units="1/cm"/>
-          <inkml:channelProperty channel="F" name="resolution" value="0" units="1/dev"/>
-        </inkml:channelProperties>
-      </inkml:inkSource>
-      <inkml:timestamp xml:id="ts0" timeString="2024-11-22T05:21:39.411"/>
-    </inkml:context>
-    <inkml:brush xml:id="br0">
-      <inkml:brushProperty name="width" value="0.035" units="cm"/>
-      <inkml:brushProperty name="height" value="0.035" units="cm"/>
-    </inkml:brush>
-  </inkml:definitions>
-  <inkml:trace contextRef="#ctx0" brushRef="#br0">1 0 24575,'0'0'-8191</inkml:trace>
-</inkml:ink>
-</file>
-
-<file path=word/ink/ink35.xml><?xml version="1.0" encoding="utf-8"?>
-<inkml:ink xmlns:inkml="http://www.w3.org/2003/InkML">
-  <inkml:definitions>
-    <inkml:context xml:id="ctx0">
-      <inkml:inkSource xml:id="inkSrc0">
-        <inkml:traceFormat>
-          <inkml:channel name="X" type="integer" min="-2.14748E9" max="2.14748E9" units="cm"/>
-          <inkml:channel name="Y" type="integer" min="-2.14748E9" max="2.14748E9" units="cm"/>
-          <inkml:channel name="F" type="integer" max="32767" units="dev"/>
-        </inkml:traceFormat>
-        <inkml:channelProperties>
-          <inkml:channelProperty channel="X" name="resolution" value="1000" units="1/cm"/>
-          <inkml:channelProperty channel="Y" name="resolution" value="1000" units="1/cm"/>
-          <inkml:channelProperty channel="F" name="resolution" value="0" units="1/dev"/>
-        </inkml:channelProperties>
-      </inkml:inkSource>
-      <inkml:timestamp xml:id="ts0" timeString="2024-11-22T05:24:40.476"/>
-    </inkml:context>
-    <inkml:brush xml:id="br0">
-      <inkml:brushProperty name="width" value="0.035" units="cm"/>
-      <inkml:brushProperty name="height" value="0.035" units="cm"/>
-    </inkml:brush>
-  </inkml:definitions>
-  <inkml:trace contextRef="#ctx0" brushRef="#br0">2 36 24575,'-2'70'0,"4"78"0,16-66 0,-13-66 0,-1 1 0,0-1 0,-1 0 0,0 18 0,-2-2 0,0-16 0,0 1 0,-1-1 0,-1 1 0,-5 25 0,2-32-1365</inkml:trace>
-  <inkml:trace contextRef="#ctx0" brushRef="#br0" timeOffset="1396.87">545 1 24575,'2'0'0,"0"1"0,-1 0 0,1 1 0,0-1 0,-1 0 0,1 0 0,-1 1 0,1-1 0,-1 1 0,0-1 0,0 1 0,0 0 0,1-1 0,-2 1 0,1 0 0,0 0 0,0 0 0,0 2 0,14 36 0,-8-12 0,-1 1 0,-1 0 0,0 38 0,2 2 0,-2-16 0,-3-28 0,0 0 0,2 0 0,11 38 0,-4-25 62,9 56-1,-10-38-1549,-7-40-5338</inkml:trace>
-</inkml:ink>
-</file>
-
-<file path=word/ink/ink36.xml><?xml version="1.0" encoding="utf-8"?>
-<inkml:ink xmlns:inkml="http://www.w3.org/2003/InkML">
-  <inkml:definitions>
-    <inkml:context xml:id="ctx0">
-      <inkml:inkSource xml:id="inkSrc0">
-        <inkml:traceFormat>
-          <inkml:channel name="X" type="integer" min="-2.14748E9" max="2.14748E9" units="cm"/>
-          <inkml:channel name="Y" type="integer" min="-2.14748E9" max="2.14748E9" units="cm"/>
-          <inkml:channel name="F" type="integer" max="32767" units="dev"/>
-        </inkml:traceFormat>
-        <inkml:channelProperties>
-          <inkml:channelProperty channel="X" name="resolution" value="1000" units="1/cm"/>
-          <inkml:channelProperty channel="Y" name="resolution" value="1000" units="1/cm"/>
-          <inkml:channelProperty channel="F" name="resolution" value="0" units="1/dev"/>
-        </inkml:channelProperties>
-      </inkml:inkSource>
-      <inkml:timestamp xml:id="ts0" timeString="2024-11-22T05:23:47.630"/>
-    </inkml:context>
-    <inkml:brush xml:id="br0">
-      <inkml:brushProperty name="width" value="0.035" units="cm"/>
-      <inkml:brushProperty name="height" value="0.035" units="cm"/>
-    </inkml:brush>
-  </inkml:definitions>
-  <inkml:trace contextRef="#ctx0" brushRef="#br0">889 42 24575,'-96'-1'0,"-103"3"0,185-1 0,0 2 0,1-1 0,-1 2 0,1 0 0,-1 0 0,1 2 0,-19 9 0,-6 8 0,-37 28 0,1 1 0,52-37 0,2 2 0,0 0 0,1 1 0,0 1 0,2 1 0,-17 24 0,23-26 0,1 1 0,1 0 0,1 1 0,1-1 0,1 1 0,0 1 0,-3 28 0,-14 44 0,11-45 0,2 1 0,2 0 0,-1 51 0,9-84 0,1 0 0,1 0 0,0-1 0,1 1 0,1-1 0,0 0 0,1 0 0,13 27 0,12 41 0,-28-76 0,1 0 0,0 0 0,0 0 0,0-1 0,1 1 0,0-1 0,1 0 0,7 9 0,13 19 0,-15-21 0,-1 0 0,2-1 0,0 0 0,0-1 0,1 0 0,0-1 0,1 0 0,0-1 0,1-1 0,0 0 0,0 0 0,1-2 0,26 9 0,42 3 0,-63-15 0,0 1 0,-1 1 0,32 11 0,48 27 0,-40-31 0,-4-1 0,-17-2 0,0-2 0,0-2 0,0-1 0,1-2 0,-1-2 0,40-4 0,22 2 0,-37 0 0,69-10 0,-78 6 0,-37 5 0,1 0 0,0-2 0,-1 0 0,0-1 0,33-13 0,-13 2 0,-26 11 0,0 1 0,-1-2 0,0 1 0,0-2 0,0 1 0,-1-1 0,0-1 0,0 1 0,0-2 0,-1 1 0,0-1 0,8-11 0,16-22 0,-14 18 0,26-44 0,16-48 0,-36 60 0,-3-1 0,-2-1 0,19-98 0,-34 128 0,-2 0 0,-1 0 0,-3-34 0,1 48 0,-1 0 0,-1 0 0,0 0 0,0 0 0,-1 0 0,-1 1 0,0-1 0,-11-17 0,-2-3 0,14 24 0,-1 0 0,1 1 0,-2 0 0,1 0 0,-10-11 0,-2 0 0,2 0 0,0-1 0,-20-38 0,25 40 0,-1 0 0,0 0 0,-2 1 0,0 0 0,-1 1 0,-15-14 0,12 17 0,-1 0 0,0 2 0,-1 0 0,0 1 0,0 1 0,-25-7 0,-129-31 0,71 22 0,68 18 0,0 2 0,0 2 0,0 1 0,-68 5 0,14 0 0,33-3-1365,37 0-5461</inkml:trace>
-</inkml:ink>
-</file>
-
-<file path=word/ink/ink37.xml><?xml version="1.0" encoding="utf-8"?>
-<inkml:ink xmlns:inkml="http://www.w3.org/2003/InkML">
-  <inkml:definitions>
-    <inkml:context xml:id="ctx0">
-      <inkml:inkSource xml:id="inkSrc0">
-        <inkml:traceFormat>
-          <inkml:channel name="X" type="integer" min="-2.14748E9" max="2.14748E9" units="cm"/>
-          <inkml:channel name="Y" type="integer" min="-2.14748E9" max="2.14748E9" units="cm"/>
-          <inkml:channel name="F" type="integer" max="32767" units="dev"/>
-        </inkml:traceFormat>
-        <inkml:channelProperties>
-          <inkml:channelProperty channel="X" name="resolution" value="1000" units="1/cm"/>
-          <inkml:channelProperty channel="Y" name="resolution" value="1000" units="1/cm"/>
-          <inkml:channelProperty channel="F" name="resolution" value="0" units="1/dev"/>
-        </inkml:channelProperties>
-      </inkml:inkSource>
-      <inkml:timestamp xml:id="ts0" timeString="2024-11-22T05:26:49.968"/>
-    </inkml:context>
-    <inkml:brush xml:id="br0">
-      <inkml:brushProperty name="width" value="0.035" units="cm"/>
-      <inkml:brushProperty name="height" value="0.035" units="cm"/>
-    </inkml:brush>
-  </inkml:definitions>
-  <inkml:trace contextRef="#ctx0" brushRef="#br0">1660 1 24575,'-2'4'0,"0"1"0,0-1 0,-1 0 0,1 1 0,-1-1 0,0-1 0,-7 7 0,-1 4 0,-11 19 0,7-9 0,-1-1 0,-1 0 0,-1-1 0,-35 33 0,32-38 0,-1-2 0,0-1 0,-1-1 0,0 0 0,-29 10 0,-132 39 0,25-10 0,-29 36 0,147-63 0,2 2 0,2 2 0,0 1 0,2 2 0,-40 47 0,7 4 0,57-68 0,0 1 0,-1-2 0,0 0 0,-1 0 0,-1-1 0,0 0 0,-1-2 0,0 0 0,-31 17 0,24-16 0,0 1 0,0 1 0,-28 24 0,32-23 0,0-2 0,0 0 0,-2 0 0,-37 16 0,24-14-1365,21-8-5461</inkml:trace>
-</inkml:ink>
-</file>
-
-<file path=word/ink/ink38.xml><?xml version="1.0" encoding="utf-8"?>
-<inkml:ink xmlns:inkml="http://www.w3.org/2003/InkML">
-  <inkml:definitions>
-    <inkml:context xml:id="ctx0">
-      <inkml:inkSource xml:id="inkSrc0">
-        <inkml:traceFormat>
-          <inkml:channel name="X" type="integer" min="-2.14748E9" max="2.14748E9" units="cm"/>
-          <inkml:channel name="Y" type="integer" min="-2.14748E9" max="2.14748E9" units="cm"/>
-          <inkml:channel name="F" type="integer" max="32767" units="dev"/>
-        </inkml:traceFormat>
-        <inkml:channelProperties>
-          <inkml:channelProperty channel="X" name="resolution" value="1000" units="1/cm"/>
-          <inkml:channelProperty channel="Y" name="resolution" value="1000" units="1/cm"/>
-          <inkml:channelProperty channel="F" name="resolution" value="0" units="1/dev"/>
-        </inkml:channelProperties>
-      </inkml:inkSource>
-      <inkml:timestamp xml:id="ts0" timeString="2024-11-22T05:25:20.291"/>
-    </inkml:context>
-    <inkml:brush xml:id="br0">
-      <inkml:brushProperty name="width" value="0.035" units="cm"/>
-      <inkml:brushProperty name="height" value="0.035" units="cm"/>
-    </inkml:brush>
-  </inkml:definitions>
-  <inkml:trace contextRef="#ctx0" brushRef="#br0">1 0 24575,'0'6'0,"1"-1"0,0 1 0,0-1 0,0 1 0,1-1 0,0 0 0,0 0 0,0 0 0,1 0 0,-1 0 0,1 0 0,5 6 0,51 54 0,-21-26 0,103 111 0,-88-97 0,75 97 0,-101-115 0,-12-17 0,-1 1 0,14 28 0,-18-31 0,1 0 0,0 0 0,23 24 0,12 15 0,-38-46 0,0 0 0,1 0 0,0-1 0,19 13 0,16 16 0,-35-29-1365,0-1-5461</inkml:trace>
-</inkml:ink>
-</file>
-
-<file path=word/ink/ink39.xml><?xml version="1.0" encoding="utf-8"?>
-<inkml:ink xmlns:inkml="http://www.w3.org/2003/InkML">
-  <inkml:definitions>
-    <inkml:context xml:id="ctx0">
-      <inkml:inkSource xml:id="inkSrc0">
-        <inkml:traceFormat>
-          <inkml:channel name="X" type="integer" min="-2.14748E9" max="2.14748E9" units="cm"/>
-          <inkml:channel name="Y" type="integer" min="-2.14748E9" max="2.14748E9" units="cm"/>
-          <inkml:channel name="F" type="integer" max="32767" units="dev"/>
-        </inkml:traceFormat>
-        <inkml:channelProperties>
-          <inkml:channelProperty channel="X" name="resolution" value="1000" units="1/cm"/>
-          <inkml:channelProperty channel="Y" name="resolution" value="1000" units="1/cm"/>
-          <inkml:channelProperty channel="F" name="resolution" value="0" units="1/dev"/>
-        </inkml:channelProperties>
-      </inkml:inkSource>
-      <inkml:timestamp xml:id="ts0" timeString="2024-11-22T05:25:36.922"/>
-    </inkml:context>
-    <inkml:brush xml:id="br0">
-      <inkml:brushProperty name="width" value="0.035" units="cm"/>
-      <inkml:brushProperty name="height" value="0.035" units="cm"/>
-    </inkml:brush>
-  </inkml:definitions>
-  <inkml:trace contextRef="#ctx0" brushRef="#br0">1 1 24575,'0'47'0,"1"0"0,3 0 0,2-1 0,1 0 0,26 85 0,36 58 0,-64-171 0,0 1 0,3 38 0,5 18 0,6-10 0,41 100 0,-37-107 0,-16-37 0,2 0 0,0-1 0,17 29 0,-16-31-124,-1 2 0,0-1 0,-2 1 0,-1 1 0,0-1 0,-2 1-1,0 0 1,-1 0 0,-1 0 0,-2 35 0,0-40-6702</inkml:trace>
-</inkml:ink>
-</file>
-
-<file path=word/ink/ink4.xml><?xml version="1.0" encoding="utf-8"?>
-<inkml:ink xmlns:inkml="http://www.w3.org/2003/InkML">
-  <inkml:definitions>
-    <inkml:context xml:id="ctx0">
-      <inkml:inkSource xml:id="inkSrc0">
-        <inkml:traceFormat>
-          <inkml:channel name="X" type="integer" min="-2.14748E9" max="2.14748E9" units="cm"/>
-          <inkml:channel name="Y" type="integer" min="-2.14748E9" max="2.14748E9" units="cm"/>
-          <inkml:channel name="F" type="integer" max="32767" units="dev"/>
-        </inkml:traceFormat>
-        <inkml:channelProperties>
-          <inkml:channelProperty channel="X" name="resolution" value="1000" units="1/cm"/>
-          <inkml:channelProperty channel="Y" name="resolution" value="1000" units="1/cm"/>
-          <inkml:channelProperty channel="F" name="resolution" value="0" units="1/dev"/>
-        </inkml:channelProperties>
-      </inkml:inkSource>
-      <inkml:timestamp xml:id="ts0" timeString="2024-11-22T05:05:13.392"/>
-    </inkml:context>
-    <inkml:brush xml:id="br0">
-      <inkml:brushProperty name="width" value="0.035" units="cm"/>
-      <inkml:brushProperty name="height" value="0.035" units="cm"/>
-    </inkml:brush>
-  </inkml:definitions>
-  <inkml:trace contextRef="#ctx0" brushRef="#br0">124 0 24575,'-3'0'0,"-3"0"0,-5 0 0,-2 0 0,-3 0 0,3 3 0,-1 1 0,0 0 0,2 1 0,0 1 0,3-1-8191</inkml:trace>
-</inkml:ink>
-</file>
-
-<file path=word/ink/ink40.xml><?xml version="1.0" encoding="utf-8"?>
-<inkml:ink xmlns:inkml="http://www.w3.org/2003/InkML">
-  <inkml:definitions>
-    <inkml:context xml:id="ctx0">
-      <inkml:inkSource xml:id="inkSrc0">
-        <inkml:traceFormat>
-          <inkml:channel name="X" type="integer" min="-2.14748E9" max="2.14748E9" units="cm"/>
-          <inkml:channel name="Y" type="integer" min="-2.14748E9" max="2.14748E9" units="cm"/>
-          <inkml:channel name="F" type="integer" max="32767" units="dev"/>
-        </inkml:traceFormat>
-        <inkml:channelProperties>
-          <inkml:channelProperty channel="X" name="resolution" value="1000" units="1/cm"/>
-          <inkml:channelProperty channel="Y" name="resolution" value="1000" units="1/cm"/>
-          <inkml:channelProperty channel="F" name="resolution" value="0" units="1/dev"/>
-        </inkml:channelProperties>
-      </inkml:inkSource>
-      <inkml:timestamp xml:id="ts0" timeString="2024-11-22T05:24:45.136"/>
-    </inkml:context>
-    <inkml:brush xml:id="br0">
-      <inkml:brushProperty name="width" value="0.035" units="cm"/>
-      <inkml:brushProperty name="height" value="0.035" units="cm"/>
-    </inkml:brush>
-  </inkml:definitions>
-  <inkml:trace contextRef="#ctx0" brushRef="#br0">331 1 24575,'-1'12'0,"-1"0"0,-1 0 0,0 0 0,0 0 0,-2 0 0,1-1 0,-8 13 0,-11 33 0,9-6 0,-7 58 0,-8 29 0,11-45 0,14-64 0,-1 0 0,-11 29 0,-2 0 0,7-22 0,-2-1 0,-1 0 0,-19 35 0,27-58 55,1 1 1,1-1-1,-1 1 0,2 1 0,-3 16 1,5-20-226,-1 1 0,0-1 1,-1 1-1,0-1 0,-1 0 1,0 0-1,-1 0 0,0-1 1,-7 11-1,4-11-6656</inkml:trace>
-</inkml:ink>
-</file>
-
-<file path=word/ink/ink41.xml><?xml version="1.0" encoding="utf-8"?>
-<inkml:ink xmlns:inkml="http://www.w3.org/2003/InkML">
-  <inkml:definitions>
-    <inkml:context xml:id="ctx0">
-      <inkml:inkSource xml:id="inkSrc0">
-        <inkml:traceFormat>
-          <inkml:channel name="X" type="integer" min="-2.14748E9" max="2.14748E9" units="cm"/>
-          <inkml:channel name="Y" type="integer" min="-2.14748E9" max="2.14748E9" units="cm"/>
-          <inkml:channel name="F" type="integer" max="32767" units="dev"/>
-        </inkml:traceFormat>
-        <inkml:channelProperties>
-          <inkml:channelProperty channel="X" name="resolution" value="1000" units="1/cm"/>
-          <inkml:channelProperty channel="Y" name="resolution" value="1000" units="1/cm"/>
-          <inkml:channelProperty channel="F" name="resolution" value="0" units="1/dev"/>
-        </inkml:channelProperties>
-      </inkml:inkSource>
-      <inkml:timestamp xml:id="ts0" timeString="2024-11-22T05:27:01.666"/>
-    </inkml:context>
-    <inkml:brush xml:id="br0">
-      <inkml:brushProperty name="width" value="0.035" units="cm"/>
-      <inkml:brushProperty name="height" value="0.035" units="cm"/>
-    </inkml:brush>
-  </inkml:definitions>
-  <inkml:trace contextRef="#ctx0" brushRef="#br0">1110 5 24575,'-96'-2'0,"43"0"0,0 2 0,-61 8 0,88-3 0,1 2 0,0 1 0,-44 21 0,-9 2 0,-24 2 0,-84 32 0,163-52 0,1 1 0,0 2 0,1 0 0,0 1 0,1 1 0,1 0 0,1 2 0,1 0 0,-23 35 0,33-43 0,1 1 0,0-1 0,0 1 0,1 1 0,1-1 0,-4 21 0,2-2 0,-3 55 0,7-50 0,2 1 0,1 0 0,3-1 0,0 1 0,3-1 0,1 0 0,14 38 0,-8-36 0,2-1 0,1 0 0,2-1 0,1-1 0,36 47 0,-50-78 0,0 1 0,0-1 0,1 0 0,-1-1 0,1 0 0,0 0 0,1 0 0,-1-1 0,15 5 0,34 17 0,14 25 0,-34-24 0,44 25 0,5-13 0,1-2 0,1-5 0,108 24 0,-129-37 0,-59-15 0,1-1 0,-1 0 0,1 0 0,-1-1 0,1 0 0,0-1 0,0 1 0,-1-2 0,1 1 0,0-1 0,-1 0 0,1 0 0,0-1 0,-1 0 0,0-1 0,1 1 0,-1-2 0,0 1 0,0-1 0,-1 0 0,1 0 0,-1 0 0,0-1 0,7-7 0,30-24 0,0-3 0,57-68 0,-71 75 0,62-54 0,-54 54 0,33-39 0,-59 60 0,-2 0 0,0-1 0,0-1 0,-1 1 0,-1-2 0,0 1 0,-1-1 0,0 0 0,-1 0 0,0 0 0,-2-1 0,0 1 0,0-1 0,-1 0 0,0-27 0,-3 27 0,0 1 0,-1 0 0,0 0 0,-1 0 0,0 0 0,-9-22 0,-42-78 0,22 51 0,-37-85 0,46 111 0,-43-54 0,16 25 0,13 25 0,29 35 0,1-1 0,1 0 0,-1 0 0,1-1 0,-10-16 0,12 13 0,-1 1 0,0 0 0,0 1 0,-1-1 0,-1 1 0,1 0 0,-1 0 0,-1 1 0,0 0 0,0 0 0,0 1 0,-16-10 0,0 2-1365,15 8-5461</inkml:trace>
-</inkml:ink>
-</file>
-
-<file path=word/ink/ink42.xml><?xml version="1.0" encoding="utf-8"?>
-<inkml:ink xmlns:inkml="http://www.w3.org/2003/InkML">
-  <inkml:definitions>
-    <inkml:context xml:id="ctx0">
-      <inkml:inkSource xml:id="inkSrc0">
-        <inkml:traceFormat>
-          <inkml:channel name="X" type="integer" min="-2.14748E9" max="2.14748E9" units="cm"/>
-          <inkml:channel name="Y" type="integer" min="-2.14748E9" max="2.14748E9" units="cm"/>
-          <inkml:channel name="F" type="integer" max="32767" units="dev"/>
-        </inkml:traceFormat>
-        <inkml:channelProperties>
-          <inkml:channelProperty channel="X" name="resolution" value="1000" units="1/cm"/>
-          <inkml:channelProperty channel="Y" name="resolution" value="1000" units="1/cm"/>
-          <inkml:channelProperty channel="F" name="resolution" value="0" units="1/dev"/>
-        </inkml:channelProperties>
-      </inkml:inkSource>
-      <inkml:timestamp xml:id="ts0" timeString="2024-11-22T05:25:26.339"/>
-    </inkml:context>
-    <inkml:brush xml:id="br0">
-      <inkml:brushProperty name="width" value="0.035" units="cm"/>
-      <inkml:brushProperty name="height" value="0.035" units="cm"/>
-    </inkml:brush>
-  </inkml:definitions>
-  <inkml:trace contextRef="#ctx0" brushRef="#br0">622 19 24575,'-11'0'0,"-3"0"0,-1 0 0,1 0 0,-1 1 0,1 1 0,-1 1 0,1 0 0,-20 7 0,15-3 0,-1 1 0,1 1 0,1 1 0,0 0 0,-27 21 0,14-5 0,1 1 0,-48 56 0,64-66 0,1 1 0,1 1 0,1 0 0,0 0 0,2 1 0,-14 38 0,-19 54 0,31-89 0,1 1 0,1-1 0,2 2 0,0-1 0,2 1 0,-5 48 0,8-27 0,0 4 0,2 0 0,8 64 0,-4-96 0,0 1 0,1 0 0,1-1 0,1 0 0,1 0 0,0-1 0,1 0 0,1-1 0,1 1 0,0-2 0,1 0 0,0 0 0,2-1 0,-1-1 0,2 0 0,18 13 0,-20-16 0,-1 1 0,0 0 0,0 1 0,-2 0 0,15 20 0,-18-21 0,0-1 0,1 0 0,0 0 0,1-1 0,0 0 0,0 0 0,1-1 0,0-1 0,1 0 0,17 10 0,6-5 0,0-1 0,1-2 0,0-1 0,0-2 0,47 2 0,183-7 0,-125-3 0,-120 3 0,0-1 0,1 0 0,-1-1 0,0-2 0,0 0 0,-1-1 0,1-1 0,-1 0 0,35-16 0,-32 8 0,-1 0 0,0-1 0,-1-1 0,-1-1 0,0-1 0,-1-1 0,-1 0 0,-1-1 0,-1-1 0,0 0 0,-2-1 0,0-1 0,-1 0 0,-1-1 0,-2 0 0,14-46 0,-10 26 0,-2 5 0,0-1 0,-3 0 0,4-41 0,-5 8 0,-2 29 0,-2 0 0,-2 0 0,-8-85 0,0 79 0,3 18 0,-12-48 0,14 70 0,-1 1 0,-1-1 0,1 1 0,-1-1 0,-1 1 0,1 0 0,-1 1 0,-1-1 0,-11-12 0,3 6 0,-6-7 0,-1 0 0,-1 1 0,0 1 0,-2 1 0,0 1 0,-1 1 0,-52-23 0,-8 2 0,54 23 0,1 1 0,-2 1 0,-37-8 0,61 18 0,-18-4 0,-1 2 0,1 0 0,-30 1 0,-107-15 0,147 17-151,0 1-1,1 1 0,-1 0 0,1 1 1,0 0-1,0 2 0,0 0 1,-19 7-1,23-5-6674</inkml:trace>
-</inkml:ink>
-</file>
-
-<file path=word/ink/ink43.xml><?xml version="1.0" encoding="utf-8"?>
-<inkml:ink xmlns:inkml="http://www.w3.org/2003/InkML">
-  <inkml:definitions>
-    <inkml:context xml:id="ctx0">
-      <inkml:inkSource xml:id="inkSrc0">
-        <inkml:traceFormat>
-          <inkml:channel name="X" type="integer" min="-2.14748E9" max="2.14748E9" units="cm"/>
-          <inkml:channel name="Y" type="integer" min="-2.14748E9" max="2.14748E9" units="cm"/>
-          <inkml:channel name="F" type="integer" max="32767" units="dev"/>
-        </inkml:traceFormat>
-        <inkml:channelProperties>
-          <inkml:channelProperty channel="X" name="resolution" value="1000" units="1/cm"/>
-          <inkml:channelProperty channel="Y" name="resolution" value="1000" units="1/cm"/>
-          <inkml:channelProperty channel="F" name="resolution" value="0" units="1/dev"/>
-        </inkml:channelProperties>
-      </inkml:inkSource>
-      <inkml:timestamp xml:id="ts0" timeString="2024-11-22T05:27:16.986"/>
-    </inkml:context>
-    <inkml:brush xml:id="br0">
-      <inkml:brushProperty name="width" value="0.035" units="cm"/>
-      <inkml:brushProperty name="height" value="0.035" units="cm"/>
-    </inkml:brush>
-  </inkml:definitions>
-  <inkml:trace contextRef="#ctx0" brushRef="#br0">749 20 24575,'163'-19'0,"-146"18"0,-1 1 0,0 1 0,0 0 0,0 1 0,0 0 0,0 2 0,-1 0 0,1 0 0,-1 2 0,25 11 0,-38-15 0,0 1 0,1 0 0,-1 0 0,0-1 0,0 1 0,-1 0 0,1 0 0,0 1 0,-1-1 0,0 0 0,0 1 0,0-1 0,0 0 0,-1 1 0,1-1 0,-1 1 0,0-1 0,0 7 0,0 6 0,-1-1 0,0 0 0,-4 15 0,2-20 0,-1 1 0,0-1 0,-1 0 0,0 0 0,0 0 0,-1-1 0,0 0 0,-1 0 0,0 0 0,0-1 0,-1 0 0,0 0 0,0-1 0,-1 0 0,0-1 0,0 1 0,0-2 0,-1 1 0,0-2 0,0 1 0,-21 5 0,29-9 0,0-1 0,0 1 0,0-1 0,-1 0 0,1 1 0,0-1 0,0 0 0,0 0 0,0 0 0,-1-1 0,1 1 0,-2-1 0,4 1 0,-1 0 0,1-1 0,-1 1 0,1 0 0,0 0 0,-1-1 0,1 1 0,0 0 0,-1-1 0,1 1 0,0 0 0,-1-1 0,1 1 0,0-1 0,0 1 0,-1 0 0,1-1 0,0 1 0,0-1 0,0 1 0,0-1 0,0 1 0,-1-1 0,1 1 0,0-1 0,0 1 0,0-1 0,0 1 0,0 0 0,1-1 0,-1 1 0,0-1 0,1-2 0,0 0 0,0 1 0,1-1 0,-1 1 0,1-1 0,0 1 0,0 0 0,0 0 0,0 0 0,0 0 0,0 0 0,0 0 0,1 0 0,-1 1 0,0-1 0,4 0 0,10-6 0,1 1 0,0 1 0,1 1 0,-1 0 0,1 2 0,0 0 0,0 0 0,0 2 0,0 0 0,1 2 0,26 2 0,-40-2 0,0 0 0,0 0 0,1 1 0,-1-1 0,0 1 0,0 0 0,-1 1 0,1-1 0,0 1 0,-1 0 0,1 0 0,-1 0 0,0 1 0,0-1 0,0 1 0,-1 0 0,1 0 0,-1 1 0,0-1 0,0 1 0,0-1 0,-1 1 0,0 0 0,0 0 0,0 0 0,0 0 0,-1 0 0,0 0 0,0 1 0,0-1 0,-1 0 0,0 1 0,0-1 0,0 1 0,0-1 0,-1 0 0,0 1 0,0-1 0,-1 0 0,1 0 0,-1 0 0,0 0 0,-1 0 0,1 0 0,-1-1 0,0 1 0,0-1 0,-6 7 0,-8 9 0,-2-1 0,0-1 0,-31 23 0,41-35 0,0-1 0,0 0 0,0-1 0,-1 0 0,0 0 0,1-1 0,-1 0 0,0-1 0,-1 0 0,1 0 0,-19-1 0,-7-1-1365,20 0-5461</inkml:trace>
-  <inkml:trace contextRef="#ctx0" brushRef="#br0" timeOffset="1570.83">1492 4 24575,'1'18'0,"1"-1"0,1 1 0,9 32 0,-6-30 0,-2 0 0,5 39 0,-8 21 174,-3-59-328,2 0 0,0 1 0,1-1 0,2 0 0,0 0 0,1 0 1,1 0-1,1-1 0,9 22 0,-9-29-6672</inkml:trace>
-  <inkml:trace contextRef="#ctx0" brushRef="#br0" timeOffset="38844.26">894 984 24575,'-40'1'0,"0"2"0,1 2 0,-50 12 0,78-12 0,1-1 0,0 2 0,0-1 0,0 1 0,0 1 0,1-1 0,0 2 0,0-1 0,1 1 0,-14 18 0,-23 19 0,-6-1 0,2 2 0,-66 79 0,66-60 0,4-5 0,-56 59 0,-2-9-1365,93-102-5461</inkml:trace>
-</inkml:ink>
-</file>
-
-<file path=word/ink/ink44.xml><?xml version="1.0" encoding="utf-8"?>
-<inkml:ink xmlns:inkml="http://www.w3.org/2003/InkML">
-  <inkml:definitions>
-    <inkml:context xml:id="ctx0">
-      <inkml:inkSource xml:id="inkSrc0">
-        <inkml:traceFormat>
-          <inkml:channel name="X" type="integer" min="-2.14748E9" max="2.14748E9" units="cm"/>
-          <inkml:channel name="Y" type="integer" min="-2.14748E9" max="2.14748E9" units="cm"/>
-          <inkml:channel name="F" type="integer" max="32767" units="dev"/>
-        </inkml:traceFormat>
-        <inkml:channelProperties>
-          <inkml:channelProperty channel="X" name="resolution" value="1000" units="1/cm"/>
-          <inkml:channelProperty channel="Y" name="resolution" value="1000" units="1/cm"/>
-          <inkml:channelProperty channel="F" name="resolution" value="0" units="1/dev"/>
-        </inkml:channelProperties>
-      </inkml:inkSource>
-      <inkml:timestamp xml:id="ts0" timeString="2024-11-22T05:26:43.361"/>
-    </inkml:context>
-    <inkml:brush xml:id="br0">
-      <inkml:brushProperty name="width" value="0.035" units="cm"/>
-      <inkml:brushProperty name="height" value="0.035" units="cm"/>
-    </inkml:brush>
-  </inkml:definitions>
-  <inkml:trace contextRef="#ctx0" brushRef="#br0">382 6 24575,'-63'-2'0,"39"0"0,1 1 0,-1 1 0,1 1 0,-35 6 0,51-4 0,0 0 0,0 1 0,0-1 0,0 1 0,1 1 0,0-1 0,0 1 0,0 0 0,-10 12 0,3-3 0,1 1 0,-20 31 0,27-35 0,0-1 0,0 1 0,1 1 0,1-1 0,0 0 0,1 1 0,-2 19 0,1 87 0,3-94 0,1-6 0,-2-3 0,0 0 0,2 0 0,0 1 0,0-1 0,2 0 0,0 0 0,0 0 0,2-1 0,-1 1 0,13 24 0,-13-34 0,4 11 0,1-1 0,1 0 0,0 0 0,14 14 0,-19-25 0,-1 0 0,1 0 0,1 0 0,-1 0 0,0-1 0,1 0 0,0 0 0,0-1 0,0 1 0,0-1 0,0 0 0,0-1 0,0 0 0,1 0 0,6 0 0,-3 0 0,1 0 0,0-2 0,0 1 0,0-1 0,0-1 0,0 0 0,-1 0 0,1-1 0,-1-1 0,15-6 0,-8 1 0,-1-1 0,0-1 0,-1 0 0,0-1 0,16-17 0,2-1 0,-27 27 0,-1-1 0,0 0 0,0 0 0,0 0 0,-1-1 0,1 0 0,-1 0 0,0 0 0,-1 0 0,1-1 0,-1 1 0,0-1 0,0 0 0,-1 0 0,0 0 0,0 0 0,0 0 0,-1-1 0,0 1 0,1-9 0,-2 12 0,1-15 0,-1 0 0,0 0 0,-2 1 0,-3-22 0,4 34 0,-1 0 0,1 1 0,-1-1 0,0 0 0,0 1 0,0 0 0,-1-1 0,1 1 0,-1 0 0,0 0 0,0 0 0,-1 1 0,1-1 0,-1 1 0,0 0 0,1 0 0,-1 0 0,-1 0 0,1 1 0,-5-3 0,1 1 0,0 1 0,0-1 0,0 1 0,0 1 0,-1-1 0,1 2 0,-1-1 0,0 1 0,0 0 0,1 1 0,-1 0 0,0 0 0,0 1 0,1 0 0,-1 1 0,1-1 0,-1 2 0,1-1 0,0 1 0,-1 1 0,2-1 0,-1 1 0,0 1 0,1 0 0,0 0 0,-9 8 0,-11 12-455,-2-1 0,-43 28 0,62-46-6371</inkml:trace>
-</inkml:ink>
-</file>
-
-<file path=word/ink/ink45.xml><?xml version="1.0" encoding="utf-8"?>
-<inkml:ink xmlns:inkml="http://www.w3.org/2003/InkML">
-  <inkml:definitions>
-    <inkml:context xml:id="ctx0">
-      <inkml:inkSource xml:id="inkSrc0">
-        <inkml:traceFormat>
-          <inkml:channel name="X" type="integer" min="-2.14748E9" max="2.14748E9" units="cm"/>
-          <inkml:channel name="Y" type="integer" min="-2.14748E9" max="2.14748E9" units="cm"/>
-          <inkml:channel name="F" type="integer" max="32767" units="dev"/>
-        </inkml:traceFormat>
-        <inkml:channelProperties>
-          <inkml:channelProperty channel="X" name="resolution" value="1000" units="1/cm"/>
-          <inkml:channelProperty channel="Y" name="resolution" value="1000" units="1/cm"/>
-          <inkml:channelProperty channel="F" name="resolution" value="0" units="1/dev"/>
-        </inkml:channelProperties>
-      </inkml:inkSource>
-      <inkml:timestamp xml:id="ts0" timeString="2024-11-22T05:26:10.824"/>
-    </inkml:context>
-    <inkml:brush xml:id="br0">
-      <inkml:brushProperty name="width" value="0.035" units="cm"/>
-      <inkml:brushProperty name="height" value="0.035" units="cm"/>
-    </inkml:brush>
-  </inkml:definitions>
-  <inkml:trace contextRef="#ctx0" brushRef="#br0">1039 22 24575,'-167'-18'0,"135"17"0,17 0 0,1 0 0,-1 1 0,0 0 0,1 1 0,0 1 0,-1 0 0,1 1 0,0 1 0,0 0 0,0 1 0,-19 9 0,16-5 0,-1 0 0,-27 9 0,25-11 0,2 1 0,-26 14 0,-2 5 0,-138 91 0,154-96 0,0 1 0,2 2 0,-44 48 0,66-65 0,1 1 0,0 0 0,0 0 0,1 1 0,0-1 0,-3 12 0,-9 20 0,9-23 0,0 2 0,1-1 0,1 1 0,1 0 0,-4 37 0,5 105 0,3-134 0,-2 86 0,-1-48 0,9 88 0,0-117 0,1 0 0,2-1 0,24 61 0,-28-87 0,1 0 0,0 0 0,0-1 0,1 0 0,0 0 0,1-1 0,0 1 0,1-2 0,-1 1 0,20 12 0,-7-7 0,1 0 0,0-2 0,47 18 0,5-9 0,-52-15 0,0 1 0,36 14 0,-40-14 0,0-2 0,0 0 0,0-1 0,0-1 0,0-1 0,1-1 0,-1 0 0,28-4 0,19 1 0,181-11 0,-177 8 0,-57 5 0,1-1 0,-1-1 0,0 0 0,0-1 0,0 0 0,0-1 0,0 0 0,-1-1 0,20-14 0,4-6 0,50-48 0,1-2 0,-38 44 0,-38 27 0,-1 0 0,0-1 0,0 0 0,0-1 0,-1 1 0,0-2 0,0 1 0,-1-1 0,0 0 0,0-1 0,-1 0 0,9-15 0,-8 10 0,0 0 0,1 1 0,1 0 0,20-23 0,12-18 0,-25 26 0,-1 0 0,-2-1 0,0-1 0,-3 0 0,0 0 0,9-56 0,-8 27 0,-3-2 0,-3 1 0,-2-1 0,-7-74 0,3 127 0,0-1 0,0 1 0,-1 0 0,0 0 0,-1 1 0,1-1 0,-1 0 0,-1 1 0,0 0 0,0-1 0,0 1 0,-11-12 0,4 7 0,-1 0 0,-1 1 0,0 1 0,-1 0 0,-18-11 0,-84-59 0,105 72 0,1 0 0,0 0 0,0-1 0,-13-15 0,15 14 0,-2 0 0,0 1 0,0 0 0,-15-10 0,16 13 0,0 0 0,0 1 0,1 0 0,-2 0 0,1 1 0,0 0 0,-1 1 0,0 0 0,-12-3 0,-54-9 0,54 9 0,-1 1 0,1 1 0,-36-1 0,40 5-1365,3 1-5461</inkml:trace>
-</inkml:ink>
-</file>
-
-<file path=word/ink/ink46.xml><?xml version="1.0" encoding="utf-8"?>
-<inkml:ink xmlns:inkml="http://www.w3.org/2003/InkML">
-  <inkml:definitions>
-    <inkml:context xml:id="ctx0">
-      <inkml:inkSource xml:id="inkSrc0">
-        <inkml:traceFormat>
-          <inkml:channel name="X" type="integer" min="-2.14748E9" max="2.14748E9" units="cm"/>
-          <inkml:channel name="Y" type="integer" min="-2.14748E9" max="2.14748E9" units="cm"/>
-          <inkml:channel name="F" type="integer" max="32767" units="dev"/>
-        </inkml:traceFormat>
-        <inkml:channelProperties>
-          <inkml:channelProperty channel="X" name="resolution" value="1000" units="1/cm"/>
-          <inkml:channelProperty channel="Y" name="resolution" value="1000" units="1/cm"/>
-          <inkml:channelProperty channel="F" name="resolution" value="0" units="1/dev"/>
-        </inkml:channelProperties>
-      </inkml:inkSource>
-      <inkml:timestamp xml:id="ts0" timeString="2024-11-22T05:25:33.057"/>
-    </inkml:context>
-    <inkml:brush xml:id="br0">
-      <inkml:brushProperty name="width" value="0.035" units="cm"/>
-      <inkml:brushProperty name="height" value="0.035" units="cm"/>
-    </inkml:brush>
-  </inkml:definitions>
-  <inkml:trace contextRef="#ctx0" brushRef="#br0">1 0 24575,'13'1'0,"0"1"0,0 1 0,0 0 0,25 10 0,1-1 0,17 7 0,86 40 0,-29-10 0,-85-39 0,2-1 0,-1-1 0,45 5 0,-73-13 0,-1 0 0,1 0 0,-1 0 0,1 0 0,0 0 0,-1 0 0,1 0 0,0 0 0,-1 0 0,1 0 0,-1 0 0,1 1 0,0-1 0,-1 0 0,1 0 0,-1 1 0,1-1 0,-1 0 0,1 1 0,-1-1 0,1 0 0,-1 1 0,1-1 0,-1 1 0,1-1 0,-1 1 0,0-1 0,1 1 0,-1-1 0,0 1 0,1 0 0,-1-1 0,0 1 0,0-1 0,0 1 0,0 0 0,1-1 0,-1 1 0,0 0 0,0 0 0,-1 2 0,-1-1 0,1 1 0,0-1 0,-1 1 0,1-1 0,-1 0 0,0 0 0,0 0 0,1 0 0,-4 2 0,-56 41 0,-39 15 0,83-47 0,1 1 0,1 0 0,0 1 0,1 0 0,0 2 0,1-1 0,1 2 0,1-1 0,1 2 0,0-1 0,1 2 0,1-1 0,-10 39 0,13-45-1365,0-2-5461</inkml:trace>
-</inkml:ink>
-</file>
-
-<file path=word/ink/ink47.xml><?xml version="1.0" encoding="utf-8"?>
-<inkml:ink xmlns:inkml="http://www.w3.org/2003/InkML">
-  <inkml:definitions>
-    <inkml:context xml:id="ctx0">
-      <inkml:inkSource xml:id="inkSrc0">
-        <inkml:traceFormat>
-          <inkml:channel name="X" type="integer" min="-2.14748E9" max="2.14748E9" units="cm"/>
-          <inkml:channel name="Y" type="integer" min="-2.14748E9" max="2.14748E9" units="cm"/>
-          <inkml:channel name="F" type="integer" max="32767" units="dev"/>
-        </inkml:traceFormat>
-        <inkml:channelProperties>
-          <inkml:channelProperty channel="X" name="resolution" value="1000" units="1/cm"/>
-          <inkml:channelProperty channel="Y" name="resolution" value="1000" units="1/cm"/>
-          <inkml:channelProperty channel="F" name="resolution" value="0" units="1/dev"/>
-        </inkml:channelProperties>
-      </inkml:inkSource>
-      <inkml:timestamp xml:id="ts0" timeString="2024-11-22T05:25:11.505"/>
-    </inkml:context>
-    <inkml:brush xml:id="br0">
-      <inkml:brushProperty name="width" value="0.035" units="cm"/>
-      <inkml:brushProperty name="height" value="0.035" units="cm"/>
-    </inkml:brush>
-  </inkml:definitions>
-  <inkml:trace contextRef="#ctx0" brushRef="#br0">361 1 24575,'-77'-1'0,"-83"3"0,156-2 0,1 1 0,0-1 0,0 1 0,0 0 0,0 0 0,0 0 0,0 0 0,0 0 0,0 1 0,1 0 0,-1-1 0,0 1 0,1 0 0,0 0 0,-1 0 0,1 1 0,0-1 0,-4 5 0,3-1 0,0-1 0,0 1 0,1 0 0,0-1 0,0 1 0,0 0 0,0 1 0,1-1 0,-1 8 0,2-2 0,-1-1 0,1 0 0,1 1 0,0-1 0,0 1 0,1-1 0,1 0 0,0 0 0,1 0 0,6 15 0,-7-20 0,-1 0 0,0 0 0,0 0 0,0 1 0,-1-1 0,0 0 0,0 1 0,0 11 0,-1-11 0,1 1 0,0 0 0,0 0 0,4 13 0,-4-20 0,-1 0 0,1 0 0,0 0 0,-1 0 0,1 0 0,0 0 0,0 0 0,0 0 0,0 0 0,0 0 0,-1-1 0,1 1 0,1 0 0,-1-1 0,0 1 0,0-1 0,0 1 0,0-1 0,0 1 0,0-1 0,1 0 0,-1 0 0,0 1 0,0-1 0,0 0 0,1 0 0,-1 0 0,0 0 0,0-1 0,3 1 0,43-13 0,-25 6 0,-1 4 0,1 1 0,-1 1 0,1 1 0,0 1 0,32 5 0,42 2 0,-92-9 0,-1 1 0,0 0 0,1 0 0,-1 0 0,0 1 0,1-1 0,-1 1 0,0 0 0,0 0 0,1 0 0,-1 0 0,0 1 0,0-1 0,0 1 0,-1-1 0,1 1 0,0 0 0,-1 0 0,1 1 0,-1-1 0,1 0 0,-1 1 0,0 0 0,3 4 0,-2 0 0,-1 1 0,1 0 0,-1-1 0,-1 1 0,1 0 0,-1 0 0,-1 0 0,0 0 0,0 10 0,-1 9 0,2-13 0,-1 0 0,-1-1 0,-1 1 0,-3 18 0,3-28 0,1 1 0,-1-1 0,0 1 0,0-1 0,0 0 0,-1 0 0,0 0 0,1 0 0,-1 0 0,-1-1 0,1 1 0,0-1 0,-1 0 0,0 0 0,0 0 0,-6 3 0,0 0 0,-1 0 0,1-1 0,-1 0 0,0-1 0,-1 0 0,1-1 0,-16 3 0,17-4 0,0 1 0,0 0 0,1 0 0,-1 1 0,-12 7 0,14-6 0,0-1 0,-1 0 0,1-1 0,-1 0 0,0 0 0,0-1 0,-9 1 0,-21 0 0,1-2 0,-46-5 0,81 3 17,1 1-1,-1-1 0,1 0 0,-1 0 1,1 0-1,0 0 0,-1-1 0,1 1 1,0 0-1,0-1 0,0 0 0,0 1 1,0-1-1,1 0 0,-1 0 0,0 0 1,1 0-1,-1-1 0,1 1 0,-1-3 1,-19-51-1724,17 42-5119</inkml:trace>
-</inkml:ink>
-</file>
-
-<file path=word/ink/ink48.xml><?xml version="1.0" encoding="utf-8"?>
-<inkml:ink xmlns:inkml="http://www.w3.org/2003/InkML">
-  <inkml:definitions>
-    <inkml:context xml:id="ctx0">
-      <inkml:inkSource xml:id="inkSrc0">
-        <inkml:traceFormat>
-          <inkml:channel name="X" type="integer" min="-2.14748E9" max="2.14748E9" units="cm"/>
-          <inkml:channel name="Y" type="integer" min="-2.14748E9" max="2.14748E9" units="cm"/>
-          <inkml:channel name="F" type="integer" max="32767" units="dev"/>
-        </inkml:traceFormat>
-        <inkml:channelProperties>
-          <inkml:channelProperty channel="X" name="resolution" value="1000" units="1/cm"/>
-          <inkml:channelProperty channel="Y" name="resolution" value="1000" units="1/cm"/>
-          <inkml:channelProperty channel="F" name="resolution" value="0" units="1/dev"/>
-        </inkml:channelProperties>
-      </inkml:inkSource>
-      <inkml:timestamp xml:id="ts0" timeString="2024-11-22T05:24:54.048"/>
-    </inkml:context>
-    <inkml:brush xml:id="br0">
-      <inkml:brushProperty name="width" value="0.035" units="cm"/>
-      <inkml:brushProperty name="height" value="0.035" units="cm"/>
-    </inkml:brush>
-  </inkml:definitions>
-  <inkml:trace contextRef="#ctx0" brushRef="#br0">1289 56 24575,'-8'-1'0,"0"0"0,-1-1 0,1 0 0,0-1 0,0 1 0,-9-6 0,-16-4 0,14 6 0,-1 1 0,1 0 0,-1 2 0,-1 0 0,1 1 0,0 1 0,0 1 0,0 1 0,-1 1 0,1 0 0,0 2 0,-33 10 0,24-7 0,0 0 0,-48 4 0,41-6 0,0-2 0,28-3 0,0 1 0,-1 0 0,1 0 0,0 0 0,0 1 0,0 1 0,0-1 0,1 1 0,-9 4 0,-33 15 0,39-18 0,0 0 0,0 0 0,0 1 0,-15 10 0,-15 15 0,-86 70 0,-10 12 0,119-97 0,1 2 0,1 0 0,1 0 0,0 1 0,2 1 0,0 1 0,1-1 0,1 2 0,-13 34 0,11-2 0,1 0 0,3 0 0,2 1 0,2 88 0,4-106 0,-1-7 0,2 0 0,0 0 0,2 0 0,1 0 0,12 45 0,-3-23 0,-11-42 0,0 0 0,0 0 0,1 0 0,0 0 0,0 0 0,1-1 0,0 0 0,1 0 0,10 15 0,-6-12 0,1-1 0,0 0 0,0-1 0,1 0 0,0 0 0,1-1 0,13 6 0,38 30 0,-49-32 0,2-1 0,0 0 0,24 11 0,-24-15 0,16 7 0,49 30 0,-50-26 0,-25-15 0,0 0 0,0 0 0,0 1 0,0 0 0,-1 0 0,0 0 0,0 1 0,0 0 0,0 0 0,-1 0 0,5 7 0,-3-4 0,1 1 0,1-1 0,0 0 0,0 0 0,0-1 0,12 8 0,28 26 0,-40-33 0,1 0 0,0-1 0,0-1 0,1 1 0,0-1 0,0-1 0,0 0 0,1 0 0,-1-1 0,1-1 0,0 1 0,0-2 0,22 3 0,12-1 0,0-2 0,57-5 0,-16 0 0,-51 3 0,7 1 0,0-1 0,0-3 0,-1-1 0,65-15 0,-88 14 0,0 0 0,0-2 0,-1 0 0,0-1 0,19-12 0,23-13 0,-37 21 0,0 0 0,22-18 0,53-39 0,26-22 0,-104 75 0,0 0 0,-2-1 0,0-1 0,-1-1 0,-1 0 0,-1-1 0,0-1 0,15-32 0,-23 39 0,6-11 0,-1-1 0,-1 1 0,-1-2 0,-1 1 0,-2-1 0,-1 0 0,4-49 0,-9 39 0,-2-1 0,-1 1 0,-2-1 0,-1 1 0,-2 0 0,-2 1 0,-19-47 0,14 45 0,11 25 0,-2 0 0,1 0 0,-2 1 0,-9-16 0,-3-1 0,3 0 0,-20-46 0,28 54 0,-1 2 0,0-1 0,-1 1 0,-1 0 0,-1 1 0,-1 1 0,0 0 0,-28-27 0,32 36 0,1 0 0,0 0 0,1-1 0,0 0 0,-8-14 0,-25-31 0,31 47 0,0 0 0,0 0 0,-17-8 0,-8-6 0,26 17 0,-1 0 0,1 0 0,-1 1 0,0 0 0,0 1 0,0 0 0,0 0 0,0 1 0,-1 0 0,-11 1 0,-30-4 0,3-5 180,21 3-695,-1 1 0,-50-1 0,62 6-6311</inkml:trace>
-</inkml:ink>
-</file>
-
-<file path=word/ink/ink49.xml><?xml version="1.0" encoding="utf-8"?>
-<inkml:ink xmlns:inkml="http://www.w3.org/2003/InkML">
-  <inkml:definitions>
-    <inkml:context xml:id="ctx0">
-      <inkml:inkSource xml:id="inkSrc0">
-        <inkml:traceFormat>
-          <inkml:channel name="X" type="integer" min="-2.14748E9" max="2.14748E9" units="cm"/>
-          <inkml:channel name="Y" type="integer" min="-2.14748E9" max="2.14748E9" units="cm"/>
-          <inkml:channel name="F" type="integer" max="32767" units="dev"/>
-        </inkml:traceFormat>
-        <inkml:channelProperties>
-          <inkml:channelProperty channel="X" name="resolution" value="1000" units="1/cm"/>
-          <inkml:channelProperty channel="Y" name="resolution" value="1000" units="1/cm"/>
-          <inkml:channelProperty channel="F" name="resolution" value="0" units="1/dev"/>
-        </inkml:channelProperties>
-      </inkml:inkSource>
-      <inkml:timestamp xml:id="ts0" timeString="2024-11-22T05:28:04.907"/>
-    </inkml:context>
-    <inkml:brush xml:id="br0">
-      <inkml:brushProperty name="width" value="0.035" units="cm"/>
-      <inkml:brushProperty name="height" value="0.035" units="cm"/>
-    </inkml:brush>
-  </inkml:definitions>
-  <inkml:trace contextRef="#ctx0" brushRef="#br0">2 35 24575,'-1'88'0,"3"96"0,-2-181 0,1-1 0,-1 0 0,1 0 0,0 0 0,-1-1 0,1 1 0,0 0 0,0 0 0,1 0 0,-1-1 0,0 1 0,0 0 0,1-1 0,-1 1 0,1-1 0,0 0 0,-1 1 0,1-1 0,0 0 0,0 0 0,-1 0 0,1 0 0,0 0 0,0-1 0,0 1 0,0-1 0,0 1 0,0-1 0,0 0 0,5 1 0,9 0 0,0-1 0,0 0 0,19-3 0,-8 1 0,324-32 0,-332 32-1365,-3 1-5461</inkml:trace>
-  <inkml:trace contextRef="#ctx0" brushRef="#br0" timeOffset="1329.2">365 0 24575,'-2'129'0,"5"139"0,16-119 0,-2-60 331,-11-67-896,-2 1-1,4 41 1,-7-48-6261</inkml:trace>
-</inkml:ink>
-</file>
-
-<file path=word/ink/ink5.xml><?xml version="1.0" encoding="utf-8"?>
-<inkml:ink xmlns:inkml="http://www.w3.org/2003/InkML">
-  <inkml:definitions>
-    <inkml:context xml:id="ctx0">
-      <inkml:inkSource xml:id="inkSrc0">
-        <inkml:traceFormat>
-          <inkml:channel name="X" type="integer" min="-2.14748E9" max="2.14748E9" units="cm"/>
-          <inkml:channel name="Y" type="integer" min="-2.14748E9" max="2.14748E9" units="cm"/>
-          <inkml:channel name="F" type="integer" max="32767" units="dev"/>
-        </inkml:traceFormat>
-        <inkml:channelProperties>
-          <inkml:channelProperty channel="X" name="resolution" value="1000" units="1/cm"/>
-          <inkml:channelProperty channel="Y" name="resolution" value="1000" units="1/cm"/>
-          <inkml:channelProperty channel="F" name="resolution" value="0" units="1/dev"/>
-        </inkml:channelProperties>
-      </inkml:inkSource>
-      <inkml:timestamp xml:id="ts0" timeString="2024-11-22T05:04:58.206"/>
-    </inkml:context>
-    <inkml:brush xml:id="br0">
-      <inkml:brushProperty name="width" value="0.035" units="cm"/>
-      <inkml:brushProperty name="height" value="0.035" units="cm"/>
-    </inkml:brush>
-  </inkml:definitions>
-  <inkml:trace contextRef="#ctx0" brushRef="#br0">1 0 24575,'4'2'0,"0"-1"0,0 1 0,0 1 0,0-1 0,0 0 0,-1 1 0,1 0 0,-1-1 0,1 1 0,-1 1 0,0-1 0,5 8 0,6 4 0,158 129 0,-35-41 0,-113-88 0,-2 2 0,0 0 0,-1 1 0,0 2 0,-2 0 0,0 1 0,29 44 0,-38-51 0,1 0 0,0 0 0,1-1 0,1-1 0,14 12 0,6 5 0,-21-19 0,0-1 0,0 0 0,1-1 0,1 0 0,17 6 0,-15-6 0,0 0 0,-1 1 0,20 15 0,21 11 0,-46-30 0,0 1 0,0 0 0,-1 0 0,0 1 0,13 12 0,64 68-1365,-75-76-5461</inkml:trace>
-</inkml:ink>
-</file>
-
-<file path=word/ink/ink50.xml><?xml version="1.0" encoding="utf-8"?>
-<inkml:ink xmlns:inkml="http://www.w3.org/2003/InkML">
-  <inkml:definitions>
-    <inkml:context xml:id="ctx0">
-      <inkml:inkSource xml:id="inkSrc0">
-        <inkml:traceFormat>
-          <inkml:channel name="X" type="integer" min="-2.14748E9" max="2.14748E9" units="cm"/>
-          <inkml:channel name="Y" type="integer" min="-2.14748E9" max="2.14748E9" units="cm"/>
-          <inkml:channel name="F" type="integer" max="32767" units="dev"/>
-        </inkml:traceFormat>
-        <inkml:channelProperties>
-          <inkml:channelProperty channel="X" name="resolution" value="1000" units="1/cm"/>
-          <inkml:channelProperty channel="Y" name="resolution" value="1000" units="1/cm"/>
-          <inkml:channelProperty channel="F" name="resolution" value="0" units="1/dev"/>
-        </inkml:channelProperties>
-      </inkml:inkSource>
-      <inkml:timestamp xml:id="ts0" timeString="2024-11-22T05:27:59.683"/>
-    </inkml:context>
-    <inkml:brush xml:id="br0">
-      <inkml:brushProperty name="width" value="0.035" units="cm"/>
-      <inkml:brushProperty name="height" value="0.035" units="cm"/>
-    </inkml:brush>
-  </inkml:definitions>
-  <inkml:trace contextRef="#ctx0" brushRef="#br0">1291 56 24575,'-6'-5'0,"0"1"0,-1 0 0,0 0 0,1 0 0,-2 0 0,1 1 0,0 1 0,-1-1 0,1 1 0,-11-2 0,-80-8 0,-20 7 0,-153 15 0,12 1 0,231-11 0,1 1 0,0 2 0,0 1 0,0 0 0,0 2 0,-40 15 0,51-14 0,1 0 0,0 0 0,0 2 0,0 0 0,1 1 0,0 0 0,1 1 0,0 0 0,1 1 0,0 1 0,-16 22 0,20-20 0,2 1 0,0 0 0,0 0 0,2 0 0,0 0 0,0 1 0,2 0 0,0-1 0,1 22 0,-1-6 0,1-1 0,2 1 0,1-1 0,9 50 0,-8-62 0,0 0 0,-1 1 0,-1-1 0,-2 24 0,-1-29 0,2 0 0,0 1 0,0-1 0,2 0 0,0 1 0,0-1 0,1 0 0,1 0 0,5 13 0,73 112 0,-21-39 0,-50-78 0,1-1 0,2 0 0,0 0 0,0-2 0,2 0 0,1-1 0,0 0 0,28 22 0,-26-25 0,1-1 0,0-1 0,0 0 0,1-2 0,1 0 0,26 8 0,10 0 0,0-4 0,1-2 0,107 10 0,-128-21 0,1-2 0,0-1 0,-1-2 0,0-2 0,0-2 0,0-1 0,38-14 0,1-4 0,-2-4 0,-2-4 0,72-43 0,-112 54 0,-1-2 0,32-31 0,-57 49 0,9-8 0,-1 0 0,-1-2 0,-1 1 0,0-2 0,-1 0 0,-1 0 0,0-1 0,8-22 0,-14 28 0,0 1 0,-1-1 0,-1 0 0,0 0 0,-1-1 0,0 1 0,-1 0 0,0-1 0,-1 1 0,-1-1 0,0 1 0,-1-1 0,0 1 0,-5-14 0,-3 3 0,0 0 0,-2 1 0,-19-29 0,15 27 0,-24-54 0,27 53 0,0-1 0,-28-37 0,23 37 0,-26-55 0,34 61 0,-1 0 0,-1 1 0,0 1 0,-2 0 0,0 0 0,-1 1 0,-1 1 0,0 1 0,-1 0 0,-1 1 0,-1 1 0,-35-21 0,40 26 153,-14-9-28,27 18-189,0-1 1,1 1 0,-1-1 0,0 1 0,0 0 0,0 0-1,0-1 1,0 1 0,0 0 0,0 0 0,0 0-1,0 0 1,0 0 0,0 0 0,0 0 0,0 0 0,0 1-1,0-1 1,0 0 0,0 0 0,0 1 0,0-1-1,0 1 1,0-1 0,0 1 0,-5 6-6763</inkml:trace>
-</inkml:ink>
-</file>
-
-<file path=word/ink/ink6.xml><?xml version="1.0" encoding="utf-8"?>
-<inkml:ink xmlns:inkml="http://www.w3.org/2003/InkML">
-  <inkml:definitions>
-    <inkml:context xml:id="ctx0">
-      <inkml:inkSource xml:id="inkSrc0">
-        <inkml:traceFormat>
-          <inkml:channel name="X" type="integer" min="-2.14748E9" max="2.14748E9" units="cm"/>
-          <inkml:channel name="Y" type="integer" min="-2.14748E9" max="2.14748E9" units="cm"/>
-          <inkml:channel name="F" type="integer" max="32767" units="dev"/>
-        </inkml:traceFormat>
-        <inkml:channelProperties>
-          <inkml:channelProperty channel="X" name="resolution" value="1000" units="1/cm"/>
-          <inkml:channelProperty channel="Y" name="resolution" value="1000" units="1/cm"/>
-          <inkml:channelProperty channel="F" name="resolution" value="0" units="1/dev"/>
-        </inkml:channelProperties>
-      </inkml:inkSource>
-      <inkml:timestamp xml:id="ts0" timeString="2024-11-22T05:05:19.015"/>
-    </inkml:context>
-    <inkml:brush xml:id="br0">
-      <inkml:brushProperty name="width" value="0.035" units="cm"/>
-      <inkml:brushProperty name="height" value="0.035" units="cm"/>
-    </inkml:brush>
-  </inkml:definitions>
-  <inkml:trace contextRef="#ctx0" brushRef="#br0">1 1 22663,'68'558'0</inkml:trace>
-</inkml:ink>
-</file>
-
-<file path=word/ink/ink7.xml><?xml version="1.0" encoding="utf-8"?>
-<inkml:ink xmlns:inkml="http://www.w3.org/2003/InkML">
-  <inkml:definitions>
-    <inkml:context xml:id="ctx0">
-      <inkml:inkSource xml:id="inkSrc0">
-        <inkml:traceFormat>
-          <inkml:channel name="X" type="integer" min="-2.14748E9" max="2.14748E9" units="cm"/>
-          <inkml:channel name="Y" type="integer" min="-2.14748E9" max="2.14748E9" units="cm"/>
-          <inkml:channel name="F" type="integer" max="32767" units="dev"/>
-        </inkml:traceFormat>
-        <inkml:channelProperties>
-          <inkml:channelProperty channel="X" name="resolution" value="1000" units="1/cm"/>
-          <inkml:channelProperty channel="Y" name="resolution" value="1000" units="1/cm"/>
-          <inkml:channelProperty channel="F" name="resolution" value="0" units="1/dev"/>
-        </inkml:channelProperties>
-      </inkml:inkSource>
-      <inkml:timestamp xml:id="ts0" timeString="2024-11-22T05:05:02.964"/>
-    </inkml:context>
-    <inkml:brush xml:id="br0">
-      <inkml:brushProperty name="width" value="0.035" units="cm"/>
-      <inkml:brushProperty name="height" value="0.035" units="cm"/>
-    </inkml:brush>
-  </inkml:definitions>
-  <inkml:trace contextRef="#ctx0" brushRef="#br0">677 11 24575,'-2'2'0,"0"1"0,0-1 0,0 0 0,0 0 0,0 0 0,-1-1 0,1 1 0,0 0 0,-1-1 0,1 0 0,-1 1 0,0-1 0,1 0 0,-1 0 0,-5 0 0,-2 3 0,-217 116 0,207-110 0,2 2 0,0 0 0,0 1 0,1 1 0,1 1 0,0 0 0,1 1 0,1 0 0,0 2 0,1-1 0,1 2 0,-13 27 0,-36 63 0,43-81 0,2 2 0,0 0 0,2 1 0,1 0 0,-12 48 0,19-55 0,1 1 0,2 0 0,1 0 0,0 0 0,3 27 0,1-39 0,0-1 0,0 1 0,1-1 0,1 1 0,0-1 0,0 0 0,1-1 0,1 1 0,0-1 0,1 0 0,13 17 0,4 2 0,-3-2 0,44 43 0,-56-63 0,1 0 0,0 0 0,0-1 0,0 0 0,1-1 0,0 0 0,1-1 0,18 6 0,1 0 0,59 28 0,-75-34 0,1-1 0,-1 0 0,1-1 0,0-1 0,0 0 0,0-2 0,0 1 0,0-2 0,18-3 0,22 2 0,54 3 0,100-3 0,-199 0 0,-1 0 0,1-1 0,0 0 0,-1-1 0,1 0 0,-1-1 0,0 0 0,18-12 0,-14 8 0,1 0 0,0 2 0,19-8 0,58-7 0,-71 18 0,1 0 0,-1-2 0,0-1 0,-1 0 0,21-11 0,25-13 0,-40 20 0,44-27 0,-63 33 0,1 0 0,-1-1 0,-1 1 0,1-2 0,-1 1 0,0-1 0,0 0 0,-1 0 0,0 0 0,4-9 0,-6 10 0,18-35 0,19-51 0,-35 76 0,0 0 0,-1-1 0,-1 0 0,0 0 0,-1 0 0,-1-28 0,-1 17 0,-1-1 0,-2 0 0,-1 0 0,-1 1 0,-10-33 0,1 17 0,8 20 0,-1 0 0,-2 1 0,0 0 0,-1 1 0,-1 0 0,-2 0 0,-15-21 0,6 14 0,15 20 0,1 0 0,-1 0 0,0 1 0,-1 0 0,1 1 0,-15-11 0,7 9 0,0 1 0,0 0 0,-1 1 0,-26-9 0,19 8 0,0 2 0,0 0 0,-43-5 0,-103-22 0,121 18 0,41 11 0,1 2 0,-1-1 0,0 1 0,0 0 0,-8-1 0,-142-17 0,129 14-1365,14 3-5461</inkml:trace>
-</inkml:ink>
-</file>
-
-<file path=word/ink/ink8.xml><?xml version="1.0" encoding="utf-8"?>
-<inkml:ink xmlns:inkml="http://www.w3.org/2003/InkML">
-  <inkml:definitions>
-    <inkml:context xml:id="ctx0">
-      <inkml:inkSource xml:id="inkSrc0">
-        <inkml:traceFormat>
-          <inkml:channel name="X" type="integer" min="-2.14748E9" max="2.14748E9" units="cm"/>
-          <inkml:channel name="Y" type="integer" min="-2.14748E9" max="2.14748E9" units="cm"/>
-          <inkml:channel name="F" type="integer" max="32767" units="dev"/>
-        </inkml:traceFormat>
-        <inkml:channelProperties>
-          <inkml:channelProperty channel="X" name="resolution" value="1000" units="1/cm"/>
-          <inkml:channelProperty channel="Y" name="resolution" value="1000" units="1/cm"/>
-          <inkml:channelProperty channel="F" name="resolution" value="0" units="1/dev"/>
-        </inkml:channelProperties>
-      </inkml:inkSource>
-      <inkml:timestamp xml:id="ts0" timeString="2024-11-22T05:04:54.949"/>
-    </inkml:context>
-    <inkml:brush xml:id="br0">
-      <inkml:brushProperty name="width" value="0.035" units="cm"/>
-      <inkml:brushProperty name="height" value="0.035" units="cm"/>
-    </inkml:brush>
-  </inkml:definitions>
-  <inkml:trace contextRef="#ctx0" brushRef="#br0">392 0 24575,'-1'1'0,"1"0"0,0 0 0,-1-1 0,1 1 0,-1 0 0,1 0 0,-1-1 0,1 1 0,-1 0 0,0-1 0,1 1 0,-1 0 0,0-1 0,1 1 0,-1-1 0,0 1 0,0-1 0,1 0 0,-1 1 0,0-1 0,0 0 0,0 1 0,0-1 0,0 0 0,1 0 0,-1 0 0,-2 0 0,-32 4 0,25-4 0,-6 2 0,0 1 0,0 1 0,0 0 0,0 1 0,1 1 0,0 0 0,0 1 0,-21 14 0,10-4 0,2 2 0,0 1 0,-32 35 0,52-50 0,0-1 0,1 1 0,0 0 0,0 0 0,0 0 0,0 1 0,1-1 0,0 1 0,0-1 0,1 1 0,-1 0 0,1 0 0,1-1 0,-1 1 0,1 0 0,0 0 0,0 0 0,0 0 0,1 0 0,0 0 0,0-1 0,1 1 0,0 0 0,0-1 0,0 1 0,0-1 0,1 0 0,0 0 0,0 0 0,0 0 0,1 0 0,0-1 0,0 1 0,6 5 0,62 56 0,-39-24 0,-27-32 0,1-1 0,0-1 0,0 1 0,1-1 0,0 0 0,0-1 0,11 7 0,-13-9 0,0 0 0,-1 0 0,1 0 0,-1 1 0,0 0 0,8 12 0,-9-12 0,0-1 0,1 1 0,-1-1 0,1 0 0,0 0 0,7 5 0,-9-8 0,0 0 0,0-1 0,0 0 0,0 0 0,0 0 0,0 0 0,0 0 0,1 0 0,-1-1 0,0 0 0,0 1 0,1-1 0,-1-1 0,0 1 0,0 0 0,1-1 0,5-1 0,7-4 0,0-1 0,-1-1 0,0-1 0,0 0 0,-1 0 0,0-2 0,22-20 0,8-5 0,-41 34 0,0 0 0,0 0 0,0-1 0,-1 1 0,1-1 0,-1 0 0,0 0 0,0 0 0,0 0 0,0 0 0,0 0 0,0 0 0,-1-1 0,0 1 0,1 0 0,-1-1 0,-1 1 0,1-1 0,0 0 0,-1 1 0,0-1 0,0 1 0,0-1 0,0 0 0,-1 1 0,1-1 0,-1 1 0,0-1 0,0 0 0,0 1 0,0 0 0,-1-1 0,1 1 0,-1 0 0,-4-6 0,2 3 0,-1 0 0,1 0 0,-1 1 0,-1 0 0,1 0 0,-1 0 0,0 0 0,0 1 0,0 0 0,0 0 0,-1 0 0,0 1 0,0 0 0,0 1 0,0-1 0,-13-1 0,-34 0 0,-1 2 0,-67 8 0,117-6-42,1 0-1,-1 0 0,1 1 1,-1 0-1,1-1 0,-1 2 1,1-1-1,0 0 0,0 1 1,-1 0-1,1 0 0,0 0 1,1 1-1,-1-1 0,0 1 1,1 0-1,-1 0 0,1 0 1,0 0-1,0 1 0,0-1 1,1 1-1,-1 0 0,1-1 1,0 1-1,0 1 0,0-1 1,0 0-1,1 0 0,-1 1 1,0 7-1,-1-1-6783</inkml:trace>
-</inkml:ink>
-</file>
-
-<file path=word/ink/ink9.xml><?xml version="1.0" encoding="utf-8"?>
-<inkml:ink xmlns:inkml="http://www.w3.org/2003/InkML">
-  <inkml:definitions>
-    <inkml:context xml:id="ctx0">
-      <inkml:inkSource xml:id="inkSrc0">
-        <inkml:traceFormat>
-          <inkml:channel name="X" type="integer" min="-2.14748E9" max="2.14748E9" units="cm"/>
-          <inkml:channel name="Y" type="integer" min="-2.14748E9" max="2.14748E9" units="cm"/>
-          <inkml:channel name="F" type="integer" max="32767" units="dev"/>
-        </inkml:traceFormat>
-        <inkml:channelProperties>
-          <inkml:channelProperty channel="X" name="resolution" value="1000" units="1/cm"/>
-          <inkml:channelProperty channel="Y" name="resolution" value="1000" units="1/cm"/>
-          <inkml:channelProperty channel="F" name="resolution" value="0" units="1/dev"/>
-        </inkml:channelProperties>
-      </inkml:inkSource>
-      <inkml:timestamp xml:id="ts0" timeString="2024-11-22T05:04:49.268"/>
-    </inkml:context>
-    <inkml:brush xml:id="br0">
-      <inkml:brushProperty name="width" value="0.035" units="cm"/>
-      <inkml:brushProperty name="height" value="0.035" units="cm"/>
-    </inkml:brush>
-  </inkml:definitions>
-  <inkml:trace contextRef="#ctx0" brushRef="#br0">1154 103 24575,'-8'1'0,"0"-1"0,-1-1 0,1 1 0,0-1 0,0-1 0,-1 0 0,1 0 0,0 0 0,1-1 0,-1 0 0,0-1 0,1 0 0,-9-6 0,5 4 0,-1 1 0,0 0 0,0 1 0,0 0 0,-1 1 0,1 0 0,-1 1 0,1 0 0,-1 1 0,0 1 0,0 0 0,-18 2 0,9-1 0,0-1 0,-43-6 0,18-8 0,38 10 0,1 1 0,-1 0 0,1 1 0,-1 0 0,0 0 0,-10 0 0,-15 3 0,1 2 0,-1 0 0,1 3 0,0 1 0,0 1 0,1 1 0,0 2 0,0 2 0,-37 20 0,22-12 0,38-17 0,-1-1 0,1 2 0,0-1 0,0 1 0,0 1 0,1 0 0,-11 8 0,8-3 0,0 1 0,1 0 0,1 1 0,0 0 0,0 0 0,1 1 0,1 0 0,-11 28 0,12-21 0,1 1 0,0-1 0,2 1 0,0 0 0,2 42 0,-16 145 0,16-196 0,1-1 0,0 0 0,1 1 0,0-1 0,1 0 0,0 0 0,1 0 0,1 0 0,0 0 0,0 0 0,10 17 0,1-3 0,-13-20 0,1 0 0,1-1 0,-1 1 0,1-1 0,0 1 0,0-1 0,1-1 0,-1 1 0,1 0 0,0-1 0,10 6 0,9 5 0,3 0 0,-1 1 0,0 2 0,-1 0 0,0 2 0,-2 1 0,31 34 0,23 23 0,-71-71 0,0-1 0,1 0 0,0 0 0,0-1 0,0 0 0,1 0 0,0 0 0,0-1 0,0 0 0,0-1 0,1 0 0,-1 0 0,1-1 0,15 2 0,10 0 0,1-1 0,51-4 0,-38 0 0,-37 1 0,-1 0 0,1-1 0,-1-1 0,1 0 0,-1 0 0,1-1 0,-1-1 0,16-7 0,-14 7 0,0 1 0,1 0 0,16-2 0,31-9 0,-19 1 0,-1 2 0,2 2 0,57-6 0,-63 9 0,-1-2 0,48-16 0,-75 21 0,16-4 0,1-2 0,-1-1 0,29-17 0,-45 22 0,1 0 0,-1-1 0,0 0 0,0-1 0,0 0 0,-1 0 0,0-1 0,-1 0 0,1 0 0,-2 0 0,7-12 0,-2 2 0,-2 0 0,0-1 0,-1 0 0,-1 0 0,-1 0 0,0-1 0,-2 1 0,0-1 0,0-30 0,-3-2 0,2 21 0,-2-1 0,-2 1 0,0 0 0,-3 0 0,-11-46 0,-1 0 0,14 60 0,0 1 0,-1 0 0,0 0 0,-2 0 0,-10-22 0,7 25 0,0 2 0,-1-1 0,0 1 0,-1 1 0,0 0 0,-1 0 0,0 1 0,0 0 0,-1 1 0,0 1 0,-1 0 0,1 1 0,-24-7 0,-29 3 0,56 10 0,-1-1 0,0-1 0,0 0 0,0 0 0,-14-5 0,-104-33-1365,119 36-5461</inkml:trace>
-</inkml:ink>
-</file>
-
 <file path=word/theme/theme1.xml><?xml version="1.0" encoding="utf-8"?>
 <a:theme xmlns:a="http://schemas.openxmlformats.org/drawingml/2006/main" name="Office Theme">
   <a:themeElements>
